--- a/cv/chaoyi-lu-cv-en.docx
+++ b/cv/chaoyi-lu-cv-en.docx
@@ -424,61 +424,15 @@
           <w:color w:val="404040" w:themeColor="text1" w:themeTint="BF"/>
           <w:sz w:val="22"/>
         </w:rPr>
-        <w:t xml:space="preserve"> </w:t>
-      </w:r>
-      <w:proofErr w:type="spellStart"/>
-      <w:r>
-        <w:rPr>
-          <w:rFonts w:ascii="Avenir Roman" w:hAnsi="Avenir Roman"/>
-          <w:color w:val="404040" w:themeColor="text1" w:themeTint="BF"/>
-          <w:sz w:val="22"/>
-        </w:rPr>
-        <w:t>Haixin</w:t>
-      </w:r>
-      <w:proofErr w:type="spellEnd"/>
-      <w:r>
-        <w:rPr>
-          <w:rFonts w:ascii="Avenir Roman" w:hAnsi="Avenir Roman"/>
-          <w:color w:val="404040" w:themeColor="text1" w:themeTint="BF"/>
-          <w:sz w:val="22"/>
-        </w:rPr>
-        <w:t xml:space="preserve"> </w:t>
-      </w:r>
-      <w:proofErr w:type="spellStart"/>
-      <w:r>
-        <w:rPr>
-          <w:rFonts w:ascii="Avenir Roman" w:hAnsi="Avenir Roman"/>
-          <w:color w:val="404040" w:themeColor="text1" w:themeTint="BF"/>
-          <w:sz w:val="22"/>
-        </w:rPr>
-        <w:t>Duan</w:t>
-      </w:r>
-      <w:proofErr w:type="spellEnd"/>
-      <w:r>
-        <w:rPr>
-          <w:rFonts w:ascii="Avenir Roman" w:hAnsi="Avenir Roman"/>
-          <w:color w:val="404040" w:themeColor="text1" w:themeTint="BF"/>
-          <w:sz w:val="22"/>
-        </w:rPr>
-        <w:t xml:space="preserve"> and Prof. </w:t>
-      </w:r>
-      <w:proofErr w:type="spellStart"/>
-      <w:r>
-        <w:rPr>
-          <w:rFonts w:ascii="Avenir Roman" w:hAnsi="Avenir Roman"/>
-          <w:color w:val="404040" w:themeColor="text1" w:themeTint="BF"/>
-          <w:sz w:val="22"/>
-        </w:rPr>
-        <w:t>Jianping</w:t>
-      </w:r>
-      <w:proofErr w:type="spellEnd"/>
-      <w:r>
-        <w:rPr>
-          <w:rFonts w:ascii="Avenir Roman" w:hAnsi="Avenir Roman"/>
-          <w:color w:val="404040" w:themeColor="text1" w:themeTint="BF"/>
-          <w:sz w:val="22"/>
-        </w:rPr>
-        <w:t xml:space="preserve"> Wu</w:t>
+        <w:t xml:space="preserve"> Haixin Duan</w:t>
+      </w:r>
+      <w:r>
+        <w:rPr>
+          <w:rFonts w:ascii="Avenir Roman" w:hAnsi="Avenir Roman"/>
+          <w:color w:val="404040" w:themeColor="text1" w:themeTint="BF"/>
+          <w:sz w:val="22"/>
+        </w:rPr>
+        <w:t xml:space="preserve"> and Prof. Jianping Wu</w:t>
       </w:r>
     </w:p>
     <w:p>
@@ -862,26 +816,6 @@
               </w:rPr>
               <w:t xml:space="preserve">[NDSS ‘21] </w:t>
             </w:r>
-            <w:proofErr w:type="spellStart"/>
-            <w:r>
-              <w:rPr>
-                <w:rFonts w:ascii="Avenir Roman" w:hAnsi="Avenir Roman"/>
-                <w:color w:val="404040" w:themeColor="text1" w:themeTint="BF"/>
-                <w:sz w:val="20"/>
-                <w:szCs w:val="20"/>
-              </w:rPr>
-              <w:t>Baojun</w:t>
-            </w:r>
-            <w:proofErr w:type="spellEnd"/>
-            <w:r>
-              <w:rPr>
-                <w:rFonts w:ascii="Avenir Roman" w:hAnsi="Avenir Roman"/>
-                <w:color w:val="404040" w:themeColor="text1" w:themeTint="BF"/>
-                <w:sz w:val="20"/>
-                <w:szCs w:val="20"/>
-              </w:rPr>
-              <w:t xml:space="preserve"> Liu*, </w:t>
-            </w:r>
             <w:r>
               <w:rPr>
                 <w:rFonts w:ascii="Avenir Roman" w:hAnsi="Avenir Roman"/>
@@ -891,7 +825,7 @@
                 <w:szCs w:val="20"/>
                 <w:u w:val="thick"/>
               </w:rPr>
-              <w:t>Chaoyi Lu*</w:t>
+              <w:t>Chaoyi Lu</w:t>
             </w:r>
             <w:r>
               <w:rPr>
@@ -902,145 +836,25 @@
               </w:rPr>
               <w:t xml:space="preserve">, </w:t>
             </w:r>
-            <w:proofErr w:type="spellStart"/>
-            <w:r>
-              <w:rPr>
-                <w:rFonts w:ascii="Avenir Roman" w:hAnsi="Avenir Roman"/>
-                <w:color w:val="404040" w:themeColor="text1" w:themeTint="BF"/>
-                <w:sz w:val="20"/>
-                <w:szCs w:val="20"/>
-              </w:rPr>
-              <w:t>Yiming</w:t>
-            </w:r>
-            <w:proofErr w:type="spellEnd"/>
-            <w:r>
-              <w:rPr>
-                <w:rFonts w:ascii="Avenir Roman" w:hAnsi="Avenir Roman"/>
-                <w:color w:val="404040" w:themeColor="text1" w:themeTint="BF"/>
-                <w:sz w:val="20"/>
-                <w:szCs w:val="20"/>
-              </w:rPr>
-              <w:t xml:space="preserve"> Zhang, Zhou Li, </w:t>
-            </w:r>
-            <w:proofErr w:type="spellStart"/>
-            <w:r>
-              <w:rPr>
-                <w:rFonts w:ascii="Avenir Roman" w:hAnsi="Avenir Roman"/>
-                <w:color w:val="404040" w:themeColor="text1" w:themeTint="BF"/>
-                <w:sz w:val="20"/>
-                <w:szCs w:val="20"/>
-              </w:rPr>
-              <w:t>Fenglu</w:t>
-            </w:r>
-            <w:proofErr w:type="spellEnd"/>
-            <w:r>
-              <w:rPr>
-                <w:rFonts w:ascii="Avenir Roman" w:hAnsi="Avenir Roman"/>
-                <w:color w:val="404040" w:themeColor="text1" w:themeTint="BF"/>
-                <w:sz w:val="20"/>
-                <w:szCs w:val="20"/>
-              </w:rPr>
-              <w:t xml:space="preserve"> Zhang, </w:t>
-            </w:r>
-            <w:proofErr w:type="spellStart"/>
-            <w:r>
-              <w:rPr>
-                <w:rFonts w:ascii="Avenir Roman" w:hAnsi="Avenir Roman"/>
-                <w:color w:val="404040" w:themeColor="text1" w:themeTint="BF"/>
-                <w:sz w:val="20"/>
-                <w:szCs w:val="20"/>
-              </w:rPr>
-              <w:t>Haixin</w:t>
-            </w:r>
-            <w:proofErr w:type="spellEnd"/>
-            <w:r>
-              <w:rPr>
-                <w:rFonts w:ascii="Avenir Roman" w:hAnsi="Avenir Roman"/>
-                <w:color w:val="404040" w:themeColor="text1" w:themeTint="BF"/>
-                <w:sz w:val="20"/>
-                <w:szCs w:val="20"/>
-              </w:rPr>
-              <w:t xml:space="preserve"> </w:t>
-            </w:r>
-            <w:proofErr w:type="spellStart"/>
-            <w:r>
-              <w:rPr>
-                <w:rFonts w:ascii="Avenir Roman" w:hAnsi="Avenir Roman"/>
-                <w:color w:val="404040" w:themeColor="text1" w:themeTint="BF"/>
-                <w:sz w:val="20"/>
-                <w:szCs w:val="20"/>
-              </w:rPr>
-              <w:t>Duan</w:t>
-            </w:r>
-            <w:proofErr w:type="spellEnd"/>
-            <w:r>
-              <w:rPr>
-                <w:rFonts w:ascii="Avenir Roman" w:hAnsi="Avenir Roman"/>
-                <w:color w:val="404040" w:themeColor="text1" w:themeTint="BF"/>
-                <w:sz w:val="20"/>
-                <w:szCs w:val="20"/>
-              </w:rPr>
-              <w:t xml:space="preserve">, Ying Liu, Joann Chen, </w:t>
-            </w:r>
-            <w:proofErr w:type="spellStart"/>
-            <w:r>
-              <w:rPr>
-                <w:rFonts w:ascii="Avenir Roman" w:hAnsi="Avenir Roman"/>
-                <w:color w:val="404040" w:themeColor="text1" w:themeTint="BF"/>
-                <w:sz w:val="20"/>
-                <w:szCs w:val="20"/>
-              </w:rPr>
-              <w:t>Jinjin</w:t>
-            </w:r>
-            <w:proofErr w:type="spellEnd"/>
-            <w:r>
-              <w:rPr>
-                <w:rFonts w:ascii="Avenir Roman" w:hAnsi="Avenir Roman"/>
-                <w:color w:val="404040" w:themeColor="text1" w:themeTint="BF"/>
-                <w:sz w:val="20"/>
-                <w:szCs w:val="20"/>
-              </w:rPr>
-              <w:t xml:space="preserve"> Liang, </w:t>
-            </w:r>
-            <w:proofErr w:type="spellStart"/>
-            <w:r>
-              <w:rPr>
-                <w:rFonts w:ascii="Avenir Roman" w:hAnsi="Avenir Roman"/>
-                <w:color w:val="404040" w:themeColor="text1" w:themeTint="BF"/>
-                <w:sz w:val="20"/>
-                <w:szCs w:val="20"/>
-              </w:rPr>
-              <w:t>Zaifeng</w:t>
-            </w:r>
-            <w:proofErr w:type="spellEnd"/>
-            <w:r>
-              <w:rPr>
-                <w:rFonts w:ascii="Avenir Roman" w:hAnsi="Avenir Roman"/>
-                <w:color w:val="404040" w:themeColor="text1" w:themeTint="BF"/>
-                <w:sz w:val="20"/>
-                <w:szCs w:val="20"/>
-              </w:rPr>
-              <w:t xml:space="preserve"> Zhang, </w:t>
-            </w:r>
-            <w:proofErr w:type="spellStart"/>
-            <w:r>
-              <w:rPr>
-                <w:rFonts w:ascii="Avenir Roman" w:hAnsi="Avenir Roman"/>
-                <w:color w:val="404040" w:themeColor="text1" w:themeTint="BF"/>
-                <w:sz w:val="20"/>
-                <w:szCs w:val="20"/>
-              </w:rPr>
-              <w:t>Shuang</w:t>
-            </w:r>
-            <w:proofErr w:type="spellEnd"/>
-            <w:r>
-              <w:rPr>
-                <w:rFonts w:ascii="Avenir Roman" w:hAnsi="Avenir Roman"/>
-                <w:color w:val="404040" w:themeColor="text1" w:themeTint="BF"/>
-                <w:sz w:val="20"/>
-                <w:szCs w:val="20"/>
-              </w:rPr>
-              <w:t xml:space="preserve"> Hao and Min Yang</w:t>
+            <w:r>
+              <w:rPr>
+                <w:rFonts w:ascii="Avenir Roman" w:hAnsi="Avenir Roman"/>
+                <w:color w:val="404040" w:themeColor="text1" w:themeTint="BF"/>
+                <w:sz w:val="20"/>
+                <w:szCs w:val="20"/>
+              </w:rPr>
+              <w:t xml:space="preserve">Baojun Liu, </w:t>
+            </w:r>
+            <w:bookmarkStart w:id="0" w:name="_GoBack"/>
+            <w:bookmarkEnd w:id="0"/>
+            <w:r>
+              <w:rPr>
+                <w:rFonts w:ascii="Avenir Roman" w:hAnsi="Avenir Roman"/>
+                <w:color w:val="404040" w:themeColor="text1" w:themeTint="BF"/>
+                <w:sz w:val="20"/>
+                <w:szCs w:val="20"/>
+              </w:rPr>
+              <w:t>Yiming Zhang, Zhou Li, Fenglu Zhang, Haixin Duan, Ying Liu, Joann Chen, Jinjin Liang, Zaifeng Zhang, Shuang Hao and Min Yang</w:t>
             </w:r>
             <w:r>
               <w:rPr>
@@ -1069,25 +883,6 @@
                 <w:szCs w:val="20"/>
               </w:rPr>
               <w:t>in the Network and Distributed System Security Symposium 2021, Virtual event, February 2021.</w:t>
-            </w:r>
-            <w:r>
-              <w:rPr>
-                <w:rFonts w:ascii="Avenir Roman" w:hAnsi="Avenir Roman"/>
-                <w:color w:val="404040" w:themeColor="text1" w:themeTint="BF"/>
-                <w:sz w:val="20"/>
-                <w:szCs w:val="20"/>
-              </w:rPr>
-              <w:t xml:space="preserve"> </w:t>
-            </w:r>
-            <w:r>
-              <w:rPr>
-                <w:rFonts w:ascii="Avenir Roman" w:hAnsi="Avenir Roman"/>
-                <w:i/>
-                <w:color w:val="404040" w:themeColor="text1" w:themeTint="BF"/>
-                <w:sz w:val="20"/>
-                <w:szCs w:val="20"/>
-              </w:rPr>
-              <w:t>(*Authors contribute equally)</w:t>
             </w:r>
           </w:p>
         </w:tc>
@@ -1142,29 +937,7 @@
                 <w:sz w:val="20"/>
                 <w:szCs w:val="20"/>
               </w:rPr>
-              <w:t>[</w:t>
-            </w:r>
-            <w:proofErr w:type="spellStart"/>
-            <w:r>
-              <w:rPr>
-                <w:rFonts w:ascii="Avenir Roman" w:hAnsi="Avenir Roman"/>
-                <w:b/>
-                <w:color w:val="4472C4" w:themeColor="accent5"/>
-                <w:sz w:val="20"/>
-                <w:szCs w:val="20"/>
-              </w:rPr>
-              <w:t>Usenix</w:t>
-            </w:r>
-            <w:proofErr w:type="spellEnd"/>
-            <w:r>
-              <w:rPr>
-                <w:rFonts w:ascii="Avenir Roman" w:hAnsi="Avenir Roman"/>
-                <w:b/>
-                <w:color w:val="4472C4" w:themeColor="accent5"/>
-                <w:sz w:val="20"/>
-                <w:szCs w:val="20"/>
-              </w:rPr>
-              <w:t xml:space="preserve"> Security ’2</w:t>
+              <w:t>[Usenix Security ’2</w:t>
             </w:r>
             <w:r>
               <w:rPr>
@@ -1186,25 +959,14 @@
               </w:rPr>
               <w:t xml:space="preserve">] </w:t>
             </w:r>
-            <w:proofErr w:type="spellStart"/>
-            <w:r>
-              <w:rPr>
-                <w:rFonts w:ascii="Avenir Roman" w:hAnsi="Avenir Roman"/>
-                <w:color w:val="404040" w:themeColor="text1" w:themeTint="BF"/>
-                <w:sz w:val="20"/>
-                <w:szCs w:val="20"/>
-              </w:rPr>
-              <w:t>Kaiwen</w:t>
-            </w:r>
-            <w:proofErr w:type="spellEnd"/>
-            <w:r>
-              <w:rPr>
-                <w:rFonts w:ascii="Avenir Roman" w:hAnsi="Avenir Roman"/>
-                <w:color w:val="404040" w:themeColor="text1" w:themeTint="BF"/>
-                <w:sz w:val="20"/>
-                <w:szCs w:val="20"/>
-              </w:rPr>
-              <w:t xml:space="preserve"> Shen</w:t>
+            <w:r>
+              <w:rPr>
+                <w:rFonts w:ascii="Avenir Roman" w:hAnsi="Avenir Roman"/>
+                <w:color w:val="404040" w:themeColor="text1" w:themeTint="BF"/>
+                <w:sz w:val="20"/>
+                <w:szCs w:val="20"/>
+              </w:rPr>
+              <w:t>Kaiwen Shen</w:t>
             </w:r>
             <w:r>
               <w:rPr>
@@ -1222,67 +984,7 @@
                 <w:sz w:val="20"/>
                 <w:szCs w:val="20"/>
               </w:rPr>
-              <w:t xml:space="preserve"> </w:t>
-            </w:r>
-            <w:proofErr w:type="spellStart"/>
-            <w:r>
-              <w:rPr>
-                <w:rFonts w:ascii="Avenir Roman" w:hAnsi="Avenir Roman"/>
-                <w:color w:val="404040" w:themeColor="text1" w:themeTint="BF"/>
-                <w:sz w:val="20"/>
-                <w:szCs w:val="20"/>
-              </w:rPr>
-              <w:t>Chuhan</w:t>
-            </w:r>
-            <w:proofErr w:type="spellEnd"/>
-            <w:r>
-              <w:rPr>
-                <w:rFonts w:ascii="Avenir Roman" w:hAnsi="Avenir Roman"/>
-                <w:color w:val="404040" w:themeColor="text1" w:themeTint="BF"/>
-                <w:sz w:val="20"/>
-                <w:szCs w:val="20"/>
-              </w:rPr>
-              <w:t xml:space="preserve"> Wang, </w:t>
-            </w:r>
-            <w:proofErr w:type="spellStart"/>
-            <w:r>
-              <w:rPr>
-                <w:rFonts w:ascii="Avenir Roman" w:hAnsi="Avenir Roman"/>
-                <w:color w:val="404040" w:themeColor="text1" w:themeTint="BF"/>
-                <w:sz w:val="20"/>
-                <w:szCs w:val="20"/>
-              </w:rPr>
-              <w:t>Xiaofeng</w:t>
-            </w:r>
-            <w:proofErr w:type="spellEnd"/>
-            <w:r>
-              <w:rPr>
-                <w:rFonts w:ascii="Avenir Roman" w:hAnsi="Avenir Roman"/>
-                <w:color w:val="404040" w:themeColor="text1" w:themeTint="BF"/>
-                <w:sz w:val="20"/>
-                <w:szCs w:val="20"/>
-              </w:rPr>
-              <w:t xml:space="preserve"> Zheng, </w:t>
-            </w:r>
-            <w:proofErr w:type="spellStart"/>
-            <w:r>
-              <w:rPr>
-                <w:rFonts w:ascii="Avenir Roman" w:hAnsi="Avenir Roman"/>
-                <w:color w:val="404040" w:themeColor="text1" w:themeTint="BF"/>
-                <w:sz w:val="20"/>
-                <w:szCs w:val="20"/>
-              </w:rPr>
-              <w:t>Minglei</w:t>
-            </w:r>
-            <w:proofErr w:type="spellEnd"/>
-            <w:r>
-              <w:rPr>
-                <w:rFonts w:ascii="Avenir Roman" w:hAnsi="Avenir Roman"/>
-                <w:color w:val="404040" w:themeColor="text1" w:themeTint="BF"/>
-                <w:sz w:val="20"/>
-                <w:szCs w:val="20"/>
-              </w:rPr>
-              <w:t xml:space="preserve"> Guo, </w:t>
+              <w:t xml:space="preserve"> Chuhan Wang, Xiaofeng Zheng, Minglei Guo, </w:t>
             </w:r>
             <w:r>
               <w:rPr>
@@ -1302,127 +1004,25 @@
                 <w:sz w:val="20"/>
                 <w:szCs w:val="20"/>
               </w:rPr>
-              <w:t xml:space="preserve">, </w:t>
-            </w:r>
-            <w:proofErr w:type="spellStart"/>
-            <w:r>
-              <w:rPr>
-                <w:rFonts w:ascii="Avenir Roman" w:hAnsi="Avenir Roman"/>
-                <w:color w:val="404040" w:themeColor="text1" w:themeTint="BF"/>
-                <w:sz w:val="20"/>
-                <w:szCs w:val="20"/>
-              </w:rPr>
-              <w:t>Baojun</w:t>
-            </w:r>
-            <w:proofErr w:type="spellEnd"/>
-            <w:r>
-              <w:rPr>
-                <w:rFonts w:ascii="Avenir Roman" w:hAnsi="Avenir Roman"/>
-                <w:color w:val="404040" w:themeColor="text1" w:themeTint="BF"/>
-                <w:sz w:val="20"/>
-                <w:szCs w:val="20"/>
-              </w:rPr>
-              <w:t xml:space="preserve"> Liu, </w:t>
-            </w:r>
-            <w:proofErr w:type="spellStart"/>
-            <w:r>
-              <w:rPr>
-                <w:rFonts w:ascii="Avenir Roman" w:hAnsi="Avenir Roman"/>
-                <w:color w:val="404040" w:themeColor="text1" w:themeTint="BF"/>
-                <w:sz w:val="20"/>
-                <w:szCs w:val="20"/>
-              </w:rPr>
-              <w:t>Yuxuan</w:t>
-            </w:r>
-            <w:proofErr w:type="spellEnd"/>
-            <w:r>
-              <w:rPr>
-                <w:rFonts w:ascii="Avenir Roman" w:hAnsi="Avenir Roman"/>
-                <w:color w:val="404040" w:themeColor="text1" w:themeTint="BF"/>
-                <w:sz w:val="20"/>
-                <w:szCs w:val="20"/>
-              </w:rPr>
-              <w:t xml:space="preserve"> Zhao, </w:t>
-            </w:r>
-            <w:proofErr w:type="spellStart"/>
-            <w:r>
-              <w:rPr>
-                <w:rFonts w:ascii="Avenir Roman" w:hAnsi="Avenir Roman"/>
-                <w:color w:val="404040" w:themeColor="text1" w:themeTint="BF"/>
-                <w:sz w:val="20"/>
-                <w:szCs w:val="20"/>
-              </w:rPr>
-              <w:t>Shuang</w:t>
-            </w:r>
-            <w:proofErr w:type="spellEnd"/>
-            <w:r>
-              <w:rPr>
-                <w:rFonts w:ascii="Avenir Roman" w:hAnsi="Avenir Roman"/>
-                <w:color w:val="404040" w:themeColor="text1" w:themeTint="BF"/>
-                <w:sz w:val="20"/>
-                <w:szCs w:val="20"/>
-              </w:rPr>
-              <w:t xml:space="preserve"> Hao, </w:t>
-            </w:r>
-            <w:proofErr w:type="spellStart"/>
-            <w:r>
-              <w:rPr>
-                <w:rFonts w:ascii="Avenir Roman" w:hAnsi="Avenir Roman"/>
-                <w:color w:val="404040" w:themeColor="text1" w:themeTint="BF"/>
-                <w:sz w:val="20"/>
-                <w:szCs w:val="20"/>
-              </w:rPr>
-              <w:t>Haixin</w:t>
-            </w:r>
-            <w:proofErr w:type="spellEnd"/>
-            <w:r>
-              <w:rPr>
-                <w:rFonts w:ascii="Avenir Roman" w:hAnsi="Avenir Roman"/>
-                <w:color w:val="404040" w:themeColor="text1" w:themeTint="BF"/>
-                <w:sz w:val="20"/>
-                <w:szCs w:val="20"/>
-              </w:rPr>
-              <w:t xml:space="preserve"> </w:t>
-            </w:r>
-            <w:proofErr w:type="spellStart"/>
-            <w:r>
-              <w:rPr>
-                <w:rFonts w:ascii="Avenir Roman" w:hAnsi="Avenir Roman"/>
-                <w:color w:val="404040" w:themeColor="text1" w:themeTint="BF"/>
-                <w:sz w:val="20"/>
-                <w:szCs w:val="20"/>
-              </w:rPr>
-              <w:t>Duan</w:t>
-            </w:r>
-            <w:proofErr w:type="spellEnd"/>
-            <w:r>
-              <w:rPr>
-                <w:rFonts w:ascii="Avenir Roman" w:hAnsi="Avenir Roman"/>
-                <w:color w:val="404040" w:themeColor="text1" w:themeTint="BF"/>
-                <w:sz w:val="20"/>
-                <w:szCs w:val="20"/>
-              </w:rPr>
-              <w:t xml:space="preserve">, </w:t>
-            </w:r>
-            <w:proofErr w:type="spellStart"/>
-            <w:r>
-              <w:rPr>
-                <w:rFonts w:ascii="Avenir Roman" w:hAnsi="Avenir Roman"/>
-                <w:color w:val="404040" w:themeColor="text1" w:themeTint="BF"/>
-                <w:sz w:val="20"/>
-                <w:szCs w:val="20"/>
-              </w:rPr>
-              <w:t>Qingfeng</w:t>
-            </w:r>
-            <w:proofErr w:type="spellEnd"/>
-            <w:r>
-              <w:rPr>
-                <w:rFonts w:ascii="Avenir Roman" w:hAnsi="Avenir Roman"/>
-                <w:color w:val="404040" w:themeColor="text1" w:themeTint="BF"/>
-                <w:sz w:val="20"/>
-                <w:szCs w:val="20"/>
-              </w:rPr>
-              <w:t xml:space="preserve"> Pan and Min Yang. </w:t>
+              <w:t xml:space="preserve">, Baojun Liu, Yuxuan Zhao, </w:t>
+            </w:r>
+            <w:r>
+              <w:rPr>
+                <w:rFonts w:ascii="Avenir Roman" w:hAnsi="Avenir Roman"/>
+                <w:color w:val="404040" w:themeColor="text1" w:themeTint="BF"/>
+                <w:sz w:val="20"/>
+                <w:szCs w:val="20"/>
+              </w:rPr>
+              <w:t>Shuang Hao, Haixin Duan</w:t>
+            </w:r>
+            <w:r>
+              <w:rPr>
+                <w:rFonts w:ascii="Avenir Roman" w:hAnsi="Avenir Roman"/>
+                <w:color w:val="404040" w:themeColor="text1" w:themeTint="BF"/>
+                <w:sz w:val="20"/>
+                <w:szCs w:val="20"/>
+              </w:rPr>
+              <w:t xml:space="preserve">, Qingfeng Pan and Min Yang. </w:t>
             </w:r>
             <w:r>
               <w:rPr>
@@ -1608,85 +1208,14 @@
               </w:rPr>
               <w:t xml:space="preserve"> </w:t>
             </w:r>
-            <w:proofErr w:type="spellStart"/>
-            <w:r>
-              <w:rPr>
-                <w:rFonts w:ascii="Avenir Roman" w:hAnsi="Avenir Roman"/>
-                <w:color w:val="404040" w:themeColor="text1" w:themeTint="BF"/>
-                <w:sz w:val="20"/>
-                <w:szCs w:val="20"/>
-              </w:rPr>
-              <w:t>Mingming</w:t>
-            </w:r>
-            <w:proofErr w:type="spellEnd"/>
-            <w:r>
-              <w:rPr>
-                <w:rFonts w:ascii="Avenir Roman" w:hAnsi="Avenir Roman"/>
-                <w:color w:val="404040" w:themeColor="text1" w:themeTint="BF"/>
-                <w:sz w:val="20"/>
-                <w:szCs w:val="20"/>
-              </w:rPr>
-              <w:t xml:space="preserve"> Zhang, </w:t>
-            </w:r>
-            <w:proofErr w:type="spellStart"/>
-            <w:r>
-              <w:rPr>
-                <w:rFonts w:ascii="Avenir Roman" w:hAnsi="Avenir Roman"/>
-                <w:color w:val="404040" w:themeColor="text1" w:themeTint="BF"/>
-                <w:sz w:val="20"/>
-                <w:szCs w:val="20"/>
-              </w:rPr>
-              <w:t>Xiaofeng</w:t>
-            </w:r>
-            <w:proofErr w:type="spellEnd"/>
-            <w:r>
-              <w:rPr>
-                <w:rFonts w:ascii="Avenir Roman" w:hAnsi="Avenir Roman"/>
-                <w:color w:val="404040" w:themeColor="text1" w:themeTint="BF"/>
-                <w:sz w:val="20"/>
-                <w:szCs w:val="20"/>
-              </w:rPr>
-              <w:t xml:space="preserve"> Zheng, </w:t>
-            </w:r>
-            <w:proofErr w:type="spellStart"/>
-            <w:r>
-              <w:rPr>
-                <w:rFonts w:ascii="Avenir Roman" w:hAnsi="Avenir Roman"/>
-                <w:color w:val="404040" w:themeColor="text1" w:themeTint="BF"/>
-                <w:sz w:val="20"/>
-                <w:szCs w:val="20"/>
-              </w:rPr>
-              <w:t>Kaiwen</w:t>
-            </w:r>
-            <w:proofErr w:type="spellEnd"/>
-            <w:r>
-              <w:rPr>
-                <w:rFonts w:ascii="Avenir Roman" w:hAnsi="Avenir Roman"/>
-                <w:color w:val="404040" w:themeColor="text1" w:themeTint="BF"/>
-                <w:sz w:val="20"/>
-                <w:szCs w:val="20"/>
-              </w:rPr>
-              <w:t xml:space="preserve"> Shen, </w:t>
-            </w:r>
-            <w:proofErr w:type="spellStart"/>
-            <w:r>
-              <w:rPr>
-                <w:rFonts w:ascii="Avenir Roman" w:hAnsi="Avenir Roman"/>
-                <w:color w:val="404040" w:themeColor="text1" w:themeTint="BF"/>
-                <w:sz w:val="20"/>
-                <w:szCs w:val="20"/>
-              </w:rPr>
-              <w:t>Ziqiao</w:t>
-            </w:r>
-            <w:proofErr w:type="spellEnd"/>
-            <w:r>
-              <w:rPr>
-                <w:rFonts w:ascii="Avenir Roman" w:hAnsi="Avenir Roman"/>
-                <w:color w:val="404040" w:themeColor="text1" w:themeTint="BF"/>
-                <w:sz w:val="20"/>
-                <w:szCs w:val="20"/>
-              </w:rPr>
-              <w:t xml:space="preserve"> Kong, </w:t>
+            <w:r>
+              <w:rPr>
+                <w:rFonts w:ascii="Avenir Roman" w:hAnsi="Avenir Roman"/>
+                <w:color w:val="404040" w:themeColor="text1" w:themeTint="BF"/>
+                <w:sz w:val="20"/>
+                <w:szCs w:val="20"/>
+              </w:rPr>
+              <w:t xml:space="preserve">Mingming Zhang, Xiaofeng Zheng, Kaiwen Shen, Ziqiao Kong, </w:t>
             </w:r>
             <w:r>
               <w:rPr>
@@ -1706,87 +1235,7 @@
                 <w:sz w:val="20"/>
                 <w:szCs w:val="20"/>
               </w:rPr>
-              <w:t xml:space="preserve">, Yu Wang, </w:t>
-            </w:r>
-            <w:proofErr w:type="spellStart"/>
-            <w:r>
-              <w:rPr>
-                <w:rFonts w:ascii="Avenir Roman" w:hAnsi="Avenir Roman"/>
-                <w:color w:val="404040" w:themeColor="text1" w:themeTint="BF"/>
-                <w:sz w:val="20"/>
-                <w:szCs w:val="20"/>
-              </w:rPr>
-              <w:t>Haixin</w:t>
-            </w:r>
-            <w:proofErr w:type="spellEnd"/>
-            <w:r>
-              <w:rPr>
-                <w:rFonts w:ascii="Avenir Roman" w:hAnsi="Avenir Roman"/>
-                <w:color w:val="404040" w:themeColor="text1" w:themeTint="BF"/>
-                <w:sz w:val="20"/>
-                <w:szCs w:val="20"/>
-              </w:rPr>
-              <w:t xml:space="preserve"> </w:t>
-            </w:r>
-            <w:proofErr w:type="spellStart"/>
-            <w:r>
-              <w:rPr>
-                <w:rFonts w:ascii="Avenir Roman" w:hAnsi="Avenir Roman"/>
-                <w:color w:val="404040" w:themeColor="text1" w:themeTint="BF"/>
-                <w:sz w:val="20"/>
-                <w:szCs w:val="20"/>
-              </w:rPr>
-              <w:t>Duan</w:t>
-            </w:r>
-            <w:proofErr w:type="spellEnd"/>
-            <w:r>
-              <w:rPr>
-                <w:rFonts w:ascii="Avenir Roman" w:hAnsi="Avenir Roman"/>
-                <w:color w:val="404040" w:themeColor="text1" w:themeTint="BF"/>
-                <w:sz w:val="20"/>
-                <w:szCs w:val="20"/>
-              </w:rPr>
-              <w:t xml:space="preserve">, </w:t>
-            </w:r>
-            <w:proofErr w:type="spellStart"/>
-            <w:r>
-              <w:rPr>
-                <w:rFonts w:ascii="Avenir Roman" w:hAnsi="Avenir Roman"/>
-                <w:color w:val="404040" w:themeColor="text1" w:themeTint="BF"/>
-                <w:sz w:val="20"/>
-                <w:szCs w:val="20"/>
-              </w:rPr>
-              <w:t>Shuang</w:t>
-            </w:r>
-            <w:proofErr w:type="spellEnd"/>
-            <w:r>
-              <w:rPr>
-                <w:rFonts w:ascii="Avenir Roman" w:hAnsi="Avenir Roman"/>
-                <w:color w:val="404040" w:themeColor="text1" w:themeTint="BF"/>
-                <w:sz w:val="20"/>
-                <w:szCs w:val="20"/>
-              </w:rPr>
-              <w:t xml:space="preserve"> Hao, </w:t>
-            </w:r>
-            <w:proofErr w:type="spellStart"/>
-            <w:r>
-              <w:rPr>
-                <w:rFonts w:ascii="Avenir Roman" w:hAnsi="Avenir Roman"/>
-                <w:color w:val="404040" w:themeColor="text1" w:themeTint="BF"/>
-                <w:sz w:val="20"/>
-                <w:szCs w:val="20"/>
-              </w:rPr>
-              <w:t>Baojun</w:t>
-            </w:r>
-            <w:proofErr w:type="spellEnd"/>
-            <w:r>
-              <w:rPr>
-                <w:rFonts w:ascii="Avenir Roman" w:hAnsi="Avenir Roman"/>
-                <w:color w:val="404040" w:themeColor="text1" w:themeTint="BF"/>
-                <w:sz w:val="20"/>
-                <w:szCs w:val="20"/>
-              </w:rPr>
-              <w:t xml:space="preserve"> Liu and Min Yang. </w:t>
+              <w:t xml:space="preserve">, Yu Wang, Haixin Duan, Shuang Hao, Baojun Liu and Min Yang. </w:t>
             </w:r>
             <w:r>
               <w:rPr>
@@ -1908,45 +1357,14 @@
               </w:rPr>
               <w:t xml:space="preserve"> </w:t>
             </w:r>
-            <w:proofErr w:type="spellStart"/>
-            <w:r>
-              <w:rPr>
-                <w:rFonts w:ascii="Avenir Roman" w:hAnsi="Avenir Roman"/>
-                <w:color w:val="404040" w:themeColor="text1" w:themeTint="BF"/>
-                <w:sz w:val="20"/>
-                <w:szCs w:val="20"/>
-              </w:rPr>
-              <w:t>Yiming</w:t>
-            </w:r>
-            <w:proofErr w:type="spellEnd"/>
-            <w:r>
-              <w:rPr>
-                <w:rFonts w:ascii="Avenir Roman" w:hAnsi="Avenir Roman"/>
-                <w:color w:val="404040" w:themeColor="text1" w:themeTint="BF"/>
-                <w:sz w:val="20"/>
-                <w:szCs w:val="20"/>
-              </w:rPr>
-              <w:t xml:space="preserve"> Zhang, </w:t>
-            </w:r>
-            <w:proofErr w:type="spellStart"/>
-            <w:r>
-              <w:rPr>
-                <w:rFonts w:ascii="Avenir Roman" w:hAnsi="Avenir Roman"/>
-                <w:color w:val="404040" w:themeColor="text1" w:themeTint="BF"/>
-                <w:sz w:val="20"/>
-                <w:szCs w:val="20"/>
-              </w:rPr>
-              <w:t>Baojun</w:t>
-            </w:r>
-            <w:proofErr w:type="spellEnd"/>
-            <w:r>
-              <w:rPr>
-                <w:rFonts w:ascii="Avenir Roman" w:hAnsi="Avenir Roman"/>
-                <w:color w:val="404040" w:themeColor="text1" w:themeTint="BF"/>
-                <w:sz w:val="20"/>
-                <w:szCs w:val="20"/>
-              </w:rPr>
-              <w:t xml:space="preserve"> Liu, </w:t>
+            <w:r>
+              <w:rPr>
+                <w:rFonts w:ascii="Avenir Roman" w:hAnsi="Avenir Roman"/>
+                <w:color w:val="404040" w:themeColor="text1" w:themeTint="BF"/>
+                <w:sz w:val="20"/>
+                <w:szCs w:val="20"/>
+              </w:rPr>
+              <w:t xml:space="preserve">Yiming Zhang, Baojun Liu, </w:t>
             </w:r>
             <w:r>
               <w:rPr>
@@ -1966,107 +1384,7 @@
                 <w:sz w:val="20"/>
                 <w:szCs w:val="20"/>
               </w:rPr>
-              <w:t xml:space="preserve">, Zhou Li, </w:t>
-            </w:r>
-            <w:proofErr w:type="spellStart"/>
-            <w:r>
-              <w:rPr>
-                <w:rFonts w:ascii="Avenir Roman" w:hAnsi="Avenir Roman"/>
-                <w:color w:val="404040" w:themeColor="text1" w:themeTint="BF"/>
-                <w:sz w:val="20"/>
-                <w:szCs w:val="20"/>
-              </w:rPr>
-              <w:t>Haixin</w:t>
-            </w:r>
-            <w:proofErr w:type="spellEnd"/>
-            <w:r>
-              <w:rPr>
-                <w:rFonts w:ascii="Avenir Roman" w:hAnsi="Avenir Roman"/>
-                <w:color w:val="404040" w:themeColor="text1" w:themeTint="BF"/>
-                <w:sz w:val="20"/>
-                <w:szCs w:val="20"/>
-              </w:rPr>
-              <w:t xml:space="preserve"> </w:t>
-            </w:r>
-            <w:proofErr w:type="spellStart"/>
-            <w:r>
-              <w:rPr>
-                <w:rFonts w:ascii="Avenir Roman" w:hAnsi="Avenir Roman"/>
-                <w:color w:val="404040" w:themeColor="text1" w:themeTint="BF"/>
-                <w:sz w:val="20"/>
-                <w:szCs w:val="20"/>
-              </w:rPr>
-              <w:t>Duan</w:t>
-            </w:r>
-            <w:proofErr w:type="spellEnd"/>
-            <w:r>
-              <w:rPr>
-                <w:rFonts w:ascii="Avenir Roman" w:hAnsi="Avenir Roman"/>
-                <w:color w:val="404040" w:themeColor="text1" w:themeTint="BF"/>
-                <w:sz w:val="20"/>
-                <w:szCs w:val="20"/>
-              </w:rPr>
-              <w:t xml:space="preserve">, </w:t>
-            </w:r>
-            <w:proofErr w:type="spellStart"/>
-            <w:r>
-              <w:rPr>
-                <w:rFonts w:ascii="Avenir Roman" w:hAnsi="Avenir Roman"/>
-                <w:color w:val="404040" w:themeColor="text1" w:themeTint="BF"/>
-                <w:sz w:val="20"/>
-                <w:szCs w:val="20"/>
-              </w:rPr>
-              <w:t>Shuang</w:t>
-            </w:r>
-            <w:proofErr w:type="spellEnd"/>
-            <w:r>
-              <w:rPr>
-                <w:rFonts w:ascii="Avenir Roman" w:hAnsi="Avenir Roman"/>
-                <w:color w:val="404040" w:themeColor="text1" w:themeTint="BF"/>
-                <w:sz w:val="20"/>
-                <w:szCs w:val="20"/>
-              </w:rPr>
-              <w:t xml:space="preserve"> Hao, </w:t>
-            </w:r>
-            <w:proofErr w:type="spellStart"/>
-            <w:r>
-              <w:rPr>
-                <w:rFonts w:ascii="Avenir Roman" w:hAnsi="Avenir Roman"/>
-                <w:color w:val="404040" w:themeColor="text1" w:themeTint="BF"/>
-                <w:sz w:val="20"/>
-                <w:szCs w:val="20"/>
-              </w:rPr>
-              <w:t>Mingxuan</w:t>
-            </w:r>
-            <w:proofErr w:type="spellEnd"/>
-            <w:r>
-              <w:rPr>
-                <w:rFonts w:ascii="Avenir Roman" w:hAnsi="Avenir Roman"/>
-                <w:color w:val="404040" w:themeColor="text1" w:themeTint="BF"/>
-                <w:sz w:val="20"/>
-                <w:szCs w:val="20"/>
-              </w:rPr>
-              <w:t xml:space="preserve"> Liu, Ying Liu, Dong Wang and </w:t>
-            </w:r>
-            <w:proofErr w:type="spellStart"/>
-            <w:r>
-              <w:rPr>
-                <w:rFonts w:ascii="Avenir Roman" w:hAnsi="Avenir Roman"/>
-                <w:color w:val="404040" w:themeColor="text1" w:themeTint="BF"/>
-                <w:sz w:val="20"/>
-                <w:szCs w:val="20"/>
-              </w:rPr>
-              <w:t>Qiang</w:t>
-            </w:r>
-            <w:proofErr w:type="spellEnd"/>
-            <w:r>
-              <w:rPr>
-                <w:rFonts w:ascii="Avenir Roman" w:hAnsi="Avenir Roman"/>
-                <w:color w:val="404040" w:themeColor="text1" w:themeTint="BF"/>
-                <w:sz w:val="20"/>
-                <w:szCs w:val="20"/>
-              </w:rPr>
-              <w:t xml:space="preserve"> Li. </w:t>
+              <w:t xml:space="preserve">, Zhou Li, Haixin Duan, Shuang Hao, Mingxuan Liu, Ying Liu, Dong Wang and Qiang Li. </w:t>
             </w:r>
             <w:r>
               <w:rPr>
@@ -2185,29 +1503,7 @@
                 <w:sz w:val="20"/>
                 <w:szCs w:val="20"/>
               </w:rPr>
-              <w:t>[</w:t>
-            </w:r>
-            <w:proofErr w:type="spellStart"/>
-            <w:r>
-              <w:rPr>
-                <w:rFonts w:ascii="Avenir Roman" w:hAnsi="Avenir Roman"/>
-                <w:b/>
-                <w:color w:val="4472C4" w:themeColor="accent5"/>
-                <w:sz w:val="20"/>
-                <w:szCs w:val="20"/>
-              </w:rPr>
-              <w:t>Usenix</w:t>
-            </w:r>
-            <w:proofErr w:type="spellEnd"/>
-            <w:r>
-              <w:rPr>
-                <w:rFonts w:ascii="Avenir Roman" w:hAnsi="Avenir Roman"/>
-                <w:b/>
-                <w:color w:val="4472C4" w:themeColor="accent5"/>
-                <w:sz w:val="20"/>
-                <w:szCs w:val="20"/>
-              </w:rPr>
-              <w:t xml:space="preserve"> Security ’20]</w:t>
+              <w:t>[Usenix Security ’20]</w:t>
             </w:r>
             <w:r>
               <w:rPr>
@@ -2219,25 +1515,14 @@
               </w:rPr>
               <w:t xml:space="preserve"> </w:t>
             </w:r>
-            <w:proofErr w:type="spellStart"/>
-            <w:r>
-              <w:rPr>
-                <w:rFonts w:ascii="Avenir Roman" w:hAnsi="Avenir Roman"/>
-                <w:color w:val="404040" w:themeColor="text1" w:themeTint="BF"/>
-                <w:sz w:val="20"/>
-                <w:szCs w:val="20"/>
-              </w:rPr>
-              <w:t>Xiaofeng</w:t>
-            </w:r>
-            <w:proofErr w:type="spellEnd"/>
-            <w:r>
-              <w:rPr>
-                <w:rFonts w:ascii="Avenir Roman" w:hAnsi="Avenir Roman"/>
-                <w:color w:val="404040" w:themeColor="text1" w:themeTint="BF"/>
-                <w:sz w:val="20"/>
-                <w:szCs w:val="20"/>
-              </w:rPr>
-              <w:t xml:space="preserve"> Zheng, </w:t>
+            <w:r>
+              <w:rPr>
+                <w:rFonts w:ascii="Avenir Roman" w:hAnsi="Avenir Roman"/>
+                <w:color w:val="404040" w:themeColor="text1" w:themeTint="BF"/>
+                <w:sz w:val="20"/>
+                <w:szCs w:val="20"/>
+              </w:rPr>
+              <w:t xml:space="preserve">Xiaofeng Zheng, </w:t>
             </w:r>
             <w:r>
               <w:rPr>
@@ -2257,167 +1542,7 @@
                 <w:sz w:val="20"/>
                 <w:szCs w:val="20"/>
               </w:rPr>
-              <w:t xml:space="preserve">, Jian Peng, </w:t>
-            </w:r>
-            <w:proofErr w:type="spellStart"/>
-            <w:r>
-              <w:rPr>
-                <w:rFonts w:ascii="Avenir Roman" w:hAnsi="Avenir Roman"/>
-                <w:color w:val="404040" w:themeColor="text1" w:themeTint="BF"/>
-                <w:sz w:val="20"/>
-                <w:szCs w:val="20"/>
-              </w:rPr>
-              <w:t>Qiushi</w:t>
-            </w:r>
-            <w:proofErr w:type="spellEnd"/>
-            <w:r>
-              <w:rPr>
-                <w:rFonts w:ascii="Avenir Roman" w:hAnsi="Avenir Roman"/>
-                <w:color w:val="404040" w:themeColor="text1" w:themeTint="BF"/>
-                <w:sz w:val="20"/>
-                <w:szCs w:val="20"/>
-              </w:rPr>
-              <w:t xml:space="preserve"> Yang, </w:t>
-            </w:r>
-            <w:proofErr w:type="spellStart"/>
-            <w:r>
-              <w:rPr>
-                <w:rFonts w:ascii="Avenir Roman" w:hAnsi="Avenir Roman"/>
-                <w:color w:val="404040" w:themeColor="text1" w:themeTint="BF"/>
-                <w:sz w:val="20"/>
-                <w:szCs w:val="20"/>
-              </w:rPr>
-              <w:t>Dongjie</w:t>
-            </w:r>
-            <w:proofErr w:type="spellEnd"/>
-            <w:r>
-              <w:rPr>
-                <w:rFonts w:ascii="Avenir Roman" w:hAnsi="Avenir Roman"/>
-                <w:color w:val="404040" w:themeColor="text1" w:themeTint="BF"/>
-                <w:sz w:val="20"/>
-                <w:szCs w:val="20"/>
-              </w:rPr>
-              <w:t xml:space="preserve"> Zhou, </w:t>
-            </w:r>
-            <w:proofErr w:type="spellStart"/>
-            <w:r>
-              <w:rPr>
-                <w:rFonts w:ascii="Avenir Roman" w:hAnsi="Avenir Roman"/>
-                <w:color w:val="404040" w:themeColor="text1" w:themeTint="BF"/>
-                <w:sz w:val="20"/>
-                <w:szCs w:val="20"/>
-              </w:rPr>
-              <w:t>Baojun</w:t>
-            </w:r>
-            <w:proofErr w:type="spellEnd"/>
-            <w:r>
-              <w:rPr>
-                <w:rFonts w:ascii="Avenir Roman" w:hAnsi="Avenir Roman"/>
-                <w:color w:val="404040" w:themeColor="text1" w:themeTint="BF"/>
-                <w:sz w:val="20"/>
-                <w:szCs w:val="20"/>
-              </w:rPr>
-              <w:t xml:space="preserve"> Liu, </w:t>
-            </w:r>
-            <w:proofErr w:type="spellStart"/>
-            <w:r>
-              <w:rPr>
-                <w:rFonts w:ascii="Avenir Roman" w:hAnsi="Avenir Roman"/>
-                <w:color w:val="404040" w:themeColor="text1" w:themeTint="BF"/>
-                <w:sz w:val="20"/>
-                <w:szCs w:val="20"/>
-              </w:rPr>
-              <w:t>Keyu</w:t>
-            </w:r>
-            <w:proofErr w:type="spellEnd"/>
-            <w:r>
-              <w:rPr>
-                <w:rFonts w:ascii="Avenir Roman" w:hAnsi="Avenir Roman"/>
-                <w:color w:val="404040" w:themeColor="text1" w:themeTint="BF"/>
-                <w:sz w:val="20"/>
-                <w:szCs w:val="20"/>
-              </w:rPr>
-              <w:t xml:space="preserve"> Man, </w:t>
-            </w:r>
-            <w:proofErr w:type="spellStart"/>
-            <w:r>
-              <w:rPr>
-                <w:rFonts w:ascii="Avenir Roman" w:hAnsi="Avenir Roman"/>
-                <w:color w:val="404040" w:themeColor="text1" w:themeTint="BF"/>
-                <w:sz w:val="20"/>
-                <w:szCs w:val="20"/>
-              </w:rPr>
-              <w:t>Shuang</w:t>
-            </w:r>
-            <w:proofErr w:type="spellEnd"/>
-            <w:r>
-              <w:rPr>
-                <w:rFonts w:ascii="Avenir Roman" w:hAnsi="Avenir Roman"/>
-                <w:color w:val="404040" w:themeColor="text1" w:themeTint="BF"/>
-                <w:sz w:val="20"/>
-                <w:szCs w:val="20"/>
-              </w:rPr>
-              <w:t xml:space="preserve"> Hao, </w:t>
-            </w:r>
-            <w:proofErr w:type="spellStart"/>
-            <w:r>
-              <w:rPr>
-                <w:rFonts w:ascii="Avenir Roman" w:hAnsi="Avenir Roman"/>
-                <w:color w:val="404040" w:themeColor="text1" w:themeTint="BF"/>
-                <w:sz w:val="20"/>
-                <w:szCs w:val="20"/>
-              </w:rPr>
-              <w:t>Haixin</w:t>
-            </w:r>
-            <w:proofErr w:type="spellEnd"/>
-            <w:r>
-              <w:rPr>
-                <w:rFonts w:ascii="Avenir Roman" w:hAnsi="Avenir Roman"/>
-                <w:color w:val="404040" w:themeColor="text1" w:themeTint="BF"/>
-                <w:sz w:val="20"/>
-                <w:szCs w:val="20"/>
-              </w:rPr>
-              <w:t xml:space="preserve"> </w:t>
-            </w:r>
-            <w:proofErr w:type="spellStart"/>
-            <w:r>
-              <w:rPr>
-                <w:rFonts w:ascii="Avenir Roman" w:hAnsi="Avenir Roman"/>
-                <w:color w:val="404040" w:themeColor="text1" w:themeTint="BF"/>
-                <w:sz w:val="20"/>
-                <w:szCs w:val="20"/>
-              </w:rPr>
-              <w:t>Duan</w:t>
-            </w:r>
-            <w:proofErr w:type="spellEnd"/>
-            <w:r>
-              <w:rPr>
-                <w:rFonts w:ascii="Avenir Roman" w:hAnsi="Avenir Roman"/>
-                <w:color w:val="404040" w:themeColor="text1" w:themeTint="BF"/>
-                <w:sz w:val="20"/>
-                <w:szCs w:val="20"/>
-              </w:rPr>
-              <w:t xml:space="preserve"> and </w:t>
-            </w:r>
-            <w:proofErr w:type="spellStart"/>
-            <w:r>
-              <w:rPr>
-                <w:rFonts w:ascii="Avenir Roman" w:hAnsi="Avenir Roman"/>
-                <w:color w:val="404040" w:themeColor="text1" w:themeTint="BF"/>
-                <w:sz w:val="20"/>
-                <w:szCs w:val="20"/>
-              </w:rPr>
-              <w:t>Zhiyun</w:t>
-            </w:r>
-            <w:proofErr w:type="spellEnd"/>
-            <w:r>
-              <w:rPr>
-                <w:rFonts w:ascii="Avenir Roman" w:hAnsi="Avenir Roman"/>
-                <w:color w:val="404040" w:themeColor="text1" w:themeTint="BF"/>
-                <w:sz w:val="20"/>
-                <w:szCs w:val="20"/>
-              </w:rPr>
-              <w:t xml:space="preserve"> Qian. </w:t>
+              <w:t xml:space="preserve">, Jian Peng, Qiushi Yang, Dongjie Zhou, Baojun Liu, Keyu Man, Shuang Hao, Haixin Duan and Zhiyun Qian. </w:t>
             </w:r>
             <w:r>
               <w:rPr>
@@ -2555,208 +1680,17 @@
                 <w:sz w:val="20"/>
                 <w:szCs w:val="20"/>
               </w:rPr>
-              <w:t xml:space="preserve">, </w:t>
-            </w:r>
-            <w:proofErr w:type="spellStart"/>
-            <w:r>
-              <w:rPr>
-                <w:rFonts w:ascii="Avenir Roman" w:hAnsi="Avenir Roman"/>
-                <w:color w:val="404040" w:themeColor="text1" w:themeTint="BF"/>
-                <w:sz w:val="20"/>
-                <w:szCs w:val="20"/>
-              </w:rPr>
-              <w:t>Baojun</w:t>
-            </w:r>
-            <w:proofErr w:type="spellEnd"/>
-            <w:r>
-              <w:rPr>
-                <w:rFonts w:ascii="Avenir Roman" w:hAnsi="Avenir Roman"/>
-                <w:color w:val="404040" w:themeColor="text1" w:themeTint="BF"/>
-                <w:sz w:val="20"/>
-                <w:szCs w:val="20"/>
-              </w:rPr>
-              <w:t xml:space="preserve"> Liu, Zhou Li, </w:t>
-            </w:r>
-            <w:proofErr w:type="spellStart"/>
-            <w:r>
-              <w:rPr>
-                <w:rFonts w:ascii="Avenir Roman" w:hAnsi="Avenir Roman"/>
-                <w:color w:val="404040" w:themeColor="text1" w:themeTint="BF"/>
-                <w:sz w:val="20"/>
-                <w:szCs w:val="20"/>
-              </w:rPr>
-              <w:t>Shuang</w:t>
-            </w:r>
-            <w:proofErr w:type="spellEnd"/>
-            <w:r>
-              <w:rPr>
-                <w:rFonts w:ascii="Avenir Roman" w:hAnsi="Avenir Roman"/>
-                <w:color w:val="404040" w:themeColor="text1" w:themeTint="BF"/>
-                <w:sz w:val="20"/>
-                <w:szCs w:val="20"/>
-              </w:rPr>
-              <w:t xml:space="preserve"> Hao, </w:t>
-            </w:r>
-            <w:proofErr w:type="spellStart"/>
-            <w:r>
-              <w:rPr>
-                <w:rFonts w:ascii="Avenir Roman" w:hAnsi="Avenir Roman"/>
-                <w:color w:val="404040" w:themeColor="text1" w:themeTint="BF"/>
-                <w:sz w:val="20"/>
-                <w:szCs w:val="20"/>
-              </w:rPr>
-              <w:t>Haixin</w:t>
-            </w:r>
-            <w:proofErr w:type="spellEnd"/>
-            <w:r>
-              <w:rPr>
-                <w:rFonts w:ascii="Avenir Roman" w:hAnsi="Avenir Roman"/>
-                <w:color w:val="404040" w:themeColor="text1" w:themeTint="BF"/>
-                <w:sz w:val="20"/>
-                <w:szCs w:val="20"/>
-              </w:rPr>
-              <w:t xml:space="preserve"> </w:t>
-            </w:r>
-            <w:proofErr w:type="spellStart"/>
-            <w:r>
-              <w:rPr>
-                <w:rFonts w:ascii="Avenir Roman" w:hAnsi="Avenir Roman"/>
-                <w:color w:val="404040" w:themeColor="text1" w:themeTint="BF"/>
-                <w:sz w:val="20"/>
-                <w:szCs w:val="20"/>
-              </w:rPr>
-              <w:t>Duan</w:t>
-            </w:r>
-            <w:proofErr w:type="spellEnd"/>
-            <w:r>
-              <w:rPr>
-                <w:rFonts w:ascii="Avenir Roman" w:hAnsi="Avenir Roman"/>
-                <w:color w:val="404040" w:themeColor="text1" w:themeTint="BF"/>
-                <w:sz w:val="20"/>
-                <w:szCs w:val="20"/>
-              </w:rPr>
-              <w:t xml:space="preserve">, </w:t>
-            </w:r>
-            <w:proofErr w:type="spellStart"/>
-            <w:r>
-              <w:rPr>
-                <w:rFonts w:ascii="Avenir Roman" w:hAnsi="Avenir Roman"/>
-                <w:color w:val="404040" w:themeColor="text1" w:themeTint="BF"/>
-                <w:sz w:val="20"/>
-                <w:szCs w:val="20"/>
-              </w:rPr>
-              <w:t>Mingming</w:t>
-            </w:r>
-            <w:proofErr w:type="spellEnd"/>
-            <w:r>
-              <w:rPr>
-                <w:rFonts w:ascii="Avenir Roman" w:hAnsi="Avenir Roman"/>
-                <w:color w:val="404040" w:themeColor="text1" w:themeTint="BF"/>
-                <w:sz w:val="20"/>
-                <w:szCs w:val="20"/>
-              </w:rPr>
-              <w:t xml:space="preserve"> Zhang, </w:t>
-            </w:r>
-            <w:proofErr w:type="spellStart"/>
-            <w:r>
-              <w:rPr>
-                <w:rFonts w:ascii="Avenir Roman" w:hAnsi="Avenir Roman"/>
-                <w:color w:val="404040" w:themeColor="text1" w:themeTint="BF"/>
-                <w:sz w:val="20"/>
-                <w:szCs w:val="20"/>
-              </w:rPr>
-              <w:t>Chunying</w:t>
-            </w:r>
-            <w:proofErr w:type="spellEnd"/>
-            <w:r>
-              <w:rPr>
-                <w:rFonts w:ascii="Avenir Roman" w:hAnsi="Avenir Roman"/>
-                <w:color w:val="404040" w:themeColor="text1" w:themeTint="BF"/>
-                <w:sz w:val="20"/>
-                <w:szCs w:val="20"/>
-              </w:rPr>
-              <w:t xml:space="preserve"> </w:t>
-            </w:r>
-            <w:proofErr w:type="spellStart"/>
-            <w:r>
-              <w:rPr>
-                <w:rFonts w:ascii="Avenir Roman" w:hAnsi="Avenir Roman"/>
-                <w:color w:val="404040" w:themeColor="text1" w:themeTint="BF"/>
-                <w:sz w:val="20"/>
-                <w:szCs w:val="20"/>
-              </w:rPr>
-              <w:t>Leng</w:t>
-            </w:r>
-            <w:proofErr w:type="spellEnd"/>
-            <w:r>
-              <w:rPr>
-                <w:rFonts w:ascii="Avenir Roman" w:hAnsi="Avenir Roman"/>
-                <w:color w:val="404040" w:themeColor="text1" w:themeTint="BF"/>
-                <w:sz w:val="20"/>
-                <w:szCs w:val="20"/>
-              </w:rPr>
-              <w:t xml:space="preserve">, Ying Liu, </w:t>
-            </w:r>
-            <w:proofErr w:type="spellStart"/>
-            <w:r>
-              <w:rPr>
-                <w:rFonts w:ascii="Avenir Roman" w:hAnsi="Avenir Roman"/>
-                <w:color w:val="404040" w:themeColor="text1" w:themeTint="BF"/>
-                <w:sz w:val="20"/>
-                <w:szCs w:val="20"/>
-              </w:rPr>
-              <w:t>Zaifeng</w:t>
-            </w:r>
-            <w:proofErr w:type="spellEnd"/>
-            <w:r>
-              <w:rPr>
-                <w:rFonts w:ascii="Avenir Roman" w:hAnsi="Avenir Roman"/>
-                <w:color w:val="404040" w:themeColor="text1" w:themeTint="BF"/>
-                <w:sz w:val="20"/>
-                <w:szCs w:val="20"/>
-              </w:rPr>
-              <w:t xml:space="preserve"> Zhang and </w:t>
-            </w:r>
-            <w:proofErr w:type="spellStart"/>
-            <w:r>
-              <w:rPr>
-                <w:rFonts w:ascii="Avenir Roman" w:hAnsi="Avenir Roman"/>
-                <w:color w:val="404040" w:themeColor="text1" w:themeTint="BF"/>
-                <w:sz w:val="20"/>
-                <w:szCs w:val="20"/>
-              </w:rPr>
-              <w:t>Jianping</w:t>
-            </w:r>
-            <w:proofErr w:type="spellEnd"/>
-            <w:r>
-              <w:rPr>
-                <w:rFonts w:ascii="Avenir Roman" w:hAnsi="Avenir Roman"/>
-                <w:color w:val="404040" w:themeColor="text1" w:themeTint="BF"/>
-                <w:sz w:val="20"/>
-                <w:szCs w:val="20"/>
-              </w:rPr>
-              <w:t xml:space="preserve"> Wu. </w:t>
-            </w:r>
-            <w:r>
-              <w:rPr>
-                <w:rFonts w:ascii="Avenir Roman" w:hAnsi="Avenir Roman"/>
-                <w:b/>
-                <w:color w:val="404040" w:themeColor="text1" w:themeTint="BF"/>
-                <w:sz w:val="20"/>
-                <w:szCs w:val="20"/>
-              </w:rPr>
-              <w:t xml:space="preserve">An End-to-End, Large-Scale Measurement of DNS-over-Encryption: How Far Have We </w:t>
-            </w:r>
-            <w:proofErr w:type="gramStart"/>
-            <w:r>
-              <w:rPr>
-                <w:rFonts w:ascii="Avenir Roman" w:hAnsi="Avenir Roman"/>
-                <w:b/>
-                <w:color w:val="404040" w:themeColor="text1" w:themeTint="BF"/>
-                <w:sz w:val="20"/>
-                <w:szCs w:val="20"/>
-              </w:rPr>
-              <w:t>Come?</w:t>
+              <w:t xml:space="preserve">, Baojun Liu, Zhou Li, Shuang Hao, Haixin Duan, Mingming Zhang, Chunying Leng, Ying Liu, Zaifeng Zhang and Jianping Wu. </w:t>
+            </w:r>
+            <w:r>
+              <w:rPr>
+                <w:rFonts w:ascii="Avenir Roman" w:hAnsi="Avenir Roman"/>
+                <w:b/>
+                <w:color w:val="404040" w:themeColor="text1" w:themeTint="BF"/>
+                <w:sz w:val="20"/>
+                <w:szCs w:val="20"/>
+              </w:rPr>
+              <w:t>An End-to-End, Large-Scale Measurement of DNS-over-Encryption: How Far Have We Come?</w:t>
             </w:r>
             <w:r>
               <w:rPr>
@@ -2767,7 +1701,6 @@
               </w:rPr>
               <w:t>.</w:t>
             </w:r>
-            <w:proofErr w:type="gramEnd"/>
             <w:r>
               <w:rPr>
                 <w:rFonts w:ascii="Avenir Roman" w:hAnsi="Avenir Roman"/>
@@ -3119,29 +2052,7 @@
                 <w:sz w:val="20"/>
                 <w:szCs w:val="20"/>
               </w:rPr>
-              <w:t>[</w:t>
-            </w:r>
-            <w:proofErr w:type="spellStart"/>
-            <w:r>
-              <w:rPr>
-                <w:rFonts w:ascii="Avenir Roman" w:hAnsi="Avenir Roman"/>
-                <w:b/>
-                <w:color w:val="4472C4" w:themeColor="accent5"/>
-                <w:sz w:val="20"/>
-                <w:szCs w:val="20"/>
-              </w:rPr>
-              <w:t>EuroS&amp;P</w:t>
-            </w:r>
-            <w:proofErr w:type="spellEnd"/>
-            <w:r>
-              <w:rPr>
-                <w:rFonts w:ascii="Avenir Roman" w:hAnsi="Avenir Roman"/>
-                <w:b/>
-                <w:color w:val="4472C4" w:themeColor="accent5"/>
-                <w:sz w:val="20"/>
-                <w:szCs w:val="20"/>
-              </w:rPr>
-              <w:t xml:space="preserve"> ’19]</w:t>
+              <w:t>[EuroS&amp;P ’19]</w:t>
             </w:r>
             <w:r>
               <w:rPr>
@@ -3152,65 +2063,14 @@
               </w:rPr>
               <w:t xml:space="preserve"> </w:t>
             </w:r>
-            <w:proofErr w:type="spellStart"/>
-            <w:r>
-              <w:rPr>
-                <w:rFonts w:ascii="Avenir Roman" w:hAnsi="Avenir Roman"/>
-                <w:color w:val="404040" w:themeColor="text1" w:themeTint="BF"/>
-                <w:sz w:val="20"/>
-                <w:szCs w:val="20"/>
-              </w:rPr>
-              <w:t>Baojun</w:t>
-            </w:r>
-            <w:proofErr w:type="spellEnd"/>
-            <w:r>
-              <w:rPr>
-                <w:rFonts w:ascii="Avenir Roman" w:hAnsi="Avenir Roman"/>
-                <w:color w:val="404040" w:themeColor="text1" w:themeTint="BF"/>
-                <w:sz w:val="20"/>
-                <w:szCs w:val="20"/>
-              </w:rPr>
-              <w:t xml:space="preserve"> Liu, Zhou Li, </w:t>
-            </w:r>
-            <w:proofErr w:type="spellStart"/>
-            <w:r>
-              <w:rPr>
-                <w:rFonts w:ascii="Avenir Roman" w:hAnsi="Avenir Roman"/>
-                <w:color w:val="404040" w:themeColor="text1" w:themeTint="BF"/>
-                <w:sz w:val="20"/>
-                <w:szCs w:val="20"/>
-              </w:rPr>
-              <w:t>Peiyuan</w:t>
-            </w:r>
-            <w:proofErr w:type="spellEnd"/>
-            <w:r>
-              <w:rPr>
-                <w:rFonts w:ascii="Avenir Roman" w:hAnsi="Avenir Roman"/>
-                <w:color w:val="404040" w:themeColor="text1" w:themeTint="BF"/>
-                <w:sz w:val="20"/>
-                <w:szCs w:val="20"/>
-              </w:rPr>
-              <w:t xml:space="preserve"> </w:t>
-            </w:r>
-            <w:proofErr w:type="spellStart"/>
-            <w:r>
-              <w:rPr>
-                <w:rFonts w:ascii="Avenir Roman" w:hAnsi="Avenir Roman"/>
-                <w:color w:val="404040" w:themeColor="text1" w:themeTint="BF"/>
-                <w:sz w:val="20"/>
-                <w:szCs w:val="20"/>
-              </w:rPr>
-              <w:t>Zong</w:t>
-            </w:r>
-            <w:proofErr w:type="spellEnd"/>
-            <w:r>
-              <w:rPr>
-                <w:rFonts w:ascii="Avenir Roman" w:hAnsi="Avenir Roman"/>
-                <w:color w:val="404040" w:themeColor="text1" w:themeTint="BF"/>
-                <w:sz w:val="20"/>
-                <w:szCs w:val="20"/>
-              </w:rPr>
-              <w:t xml:space="preserve">, </w:t>
+            <w:r>
+              <w:rPr>
+                <w:rFonts w:ascii="Avenir Roman" w:hAnsi="Avenir Roman"/>
+                <w:color w:val="404040" w:themeColor="text1" w:themeTint="BF"/>
+                <w:sz w:val="20"/>
+                <w:szCs w:val="20"/>
+              </w:rPr>
+              <w:t xml:space="preserve">Baojun Liu, Zhou Li, Peiyuan Zong, </w:t>
             </w:r>
             <w:r>
               <w:rPr>
@@ -3230,209 +2090,17 @@
                 <w:sz w:val="20"/>
                 <w:szCs w:val="20"/>
               </w:rPr>
-              <w:t xml:space="preserve">, </w:t>
-            </w:r>
-            <w:proofErr w:type="spellStart"/>
-            <w:r>
-              <w:rPr>
-                <w:rFonts w:ascii="Avenir Roman" w:hAnsi="Avenir Roman"/>
-                <w:color w:val="404040" w:themeColor="text1" w:themeTint="BF"/>
-                <w:sz w:val="20"/>
-                <w:szCs w:val="20"/>
-              </w:rPr>
-              <w:t>Haixin</w:t>
-            </w:r>
-            <w:proofErr w:type="spellEnd"/>
-            <w:r>
-              <w:rPr>
-                <w:rFonts w:ascii="Avenir Roman" w:hAnsi="Avenir Roman"/>
-                <w:color w:val="404040" w:themeColor="text1" w:themeTint="BF"/>
-                <w:sz w:val="20"/>
-                <w:szCs w:val="20"/>
-              </w:rPr>
-              <w:t xml:space="preserve"> </w:t>
-            </w:r>
-            <w:proofErr w:type="spellStart"/>
-            <w:r>
-              <w:rPr>
-                <w:rFonts w:ascii="Avenir Roman" w:hAnsi="Avenir Roman"/>
-                <w:color w:val="404040" w:themeColor="text1" w:themeTint="BF"/>
-                <w:sz w:val="20"/>
-                <w:szCs w:val="20"/>
-              </w:rPr>
-              <w:t>Duan</w:t>
-            </w:r>
-            <w:proofErr w:type="spellEnd"/>
-            <w:r>
-              <w:rPr>
-                <w:rFonts w:ascii="Avenir Roman" w:hAnsi="Avenir Roman"/>
-                <w:color w:val="404040" w:themeColor="text1" w:themeTint="BF"/>
-                <w:sz w:val="20"/>
-                <w:szCs w:val="20"/>
-              </w:rPr>
-              <w:t xml:space="preserve">, Ying Liu, </w:t>
-            </w:r>
-            <w:proofErr w:type="spellStart"/>
-            <w:r>
-              <w:rPr>
-                <w:rFonts w:ascii="Avenir Roman" w:hAnsi="Avenir Roman"/>
-                <w:color w:val="404040" w:themeColor="text1" w:themeTint="BF"/>
-                <w:sz w:val="20"/>
-                <w:szCs w:val="20"/>
-              </w:rPr>
-              <w:t>Sumayah</w:t>
-            </w:r>
-            <w:proofErr w:type="spellEnd"/>
-            <w:r>
-              <w:rPr>
-                <w:rFonts w:ascii="Avenir Roman" w:hAnsi="Avenir Roman"/>
-                <w:color w:val="404040" w:themeColor="text1" w:themeTint="BF"/>
-                <w:sz w:val="20"/>
-                <w:szCs w:val="20"/>
-              </w:rPr>
-              <w:t xml:space="preserve"> </w:t>
-            </w:r>
-            <w:proofErr w:type="spellStart"/>
-            <w:r>
-              <w:rPr>
-                <w:rFonts w:ascii="Avenir Roman" w:hAnsi="Avenir Roman"/>
-                <w:color w:val="404040" w:themeColor="text1" w:themeTint="BF"/>
-                <w:sz w:val="20"/>
-                <w:szCs w:val="20"/>
-              </w:rPr>
-              <w:t>Alrwais</w:t>
-            </w:r>
-            <w:proofErr w:type="spellEnd"/>
-            <w:r>
-              <w:rPr>
-                <w:rFonts w:ascii="Avenir Roman" w:hAnsi="Avenir Roman"/>
-                <w:color w:val="404040" w:themeColor="text1" w:themeTint="BF"/>
-                <w:sz w:val="20"/>
-                <w:szCs w:val="20"/>
-              </w:rPr>
-              <w:t xml:space="preserve">, </w:t>
-            </w:r>
-            <w:proofErr w:type="spellStart"/>
-            <w:r>
-              <w:rPr>
-                <w:rFonts w:ascii="Avenir Roman" w:hAnsi="Avenir Roman"/>
-                <w:color w:val="404040" w:themeColor="text1" w:themeTint="BF"/>
-                <w:sz w:val="20"/>
-                <w:szCs w:val="20"/>
-              </w:rPr>
-              <w:t>XiaoFeng</w:t>
-            </w:r>
-            <w:proofErr w:type="spellEnd"/>
-            <w:r>
-              <w:rPr>
-                <w:rFonts w:ascii="Avenir Roman" w:hAnsi="Avenir Roman"/>
-                <w:color w:val="404040" w:themeColor="text1" w:themeTint="BF"/>
-                <w:sz w:val="20"/>
-                <w:szCs w:val="20"/>
-              </w:rPr>
-              <w:t xml:space="preserve"> Wang, </w:t>
-            </w:r>
-            <w:proofErr w:type="spellStart"/>
-            <w:r>
-              <w:rPr>
-                <w:rFonts w:ascii="Avenir Roman" w:hAnsi="Avenir Roman"/>
-                <w:color w:val="404040" w:themeColor="text1" w:themeTint="BF"/>
-                <w:sz w:val="20"/>
-                <w:szCs w:val="20"/>
-              </w:rPr>
-              <w:t>Shuang</w:t>
-            </w:r>
-            <w:proofErr w:type="spellEnd"/>
-            <w:r>
-              <w:rPr>
-                <w:rFonts w:ascii="Avenir Roman" w:hAnsi="Avenir Roman"/>
-                <w:color w:val="404040" w:themeColor="text1" w:themeTint="BF"/>
-                <w:sz w:val="20"/>
-                <w:szCs w:val="20"/>
-              </w:rPr>
-              <w:t xml:space="preserve"> Hao, </w:t>
-            </w:r>
-            <w:proofErr w:type="spellStart"/>
-            <w:r>
-              <w:rPr>
-                <w:rFonts w:ascii="Avenir Roman" w:hAnsi="Avenir Roman"/>
-                <w:color w:val="404040" w:themeColor="text1" w:themeTint="BF"/>
-                <w:sz w:val="20"/>
-                <w:szCs w:val="20"/>
-              </w:rPr>
-              <w:t>Yaoqi</w:t>
-            </w:r>
-            <w:proofErr w:type="spellEnd"/>
-            <w:r>
-              <w:rPr>
-                <w:rFonts w:ascii="Avenir Roman" w:hAnsi="Avenir Roman"/>
-                <w:color w:val="404040" w:themeColor="text1" w:themeTint="BF"/>
-                <w:sz w:val="20"/>
-                <w:szCs w:val="20"/>
-              </w:rPr>
-              <w:t xml:space="preserve"> Jia, </w:t>
-            </w:r>
-            <w:proofErr w:type="spellStart"/>
-            <w:r>
-              <w:rPr>
-                <w:rFonts w:ascii="Avenir Roman" w:hAnsi="Avenir Roman"/>
-                <w:color w:val="404040" w:themeColor="text1" w:themeTint="BF"/>
-                <w:sz w:val="20"/>
-                <w:szCs w:val="20"/>
-              </w:rPr>
-              <w:t>Yiming</w:t>
-            </w:r>
-            <w:proofErr w:type="spellEnd"/>
-            <w:r>
-              <w:rPr>
-                <w:rFonts w:ascii="Avenir Roman" w:hAnsi="Avenir Roman"/>
-                <w:color w:val="404040" w:themeColor="text1" w:themeTint="BF"/>
-                <w:sz w:val="20"/>
-                <w:szCs w:val="20"/>
-              </w:rPr>
-              <w:t xml:space="preserve"> Zhang, Kai Chen and </w:t>
-            </w:r>
-            <w:proofErr w:type="spellStart"/>
-            <w:r>
-              <w:rPr>
-                <w:rFonts w:ascii="Avenir Roman" w:hAnsi="Avenir Roman"/>
-                <w:color w:val="404040" w:themeColor="text1" w:themeTint="BF"/>
-                <w:sz w:val="20"/>
-                <w:szCs w:val="20"/>
-              </w:rPr>
-              <w:t>Zaifeng</w:t>
-            </w:r>
-            <w:proofErr w:type="spellEnd"/>
-            <w:r>
-              <w:rPr>
-                <w:rFonts w:ascii="Avenir Roman" w:hAnsi="Avenir Roman"/>
-                <w:color w:val="404040" w:themeColor="text1" w:themeTint="BF"/>
-                <w:sz w:val="20"/>
-                <w:szCs w:val="20"/>
-              </w:rPr>
-              <w:t xml:space="preserve"> Zhang. </w:t>
-            </w:r>
-            <w:proofErr w:type="spellStart"/>
-            <w:r>
-              <w:rPr>
-                <w:rFonts w:ascii="Avenir Roman" w:hAnsi="Avenir Roman"/>
-                <w:b/>
-                <w:color w:val="404040" w:themeColor="text1" w:themeTint="BF"/>
-                <w:sz w:val="20"/>
-                <w:szCs w:val="20"/>
-              </w:rPr>
-              <w:t>TraffickStop</w:t>
-            </w:r>
-            <w:proofErr w:type="spellEnd"/>
-            <w:r>
-              <w:rPr>
-                <w:rFonts w:ascii="Avenir Roman" w:hAnsi="Avenir Roman"/>
-                <w:b/>
-                <w:color w:val="404040" w:themeColor="text1" w:themeTint="BF"/>
-                <w:sz w:val="20"/>
-                <w:szCs w:val="20"/>
-              </w:rPr>
-              <w:t>: Detecting and Measuring Illicit Traffic Monetization Through Large-scale DNS Analysis</w:t>
+              <w:t xml:space="preserve">, Haixin Duan, Ying Liu, Sumayah Alrwais, XiaoFeng Wang, Shuang Hao, Yaoqi Jia, Yiming Zhang, Kai Chen and Zaifeng Zhang. </w:t>
+            </w:r>
+            <w:r>
+              <w:rPr>
+                <w:rFonts w:ascii="Avenir Roman" w:hAnsi="Avenir Roman"/>
+                <w:b/>
+                <w:color w:val="404040" w:themeColor="text1" w:themeTint="BF"/>
+                <w:sz w:val="20"/>
+                <w:szCs w:val="20"/>
+              </w:rPr>
+              <w:t>TraffickStop: Detecting and Measuring Illicit Traffic Monetization Through Large-scale DNS Analysis</w:t>
             </w:r>
             <w:r>
               <w:rPr>
@@ -3523,25 +2191,14 @@
               </w:rPr>
               <w:t xml:space="preserve"> </w:t>
             </w:r>
-            <w:proofErr w:type="spellStart"/>
-            <w:r>
-              <w:rPr>
-                <w:rFonts w:ascii="Avenir Roman" w:hAnsi="Avenir Roman"/>
-                <w:color w:val="404040" w:themeColor="text1" w:themeTint="BF"/>
-                <w:sz w:val="20"/>
-                <w:szCs w:val="20"/>
-              </w:rPr>
-              <w:t>Baojun</w:t>
-            </w:r>
-            <w:proofErr w:type="spellEnd"/>
-            <w:r>
-              <w:rPr>
-                <w:rFonts w:ascii="Avenir Roman" w:hAnsi="Avenir Roman"/>
-                <w:color w:val="404040" w:themeColor="text1" w:themeTint="BF"/>
-                <w:sz w:val="20"/>
-                <w:szCs w:val="20"/>
-              </w:rPr>
-              <w:t xml:space="preserve"> Liu, </w:t>
+            <w:r>
+              <w:rPr>
+                <w:rFonts w:ascii="Avenir Roman" w:hAnsi="Avenir Roman"/>
+                <w:color w:val="404040" w:themeColor="text1" w:themeTint="BF"/>
+                <w:sz w:val="20"/>
+                <w:szCs w:val="20"/>
+              </w:rPr>
+              <w:t xml:space="preserve">Baojun Liu, </w:t>
             </w:r>
             <w:r>
               <w:rPr>
@@ -3561,67 +2218,7 @@
                 <w:sz w:val="20"/>
                 <w:szCs w:val="20"/>
               </w:rPr>
-              <w:t xml:space="preserve">, </w:t>
-            </w:r>
-            <w:proofErr w:type="spellStart"/>
-            <w:r>
-              <w:rPr>
-                <w:rFonts w:ascii="Avenir Roman" w:hAnsi="Avenir Roman"/>
-                <w:color w:val="404040" w:themeColor="text1" w:themeTint="BF"/>
-                <w:sz w:val="20"/>
-                <w:szCs w:val="20"/>
-              </w:rPr>
-              <w:t>Haixin</w:t>
-            </w:r>
-            <w:proofErr w:type="spellEnd"/>
-            <w:r>
-              <w:rPr>
-                <w:rFonts w:ascii="Avenir Roman" w:hAnsi="Avenir Roman"/>
-                <w:color w:val="404040" w:themeColor="text1" w:themeTint="BF"/>
-                <w:sz w:val="20"/>
-                <w:szCs w:val="20"/>
-              </w:rPr>
-              <w:t xml:space="preserve"> </w:t>
-            </w:r>
-            <w:proofErr w:type="spellStart"/>
-            <w:r>
-              <w:rPr>
-                <w:rFonts w:ascii="Avenir Roman" w:hAnsi="Avenir Roman"/>
-                <w:color w:val="404040" w:themeColor="text1" w:themeTint="BF"/>
-                <w:sz w:val="20"/>
-                <w:szCs w:val="20"/>
-              </w:rPr>
-              <w:t>Duan</w:t>
-            </w:r>
-            <w:proofErr w:type="spellEnd"/>
-            <w:r>
-              <w:rPr>
-                <w:rFonts w:ascii="Avenir Roman" w:hAnsi="Avenir Roman"/>
-                <w:color w:val="404040" w:themeColor="text1" w:themeTint="BF"/>
-                <w:sz w:val="20"/>
-                <w:szCs w:val="20"/>
-              </w:rPr>
-              <w:t xml:space="preserve">, Ying Liu, Zhou Li, </w:t>
-            </w:r>
-            <w:proofErr w:type="spellStart"/>
-            <w:r>
-              <w:rPr>
-                <w:rFonts w:ascii="Avenir Roman" w:hAnsi="Avenir Roman"/>
-                <w:color w:val="404040" w:themeColor="text1" w:themeTint="BF"/>
-                <w:sz w:val="20"/>
-                <w:szCs w:val="20"/>
-              </w:rPr>
-              <w:t>Shuang</w:t>
-            </w:r>
-            <w:proofErr w:type="spellEnd"/>
-            <w:r>
-              <w:rPr>
-                <w:rFonts w:ascii="Avenir Roman" w:hAnsi="Avenir Roman"/>
-                <w:color w:val="404040" w:themeColor="text1" w:themeTint="BF"/>
-                <w:sz w:val="20"/>
-                <w:szCs w:val="20"/>
-              </w:rPr>
-              <w:t xml:space="preserve"> Hao and Min Yang. </w:t>
+              <w:t xml:space="preserve">, Haixin Duan, Ying Liu, Zhou Li, Shuang Hao and Min Yang. </w:t>
             </w:r>
             <w:r>
               <w:rPr>
@@ -3720,27 +2317,7 @@
                 <w:sz w:val="20"/>
                 <w:szCs w:val="20"/>
               </w:rPr>
-              <w:t xml:space="preserve"> </w:t>
-            </w:r>
-            <w:proofErr w:type="spellStart"/>
-            <w:r>
-              <w:rPr>
-                <w:rFonts w:ascii="Avenir Roman" w:hAnsi="Avenir Roman"/>
-                <w:color w:val="404040" w:themeColor="text1" w:themeTint="BF"/>
-                <w:sz w:val="20"/>
-                <w:szCs w:val="20"/>
-              </w:rPr>
-              <w:t>Baojun</w:t>
-            </w:r>
-            <w:proofErr w:type="spellEnd"/>
-            <w:r>
-              <w:rPr>
-                <w:rFonts w:ascii="Avenir Roman" w:hAnsi="Avenir Roman"/>
-                <w:color w:val="404040" w:themeColor="text1" w:themeTint="BF"/>
-                <w:sz w:val="20"/>
-                <w:szCs w:val="20"/>
-              </w:rPr>
-              <w:t xml:space="preserve"> Liu, </w:t>
+              <w:t xml:space="preserve"> Baojun Liu, </w:t>
             </w:r>
             <w:r>
               <w:rPr>
@@ -3760,119 +2337,17 @@
                 <w:sz w:val="20"/>
                 <w:szCs w:val="20"/>
               </w:rPr>
-              <w:t xml:space="preserve">, Zhou Li, Ying Liu, </w:t>
-            </w:r>
-            <w:proofErr w:type="spellStart"/>
-            <w:r>
-              <w:rPr>
-                <w:rFonts w:ascii="Avenir Roman" w:hAnsi="Avenir Roman"/>
-                <w:color w:val="404040" w:themeColor="text1" w:themeTint="BF"/>
-                <w:sz w:val="20"/>
-                <w:szCs w:val="20"/>
-              </w:rPr>
-              <w:t>Haixin</w:t>
-            </w:r>
-            <w:proofErr w:type="spellEnd"/>
-            <w:r>
-              <w:rPr>
-                <w:rFonts w:ascii="Avenir Roman" w:hAnsi="Avenir Roman"/>
-                <w:color w:val="404040" w:themeColor="text1" w:themeTint="BF"/>
-                <w:sz w:val="20"/>
-                <w:szCs w:val="20"/>
-              </w:rPr>
-              <w:t xml:space="preserve"> </w:t>
-            </w:r>
-            <w:proofErr w:type="spellStart"/>
-            <w:r>
-              <w:rPr>
-                <w:rFonts w:ascii="Avenir Roman" w:hAnsi="Avenir Roman"/>
-                <w:color w:val="404040" w:themeColor="text1" w:themeTint="BF"/>
-                <w:sz w:val="20"/>
-                <w:szCs w:val="20"/>
-              </w:rPr>
-              <w:t>Duan</w:t>
-            </w:r>
-            <w:proofErr w:type="spellEnd"/>
-            <w:r>
-              <w:rPr>
-                <w:rFonts w:ascii="Avenir Roman" w:hAnsi="Avenir Roman"/>
-                <w:color w:val="404040" w:themeColor="text1" w:themeTint="BF"/>
-                <w:sz w:val="20"/>
-                <w:szCs w:val="20"/>
-              </w:rPr>
-              <w:t xml:space="preserve">, </w:t>
-            </w:r>
-            <w:proofErr w:type="spellStart"/>
-            <w:r>
-              <w:rPr>
-                <w:rFonts w:ascii="Avenir Roman" w:hAnsi="Avenir Roman"/>
-                <w:color w:val="404040" w:themeColor="text1" w:themeTint="BF"/>
-                <w:sz w:val="20"/>
-                <w:szCs w:val="20"/>
-              </w:rPr>
-              <w:t>Shuang</w:t>
-            </w:r>
-            <w:proofErr w:type="spellEnd"/>
-            <w:r>
-              <w:rPr>
-                <w:rFonts w:ascii="Avenir Roman" w:hAnsi="Avenir Roman"/>
-                <w:color w:val="404040" w:themeColor="text1" w:themeTint="BF"/>
-                <w:sz w:val="20"/>
-                <w:szCs w:val="20"/>
-              </w:rPr>
-              <w:t xml:space="preserve"> Hao and </w:t>
-            </w:r>
-            <w:proofErr w:type="spellStart"/>
-            <w:r>
-              <w:rPr>
-                <w:rFonts w:ascii="Avenir Roman" w:hAnsi="Avenir Roman"/>
-                <w:color w:val="404040" w:themeColor="text1" w:themeTint="BF"/>
-                <w:sz w:val="20"/>
-                <w:szCs w:val="20"/>
-              </w:rPr>
-              <w:t>Zaifeng</w:t>
-            </w:r>
-            <w:proofErr w:type="spellEnd"/>
-            <w:r>
-              <w:rPr>
-                <w:rFonts w:ascii="Avenir Roman" w:hAnsi="Avenir Roman"/>
-                <w:color w:val="404040" w:themeColor="text1" w:themeTint="BF"/>
-                <w:sz w:val="20"/>
-                <w:szCs w:val="20"/>
-              </w:rPr>
-              <w:t xml:space="preserve"> Zhang. </w:t>
-            </w:r>
-            <w:r>
-              <w:rPr>
-                <w:rFonts w:ascii="Avenir Roman" w:hAnsi="Avenir Roman"/>
-                <w:b/>
-                <w:color w:val="404040" w:themeColor="text1" w:themeTint="BF"/>
-                <w:sz w:val="20"/>
-                <w:szCs w:val="20"/>
-              </w:rPr>
-              <w:t xml:space="preserve">A Reexamination of Internationalized Domain Names: </w:t>
-            </w:r>
-            <w:proofErr w:type="gramStart"/>
-            <w:r>
-              <w:rPr>
-                <w:rFonts w:ascii="Avenir Roman" w:hAnsi="Avenir Roman"/>
-                <w:b/>
-                <w:color w:val="404040" w:themeColor="text1" w:themeTint="BF"/>
-                <w:sz w:val="20"/>
-                <w:szCs w:val="20"/>
-              </w:rPr>
-              <w:t>the</w:t>
-            </w:r>
-            <w:proofErr w:type="gramEnd"/>
-            <w:r>
-              <w:rPr>
-                <w:rFonts w:ascii="Avenir Roman" w:hAnsi="Avenir Roman"/>
-                <w:b/>
-                <w:color w:val="404040" w:themeColor="text1" w:themeTint="BF"/>
-                <w:sz w:val="20"/>
-                <w:szCs w:val="20"/>
-              </w:rPr>
-              <w:t xml:space="preserve"> Good, the Bad and the Ugly</w:t>
+              <w:t xml:space="preserve">, Zhou Li, Ying Liu, Haixin Duan, Shuang Hao and Zaifeng Zhang. </w:t>
+            </w:r>
+            <w:r>
+              <w:rPr>
+                <w:rFonts w:ascii="Avenir Roman" w:hAnsi="Avenir Roman"/>
+                <w:b/>
+                <w:color w:val="404040" w:themeColor="text1" w:themeTint="BF"/>
+                <w:sz w:val="20"/>
+                <w:szCs w:val="20"/>
+              </w:rPr>
+              <w:t>A Reexamination of Internationalized Domain Names: the Good, the Bad and the Ugly</w:t>
             </w:r>
             <w:r>
               <w:rPr>
@@ -3986,47 +2461,7 @@
                 <w:sz w:val="20"/>
                 <w:szCs w:val="20"/>
               </w:rPr>
-              <w:t xml:space="preserve"> </w:t>
-            </w:r>
-            <w:proofErr w:type="spellStart"/>
-            <w:r>
-              <w:rPr>
-                <w:rFonts w:ascii="Avenir Roman" w:hAnsi="Avenir Roman"/>
-                <w:color w:val="404040" w:themeColor="text1" w:themeTint="BF"/>
-                <w:sz w:val="20"/>
-                <w:szCs w:val="20"/>
-              </w:rPr>
-              <w:t>Mingming</w:t>
-            </w:r>
-            <w:proofErr w:type="spellEnd"/>
-            <w:r>
-              <w:rPr>
-                <w:rFonts w:ascii="Avenir Roman" w:hAnsi="Avenir Roman"/>
-                <w:color w:val="404040" w:themeColor="text1" w:themeTint="BF"/>
-                <w:sz w:val="20"/>
-                <w:szCs w:val="20"/>
-              </w:rPr>
-              <w:t xml:space="preserve"> Zhang, </w:t>
-            </w:r>
-            <w:proofErr w:type="spellStart"/>
-            <w:r>
-              <w:rPr>
-                <w:rFonts w:ascii="Avenir Roman" w:hAnsi="Avenir Roman"/>
-                <w:color w:val="404040" w:themeColor="text1" w:themeTint="BF"/>
-                <w:sz w:val="20"/>
-                <w:szCs w:val="20"/>
-              </w:rPr>
-              <w:t>Baojun</w:t>
-            </w:r>
-            <w:proofErr w:type="spellEnd"/>
-            <w:r>
-              <w:rPr>
-                <w:rFonts w:ascii="Avenir Roman" w:hAnsi="Avenir Roman"/>
-                <w:color w:val="404040" w:themeColor="text1" w:themeTint="BF"/>
-                <w:sz w:val="20"/>
-                <w:szCs w:val="20"/>
-              </w:rPr>
-              <w:t xml:space="preserve"> Liu, </w:t>
+              <w:t xml:space="preserve"> Mingming Zhang, Baojun Liu, </w:t>
             </w:r>
             <w:r>
               <w:rPr>
@@ -4046,67 +2481,7 @@
                 <w:sz w:val="20"/>
                 <w:szCs w:val="20"/>
               </w:rPr>
-              <w:t xml:space="preserve">, Jia Zhang, </w:t>
-            </w:r>
-            <w:proofErr w:type="spellStart"/>
-            <w:r>
-              <w:rPr>
-                <w:rFonts w:ascii="Avenir Roman" w:hAnsi="Avenir Roman"/>
-                <w:color w:val="404040" w:themeColor="text1" w:themeTint="BF"/>
-                <w:sz w:val="20"/>
-                <w:szCs w:val="20"/>
-              </w:rPr>
-              <w:t>Shuang</w:t>
-            </w:r>
-            <w:proofErr w:type="spellEnd"/>
-            <w:r>
-              <w:rPr>
-                <w:rFonts w:ascii="Avenir Roman" w:hAnsi="Avenir Roman"/>
-                <w:color w:val="404040" w:themeColor="text1" w:themeTint="BF"/>
-                <w:sz w:val="20"/>
-                <w:szCs w:val="20"/>
-              </w:rPr>
-              <w:t xml:space="preserve"> Hao and </w:t>
-            </w:r>
-            <w:proofErr w:type="spellStart"/>
-            <w:r>
-              <w:rPr>
-                <w:rFonts w:ascii="Avenir Roman" w:hAnsi="Avenir Roman"/>
-                <w:color w:val="404040" w:themeColor="text1" w:themeTint="BF"/>
-                <w:sz w:val="20"/>
-                <w:szCs w:val="20"/>
-              </w:rPr>
-              <w:t>Haixin</w:t>
-            </w:r>
-            <w:proofErr w:type="spellEnd"/>
-            <w:r>
-              <w:rPr>
-                <w:rFonts w:ascii="Avenir Roman" w:hAnsi="Avenir Roman"/>
-                <w:color w:val="404040" w:themeColor="text1" w:themeTint="BF"/>
-                <w:sz w:val="20"/>
-                <w:szCs w:val="20"/>
-              </w:rPr>
-              <w:t xml:space="preserve"> </w:t>
-            </w:r>
-            <w:proofErr w:type="spellStart"/>
-            <w:r>
-              <w:rPr>
-                <w:rFonts w:ascii="Avenir Roman" w:hAnsi="Avenir Roman"/>
-                <w:color w:val="404040" w:themeColor="text1" w:themeTint="BF"/>
-                <w:sz w:val="20"/>
-                <w:szCs w:val="20"/>
-              </w:rPr>
-              <w:t>Duan</w:t>
-            </w:r>
-            <w:proofErr w:type="spellEnd"/>
-            <w:r>
-              <w:rPr>
-                <w:rFonts w:ascii="Avenir Roman" w:hAnsi="Avenir Roman"/>
-                <w:color w:val="404040" w:themeColor="text1" w:themeTint="BF"/>
-                <w:sz w:val="20"/>
-                <w:szCs w:val="20"/>
-              </w:rPr>
-              <w:t xml:space="preserve">. </w:t>
+              <w:t xml:space="preserve">, Jia Zhang, Shuang Hao and Haixin Duan. </w:t>
             </w:r>
             <w:r>
               <w:rPr>
@@ -5039,19 +3414,7 @@
           <w:sz w:val="24"/>
           <w:szCs w:val="24"/>
         </w:rPr>
-        <w:t xml:space="preserve"> &amp; Contes</w:t>
-      </w:r>
-      <w:bookmarkStart w:id="0" w:name="_GoBack"/>
-      <w:bookmarkEnd w:id="0"/>
-      <w:r>
-        <w:rPr>
-          <w:rFonts w:ascii="Avenir Roman" w:hAnsi="Avenir Roman"/>
-          <w:b/>
-          <w:color w:val="4472C4" w:themeColor="accent5"/>
-          <w:sz w:val="24"/>
-          <w:szCs w:val="24"/>
-        </w:rPr>
-        <w:t>ts</w:t>
+        <w:t xml:space="preserve"> &amp; Contests</w:t>
       </w:r>
     </w:p>
     <w:p>

--- a/cv/chaoyi-lu-cv-en.docx
+++ b/cv/chaoyi-lu-cv-en.docx
@@ -845,8 +845,6 @@
               </w:rPr>
               <w:t xml:space="preserve">Baojun Liu, </w:t>
             </w:r>
-            <w:bookmarkStart w:id="0" w:name="_GoBack"/>
-            <w:bookmarkEnd w:id="0"/>
             <w:r>
               <w:rPr>
                 <w:rFonts w:ascii="Avenir Roman" w:hAnsi="Avenir Roman"/>
@@ -1254,7 +1252,25 @@
                 <w:sz w:val="20"/>
                 <w:szCs w:val="20"/>
               </w:rPr>
-              <w:t xml:space="preserve"> To appear in the 27th ACM Conference on Computer and Communications Security, </w:t>
+              <w:t xml:space="preserve"> </w:t>
+            </w:r>
+            <w:r>
+              <w:rPr>
+                <w:rFonts w:ascii="Avenir Roman" w:hAnsi="Avenir Roman"/>
+                <w:color w:val="404040" w:themeColor="text1" w:themeTint="BF"/>
+                <w:sz w:val="20"/>
+                <w:szCs w:val="20"/>
+              </w:rPr>
+              <w:t xml:space="preserve">In Proceedings of </w:t>
+            </w:r>
+            <w:r>
+              <w:rPr>
+                <w:rFonts w:ascii="Avenir Roman" w:hAnsi="Avenir Roman"/>
+                <w:color w:val="404040" w:themeColor="text1" w:themeTint="BF"/>
+                <w:sz w:val="20"/>
+                <w:szCs w:val="20"/>
+              </w:rPr>
+              <w:t xml:space="preserve">the 27th ACM Conference on Computer and Communications Security, </w:t>
             </w:r>
             <w:r>
               <w:rPr>
@@ -1412,7 +1428,18 @@
                 <w:sz w:val="20"/>
                 <w:szCs w:val="20"/>
               </w:rPr>
-              <w:t xml:space="preserve">To appear in the 27th ACM Conference on Computer and Communications Security, </w:t>
+              <w:t xml:space="preserve">In Proceedings of </w:t>
+            </w:r>
+            <w:bookmarkStart w:id="0" w:name="_GoBack"/>
+            <w:bookmarkEnd w:id="0"/>
+            <w:r>
+              <w:rPr>
+                <w:rFonts w:ascii="Avenir Roman" w:hAnsi="Avenir Roman"/>
+                <w:color w:val="404040" w:themeColor="text1" w:themeTint="BF"/>
+                <w:sz w:val="20"/>
+                <w:szCs w:val="20"/>
+              </w:rPr>
+              <w:t xml:space="preserve">the 27th ACM Conference on Computer and Communications Security, </w:t>
             </w:r>
             <w:r>
               <w:rPr>
@@ -1690,7 +1717,18 @@
                 <w:sz w:val="20"/>
                 <w:szCs w:val="20"/>
               </w:rPr>
-              <w:t>An End-to-End, Large-Scale Measurement of DNS-over-Encryption: How Far Have We Come?</w:t>
+              <w:t xml:space="preserve">An End-to-End, Large-Scale Measurement of DNS-over-Encryption: How Far Have We </w:t>
+            </w:r>
+            <w:proofErr w:type="gramStart"/>
+            <w:r>
+              <w:rPr>
+                <w:rFonts w:ascii="Avenir Roman" w:hAnsi="Avenir Roman"/>
+                <w:b/>
+                <w:color w:val="404040" w:themeColor="text1" w:themeTint="BF"/>
+                <w:sz w:val="20"/>
+                <w:szCs w:val="20"/>
+              </w:rPr>
+              <w:t>Come?</w:t>
             </w:r>
             <w:r>
               <w:rPr>
@@ -1701,6 +1739,7 @@
               </w:rPr>
               <w:t>.</w:t>
             </w:r>
+            <w:proofErr w:type="gramEnd"/>
             <w:r>
               <w:rPr>
                 <w:rFonts w:ascii="Avenir Roman" w:hAnsi="Avenir Roman"/>
@@ -2347,7 +2386,29 @@
                 <w:sz w:val="20"/>
                 <w:szCs w:val="20"/>
               </w:rPr>
-              <w:t>A Reexamination of Internationalized Domain Names: the Good, the Bad and the Ugly</w:t>
+              <w:t xml:space="preserve">A Reexamination of Internationalized Domain Names: </w:t>
+            </w:r>
+            <w:proofErr w:type="gramStart"/>
+            <w:r>
+              <w:rPr>
+                <w:rFonts w:ascii="Avenir Roman" w:hAnsi="Avenir Roman"/>
+                <w:b/>
+                <w:color w:val="404040" w:themeColor="text1" w:themeTint="BF"/>
+                <w:sz w:val="20"/>
+                <w:szCs w:val="20"/>
+              </w:rPr>
+              <w:t>the</w:t>
+            </w:r>
+            <w:proofErr w:type="gramEnd"/>
+            <w:r>
+              <w:rPr>
+                <w:rFonts w:ascii="Avenir Roman" w:hAnsi="Avenir Roman"/>
+                <w:b/>
+                <w:color w:val="404040" w:themeColor="text1" w:themeTint="BF"/>
+                <w:sz w:val="20"/>
+                <w:szCs w:val="20"/>
+              </w:rPr>
+              <w:t xml:space="preserve"> Good, the Bad and the Ugly</w:t>
             </w:r>
             <w:r>
               <w:rPr>

--- a/cv/chaoyi-lu-cv-en.docx
+++ b/cv/chaoyi-lu-cv-en.docx
@@ -130,19 +130,11 @@
       </w:pPr>
       <w:r>
         <w:rPr>
-          <w:rFonts w:ascii="Avenir Roman" w:hAnsi="Avenir Roman" w:hint="eastAsia"/>
+          <w:rFonts w:ascii="Avenir Roman" w:hAnsi="Avenir Roman"/>
           <w:color w:val="404040" w:themeColor="text1" w:themeTint="BF"/>
           <w:sz w:val="22"/>
         </w:rPr>
-        <w:t>FIT</w:t>
-      </w:r>
-      <w:r>
-        <w:rPr>
-          <w:rFonts w:ascii="Avenir Roman" w:hAnsi="Avenir Roman"/>
-          <w:color w:val="404040" w:themeColor="text1" w:themeTint="BF"/>
-          <w:sz w:val="22"/>
-        </w:rPr>
-        <w:t xml:space="preserve"> 4-204, Tsinghua University, Beijing 100084, China</w:t>
+        <w:t>FIT 4-204, Tsinghua University, Beijing 100084, China</w:t>
       </w:r>
     </w:p>
     <w:p>
@@ -156,19 +148,11 @@
       </w:pPr>
       <w:r>
         <w:rPr>
-          <w:rFonts w:ascii="Avenir Roman" w:hAnsi="Avenir Roman" w:hint="eastAsia"/>
+          <w:rFonts w:ascii="Avenir Roman" w:hAnsi="Avenir Roman"/>
           <w:color w:val="404040" w:themeColor="text1" w:themeTint="BF"/>
           <w:sz w:val="22"/>
         </w:rPr>
-        <w:t>l</w:t>
-      </w:r>
-      <w:r>
-        <w:rPr>
-          <w:rFonts w:ascii="Avenir Roman" w:hAnsi="Avenir Roman"/>
-          <w:color w:val="404040" w:themeColor="text1" w:themeTint="BF"/>
-          <w:sz w:val="22"/>
-        </w:rPr>
-        <w:t>cy17@mails.tsinghua.edu.cn</w:t>
+        <w:t>lcy17@mails.tsinghua.edu.cn</w:t>
       </w:r>
       <w:r>
         <w:rPr>
@@ -323,16 +307,7 @@
           <w:color w:val="404040" w:themeColor="text1" w:themeTint="BF"/>
           <w:sz w:val="22"/>
         </w:rPr>
-        <w:t>2017 – Present</w:t>
-      </w:r>
-      <w:r>
-        <w:rPr>
-          <w:rFonts w:ascii="Avenir Roman" w:hAnsi="Avenir Roman"/>
-          <w:b/>
-          <w:color w:val="404040" w:themeColor="text1" w:themeTint="BF"/>
-          <w:sz w:val="22"/>
-        </w:rPr>
-        <w:t>: Tsinghua University</w:t>
+        <w:t>2017 – Present: Tsinghua University</w:t>
       </w:r>
     </w:p>
     <w:p>
@@ -346,19 +321,11 @@
       </w:pPr>
       <w:r>
         <w:rPr>
-          <w:rFonts w:ascii="Avenir Roman" w:hAnsi="Avenir Roman" w:hint="eastAsia"/>
+          <w:rFonts w:ascii="Avenir Roman" w:hAnsi="Avenir Roman"/>
           <w:color w:val="404040" w:themeColor="text1" w:themeTint="BF"/>
           <w:sz w:val="22"/>
         </w:rPr>
-        <w:t>PhD</w:t>
-      </w:r>
-      <w:r>
-        <w:rPr>
-          <w:rFonts w:ascii="Avenir Roman" w:hAnsi="Avenir Roman"/>
-          <w:color w:val="404040" w:themeColor="text1" w:themeTint="BF"/>
-          <w:sz w:val="22"/>
-        </w:rPr>
-        <w:t xml:space="preserve"> </w:t>
+        <w:t xml:space="preserve">PhD </w:t>
       </w:r>
       <w:r>
         <w:rPr>
@@ -424,15 +391,61 @@
           <w:color w:val="404040" w:themeColor="text1" w:themeTint="BF"/>
           <w:sz w:val="22"/>
         </w:rPr>
-        <w:t xml:space="preserve"> Haixin Duan</w:t>
-      </w:r>
+        <w:t xml:space="preserve"> </w:t>
+      </w:r>
+      <w:proofErr w:type="spellStart"/>
       <w:r>
         <w:rPr>
           <w:rFonts w:ascii="Avenir Roman" w:hAnsi="Avenir Roman"/>
           <w:color w:val="404040" w:themeColor="text1" w:themeTint="BF"/>
           <w:sz w:val="22"/>
         </w:rPr>
-        <w:t xml:space="preserve"> and Prof. Jianping Wu</w:t>
+        <w:t>Haixin</w:t>
+      </w:r>
+      <w:proofErr w:type="spellEnd"/>
+      <w:r>
+        <w:rPr>
+          <w:rFonts w:ascii="Avenir Roman" w:hAnsi="Avenir Roman"/>
+          <w:color w:val="404040" w:themeColor="text1" w:themeTint="BF"/>
+          <w:sz w:val="22"/>
+        </w:rPr>
+        <w:t xml:space="preserve"> </w:t>
+      </w:r>
+      <w:proofErr w:type="spellStart"/>
+      <w:r>
+        <w:rPr>
+          <w:rFonts w:ascii="Avenir Roman" w:hAnsi="Avenir Roman"/>
+          <w:color w:val="404040" w:themeColor="text1" w:themeTint="BF"/>
+          <w:sz w:val="22"/>
+        </w:rPr>
+        <w:t>Duan</w:t>
+      </w:r>
+      <w:proofErr w:type="spellEnd"/>
+      <w:r>
+        <w:rPr>
+          <w:rFonts w:ascii="Avenir Roman" w:hAnsi="Avenir Roman"/>
+          <w:color w:val="404040" w:themeColor="text1" w:themeTint="BF"/>
+          <w:sz w:val="22"/>
+        </w:rPr>
+        <w:t xml:space="preserve"> and Prof. </w:t>
+      </w:r>
+      <w:proofErr w:type="spellStart"/>
+      <w:r>
+        <w:rPr>
+          <w:rFonts w:ascii="Avenir Roman" w:hAnsi="Avenir Roman"/>
+          <w:color w:val="404040" w:themeColor="text1" w:themeTint="BF"/>
+          <w:sz w:val="22"/>
+        </w:rPr>
+        <w:t>Jianping</w:t>
+      </w:r>
+      <w:proofErr w:type="spellEnd"/>
+      <w:r>
+        <w:rPr>
+          <w:rFonts w:ascii="Avenir Roman" w:hAnsi="Avenir Roman"/>
+          <w:color w:val="404040" w:themeColor="text1" w:themeTint="BF"/>
+          <w:sz w:val="22"/>
+        </w:rPr>
+        <w:t xml:space="preserve"> Wu</w:t>
       </w:r>
     </w:p>
     <w:p>
@@ -561,11 +574,11 @@
       </w:pPr>
       <w:r>
         <w:rPr>
-          <w:rFonts w:ascii="Avenir Roman" w:hAnsi="Avenir Roman" w:hint="eastAsia"/>
+          <w:rFonts w:ascii="Avenir Roman" w:hAnsi="Avenir Roman"/>
           <w:color w:val="404040" w:themeColor="text1" w:themeTint="BF"/>
           <w:sz w:val="22"/>
         </w:rPr>
-        <w:t>Excellent</w:t>
+        <w:t xml:space="preserve">Excellent </w:t>
       </w:r>
       <w:r>
         <w:rPr>
@@ -573,15 +586,15 @@
           <w:color w:val="404040" w:themeColor="text1" w:themeTint="BF"/>
           <w:sz w:val="22"/>
         </w:rPr>
-        <w:t xml:space="preserve"> </w:t>
-      </w:r>
-      <w:r>
-        <w:rPr>
-          <w:rFonts w:ascii="Avenir Roman" w:hAnsi="Avenir Roman" w:hint="eastAsia"/>
+        <w:t>U</w:t>
+      </w:r>
+      <w:r>
+        <w:rPr>
+          <w:rFonts w:ascii="Avenir Roman" w:hAnsi="Avenir Roman"/>
           <w:color w:val="404040" w:themeColor="text1" w:themeTint="BF"/>
           <w:sz w:val="22"/>
         </w:rPr>
-        <w:t>U</w:t>
+        <w:t xml:space="preserve">ndergraduate </w:t>
       </w:r>
       <w:r>
         <w:rPr>
@@ -589,15 +602,15 @@
           <w:color w:val="404040" w:themeColor="text1" w:themeTint="BF"/>
           <w:sz w:val="22"/>
         </w:rPr>
-        <w:t xml:space="preserve">ndergraduate </w:t>
-      </w:r>
-      <w:r>
-        <w:rPr>
-          <w:rFonts w:ascii="Avenir Roman" w:hAnsi="Avenir Roman" w:hint="eastAsia"/>
+        <w:t>A</w:t>
+      </w:r>
+      <w:r>
+        <w:rPr>
+          <w:rFonts w:ascii="Avenir Roman" w:hAnsi="Avenir Roman"/>
           <w:color w:val="404040" w:themeColor="text1" w:themeTint="BF"/>
           <w:sz w:val="22"/>
         </w:rPr>
-        <w:t>A</w:t>
+        <w:t xml:space="preserve">ward, </w:t>
       </w:r>
       <w:r>
         <w:rPr>
@@ -605,23 +618,7 @@
           <w:color w:val="404040" w:themeColor="text1" w:themeTint="BF"/>
           <w:sz w:val="22"/>
         </w:rPr>
-        <w:t xml:space="preserve">ward, </w:t>
-      </w:r>
-      <w:r>
-        <w:rPr>
-          <w:rFonts w:ascii="Avenir Roman" w:hAnsi="Avenir Roman" w:hint="eastAsia"/>
-          <w:color w:val="404040" w:themeColor="text1" w:themeTint="BF"/>
-          <w:sz w:val="22"/>
-        </w:rPr>
-        <w:t>Beijing</w:t>
-      </w:r>
-      <w:r>
-        <w:rPr>
-          <w:rFonts w:ascii="Avenir Roman" w:hAnsi="Avenir Roman"/>
-          <w:color w:val="404040" w:themeColor="text1" w:themeTint="BF"/>
-          <w:sz w:val="22"/>
-        </w:rPr>
-        <w:t xml:space="preserve"> Municipal Commission of Education</w:t>
+        <w:t>Beijing Municipal Commission of Education</w:t>
       </w:r>
     </w:p>
     <w:p>
@@ -814,7 +811,27 @@
                 <w:sz w:val="20"/>
                 <w:szCs w:val="20"/>
               </w:rPr>
-              <w:t xml:space="preserve">[NDSS ‘21] </w:t>
+              <w:t xml:space="preserve">[NDSS </w:t>
+            </w:r>
+            <w:r>
+              <w:rPr>
+                <w:rFonts w:ascii="Avenir Roman" w:hAnsi="Avenir Roman"/>
+                <w:b/>
+                <w:color w:val="4472C4" w:themeColor="accent5"/>
+                <w:sz w:val="20"/>
+                <w:szCs w:val="20"/>
+              </w:rPr>
+              <w:t>’</w:t>
+            </w:r>
+            <w:r>
+              <w:rPr>
+                <w:rFonts w:ascii="Avenir Roman" w:hAnsi="Avenir Roman"/>
+                <w:b/>
+                <w:color w:val="4472C4" w:themeColor="accent5"/>
+                <w:sz w:val="20"/>
+                <w:szCs w:val="20"/>
+              </w:rPr>
+              <w:t xml:space="preserve">21] </w:t>
             </w:r>
             <w:r>
               <w:rPr>
@@ -836,23 +853,165 @@
               </w:rPr>
               <w:t xml:space="preserve">, </w:t>
             </w:r>
-            <w:r>
-              <w:rPr>
-                <w:rFonts w:ascii="Avenir Roman" w:hAnsi="Avenir Roman"/>
-                <w:color w:val="404040" w:themeColor="text1" w:themeTint="BF"/>
-                <w:sz w:val="20"/>
-                <w:szCs w:val="20"/>
-              </w:rPr>
-              <w:t xml:space="preserve">Baojun Liu, </w:t>
-            </w:r>
-            <w:r>
-              <w:rPr>
-                <w:rFonts w:ascii="Avenir Roman" w:hAnsi="Avenir Roman"/>
-                <w:color w:val="404040" w:themeColor="text1" w:themeTint="BF"/>
-                <w:sz w:val="20"/>
-                <w:szCs w:val="20"/>
-              </w:rPr>
-              <w:t>Yiming Zhang, Zhou Li, Fenglu Zhang, Haixin Duan, Ying Liu, Joann Chen, Jinjin Liang, Zaifeng Zhang, Shuang Hao and Min Yang</w:t>
+            <w:proofErr w:type="spellStart"/>
+            <w:r>
+              <w:rPr>
+                <w:rFonts w:ascii="Avenir Roman" w:hAnsi="Avenir Roman"/>
+                <w:color w:val="404040" w:themeColor="text1" w:themeTint="BF"/>
+                <w:sz w:val="20"/>
+                <w:szCs w:val="20"/>
+              </w:rPr>
+              <w:t>Baojun</w:t>
+            </w:r>
+            <w:proofErr w:type="spellEnd"/>
+            <w:r>
+              <w:rPr>
+                <w:rFonts w:ascii="Avenir Roman" w:hAnsi="Avenir Roman"/>
+                <w:color w:val="404040" w:themeColor="text1" w:themeTint="BF"/>
+                <w:sz w:val="20"/>
+                <w:szCs w:val="20"/>
+              </w:rPr>
+              <w:t xml:space="preserve"> Liu, </w:t>
+            </w:r>
+            <w:proofErr w:type="spellStart"/>
+            <w:r>
+              <w:rPr>
+                <w:rFonts w:ascii="Avenir Roman" w:hAnsi="Avenir Roman"/>
+                <w:color w:val="404040" w:themeColor="text1" w:themeTint="BF"/>
+                <w:sz w:val="20"/>
+                <w:szCs w:val="20"/>
+              </w:rPr>
+              <w:t>Yiming</w:t>
+            </w:r>
+            <w:proofErr w:type="spellEnd"/>
+            <w:r>
+              <w:rPr>
+                <w:rFonts w:ascii="Avenir Roman" w:hAnsi="Avenir Roman"/>
+                <w:color w:val="404040" w:themeColor="text1" w:themeTint="BF"/>
+                <w:sz w:val="20"/>
+                <w:szCs w:val="20"/>
+              </w:rPr>
+              <w:t xml:space="preserve"> Zhang, Zhou Li, </w:t>
+            </w:r>
+            <w:proofErr w:type="spellStart"/>
+            <w:r>
+              <w:rPr>
+                <w:rFonts w:ascii="Avenir Roman" w:hAnsi="Avenir Roman"/>
+                <w:color w:val="404040" w:themeColor="text1" w:themeTint="BF"/>
+                <w:sz w:val="20"/>
+                <w:szCs w:val="20"/>
+              </w:rPr>
+              <w:t>Fenglu</w:t>
+            </w:r>
+            <w:proofErr w:type="spellEnd"/>
+            <w:r>
+              <w:rPr>
+                <w:rFonts w:ascii="Avenir Roman" w:hAnsi="Avenir Roman"/>
+                <w:color w:val="404040" w:themeColor="text1" w:themeTint="BF"/>
+                <w:sz w:val="20"/>
+                <w:szCs w:val="20"/>
+              </w:rPr>
+              <w:t xml:space="preserve"> Zhang, </w:t>
+            </w:r>
+            <w:proofErr w:type="spellStart"/>
+            <w:r>
+              <w:rPr>
+                <w:rFonts w:ascii="Avenir Roman" w:hAnsi="Avenir Roman"/>
+                <w:color w:val="404040" w:themeColor="text1" w:themeTint="BF"/>
+                <w:sz w:val="20"/>
+                <w:szCs w:val="20"/>
+              </w:rPr>
+              <w:t>Haixin</w:t>
+            </w:r>
+            <w:proofErr w:type="spellEnd"/>
+            <w:r>
+              <w:rPr>
+                <w:rFonts w:ascii="Avenir Roman" w:hAnsi="Avenir Roman"/>
+                <w:color w:val="404040" w:themeColor="text1" w:themeTint="BF"/>
+                <w:sz w:val="20"/>
+                <w:szCs w:val="20"/>
+              </w:rPr>
+              <w:t xml:space="preserve"> </w:t>
+            </w:r>
+            <w:proofErr w:type="spellStart"/>
+            <w:r>
+              <w:rPr>
+                <w:rFonts w:ascii="Avenir Roman" w:hAnsi="Avenir Roman"/>
+                <w:color w:val="404040" w:themeColor="text1" w:themeTint="BF"/>
+                <w:sz w:val="20"/>
+                <w:szCs w:val="20"/>
+              </w:rPr>
+              <w:t>Duan</w:t>
+            </w:r>
+            <w:proofErr w:type="spellEnd"/>
+            <w:r>
+              <w:rPr>
+                <w:rFonts w:ascii="Avenir Roman" w:hAnsi="Avenir Roman"/>
+                <w:color w:val="404040" w:themeColor="text1" w:themeTint="BF"/>
+                <w:sz w:val="20"/>
+                <w:szCs w:val="20"/>
+              </w:rPr>
+              <w:t xml:space="preserve">, Ying Liu, Joann Chen, </w:t>
+            </w:r>
+            <w:proofErr w:type="spellStart"/>
+            <w:r>
+              <w:rPr>
+                <w:rFonts w:ascii="Avenir Roman" w:hAnsi="Avenir Roman"/>
+                <w:color w:val="404040" w:themeColor="text1" w:themeTint="BF"/>
+                <w:sz w:val="20"/>
+                <w:szCs w:val="20"/>
+              </w:rPr>
+              <w:t>Jinjin</w:t>
+            </w:r>
+            <w:proofErr w:type="spellEnd"/>
+            <w:r>
+              <w:rPr>
+                <w:rFonts w:ascii="Avenir Roman" w:hAnsi="Avenir Roman"/>
+                <w:color w:val="404040" w:themeColor="text1" w:themeTint="BF"/>
+                <w:sz w:val="20"/>
+                <w:szCs w:val="20"/>
+              </w:rPr>
+              <w:t xml:space="preserve"> Liang, </w:t>
+            </w:r>
+            <w:proofErr w:type="spellStart"/>
+            <w:r>
+              <w:rPr>
+                <w:rFonts w:ascii="Avenir Roman" w:hAnsi="Avenir Roman"/>
+                <w:color w:val="404040" w:themeColor="text1" w:themeTint="BF"/>
+                <w:sz w:val="20"/>
+                <w:szCs w:val="20"/>
+              </w:rPr>
+              <w:t>Zaifeng</w:t>
+            </w:r>
+            <w:proofErr w:type="spellEnd"/>
+            <w:r>
+              <w:rPr>
+                <w:rFonts w:ascii="Avenir Roman" w:hAnsi="Avenir Roman"/>
+                <w:color w:val="404040" w:themeColor="text1" w:themeTint="BF"/>
+                <w:sz w:val="20"/>
+                <w:szCs w:val="20"/>
+              </w:rPr>
+              <w:t xml:space="preserve"> Zhang, </w:t>
+            </w:r>
+            <w:proofErr w:type="spellStart"/>
+            <w:r>
+              <w:rPr>
+                <w:rFonts w:ascii="Avenir Roman" w:hAnsi="Avenir Roman"/>
+                <w:color w:val="404040" w:themeColor="text1" w:themeTint="BF"/>
+                <w:sz w:val="20"/>
+                <w:szCs w:val="20"/>
+              </w:rPr>
+              <w:t>Shuang</w:t>
+            </w:r>
+            <w:proofErr w:type="spellEnd"/>
+            <w:r>
+              <w:rPr>
+                <w:rFonts w:ascii="Avenir Roman" w:hAnsi="Avenir Roman"/>
+                <w:color w:val="404040" w:themeColor="text1" w:themeTint="BF"/>
+                <w:sz w:val="20"/>
+                <w:szCs w:val="20"/>
+              </w:rPr>
+              <w:t xml:space="preserve"> Hao and Min Yang</w:t>
             </w:r>
             <w:r>
               <w:rPr>
@@ -871,16 +1030,7 @@
                 <w:sz w:val="20"/>
                 <w:szCs w:val="20"/>
               </w:rPr>
-              <w:t xml:space="preserve"> To appear </w:t>
-            </w:r>
-            <w:r>
-              <w:rPr>
-                <w:rFonts w:ascii="Avenir Roman" w:hAnsi="Avenir Roman"/>
-                <w:color w:val="404040" w:themeColor="text1" w:themeTint="BF"/>
-                <w:sz w:val="20"/>
-                <w:szCs w:val="20"/>
-              </w:rPr>
-              <w:t>in the Network and Distributed System Security Symposium 2021, Virtual event, February 2021.</w:t>
+              <w:t xml:space="preserve"> To appear in the Network and Distributed System Security Symposium 2021, Virtual event, February 2021.</w:t>
             </w:r>
           </w:p>
         </w:tc>
@@ -935,7 +1085,7 @@
                 <w:sz w:val="20"/>
                 <w:szCs w:val="20"/>
               </w:rPr>
-              <w:t>[Usenix Security ’2</w:t>
+              <w:t>[U</w:t>
             </w:r>
             <w:r>
               <w:rPr>
@@ -945,7 +1095,7 @@
                 <w:sz w:val="20"/>
                 <w:szCs w:val="20"/>
               </w:rPr>
-              <w:t>1</w:t>
+              <w:t>SENIX</w:t>
             </w:r>
             <w:r>
               <w:rPr>
@@ -955,34 +1105,87 @@
                 <w:sz w:val="20"/>
                 <w:szCs w:val="20"/>
               </w:rPr>
-              <w:t xml:space="preserve">] </w:t>
-            </w:r>
-            <w:r>
-              <w:rPr>
-                <w:rFonts w:ascii="Avenir Roman" w:hAnsi="Avenir Roman"/>
-                <w:color w:val="404040" w:themeColor="text1" w:themeTint="BF"/>
-                <w:sz w:val="20"/>
-                <w:szCs w:val="20"/>
-              </w:rPr>
-              <w:t>Kaiwen Shen</w:t>
-            </w:r>
-            <w:r>
-              <w:rPr>
-                <w:rFonts w:ascii="Avenir Roman" w:hAnsi="Avenir Roman"/>
-                <w:color w:val="404040" w:themeColor="text1" w:themeTint="BF"/>
-                <w:sz w:val="20"/>
-                <w:szCs w:val="20"/>
-              </w:rPr>
-              <w:t>,</w:t>
-            </w:r>
-            <w:r>
-              <w:rPr>
-                <w:rFonts w:ascii="Avenir Roman" w:hAnsi="Avenir Roman"/>
-                <w:color w:val="404040" w:themeColor="text1" w:themeTint="BF"/>
-                <w:sz w:val="20"/>
-                <w:szCs w:val="20"/>
-              </w:rPr>
-              <w:t xml:space="preserve"> Chuhan Wang, Xiaofeng Zheng, Minglei Guo, </w:t>
+              <w:t xml:space="preserve"> Security ’21] </w:t>
+            </w:r>
+            <w:proofErr w:type="spellStart"/>
+            <w:r>
+              <w:rPr>
+                <w:rFonts w:ascii="Avenir Roman" w:hAnsi="Avenir Roman"/>
+                <w:color w:val="404040" w:themeColor="text1" w:themeTint="BF"/>
+                <w:sz w:val="20"/>
+                <w:szCs w:val="20"/>
+              </w:rPr>
+              <w:t>Kaiwen</w:t>
+            </w:r>
+            <w:proofErr w:type="spellEnd"/>
+            <w:r>
+              <w:rPr>
+                <w:rFonts w:ascii="Avenir Roman" w:hAnsi="Avenir Roman"/>
+                <w:color w:val="404040" w:themeColor="text1" w:themeTint="BF"/>
+                <w:sz w:val="20"/>
+                <w:szCs w:val="20"/>
+              </w:rPr>
+              <w:t xml:space="preserve"> Shen, </w:t>
+            </w:r>
+            <w:proofErr w:type="spellStart"/>
+            <w:r>
+              <w:rPr>
+                <w:rFonts w:ascii="Avenir Roman" w:hAnsi="Avenir Roman"/>
+                <w:color w:val="404040" w:themeColor="text1" w:themeTint="BF"/>
+                <w:sz w:val="20"/>
+                <w:szCs w:val="20"/>
+              </w:rPr>
+              <w:t>Chuhan</w:t>
+            </w:r>
+            <w:proofErr w:type="spellEnd"/>
+            <w:r>
+              <w:rPr>
+                <w:rFonts w:ascii="Avenir Roman" w:hAnsi="Avenir Roman"/>
+                <w:color w:val="404040" w:themeColor="text1" w:themeTint="BF"/>
+                <w:sz w:val="20"/>
+                <w:szCs w:val="20"/>
+              </w:rPr>
+              <w:t xml:space="preserve"> Wang, </w:t>
+            </w:r>
+            <w:proofErr w:type="spellStart"/>
+            <w:r>
+              <w:rPr>
+                <w:rFonts w:ascii="Avenir Roman" w:hAnsi="Avenir Roman"/>
+                <w:color w:val="404040" w:themeColor="text1" w:themeTint="BF"/>
+                <w:sz w:val="20"/>
+                <w:szCs w:val="20"/>
+              </w:rPr>
+              <w:t>Xiaofeng</w:t>
+            </w:r>
+            <w:proofErr w:type="spellEnd"/>
+            <w:r>
+              <w:rPr>
+                <w:rFonts w:ascii="Avenir Roman" w:hAnsi="Avenir Roman"/>
+                <w:color w:val="404040" w:themeColor="text1" w:themeTint="BF"/>
+                <w:sz w:val="20"/>
+                <w:szCs w:val="20"/>
+              </w:rPr>
+              <w:t xml:space="preserve"> Zheng, </w:t>
+            </w:r>
+            <w:proofErr w:type="spellStart"/>
+            <w:r>
+              <w:rPr>
+                <w:rFonts w:ascii="Avenir Roman" w:hAnsi="Avenir Roman"/>
+                <w:color w:val="404040" w:themeColor="text1" w:themeTint="BF"/>
+                <w:sz w:val="20"/>
+                <w:szCs w:val="20"/>
+              </w:rPr>
+              <w:t>Minglei</w:t>
+            </w:r>
+            <w:proofErr w:type="spellEnd"/>
+            <w:r>
+              <w:rPr>
+                <w:rFonts w:ascii="Avenir Roman" w:hAnsi="Avenir Roman"/>
+                <w:color w:val="404040" w:themeColor="text1" w:themeTint="BF"/>
+                <w:sz w:val="20"/>
+                <w:szCs w:val="20"/>
+              </w:rPr>
+              <w:t xml:space="preserve"> Guo, </w:t>
             </w:r>
             <w:r>
               <w:rPr>
@@ -1002,25 +1205,138 @@
                 <w:sz w:val="20"/>
                 <w:szCs w:val="20"/>
               </w:rPr>
-              <w:t xml:space="preserve">, Baojun Liu, Yuxuan Zhao, </w:t>
-            </w:r>
-            <w:r>
-              <w:rPr>
-                <w:rFonts w:ascii="Avenir Roman" w:hAnsi="Avenir Roman"/>
-                <w:color w:val="404040" w:themeColor="text1" w:themeTint="BF"/>
-                <w:sz w:val="20"/>
-                <w:szCs w:val="20"/>
-              </w:rPr>
-              <w:t>Shuang Hao, Haixin Duan</w:t>
-            </w:r>
-            <w:r>
-              <w:rPr>
-                <w:rFonts w:ascii="Avenir Roman" w:hAnsi="Avenir Roman"/>
-                <w:color w:val="404040" w:themeColor="text1" w:themeTint="BF"/>
-                <w:sz w:val="20"/>
-                <w:szCs w:val="20"/>
-              </w:rPr>
-              <w:t xml:space="preserve">, Qingfeng Pan and Min Yang. </w:t>
+              <w:t xml:space="preserve">, </w:t>
+            </w:r>
+            <w:proofErr w:type="spellStart"/>
+            <w:r>
+              <w:rPr>
+                <w:rFonts w:ascii="Avenir Roman" w:hAnsi="Avenir Roman"/>
+                <w:color w:val="404040" w:themeColor="text1" w:themeTint="BF"/>
+                <w:sz w:val="20"/>
+                <w:szCs w:val="20"/>
+              </w:rPr>
+              <w:t>Baojun</w:t>
+            </w:r>
+            <w:proofErr w:type="spellEnd"/>
+            <w:r>
+              <w:rPr>
+                <w:rFonts w:ascii="Avenir Roman" w:hAnsi="Avenir Roman"/>
+                <w:color w:val="404040" w:themeColor="text1" w:themeTint="BF"/>
+                <w:sz w:val="20"/>
+                <w:szCs w:val="20"/>
+              </w:rPr>
+              <w:t xml:space="preserve"> Liu, </w:t>
+            </w:r>
+            <w:proofErr w:type="spellStart"/>
+            <w:r>
+              <w:rPr>
+                <w:rFonts w:ascii="Avenir Roman" w:hAnsi="Avenir Roman"/>
+                <w:color w:val="404040" w:themeColor="text1" w:themeTint="BF"/>
+                <w:sz w:val="20"/>
+                <w:szCs w:val="20"/>
+              </w:rPr>
+              <w:t>Yu</w:t>
+            </w:r>
+            <w:bookmarkStart w:id="0" w:name="_GoBack"/>
+            <w:bookmarkEnd w:id="0"/>
+            <w:r>
+              <w:rPr>
+                <w:rFonts w:ascii="Avenir Roman" w:hAnsi="Avenir Roman"/>
+                <w:color w:val="404040" w:themeColor="text1" w:themeTint="BF"/>
+                <w:sz w:val="20"/>
+                <w:szCs w:val="20"/>
+              </w:rPr>
+              <w:t>xuan</w:t>
+            </w:r>
+            <w:proofErr w:type="spellEnd"/>
+            <w:r>
+              <w:rPr>
+                <w:rFonts w:ascii="Avenir Roman" w:hAnsi="Avenir Roman"/>
+                <w:color w:val="404040" w:themeColor="text1" w:themeTint="BF"/>
+                <w:sz w:val="20"/>
+                <w:szCs w:val="20"/>
+              </w:rPr>
+              <w:t xml:space="preserve"> Zhao, </w:t>
+            </w:r>
+            <w:proofErr w:type="spellStart"/>
+            <w:r>
+              <w:rPr>
+                <w:rFonts w:ascii="Avenir Roman" w:hAnsi="Avenir Roman"/>
+                <w:color w:val="404040" w:themeColor="text1" w:themeTint="BF"/>
+                <w:sz w:val="20"/>
+                <w:szCs w:val="20"/>
+              </w:rPr>
+              <w:t>Shuang</w:t>
+            </w:r>
+            <w:proofErr w:type="spellEnd"/>
+            <w:r>
+              <w:rPr>
+                <w:rFonts w:ascii="Avenir Roman" w:hAnsi="Avenir Roman"/>
+                <w:color w:val="404040" w:themeColor="text1" w:themeTint="BF"/>
+                <w:sz w:val="20"/>
+                <w:szCs w:val="20"/>
+              </w:rPr>
+              <w:t xml:space="preserve"> Hao, </w:t>
+            </w:r>
+            <w:proofErr w:type="spellStart"/>
+            <w:r>
+              <w:rPr>
+                <w:rFonts w:ascii="Avenir Roman" w:hAnsi="Avenir Roman"/>
+                <w:color w:val="404040" w:themeColor="text1" w:themeTint="BF"/>
+                <w:sz w:val="20"/>
+                <w:szCs w:val="20"/>
+              </w:rPr>
+              <w:t>Haixin</w:t>
+            </w:r>
+            <w:proofErr w:type="spellEnd"/>
+            <w:r>
+              <w:rPr>
+                <w:rFonts w:ascii="Avenir Roman" w:hAnsi="Avenir Roman"/>
+                <w:color w:val="404040" w:themeColor="text1" w:themeTint="BF"/>
+                <w:sz w:val="20"/>
+                <w:szCs w:val="20"/>
+              </w:rPr>
+              <w:t xml:space="preserve"> </w:t>
+            </w:r>
+            <w:proofErr w:type="spellStart"/>
+            <w:r>
+              <w:rPr>
+                <w:rFonts w:ascii="Avenir Roman" w:hAnsi="Avenir Roman"/>
+                <w:color w:val="404040" w:themeColor="text1" w:themeTint="BF"/>
+                <w:sz w:val="20"/>
+                <w:szCs w:val="20"/>
+              </w:rPr>
+              <w:t>Duan</w:t>
+            </w:r>
+            <w:proofErr w:type="spellEnd"/>
+            <w:r>
+              <w:rPr>
+                <w:rFonts w:ascii="Avenir Roman" w:hAnsi="Avenir Roman"/>
+                <w:color w:val="404040" w:themeColor="text1" w:themeTint="BF"/>
+                <w:sz w:val="20"/>
+                <w:szCs w:val="20"/>
+              </w:rPr>
+              <w:t xml:space="preserve">, </w:t>
+            </w:r>
+            <w:proofErr w:type="spellStart"/>
+            <w:r>
+              <w:rPr>
+                <w:rFonts w:ascii="Avenir Roman" w:hAnsi="Avenir Roman"/>
+                <w:color w:val="404040" w:themeColor="text1" w:themeTint="BF"/>
+                <w:sz w:val="20"/>
+                <w:szCs w:val="20"/>
+              </w:rPr>
+              <w:t>Qingfeng</w:t>
+            </w:r>
+            <w:proofErr w:type="spellEnd"/>
+            <w:r>
+              <w:rPr>
+                <w:rFonts w:ascii="Avenir Roman" w:hAnsi="Avenir Roman"/>
+                <w:color w:val="404040" w:themeColor="text1" w:themeTint="BF"/>
+                <w:sz w:val="20"/>
+                <w:szCs w:val="20"/>
+              </w:rPr>
+              <w:t xml:space="preserve"> Pan and Min Yang. </w:t>
             </w:r>
             <w:r>
               <w:rPr>
@@ -1039,61 +1355,16 @@
                 <w:sz w:val="20"/>
                 <w:szCs w:val="20"/>
               </w:rPr>
-              <w:t xml:space="preserve"> To appear in the </w:t>
-            </w:r>
-            <w:r>
-              <w:rPr>
-                <w:rFonts w:ascii="Avenir Roman" w:hAnsi="Avenir Roman"/>
-                <w:color w:val="404040" w:themeColor="text1" w:themeTint="BF"/>
-                <w:sz w:val="20"/>
-                <w:szCs w:val="20"/>
-              </w:rPr>
-              <w:t>30th USENIX Security Symposium</w:t>
-            </w:r>
-            <w:r>
-              <w:rPr>
-                <w:rFonts w:ascii="Avenir Roman" w:hAnsi="Avenir Roman"/>
-                <w:color w:val="404040" w:themeColor="text1" w:themeTint="BF"/>
-                <w:sz w:val="20"/>
-                <w:szCs w:val="20"/>
-              </w:rPr>
-              <w:t xml:space="preserve">, </w:t>
-            </w:r>
-            <w:r>
-              <w:rPr>
-                <w:rFonts w:ascii="Avenir Roman" w:hAnsi="Avenir Roman"/>
-                <w:color w:val="404040" w:themeColor="text1" w:themeTint="BF"/>
-                <w:sz w:val="20"/>
-                <w:szCs w:val="20"/>
-              </w:rPr>
-              <w:t>V</w:t>
-            </w:r>
-            <w:r>
-              <w:rPr>
-                <w:rFonts w:ascii="Avenir Roman" w:hAnsi="Avenir Roman"/>
-                <w:color w:val="404040" w:themeColor="text1" w:themeTint="BF"/>
-                <w:sz w:val="20"/>
-                <w:szCs w:val="20"/>
-              </w:rPr>
-              <w:t>ancouver</w:t>
-            </w:r>
-            <w:r>
-              <w:rPr>
-                <w:rFonts w:ascii="Avenir Roman" w:hAnsi="Avenir Roman"/>
-                <w:color w:val="404040" w:themeColor="text1" w:themeTint="BF"/>
-                <w:sz w:val="20"/>
-                <w:szCs w:val="20"/>
-              </w:rPr>
-              <w:t>, BC, C</w:t>
-            </w:r>
-            <w:r>
-              <w:rPr>
-                <w:rFonts w:ascii="Avenir Roman" w:hAnsi="Avenir Roman"/>
-                <w:color w:val="404040" w:themeColor="text1" w:themeTint="BF"/>
-                <w:sz w:val="20"/>
-                <w:szCs w:val="20"/>
-              </w:rPr>
-              <w:t>anada</w:t>
+              <w:t xml:space="preserve"> To appear in the 30th USENIX Security Symposium</w:t>
+            </w:r>
+            <w:r>
+              <w:rPr>
+                <w:rFonts w:ascii="Avenir Roman" w:hAnsi="Avenir Roman"/>
+                <w:color w:val="404040" w:themeColor="text1" w:themeTint="BF"/>
+                <w:sz w:val="20"/>
+                <w:szCs w:val="20"/>
+              </w:rPr>
+              <w:t>, Vancouver, BC, Canada</w:t>
             </w:r>
             <w:r>
               <w:rPr>
@@ -1206,14 +1477,85 @@
               </w:rPr>
               <w:t xml:space="preserve"> </w:t>
             </w:r>
-            <w:r>
-              <w:rPr>
-                <w:rFonts w:ascii="Avenir Roman" w:hAnsi="Avenir Roman"/>
-                <w:color w:val="404040" w:themeColor="text1" w:themeTint="BF"/>
-                <w:sz w:val="20"/>
-                <w:szCs w:val="20"/>
-              </w:rPr>
-              <w:t xml:space="preserve">Mingming Zhang, Xiaofeng Zheng, Kaiwen Shen, Ziqiao Kong, </w:t>
+            <w:proofErr w:type="spellStart"/>
+            <w:r>
+              <w:rPr>
+                <w:rFonts w:ascii="Avenir Roman" w:hAnsi="Avenir Roman"/>
+                <w:color w:val="404040" w:themeColor="text1" w:themeTint="BF"/>
+                <w:sz w:val="20"/>
+                <w:szCs w:val="20"/>
+              </w:rPr>
+              <w:t>Mingming</w:t>
+            </w:r>
+            <w:proofErr w:type="spellEnd"/>
+            <w:r>
+              <w:rPr>
+                <w:rFonts w:ascii="Avenir Roman" w:hAnsi="Avenir Roman"/>
+                <w:color w:val="404040" w:themeColor="text1" w:themeTint="BF"/>
+                <w:sz w:val="20"/>
+                <w:szCs w:val="20"/>
+              </w:rPr>
+              <w:t xml:space="preserve"> Zhang, </w:t>
+            </w:r>
+            <w:proofErr w:type="spellStart"/>
+            <w:r>
+              <w:rPr>
+                <w:rFonts w:ascii="Avenir Roman" w:hAnsi="Avenir Roman"/>
+                <w:color w:val="404040" w:themeColor="text1" w:themeTint="BF"/>
+                <w:sz w:val="20"/>
+                <w:szCs w:val="20"/>
+              </w:rPr>
+              <w:t>Xiaofeng</w:t>
+            </w:r>
+            <w:proofErr w:type="spellEnd"/>
+            <w:r>
+              <w:rPr>
+                <w:rFonts w:ascii="Avenir Roman" w:hAnsi="Avenir Roman"/>
+                <w:color w:val="404040" w:themeColor="text1" w:themeTint="BF"/>
+                <w:sz w:val="20"/>
+                <w:szCs w:val="20"/>
+              </w:rPr>
+              <w:t xml:space="preserve"> Zheng, </w:t>
+            </w:r>
+            <w:proofErr w:type="spellStart"/>
+            <w:r>
+              <w:rPr>
+                <w:rFonts w:ascii="Avenir Roman" w:hAnsi="Avenir Roman"/>
+                <w:color w:val="404040" w:themeColor="text1" w:themeTint="BF"/>
+                <w:sz w:val="20"/>
+                <w:szCs w:val="20"/>
+              </w:rPr>
+              <w:t>Kaiwen</w:t>
+            </w:r>
+            <w:proofErr w:type="spellEnd"/>
+            <w:r>
+              <w:rPr>
+                <w:rFonts w:ascii="Avenir Roman" w:hAnsi="Avenir Roman"/>
+                <w:color w:val="404040" w:themeColor="text1" w:themeTint="BF"/>
+                <w:sz w:val="20"/>
+                <w:szCs w:val="20"/>
+              </w:rPr>
+              <w:t xml:space="preserve"> Shen, </w:t>
+            </w:r>
+            <w:proofErr w:type="spellStart"/>
+            <w:r>
+              <w:rPr>
+                <w:rFonts w:ascii="Avenir Roman" w:hAnsi="Avenir Roman"/>
+                <w:color w:val="404040" w:themeColor="text1" w:themeTint="BF"/>
+                <w:sz w:val="20"/>
+                <w:szCs w:val="20"/>
+              </w:rPr>
+              <w:t>Ziqiao</w:t>
+            </w:r>
+            <w:proofErr w:type="spellEnd"/>
+            <w:r>
+              <w:rPr>
+                <w:rFonts w:ascii="Avenir Roman" w:hAnsi="Avenir Roman"/>
+                <w:color w:val="404040" w:themeColor="text1" w:themeTint="BF"/>
+                <w:sz w:val="20"/>
+                <w:szCs w:val="20"/>
+              </w:rPr>
+              <w:t xml:space="preserve"> Kong, </w:t>
             </w:r>
             <w:r>
               <w:rPr>
@@ -1233,7 +1575,87 @@
                 <w:sz w:val="20"/>
                 <w:szCs w:val="20"/>
               </w:rPr>
-              <w:t xml:space="preserve">, Yu Wang, Haixin Duan, Shuang Hao, Baojun Liu and Min Yang. </w:t>
+              <w:t xml:space="preserve">, Yu Wang, </w:t>
+            </w:r>
+            <w:proofErr w:type="spellStart"/>
+            <w:r>
+              <w:rPr>
+                <w:rFonts w:ascii="Avenir Roman" w:hAnsi="Avenir Roman"/>
+                <w:color w:val="404040" w:themeColor="text1" w:themeTint="BF"/>
+                <w:sz w:val="20"/>
+                <w:szCs w:val="20"/>
+              </w:rPr>
+              <w:t>Haixin</w:t>
+            </w:r>
+            <w:proofErr w:type="spellEnd"/>
+            <w:r>
+              <w:rPr>
+                <w:rFonts w:ascii="Avenir Roman" w:hAnsi="Avenir Roman"/>
+                <w:color w:val="404040" w:themeColor="text1" w:themeTint="BF"/>
+                <w:sz w:val="20"/>
+                <w:szCs w:val="20"/>
+              </w:rPr>
+              <w:t xml:space="preserve"> </w:t>
+            </w:r>
+            <w:proofErr w:type="spellStart"/>
+            <w:r>
+              <w:rPr>
+                <w:rFonts w:ascii="Avenir Roman" w:hAnsi="Avenir Roman"/>
+                <w:color w:val="404040" w:themeColor="text1" w:themeTint="BF"/>
+                <w:sz w:val="20"/>
+                <w:szCs w:val="20"/>
+              </w:rPr>
+              <w:t>Duan</w:t>
+            </w:r>
+            <w:proofErr w:type="spellEnd"/>
+            <w:r>
+              <w:rPr>
+                <w:rFonts w:ascii="Avenir Roman" w:hAnsi="Avenir Roman"/>
+                <w:color w:val="404040" w:themeColor="text1" w:themeTint="BF"/>
+                <w:sz w:val="20"/>
+                <w:szCs w:val="20"/>
+              </w:rPr>
+              <w:t xml:space="preserve">, </w:t>
+            </w:r>
+            <w:proofErr w:type="spellStart"/>
+            <w:r>
+              <w:rPr>
+                <w:rFonts w:ascii="Avenir Roman" w:hAnsi="Avenir Roman"/>
+                <w:color w:val="404040" w:themeColor="text1" w:themeTint="BF"/>
+                <w:sz w:val="20"/>
+                <w:szCs w:val="20"/>
+              </w:rPr>
+              <w:t>Shuang</w:t>
+            </w:r>
+            <w:proofErr w:type="spellEnd"/>
+            <w:r>
+              <w:rPr>
+                <w:rFonts w:ascii="Avenir Roman" w:hAnsi="Avenir Roman"/>
+                <w:color w:val="404040" w:themeColor="text1" w:themeTint="BF"/>
+                <w:sz w:val="20"/>
+                <w:szCs w:val="20"/>
+              </w:rPr>
+              <w:t xml:space="preserve"> Hao, </w:t>
+            </w:r>
+            <w:proofErr w:type="spellStart"/>
+            <w:r>
+              <w:rPr>
+                <w:rFonts w:ascii="Avenir Roman" w:hAnsi="Avenir Roman"/>
+                <w:color w:val="404040" w:themeColor="text1" w:themeTint="BF"/>
+                <w:sz w:val="20"/>
+                <w:szCs w:val="20"/>
+              </w:rPr>
+              <w:t>Baojun</w:t>
+            </w:r>
+            <w:proofErr w:type="spellEnd"/>
+            <w:r>
+              <w:rPr>
+                <w:rFonts w:ascii="Avenir Roman" w:hAnsi="Avenir Roman"/>
+                <w:color w:val="404040" w:themeColor="text1" w:themeTint="BF"/>
+                <w:sz w:val="20"/>
+                <w:szCs w:val="20"/>
+              </w:rPr>
+              <w:t xml:space="preserve"> Liu and Min Yang. </w:t>
             </w:r>
             <w:r>
               <w:rPr>
@@ -1373,14 +1795,45 @@
               </w:rPr>
               <w:t xml:space="preserve"> </w:t>
             </w:r>
-            <w:r>
-              <w:rPr>
-                <w:rFonts w:ascii="Avenir Roman" w:hAnsi="Avenir Roman"/>
-                <w:color w:val="404040" w:themeColor="text1" w:themeTint="BF"/>
-                <w:sz w:val="20"/>
-                <w:szCs w:val="20"/>
-              </w:rPr>
-              <w:t xml:space="preserve">Yiming Zhang, Baojun Liu, </w:t>
+            <w:proofErr w:type="spellStart"/>
+            <w:r>
+              <w:rPr>
+                <w:rFonts w:ascii="Avenir Roman" w:hAnsi="Avenir Roman"/>
+                <w:color w:val="404040" w:themeColor="text1" w:themeTint="BF"/>
+                <w:sz w:val="20"/>
+                <w:szCs w:val="20"/>
+              </w:rPr>
+              <w:t>Yiming</w:t>
+            </w:r>
+            <w:proofErr w:type="spellEnd"/>
+            <w:r>
+              <w:rPr>
+                <w:rFonts w:ascii="Avenir Roman" w:hAnsi="Avenir Roman"/>
+                <w:color w:val="404040" w:themeColor="text1" w:themeTint="BF"/>
+                <w:sz w:val="20"/>
+                <w:szCs w:val="20"/>
+              </w:rPr>
+              <w:t xml:space="preserve"> Zhang, </w:t>
+            </w:r>
+            <w:proofErr w:type="spellStart"/>
+            <w:r>
+              <w:rPr>
+                <w:rFonts w:ascii="Avenir Roman" w:hAnsi="Avenir Roman"/>
+                <w:color w:val="404040" w:themeColor="text1" w:themeTint="BF"/>
+                <w:sz w:val="20"/>
+                <w:szCs w:val="20"/>
+              </w:rPr>
+              <w:t>Baojun</w:t>
+            </w:r>
+            <w:proofErr w:type="spellEnd"/>
+            <w:r>
+              <w:rPr>
+                <w:rFonts w:ascii="Avenir Roman" w:hAnsi="Avenir Roman"/>
+                <w:color w:val="404040" w:themeColor="text1" w:themeTint="BF"/>
+                <w:sz w:val="20"/>
+                <w:szCs w:val="20"/>
+              </w:rPr>
+              <w:t xml:space="preserve"> Liu, </w:t>
             </w:r>
             <w:r>
               <w:rPr>
@@ -1400,7 +1853,107 @@
                 <w:sz w:val="20"/>
                 <w:szCs w:val="20"/>
               </w:rPr>
-              <w:t xml:space="preserve">, Zhou Li, Haixin Duan, Shuang Hao, Mingxuan Liu, Ying Liu, Dong Wang and Qiang Li. </w:t>
+              <w:t xml:space="preserve">, Zhou Li, </w:t>
+            </w:r>
+            <w:proofErr w:type="spellStart"/>
+            <w:r>
+              <w:rPr>
+                <w:rFonts w:ascii="Avenir Roman" w:hAnsi="Avenir Roman"/>
+                <w:color w:val="404040" w:themeColor="text1" w:themeTint="BF"/>
+                <w:sz w:val="20"/>
+                <w:szCs w:val="20"/>
+              </w:rPr>
+              <w:t>Haixin</w:t>
+            </w:r>
+            <w:proofErr w:type="spellEnd"/>
+            <w:r>
+              <w:rPr>
+                <w:rFonts w:ascii="Avenir Roman" w:hAnsi="Avenir Roman"/>
+                <w:color w:val="404040" w:themeColor="text1" w:themeTint="BF"/>
+                <w:sz w:val="20"/>
+                <w:szCs w:val="20"/>
+              </w:rPr>
+              <w:t xml:space="preserve"> </w:t>
+            </w:r>
+            <w:proofErr w:type="spellStart"/>
+            <w:r>
+              <w:rPr>
+                <w:rFonts w:ascii="Avenir Roman" w:hAnsi="Avenir Roman"/>
+                <w:color w:val="404040" w:themeColor="text1" w:themeTint="BF"/>
+                <w:sz w:val="20"/>
+                <w:szCs w:val="20"/>
+              </w:rPr>
+              <w:t>Duan</w:t>
+            </w:r>
+            <w:proofErr w:type="spellEnd"/>
+            <w:r>
+              <w:rPr>
+                <w:rFonts w:ascii="Avenir Roman" w:hAnsi="Avenir Roman"/>
+                <w:color w:val="404040" w:themeColor="text1" w:themeTint="BF"/>
+                <w:sz w:val="20"/>
+                <w:szCs w:val="20"/>
+              </w:rPr>
+              <w:t xml:space="preserve">, </w:t>
+            </w:r>
+            <w:proofErr w:type="spellStart"/>
+            <w:r>
+              <w:rPr>
+                <w:rFonts w:ascii="Avenir Roman" w:hAnsi="Avenir Roman"/>
+                <w:color w:val="404040" w:themeColor="text1" w:themeTint="BF"/>
+                <w:sz w:val="20"/>
+                <w:szCs w:val="20"/>
+              </w:rPr>
+              <w:t>Shuang</w:t>
+            </w:r>
+            <w:proofErr w:type="spellEnd"/>
+            <w:r>
+              <w:rPr>
+                <w:rFonts w:ascii="Avenir Roman" w:hAnsi="Avenir Roman"/>
+                <w:color w:val="404040" w:themeColor="text1" w:themeTint="BF"/>
+                <w:sz w:val="20"/>
+                <w:szCs w:val="20"/>
+              </w:rPr>
+              <w:t xml:space="preserve"> Hao, </w:t>
+            </w:r>
+            <w:proofErr w:type="spellStart"/>
+            <w:r>
+              <w:rPr>
+                <w:rFonts w:ascii="Avenir Roman" w:hAnsi="Avenir Roman"/>
+                <w:color w:val="404040" w:themeColor="text1" w:themeTint="BF"/>
+                <w:sz w:val="20"/>
+                <w:szCs w:val="20"/>
+              </w:rPr>
+              <w:t>Mingxuan</w:t>
+            </w:r>
+            <w:proofErr w:type="spellEnd"/>
+            <w:r>
+              <w:rPr>
+                <w:rFonts w:ascii="Avenir Roman" w:hAnsi="Avenir Roman"/>
+                <w:color w:val="404040" w:themeColor="text1" w:themeTint="BF"/>
+                <w:sz w:val="20"/>
+                <w:szCs w:val="20"/>
+              </w:rPr>
+              <w:t xml:space="preserve"> Liu, Ying Liu, Dong Wang and </w:t>
+            </w:r>
+            <w:proofErr w:type="spellStart"/>
+            <w:r>
+              <w:rPr>
+                <w:rFonts w:ascii="Avenir Roman" w:hAnsi="Avenir Roman"/>
+                <w:color w:val="404040" w:themeColor="text1" w:themeTint="BF"/>
+                <w:sz w:val="20"/>
+                <w:szCs w:val="20"/>
+              </w:rPr>
+              <w:t>Qiang</w:t>
+            </w:r>
+            <w:proofErr w:type="spellEnd"/>
+            <w:r>
+              <w:rPr>
+                <w:rFonts w:ascii="Avenir Roman" w:hAnsi="Avenir Roman"/>
+                <w:color w:val="404040" w:themeColor="text1" w:themeTint="BF"/>
+                <w:sz w:val="20"/>
+                <w:szCs w:val="20"/>
+              </w:rPr>
+              <w:t xml:space="preserve"> Li. </w:t>
             </w:r>
             <w:r>
               <w:rPr>
@@ -1430,8 +1983,6 @@
               </w:rPr>
               <w:t xml:space="preserve">In Proceedings of </w:t>
             </w:r>
-            <w:bookmarkStart w:id="0" w:name="_GoBack"/>
-            <w:bookmarkEnd w:id="0"/>
             <w:r>
               <w:rPr>
                 <w:rFonts w:ascii="Avenir Roman" w:hAnsi="Avenir Roman"/>
@@ -1530,7 +2081,7 @@
                 <w:sz w:val="20"/>
                 <w:szCs w:val="20"/>
               </w:rPr>
-              <w:t>[Usenix Security ’20]</w:t>
+              <w:t>[U</w:t>
             </w:r>
             <w:r>
               <w:rPr>
@@ -1540,16 +2091,47 @@
                 <w:sz w:val="20"/>
                 <w:szCs w:val="20"/>
               </w:rPr>
+              <w:t>SENIX</w:t>
+            </w:r>
+            <w:r>
+              <w:rPr>
+                <w:rFonts w:ascii="Avenir Roman" w:hAnsi="Avenir Roman"/>
+                <w:b/>
+                <w:color w:val="4472C4" w:themeColor="accent5"/>
+                <w:sz w:val="20"/>
+                <w:szCs w:val="20"/>
+              </w:rPr>
+              <w:t xml:space="preserve"> Security ’20]</w:t>
+            </w:r>
+            <w:r>
+              <w:rPr>
+                <w:rFonts w:ascii="Avenir Roman" w:hAnsi="Avenir Roman"/>
+                <w:b/>
+                <w:color w:val="4472C4" w:themeColor="accent5"/>
+                <w:sz w:val="20"/>
+                <w:szCs w:val="20"/>
+              </w:rPr>
               <w:t xml:space="preserve"> </w:t>
             </w:r>
-            <w:r>
-              <w:rPr>
-                <w:rFonts w:ascii="Avenir Roman" w:hAnsi="Avenir Roman"/>
-                <w:color w:val="404040" w:themeColor="text1" w:themeTint="BF"/>
-                <w:sz w:val="20"/>
-                <w:szCs w:val="20"/>
-              </w:rPr>
-              <w:t xml:space="preserve">Xiaofeng Zheng, </w:t>
+            <w:proofErr w:type="spellStart"/>
+            <w:r>
+              <w:rPr>
+                <w:rFonts w:ascii="Avenir Roman" w:hAnsi="Avenir Roman"/>
+                <w:color w:val="404040" w:themeColor="text1" w:themeTint="BF"/>
+                <w:sz w:val="20"/>
+                <w:szCs w:val="20"/>
+              </w:rPr>
+              <w:t>Xiaofeng</w:t>
+            </w:r>
+            <w:proofErr w:type="spellEnd"/>
+            <w:r>
+              <w:rPr>
+                <w:rFonts w:ascii="Avenir Roman" w:hAnsi="Avenir Roman"/>
+                <w:color w:val="404040" w:themeColor="text1" w:themeTint="BF"/>
+                <w:sz w:val="20"/>
+                <w:szCs w:val="20"/>
+              </w:rPr>
+              <w:t xml:space="preserve"> Zheng, </w:t>
             </w:r>
             <w:r>
               <w:rPr>
@@ -1569,7 +2151,167 @@
                 <w:sz w:val="20"/>
                 <w:szCs w:val="20"/>
               </w:rPr>
-              <w:t xml:space="preserve">, Jian Peng, Qiushi Yang, Dongjie Zhou, Baojun Liu, Keyu Man, Shuang Hao, Haixin Duan and Zhiyun Qian. </w:t>
+              <w:t xml:space="preserve">, Jian Peng, </w:t>
+            </w:r>
+            <w:proofErr w:type="spellStart"/>
+            <w:r>
+              <w:rPr>
+                <w:rFonts w:ascii="Avenir Roman" w:hAnsi="Avenir Roman"/>
+                <w:color w:val="404040" w:themeColor="text1" w:themeTint="BF"/>
+                <w:sz w:val="20"/>
+                <w:szCs w:val="20"/>
+              </w:rPr>
+              <w:t>Qiushi</w:t>
+            </w:r>
+            <w:proofErr w:type="spellEnd"/>
+            <w:r>
+              <w:rPr>
+                <w:rFonts w:ascii="Avenir Roman" w:hAnsi="Avenir Roman"/>
+                <w:color w:val="404040" w:themeColor="text1" w:themeTint="BF"/>
+                <w:sz w:val="20"/>
+                <w:szCs w:val="20"/>
+              </w:rPr>
+              <w:t xml:space="preserve"> Yang, </w:t>
+            </w:r>
+            <w:proofErr w:type="spellStart"/>
+            <w:r>
+              <w:rPr>
+                <w:rFonts w:ascii="Avenir Roman" w:hAnsi="Avenir Roman"/>
+                <w:color w:val="404040" w:themeColor="text1" w:themeTint="BF"/>
+                <w:sz w:val="20"/>
+                <w:szCs w:val="20"/>
+              </w:rPr>
+              <w:t>Dongjie</w:t>
+            </w:r>
+            <w:proofErr w:type="spellEnd"/>
+            <w:r>
+              <w:rPr>
+                <w:rFonts w:ascii="Avenir Roman" w:hAnsi="Avenir Roman"/>
+                <w:color w:val="404040" w:themeColor="text1" w:themeTint="BF"/>
+                <w:sz w:val="20"/>
+                <w:szCs w:val="20"/>
+              </w:rPr>
+              <w:t xml:space="preserve"> Zhou, </w:t>
+            </w:r>
+            <w:proofErr w:type="spellStart"/>
+            <w:r>
+              <w:rPr>
+                <w:rFonts w:ascii="Avenir Roman" w:hAnsi="Avenir Roman"/>
+                <w:color w:val="404040" w:themeColor="text1" w:themeTint="BF"/>
+                <w:sz w:val="20"/>
+                <w:szCs w:val="20"/>
+              </w:rPr>
+              <w:t>Baojun</w:t>
+            </w:r>
+            <w:proofErr w:type="spellEnd"/>
+            <w:r>
+              <w:rPr>
+                <w:rFonts w:ascii="Avenir Roman" w:hAnsi="Avenir Roman"/>
+                <w:color w:val="404040" w:themeColor="text1" w:themeTint="BF"/>
+                <w:sz w:val="20"/>
+                <w:szCs w:val="20"/>
+              </w:rPr>
+              <w:t xml:space="preserve"> Liu, </w:t>
+            </w:r>
+            <w:proofErr w:type="spellStart"/>
+            <w:r>
+              <w:rPr>
+                <w:rFonts w:ascii="Avenir Roman" w:hAnsi="Avenir Roman"/>
+                <w:color w:val="404040" w:themeColor="text1" w:themeTint="BF"/>
+                <w:sz w:val="20"/>
+                <w:szCs w:val="20"/>
+              </w:rPr>
+              <w:t>Keyu</w:t>
+            </w:r>
+            <w:proofErr w:type="spellEnd"/>
+            <w:r>
+              <w:rPr>
+                <w:rFonts w:ascii="Avenir Roman" w:hAnsi="Avenir Roman"/>
+                <w:color w:val="404040" w:themeColor="text1" w:themeTint="BF"/>
+                <w:sz w:val="20"/>
+                <w:szCs w:val="20"/>
+              </w:rPr>
+              <w:t xml:space="preserve"> Man, </w:t>
+            </w:r>
+            <w:proofErr w:type="spellStart"/>
+            <w:r>
+              <w:rPr>
+                <w:rFonts w:ascii="Avenir Roman" w:hAnsi="Avenir Roman"/>
+                <w:color w:val="404040" w:themeColor="text1" w:themeTint="BF"/>
+                <w:sz w:val="20"/>
+                <w:szCs w:val="20"/>
+              </w:rPr>
+              <w:t>Shuang</w:t>
+            </w:r>
+            <w:proofErr w:type="spellEnd"/>
+            <w:r>
+              <w:rPr>
+                <w:rFonts w:ascii="Avenir Roman" w:hAnsi="Avenir Roman"/>
+                <w:color w:val="404040" w:themeColor="text1" w:themeTint="BF"/>
+                <w:sz w:val="20"/>
+                <w:szCs w:val="20"/>
+              </w:rPr>
+              <w:t xml:space="preserve"> Hao, </w:t>
+            </w:r>
+            <w:proofErr w:type="spellStart"/>
+            <w:r>
+              <w:rPr>
+                <w:rFonts w:ascii="Avenir Roman" w:hAnsi="Avenir Roman"/>
+                <w:color w:val="404040" w:themeColor="text1" w:themeTint="BF"/>
+                <w:sz w:val="20"/>
+                <w:szCs w:val="20"/>
+              </w:rPr>
+              <w:t>Haixin</w:t>
+            </w:r>
+            <w:proofErr w:type="spellEnd"/>
+            <w:r>
+              <w:rPr>
+                <w:rFonts w:ascii="Avenir Roman" w:hAnsi="Avenir Roman"/>
+                <w:color w:val="404040" w:themeColor="text1" w:themeTint="BF"/>
+                <w:sz w:val="20"/>
+                <w:szCs w:val="20"/>
+              </w:rPr>
+              <w:t xml:space="preserve"> </w:t>
+            </w:r>
+            <w:proofErr w:type="spellStart"/>
+            <w:r>
+              <w:rPr>
+                <w:rFonts w:ascii="Avenir Roman" w:hAnsi="Avenir Roman"/>
+                <w:color w:val="404040" w:themeColor="text1" w:themeTint="BF"/>
+                <w:sz w:val="20"/>
+                <w:szCs w:val="20"/>
+              </w:rPr>
+              <w:t>Duan</w:t>
+            </w:r>
+            <w:proofErr w:type="spellEnd"/>
+            <w:r>
+              <w:rPr>
+                <w:rFonts w:ascii="Avenir Roman" w:hAnsi="Avenir Roman"/>
+                <w:color w:val="404040" w:themeColor="text1" w:themeTint="BF"/>
+                <w:sz w:val="20"/>
+                <w:szCs w:val="20"/>
+              </w:rPr>
+              <w:t xml:space="preserve"> and </w:t>
+            </w:r>
+            <w:proofErr w:type="spellStart"/>
+            <w:r>
+              <w:rPr>
+                <w:rFonts w:ascii="Avenir Roman" w:hAnsi="Avenir Roman"/>
+                <w:color w:val="404040" w:themeColor="text1" w:themeTint="BF"/>
+                <w:sz w:val="20"/>
+                <w:szCs w:val="20"/>
+              </w:rPr>
+              <w:t>Zhiyun</w:t>
+            </w:r>
+            <w:proofErr w:type="spellEnd"/>
+            <w:r>
+              <w:rPr>
+                <w:rFonts w:ascii="Avenir Roman" w:hAnsi="Avenir Roman"/>
+                <w:color w:val="404040" w:themeColor="text1" w:themeTint="BF"/>
+                <w:sz w:val="20"/>
+                <w:szCs w:val="20"/>
+              </w:rPr>
+              <w:t xml:space="preserve"> Qian. </w:t>
             </w:r>
             <w:r>
               <w:rPr>
@@ -1707,7 +2449,187 @@
                 <w:sz w:val="20"/>
                 <w:szCs w:val="20"/>
               </w:rPr>
-              <w:t xml:space="preserve">, Baojun Liu, Zhou Li, Shuang Hao, Haixin Duan, Mingming Zhang, Chunying Leng, Ying Liu, Zaifeng Zhang and Jianping Wu. </w:t>
+              <w:t xml:space="preserve">, </w:t>
+            </w:r>
+            <w:proofErr w:type="spellStart"/>
+            <w:r>
+              <w:rPr>
+                <w:rFonts w:ascii="Avenir Roman" w:hAnsi="Avenir Roman"/>
+                <w:color w:val="404040" w:themeColor="text1" w:themeTint="BF"/>
+                <w:sz w:val="20"/>
+                <w:szCs w:val="20"/>
+              </w:rPr>
+              <w:t>Baojun</w:t>
+            </w:r>
+            <w:proofErr w:type="spellEnd"/>
+            <w:r>
+              <w:rPr>
+                <w:rFonts w:ascii="Avenir Roman" w:hAnsi="Avenir Roman"/>
+                <w:color w:val="404040" w:themeColor="text1" w:themeTint="BF"/>
+                <w:sz w:val="20"/>
+                <w:szCs w:val="20"/>
+              </w:rPr>
+              <w:t xml:space="preserve"> Liu, Zhou Li, </w:t>
+            </w:r>
+            <w:proofErr w:type="spellStart"/>
+            <w:r>
+              <w:rPr>
+                <w:rFonts w:ascii="Avenir Roman" w:hAnsi="Avenir Roman"/>
+                <w:color w:val="404040" w:themeColor="text1" w:themeTint="BF"/>
+                <w:sz w:val="20"/>
+                <w:szCs w:val="20"/>
+              </w:rPr>
+              <w:t>Shuang</w:t>
+            </w:r>
+            <w:proofErr w:type="spellEnd"/>
+            <w:r>
+              <w:rPr>
+                <w:rFonts w:ascii="Avenir Roman" w:hAnsi="Avenir Roman"/>
+                <w:color w:val="404040" w:themeColor="text1" w:themeTint="BF"/>
+                <w:sz w:val="20"/>
+                <w:szCs w:val="20"/>
+              </w:rPr>
+              <w:t xml:space="preserve"> Hao, </w:t>
+            </w:r>
+            <w:proofErr w:type="spellStart"/>
+            <w:r>
+              <w:rPr>
+                <w:rFonts w:ascii="Avenir Roman" w:hAnsi="Avenir Roman"/>
+                <w:color w:val="404040" w:themeColor="text1" w:themeTint="BF"/>
+                <w:sz w:val="20"/>
+                <w:szCs w:val="20"/>
+              </w:rPr>
+              <w:t>Haixin</w:t>
+            </w:r>
+            <w:proofErr w:type="spellEnd"/>
+            <w:r>
+              <w:rPr>
+                <w:rFonts w:ascii="Avenir Roman" w:hAnsi="Avenir Roman"/>
+                <w:color w:val="404040" w:themeColor="text1" w:themeTint="BF"/>
+                <w:sz w:val="20"/>
+                <w:szCs w:val="20"/>
+              </w:rPr>
+              <w:t xml:space="preserve"> </w:t>
+            </w:r>
+            <w:proofErr w:type="spellStart"/>
+            <w:r>
+              <w:rPr>
+                <w:rFonts w:ascii="Avenir Roman" w:hAnsi="Avenir Roman"/>
+                <w:color w:val="404040" w:themeColor="text1" w:themeTint="BF"/>
+                <w:sz w:val="20"/>
+                <w:szCs w:val="20"/>
+              </w:rPr>
+              <w:t>Duan</w:t>
+            </w:r>
+            <w:proofErr w:type="spellEnd"/>
+            <w:r>
+              <w:rPr>
+                <w:rFonts w:ascii="Avenir Roman" w:hAnsi="Avenir Roman"/>
+                <w:color w:val="404040" w:themeColor="text1" w:themeTint="BF"/>
+                <w:sz w:val="20"/>
+                <w:szCs w:val="20"/>
+              </w:rPr>
+              <w:t xml:space="preserve">, </w:t>
+            </w:r>
+            <w:proofErr w:type="spellStart"/>
+            <w:r>
+              <w:rPr>
+                <w:rFonts w:ascii="Avenir Roman" w:hAnsi="Avenir Roman"/>
+                <w:color w:val="404040" w:themeColor="text1" w:themeTint="BF"/>
+                <w:sz w:val="20"/>
+                <w:szCs w:val="20"/>
+              </w:rPr>
+              <w:t>Mingming</w:t>
+            </w:r>
+            <w:proofErr w:type="spellEnd"/>
+            <w:r>
+              <w:rPr>
+                <w:rFonts w:ascii="Avenir Roman" w:hAnsi="Avenir Roman"/>
+                <w:color w:val="404040" w:themeColor="text1" w:themeTint="BF"/>
+                <w:sz w:val="20"/>
+                <w:szCs w:val="20"/>
+              </w:rPr>
+              <w:t xml:space="preserve"> Zhang, </w:t>
+            </w:r>
+            <w:proofErr w:type="spellStart"/>
+            <w:r>
+              <w:rPr>
+                <w:rFonts w:ascii="Avenir Roman" w:hAnsi="Avenir Roman"/>
+                <w:color w:val="404040" w:themeColor="text1" w:themeTint="BF"/>
+                <w:sz w:val="20"/>
+                <w:szCs w:val="20"/>
+              </w:rPr>
+              <w:t>Chunying</w:t>
+            </w:r>
+            <w:proofErr w:type="spellEnd"/>
+            <w:r>
+              <w:rPr>
+                <w:rFonts w:ascii="Avenir Roman" w:hAnsi="Avenir Roman"/>
+                <w:color w:val="404040" w:themeColor="text1" w:themeTint="BF"/>
+                <w:sz w:val="20"/>
+                <w:szCs w:val="20"/>
+              </w:rPr>
+              <w:t xml:space="preserve"> </w:t>
+            </w:r>
+            <w:proofErr w:type="spellStart"/>
+            <w:r>
+              <w:rPr>
+                <w:rFonts w:ascii="Avenir Roman" w:hAnsi="Avenir Roman"/>
+                <w:color w:val="404040" w:themeColor="text1" w:themeTint="BF"/>
+                <w:sz w:val="20"/>
+                <w:szCs w:val="20"/>
+              </w:rPr>
+              <w:t>Leng</w:t>
+            </w:r>
+            <w:proofErr w:type="spellEnd"/>
+            <w:r>
+              <w:rPr>
+                <w:rFonts w:ascii="Avenir Roman" w:hAnsi="Avenir Roman"/>
+                <w:color w:val="404040" w:themeColor="text1" w:themeTint="BF"/>
+                <w:sz w:val="20"/>
+                <w:szCs w:val="20"/>
+              </w:rPr>
+              <w:t xml:space="preserve">, Ying Liu, </w:t>
+            </w:r>
+            <w:proofErr w:type="spellStart"/>
+            <w:r>
+              <w:rPr>
+                <w:rFonts w:ascii="Avenir Roman" w:hAnsi="Avenir Roman"/>
+                <w:color w:val="404040" w:themeColor="text1" w:themeTint="BF"/>
+                <w:sz w:val="20"/>
+                <w:szCs w:val="20"/>
+              </w:rPr>
+              <w:t>Zaifeng</w:t>
+            </w:r>
+            <w:proofErr w:type="spellEnd"/>
+            <w:r>
+              <w:rPr>
+                <w:rFonts w:ascii="Avenir Roman" w:hAnsi="Avenir Roman"/>
+                <w:color w:val="404040" w:themeColor="text1" w:themeTint="BF"/>
+                <w:sz w:val="20"/>
+                <w:szCs w:val="20"/>
+              </w:rPr>
+              <w:t xml:space="preserve"> Zhang and </w:t>
+            </w:r>
+            <w:proofErr w:type="spellStart"/>
+            <w:r>
+              <w:rPr>
+                <w:rFonts w:ascii="Avenir Roman" w:hAnsi="Avenir Roman"/>
+                <w:color w:val="404040" w:themeColor="text1" w:themeTint="BF"/>
+                <w:sz w:val="20"/>
+                <w:szCs w:val="20"/>
+              </w:rPr>
+              <w:t>Jianping</w:t>
+            </w:r>
+            <w:proofErr w:type="spellEnd"/>
+            <w:r>
+              <w:rPr>
+                <w:rFonts w:ascii="Avenir Roman" w:hAnsi="Avenir Roman"/>
+                <w:color w:val="404040" w:themeColor="text1" w:themeTint="BF"/>
+                <w:sz w:val="20"/>
+                <w:szCs w:val="20"/>
+              </w:rPr>
+              <w:t xml:space="preserve"> Wu. </w:t>
             </w:r>
             <w:r>
               <w:rPr>
@@ -1752,21 +2674,12 @@
             </w:r>
             <w:r>
               <w:rPr>
-                <w:rFonts w:ascii="Avenir Roman" w:hAnsi="Avenir Roman" w:hint="eastAsia"/>
-                <w:color w:val="404040" w:themeColor="text1" w:themeTint="BF"/>
-                <w:sz w:val="20"/>
-                <w:szCs w:val="20"/>
-              </w:rPr>
-              <w:t>In</w:t>
-            </w:r>
-            <w:r>
-              <w:rPr>
-                <w:rFonts w:ascii="Avenir Roman" w:hAnsi="Avenir Roman"/>
-                <w:color w:val="404040" w:themeColor="text1" w:themeTint="BF"/>
-                <w:sz w:val="20"/>
-                <w:szCs w:val="20"/>
-              </w:rPr>
-              <w:t xml:space="preserve"> Proceedings of the Internet Measurement Conference, Amsterdam, Netherlands, October 2019.</w:t>
+                <w:rFonts w:ascii="Avenir Roman" w:hAnsi="Avenir Roman"/>
+                <w:color w:val="404040" w:themeColor="text1" w:themeTint="BF"/>
+                <w:sz w:val="20"/>
+                <w:szCs w:val="20"/>
+              </w:rPr>
+              <w:t>In Proceedings of the Internet Measurement Conference, Amsterdam, Netherlands, October 2019.</w:t>
             </w:r>
           </w:p>
           <w:p>
@@ -2091,25 +3004,98 @@
                 <w:sz w:val="20"/>
                 <w:szCs w:val="20"/>
               </w:rPr>
-              <w:t>[EuroS&amp;P ’19]</w:t>
-            </w:r>
-            <w:r>
-              <w:rPr>
-                <w:rFonts w:ascii="Avenir Roman" w:hAnsi="Avenir Roman"/>
+              <w:t>[</w:t>
+            </w:r>
+            <w:proofErr w:type="spellStart"/>
+            <w:r>
+              <w:rPr>
+                <w:rFonts w:ascii="Avenir Roman" w:hAnsi="Avenir Roman"/>
+                <w:b/>
                 <w:color w:val="4472C4" w:themeColor="accent5"/>
                 <w:sz w:val="20"/>
                 <w:szCs w:val="20"/>
               </w:rPr>
+              <w:t>EuroS&amp;P</w:t>
+            </w:r>
+            <w:proofErr w:type="spellEnd"/>
+            <w:r>
+              <w:rPr>
+                <w:rFonts w:ascii="Avenir Roman" w:hAnsi="Avenir Roman"/>
+                <w:b/>
+                <w:color w:val="4472C4" w:themeColor="accent5"/>
+                <w:sz w:val="20"/>
+                <w:szCs w:val="20"/>
+              </w:rPr>
+              <w:t xml:space="preserve"> ’19]</w:t>
+            </w:r>
+            <w:r>
+              <w:rPr>
+                <w:rFonts w:ascii="Avenir Roman" w:hAnsi="Avenir Roman"/>
+                <w:color w:val="4472C4" w:themeColor="accent5"/>
+                <w:sz w:val="20"/>
+                <w:szCs w:val="20"/>
+              </w:rPr>
               <w:t xml:space="preserve"> </w:t>
             </w:r>
-            <w:r>
-              <w:rPr>
-                <w:rFonts w:ascii="Avenir Roman" w:hAnsi="Avenir Roman"/>
-                <w:color w:val="404040" w:themeColor="text1" w:themeTint="BF"/>
-                <w:sz w:val="20"/>
-                <w:szCs w:val="20"/>
-              </w:rPr>
-              <w:t xml:space="preserve">Baojun Liu, Zhou Li, Peiyuan Zong, </w:t>
+            <w:proofErr w:type="spellStart"/>
+            <w:r>
+              <w:rPr>
+                <w:rFonts w:ascii="Avenir Roman" w:hAnsi="Avenir Roman"/>
+                <w:color w:val="404040" w:themeColor="text1" w:themeTint="BF"/>
+                <w:sz w:val="20"/>
+                <w:szCs w:val="20"/>
+              </w:rPr>
+              <w:t>Baojun</w:t>
+            </w:r>
+            <w:proofErr w:type="spellEnd"/>
+            <w:r>
+              <w:rPr>
+                <w:rFonts w:ascii="Avenir Roman" w:hAnsi="Avenir Roman"/>
+                <w:color w:val="404040" w:themeColor="text1" w:themeTint="BF"/>
+                <w:sz w:val="20"/>
+                <w:szCs w:val="20"/>
+              </w:rPr>
+              <w:t xml:space="preserve"> Liu, Zhou Li, </w:t>
+            </w:r>
+            <w:proofErr w:type="spellStart"/>
+            <w:r>
+              <w:rPr>
+                <w:rFonts w:ascii="Avenir Roman" w:hAnsi="Avenir Roman"/>
+                <w:color w:val="404040" w:themeColor="text1" w:themeTint="BF"/>
+                <w:sz w:val="20"/>
+                <w:szCs w:val="20"/>
+              </w:rPr>
+              <w:t>Peiyuan</w:t>
+            </w:r>
+            <w:proofErr w:type="spellEnd"/>
+            <w:r>
+              <w:rPr>
+                <w:rFonts w:ascii="Avenir Roman" w:hAnsi="Avenir Roman"/>
+                <w:color w:val="404040" w:themeColor="text1" w:themeTint="BF"/>
+                <w:sz w:val="20"/>
+                <w:szCs w:val="20"/>
+              </w:rPr>
+              <w:t xml:space="preserve"> </w:t>
+            </w:r>
+            <w:proofErr w:type="spellStart"/>
+            <w:r>
+              <w:rPr>
+                <w:rFonts w:ascii="Avenir Roman" w:hAnsi="Avenir Roman"/>
+                <w:color w:val="404040" w:themeColor="text1" w:themeTint="BF"/>
+                <w:sz w:val="20"/>
+                <w:szCs w:val="20"/>
+              </w:rPr>
+              <w:t>Zong</w:t>
+            </w:r>
+            <w:proofErr w:type="spellEnd"/>
+            <w:r>
+              <w:rPr>
+                <w:rFonts w:ascii="Avenir Roman" w:hAnsi="Avenir Roman"/>
+                <w:color w:val="404040" w:themeColor="text1" w:themeTint="BF"/>
+                <w:sz w:val="20"/>
+                <w:szCs w:val="20"/>
+              </w:rPr>
+              <w:t xml:space="preserve">, </w:t>
             </w:r>
             <w:r>
               <w:rPr>
@@ -2129,17 +3115,209 @@
                 <w:sz w:val="20"/>
                 <w:szCs w:val="20"/>
               </w:rPr>
-              <w:t xml:space="preserve">, Haixin Duan, Ying Liu, Sumayah Alrwais, XiaoFeng Wang, Shuang Hao, Yaoqi Jia, Yiming Zhang, Kai Chen and Zaifeng Zhang. </w:t>
-            </w:r>
-            <w:r>
-              <w:rPr>
-                <w:rFonts w:ascii="Avenir Roman" w:hAnsi="Avenir Roman"/>
-                <w:b/>
-                <w:color w:val="404040" w:themeColor="text1" w:themeTint="BF"/>
-                <w:sz w:val="20"/>
-                <w:szCs w:val="20"/>
-              </w:rPr>
-              <w:t>TraffickStop: Detecting and Measuring Illicit Traffic Monetization Through Large-scale DNS Analysis</w:t>
+              <w:t xml:space="preserve">, </w:t>
+            </w:r>
+            <w:proofErr w:type="spellStart"/>
+            <w:r>
+              <w:rPr>
+                <w:rFonts w:ascii="Avenir Roman" w:hAnsi="Avenir Roman"/>
+                <w:color w:val="404040" w:themeColor="text1" w:themeTint="BF"/>
+                <w:sz w:val="20"/>
+                <w:szCs w:val="20"/>
+              </w:rPr>
+              <w:t>Haixin</w:t>
+            </w:r>
+            <w:proofErr w:type="spellEnd"/>
+            <w:r>
+              <w:rPr>
+                <w:rFonts w:ascii="Avenir Roman" w:hAnsi="Avenir Roman"/>
+                <w:color w:val="404040" w:themeColor="text1" w:themeTint="BF"/>
+                <w:sz w:val="20"/>
+                <w:szCs w:val="20"/>
+              </w:rPr>
+              <w:t xml:space="preserve"> </w:t>
+            </w:r>
+            <w:proofErr w:type="spellStart"/>
+            <w:r>
+              <w:rPr>
+                <w:rFonts w:ascii="Avenir Roman" w:hAnsi="Avenir Roman"/>
+                <w:color w:val="404040" w:themeColor="text1" w:themeTint="BF"/>
+                <w:sz w:val="20"/>
+                <w:szCs w:val="20"/>
+              </w:rPr>
+              <w:t>Duan</w:t>
+            </w:r>
+            <w:proofErr w:type="spellEnd"/>
+            <w:r>
+              <w:rPr>
+                <w:rFonts w:ascii="Avenir Roman" w:hAnsi="Avenir Roman"/>
+                <w:color w:val="404040" w:themeColor="text1" w:themeTint="BF"/>
+                <w:sz w:val="20"/>
+                <w:szCs w:val="20"/>
+              </w:rPr>
+              <w:t xml:space="preserve">, Ying Liu, </w:t>
+            </w:r>
+            <w:proofErr w:type="spellStart"/>
+            <w:r>
+              <w:rPr>
+                <w:rFonts w:ascii="Avenir Roman" w:hAnsi="Avenir Roman"/>
+                <w:color w:val="404040" w:themeColor="text1" w:themeTint="BF"/>
+                <w:sz w:val="20"/>
+                <w:szCs w:val="20"/>
+              </w:rPr>
+              <w:t>Sumayah</w:t>
+            </w:r>
+            <w:proofErr w:type="spellEnd"/>
+            <w:r>
+              <w:rPr>
+                <w:rFonts w:ascii="Avenir Roman" w:hAnsi="Avenir Roman"/>
+                <w:color w:val="404040" w:themeColor="text1" w:themeTint="BF"/>
+                <w:sz w:val="20"/>
+                <w:szCs w:val="20"/>
+              </w:rPr>
+              <w:t xml:space="preserve"> </w:t>
+            </w:r>
+            <w:proofErr w:type="spellStart"/>
+            <w:r>
+              <w:rPr>
+                <w:rFonts w:ascii="Avenir Roman" w:hAnsi="Avenir Roman"/>
+                <w:color w:val="404040" w:themeColor="text1" w:themeTint="BF"/>
+                <w:sz w:val="20"/>
+                <w:szCs w:val="20"/>
+              </w:rPr>
+              <w:t>Alrwais</w:t>
+            </w:r>
+            <w:proofErr w:type="spellEnd"/>
+            <w:r>
+              <w:rPr>
+                <w:rFonts w:ascii="Avenir Roman" w:hAnsi="Avenir Roman"/>
+                <w:color w:val="404040" w:themeColor="text1" w:themeTint="BF"/>
+                <w:sz w:val="20"/>
+                <w:szCs w:val="20"/>
+              </w:rPr>
+              <w:t xml:space="preserve">, </w:t>
+            </w:r>
+            <w:proofErr w:type="spellStart"/>
+            <w:r>
+              <w:rPr>
+                <w:rFonts w:ascii="Avenir Roman" w:hAnsi="Avenir Roman"/>
+                <w:color w:val="404040" w:themeColor="text1" w:themeTint="BF"/>
+                <w:sz w:val="20"/>
+                <w:szCs w:val="20"/>
+              </w:rPr>
+              <w:t>XiaoFeng</w:t>
+            </w:r>
+            <w:proofErr w:type="spellEnd"/>
+            <w:r>
+              <w:rPr>
+                <w:rFonts w:ascii="Avenir Roman" w:hAnsi="Avenir Roman"/>
+                <w:color w:val="404040" w:themeColor="text1" w:themeTint="BF"/>
+                <w:sz w:val="20"/>
+                <w:szCs w:val="20"/>
+              </w:rPr>
+              <w:t xml:space="preserve"> Wang, </w:t>
+            </w:r>
+            <w:proofErr w:type="spellStart"/>
+            <w:r>
+              <w:rPr>
+                <w:rFonts w:ascii="Avenir Roman" w:hAnsi="Avenir Roman"/>
+                <w:color w:val="404040" w:themeColor="text1" w:themeTint="BF"/>
+                <w:sz w:val="20"/>
+                <w:szCs w:val="20"/>
+              </w:rPr>
+              <w:t>Shuang</w:t>
+            </w:r>
+            <w:proofErr w:type="spellEnd"/>
+            <w:r>
+              <w:rPr>
+                <w:rFonts w:ascii="Avenir Roman" w:hAnsi="Avenir Roman"/>
+                <w:color w:val="404040" w:themeColor="text1" w:themeTint="BF"/>
+                <w:sz w:val="20"/>
+                <w:szCs w:val="20"/>
+              </w:rPr>
+              <w:t xml:space="preserve"> Hao, </w:t>
+            </w:r>
+            <w:proofErr w:type="spellStart"/>
+            <w:r>
+              <w:rPr>
+                <w:rFonts w:ascii="Avenir Roman" w:hAnsi="Avenir Roman"/>
+                <w:color w:val="404040" w:themeColor="text1" w:themeTint="BF"/>
+                <w:sz w:val="20"/>
+                <w:szCs w:val="20"/>
+              </w:rPr>
+              <w:t>Yaoqi</w:t>
+            </w:r>
+            <w:proofErr w:type="spellEnd"/>
+            <w:r>
+              <w:rPr>
+                <w:rFonts w:ascii="Avenir Roman" w:hAnsi="Avenir Roman"/>
+                <w:color w:val="404040" w:themeColor="text1" w:themeTint="BF"/>
+                <w:sz w:val="20"/>
+                <w:szCs w:val="20"/>
+              </w:rPr>
+              <w:t xml:space="preserve"> Jia, </w:t>
+            </w:r>
+            <w:proofErr w:type="spellStart"/>
+            <w:r>
+              <w:rPr>
+                <w:rFonts w:ascii="Avenir Roman" w:hAnsi="Avenir Roman"/>
+                <w:color w:val="404040" w:themeColor="text1" w:themeTint="BF"/>
+                <w:sz w:val="20"/>
+                <w:szCs w:val="20"/>
+              </w:rPr>
+              <w:t>Yiming</w:t>
+            </w:r>
+            <w:proofErr w:type="spellEnd"/>
+            <w:r>
+              <w:rPr>
+                <w:rFonts w:ascii="Avenir Roman" w:hAnsi="Avenir Roman"/>
+                <w:color w:val="404040" w:themeColor="text1" w:themeTint="BF"/>
+                <w:sz w:val="20"/>
+                <w:szCs w:val="20"/>
+              </w:rPr>
+              <w:t xml:space="preserve"> Zhang, Kai Chen and </w:t>
+            </w:r>
+            <w:proofErr w:type="spellStart"/>
+            <w:r>
+              <w:rPr>
+                <w:rFonts w:ascii="Avenir Roman" w:hAnsi="Avenir Roman"/>
+                <w:color w:val="404040" w:themeColor="text1" w:themeTint="BF"/>
+                <w:sz w:val="20"/>
+                <w:szCs w:val="20"/>
+              </w:rPr>
+              <w:t>Zaifeng</w:t>
+            </w:r>
+            <w:proofErr w:type="spellEnd"/>
+            <w:r>
+              <w:rPr>
+                <w:rFonts w:ascii="Avenir Roman" w:hAnsi="Avenir Roman"/>
+                <w:color w:val="404040" w:themeColor="text1" w:themeTint="BF"/>
+                <w:sz w:val="20"/>
+                <w:szCs w:val="20"/>
+              </w:rPr>
+              <w:t xml:space="preserve"> Zhang. </w:t>
+            </w:r>
+            <w:proofErr w:type="spellStart"/>
+            <w:r>
+              <w:rPr>
+                <w:rFonts w:ascii="Avenir Roman" w:hAnsi="Avenir Roman"/>
+                <w:b/>
+                <w:color w:val="404040" w:themeColor="text1" w:themeTint="BF"/>
+                <w:sz w:val="20"/>
+                <w:szCs w:val="20"/>
+              </w:rPr>
+              <w:t>TraffickStop</w:t>
+            </w:r>
+            <w:proofErr w:type="spellEnd"/>
+            <w:r>
+              <w:rPr>
+                <w:rFonts w:ascii="Avenir Roman" w:hAnsi="Avenir Roman"/>
+                <w:b/>
+                <w:color w:val="404040" w:themeColor="text1" w:themeTint="BF"/>
+                <w:sz w:val="20"/>
+                <w:szCs w:val="20"/>
+              </w:rPr>
+              <w:t>: Detecting and Measuring Illicit Traffic Monetization Through Large-scale DNS Analysis</w:t>
             </w:r>
             <w:r>
               <w:rPr>
@@ -2230,14 +3408,25 @@
               </w:rPr>
               <w:t xml:space="preserve"> </w:t>
             </w:r>
-            <w:r>
-              <w:rPr>
-                <w:rFonts w:ascii="Avenir Roman" w:hAnsi="Avenir Roman"/>
-                <w:color w:val="404040" w:themeColor="text1" w:themeTint="BF"/>
-                <w:sz w:val="20"/>
-                <w:szCs w:val="20"/>
-              </w:rPr>
-              <w:t xml:space="preserve">Baojun Liu, </w:t>
+            <w:proofErr w:type="spellStart"/>
+            <w:r>
+              <w:rPr>
+                <w:rFonts w:ascii="Avenir Roman" w:hAnsi="Avenir Roman"/>
+                <w:color w:val="404040" w:themeColor="text1" w:themeTint="BF"/>
+                <w:sz w:val="20"/>
+                <w:szCs w:val="20"/>
+              </w:rPr>
+              <w:t>Baojun</w:t>
+            </w:r>
+            <w:proofErr w:type="spellEnd"/>
+            <w:r>
+              <w:rPr>
+                <w:rFonts w:ascii="Avenir Roman" w:hAnsi="Avenir Roman"/>
+                <w:color w:val="404040" w:themeColor="text1" w:themeTint="BF"/>
+                <w:sz w:val="20"/>
+                <w:szCs w:val="20"/>
+              </w:rPr>
+              <w:t xml:space="preserve"> Liu, </w:t>
             </w:r>
             <w:r>
               <w:rPr>
@@ -2257,7 +3446,67 @@
                 <w:sz w:val="20"/>
                 <w:szCs w:val="20"/>
               </w:rPr>
-              <w:t xml:space="preserve">, Haixin Duan, Ying Liu, Zhou Li, Shuang Hao and Min Yang. </w:t>
+              <w:t xml:space="preserve">, </w:t>
+            </w:r>
+            <w:proofErr w:type="spellStart"/>
+            <w:r>
+              <w:rPr>
+                <w:rFonts w:ascii="Avenir Roman" w:hAnsi="Avenir Roman"/>
+                <w:color w:val="404040" w:themeColor="text1" w:themeTint="BF"/>
+                <w:sz w:val="20"/>
+                <w:szCs w:val="20"/>
+              </w:rPr>
+              <w:t>Haixin</w:t>
+            </w:r>
+            <w:proofErr w:type="spellEnd"/>
+            <w:r>
+              <w:rPr>
+                <w:rFonts w:ascii="Avenir Roman" w:hAnsi="Avenir Roman"/>
+                <w:color w:val="404040" w:themeColor="text1" w:themeTint="BF"/>
+                <w:sz w:val="20"/>
+                <w:szCs w:val="20"/>
+              </w:rPr>
+              <w:t xml:space="preserve"> </w:t>
+            </w:r>
+            <w:proofErr w:type="spellStart"/>
+            <w:r>
+              <w:rPr>
+                <w:rFonts w:ascii="Avenir Roman" w:hAnsi="Avenir Roman"/>
+                <w:color w:val="404040" w:themeColor="text1" w:themeTint="BF"/>
+                <w:sz w:val="20"/>
+                <w:szCs w:val="20"/>
+              </w:rPr>
+              <w:t>Duan</w:t>
+            </w:r>
+            <w:proofErr w:type="spellEnd"/>
+            <w:r>
+              <w:rPr>
+                <w:rFonts w:ascii="Avenir Roman" w:hAnsi="Avenir Roman"/>
+                <w:color w:val="404040" w:themeColor="text1" w:themeTint="BF"/>
+                <w:sz w:val="20"/>
+                <w:szCs w:val="20"/>
+              </w:rPr>
+              <w:t xml:space="preserve">, Ying Liu, Zhou Li, </w:t>
+            </w:r>
+            <w:proofErr w:type="spellStart"/>
+            <w:r>
+              <w:rPr>
+                <w:rFonts w:ascii="Avenir Roman" w:hAnsi="Avenir Roman"/>
+                <w:color w:val="404040" w:themeColor="text1" w:themeTint="BF"/>
+                <w:sz w:val="20"/>
+                <w:szCs w:val="20"/>
+              </w:rPr>
+              <w:t>Shuang</w:t>
+            </w:r>
+            <w:proofErr w:type="spellEnd"/>
+            <w:r>
+              <w:rPr>
+                <w:rFonts w:ascii="Avenir Roman" w:hAnsi="Avenir Roman"/>
+                <w:color w:val="404040" w:themeColor="text1" w:themeTint="BF"/>
+                <w:sz w:val="20"/>
+                <w:szCs w:val="20"/>
+              </w:rPr>
+              <w:t xml:space="preserve"> Hao and Min Yang. </w:t>
             </w:r>
             <w:r>
               <w:rPr>
@@ -2356,7 +3605,27 @@
                 <w:sz w:val="20"/>
                 <w:szCs w:val="20"/>
               </w:rPr>
-              <w:t xml:space="preserve"> Baojun Liu, </w:t>
+              <w:t xml:space="preserve"> </w:t>
+            </w:r>
+            <w:proofErr w:type="spellStart"/>
+            <w:r>
+              <w:rPr>
+                <w:rFonts w:ascii="Avenir Roman" w:hAnsi="Avenir Roman"/>
+                <w:color w:val="404040" w:themeColor="text1" w:themeTint="BF"/>
+                <w:sz w:val="20"/>
+                <w:szCs w:val="20"/>
+              </w:rPr>
+              <w:t>Baojun</w:t>
+            </w:r>
+            <w:proofErr w:type="spellEnd"/>
+            <w:r>
+              <w:rPr>
+                <w:rFonts w:ascii="Avenir Roman" w:hAnsi="Avenir Roman"/>
+                <w:color w:val="404040" w:themeColor="text1" w:themeTint="BF"/>
+                <w:sz w:val="20"/>
+                <w:szCs w:val="20"/>
+              </w:rPr>
+              <w:t xml:space="preserve"> Liu, </w:t>
             </w:r>
             <w:r>
               <w:rPr>
@@ -2376,7 +3645,87 @@
                 <w:sz w:val="20"/>
                 <w:szCs w:val="20"/>
               </w:rPr>
-              <w:t xml:space="preserve">, Zhou Li, Ying Liu, Haixin Duan, Shuang Hao and Zaifeng Zhang. </w:t>
+              <w:t xml:space="preserve">, Zhou Li, Ying Liu, </w:t>
+            </w:r>
+            <w:proofErr w:type="spellStart"/>
+            <w:r>
+              <w:rPr>
+                <w:rFonts w:ascii="Avenir Roman" w:hAnsi="Avenir Roman"/>
+                <w:color w:val="404040" w:themeColor="text1" w:themeTint="BF"/>
+                <w:sz w:val="20"/>
+                <w:szCs w:val="20"/>
+              </w:rPr>
+              <w:t>Haixin</w:t>
+            </w:r>
+            <w:proofErr w:type="spellEnd"/>
+            <w:r>
+              <w:rPr>
+                <w:rFonts w:ascii="Avenir Roman" w:hAnsi="Avenir Roman"/>
+                <w:color w:val="404040" w:themeColor="text1" w:themeTint="BF"/>
+                <w:sz w:val="20"/>
+                <w:szCs w:val="20"/>
+              </w:rPr>
+              <w:t xml:space="preserve"> </w:t>
+            </w:r>
+            <w:proofErr w:type="spellStart"/>
+            <w:r>
+              <w:rPr>
+                <w:rFonts w:ascii="Avenir Roman" w:hAnsi="Avenir Roman"/>
+                <w:color w:val="404040" w:themeColor="text1" w:themeTint="BF"/>
+                <w:sz w:val="20"/>
+                <w:szCs w:val="20"/>
+              </w:rPr>
+              <w:t>Duan</w:t>
+            </w:r>
+            <w:proofErr w:type="spellEnd"/>
+            <w:r>
+              <w:rPr>
+                <w:rFonts w:ascii="Avenir Roman" w:hAnsi="Avenir Roman"/>
+                <w:color w:val="404040" w:themeColor="text1" w:themeTint="BF"/>
+                <w:sz w:val="20"/>
+                <w:szCs w:val="20"/>
+              </w:rPr>
+              <w:t xml:space="preserve">, </w:t>
+            </w:r>
+            <w:proofErr w:type="spellStart"/>
+            <w:r>
+              <w:rPr>
+                <w:rFonts w:ascii="Avenir Roman" w:hAnsi="Avenir Roman"/>
+                <w:color w:val="404040" w:themeColor="text1" w:themeTint="BF"/>
+                <w:sz w:val="20"/>
+                <w:szCs w:val="20"/>
+              </w:rPr>
+              <w:t>Shuang</w:t>
+            </w:r>
+            <w:proofErr w:type="spellEnd"/>
+            <w:r>
+              <w:rPr>
+                <w:rFonts w:ascii="Avenir Roman" w:hAnsi="Avenir Roman"/>
+                <w:color w:val="404040" w:themeColor="text1" w:themeTint="BF"/>
+                <w:sz w:val="20"/>
+                <w:szCs w:val="20"/>
+              </w:rPr>
+              <w:t xml:space="preserve"> Hao and </w:t>
+            </w:r>
+            <w:proofErr w:type="spellStart"/>
+            <w:r>
+              <w:rPr>
+                <w:rFonts w:ascii="Avenir Roman" w:hAnsi="Avenir Roman"/>
+                <w:color w:val="404040" w:themeColor="text1" w:themeTint="BF"/>
+                <w:sz w:val="20"/>
+                <w:szCs w:val="20"/>
+              </w:rPr>
+              <w:t>Zaifeng</w:t>
+            </w:r>
+            <w:proofErr w:type="spellEnd"/>
+            <w:r>
+              <w:rPr>
+                <w:rFonts w:ascii="Avenir Roman" w:hAnsi="Avenir Roman"/>
+                <w:color w:val="404040" w:themeColor="text1" w:themeTint="BF"/>
+                <w:sz w:val="20"/>
+                <w:szCs w:val="20"/>
+              </w:rPr>
+              <w:t xml:space="preserve"> Zhang. </w:t>
             </w:r>
             <w:r>
               <w:rPr>
@@ -2522,7 +3871,47 @@
                 <w:sz w:val="20"/>
                 <w:szCs w:val="20"/>
               </w:rPr>
-              <w:t xml:space="preserve"> Mingming Zhang, Baojun Liu, </w:t>
+              <w:t xml:space="preserve"> </w:t>
+            </w:r>
+            <w:proofErr w:type="spellStart"/>
+            <w:r>
+              <w:rPr>
+                <w:rFonts w:ascii="Avenir Roman" w:hAnsi="Avenir Roman"/>
+                <w:color w:val="404040" w:themeColor="text1" w:themeTint="BF"/>
+                <w:sz w:val="20"/>
+                <w:szCs w:val="20"/>
+              </w:rPr>
+              <w:t>Mingming</w:t>
+            </w:r>
+            <w:proofErr w:type="spellEnd"/>
+            <w:r>
+              <w:rPr>
+                <w:rFonts w:ascii="Avenir Roman" w:hAnsi="Avenir Roman"/>
+                <w:color w:val="404040" w:themeColor="text1" w:themeTint="BF"/>
+                <w:sz w:val="20"/>
+                <w:szCs w:val="20"/>
+              </w:rPr>
+              <w:t xml:space="preserve"> Zhang, </w:t>
+            </w:r>
+            <w:proofErr w:type="spellStart"/>
+            <w:r>
+              <w:rPr>
+                <w:rFonts w:ascii="Avenir Roman" w:hAnsi="Avenir Roman"/>
+                <w:color w:val="404040" w:themeColor="text1" w:themeTint="BF"/>
+                <w:sz w:val="20"/>
+                <w:szCs w:val="20"/>
+              </w:rPr>
+              <w:t>Baojun</w:t>
+            </w:r>
+            <w:proofErr w:type="spellEnd"/>
+            <w:r>
+              <w:rPr>
+                <w:rFonts w:ascii="Avenir Roman" w:hAnsi="Avenir Roman"/>
+                <w:color w:val="404040" w:themeColor="text1" w:themeTint="BF"/>
+                <w:sz w:val="20"/>
+                <w:szCs w:val="20"/>
+              </w:rPr>
+              <w:t xml:space="preserve"> Liu, </w:t>
             </w:r>
             <w:r>
               <w:rPr>
@@ -2542,7 +3931,67 @@
                 <w:sz w:val="20"/>
                 <w:szCs w:val="20"/>
               </w:rPr>
-              <w:t xml:space="preserve">, Jia Zhang, Shuang Hao and Haixin Duan. </w:t>
+              <w:t xml:space="preserve">, Jia Zhang, </w:t>
+            </w:r>
+            <w:proofErr w:type="spellStart"/>
+            <w:r>
+              <w:rPr>
+                <w:rFonts w:ascii="Avenir Roman" w:hAnsi="Avenir Roman"/>
+                <w:color w:val="404040" w:themeColor="text1" w:themeTint="BF"/>
+                <w:sz w:val="20"/>
+                <w:szCs w:val="20"/>
+              </w:rPr>
+              <w:t>Shuang</w:t>
+            </w:r>
+            <w:proofErr w:type="spellEnd"/>
+            <w:r>
+              <w:rPr>
+                <w:rFonts w:ascii="Avenir Roman" w:hAnsi="Avenir Roman"/>
+                <w:color w:val="404040" w:themeColor="text1" w:themeTint="BF"/>
+                <w:sz w:val="20"/>
+                <w:szCs w:val="20"/>
+              </w:rPr>
+              <w:t xml:space="preserve"> Hao and </w:t>
+            </w:r>
+            <w:proofErr w:type="spellStart"/>
+            <w:r>
+              <w:rPr>
+                <w:rFonts w:ascii="Avenir Roman" w:hAnsi="Avenir Roman"/>
+                <w:color w:val="404040" w:themeColor="text1" w:themeTint="BF"/>
+                <w:sz w:val="20"/>
+                <w:szCs w:val="20"/>
+              </w:rPr>
+              <w:t>Haixin</w:t>
+            </w:r>
+            <w:proofErr w:type="spellEnd"/>
+            <w:r>
+              <w:rPr>
+                <w:rFonts w:ascii="Avenir Roman" w:hAnsi="Avenir Roman"/>
+                <w:color w:val="404040" w:themeColor="text1" w:themeTint="BF"/>
+                <w:sz w:val="20"/>
+                <w:szCs w:val="20"/>
+              </w:rPr>
+              <w:t xml:space="preserve"> </w:t>
+            </w:r>
+            <w:proofErr w:type="spellStart"/>
+            <w:r>
+              <w:rPr>
+                <w:rFonts w:ascii="Avenir Roman" w:hAnsi="Avenir Roman"/>
+                <w:color w:val="404040" w:themeColor="text1" w:themeTint="BF"/>
+                <w:sz w:val="20"/>
+                <w:szCs w:val="20"/>
+              </w:rPr>
+              <w:t>Duan</w:t>
+            </w:r>
+            <w:proofErr w:type="spellEnd"/>
+            <w:r>
+              <w:rPr>
+                <w:rFonts w:ascii="Avenir Roman" w:hAnsi="Avenir Roman"/>
+                <w:color w:val="404040" w:themeColor="text1" w:themeTint="BF"/>
+                <w:sz w:val="20"/>
+                <w:szCs w:val="20"/>
+              </w:rPr>
+              <w:t xml:space="preserve">. </w:t>
             </w:r>
             <w:r>
               <w:rPr>
@@ -2706,17 +4155,7 @@
                 <w:sz w:val="20"/>
                 <w:szCs w:val="20"/>
               </w:rPr>
-              <w:t>[IETF 108]</w:t>
-            </w:r>
-            <w:r>
-              <w:rPr>
-                <w:rFonts w:ascii="Avenir Roman" w:hAnsi="Avenir Roman"/>
-                <w:b/>
-                <w:color w:val="4472C4" w:themeColor="accent5"/>
-                <w:sz w:val="20"/>
-                <w:szCs w:val="20"/>
-              </w:rPr>
-              <w:t xml:space="preserve"> </w:t>
+              <w:t xml:space="preserve">[IETF 108] </w:t>
             </w:r>
             <w:r>
               <w:rPr>
@@ -2773,41 +4212,11 @@
                 <w:sz w:val="20"/>
                 <w:szCs w:val="20"/>
               </w:rPr>
-              <w:t>[</w:t>
-            </w:r>
-            <w:r>
-              <w:rPr>
-                <w:rFonts w:ascii="Avenir Roman" w:hAnsi="Avenir Roman" w:hint="eastAsia"/>
-                <w:b/>
-                <w:color w:val="4472C4" w:themeColor="accent5"/>
-                <w:sz w:val="20"/>
-                <w:szCs w:val="20"/>
-              </w:rPr>
-              <w:t>OARC</w:t>
-            </w:r>
-            <w:r>
-              <w:rPr>
-                <w:rFonts w:ascii="Avenir Roman" w:hAnsi="Avenir Roman"/>
-                <w:b/>
-                <w:color w:val="4472C4" w:themeColor="accent5"/>
-                <w:sz w:val="20"/>
-                <w:szCs w:val="20"/>
-              </w:rPr>
-              <w:t xml:space="preserve"> 31</w:t>
-            </w:r>
-            <w:r>
-              <w:rPr>
-                <w:rFonts w:ascii="Avenir Roman" w:hAnsi="Avenir Roman" w:hint="eastAsia"/>
-                <w:b/>
-                <w:color w:val="4472C4" w:themeColor="accent5"/>
-                <w:sz w:val="20"/>
-                <w:szCs w:val="20"/>
-              </w:rPr>
-              <w:t>]</w:t>
-            </w:r>
-            <w:r>
-              <w:rPr>
-                <w:rFonts w:ascii="Avenir Roman" w:hAnsi="Avenir Roman" w:hint="eastAsia"/>
+              <w:t>[OARC 31]</w:t>
+            </w:r>
+            <w:r>
+              <w:rPr>
+                <w:rFonts w:ascii="Avenir Roman" w:hAnsi="Avenir Roman"/>
                 <w:color w:val="404040" w:themeColor="text1" w:themeTint="BF"/>
                 <w:sz w:val="20"/>
                 <w:szCs w:val="20"/>
@@ -3475,7 +4884,27 @@
           <w:sz w:val="24"/>
           <w:szCs w:val="24"/>
         </w:rPr>
-        <w:t xml:space="preserve"> &amp; Contests</w:t>
+        <w:t xml:space="preserve">, </w:t>
+      </w:r>
+      <w:r>
+        <w:rPr>
+          <w:rFonts w:ascii="Avenir Roman" w:hAnsi="Avenir Roman"/>
+          <w:b/>
+          <w:color w:val="4472C4" w:themeColor="accent5"/>
+          <w:sz w:val="24"/>
+          <w:szCs w:val="24"/>
+        </w:rPr>
+        <w:t>Contests</w:t>
+      </w:r>
+      <w:r>
+        <w:rPr>
+          <w:rFonts w:ascii="Avenir Roman" w:hAnsi="Avenir Roman"/>
+          <w:b/>
+          <w:color w:val="4472C4" w:themeColor="accent5"/>
+          <w:sz w:val="24"/>
+          <w:szCs w:val="24"/>
+        </w:rPr>
+        <w:t xml:space="preserve"> &amp; Others</w:t>
       </w:r>
     </w:p>
     <w:p>
@@ -3495,16 +4924,7 @@
           <w:sz w:val="20"/>
           <w:szCs w:val="20"/>
         </w:rPr>
-        <w:t>1</w:t>
-      </w:r>
-      <w:r>
-        <w:rPr>
-          <w:rFonts w:ascii="Avenir Roman" w:hAnsi="Avenir Roman"/>
-          <w:color w:val="404040" w:themeColor="text1" w:themeTint="BF"/>
-          <w:sz w:val="20"/>
-          <w:szCs w:val="20"/>
-        </w:rPr>
-        <w:t>st</w:t>
+        <w:t>1st</w:t>
       </w:r>
       <w:r>
         <w:rPr>
@@ -3584,12 +5004,12 @@
       </w:pPr>
       <w:r>
         <w:rPr>
-          <w:rFonts w:ascii="Avenir Roman" w:hAnsi="Avenir Roman" w:hint="eastAsia"/>
+          <w:rFonts w:ascii="Avenir Roman" w:hAnsi="Avenir Roman"/>
           <w:color w:val="404040" w:themeColor="text1" w:themeTint="BF"/>
           <w:sz w:val="20"/>
           <w:szCs w:val="20"/>
         </w:rPr>
-        <w:t>Scholarship</w:t>
+        <w:t xml:space="preserve">Scholarship of </w:t>
       </w:r>
       <w:r>
         <w:rPr>
@@ -3598,16 +5018,16 @@
           <w:sz w:val="20"/>
           <w:szCs w:val="20"/>
         </w:rPr>
-        <w:t xml:space="preserve"> </w:t>
-      </w:r>
-      <w:r>
-        <w:rPr>
-          <w:rFonts w:ascii="Avenir Roman" w:hAnsi="Avenir Roman" w:hint="eastAsia"/>
+        <w:t>Beijing University of Posts and Telecommunications (</w:t>
+      </w:r>
+      <w:r>
+        <w:rPr>
+          <w:rFonts w:ascii="Avenir Roman" w:hAnsi="Avenir Roman"/>
           <w:color w:val="404040" w:themeColor="text1" w:themeTint="BF"/>
           <w:sz w:val="20"/>
           <w:szCs w:val="20"/>
         </w:rPr>
-        <w:t>of</w:t>
+        <w:t>201</w:t>
       </w:r>
       <w:r>
         <w:rPr>
@@ -3616,7 +5036,7 @@
           <w:sz w:val="20"/>
           <w:szCs w:val="20"/>
         </w:rPr>
-        <w:t xml:space="preserve"> </w:t>
+        <w:t>4</w:t>
       </w:r>
       <w:r>
         <w:rPr>
@@ -3625,7 +5045,7 @@
           <w:sz w:val="20"/>
           <w:szCs w:val="20"/>
         </w:rPr>
-        <w:t>Beijing University of Posts and Telecommunications (</w:t>
+        <w:t xml:space="preserve">, </w:t>
       </w:r>
       <w:r>
         <w:rPr>
@@ -3634,7 +5054,7 @@
           <w:sz w:val="20"/>
           <w:szCs w:val="20"/>
         </w:rPr>
-        <w:t>201</w:t>
+        <w:t>2015</w:t>
       </w:r>
       <w:r>
         <w:rPr>
@@ -3643,7 +5063,7 @@
           <w:sz w:val="20"/>
           <w:szCs w:val="20"/>
         </w:rPr>
-        <w:t>4</w:t>
+        <w:t>, 2016</w:t>
       </w:r>
       <w:r>
         <w:rPr>
@@ -3652,17 +5072,20 @@
           <w:sz w:val="20"/>
           <w:szCs w:val="20"/>
         </w:rPr>
-        <w:t xml:space="preserve">, </w:t>
-      </w:r>
-      <w:r>
+        <w:t>)</w:t>
+      </w:r>
+    </w:p>
+    <w:p>
+      <w:pPr>
+        <w:spacing w:before="120"/>
+        <w:ind w:left="369"/>
         <w:rPr>
           <w:rFonts w:ascii="Avenir Roman" w:hAnsi="Avenir Roman"/>
           <w:color w:val="404040" w:themeColor="text1" w:themeTint="BF"/>
           <w:sz w:val="20"/>
           <w:szCs w:val="20"/>
         </w:rPr>
-        <w:t>2015</w:t>
-      </w:r>
+      </w:pPr>
       <w:r>
         <w:rPr>
           <w:rFonts w:ascii="Avenir Roman" w:hAnsi="Avenir Roman"/>
@@ -3670,7 +5093,7 @@
           <w:sz w:val="20"/>
           <w:szCs w:val="20"/>
         </w:rPr>
-        <w:t>, 2016</w:t>
+        <w:t>1st Prize, The 5</w:t>
       </w:r>
       <w:r>
         <w:rPr>
@@ -3678,8 +5101,18 @@
           <w:color w:val="404040" w:themeColor="text1" w:themeTint="BF"/>
           <w:sz w:val="20"/>
           <w:szCs w:val="20"/>
-        </w:rPr>
-        <w:t>)</w:t>
+          <w:vertAlign w:val="superscript"/>
+        </w:rPr>
+        <w:t>th</w:t>
+      </w:r>
+      <w:r>
+        <w:rPr>
+          <w:rFonts w:ascii="Avenir Roman" w:hAnsi="Avenir Roman"/>
+          <w:color w:val="404040" w:themeColor="text1" w:themeTint="BF"/>
+          <w:sz w:val="20"/>
+          <w:szCs w:val="20"/>
+        </w:rPr>
+        <w:t xml:space="preserve"> Competition of Next Generation Internet Technology Innovation (2019)</w:t>
       </w:r>
     </w:p>
     <w:p>
@@ -3699,44 +5132,7 @@
           <w:sz w:val="20"/>
           <w:szCs w:val="20"/>
         </w:rPr>
-        <w:t>1</w:t>
-      </w:r>
-      <w:r>
-        <w:rPr>
-          <w:rFonts w:ascii="Avenir Roman" w:hAnsi="Avenir Roman"/>
-          <w:color w:val="404040" w:themeColor="text1" w:themeTint="BF"/>
-          <w:sz w:val="20"/>
-          <w:szCs w:val="20"/>
-        </w:rPr>
-        <w:t>st</w:t>
-      </w:r>
-      <w:r>
-        <w:rPr>
-          <w:rFonts w:ascii="Avenir Roman" w:hAnsi="Avenir Roman"/>
-          <w:color w:val="404040" w:themeColor="text1" w:themeTint="BF"/>
-          <w:sz w:val="20"/>
-          <w:szCs w:val="20"/>
-        </w:rPr>
-        <w:t xml:space="preserve"> Prize, The 5</w:t>
-      </w:r>
-      <w:r>
-        <w:rPr>
-          <w:rFonts w:ascii="Avenir Roman" w:hAnsi="Avenir Roman"/>
-          <w:color w:val="404040" w:themeColor="text1" w:themeTint="BF"/>
-          <w:sz w:val="20"/>
-          <w:szCs w:val="20"/>
-          <w:vertAlign w:val="superscript"/>
-        </w:rPr>
-        <w:t>th</w:t>
-      </w:r>
-      <w:r>
-        <w:rPr>
-          <w:rFonts w:ascii="Avenir Roman" w:hAnsi="Avenir Roman"/>
-          <w:color w:val="404040" w:themeColor="text1" w:themeTint="BF"/>
-          <w:sz w:val="20"/>
-          <w:szCs w:val="20"/>
-        </w:rPr>
-        <w:t xml:space="preserve"> Competition of Next Generation Internet Technology Innovation (2019)</w:t>
+        <w:t>Bronze, CCF Collegiate Computer Systems &amp; Programming Contest (2016)</w:t>
       </w:r>
     </w:p>
     <w:p>
@@ -3756,7 +5152,16 @@
           <w:sz w:val="20"/>
           <w:szCs w:val="20"/>
         </w:rPr>
-        <w:t>Bronze, CCF Collegiate Computer Systems &amp; Programming Contest (2016)</w:t>
+        <w:t>2nd Prize</w:t>
+      </w:r>
+      <w:r>
+        <w:rPr>
+          <w:rFonts w:ascii="Avenir Roman" w:hAnsi="Avenir Roman"/>
+          <w:color w:val="404040" w:themeColor="text1" w:themeTint="BF"/>
+          <w:sz w:val="20"/>
+          <w:szCs w:val="20"/>
+        </w:rPr>
+        <w:t>, National College Student Information Security Contest (2016)</w:t>
       </w:r>
     </w:p>
     <w:p>
@@ -3776,81 +5181,12 @@
           <w:sz w:val="20"/>
           <w:szCs w:val="20"/>
         </w:rPr>
-        <w:t>2</w:t>
-      </w:r>
-      <w:r>
-        <w:rPr>
-          <w:rFonts w:ascii="Avenir Roman" w:hAnsi="Avenir Roman"/>
-          <w:color w:val="404040" w:themeColor="text1" w:themeTint="BF"/>
-          <w:sz w:val="20"/>
-          <w:szCs w:val="20"/>
-        </w:rPr>
-        <w:t>nd</w:t>
-      </w:r>
-      <w:r>
-        <w:rPr>
-          <w:rFonts w:ascii="Avenir Roman" w:hAnsi="Avenir Roman"/>
-          <w:color w:val="404040" w:themeColor="text1" w:themeTint="BF"/>
-          <w:sz w:val="20"/>
-          <w:szCs w:val="20"/>
-        </w:rPr>
-        <w:t xml:space="preserve"> Prize</w:t>
-      </w:r>
-      <w:r>
-        <w:rPr>
-          <w:rFonts w:ascii="Avenir Roman" w:hAnsi="Avenir Roman"/>
-          <w:color w:val="404040" w:themeColor="text1" w:themeTint="BF"/>
-          <w:sz w:val="20"/>
-          <w:szCs w:val="20"/>
-        </w:rPr>
-        <w:t>, National College Student Information Security Contest (2016)</w:t>
-      </w:r>
-    </w:p>
-    <w:p>
-      <w:pPr>
-        <w:ind w:left="369"/>
-        <w:rPr>
-          <w:rFonts w:ascii="Avenir Roman" w:hAnsi="Avenir Roman"/>
-          <w:color w:val="404040" w:themeColor="text1" w:themeTint="BF"/>
-          <w:sz w:val="20"/>
-          <w:szCs w:val="20"/>
-        </w:rPr>
-      </w:pPr>
-      <w:r>
-        <w:rPr>
-          <w:rFonts w:ascii="Avenir Roman" w:hAnsi="Avenir Roman"/>
-          <w:color w:val="404040" w:themeColor="text1" w:themeTint="BF"/>
-          <w:sz w:val="20"/>
-          <w:szCs w:val="20"/>
-        </w:rPr>
         <w:t>Honorable Mention, The Mathematical Contest in Modeling (2016)</w:t>
       </w:r>
     </w:p>
     <w:p>
       <w:pPr>
         <w:spacing w:before="120"/>
-        <w:ind w:left="369" w:hanging="369"/>
-        <w:rPr>
-          <w:rFonts w:ascii="Avenir Roman" w:hAnsi="Avenir Roman"/>
-          <w:b/>
-          <w:color w:val="4472C4" w:themeColor="accent5"/>
-          <w:sz w:val="24"/>
-          <w:szCs w:val="24"/>
-        </w:rPr>
-      </w:pPr>
-      <w:r>
-        <w:rPr>
-          <w:rFonts w:ascii="Avenir Roman" w:hAnsi="Avenir Roman"/>
-          <w:b/>
-          <w:color w:val="4472C4" w:themeColor="accent5"/>
-          <w:sz w:val="24"/>
-          <w:szCs w:val="24"/>
-        </w:rPr>
-        <w:t>Others</w:t>
-      </w:r>
-    </w:p>
-    <w:p>
-      <w:pPr>
         <w:ind w:left="369"/>
         <w:rPr>
           <w:rFonts w:ascii="Avenir Roman" w:hAnsi="Avenir Roman"/>

--- a/cv/chaoyi-lu-cv-en.docx
+++ b/cv/chaoyi-lu-cv-en.docx
@@ -391,61 +391,15 @@
           <w:color w:val="404040" w:themeColor="text1" w:themeTint="BF"/>
           <w:sz w:val="22"/>
         </w:rPr>
-        <w:t xml:space="preserve"> </w:t>
-      </w:r>
-      <w:proofErr w:type="spellStart"/>
-      <w:r>
-        <w:rPr>
-          <w:rFonts w:ascii="Avenir Roman" w:hAnsi="Avenir Roman"/>
-          <w:color w:val="404040" w:themeColor="text1" w:themeTint="BF"/>
-          <w:sz w:val="22"/>
-        </w:rPr>
-        <w:t>Haixin</w:t>
-      </w:r>
-      <w:proofErr w:type="spellEnd"/>
-      <w:r>
-        <w:rPr>
-          <w:rFonts w:ascii="Avenir Roman" w:hAnsi="Avenir Roman"/>
-          <w:color w:val="404040" w:themeColor="text1" w:themeTint="BF"/>
-          <w:sz w:val="22"/>
-        </w:rPr>
-        <w:t xml:space="preserve"> </w:t>
-      </w:r>
-      <w:proofErr w:type="spellStart"/>
-      <w:r>
-        <w:rPr>
-          <w:rFonts w:ascii="Avenir Roman" w:hAnsi="Avenir Roman"/>
-          <w:color w:val="404040" w:themeColor="text1" w:themeTint="BF"/>
-          <w:sz w:val="22"/>
-        </w:rPr>
-        <w:t>Duan</w:t>
-      </w:r>
-      <w:proofErr w:type="spellEnd"/>
-      <w:r>
-        <w:rPr>
-          <w:rFonts w:ascii="Avenir Roman" w:hAnsi="Avenir Roman"/>
-          <w:color w:val="404040" w:themeColor="text1" w:themeTint="BF"/>
-          <w:sz w:val="22"/>
-        </w:rPr>
-        <w:t xml:space="preserve"> and Prof. </w:t>
-      </w:r>
-      <w:proofErr w:type="spellStart"/>
-      <w:r>
-        <w:rPr>
-          <w:rFonts w:ascii="Avenir Roman" w:hAnsi="Avenir Roman"/>
-          <w:color w:val="404040" w:themeColor="text1" w:themeTint="BF"/>
-          <w:sz w:val="22"/>
-        </w:rPr>
-        <w:t>Jianping</w:t>
-      </w:r>
-      <w:proofErr w:type="spellEnd"/>
-      <w:r>
-        <w:rPr>
-          <w:rFonts w:ascii="Avenir Roman" w:hAnsi="Avenir Roman"/>
-          <w:color w:val="404040" w:themeColor="text1" w:themeTint="BF"/>
-          <w:sz w:val="22"/>
-        </w:rPr>
-        <w:t xml:space="preserve"> Wu</w:t>
+        <w:t xml:space="preserve"> Haixin Duan</w:t>
+      </w:r>
+      <w:r>
+        <w:rPr>
+          <w:rFonts w:ascii="Avenir Roman" w:hAnsi="Avenir Roman"/>
+          <w:color w:val="404040" w:themeColor="text1" w:themeTint="BF"/>
+          <w:sz w:val="22"/>
+        </w:rPr>
+        <w:t xml:space="preserve"> and Prof. Jianping Wu</w:t>
       </w:r>
     </w:p>
     <w:p>
@@ -853,165 +807,23 @@
               </w:rPr>
               <w:t xml:space="preserve">, </w:t>
             </w:r>
-            <w:proofErr w:type="spellStart"/>
-            <w:r>
-              <w:rPr>
-                <w:rFonts w:ascii="Avenir Roman" w:hAnsi="Avenir Roman"/>
-                <w:color w:val="404040" w:themeColor="text1" w:themeTint="BF"/>
-                <w:sz w:val="20"/>
-                <w:szCs w:val="20"/>
-              </w:rPr>
-              <w:t>Baojun</w:t>
-            </w:r>
-            <w:proofErr w:type="spellEnd"/>
-            <w:r>
-              <w:rPr>
-                <w:rFonts w:ascii="Avenir Roman" w:hAnsi="Avenir Roman"/>
-                <w:color w:val="404040" w:themeColor="text1" w:themeTint="BF"/>
-                <w:sz w:val="20"/>
-                <w:szCs w:val="20"/>
-              </w:rPr>
-              <w:t xml:space="preserve"> Liu, </w:t>
-            </w:r>
-            <w:proofErr w:type="spellStart"/>
-            <w:r>
-              <w:rPr>
-                <w:rFonts w:ascii="Avenir Roman" w:hAnsi="Avenir Roman"/>
-                <w:color w:val="404040" w:themeColor="text1" w:themeTint="BF"/>
-                <w:sz w:val="20"/>
-                <w:szCs w:val="20"/>
-              </w:rPr>
-              <w:t>Yiming</w:t>
-            </w:r>
-            <w:proofErr w:type="spellEnd"/>
-            <w:r>
-              <w:rPr>
-                <w:rFonts w:ascii="Avenir Roman" w:hAnsi="Avenir Roman"/>
-                <w:color w:val="404040" w:themeColor="text1" w:themeTint="BF"/>
-                <w:sz w:val="20"/>
-                <w:szCs w:val="20"/>
-              </w:rPr>
-              <w:t xml:space="preserve"> Zhang, Zhou Li, </w:t>
-            </w:r>
-            <w:proofErr w:type="spellStart"/>
-            <w:r>
-              <w:rPr>
-                <w:rFonts w:ascii="Avenir Roman" w:hAnsi="Avenir Roman"/>
-                <w:color w:val="404040" w:themeColor="text1" w:themeTint="BF"/>
-                <w:sz w:val="20"/>
-                <w:szCs w:val="20"/>
-              </w:rPr>
-              <w:t>Fenglu</w:t>
-            </w:r>
-            <w:proofErr w:type="spellEnd"/>
-            <w:r>
-              <w:rPr>
-                <w:rFonts w:ascii="Avenir Roman" w:hAnsi="Avenir Roman"/>
-                <w:color w:val="404040" w:themeColor="text1" w:themeTint="BF"/>
-                <w:sz w:val="20"/>
-                <w:szCs w:val="20"/>
-              </w:rPr>
-              <w:t xml:space="preserve"> Zhang, </w:t>
-            </w:r>
-            <w:proofErr w:type="spellStart"/>
-            <w:r>
-              <w:rPr>
-                <w:rFonts w:ascii="Avenir Roman" w:hAnsi="Avenir Roman"/>
-                <w:color w:val="404040" w:themeColor="text1" w:themeTint="BF"/>
-                <w:sz w:val="20"/>
-                <w:szCs w:val="20"/>
-              </w:rPr>
-              <w:t>Haixin</w:t>
-            </w:r>
-            <w:proofErr w:type="spellEnd"/>
-            <w:r>
-              <w:rPr>
-                <w:rFonts w:ascii="Avenir Roman" w:hAnsi="Avenir Roman"/>
-                <w:color w:val="404040" w:themeColor="text1" w:themeTint="BF"/>
-                <w:sz w:val="20"/>
-                <w:szCs w:val="20"/>
-              </w:rPr>
-              <w:t xml:space="preserve"> </w:t>
-            </w:r>
-            <w:proofErr w:type="spellStart"/>
-            <w:r>
-              <w:rPr>
-                <w:rFonts w:ascii="Avenir Roman" w:hAnsi="Avenir Roman"/>
-                <w:color w:val="404040" w:themeColor="text1" w:themeTint="BF"/>
-                <w:sz w:val="20"/>
-                <w:szCs w:val="20"/>
-              </w:rPr>
-              <w:t>Duan</w:t>
-            </w:r>
-            <w:proofErr w:type="spellEnd"/>
-            <w:r>
-              <w:rPr>
-                <w:rFonts w:ascii="Avenir Roman" w:hAnsi="Avenir Roman"/>
-                <w:color w:val="404040" w:themeColor="text1" w:themeTint="BF"/>
-                <w:sz w:val="20"/>
-                <w:szCs w:val="20"/>
-              </w:rPr>
-              <w:t xml:space="preserve">, Ying Liu, Joann Chen, </w:t>
-            </w:r>
-            <w:proofErr w:type="spellStart"/>
-            <w:r>
-              <w:rPr>
-                <w:rFonts w:ascii="Avenir Roman" w:hAnsi="Avenir Roman"/>
-                <w:color w:val="404040" w:themeColor="text1" w:themeTint="BF"/>
-                <w:sz w:val="20"/>
-                <w:szCs w:val="20"/>
-              </w:rPr>
-              <w:t>Jinjin</w:t>
-            </w:r>
-            <w:proofErr w:type="spellEnd"/>
-            <w:r>
-              <w:rPr>
-                <w:rFonts w:ascii="Avenir Roman" w:hAnsi="Avenir Roman"/>
-                <w:color w:val="404040" w:themeColor="text1" w:themeTint="BF"/>
-                <w:sz w:val="20"/>
-                <w:szCs w:val="20"/>
-              </w:rPr>
-              <w:t xml:space="preserve"> Liang, </w:t>
-            </w:r>
-            <w:proofErr w:type="spellStart"/>
-            <w:r>
-              <w:rPr>
-                <w:rFonts w:ascii="Avenir Roman" w:hAnsi="Avenir Roman"/>
-                <w:color w:val="404040" w:themeColor="text1" w:themeTint="BF"/>
-                <w:sz w:val="20"/>
-                <w:szCs w:val="20"/>
-              </w:rPr>
-              <w:t>Zaifeng</w:t>
-            </w:r>
-            <w:proofErr w:type="spellEnd"/>
-            <w:r>
-              <w:rPr>
-                <w:rFonts w:ascii="Avenir Roman" w:hAnsi="Avenir Roman"/>
-                <w:color w:val="404040" w:themeColor="text1" w:themeTint="BF"/>
-                <w:sz w:val="20"/>
-                <w:szCs w:val="20"/>
-              </w:rPr>
-              <w:t xml:space="preserve"> Zhang, </w:t>
-            </w:r>
-            <w:proofErr w:type="spellStart"/>
-            <w:r>
-              <w:rPr>
-                <w:rFonts w:ascii="Avenir Roman" w:hAnsi="Avenir Roman"/>
-                <w:color w:val="404040" w:themeColor="text1" w:themeTint="BF"/>
-                <w:sz w:val="20"/>
-                <w:szCs w:val="20"/>
-              </w:rPr>
-              <w:t>Shuang</w:t>
-            </w:r>
-            <w:proofErr w:type="spellEnd"/>
-            <w:r>
-              <w:rPr>
-                <w:rFonts w:ascii="Avenir Roman" w:hAnsi="Avenir Roman"/>
-                <w:color w:val="404040" w:themeColor="text1" w:themeTint="BF"/>
-                <w:sz w:val="20"/>
-                <w:szCs w:val="20"/>
-              </w:rPr>
-              <w:t xml:space="preserve"> Hao and Min Yang</w:t>
+            <w:r>
+              <w:rPr>
+                <w:rFonts w:ascii="Avenir Roman" w:hAnsi="Avenir Roman"/>
+                <w:color w:val="404040" w:themeColor="text1" w:themeTint="BF"/>
+                <w:sz w:val="20"/>
+                <w:szCs w:val="20"/>
+              </w:rPr>
+              <w:t xml:space="preserve">Baojun Liu, </w:t>
+            </w:r>
+            <w:r>
+              <w:rPr>
+                <w:rFonts w:ascii="Avenir Roman" w:hAnsi="Avenir Roman"/>
+                <w:color w:val="404040" w:themeColor="text1" w:themeTint="BF"/>
+                <w:sz w:val="20"/>
+                <w:szCs w:val="20"/>
+              </w:rPr>
+              <w:t>Yiming Zhang, Zhou Li, Fenglu Zhang, Haixin Duan, Ying Liu, Joann Chen, Jinjin Liang, Zaifeng Zhang, Shuang Hao and Min Yang</w:t>
             </w:r>
             <w:r>
               <w:rPr>
@@ -1107,85 +919,14 @@
               </w:rPr>
               <w:t xml:space="preserve"> Security ’21] </w:t>
             </w:r>
-            <w:proofErr w:type="spellStart"/>
-            <w:r>
-              <w:rPr>
-                <w:rFonts w:ascii="Avenir Roman" w:hAnsi="Avenir Roman"/>
-                <w:color w:val="404040" w:themeColor="text1" w:themeTint="BF"/>
-                <w:sz w:val="20"/>
-                <w:szCs w:val="20"/>
-              </w:rPr>
-              <w:t>Kaiwen</w:t>
-            </w:r>
-            <w:proofErr w:type="spellEnd"/>
-            <w:r>
-              <w:rPr>
-                <w:rFonts w:ascii="Avenir Roman" w:hAnsi="Avenir Roman"/>
-                <w:color w:val="404040" w:themeColor="text1" w:themeTint="BF"/>
-                <w:sz w:val="20"/>
-                <w:szCs w:val="20"/>
-              </w:rPr>
-              <w:t xml:space="preserve"> Shen, </w:t>
-            </w:r>
-            <w:proofErr w:type="spellStart"/>
-            <w:r>
-              <w:rPr>
-                <w:rFonts w:ascii="Avenir Roman" w:hAnsi="Avenir Roman"/>
-                <w:color w:val="404040" w:themeColor="text1" w:themeTint="BF"/>
-                <w:sz w:val="20"/>
-                <w:szCs w:val="20"/>
-              </w:rPr>
-              <w:t>Chuhan</w:t>
-            </w:r>
-            <w:proofErr w:type="spellEnd"/>
-            <w:r>
-              <w:rPr>
-                <w:rFonts w:ascii="Avenir Roman" w:hAnsi="Avenir Roman"/>
-                <w:color w:val="404040" w:themeColor="text1" w:themeTint="BF"/>
-                <w:sz w:val="20"/>
-                <w:szCs w:val="20"/>
-              </w:rPr>
-              <w:t xml:space="preserve"> Wang, </w:t>
-            </w:r>
-            <w:proofErr w:type="spellStart"/>
-            <w:r>
-              <w:rPr>
-                <w:rFonts w:ascii="Avenir Roman" w:hAnsi="Avenir Roman"/>
-                <w:color w:val="404040" w:themeColor="text1" w:themeTint="BF"/>
-                <w:sz w:val="20"/>
-                <w:szCs w:val="20"/>
-              </w:rPr>
-              <w:t>Xiaofeng</w:t>
-            </w:r>
-            <w:proofErr w:type="spellEnd"/>
-            <w:r>
-              <w:rPr>
-                <w:rFonts w:ascii="Avenir Roman" w:hAnsi="Avenir Roman"/>
-                <w:color w:val="404040" w:themeColor="text1" w:themeTint="BF"/>
-                <w:sz w:val="20"/>
-                <w:szCs w:val="20"/>
-              </w:rPr>
-              <w:t xml:space="preserve"> Zheng, </w:t>
-            </w:r>
-            <w:proofErr w:type="spellStart"/>
-            <w:r>
-              <w:rPr>
-                <w:rFonts w:ascii="Avenir Roman" w:hAnsi="Avenir Roman"/>
-                <w:color w:val="404040" w:themeColor="text1" w:themeTint="BF"/>
-                <w:sz w:val="20"/>
-                <w:szCs w:val="20"/>
-              </w:rPr>
-              <w:t>Minglei</w:t>
-            </w:r>
-            <w:proofErr w:type="spellEnd"/>
-            <w:r>
-              <w:rPr>
-                <w:rFonts w:ascii="Avenir Roman" w:hAnsi="Avenir Roman"/>
-                <w:color w:val="404040" w:themeColor="text1" w:themeTint="BF"/>
-                <w:sz w:val="20"/>
-                <w:szCs w:val="20"/>
-              </w:rPr>
-              <w:t xml:space="preserve"> Guo, </w:t>
+            <w:r>
+              <w:rPr>
+                <w:rFonts w:ascii="Avenir Roman" w:hAnsi="Avenir Roman"/>
+                <w:color w:val="404040" w:themeColor="text1" w:themeTint="BF"/>
+                <w:sz w:val="20"/>
+                <w:szCs w:val="20"/>
+              </w:rPr>
+              <w:t xml:space="preserve">Kaiwen Shen, Chuhan Wang, Xiaofeng Zheng, Minglei Guo, </w:t>
             </w:r>
             <w:r>
               <w:rPr>
@@ -1205,138 +946,25 @@
                 <w:sz w:val="20"/>
                 <w:szCs w:val="20"/>
               </w:rPr>
-              <w:t xml:space="preserve">, </w:t>
-            </w:r>
-            <w:proofErr w:type="spellStart"/>
-            <w:r>
-              <w:rPr>
-                <w:rFonts w:ascii="Avenir Roman" w:hAnsi="Avenir Roman"/>
-                <w:color w:val="404040" w:themeColor="text1" w:themeTint="BF"/>
-                <w:sz w:val="20"/>
-                <w:szCs w:val="20"/>
-              </w:rPr>
-              <w:t>Baojun</w:t>
-            </w:r>
-            <w:proofErr w:type="spellEnd"/>
-            <w:r>
-              <w:rPr>
-                <w:rFonts w:ascii="Avenir Roman" w:hAnsi="Avenir Roman"/>
-                <w:color w:val="404040" w:themeColor="text1" w:themeTint="BF"/>
-                <w:sz w:val="20"/>
-                <w:szCs w:val="20"/>
-              </w:rPr>
-              <w:t xml:space="preserve"> Liu, </w:t>
-            </w:r>
-            <w:proofErr w:type="spellStart"/>
-            <w:r>
-              <w:rPr>
-                <w:rFonts w:ascii="Avenir Roman" w:hAnsi="Avenir Roman"/>
-                <w:color w:val="404040" w:themeColor="text1" w:themeTint="BF"/>
-                <w:sz w:val="20"/>
-                <w:szCs w:val="20"/>
-              </w:rPr>
-              <w:t>Yu</w:t>
-            </w:r>
-            <w:bookmarkStart w:id="0" w:name="_GoBack"/>
-            <w:bookmarkEnd w:id="0"/>
-            <w:r>
-              <w:rPr>
-                <w:rFonts w:ascii="Avenir Roman" w:hAnsi="Avenir Roman"/>
-                <w:color w:val="404040" w:themeColor="text1" w:themeTint="BF"/>
-                <w:sz w:val="20"/>
-                <w:szCs w:val="20"/>
-              </w:rPr>
-              <w:t>xuan</w:t>
-            </w:r>
-            <w:proofErr w:type="spellEnd"/>
-            <w:r>
-              <w:rPr>
-                <w:rFonts w:ascii="Avenir Roman" w:hAnsi="Avenir Roman"/>
-                <w:color w:val="404040" w:themeColor="text1" w:themeTint="BF"/>
-                <w:sz w:val="20"/>
-                <w:szCs w:val="20"/>
-              </w:rPr>
-              <w:t xml:space="preserve"> Zhao, </w:t>
-            </w:r>
-            <w:proofErr w:type="spellStart"/>
-            <w:r>
-              <w:rPr>
-                <w:rFonts w:ascii="Avenir Roman" w:hAnsi="Avenir Roman"/>
-                <w:color w:val="404040" w:themeColor="text1" w:themeTint="BF"/>
-                <w:sz w:val="20"/>
-                <w:szCs w:val="20"/>
-              </w:rPr>
-              <w:t>Shuang</w:t>
-            </w:r>
-            <w:proofErr w:type="spellEnd"/>
-            <w:r>
-              <w:rPr>
-                <w:rFonts w:ascii="Avenir Roman" w:hAnsi="Avenir Roman"/>
-                <w:color w:val="404040" w:themeColor="text1" w:themeTint="BF"/>
-                <w:sz w:val="20"/>
-                <w:szCs w:val="20"/>
-              </w:rPr>
-              <w:t xml:space="preserve"> Hao, </w:t>
-            </w:r>
-            <w:proofErr w:type="spellStart"/>
-            <w:r>
-              <w:rPr>
-                <w:rFonts w:ascii="Avenir Roman" w:hAnsi="Avenir Roman"/>
-                <w:color w:val="404040" w:themeColor="text1" w:themeTint="BF"/>
-                <w:sz w:val="20"/>
-                <w:szCs w:val="20"/>
-              </w:rPr>
-              <w:t>Haixin</w:t>
-            </w:r>
-            <w:proofErr w:type="spellEnd"/>
-            <w:r>
-              <w:rPr>
-                <w:rFonts w:ascii="Avenir Roman" w:hAnsi="Avenir Roman"/>
-                <w:color w:val="404040" w:themeColor="text1" w:themeTint="BF"/>
-                <w:sz w:val="20"/>
-                <w:szCs w:val="20"/>
-              </w:rPr>
-              <w:t xml:space="preserve"> </w:t>
-            </w:r>
-            <w:proofErr w:type="spellStart"/>
-            <w:r>
-              <w:rPr>
-                <w:rFonts w:ascii="Avenir Roman" w:hAnsi="Avenir Roman"/>
-                <w:color w:val="404040" w:themeColor="text1" w:themeTint="BF"/>
-                <w:sz w:val="20"/>
-                <w:szCs w:val="20"/>
-              </w:rPr>
-              <w:t>Duan</w:t>
-            </w:r>
-            <w:proofErr w:type="spellEnd"/>
-            <w:r>
-              <w:rPr>
-                <w:rFonts w:ascii="Avenir Roman" w:hAnsi="Avenir Roman"/>
-                <w:color w:val="404040" w:themeColor="text1" w:themeTint="BF"/>
-                <w:sz w:val="20"/>
-                <w:szCs w:val="20"/>
-              </w:rPr>
-              <w:t xml:space="preserve">, </w:t>
-            </w:r>
-            <w:proofErr w:type="spellStart"/>
-            <w:r>
-              <w:rPr>
-                <w:rFonts w:ascii="Avenir Roman" w:hAnsi="Avenir Roman"/>
-                <w:color w:val="404040" w:themeColor="text1" w:themeTint="BF"/>
-                <w:sz w:val="20"/>
-                <w:szCs w:val="20"/>
-              </w:rPr>
-              <w:t>Qingfeng</w:t>
-            </w:r>
-            <w:proofErr w:type="spellEnd"/>
-            <w:r>
-              <w:rPr>
-                <w:rFonts w:ascii="Avenir Roman" w:hAnsi="Avenir Roman"/>
-                <w:color w:val="404040" w:themeColor="text1" w:themeTint="BF"/>
-                <w:sz w:val="20"/>
-                <w:szCs w:val="20"/>
-              </w:rPr>
-              <w:t xml:space="preserve"> Pan and Min Yang. </w:t>
+              <w:t xml:space="preserve">, Baojun Liu, Yuxuan Zhao, </w:t>
+            </w:r>
+            <w:r>
+              <w:rPr>
+                <w:rFonts w:ascii="Avenir Roman" w:hAnsi="Avenir Roman"/>
+                <w:color w:val="404040" w:themeColor="text1" w:themeTint="BF"/>
+                <w:sz w:val="20"/>
+                <w:szCs w:val="20"/>
+              </w:rPr>
+              <w:t>Shuang Hao, Haixin Duan</w:t>
+            </w:r>
+            <w:r>
+              <w:rPr>
+                <w:rFonts w:ascii="Avenir Roman" w:hAnsi="Avenir Roman"/>
+                <w:color w:val="404040" w:themeColor="text1" w:themeTint="BF"/>
+                <w:sz w:val="20"/>
+                <w:szCs w:val="20"/>
+              </w:rPr>
+              <w:t xml:space="preserve">, Qingfeng Pan and Min Yang. </w:t>
             </w:r>
             <w:r>
               <w:rPr>
@@ -1477,85 +1105,14 @@
               </w:rPr>
               <w:t xml:space="preserve"> </w:t>
             </w:r>
-            <w:proofErr w:type="spellStart"/>
-            <w:r>
-              <w:rPr>
-                <w:rFonts w:ascii="Avenir Roman" w:hAnsi="Avenir Roman"/>
-                <w:color w:val="404040" w:themeColor="text1" w:themeTint="BF"/>
-                <w:sz w:val="20"/>
-                <w:szCs w:val="20"/>
-              </w:rPr>
-              <w:t>Mingming</w:t>
-            </w:r>
-            <w:proofErr w:type="spellEnd"/>
-            <w:r>
-              <w:rPr>
-                <w:rFonts w:ascii="Avenir Roman" w:hAnsi="Avenir Roman"/>
-                <w:color w:val="404040" w:themeColor="text1" w:themeTint="BF"/>
-                <w:sz w:val="20"/>
-                <w:szCs w:val="20"/>
-              </w:rPr>
-              <w:t xml:space="preserve"> Zhang, </w:t>
-            </w:r>
-            <w:proofErr w:type="spellStart"/>
-            <w:r>
-              <w:rPr>
-                <w:rFonts w:ascii="Avenir Roman" w:hAnsi="Avenir Roman"/>
-                <w:color w:val="404040" w:themeColor="text1" w:themeTint="BF"/>
-                <w:sz w:val="20"/>
-                <w:szCs w:val="20"/>
-              </w:rPr>
-              <w:t>Xiaofeng</w:t>
-            </w:r>
-            <w:proofErr w:type="spellEnd"/>
-            <w:r>
-              <w:rPr>
-                <w:rFonts w:ascii="Avenir Roman" w:hAnsi="Avenir Roman"/>
-                <w:color w:val="404040" w:themeColor="text1" w:themeTint="BF"/>
-                <w:sz w:val="20"/>
-                <w:szCs w:val="20"/>
-              </w:rPr>
-              <w:t xml:space="preserve"> Zheng, </w:t>
-            </w:r>
-            <w:proofErr w:type="spellStart"/>
-            <w:r>
-              <w:rPr>
-                <w:rFonts w:ascii="Avenir Roman" w:hAnsi="Avenir Roman"/>
-                <w:color w:val="404040" w:themeColor="text1" w:themeTint="BF"/>
-                <w:sz w:val="20"/>
-                <w:szCs w:val="20"/>
-              </w:rPr>
-              <w:t>Kaiwen</w:t>
-            </w:r>
-            <w:proofErr w:type="spellEnd"/>
-            <w:r>
-              <w:rPr>
-                <w:rFonts w:ascii="Avenir Roman" w:hAnsi="Avenir Roman"/>
-                <w:color w:val="404040" w:themeColor="text1" w:themeTint="BF"/>
-                <w:sz w:val="20"/>
-                <w:szCs w:val="20"/>
-              </w:rPr>
-              <w:t xml:space="preserve"> Shen, </w:t>
-            </w:r>
-            <w:proofErr w:type="spellStart"/>
-            <w:r>
-              <w:rPr>
-                <w:rFonts w:ascii="Avenir Roman" w:hAnsi="Avenir Roman"/>
-                <w:color w:val="404040" w:themeColor="text1" w:themeTint="BF"/>
-                <w:sz w:val="20"/>
-                <w:szCs w:val="20"/>
-              </w:rPr>
-              <w:t>Ziqiao</w:t>
-            </w:r>
-            <w:proofErr w:type="spellEnd"/>
-            <w:r>
-              <w:rPr>
-                <w:rFonts w:ascii="Avenir Roman" w:hAnsi="Avenir Roman"/>
-                <w:color w:val="404040" w:themeColor="text1" w:themeTint="BF"/>
-                <w:sz w:val="20"/>
-                <w:szCs w:val="20"/>
-              </w:rPr>
-              <w:t xml:space="preserve"> Kong, </w:t>
+            <w:r>
+              <w:rPr>
+                <w:rFonts w:ascii="Avenir Roman" w:hAnsi="Avenir Roman"/>
+                <w:color w:val="404040" w:themeColor="text1" w:themeTint="BF"/>
+                <w:sz w:val="20"/>
+                <w:szCs w:val="20"/>
+              </w:rPr>
+              <w:t xml:space="preserve">Mingming Zhang, Xiaofeng Zheng, Kaiwen Shen, Ziqiao Kong, </w:t>
             </w:r>
             <w:r>
               <w:rPr>
@@ -1575,87 +1132,7 @@
                 <w:sz w:val="20"/>
                 <w:szCs w:val="20"/>
               </w:rPr>
-              <w:t xml:space="preserve">, Yu Wang, </w:t>
-            </w:r>
-            <w:proofErr w:type="spellStart"/>
-            <w:r>
-              <w:rPr>
-                <w:rFonts w:ascii="Avenir Roman" w:hAnsi="Avenir Roman"/>
-                <w:color w:val="404040" w:themeColor="text1" w:themeTint="BF"/>
-                <w:sz w:val="20"/>
-                <w:szCs w:val="20"/>
-              </w:rPr>
-              <w:t>Haixin</w:t>
-            </w:r>
-            <w:proofErr w:type="spellEnd"/>
-            <w:r>
-              <w:rPr>
-                <w:rFonts w:ascii="Avenir Roman" w:hAnsi="Avenir Roman"/>
-                <w:color w:val="404040" w:themeColor="text1" w:themeTint="BF"/>
-                <w:sz w:val="20"/>
-                <w:szCs w:val="20"/>
-              </w:rPr>
-              <w:t xml:space="preserve"> </w:t>
-            </w:r>
-            <w:proofErr w:type="spellStart"/>
-            <w:r>
-              <w:rPr>
-                <w:rFonts w:ascii="Avenir Roman" w:hAnsi="Avenir Roman"/>
-                <w:color w:val="404040" w:themeColor="text1" w:themeTint="BF"/>
-                <w:sz w:val="20"/>
-                <w:szCs w:val="20"/>
-              </w:rPr>
-              <w:t>Duan</w:t>
-            </w:r>
-            <w:proofErr w:type="spellEnd"/>
-            <w:r>
-              <w:rPr>
-                <w:rFonts w:ascii="Avenir Roman" w:hAnsi="Avenir Roman"/>
-                <w:color w:val="404040" w:themeColor="text1" w:themeTint="BF"/>
-                <w:sz w:val="20"/>
-                <w:szCs w:val="20"/>
-              </w:rPr>
-              <w:t xml:space="preserve">, </w:t>
-            </w:r>
-            <w:proofErr w:type="spellStart"/>
-            <w:r>
-              <w:rPr>
-                <w:rFonts w:ascii="Avenir Roman" w:hAnsi="Avenir Roman"/>
-                <w:color w:val="404040" w:themeColor="text1" w:themeTint="BF"/>
-                <w:sz w:val="20"/>
-                <w:szCs w:val="20"/>
-              </w:rPr>
-              <w:t>Shuang</w:t>
-            </w:r>
-            <w:proofErr w:type="spellEnd"/>
-            <w:r>
-              <w:rPr>
-                <w:rFonts w:ascii="Avenir Roman" w:hAnsi="Avenir Roman"/>
-                <w:color w:val="404040" w:themeColor="text1" w:themeTint="BF"/>
-                <w:sz w:val="20"/>
-                <w:szCs w:val="20"/>
-              </w:rPr>
-              <w:t xml:space="preserve"> Hao, </w:t>
-            </w:r>
-            <w:proofErr w:type="spellStart"/>
-            <w:r>
-              <w:rPr>
-                <w:rFonts w:ascii="Avenir Roman" w:hAnsi="Avenir Roman"/>
-                <w:color w:val="404040" w:themeColor="text1" w:themeTint="BF"/>
-                <w:sz w:val="20"/>
-                <w:szCs w:val="20"/>
-              </w:rPr>
-              <w:t>Baojun</w:t>
-            </w:r>
-            <w:proofErr w:type="spellEnd"/>
-            <w:r>
-              <w:rPr>
-                <w:rFonts w:ascii="Avenir Roman" w:hAnsi="Avenir Roman"/>
-                <w:color w:val="404040" w:themeColor="text1" w:themeTint="BF"/>
-                <w:sz w:val="20"/>
-                <w:szCs w:val="20"/>
-              </w:rPr>
-              <w:t xml:space="preserve"> Liu and Min Yang. </w:t>
+              <w:t xml:space="preserve">, Yu Wang, Haixin Duan, Shuang Hao, Baojun Liu and Min Yang. </w:t>
             </w:r>
             <w:r>
               <w:rPr>
@@ -1795,45 +1272,14 @@
               </w:rPr>
               <w:t xml:space="preserve"> </w:t>
             </w:r>
-            <w:proofErr w:type="spellStart"/>
-            <w:r>
-              <w:rPr>
-                <w:rFonts w:ascii="Avenir Roman" w:hAnsi="Avenir Roman"/>
-                <w:color w:val="404040" w:themeColor="text1" w:themeTint="BF"/>
-                <w:sz w:val="20"/>
-                <w:szCs w:val="20"/>
-              </w:rPr>
-              <w:t>Yiming</w:t>
-            </w:r>
-            <w:proofErr w:type="spellEnd"/>
-            <w:r>
-              <w:rPr>
-                <w:rFonts w:ascii="Avenir Roman" w:hAnsi="Avenir Roman"/>
-                <w:color w:val="404040" w:themeColor="text1" w:themeTint="BF"/>
-                <w:sz w:val="20"/>
-                <w:szCs w:val="20"/>
-              </w:rPr>
-              <w:t xml:space="preserve"> Zhang, </w:t>
-            </w:r>
-            <w:proofErr w:type="spellStart"/>
-            <w:r>
-              <w:rPr>
-                <w:rFonts w:ascii="Avenir Roman" w:hAnsi="Avenir Roman"/>
-                <w:color w:val="404040" w:themeColor="text1" w:themeTint="BF"/>
-                <w:sz w:val="20"/>
-                <w:szCs w:val="20"/>
-              </w:rPr>
-              <w:t>Baojun</w:t>
-            </w:r>
-            <w:proofErr w:type="spellEnd"/>
-            <w:r>
-              <w:rPr>
-                <w:rFonts w:ascii="Avenir Roman" w:hAnsi="Avenir Roman"/>
-                <w:color w:val="404040" w:themeColor="text1" w:themeTint="BF"/>
-                <w:sz w:val="20"/>
-                <w:szCs w:val="20"/>
-              </w:rPr>
-              <w:t xml:space="preserve"> Liu, </w:t>
+            <w:r>
+              <w:rPr>
+                <w:rFonts w:ascii="Avenir Roman" w:hAnsi="Avenir Roman"/>
+                <w:color w:val="404040" w:themeColor="text1" w:themeTint="BF"/>
+                <w:sz w:val="20"/>
+                <w:szCs w:val="20"/>
+              </w:rPr>
+              <w:t xml:space="preserve">Yiming Zhang, Baojun Liu, </w:t>
             </w:r>
             <w:r>
               <w:rPr>
@@ -1853,107 +1299,7 @@
                 <w:sz w:val="20"/>
                 <w:szCs w:val="20"/>
               </w:rPr>
-              <w:t xml:space="preserve">, Zhou Li, </w:t>
-            </w:r>
-            <w:proofErr w:type="spellStart"/>
-            <w:r>
-              <w:rPr>
-                <w:rFonts w:ascii="Avenir Roman" w:hAnsi="Avenir Roman"/>
-                <w:color w:val="404040" w:themeColor="text1" w:themeTint="BF"/>
-                <w:sz w:val="20"/>
-                <w:szCs w:val="20"/>
-              </w:rPr>
-              <w:t>Haixin</w:t>
-            </w:r>
-            <w:proofErr w:type="spellEnd"/>
-            <w:r>
-              <w:rPr>
-                <w:rFonts w:ascii="Avenir Roman" w:hAnsi="Avenir Roman"/>
-                <w:color w:val="404040" w:themeColor="text1" w:themeTint="BF"/>
-                <w:sz w:val="20"/>
-                <w:szCs w:val="20"/>
-              </w:rPr>
-              <w:t xml:space="preserve"> </w:t>
-            </w:r>
-            <w:proofErr w:type="spellStart"/>
-            <w:r>
-              <w:rPr>
-                <w:rFonts w:ascii="Avenir Roman" w:hAnsi="Avenir Roman"/>
-                <w:color w:val="404040" w:themeColor="text1" w:themeTint="BF"/>
-                <w:sz w:val="20"/>
-                <w:szCs w:val="20"/>
-              </w:rPr>
-              <w:t>Duan</w:t>
-            </w:r>
-            <w:proofErr w:type="spellEnd"/>
-            <w:r>
-              <w:rPr>
-                <w:rFonts w:ascii="Avenir Roman" w:hAnsi="Avenir Roman"/>
-                <w:color w:val="404040" w:themeColor="text1" w:themeTint="BF"/>
-                <w:sz w:val="20"/>
-                <w:szCs w:val="20"/>
-              </w:rPr>
-              <w:t xml:space="preserve">, </w:t>
-            </w:r>
-            <w:proofErr w:type="spellStart"/>
-            <w:r>
-              <w:rPr>
-                <w:rFonts w:ascii="Avenir Roman" w:hAnsi="Avenir Roman"/>
-                <w:color w:val="404040" w:themeColor="text1" w:themeTint="BF"/>
-                <w:sz w:val="20"/>
-                <w:szCs w:val="20"/>
-              </w:rPr>
-              <w:t>Shuang</w:t>
-            </w:r>
-            <w:proofErr w:type="spellEnd"/>
-            <w:r>
-              <w:rPr>
-                <w:rFonts w:ascii="Avenir Roman" w:hAnsi="Avenir Roman"/>
-                <w:color w:val="404040" w:themeColor="text1" w:themeTint="BF"/>
-                <w:sz w:val="20"/>
-                <w:szCs w:val="20"/>
-              </w:rPr>
-              <w:t xml:space="preserve"> Hao, </w:t>
-            </w:r>
-            <w:proofErr w:type="spellStart"/>
-            <w:r>
-              <w:rPr>
-                <w:rFonts w:ascii="Avenir Roman" w:hAnsi="Avenir Roman"/>
-                <w:color w:val="404040" w:themeColor="text1" w:themeTint="BF"/>
-                <w:sz w:val="20"/>
-                <w:szCs w:val="20"/>
-              </w:rPr>
-              <w:t>Mingxuan</w:t>
-            </w:r>
-            <w:proofErr w:type="spellEnd"/>
-            <w:r>
-              <w:rPr>
-                <w:rFonts w:ascii="Avenir Roman" w:hAnsi="Avenir Roman"/>
-                <w:color w:val="404040" w:themeColor="text1" w:themeTint="BF"/>
-                <w:sz w:val="20"/>
-                <w:szCs w:val="20"/>
-              </w:rPr>
-              <w:t xml:space="preserve"> Liu, Ying Liu, Dong Wang and </w:t>
-            </w:r>
-            <w:proofErr w:type="spellStart"/>
-            <w:r>
-              <w:rPr>
-                <w:rFonts w:ascii="Avenir Roman" w:hAnsi="Avenir Roman"/>
-                <w:color w:val="404040" w:themeColor="text1" w:themeTint="BF"/>
-                <w:sz w:val="20"/>
-                <w:szCs w:val="20"/>
-              </w:rPr>
-              <w:t>Qiang</w:t>
-            </w:r>
-            <w:proofErr w:type="spellEnd"/>
-            <w:r>
-              <w:rPr>
-                <w:rFonts w:ascii="Avenir Roman" w:hAnsi="Avenir Roman"/>
-                <w:color w:val="404040" w:themeColor="text1" w:themeTint="BF"/>
-                <w:sz w:val="20"/>
-                <w:szCs w:val="20"/>
-              </w:rPr>
-              <w:t xml:space="preserve"> Li. </w:t>
+              <w:t xml:space="preserve">, Zhou Li, Haixin Duan, Shuang Hao, Mingxuan Liu, Ying Liu, Dong Wang and Qiang Li. </w:t>
             </w:r>
             <w:r>
               <w:rPr>
@@ -2113,25 +1459,14 @@
               </w:rPr>
               <w:t xml:space="preserve"> </w:t>
             </w:r>
-            <w:proofErr w:type="spellStart"/>
-            <w:r>
-              <w:rPr>
-                <w:rFonts w:ascii="Avenir Roman" w:hAnsi="Avenir Roman"/>
-                <w:color w:val="404040" w:themeColor="text1" w:themeTint="BF"/>
-                <w:sz w:val="20"/>
-                <w:szCs w:val="20"/>
-              </w:rPr>
-              <w:t>Xiaofeng</w:t>
-            </w:r>
-            <w:proofErr w:type="spellEnd"/>
-            <w:r>
-              <w:rPr>
-                <w:rFonts w:ascii="Avenir Roman" w:hAnsi="Avenir Roman"/>
-                <w:color w:val="404040" w:themeColor="text1" w:themeTint="BF"/>
-                <w:sz w:val="20"/>
-                <w:szCs w:val="20"/>
-              </w:rPr>
-              <w:t xml:space="preserve"> Zheng, </w:t>
+            <w:r>
+              <w:rPr>
+                <w:rFonts w:ascii="Avenir Roman" w:hAnsi="Avenir Roman"/>
+                <w:color w:val="404040" w:themeColor="text1" w:themeTint="BF"/>
+                <w:sz w:val="20"/>
+                <w:szCs w:val="20"/>
+              </w:rPr>
+              <w:t xml:space="preserve">Xiaofeng Zheng, </w:t>
             </w:r>
             <w:r>
               <w:rPr>
@@ -2151,167 +1486,7 @@
                 <w:sz w:val="20"/>
                 <w:szCs w:val="20"/>
               </w:rPr>
-              <w:t xml:space="preserve">, Jian Peng, </w:t>
-            </w:r>
-            <w:proofErr w:type="spellStart"/>
-            <w:r>
-              <w:rPr>
-                <w:rFonts w:ascii="Avenir Roman" w:hAnsi="Avenir Roman"/>
-                <w:color w:val="404040" w:themeColor="text1" w:themeTint="BF"/>
-                <w:sz w:val="20"/>
-                <w:szCs w:val="20"/>
-              </w:rPr>
-              <w:t>Qiushi</w:t>
-            </w:r>
-            <w:proofErr w:type="spellEnd"/>
-            <w:r>
-              <w:rPr>
-                <w:rFonts w:ascii="Avenir Roman" w:hAnsi="Avenir Roman"/>
-                <w:color w:val="404040" w:themeColor="text1" w:themeTint="BF"/>
-                <w:sz w:val="20"/>
-                <w:szCs w:val="20"/>
-              </w:rPr>
-              <w:t xml:space="preserve"> Yang, </w:t>
-            </w:r>
-            <w:proofErr w:type="spellStart"/>
-            <w:r>
-              <w:rPr>
-                <w:rFonts w:ascii="Avenir Roman" w:hAnsi="Avenir Roman"/>
-                <w:color w:val="404040" w:themeColor="text1" w:themeTint="BF"/>
-                <w:sz w:val="20"/>
-                <w:szCs w:val="20"/>
-              </w:rPr>
-              <w:t>Dongjie</w:t>
-            </w:r>
-            <w:proofErr w:type="spellEnd"/>
-            <w:r>
-              <w:rPr>
-                <w:rFonts w:ascii="Avenir Roman" w:hAnsi="Avenir Roman"/>
-                <w:color w:val="404040" w:themeColor="text1" w:themeTint="BF"/>
-                <w:sz w:val="20"/>
-                <w:szCs w:val="20"/>
-              </w:rPr>
-              <w:t xml:space="preserve"> Zhou, </w:t>
-            </w:r>
-            <w:proofErr w:type="spellStart"/>
-            <w:r>
-              <w:rPr>
-                <w:rFonts w:ascii="Avenir Roman" w:hAnsi="Avenir Roman"/>
-                <w:color w:val="404040" w:themeColor="text1" w:themeTint="BF"/>
-                <w:sz w:val="20"/>
-                <w:szCs w:val="20"/>
-              </w:rPr>
-              <w:t>Baojun</w:t>
-            </w:r>
-            <w:proofErr w:type="spellEnd"/>
-            <w:r>
-              <w:rPr>
-                <w:rFonts w:ascii="Avenir Roman" w:hAnsi="Avenir Roman"/>
-                <w:color w:val="404040" w:themeColor="text1" w:themeTint="BF"/>
-                <w:sz w:val="20"/>
-                <w:szCs w:val="20"/>
-              </w:rPr>
-              <w:t xml:space="preserve"> Liu, </w:t>
-            </w:r>
-            <w:proofErr w:type="spellStart"/>
-            <w:r>
-              <w:rPr>
-                <w:rFonts w:ascii="Avenir Roman" w:hAnsi="Avenir Roman"/>
-                <w:color w:val="404040" w:themeColor="text1" w:themeTint="BF"/>
-                <w:sz w:val="20"/>
-                <w:szCs w:val="20"/>
-              </w:rPr>
-              <w:t>Keyu</w:t>
-            </w:r>
-            <w:proofErr w:type="spellEnd"/>
-            <w:r>
-              <w:rPr>
-                <w:rFonts w:ascii="Avenir Roman" w:hAnsi="Avenir Roman"/>
-                <w:color w:val="404040" w:themeColor="text1" w:themeTint="BF"/>
-                <w:sz w:val="20"/>
-                <w:szCs w:val="20"/>
-              </w:rPr>
-              <w:t xml:space="preserve"> Man, </w:t>
-            </w:r>
-            <w:proofErr w:type="spellStart"/>
-            <w:r>
-              <w:rPr>
-                <w:rFonts w:ascii="Avenir Roman" w:hAnsi="Avenir Roman"/>
-                <w:color w:val="404040" w:themeColor="text1" w:themeTint="BF"/>
-                <w:sz w:val="20"/>
-                <w:szCs w:val="20"/>
-              </w:rPr>
-              <w:t>Shuang</w:t>
-            </w:r>
-            <w:proofErr w:type="spellEnd"/>
-            <w:r>
-              <w:rPr>
-                <w:rFonts w:ascii="Avenir Roman" w:hAnsi="Avenir Roman"/>
-                <w:color w:val="404040" w:themeColor="text1" w:themeTint="BF"/>
-                <w:sz w:val="20"/>
-                <w:szCs w:val="20"/>
-              </w:rPr>
-              <w:t xml:space="preserve"> Hao, </w:t>
-            </w:r>
-            <w:proofErr w:type="spellStart"/>
-            <w:r>
-              <w:rPr>
-                <w:rFonts w:ascii="Avenir Roman" w:hAnsi="Avenir Roman"/>
-                <w:color w:val="404040" w:themeColor="text1" w:themeTint="BF"/>
-                <w:sz w:val="20"/>
-                <w:szCs w:val="20"/>
-              </w:rPr>
-              <w:t>Haixin</w:t>
-            </w:r>
-            <w:proofErr w:type="spellEnd"/>
-            <w:r>
-              <w:rPr>
-                <w:rFonts w:ascii="Avenir Roman" w:hAnsi="Avenir Roman"/>
-                <w:color w:val="404040" w:themeColor="text1" w:themeTint="BF"/>
-                <w:sz w:val="20"/>
-                <w:szCs w:val="20"/>
-              </w:rPr>
-              <w:t xml:space="preserve"> </w:t>
-            </w:r>
-            <w:proofErr w:type="spellStart"/>
-            <w:r>
-              <w:rPr>
-                <w:rFonts w:ascii="Avenir Roman" w:hAnsi="Avenir Roman"/>
-                <w:color w:val="404040" w:themeColor="text1" w:themeTint="BF"/>
-                <w:sz w:val="20"/>
-                <w:szCs w:val="20"/>
-              </w:rPr>
-              <w:t>Duan</w:t>
-            </w:r>
-            <w:proofErr w:type="spellEnd"/>
-            <w:r>
-              <w:rPr>
-                <w:rFonts w:ascii="Avenir Roman" w:hAnsi="Avenir Roman"/>
-                <w:color w:val="404040" w:themeColor="text1" w:themeTint="BF"/>
-                <w:sz w:val="20"/>
-                <w:szCs w:val="20"/>
-              </w:rPr>
-              <w:t xml:space="preserve"> and </w:t>
-            </w:r>
-            <w:proofErr w:type="spellStart"/>
-            <w:r>
-              <w:rPr>
-                <w:rFonts w:ascii="Avenir Roman" w:hAnsi="Avenir Roman"/>
-                <w:color w:val="404040" w:themeColor="text1" w:themeTint="BF"/>
-                <w:sz w:val="20"/>
-                <w:szCs w:val="20"/>
-              </w:rPr>
-              <w:t>Zhiyun</w:t>
-            </w:r>
-            <w:proofErr w:type="spellEnd"/>
-            <w:r>
-              <w:rPr>
-                <w:rFonts w:ascii="Avenir Roman" w:hAnsi="Avenir Roman"/>
-                <w:color w:val="404040" w:themeColor="text1" w:themeTint="BF"/>
-                <w:sz w:val="20"/>
-                <w:szCs w:val="20"/>
-              </w:rPr>
-              <w:t xml:space="preserve"> Qian. </w:t>
+              <w:t xml:space="preserve">, Jian Peng, Qiushi Yang, Dongjie Zhou, Baojun Liu, Keyu Man, Shuang Hao, Haixin Duan and Zhiyun Qian. </w:t>
             </w:r>
             <w:r>
               <w:rPr>
@@ -2449,187 +1624,7 @@
                 <w:sz w:val="20"/>
                 <w:szCs w:val="20"/>
               </w:rPr>
-              <w:t xml:space="preserve">, </w:t>
-            </w:r>
-            <w:proofErr w:type="spellStart"/>
-            <w:r>
-              <w:rPr>
-                <w:rFonts w:ascii="Avenir Roman" w:hAnsi="Avenir Roman"/>
-                <w:color w:val="404040" w:themeColor="text1" w:themeTint="BF"/>
-                <w:sz w:val="20"/>
-                <w:szCs w:val="20"/>
-              </w:rPr>
-              <w:t>Baojun</w:t>
-            </w:r>
-            <w:proofErr w:type="spellEnd"/>
-            <w:r>
-              <w:rPr>
-                <w:rFonts w:ascii="Avenir Roman" w:hAnsi="Avenir Roman"/>
-                <w:color w:val="404040" w:themeColor="text1" w:themeTint="BF"/>
-                <w:sz w:val="20"/>
-                <w:szCs w:val="20"/>
-              </w:rPr>
-              <w:t xml:space="preserve"> Liu, Zhou Li, </w:t>
-            </w:r>
-            <w:proofErr w:type="spellStart"/>
-            <w:r>
-              <w:rPr>
-                <w:rFonts w:ascii="Avenir Roman" w:hAnsi="Avenir Roman"/>
-                <w:color w:val="404040" w:themeColor="text1" w:themeTint="BF"/>
-                <w:sz w:val="20"/>
-                <w:szCs w:val="20"/>
-              </w:rPr>
-              <w:t>Shuang</w:t>
-            </w:r>
-            <w:proofErr w:type="spellEnd"/>
-            <w:r>
-              <w:rPr>
-                <w:rFonts w:ascii="Avenir Roman" w:hAnsi="Avenir Roman"/>
-                <w:color w:val="404040" w:themeColor="text1" w:themeTint="BF"/>
-                <w:sz w:val="20"/>
-                <w:szCs w:val="20"/>
-              </w:rPr>
-              <w:t xml:space="preserve"> Hao, </w:t>
-            </w:r>
-            <w:proofErr w:type="spellStart"/>
-            <w:r>
-              <w:rPr>
-                <w:rFonts w:ascii="Avenir Roman" w:hAnsi="Avenir Roman"/>
-                <w:color w:val="404040" w:themeColor="text1" w:themeTint="BF"/>
-                <w:sz w:val="20"/>
-                <w:szCs w:val="20"/>
-              </w:rPr>
-              <w:t>Haixin</w:t>
-            </w:r>
-            <w:proofErr w:type="spellEnd"/>
-            <w:r>
-              <w:rPr>
-                <w:rFonts w:ascii="Avenir Roman" w:hAnsi="Avenir Roman"/>
-                <w:color w:val="404040" w:themeColor="text1" w:themeTint="BF"/>
-                <w:sz w:val="20"/>
-                <w:szCs w:val="20"/>
-              </w:rPr>
-              <w:t xml:space="preserve"> </w:t>
-            </w:r>
-            <w:proofErr w:type="spellStart"/>
-            <w:r>
-              <w:rPr>
-                <w:rFonts w:ascii="Avenir Roman" w:hAnsi="Avenir Roman"/>
-                <w:color w:val="404040" w:themeColor="text1" w:themeTint="BF"/>
-                <w:sz w:val="20"/>
-                <w:szCs w:val="20"/>
-              </w:rPr>
-              <w:t>Duan</w:t>
-            </w:r>
-            <w:proofErr w:type="spellEnd"/>
-            <w:r>
-              <w:rPr>
-                <w:rFonts w:ascii="Avenir Roman" w:hAnsi="Avenir Roman"/>
-                <w:color w:val="404040" w:themeColor="text1" w:themeTint="BF"/>
-                <w:sz w:val="20"/>
-                <w:szCs w:val="20"/>
-              </w:rPr>
-              <w:t xml:space="preserve">, </w:t>
-            </w:r>
-            <w:proofErr w:type="spellStart"/>
-            <w:r>
-              <w:rPr>
-                <w:rFonts w:ascii="Avenir Roman" w:hAnsi="Avenir Roman"/>
-                <w:color w:val="404040" w:themeColor="text1" w:themeTint="BF"/>
-                <w:sz w:val="20"/>
-                <w:szCs w:val="20"/>
-              </w:rPr>
-              <w:t>Mingming</w:t>
-            </w:r>
-            <w:proofErr w:type="spellEnd"/>
-            <w:r>
-              <w:rPr>
-                <w:rFonts w:ascii="Avenir Roman" w:hAnsi="Avenir Roman"/>
-                <w:color w:val="404040" w:themeColor="text1" w:themeTint="BF"/>
-                <w:sz w:val="20"/>
-                <w:szCs w:val="20"/>
-              </w:rPr>
-              <w:t xml:space="preserve"> Zhang, </w:t>
-            </w:r>
-            <w:proofErr w:type="spellStart"/>
-            <w:r>
-              <w:rPr>
-                <w:rFonts w:ascii="Avenir Roman" w:hAnsi="Avenir Roman"/>
-                <w:color w:val="404040" w:themeColor="text1" w:themeTint="BF"/>
-                <w:sz w:val="20"/>
-                <w:szCs w:val="20"/>
-              </w:rPr>
-              <w:t>Chunying</w:t>
-            </w:r>
-            <w:proofErr w:type="spellEnd"/>
-            <w:r>
-              <w:rPr>
-                <w:rFonts w:ascii="Avenir Roman" w:hAnsi="Avenir Roman"/>
-                <w:color w:val="404040" w:themeColor="text1" w:themeTint="BF"/>
-                <w:sz w:val="20"/>
-                <w:szCs w:val="20"/>
-              </w:rPr>
-              <w:t xml:space="preserve"> </w:t>
-            </w:r>
-            <w:proofErr w:type="spellStart"/>
-            <w:r>
-              <w:rPr>
-                <w:rFonts w:ascii="Avenir Roman" w:hAnsi="Avenir Roman"/>
-                <w:color w:val="404040" w:themeColor="text1" w:themeTint="BF"/>
-                <w:sz w:val="20"/>
-                <w:szCs w:val="20"/>
-              </w:rPr>
-              <w:t>Leng</w:t>
-            </w:r>
-            <w:proofErr w:type="spellEnd"/>
-            <w:r>
-              <w:rPr>
-                <w:rFonts w:ascii="Avenir Roman" w:hAnsi="Avenir Roman"/>
-                <w:color w:val="404040" w:themeColor="text1" w:themeTint="BF"/>
-                <w:sz w:val="20"/>
-                <w:szCs w:val="20"/>
-              </w:rPr>
-              <w:t xml:space="preserve">, Ying Liu, </w:t>
-            </w:r>
-            <w:proofErr w:type="spellStart"/>
-            <w:r>
-              <w:rPr>
-                <w:rFonts w:ascii="Avenir Roman" w:hAnsi="Avenir Roman"/>
-                <w:color w:val="404040" w:themeColor="text1" w:themeTint="BF"/>
-                <w:sz w:val="20"/>
-                <w:szCs w:val="20"/>
-              </w:rPr>
-              <w:t>Zaifeng</w:t>
-            </w:r>
-            <w:proofErr w:type="spellEnd"/>
-            <w:r>
-              <w:rPr>
-                <w:rFonts w:ascii="Avenir Roman" w:hAnsi="Avenir Roman"/>
-                <w:color w:val="404040" w:themeColor="text1" w:themeTint="BF"/>
-                <w:sz w:val="20"/>
-                <w:szCs w:val="20"/>
-              </w:rPr>
-              <w:t xml:space="preserve"> Zhang and </w:t>
-            </w:r>
-            <w:proofErr w:type="spellStart"/>
-            <w:r>
-              <w:rPr>
-                <w:rFonts w:ascii="Avenir Roman" w:hAnsi="Avenir Roman"/>
-                <w:color w:val="404040" w:themeColor="text1" w:themeTint="BF"/>
-                <w:sz w:val="20"/>
-                <w:szCs w:val="20"/>
-              </w:rPr>
-              <w:t>Jianping</w:t>
-            </w:r>
-            <w:proofErr w:type="spellEnd"/>
-            <w:r>
-              <w:rPr>
-                <w:rFonts w:ascii="Avenir Roman" w:hAnsi="Avenir Roman"/>
-                <w:color w:val="404040" w:themeColor="text1" w:themeTint="BF"/>
-                <w:sz w:val="20"/>
-                <w:szCs w:val="20"/>
-              </w:rPr>
-              <w:t xml:space="preserve"> Wu. </w:t>
+              <w:t xml:space="preserve">, Baojun Liu, Zhou Li, Shuang Hao, Haixin Duan, Mingming Zhang, Chunying Leng, Ying Liu, Zaifeng Zhang and Jianping Wu. </w:t>
             </w:r>
             <w:r>
               <w:rPr>
@@ -3004,29 +1999,7 @@
                 <w:sz w:val="20"/>
                 <w:szCs w:val="20"/>
               </w:rPr>
-              <w:t>[</w:t>
-            </w:r>
-            <w:proofErr w:type="spellStart"/>
-            <w:r>
-              <w:rPr>
-                <w:rFonts w:ascii="Avenir Roman" w:hAnsi="Avenir Roman"/>
-                <w:b/>
-                <w:color w:val="4472C4" w:themeColor="accent5"/>
-                <w:sz w:val="20"/>
-                <w:szCs w:val="20"/>
-              </w:rPr>
-              <w:t>EuroS&amp;P</w:t>
-            </w:r>
-            <w:proofErr w:type="spellEnd"/>
-            <w:r>
-              <w:rPr>
-                <w:rFonts w:ascii="Avenir Roman" w:hAnsi="Avenir Roman"/>
-                <w:b/>
-                <w:color w:val="4472C4" w:themeColor="accent5"/>
-                <w:sz w:val="20"/>
-                <w:szCs w:val="20"/>
-              </w:rPr>
-              <w:t xml:space="preserve"> ’19]</w:t>
+              <w:t>[EuroS&amp;P ’19]</w:t>
             </w:r>
             <w:r>
               <w:rPr>
@@ -3037,65 +2010,14 @@
               </w:rPr>
               <w:t xml:space="preserve"> </w:t>
             </w:r>
-            <w:proofErr w:type="spellStart"/>
-            <w:r>
-              <w:rPr>
-                <w:rFonts w:ascii="Avenir Roman" w:hAnsi="Avenir Roman"/>
-                <w:color w:val="404040" w:themeColor="text1" w:themeTint="BF"/>
-                <w:sz w:val="20"/>
-                <w:szCs w:val="20"/>
-              </w:rPr>
-              <w:t>Baojun</w:t>
-            </w:r>
-            <w:proofErr w:type="spellEnd"/>
-            <w:r>
-              <w:rPr>
-                <w:rFonts w:ascii="Avenir Roman" w:hAnsi="Avenir Roman"/>
-                <w:color w:val="404040" w:themeColor="text1" w:themeTint="BF"/>
-                <w:sz w:val="20"/>
-                <w:szCs w:val="20"/>
-              </w:rPr>
-              <w:t xml:space="preserve"> Liu, Zhou Li, </w:t>
-            </w:r>
-            <w:proofErr w:type="spellStart"/>
-            <w:r>
-              <w:rPr>
-                <w:rFonts w:ascii="Avenir Roman" w:hAnsi="Avenir Roman"/>
-                <w:color w:val="404040" w:themeColor="text1" w:themeTint="BF"/>
-                <w:sz w:val="20"/>
-                <w:szCs w:val="20"/>
-              </w:rPr>
-              <w:t>Peiyuan</w:t>
-            </w:r>
-            <w:proofErr w:type="spellEnd"/>
-            <w:r>
-              <w:rPr>
-                <w:rFonts w:ascii="Avenir Roman" w:hAnsi="Avenir Roman"/>
-                <w:color w:val="404040" w:themeColor="text1" w:themeTint="BF"/>
-                <w:sz w:val="20"/>
-                <w:szCs w:val="20"/>
-              </w:rPr>
-              <w:t xml:space="preserve"> </w:t>
-            </w:r>
-            <w:proofErr w:type="spellStart"/>
-            <w:r>
-              <w:rPr>
-                <w:rFonts w:ascii="Avenir Roman" w:hAnsi="Avenir Roman"/>
-                <w:color w:val="404040" w:themeColor="text1" w:themeTint="BF"/>
-                <w:sz w:val="20"/>
-                <w:szCs w:val="20"/>
-              </w:rPr>
-              <w:t>Zong</w:t>
-            </w:r>
-            <w:proofErr w:type="spellEnd"/>
-            <w:r>
-              <w:rPr>
-                <w:rFonts w:ascii="Avenir Roman" w:hAnsi="Avenir Roman"/>
-                <w:color w:val="404040" w:themeColor="text1" w:themeTint="BF"/>
-                <w:sz w:val="20"/>
-                <w:szCs w:val="20"/>
-              </w:rPr>
-              <w:t xml:space="preserve">, </w:t>
+            <w:r>
+              <w:rPr>
+                <w:rFonts w:ascii="Avenir Roman" w:hAnsi="Avenir Roman"/>
+                <w:color w:val="404040" w:themeColor="text1" w:themeTint="BF"/>
+                <w:sz w:val="20"/>
+                <w:szCs w:val="20"/>
+              </w:rPr>
+              <w:t xml:space="preserve">Baojun Liu, Zhou Li, Peiyuan Zong, </w:t>
             </w:r>
             <w:r>
               <w:rPr>
@@ -3115,209 +2037,17 @@
                 <w:sz w:val="20"/>
                 <w:szCs w:val="20"/>
               </w:rPr>
-              <w:t xml:space="preserve">, </w:t>
-            </w:r>
-            <w:proofErr w:type="spellStart"/>
-            <w:r>
-              <w:rPr>
-                <w:rFonts w:ascii="Avenir Roman" w:hAnsi="Avenir Roman"/>
-                <w:color w:val="404040" w:themeColor="text1" w:themeTint="BF"/>
-                <w:sz w:val="20"/>
-                <w:szCs w:val="20"/>
-              </w:rPr>
-              <w:t>Haixin</w:t>
-            </w:r>
-            <w:proofErr w:type="spellEnd"/>
-            <w:r>
-              <w:rPr>
-                <w:rFonts w:ascii="Avenir Roman" w:hAnsi="Avenir Roman"/>
-                <w:color w:val="404040" w:themeColor="text1" w:themeTint="BF"/>
-                <w:sz w:val="20"/>
-                <w:szCs w:val="20"/>
-              </w:rPr>
-              <w:t xml:space="preserve"> </w:t>
-            </w:r>
-            <w:proofErr w:type="spellStart"/>
-            <w:r>
-              <w:rPr>
-                <w:rFonts w:ascii="Avenir Roman" w:hAnsi="Avenir Roman"/>
-                <w:color w:val="404040" w:themeColor="text1" w:themeTint="BF"/>
-                <w:sz w:val="20"/>
-                <w:szCs w:val="20"/>
-              </w:rPr>
-              <w:t>Duan</w:t>
-            </w:r>
-            <w:proofErr w:type="spellEnd"/>
-            <w:r>
-              <w:rPr>
-                <w:rFonts w:ascii="Avenir Roman" w:hAnsi="Avenir Roman"/>
-                <w:color w:val="404040" w:themeColor="text1" w:themeTint="BF"/>
-                <w:sz w:val="20"/>
-                <w:szCs w:val="20"/>
-              </w:rPr>
-              <w:t xml:space="preserve">, Ying Liu, </w:t>
-            </w:r>
-            <w:proofErr w:type="spellStart"/>
-            <w:r>
-              <w:rPr>
-                <w:rFonts w:ascii="Avenir Roman" w:hAnsi="Avenir Roman"/>
-                <w:color w:val="404040" w:themeColor="text1" w:themeTint="BF"/>
-                <w:sz w:val="20"/>
-                <w:szCs w:val="20"/>
-              </w:rPr>
-              <w:t>Sumayah</w:t>
-            </w:r>
-            <w:proofErr w:type="spellEnd"/>
-            <w:r>
-              <w:rPr>
-                <w:rFonts w:ascii="Avenir Roman" w:hAnsi="Avenir Roman"/>
-                <w:color w:val="404040" w:themeColor="text1" w:themeTint="BF"/>
-                <w:sz w:val="20"/>
-                <w:szCs w:val="20"/>
-              </w:rPr>
-              <w:t xml:space="preserve"> </w:t>
-            </w:r>
-            <w:proofErr w:type="spellStart"/>
-            <w:r>
-              <w:rPr>
-                <w:rFonts w:ascii="Avenir Roman" w:hAnsi="Avenir Roman"/>
-                <w:color w:val="404040" w:themeColor="text1" w:themeTint="BF"/>
-                <w:sz w:val="20"/>
-                <w:szCs w:val="20"/>
-              </w:rPr>
-              <w:t>Alrwais</w:t>
-            </w:r>
-            <w:proofErr w:type="spellEnd"/>
-            <w:r>
-              <w:rPr>
-                <w:rFonts w:ascii="Avenir Roman" w:hAnsi="Avenir Roman"/>
-                <w:color w:val="404040" w:themeColor="text1" w:themeTint="BF"/>
-                <w:sz w:val="20"/>
-                <w:szCs w:val="20"/>
-              </w:rPr>
-              <w:t xml:space="preserve">, </w:t>
-            </w:r>
-            <w:proofErr w:type="spellStart"/>
-            <w:r>
-              <w:rPr>
-                <w:rFonts w:ascii="Avenir Roman" w:hAnsi="Avenir Roman"/>
-                <w:color w:val="404040" w:themeColor="text1" w:themeTint="BF"/>
-                <w:sz w:val="20"/>
-                <w:szCs w:val="20"/>
-              </w:rPr>
-              <w:t>XiaoFeng</w:t>
-            </w:r>
-            <w:proofErr w:type="spellEnd"/>
-            <w:r>
-              <w:rPr>
-                <w:rFonts w:ascii="Avenir Roman" w:hAnsi="Avenir Roman"/>
-                <w:color w:val="404040" w:themeColor="text1" w:themeTint="BF"/>
-                <w:sz w:val="20"/>
-                <w:szCs w:val="20"/>
-              </w:rPr>
-              <w:t xml:space="preserve"> Wang, </w:t>
-            </w:r>
-            <w:proofErr w:type="spellStart"/>
-            <w:r>
-              <w:rPr>
-                <w:rFonts w:ascii="Avenir Roman" w:hAnsi="Avenir Roman"/>
-                <w:color w:val="404040" w:themeColor="text1" w:themeTint="BF"/>
-                <w:sz w:val="20"/>
-                <w:szCs w:val="20"/>
-              </w:rPr>
-              <w:t>Shuang</w:t>
-            </w:r>
-            <w:proofErr w:type="spellEnd"/>
-            <w:r>
-              <w:rPr>
-                <w:rFonts w:ascii="Avenir Roman" w:hAnsi="Avenir Roman"/>
-                <w:color w:val="404040" w:themeColor="text1" w:themeTint="BF"/>
-                <w:sz w:val="20"/>
-                <w:szCs w:val="20"/>
-              </w:rPr>
-              <w:t xml:space="preserve"> Hao, </w:t>
-            </w:r>
-            <w:proofErr w:type="spellStart"/>
-            <w:r>
-              <w:rPr>
-                <w:rFonts w:ascii="Avenir Roman" w:hAnsi="Avenir Roman"/>
-                <w:color w:val="404040" w:themeColor="text1" w:themeTint="BF"/>
-                <w:sz w:val="20"/>
-                <w:szCs w:val="20"/>
-              </w:rPr>
-              <w:t>Yaoqi</w:t>
-            </w:r>
-            <w:proofErr w:type="spellEnd"/>
-            <w:r>
-              <w:rPr>
-                <w:rFonts w:ascii="Avenir Roman" w:hAnsi="Avenir Roman"/>
-                <w:color w:val="404040" w:themeColor="text1" w:themeTint="BF"/>
-                <w:sz w:val="20"/>
-                <w:szCs w:val="20"/>
-              </w:rPr>
-              <w:t xml:space="preserve"> Jia, </w:t>
-            </w:r>
-            <w:proofErr w:type="spellStart"/>
-            <w:r>
-              <w:rPr>
-                <w:rFonts w:ascii="Avenir Roman" w:hAnsi="Avenir Roman"/>
-                <w:color w:val="404040" w:themeColor="text1" w:themeTint="BF"/>
-                <w:sz w:val="20"/>
-                <w:szCs w:val="20"/>
-              </w:rPr>
-              <w:t>Yiming</w:t>
-            </w:r>
-            <w:proofErr w:type="spellEnd"/>
-            <w:r>
-              <w:rPr>
-                <w:rFonts w:ascii="Avenir Roman" w:hAnsi="Avenir Roman"/>
-                <w:color w:val="404040" w:themeColor="text1" w:themeTint="BF"/>
-                <w:sz w:val="20"/>
-                <w:szCs w:val="20"/>
-              </w:rPr>
-              <w:t xml:space="preserve"> Zhang, Kai Chen and </w:t>
-            </w:r>
-            <w:proofErr w:type="spellStart"/>
-            <w:r>
-              <w:rPr>
-                <w:rFonts w:ascii="Avenir Roman" w:hAnsi="Avenir Roman"/>
-                <w:color w:val="404040" w:themeColor="text1" w:themeTint="BF"/>
-                <w:sz w:val="20"/>
-                <w:szCs w:val="20"/>
-              </w:rPr>
-              <w:t>Zaifeng</w:t>
-            </w:r>
-            <w:proofErr w:type="spellEnd"/>
-            <w:r>
-              <w:rPr>
-                <w:rFonts w:ascii="Avenir Roman" w:hAnsi="Avenir Roman"/>
-                <w:color w:val="404040" w:themeColor="text1" w:themeTint="BF"/>
-                <w:sz w:val="20"/>
-                <w:szCs w:val="20"/>
-              </w:rPr>
-              <w:t xml:space="preserve"> Zhang. </w:t>
-            </w:r>
-            <w:proofErr w:type="spellStart"/>
-            <w:r>
-              <w:rPr>
-                <w:rFonts w:ascii="Avenir Roman" w:hAnsi="Avenir Roman"/>
-                <w:b/>
-                <w:color w:val="404040" w:themeColor="text1" w:themeTint="BF"/>
-                <w:sz w:val="20"/>
-                <w:szCs w:val="20"/>
-              </w:rPr>
-              <w:t>TraffickStop</w:t>
-            </w:r>
-            <w:proofErr w:type="spellEnd"/>
-            <w:r>
-              <w:rPr>
-                <w:rFonts w:ascii="Avenir Roman" w:hAnsi="Avenir Roman"/>
-                <w:b/>
-                <w:color w:val="404040" w:themeColor="text1" w:themeTint="BF"/>
-                <w:sz w:val="20"/>
-                <w:szCs w:val="20"/>
-              </w:rPr>
-              <w:t>: Detecting and Measuring Illicit Traffic Monetization Through Large-scale DNS Analysis</w:t>
+              <w:t xml:space="preserve">, Haixin Duan, Ying Liu, Sumayah Alrwais, XiaoFeng Wang, Shuang Hao, Yaoqi Jia, Yiming Zhang, Kai Chen and Zaifeng Zhang. </w:t>
+            </w:r>
+            <w:r>
+              <w:rPr>
+                <w:rFonts w:ascii="Avenir Roman" w:hAnsi="Avenir Roman"/>
+                <w:b/>
+                <w:color w:val="404040" w:themeColor="text1" w:themeTint="BF"/>
+                <w:sz w:val="20"/>
+                <w:szCs w:val="20"/>
+              </w:rPr>
+              <w:t>TraffickStop: Detecting and Measuring Illicit Traffic Monetization Through Large-scale DNS Analysis</w:t>
             </w:r>
             <w:r>
               <w:rPr>
@@ -3408,25 +2138,14 @@
               </w:rPr>
               <w:t xml:space="preserve"> </w:t>
             </w:r>
-            <w:proofErr w:type="spellStart"/>
-            <w:r>
-              <w:rPr>
-                <w:rFonts w:ascii="Avenir Roman" w:hAnsi="Avenir Roman"/>
-                <w:color w:val="404040" w:themeColor="text1" w:themeTint="BF"/>
-                <w:sz w:val="20"/>
-                <w:szCs w:val="20"/>
-              </w:rPr>
-              <w:t>Baojun</w:t>
-            </w:r>
-            <w:proofErr w:type="spellEnd"/>
-            <w:r>
-              <w:rPr>
-                <w:rFonts w:ascii="Avenir Roman" w:hAnsi="Avenir Roman"/>
-                <w:color w:val="404040" w:themeColor="text1" w:themeTint="BF"/>
-                <w:sz w:val="20"/>
-                <w:szCs w:val="20"/>
-              </w:rPr>
-              <w:t xml:space="preserve"> Liu, </w:t>
+            <w:r>
+              <w:rPr>
+                <w:rFonts w:ascii="Avenir Roman" w:hAnsi="Avenir Roman"/>
+                <w:color w:val="404040" w:themeColor="text1" w:themeTint="BF"/>
+                <w:sz w:val="20"/>
+                <w:szCs w:val="20"/>
+              </w:rPr>
+              <w:t xml:space="preserve">Baojun Liu, </w:t>
             </w:r>
             <w:r>
               <w:rPr>
@@ -3446,67 +2165,7 @@
                 <w:sz w:val="20"/>
                 <w:szCs w:val="20"/>
               </w:rPr>
-              <w:t xml:space="preserve">, </w:t>
-            </w:r>
-            <w:proofErr w:type="spellStart"/>
-            <w:r>
-              <w:rPr>
-                <w:rFonts w:ascii="Avenir Roman" w:hAnsi="Avenir Roman"/>
-                <w:color w:val="404040" w:themeColor="text1" w:themeTint="BF"/>
-                <w:sz w:val="20"/>
-                <w:szCs w:val="20"/>
-              </w:rPr>
-              <w:t>Haixin</w:t>
-            </w:r>
-            <w:proofErr w:type="spellEnd"/>
-            <w:r>
-              <w:rPr>
-                <w:rFonts w:ascii="Avenir Roman" w:hAnsi="Avenir Roman"/>
-                <w:color w:val="404040" w:themeColor="text1" w:themeTint="BF"/>
-                <w:sz w:val="20"/>
-                <w:szCs w:val="20"/>
-              </w:rPr>
-              <w:t xml:space="preserve"> </w:t>
-            </w:r>
-            <w:proofErr w:type="spellStart"/>
-            <w:r>
-              <w:rPr>
-                <w:rFonts w:ascii="Avenir Roman" w:hAnsi="Avenir Roman"/>
-                <w:color w:val="404040" w:themeColor="text1" w:themeTint="BF"/>
-                <w:sz w:val="20"/>
-                <w:szCs w:val="20"/>
-              </w:rPr>
-              <w:t>Duan</w:t>
-            </w:r>
-            <w:proofErr w:type="spellEnd"/>
-            <w:r>
-              <w:rPr>
-                <w:rFonts w:ascii="Avenir Roman" w:hAnsi="Avenir Roman"/>
-                <w:color w:val="404040" w:themeColor="text1" w:themeTint="BF"/>
-                <w:sz w:val="20"/>
-                <w:szCs w:val="20"/>
-              </w:rPr>
-              <w:t xml:space="preserve">, Ying Liu, Zhou Li, </w:t>
-            </w:r>
-            <w:proofErr w:type="spellStart"/>
-            <w:r>
-              <w:rPr>
-                <w:rFonts w:ascii="Avenir Roman" w:hAnsi="Avenir Roman"/>
-                <w:color w:val="404040" w:themeColor="text1" w:themeTint="BF"/>
-                <w:sz w:val="20"/>
-                <w:szCs w:val="20"/>
-              </w:rPr>
-              <w:t>Shuang</w:t>
-            </w:r>
-            <w:proofErr w:type="spellEnd"/>
-            <w:r>
-              <w:rPr>
-                <w:rFonts w:ascii="Avenir Roman" w:hAnsi="Avenir Roman"/>
-                <w:color w:val="404040" w:themeColor="text1" w:themeTint="BF"/>
-                <w:sz w:val="20"/>
-                <w:szCs w:val="20"/>
-              </w:rPr>
-              <w:t xml:space="preserve"> Hao and Min Yang. </w:t>
+              <w:t xml:space="preserve">, Haixin Duan, Ying Liu, Zhou Li, Shuang Hao and Min Yang. </w:t>
             </w:r>
             <w:r>
               <w:rPr>
@@ -3605,27 +2264,7 @@
                 <w:sz w:val="20"/>
                 <w:szCs w:val="20"/>
               </w:rPr>
-              <w:t xml:space="preserve"> </w:t>
-            </w:r>
-            <w:proofErr w:type="spellStart"/>
-            <w:r>
-              <w:rPr>
-                <w:rFonts w:ascii="Avenir Roman" w:hAnsi="Avenir Roman"/>
-                <w:color w:val="404040" w:themeColor="text1" w:themeTint="BF"/>
-                <w:sz w:val="20"/>
-                <w:szCs w:val="20"/>
-              </w:rPr>
-              <w:t>Baojun</w:t>
-            </w:r>
-            <w:proofErr w:type="spellEnd"/>
-            <w:r>
-              <w:rPr>
-                <w:rFonts w:ascii="Avenir Roman" w:hAnsi="Avenir Roman"/>
-                <w:color w:val="404040" w:themeColor="text1" w:themeTint="BF"/>
-                <w:sz w:val="20"/>
-                <w:szCs w:val="20"/>
-              </w:rPr>
-              <w:t xml:space="preserve"> Liu, </w:t>
+              <w:t xml:space="preserve"> Baojun Liu, </w:t>
             </w:r>
             <w:r>
               <w:rPr>
@@ -3645,87 +2284,7 @@
                 <w:sz w:val="20"/>
                 <w:szCs w:val="20"/>
               </w:rPr>
-              <w:t xml:space="preserve">, Zhou Li, Ying Liu, </w:t>
-            </w:r>
-            <w:proofErr w:type="spellStart"/>
-            <w:r>
-              <w:rPr>
-                <w:rFonts w:ascii="Avenir Roman" w:hAnsi="Avenir Roman"/>
-                <w:color w:val="404040" w:themeColor="text1" w:themeTint="BF"/>
-                <w:sz w:val="20"/>
-                <w:szCs w:val="20"/>
-              </w:rPr>
-              <w:t>Haixin</w:t>
-            </w:r>
-            <w:proofErr w:type="spellEnd"/>
-            <w:r>
-              <w:rPr>
-                <w:rFonts w:ascii="Avenir Roman" w:hAnsi="Avenir Roman"/>
-                <w:color w:val="404040" w:themeColor="text1" w:themeTint="BF"/>
-                <w:sz w:val="20"/>
-                <w:szCs w:val="20"/>
-              </w:rPr>
-              <w:t xml:space="preserve"> </w:t>
-            </w:r>
-            <w:proofErr w:type="spellStart"/>
-            <w:r>
-              <w:rPr>
-                <w:rFonts w:ascii="Avenir Roman" w:hAnsi="Avenir Roman"/>
-                <w:color w:val="404040" w:themeColor="text1" w:themeTint="BF"/>
-                <w:sz w:val="20"/>
-                <w:szCs w:val="20"/>
-              </w:rPr>
-              <w:t>Duan</w:t>
-            </w:r>
-            <w:proofErr w:type="spellEnd"/>
-            <w:r>
-              <w:rPr>
-                <w:rFonts w:ascii="Avenir Roman" w:hAnsi="Avenir Roman"/>
-                <w:color w:val="404040" w:themeColor="text1" w:themeTint="BF"/>
-                <w:sz w:val="20"/>
-                <w:szCs w:val="20"/>
-              </w:rPr>
-              <w:t xml:space="preserve">, </w:t>
-            </w:r>
-            <w:proofErr w:type="spellStart"/>
-            <w:r>
-              <w:rPr>
-                <w:rFonts w:ascii="Avenir Roman" w:hAnsi="Avenir Roman"/>
-                <w:color w:val="404040" w:themeColor="text1" w:themeTint="BF"/>
-                <w:sz w:val="20"/>
-                <w:szCs w:val="20"/>
-              </w:rPr>
-              <w:t>Shuang</w:t>
-            </w:r>
-            <w:proofErr w:type="spellEnd"/>
-            <w:r>
-              <w:rPr>
-                <w:rFonts w:ascii="Avenir Roman" w:hAnsi="Avenir Roman"/>
-                <w:color w:val="404040" w:themeColor="text1" w:themeTint="BF"/>
-                <w:sz w:val="20"/>
-                <w:szCs w:val="20"/>
-              </w:rPr>
-              <w:t xml:space="preserve"> Hao and </w:t>
-            </w:r>
-            <w:proofErr w:type="spellStart"/>
-            <w:r>
-              <w:rPr>
-                <w:rFonts w:ascii="Avenir Roman" w:hAnsi="Avenir Roman"/>
-                <w:color w:val="404040" w:themeColor="text1" w:themeTint="BF"/>
-                <w:sz w:val="20"/>
-                <w:szCs w:val="20"/>
-              </w:rPr>
-              <w:t>Zaifeng</w:t>
-            </w:r>
-            <w:proofErr w:type="spellEnd"/>
-            <w:r>
-              <w:rPr>
-                <w:rFonts w:ascii="Avenir Roman" w:hAnsi="Avenir Roman"/>
-                <w:color w:val="404040" w:themeColor="text1" w:themeTint="BF"/>
-                <w:sz w:val="20"/>
-                <w:szCs w:val="20"/>
-              </w:rPr>
-              <w:t xml:space="preserve"> Zhang. </w:t>
+              <w:t xml:space="preserve">, Zhou Li, Ying Liu, Haixin Duan, Shuang Hao and Zaifeng Zhang. </w:t>
             </w:r>
             <w:r>
               <w:rPr>
@@ -3871,47 +2430,7 @@
                 <w:sz w:val="20"/>
                 <w:szCs w:val="20"/>
               </w:rPr>
-              <w:t xml:space="preserve"> </w:t>
-            </w:r>
-            <w:proofErr w:type="spellStart"/>
-            <w:r>
-              <w:rPr>
-                <w:rFonts w:ascii="Avenir Roman" w:hAnsi="Avenir Roman"/>
-                <w:color w:val="404040" w:themeColor="text1" w:themeTint="BF"/>
-                <w:sz w:val="20"/>
-                <w:szCs w:val="20"/>
-              </w:rPr>
-              <w:t>Mingming</w:t>
-            </w:r>
-            <w:proofErr w:type="spellEnd"/>
-            <w:r>
-              <w:rPr>
-                <w:rFonts w:ascii="Avenir Roman" w:hAnsi="Avenir Roman"/>
-                <w:color w:val="404040" w:themeColor="text1" w:themeTint="BF"/>
-                <w:sz w:val="20"/>
-                <w:szCs w:val="20"/>
-              </w:rPr>
-              <w:t xml:space="preserve"> Zhang, </w:t>
-            </w:r>
-            <w:proofErr w:type="spellStart"/>
-            <w:r>
-              <w:rPr>
-                <w:rFonts w:ascii="Avenir Roman" w:hAnsi="Avenir Roman"/>
-                <w:color w:val="404040" w:themeColor="text1" w:themeTint="BF"/>
-                <w:sz w:val="20"/>
-                <w:szCs w:val="20"/>
-              </w:rPr>
-              <w:t>Baojun</w:t>
-            </w:r>
-            <w:proofErr w:type="spellEnd"/>
-            <w:r>
-              <w:rPr>
-                <w:rFonts w:ascii="Avenir Roman" w:hAnsi="Avenir Roman"/>
-                <w:color w:val="404040" w:themeColor="text1" w:themeTint="BF"/>
-                <w:sz w:val="20"/>
-                <w:szCs w:val="20"/>
-              </w:rPr>
-              <w:t xml:space="preserve"> Liu, </w:t>
+              <w:t xml:space="preserve"> Mingming Zhang, Baojun Liu, </w:t>
             </w:r>
             <w:r>
               <w:rPr>
@@ -3931,67 +2450,7 @@
                 <w:sz w:val="20"/>
                 <w:szCs w:val="20"/>
               </w:rPr>
-              <w:t xml:space="preserve">, Jia Zhang, </w:t>
-            </w:r>
-            <w:proofErr w:type="spellStart"/>
-            <w:r>
-              <w:rPr>
-                <w:rFonts w:ascii="Avenir Roman" w:hAnsi="Avenir Roman"/>
-                <w:color w:val="404040" w:themeColor="text1" w:themeTint="BF"/>
-                <w:sz w:val="20"/>
-                <w:szCs w:val="20"/>
-              </w:rPr>
-              <w:t>Shuang</w:t>
-            </w:r>
-            <w:proofErr w:type="spellEnd"/>
-            <w:r>
-              <w:rPr>
-                <w:rFonts w:ascii="Avenir Roman" w:hAnsi="Avenir Roman"/>
-                <w:color w:val="404040" w:themeColor="text1" w:themeTint="BF"/>
-                <w:sz w:val="20"/>
-                <w:szCs w:val="20"/>
-              </w:rPr>
-              <w:t xml:space="preserve"> Hao and </w:t>
-            </w:r>
-            <w:proofErr w:type="spellStart"/>
-            <w:r>
-              <w:rPr>
-                <w:rFonts w:ascii="Avenir Roman" w:hAnsi="Avenir Roman"/>
-                <w:color w:val="404040" w:themeColor="text1" w:themeTint="BF"/>
-                <w:sz w:val="20"/>
-                <w:szCs w:val="20"/>
-              </w:rPr>
-              <w:t>Haixin</w:t>
-            </w:r>
-            <w:proofErr w:type="spellEnd"/>
-            <w:r>
-              <w:rPr>
-                <w:rFonts w:ascii="Avenir Roman" w:hAnsi="Avenir Roman"/>
-                <w:color w:val="404040" w:themeColor="text1" w:themeTint="BF"/>
-                <w:sz w:val="20"/>
-                <w:szCs w:val="20"/>
-              </w:rPr>
-              <w:t xml:space="preserve"> </w:t>
-            </w:r>
-            <w:proofErr w:type="spellStart"/>
-            <w:r>
-              <w:rPr>
-                <w:rFonts w:ascii="Avenir Roman" w:hAnsi="Avenir Roman"/>
-                <w:color w:val="404040" w:themeColor="text1" w:themeTint="BF"/>
-                <w:sz w:val="20"/>
-                <w:szCs w:val="20"/>
-              </w:rPr>
-              <w:t>Duan</w:t>
-            </w:r>
-            <w:proofErr w:type="spellEnd"/>
-            <w:r>
-              <w:rPr>
-                <w:rFonts w:ascii="Avenir Roman" w:hAnsi="Avenir Roman"/>
-                <w:color w:val="404040" w:themeColor="text1" w:themeTint="BF"/>
-                <w:sz w:val="20"/>
-                <w:szCs w:val="20"/>
-              </w:rPr>
-              <w:t xml:space="preserve">. </w:t>
+              <w:t xml:space="preserve">, Jia Zhang, Shuang Hao and Haixin Duan. </w:t>
             </w:r>
             <w:r>
               <w:rPr>
@@ -4111,17 +2570,19 @@
             <w:pPr>
               <w:spacing w:before="60"/>
               <w:rPr>
-                <w:rFonts w:ascii="Avenir Roman" w:hAnsi="Avenir Roman"/>
-                <w:color w:val="404040" w:themeColor="text1" w:themeTint="BF"/>
+                <w:rFonts w:ascii="Avenir Roman" w:hAnsi="Avenir Roman" w:cs="Arial (Body CS)"/>
+                <w:color w:val="404040" w:themeColor="text1" w:themeTint="BF"/>
+                <w:spacing w:val="-4"/>
                 <w:sz w:val="20"/>
                 <w:szCs w:val="20"/>
               </w:rPr>
             </w:pPr>
             <w:r>
               <w:rPr>
-                <w:rFonts w:ascii="Avenir Roman" w:hAnsi="Avenir Roman"/>
-                <w:b/>
-                <w:color w:val="404040" w:themeColor="text1" w:themeTint="BF"/>
+                <w:rFonts w:ascii="Avenir Roman" w:hAnsi="Avenir Roman" w:cs="Arial (Body CS)"/>
+                <w:b/>
+                <w:color w:val="404040" w:themeColor="text1" w:themeTint="BF"/>
+                <w:spacing w:val="-4"/>
                 <w:sz w:val="20"/>
                 <w:szCs w:val="20"/>
               </w:rPr>
@@ -4129,8 +2590,9 @@
             </w:r>
             <w:r>
               <w:rPr>
-                <w:rFonts w:ascii="Avenir Roman" w:hAnsi="Avenir Roman"/>
-                <w:color w:val="404040" w:themeColor="text1" w:themeTint="BF"/>
+                <w:rFonts w:ascii="Avenir Roman" w:hAnsi="Avenir Roman" w:cs="Arial (Body CS)"/>
+                <w:color w:val="404040" w:themeColor="text1" w:themeTint="BF"/>
+                <w:spacing w:val="-4"/>
                 <w:sz w:val="20"/>
                 <w:szCs w:val="20"/>
               </w:rPr>
@@ -4248,7 +2710,18 @@
                 <w:sz w:val="20"/>
                 <w:szCs w:val="20"/>
               </w:rPr>
-              <w:t xml:space="preserve"> Austin, TX, USA, October 2019.</w:t>
+              <w:t xml:space="preserve"> Austin, TX, USA, October 2019</w:t>
+            </w:r>
+            <w:bookmarkStart w:id="0" w:name="_GoBack"/>
+            <w:bookmarkEnd w:id="0"/>
+            <w:r>
+              <w:rPr>
+                <w:rFonts w:ascii="Avenir Roman" w:hAnsi="Avenir Roman"/>
+                <w:color w:val="404040" w:themeColor="text1" w:themeTint="BF"/>
+                <w:sz w:val="20"/>
+                <w:szCs w:val="20"/>
+              </w:rPr>
+              <w:t>.</w:t>
             </w:r>
           </w:p>
         </w:tc>
@@ -4592,6 +3065,26 @@
           <w:szCs w:val="20"/>
         </w:rPr>
         <w:t>, IoT S&amp;P 2018, RESEC 2018</w:t>
+      </w:r>
+    </w:p>
+    <w:p>
+      <w:pPr>
+        <w:ind w:left="738" w:hanging="369"/>
+        <w:rPr>
+          <w:rFonts w:ascii="Avenir Roman" w:hAnsi="Avenir Roman"/>
+          <w:color w:val="404040" w:themeColor="text1" w:themeTint="BF"/>
+          <w:sz w:val="20"/>
+          <w:szCs w:val="20"/>
+        </w:rPr>
+      </w:pPr>
+      <w:r>
+        <w:rPr>
+          <w:rFonts w:ascii="Avenir Roman" w:hAnsi="Avenir Roman"/>
+          <w:color w:val="404040" w:themeColor="text1" w:themeTint="BF"/>
+          <w:sz w:val="20"/>
+          <w:szCs w:val="20"/>
+        </w:rPr>
+        <w:t>IEEE TNSM 2020</w:t>
       </w:r>
     </w:p>
     <w:p>

--- a/cv/chaoyi-lu-cv-en.docx
+++ b/cv/chaoyi-lu-cv-en.docx
@@ -842,7 +842,27 @@
                 <w:sz w:val="20"/>
                 <w:szCs w:val="20"/>
               </w:rPr>
-              <w:t xml:space="preserve"> To appear in the Network and Distributed System Security Symposium 2021, Virtual event, February 2021.</w:t>
+              <w:t xml:space="preserve"> </w:t>
+            </w:r>
+            <w:r>
+              <w:rPr>
+                <w:rFonts w:ascii="Avenir Roman" w:hAnsi="Avenir Roman"/>
+                <w:color w:val="404040" w:themeColor="text1" w:themeTint="BF"/>
+                <w:sz w:val="20"/>
+                <w:szCs w:val="20"/>
+              </w:rPr>
+              <w:t>In Proceedings of</w:t>
+            </w:r>
+            <w:bookmarkStart w:id="0" w:name="_GoBack"/>
+            <w:bookmarkEnd w:id="0"/>
+            <w:r>
+              <w:rPr>
+                <w:rFonts w:ascii="Avenir Roman" w:hAnsi="Avenir Roman"/>
+                <w:color w:val="404040" w:themeColor="text1" w:themeTint="BF"/>
+                <w:sz w:val="20"/>
+                <w:szCs w:val="20"/>
+              </w:rPr>
+              <w:t xml:space="preserve"> the Network and Distributed System Security Symposium 2021, Virtual event, February 2021.</w:t>
             </w:r>
           </w:p>
         </w:tc>
@@ -1634,18 +1654,7 @@
                 <w:sz w:val="20"/>
                 <w:szCs w:val="20"/>
               </w:rPr>
-              <w:t xml:space="preserve">An End-to-End, Large-Scale Measurement of DNS-over-Encryption: How Far Have We </w:t>
-            </w:r>
-            <w:proofErr w:type="gramStart"/>
-            <w:r>
-              <w:rPr>
-                <w:rFonts w:ascii="Avenir Roman" w:hAnsi="Avenir Roman"/>
-                <w:b/>
-                <w:color w:val="404040" w:themeColor="text1" w:themeTint="BF"/>
-                <w:sz w:val="20"/>
-                <w:szCs w:val="20"/>
-              </w:rPr>
-              <w:t>Come?</w:t>
+              <w:t>An End-to-End, Large-Scale Measurement of DNS-over-Encryption: How Far Have We Come?</w:t>
             </w:r>
             <w:r>
               <w:rPr>
@@ -1656,7 +1665,6 @@
               </w:rPr>
               <w:t>.</w:t>
             </w:r>
-            <w:proofErr w:type="gramEnd"/>
             <w:r>
               <w:rPr>
                 <w:rFonts w:ascii="Avenir Roman" w:hAnsi="Avenir Roman"/>
@@ -2294,29 +2302,7 @@
                 <w:sz w:val="20"/>
                 <w:szCs w:val="20"/>
               </w:rPr>
-              <w:t xml:space="preserve">A Reexamination of Internationalized Domain Names: </w:t>
-            </w:r>
-            <w:proofErr w:type="gramStart"/>
-            <w:r>
-              <w:rPr>
-                <w:rFonts w:ascii="Avenir Roman" w:hAnsi="Avenir Roman"/>
-                <w:b/>
-                <w:color w:val="404040" w:themeColor="text1" w:themeTint="BF"/>
-                <w:sz w:val="20"/>
-                <w:szCs w:val="20"/>
-              </w:rPr>
-              <w:t>the</w:t>
-            </w:r>
-            <w:proofErr w:type="gramEnd"/>
-            <w:r>
-              <w:rPr>
-                <w:rFonts w:ascii="Avenir Roman" w:hAnsi="Avenir Roman"/>
-                <w:b/>
-                <w:color w:val="404040" w:themeColor="text1" w:themeTint="BF"/>
-                <w:sz w:val="20"/>
-                <w:szCs w:val="20"/>
-              </w:rPr>
-              <w:t xml:space="preserve"> Good, the Bad and the Ugly</w:t>
+              <w:t>A Reexamination of Internationalized Domain Names: the Good, the Bad and the Ugly</w:t>
             </w:r>
             <w:r>
               <w:rPr>
@@ -2710,18 +2696,7 @@
                 <w:sz w:val="20"/>
                 <w:szCs w:val="20"/>
               </w:rPr>
-              <w:t xml:space="preserve"> Austin, TX, USA, October 2019</w:t>
-            </w:r>
-            <w:bookmarkStart w:id="0" w:name="_GoBack"/>
-            <w:bookmarkEnd w:id="0"/>
-            <w:r>
-              <w:rPr>
-                <w:rFonts w:ascii="Avenir Roman" w:hAnsi="Avenir Roman"/>
-                <w:color w:val="404040" w:themeColor="text1" w:themeTint="BF"/>
-                <w:sz w:val="20"/>
-                <w:szCs w:val="20"/>
-              </w:rPr>
-              <w:t>.</w:t>
+              <w:t xml:space="preserve"> Austin, TX, USA, October 2019.</w:t>
             </w:r>
           </w:p>
         </w:tc>

--- a/cv/chaoyi-lu-cv-en.docx
+++ b/cv/chaoyi-lu-cv-en.docx
@@ -823,38 +823,56 @@
                 <w:sz w:val="20"/>
                 <w:szCs w:val="20"/>
               </w:rPr>
-              <w:t>Yiming Zhang, Zhou Li, Fenglu Zhang, Haixin Duan, Ying Liu, Joann Chen, Jinjin Liang, Zaifeng Zhang, Shuang Hao and Min Yang</w:t>
-            </w:r>
-            <w:r>
-              <w:rPr>
-                <w:rFonts w:ascii="Avenir Roman" w:hAnsi="Avenir Roman"/>
-                <w:b/>
-                <w:color w:val="404040" w:themeColor="text1" w:themeTint="BF"/>
-                <w:sz w:val="20"/>
-                <w:szCs w:val="20"/>
-              </w:rPr>
-              <w:t>. From WHOIS to WHOWAS: A Large-Scale Measurement Study of Domain Registration Privacy under the GDPR.</w:t>
-            </w:r>
-            <w:r>
-              <w:rPr>
-                <w:rFonts w:ascii="Avenir Roman" w:hAnsi="Avenir Roman"/>
-                <w:color w:val="404040" w:themeColor="text1" w:themeTint="BF"/>
-                <w:sz w:val="20"/>
-                <w:szCs w:val="20"/>
-              </w:rPr>
-              <w:t xml:space="preserve"> </w:t>
-            </w:r>
-            <w:r>
-              <w:rPr>
-                <w:rFonts w:ascii="Avenir Roman" w:hAnsi="Avenir Roman"/>
-                <w:color w:val="404040" w:themeColor="text1" w:themeTint="BF"/>
-                <w:sz w:val="20"/>
-                <w:szCs w:val="20"/>
-              </w:rPr>
-              <w:t>In Proceedings of</w:t>
+              <w:t xml:space="preserve">Yiming Zhang, Zhou Li, Fenglu Zhang, Haixin Duan, Ying Liu, Joann </w:t>
+            </w:r>
+            <w:r>
+              <w:rPr>
+                <w:rFonts w:ascii="Avenir Roman" w:hAnsi="Avenir Roman"/>
+                <w:color w:val="404040" w:themeColor="text1" w:themeTint="BF"/>
+                <w:sz w:val="20"/>
+                <w:szCs w:val="20"/>
+              </w:rPr>
+              <w:t xml:space="preserve">Qiongna </w:t>
             </w:r>
             <w:bookmarkStart w:id="0" w:name="_GoBack"/>
             <w:bookmarkEnd w:id="0"/>
+            <w:r>
+              <w:rPr>
+                <w:rFonts w:ascii="Avenir Roman" w:hAnsi="Avenir Roman"/>
+                <w:color w:val="404040" w:themeColor="text1" w:themeTint="BF"/>
+                <w:sz w:val="20"/>
+                <w:szCs w:val="20"/>
+              </w:rPr>
+              <w:t>Chen, Jinjin Liang, Zaifeng Zhang, Shuang Hao and Min Yang</w:t>
+            </w:r>
+            <w:r>
+              <w:rPr>
+                <w:rFonts w:ascii="Avenir Roman" w:hAnsi="Avenir Roman"/>
+                <w:b/>
+                <w:color w:val="404040" w:themeColor="text1" w:themeTint="BF"/>
+                <w:sz w:val="20"/>
+                <w:szCs w:val="20"/>
+              </w:rPr>
+              <w:t>. From WHOIS to WHOWAS: A Large-Scale Measurement Study of Domain Registration Privacy under the GDPR.</w:t>
+            </w:r>
+            <w:r>
+              <w:rPr>
+                <w:rFonts w:ascii="Avenir Roman" w:hAnsi="Avenir Roman"/>
+                <w:color w:val="404040" w:themeColor="text1" w:themeTint="BF"/>
+                <w:sz w:val="20"/>
+                <w:szCs w:val="20"/>
+              </w:rPr>
+              <w:t xml:space="preserve"> </w:t>
+            </w:r>
+            <w:r>
+              <w:rPr>
+                <w:rFonts w:ascii="Avenir Roman" w:hAnsi="Avenir Roman"/>
+                <w:color w:val="404040" w:themeColor="text1" w:themeTint="BF"/>
+                <w:sz w:val="20"/>
+                <w:szCs w:val="20"/>
+              </w:rPr>
+              <w:t>In Proceedings of</w:t>
+            </w:r>
             <w:r>
               <w:rPr>
                 <w:rFonts w:ascii="Avenir Roman" w:hAnsi="Avenir Roman"/>

--- a/cv/chaoyi-lu-cv-en.docx
+++ b/cv/chaoyi-lu-cv-en.docx
@@ -391,15 +391,61 @@
           <w:color w:val="404040" w:themeColor="text1" w:themeTint="BF"/>
           <w:sz w:val="22"/>
         </w:rPr>
-        <w:t xml:space="preserve"> Haixin Duan</w:t>
-      </w:r>
+        <w:t xml:space="preserve"> </w:t>
+      </w:r>
+      <w:proofErr w:type="spellStart"/>
       <w:r>
         <w:rPr>
           <w:rFonts w:ascii="Avenir Roman" w:hAnsi="Avenir Roman"/>
           <w:color w:val="404040" w:themeColor="text1" w:themeTint="BF"/>
           <w:sz w:val="22"/>
         </w:rPr>
-        <w:t xml:space="preserve"> and Prof. Jianping Wu</w:t>
+        <w:t>Haixin</w:t>
+      </w:r>
+      <w:proofErr w:type="spellEnd"/>
+      <w:r>
+        <w:rPr>
+          <w:rFonts w:ascii="Avenir Roman" w:hAnsi="Avenir Roman"/>
+          <w:color w:val="404040" w:themeColor="text1" w:themeTint="BF"/>
+          <w:sz w:val="22"/>
+        </w:rPr>
+        <w:t xml:space="preserve"> </w:t>
+      </w:r>
+      <w:proofErr w:type="spellStart"/>
+      <w:r>
+        <w:rPr>
+          <w:rFonts w:ascii="Avenir Roman" w:hAnsi="Avenir Roman"/>
+          <w:color w:val="404040" w:themeColor="text1" w:themeTint="BF"/>
+          <w:sz w:val="22"/>
+        </w:rPr>
+        <w:t>Duan</w:t>
+      </w:r>
+      <w:proofErr w:type="spellEnd"/>
+      <w:r>
+        <w:rPr>
+          <w:rFonts w:ascii="Avenir Roman" w:hAnsi="Avenir Roman"/>
+          <w:color w:val="404040" w:themeColor="text1" w:themeTint="BF"/>
+          <w:sz w:val="22"/>
+        </w:rPr>
+        <w:t xml:space="preserve"> and Prof. </w:t>
+      </w:r>
+      <w:proofErr w:type="spellStart"/>
+      <w:r>
+        <w:rPr>
+          <w:rFonts w:ascii="Avenir Roman" w:hAnsi="Avenir Roman"/>
+          <w:color w:val="404040" w:themeColor="text1" w:themeTint="BF"/>
+          <w:sz w:val="22"/>
+        </w:rPr>
+        <w:t>Jianping</w:t>
+      </w:r>
+      <w:proofErr w:type="spellEnd"/>
+      <w:r>
+        <w:rPr>
+          <w:rFonts w:ascii="Avenir Roman" w:hAnsi="Avenir Roman"/>
+          <w:color w:val="404040" w:themeColor="text1" w:themeTint="BF"/>
+          <w:sz w:val="22"/>
+        </w:rPr>
+        <w:t xml:space="preserve"> Wu</w:t>
       </w:r>
     </w:p>
     <w:p>
@@ -807,43 +853,194 @@
               </w:rPr>
               <w:t xml:space="preserve">, </w:t>
             </w:r>
-            <w:r>
-              <w:rPr>
-                <w:rFonts w:ascii="Avenir Roman" w:hAnsi="Avenir Roman"/>
-                <w:color w:val="404040" w:themeColor="text1" w:themeTint="BF"/>
-                <w:sz w:val="20"/>
-                <w:szCs w:val="20"/>
-              </w:rPr>
-              <w:t xml:space="preserve">Baojun Liu, </w:t>
-            </w:r>
-            <w:r>
-              <w:rPr>
-                <w:rFonts w:ascii="Avenir Roman" w:hAnsi="Avenir Roman"/>
-                <w:color w:val="404040" w:themeColor="text1" w:themeTint="BF"/>
-                <w:sz w:val="20"/>
-                <w:szCs w:val="20"/>
-              </w:rPr>
-              <w:t xml:space="preserve">Yiming Zhang, Zhou Li, Fenglu Zhang, Haixin Duan, Ying Liu, Joann </w:t>
-            </w:r>
-            <w:r>
-              <w:rPr>
-                <w:rFonts w:ascii="Avenir Roman" w:hAnsi="Avenir Roman"/>
-                <w:color w:val="404040" w:themeColor="text1" w:themeTint="BF"/>
-                <w:sz w:val="20"/>
-                <w:szCs w:val="20"/>
-              </w:rPr>
-              <w:t xml:space="preserve">Qiongna </w:t>
-            </w:r>
-            <w:bookmarkStart w:id="0" w:name="_GoBack"/>
-            <w:bookmarkEnd w:id="0"/>
-            <w:r>
-              <w:rPr>
-                <w:rFonts w:ascii="Avenir Roman" w:hAnsi="Avenir Roman"/>
-                <w:color w:val="404040" w:themeColor="text1" w:themeTint="BF"/>
-                <w:sz w:val="20"/>
-                <w:szCs w:val="20"/>
-              </w:rPr>
-              <w:t>Chen, Jinjin Liang, Zaifeng Zhang, Shuang Hao and Min Yang</w:t>
+            <w:proofErr w:type="spellStart"/>
+            <w:r>
+              <w:rPr>
+                <w:rFonts w:ascii="Avenir Roman" w:hAnsi="Avenir Roman"/>
+                <w:color w:val="404040" w:themeColor="text1" w:themeTint="BF"/>
+                <w:sz w:val="20"/>
+                <w:szCs w:val="20"/>
+              </w:rPr>
+              <w:t>Baojun</w:t>
+            </w:r>
+            <w:proofErr w:type="spellEnd"/>
+            <w:r>
+              <w:rPr>
+                <w:rFonts w:ascii="Avenir Roman" w:hAnsi="Avenir Roman"/>
+                <w:color w:val="404040" w:themeColor="text1" w:themeTint="BF"/>
+                <w:sz w:val="20"/>
+                <w:szCs w:val="20"/>
+              </w:rPr>
+              <w:t xml:space="preserve"> Liu, </w:t>
+            </w:r>
+            <w:proofErr w:type="spellStart"/>
+            <w:r>
+              <w:rPr>
+                <w:rFonts w:ascii="Avenir Roman" w:hAnsi="Avenir Roman"/>
+                <w:color w:val="404040" w:themeColor="text1" w:themeTint="BF"/>
+                <w:sz w:val="20"/>
+                <w:szCs w:val="20"/>
+              </w:rPr>
+              <w:t>Yiming</w:t>
+            </w:r>
+            <w:proofErr w:type="spellEnd"/>
+            <w:r>
+              <w:rPr>
+                <w:rFonts w:ascii="Avenir Roman" w:hAnsi="Avenir Roman"/>
+                <w:color w:val="404040" w:themeColor="text1" w:themeTint="BF"/>
+                <w:sz w:val="20"/>
+                <w:szCs w:val="20"/>
+              </w:rPr>
+              <w:t xml:space="preserve"> Zhang, Zhou Li, </w:t>
+            </w:r>
+            <w:proofErr w:type="spellStart"/>
+            <w:r>
+              <w:rPr>
+                <w:rFonts w:ascii="Avenir Roman" w:hAnsi="Avenir Roman"/>
+                <w:color w:val="404040" w:themeColor="text1" w:themeTint="BF"/>
+                <w:sz w:val="20"/>
+                <w:szCs w:val="20"/>
+              </w:rPr>
+              <w:t>Fenglu</w:t>
+            </w:r>
+            <w:proofErr w:type="spellEnd"/>
+            <w:r>
+              <w:rPr>
+                <w:rFonts w:ascii="Avenir Roman" w:hAnsi="Avenir Roman"/>
+                <w:color w:val="404040" w:themeColor="text1" w:themeTint="BF"/>
+                <w:sz w:val="20"/>
+                <w:szCs w:val="20"/>
+              </w:rPr>
+              <w:t xml:space="preserve"> Zhang, </w:t>
+            </w:r>
+            <w:proofErr w:type="spellStart"/>
+            <w:r>
+              <w:rPr>
+                <w:rFonts w:ascii="Avenir Roman" w:hAnsi="Avenir Roman"/>
+                <w:color w:val="404040" w:themeColor="text1" w:themeTint="BF"/>
+                <w:sz w:val="20"/>
+                <w:szCs w:val="20"/>
+              </w:rPr>
+              <w:t>Haixin</w:t>
+            </w:r>
+            <w:proofErr w:type="spellEnd"/>
+            <w:r>
+              <w:rPr>
+                <w:rFonts w:ascii="Avenir Roman" w:hAnsi="Avenir Roman"/>
+                <w:color w:val="404040" w:themeColor="text1" w:themeTint="BF"/>
+                <w:sz w:val="20"/>
+                <w:szCs w:val="20"/>
+              </w:rPr>
+              <w:t xml:space="preserve"> </w:t>
+            </w:r>
+            <w:proofErr w:type="spellStart"/>
+            <w:r>
+              <w:rPr>
+                <w:rFonts w:ascii="Avenir Roman" w:hAnsi="Avenir Roman"/>
+                <w:color w:val="404040" w:themeColor="text1" w:themeTint="BF"/>
+                <w:sz w:val="20"/>
+                <w:szCs w:val="20"/>
+              </w:rPr>
+              <w:t>Duan</w:t>
+            </w:r>
+            <w:proofErr w:type="spellEnd"/>
+            <w:r>
+              <w:rPr>
+                <w:rFonts w:ascii="Avenir Roman" w:hAnsi="Avenir Roman"/>
+                <w:color w:val="404040" w:themeColor="text1" w:themeTint="BF"/>
+                <w:sz w:val="20"/>
+                <w:szCs w:val="20"/>
+              </w:rPr>
+              <w:t xml:space="preserve">, Ying Liu, Joann </w:t>
+            </w:r>
+            <w:proofErr w:type="spellStart"/>
+            <w:r>
+              <w:rPr>
+                <w:rFonts w:ascii="Avenir Roman" w:hAnsi="Avenir Roman"/>
+                <w:color w:val="404040" w:themeColor="text1" w:themeTint="BF"/>
+                <w:sz w:val="20"/>
+                <w:szCs w:val="20"/>
+              </w:rPr>
+              <w:t>Qiongna</w:t>
+            </w:r>
+            <w:proofErr w:type="spellEnd"/>
+            <w:r>
+              <w:rPr>
+                <w:rFonts w:ascii="Avenir Roman" w:hAnsi="Avenir Roman"/>
+                <w:color w:val="404040" w:themeColor="text1" w:themeTint="BF"/>
+                <w:sz w:val="20"/>
+                <w:szCs w:val="20"/>
+              </w:rPr>
+              <w:t xml:space="preserve"> </w:t>
+            </w:r>
+            <w:r>
+              <w:rPr>
+                <w:rFonts w:ascii="Avenir Roman" w:hAnsi="Avenir Roman"/>
+                <w:color w:val="404040" w:themeColor="text1" w:themeTint="BF"/>
+                <w:sz w:val="20"/>
+                <w:szCs w:val="20"/>
+              </w:rPr>
+              <w:t xml:space="preserve">Chen, </w:t>
+            </w:r>
+            <w:proofErr w:type="spellStart"/>
+            <w:r>
+              <w:rPr>
+                <w:rFonts w:ascii="Avenir Roman" w:hAnsi="Avenir Roman"/>
+                <w:color w:val="404040" w:themeColor="text1" w:themeTint="BF"/>
+                <w:sz w:val="20"/>
+                <w:szCs w:val="20"/>
+              </w:rPr>
+              <w:t>Jinjin</w:t>
+            </w:r>
+            <w:proofErr w:type="spellEnd"/>
+            <w:r>
+              <w:rPr>
+                <w:rFonts w:ascii="Avenir Roman" w:hAnsi="Avenir Roman"/>
+                <w:color w:val="404040" w:themeColor="text1" w:themeTint="BF"/>
+                <w:sz w:val="20"/>
+                <w:szCs w:val="20"/>
+              </w:rPr>
+              <w:t xml:space="preserve"> Liang, </w:t>
+            </w:r>
+            <w:proofErr w:type="spellStart"/>
+            <w:r>
+              <w:rPr>
+                <w:rFonts w:ascii="Avenir Roman" w:hAnsi="Avenir Roman"/>
+                <w:color w:val="404040" w:themeColor="text1" w:themeTint="BF"/>
+                <w:sz w:val="20"/>
+                <w:szCs w:val="20"/>
+              </w:rPr>
+              <w:t>Zaifeng</w:t>
+            </w:r>
+            <w:proofErr w:type="spellEnd"/>
+            <w:r>
+              <w:rPr>
+                <w:rFonts w:ascii="Avenir Roman" w:hAnsi="Avenir Roman"/>
+                <w:color w:val="404040" w:themeColor="text1" w:themeTint="BF"/>
+                <w:sz w:val="20"/>
+                <w:szCs w:val="20"/>
+              </w:rPr>
+              <w:t xml:space="preserve"> Zhang, </w:t>
+            </w:r>
+            <w:proofErr w:type="spellStart"/>
+            <w:r>
+              <w:rPr>
+                <w:rFonts w:ascii="Avenir Roman" w:hAnsi="Avenir Roman"/>
+                <w:color w:val="404040" w:themeColor="text1" w:themeTint="BF"/>
+                <w:sz w:val="20"/>
+                <w:szCs w:val="20"/>
+              </w:rPr>
+              <w:t>Shuang</w:t>
+            </w:r>
+            <w:proofErr w:type="spellEnd"/>
+            <w:r>
+              <w:rPr>
+                <w:rFonts w:ascii="Avenir Roman" w:hAnsi="Avenir Roman"/>
+                <w:color w:val="404040" w:themeColor="text1" w:themeTint="BF"/>
+                <w:sz w:val="20"/>
+                <w:szCs w:val="20"/>
+              </w:rPr>
+              <w:t xml:space="preserve"> Hao and Min Yang</w:t>
             </w:r>
             <w:r>
               <w:rPr>
@@ -957,14 +1154,85 @@
               </w:rPr>
               <w:t xml:space="preserve"> Security ’21] </w:t>
             </w:r>
-            <w:r>
-              <w:rPr>
-                <w:rFonts w:ascii="Avenir Roman" w:hAnsi="Avenir Roman"/>
-                <w:color w:val="404040" w:themeColor="text1" w:themeTint="BF"/>
-                <w:sz w:val="20"/>
-                <w:szCs w:val="20"/>
-              </w:rPr>
-              <w:t xml:space="preserve">Kaiwen Shen, Chuhan Wang, Xiaofeng Zheng, Minglei Guo, </w:t>
+            <w:proofErr w:type="spellStart"/>
+            <w:r>
+              <w:rPr>
+                <w:rFonts w:ascii="Avenir Roman" w:hAnsi="Avenir Roman"/>
+                <w:color w:val="404040" w:themeColor="text1" w:themeTint="BF"/>
+                <w:sz w:val="20"/>
+                <w:szCs w:val="20"/>
+              </w:rPr>
+              <w:t>Kaiwen</w:t>
+            </w:r>
+            <w:proofErr w:type="spellEnd"/>
+            <w:r>
+              <w:rPr>
+                <w:rFonts w:ascii="Avenir Roman" w:hAnsi="Avenir Roman"/>
+                <w:color w:val="404040" w:themeColor="text1" w:themeTint="BF"/>
+                <w:sz w:val="20"/>
+                <w:szCs w:val="20"/>
+              </w:rPr>
+              <w:t xml:space="preserve"> Shen, </w:t>
+            </w:r>
+            <w:proofErr w:type="spellStart"/>
+            <w:r>
+              <w:rPr>
+                <w:rFonts w:ascii="Avenir Roman" w:hAnsi="Avenir Roman"/>
+                <w:color w:val="404040" w:themeColor="text1" w:themeTint="BF"/>
+                <w:sz w:val="20"/>
+                <w:szCs w:val="20"/>
+              </w:rPr>
+              <w:t>Chuhan</w:t>
+            </w:r>
+            <w:proofErr w:type="spellEnd"/>
+            <w:r>
+              <w:rPr>
+                <w:rFonts w:ascii="Avenir Roman" w:hAnsi="Avenir Roman"/>
+                <w:color w:val="404040" w:themeColor="text1" w:themeTint="BF"/>
+                <w:sz w:val="20"/>
+                <w:szCs w:val="20"/>
+              </w:rPr>
+              <w:t xml:space="preserve"> Wang, </w:t>
+            </w:r>
+            <w:proofErr w:type="spellStart"/>
+            <w:r>
+              <w:rPr>
+                <w:rFonts w:ascii="Avenir Roman" w:hAnsi="Avenir Roman"/>
+                <w:color w:val="404040" w:themeColor="text1" w:themeTint="BF"/>
+                <w:sz w:val="20"/>
+                <w:szCs w:val="20"/>
+              </w:rPr>
+              <w:t>Xiaofeng</w:t>
+            </w:r>
+            <w:proofErr w:type="spellEnd"/>
+            <w:r>
+              <w:rPr>
+                <w:rFonts w:ascii="Avenir Roman" w:hAnsi="Avenir Roman"/>
+                <w:color w:val="404040" w:themeColor="text1" w:themeTint="BF"/>
+                <w:sz w:val="20"/>
+                <w:szCs w:val="20"/>
+              </w:rPr>
+              <w:t xml:space="preserve"> Zheng, </w:t>
+            </w:r>
+            <w:proofErr w:type="spellStart"/>
+            <w:r>
+              <w:rPr>
+                <w:rFonts w:ascii="Avenir Roman" w:hAnsi="Avenir Roman"/>
+                <w:color w:val="404040" w:themeColor="text1" w:themeTint="BF"/>
+                <w:sz w:val="20"/>
+                <w:szCs w:val="20"/>
+              </w:rPr>
+              <w:t>Minglei</w:t>
+            </w:r>
+            <w:proofErr w:type="spellEnd"/>
+            <w:r>
+              <w:rPr>
+                <w:rFonts w:ascii="Avenir Roman" w:hAnsi="Avenir Roman"/>
+                <w:color w:val="404040" w:themeColor="text1" w:themeTint="BF"/>
+                <w:sz w:val="20"/>
+                <w:szCs w:val="20"/>
+              </w:rPr>
+              <w:t xml:space="preserve"> Guo, </w:t>
             </w:r>
             <w:r>
               <w:rPr>
@@ -984,25 +1252,127 @@
                 <w:sz w:val="20"/>
                 <w:szCs w:val="20"/>
               </w:rPr>
-              <w:t xml:space="preserve">, Baojun Liu, Yuxuan Zhao, </w:t>
-            </w:r>
-            <w:r>
-              <w:rPr>
-                <w:rFonts w:ascii="Avenir Roman" w:hAnsi="Avenir Roman"/>
-                <w:color w:val="404040" w:themeColor="text1" w:themeTint="BF"/>
-                <w:sz w:val="20"/>
-                <w:szCs w:val="20"/>
-              </w:rPr>
-              <w:t>Shuang Hao, Haixin Duan</w:t>
-            </w:r>
-            <w:r>
-              <w:rPr>
-                <w:rFonts w:ascii="Avenir Roman" w:hAnsi="Avenir Roman"/>
-                <w:color w:val="404040" w:themeColor="text1" w:themeTint="BF"/>
-                <w:sz w:val="20"/>
-                <w:szCs w:val="20"/>
-              </w:rPr>
-              <w:t xml:space="preserve">, Qingfeng Pan and Min Yang. </w:t>
+              <w:t xml:space="preserve">, </w:t>
+            </w:r>
+            <w:proofErr w:type="spellStart"/>
+            <w:r>
+              <w:rPr>
+                <w:rFonts w:ascii="Avenir Roman" w:hAnsi="Avenir Roman"/>
+                <w:color w:val="404040" w:themeColor="text1" w:themeTint="BF"/>
+                <w:sz w:val="20"/>
+                <w:szCs w:val="20"/>
+              </w:rPr>
+              <w:t>Baojun</w:t>
+            </w:r>
+            <w:proofErr w:type="spellEnd"/>
+            <w:r>
+              <w:rPr>
+                <w:rFonts w:ascii="Avenir Roman" w:hAnsi="Avenir Roman"/>
+                <w:color w:val="404040" w:themeColor="text1" w:themeTint="BF"/>
+                <w:sz w:val="20"/>
+                <w:szCs w:val="20"/>
+              </w:rPr>
+              <w:t xml:space="preserve"> Liu, </w:t>
+            </w:r>
+            <w:proofErr w:type="spellStart"/>
+            <w:r>
+              <w:rPr>
+                <w:rFonts w:ascii="Avenir Roman" w:hAnsi="Avenir Roman"/>
+                <w:color w:val="404040" w:themeColor="text1" w:themeTint="BF"/>
+                <w:sz w:val="20"/>
+                <w:szCs w:val="20"/>
+              </w:rPr>
+              <w:t>Yuxuan</w:t>
+            </w:r>
+            <w:proofErr w:type="spellEnd"/>
+            <w:r>
+              <w:rPr>
+                <w:rFonts w:ascii="Avenir Roman" w:hAnsi="Avenir Roman"/>
+                <w:color w:val="404040" w:themeColor="text1" w:themeTint="BF"/>
+                <w:sz w:val="20"/>
+                <w:szCs w:val="20"/>
+              </w:rPr>
+              <w:t xml:space="preserve"> Zhao, </w:t>
+            </w:r>
+            <w:proofErr w:type="spellStart"/>
+            <w:r>
+              <w:rPr>
+                <w:rFonts w:ascii="Avenir Roman" w:hAnsi="Avenir Roman"/>
+                <w:color w:val="404040" w:themeColor="text1" w:themeTint="BF"/>
+                <w:sz w:val="20"/>
+                <w:szCs w:val="20"/>
+              </w:rPr>
+              <w:t>Shuang</w:t>
+            </w:r>
+            <w:proofErr w:type="spellEnd"/>
+            <w:r>
+              <w:rPr>
+                <w:rFonts w:ascii="Avenir Roman" w:hAnsi="Avenir Roman"/>
+                <w:color w:val="404040" w:themeColor="text1" w:themeTint="BF"/>
+                <w:sz w:val="20"/>
+                <w:szCs w:val="20"/>
+              </w:rPr>
+              <w:t xml:space="preserve"> Hao, </w:t>
+            </w:r>
+            <w:proofErr w:type="spellStart"/>
+            <w:r>
+              <w:rPr>
+                <w:rFonts w:ascii="Avenir Roman" w:hAnsi="Avenir Roman"/>
+                <w:color w:val="404040" w:themeColor="text1" w:themeTint="BF"/>
+                <w:sz w:val="20"/>
+                <w:szCs w:val="20"/>
+              </w:rPr>
+              <w:t>Haixin</w:t>
+            </w:r>
+            <w:proofErr w:type="spellEnd"/>
+            <w:r>
+              <w:rPr>
+                <w:rFonts w:ascii="Avenir Roman" w:hAnsi="Avenir Roman"/>
+                <w:color w:val="404040" w:themeColor="text1" w:themeTint="BF"/>
+                <w:sz w:val="20"/>
+                <w:szCs w:val="20"/>
+              </w:rPr>
+              <w:t xml:space="preserve"> </w:t>
+            </w:r>
+            <w:proofErr w:type="spellStart"/>
+            <w:r>
+              <w:rPr>
+                <w:rFonts w:ascii="Avenir Roman" w:hAnsi="Avenir Roman"/>
+                <w:color w:val="404040" w:themeColor="text1" w:themeTint="BF"/>
+                <w:sz w:val="20"/>
+                <w:szCs w:val="20"/>
+              </w:rPr>
+              <w:t>Duan</w:t>
+            </w:r>
+            <w:proofErr w:type="spellEnd"/>
+            <w:r>
+              <w:rPr>
+                <w:rFonts w:ascii="Avenir Roman" w:hAnsi="Avenir Roman"/>
+                <w:color w:val="404040" w:themeColor="text1" w:themeTint="BF"/>
+                <w:sz w:val="20"/>
+                <w:szCs w:val="20"/>
+              </w:rPr>
+              <w:t xml:space="preserve">, </w:t>
+            </w:r>
+            <w:proofErr w:type="spellStart"/>
+            <w:r>
+              <w:rPr>
+                <w:rFonts w:ascii="Avenir Roman" w:hAnsi="Avenir Roman"/>
+                <w:color w:val="404040" w:themeColor="text1" w:themeTint="BF"/>
+                <w:sz w:val="20"/>
+                <w:szCs w:val="20"/>
+              </w:rPr>
+              <w:t>Qingfeng</w:t>
+            </w:r>
+            <w:proofErr w:type="spellEnd"/>
+            <w:r>
+              <w:rPr>
+                <w:rFonts w:ascii="Avenir Roman" w:hAnsi="Avenir Roman"/>
+                <w:color w:val="404040" w:themeColor="text1" w:themeTint="BF"/>
+                <w:sz w:val="20"/>
+                <w:szCs w:val="20"/>
+              </w:rPr>
+              <w:t xml:space="preserve"> Pan and Min Yang. </w:t>
             </w:r>
             <w:r>
               <w:rPr>
@@ -1143,14 +1513,85 @@
               </w:rPr>
               <w:t xml:space="preserve"> </w:t>
             </w:r>
-            <w:r>
-              <w:rPr>
-                <w:rFonts w:ascii="Avenir Roman" w:hAnsi="Avenir Roman"/>
-                <w:color w:val="404040" w:themeColor="text1" w:themeTint="BF"/>
-                <w:sz w:val="20"/>
-                <w:szCs w:val="20"/>
-              </w:rPr>
-              <w:t xml:space="preserve">Mingming Zhang, Xiaofeng Zheng, Kaiwen Shen, Ziqiao Kong, </w:t>
+            <w:proofErr w:type="spellStart"/>
+            <w:r>
+              <w:rPr>
+                <w:rFonts w:ascii="Avenir Roman" w:hAnsi="Avenir Roman"/>
+                <w:color w:val="404040" w:themeColor="text1" w:themeTint="BF"/>
+                <w:sz w:val="20"/>
+                <w:szCs w:val="20"/>
+              </w:rPr>
+              <w:t>Mingming</w:t>
+            </w:r>
+            <w:proofErr w:type="spellEnd"/>
+            <w:r>
+              <w:rPr>
+                <w:rFonts w:ascii="Avenir Roman" w:hAnsi="Avenir Roman"/>
+                <w:color w:val="404040" w:themeColor="text1" w:themeTint="BF"/>
+                <w:sz w:val="20"/>
+                <w:szCs w:val="20"/>
+              </w:rPr>
+              <w:t xml:space="preserve"> Zhang, </w:t>
+            </w:r>
+            <w:proofErr w:type="spellStart"/>
+            <w:r>
+              <w:rPr>
+                <w:rFonts w:ascii="Avenir Roman" w:hAnsi="Avenir Roman"/>
+                <w:color w:val="404040" w:themeColor="text1" w:themeTint="BF"/>
+                <w:sz w:val="20"/>
+                <w:szCs w:val="20"/>
+              </w:rPr>
+              <w:t>Xiaofeng</w:t>
+            </w:r>
+            <w:proofErr w:type="spellEnd"/>
+            <w:r>
+              <w:rPr>
+                <w:rFonts w:ascii="Avenir Roman" w:hAnsi="Avenir Roman"/>
+                <w:color w:val="404040" w:themeColor="text1" w:themeTint="BF"/>
+                <w:sz w:val="20"/>
+                <w:szCs w:val="20"/>
+              </w:rPr>
+              <w:t xml:space="preserve"> Zheng, </w:t>
+            </w:r>
+            <w:proofErr w:type="spellStart"/>
+            <w:r>
+              <w:rPr>
+                <w:rFonts w:ascii="Avenir Roman" w:hAnsi="Avenir Roman"/>
+                <w:color w:val="404040" w:themeColor="text1" w:themeTint="BF"/>
+                <w:sz w:val="20"/>
+                <w:szCs w:val="20"/>
+              </w:rPr>
+              <w:t>Kaiwen</w:t>
+            </w:r>
+            <w:proofErr w:type="spellEnd"/>
+            <w:r>
+              <w:rPr>
+                <w:rFonts w:ascii="Avenir Roman" w:hAnsi="Avenir Roman"/>
+                <w:color w:val="404040" w:themeColor="text1" w:themeTint="BF"/>
+                <w:sz w:val="20"/>
+                <w:szCs w:val="20"/>
+              </w:rPr>
+              <w:t xml:space="preserve"> Shen, </w:t>
+            </w:r>
+            <w:proofErr w:type="spellStart"/>
+            <w:r>
+              <w:rPr>
+                <w:rFonts w:ascii="Avenir Roman" w:hAnsi="Avenir Roman"/>
+                <w:color w:val="404040" w:themeColor="text1" w:themeTint="BF"/>
+                <w:sz w:val="20"/>
+                <w:szCs w:val="20"/>
+              </w:rPr>
+              <w:t>Ziqiao</w:t>
+            </w:r>
+            <w:proofErr w:type="spellEnd"/>
+            <w:r>
+              <w:rPr>
+                <w:rFonts w:ascii="Avenir Roman" w:hAnsi="Avenir Roman"/>
+                <w:color w:val="404040" w:themeColor="text1" w:themeTint="BF"/>
+                <w:sz w:val="20"/>
+                <w:szCs w:val="20"/>
+              </w:rPr>
+              <w:t xml:space="preserve"> Kong, </w:t>
             </w:r>
             <w:r>
               <w:rPr>
@@ -1170,7 +1611,87 @@
                 <w:sz w:val="20"/>
                 <w:szCs w:val="20"/>
               </w:rPr>
-              <w:t xml:space="preserve">, Yu Wang, Haixin Duan, Shuang Hao, Baojun Liu and Min Yang. </w:t>
+              <w:t xml:space="preserve">, Yu Wang, </w:t>
+            </w:r>
+            <w:proofErr w:type="spellStart"/>
+            <w:r>
+              <w:rPr>
+                <w:rFonts w:ascii="Avenir Roman" w:hAnsi="Avenir Roman"/>
+                <w:color w:val="404040" w:themeColor="text1" w:themeTint="BF"/>
+                <w:sz w:val="20"/>
+                <w:szCs w:val="20"/>
+              </w:rPr>
+              <w:t>Haixin</w:t>
+            </w:r>
+            <w:proofErr w:type="spellEnd"/>
+            <w:r>
+              <w:rPr>
+                <w:rFonts w:ascii="Avenir Roman" w:hAnsi="Avenir Roman"/>
+                <w:color w:val="404040" w:themeColor="text1" w:themeTint="BF"/>
+                <w:sz w:val="20"/>
+                <w:szCs w:val="20"/>
+              </w:rPr>
+              <w:t xml:space="preserve"> </w:t>
+            </w:r>
+            <w:proofErr w:type="spellStart"/>
+            <w:r>
+              <w:rPr>
+                <w:rFonts w:ascii="Avenir Roman" w:hAnsi="Avenir Roman"/>
+                <w:color w:val="404040" w:themeColor="text1" w:themeTint="BF"/>
+                <w:sz w:val="20"/>
+                <w:szCs w:val="20"/>
+              </w:rPr>
+              <w:t>Duan</w:t>
+            </w:r>
+            <w:proofErr w:type="spellEnd"/>
+            <w:r>
+              <w:rPr>
+                <w:rFonts w:ascii="Avenir Roman" w:hAnsi="Avenir Roman"/>
+                <w:color w:val="404040" w:themeColor="text1" w:themeTint="BF"/>
+                <w:sz w:val="20"/>
+                <w:szCs w:val="20"/>
+              </w:rPr>
+              <w:t xml:space="preserve">, </w:t>
+            </w:r>
+            <w:proofErr w:type="spellStart"/>
+            <w:r>
+              <w:rPr>
+                <w:rFonts w:ascii="Avenir Roman" w:hAnsi="Avenir Roman"/>
+                <w:color w:val="404040" w:themeColor="text1" w:themeTint="BF"/>
+                <w:sz w:val="20"/>
+                <w:szCs w:val="20"/>
+              </w:rPr>
+              <w:t>Shuang</w:t>
+            </w:r>
+            <w:proofErr w:type="spellEnd"/>
+            <w:r>
+              <w:rPr>
+                <w:rFonts w:ascii="Avenir Roman" w:hAnsi="Avenir Roman"/>
+                <w:color w:val="404040" w:themeColor="text1" w:themeTint="BF"/>
+                <w:sz w:val="20"/>
+                <w:szCs w:val="20"/>
+              </w:rPr>
+              <w:t xml:space="preserve"> Hao, </w:t>
+            </w:r>
+            <w:proofErr w:type="spellStart"/>
+            <w:r>
+              <w:rPr>
+                <w:rFonts w:ascii="Avenir Roman" w:hAnsi="Avenir Roman"/>
+                <w:color w:val="404040" w:themeColor="text1" w:themeTint="BF"/>
+                <w:sz w:val="20"/>
+                <w:szCs w:val="20"/>
+              </w:rPr>
+              <w:t>Baojun</w:t>
+            </w:r>
+            <w:proofErr w:type="spellEnd"/>
+            <w:r>
+              <w:rPr>
+                <w:rFonts w:ascii="Avenir Roman" w:hAnsi="Avenir Roman"/>
+                <w:color w:val="404040" w:themeColor="text1" w:themeTint="BF"/>
+                <w:sz w:val="20"/>
+                <w:szCs w:val="20"/>
+              </w:rPr>
+              <w:t xml:space="preserve"> Liu and Min Yang. </w:t>
             </w:r>
             <w:r>
               <w:rPr>
@@ -1310,14 +1831,45 @@
               </w:rPr>
               <w:t xml:space="preserve"> </w:t>
             </w:r>
-            <w:r>
-              <w:rPr>
-                <w:rFonts w:ascii="Avenir Roman" w:hAnsi="Avenir Roman"/>
-                <w:color w:val="404040" w:themeColor="text1" w:themeTint="BF"/>
-                <w:sz w:val="20"/>
-                <w:szCs w:val="20"/>
-              </w:rPr>
-              <w:t xml:space="preserve">Yiming Zhang, Baojun Liu, </w:t>
+            <w:proofErr w:type="spellStart"/>
+            <w:r>
+              <w:rPr>
+                <w:rFonts w:ascii="Avenir Roman" w:hAnsi="Avenir Roman"/>
+                <w:color w:val="404040" w:themeColor="text1" w:themeTint="BF"/>
+                <w:sz w:val="20"/>
+                <w:szCs w:val="20"/>
+              </w:rPr>
+              <w:t>Yiming</w:t>
+            </w:r>
+            <w:proofErr w:type="spellEnd"/>
+            <w:r>
+              <w:rPr>
+                <w:rFonts w:ascii="Avenir Roman" w:hAnsi="Avenir Roman"/>
+                <w:color w:val="404040" w:themeColor="text1" w:themeTint="BF"/>
+                <w:sz w:val="20"/>
+                <w:szCs w:val="20"/>
+              </w:rPr>
+              <w:t xml:space="preserve"> Zhang, </w:t>
+            </w:r>
+            <w:proofErr w:type="spellStart"/>
+            <w:r>
+              <w:rPr>
+                <w:rFonts w:ascii="Avenir Roman" w:hAnsi="Avenir Roman"/>
+                <w:color w:val="404040" w:themeColor="text1" w:themeTint="BF"/>
+                <w:sz w:val="20"/>
+                <w:szCs w:val="20"/>
+              </w:rPr>
+              <w:t>Baojun</w:t>
+            </w:r>
+            <w:proofErr w:type="spellEnd"/>
+            <w:r>
+              <w:rPr>
+                <w:rFonts w:ascii="Avenir Roman" w:hAnsi="Avenir Roman"/>
+                <w:color w:val="404040" w:themeColor="text1" w:themeTint="BF"/>
+                <w:sz w:val="20"/>
+                <w:szCs w:val="20"/>
+              </w:rPr>
+              <w:t xml:space="preserve"> Liu, </w:t>
             </w:r>
             <w:r>
               <w:rPr>
@@ -1337,7 +1889,107 @@
                 <w:sz w:val="20"/>
                 <w:szCs w:val="20"/>
               </w:rPr>
-              <w:t xml:space="preserve">, Zhou Li, Haixin Duan, Shuang Hao, Mingxuan Liu, Ying Liu, Dong Wang and Qiang Li. </w:t>
+              <w:t xml:space="preserve">, Zhou Li, </w:t>
+            </w:r>
+            <w:proofErr w:type="spellStart"/>
+            <w:r>
+              <w:rPr>
+                <w:rFonts w:ascii="Avenir Roman" w:hAnsi="Avenir Roman"/>
+                <w:color w:val="404040" w:themeColor="text1" w:themeTint="BF"/>
+                <w:sz w:val="20"/>
+                <w:szCs w:val="20"/>
+              </w:rPr>
+              <w:t>Haixin</w:t>
+            </w:r>
+            <w:proofErr w:type="spellEnd"/>
+            <w:r>
+              <w:rPr>
+                <w:rFonts w:ascii="Avenir Roman" w:hAnsi="Avenir Roman"/>
+                <w:color w:val="404040" w:themeColor="text1" w:themeTint="BF"/>
+                <w:sz w:val="20"/>
+                <w:szCs w:val="20"/>
+              </w:rPr>
+              <w:t xml:space="preserve"> </w:t>
+            </w:r>
+            <w:proofErr w:type="spellStart"/>
+            <w:r>
+              <w:rPr>
+                <w:rFonts w:ascii="Avenir Roman" w:hAnsi="Avenir Roman"/>
+                <w:color w:val="404040" w:themeColor="text1" w:themeTint="BF"/>
+                <w:sz w:val="20"/>
+                <w:szCs w:val="20"/>
+              </w:rPr>
+              <w:t>Duan</w:t>
+            </w:r>
+            <w:proofErr w:type="spellEnd"/>
+            <w:r>
+              <w:rPr>
+                <w:rFonts w:ascii="Avenir Roman" w:hAnsi="Avenir Roman"/>
+                <w:color w:val="404040" w:themeColor="text1" w:themeTint="BF"/>
+                <w:sz w:val="20"/>
+                <w:szCs w:val="20"/>
+              </w:rPr>
+              <w:t xml:space="preserve">, </w:t>
+            </w:r>
+            <w:proofErr w:type="spellStart"/>
+            <w:r>
+              <w:rPr>
+                <w:rFonts w:ascii="Avenir Roman" w:hAnsi="Avenir Roman"/>
+                <w:color w:val="404040" w:themeColor="text1" w:themeTint="BF"/>
+                <w:sz w:val="20"/>
+                <w:szCs w:val="20"/>
+              </w:rPr>
+              <w:t>Shuang</w:t>
+            </w:r>
+            <w:proofErr w:type="spellEnd"/>
+            <w:r>
+              <w:rPr>
+                <w:rFonts w:ascii="Avenir Roman" w:hAnsi="Avenir Roman"/>
+                <w:color w:val="404040" w:themeColor="text1" w:themeTint="BF"/>
+                <w:sz w:val="20"/>
+                <w:szCs w:val="20"/>
+              </w:rPr>
+              <w:t xml:space="preserve"> Hao, </w:t>
+            </w:r>
+            <w:proofErr w:type="spellStart"/>
+            <w:r>
+              <w:rPr>
+                <w:rFonts w:ascii="Avenir Roman" w:hAnsi="Avenir Roman"/>
+                <w:color w:val="404040" w:themeColor="text1" w:themeTint="BF"/>
+                <w:sz w:val="20"/>
+                <w:szCs w:val="20"/>
+              </w:rPr>
+              <w:t>Mingxuan</w:t>
+            </w:r>
+            <w:proofErr w:type="spellEnd"/>
+            <w:r>
+              <w:rPr>
+                <w:rFonts w:ascii="Avenir Roman" w:hAnsi="Avenir Roman"/>
+                <w:color w:val="404040" w:themeColor="text1" w:themeTint="BF"/>
+                <w:sz w:val="20"/>
+                <w:szCs w:val="20"/>
+              </w:rPr>
+              <w:t xml:space="preserve"> Liu, Ying Liu, Dong Wang and </w:t>
+            </w:r>
+            <w:proofErr w:type="spellStart"/>
+            <w:r>
+              <w:rPr>
+                <w:rFonts w:ascii="Avenir Roman" w:hAnsi="Avenir Roman"/>
+                <w:color w:val="404040" w:themeColor="text1" w:themeTint="BF"/>
+                <w:sz w:val="20"/>
+                <w:szCs w:val="20"/>
+              </w:rPr>
+              <w:t>Qiang</w:t>
+            </w:r>
+            <w:proofErr w:type="spellEnd"/>
+            <w:r>
+              <w:rPr>
+                <w:rFonts w:ascii="Avenir Roman" w:hAnsi="Avenir Roman"/>
+                <w:color w:val="404040" w:themeColor="text1" w:themeTint="BF"/>
+                <w:sz w:val="20"/>
+                <w:szCs w:val="20"/>
+              </w:rPr>
+              <w:t xml:space="preserve"> Li. </w:t>
             </w:r>
             <w:r>
               <w:rPr>
@@ -1497,14 +2149,25 @@
               </w:rPr>
               <w:t xml:space="preserve"> </w:t>
             </w:r>
-            <w:r>
-              <w:rPr>
-                <w:rFonts w:ascii="Avenir Roman" w:hAnsi="Avenir Roman"/>
-                <w:color w:val="404040" w:themeColor="text1" w:themeTint="BF"/>
-                <w:sz w:val="20"/>
-                <w:szCs w:val="20"/>
-              </w:rPr>
-              <w:t xml:space="preserve">Xiaofeng Zheng, </w:t>
+            <w:proofErr w:type="spellStart"/>
+            <w:r>
+              <w:rPr>
+                <w:rFonts w:ascii="Avenir Roman" w:hAnsi="Avenir Roman"/>
+                <w:color w:val="404040" w:themeColor="text1" w:themeTint="BF"/>
+                <w:sz w:val="20"/>
+                <w:szCs w:val="20"/>
+              </w:rPr>
+              <w:t>Xiaofeng</w:t>
+            </w:r>
+            <w:proofErr w:type="spellEnd"/>
+            <w:r>
+              <w:rPr>
+                <w:rFonts w:ascii="Avenir Roman" w:hAnsi="Avenir Roman"/>
+                <w:color w:val="404040" w:themeColor="text1" w:themeTint="BF"/>
+                <w:sz w:val="20"/>
+                <w:szCs w:val="20"/>
+              </w:rPr>
+              <w:t xml:space="preserve"> Zheng, </w:t>
             </w:r>
             <w:r>
               <w:rPr>
@@ -1524,7 +2187,167 @@
                 <w:sz w:val="20"/>
                 <w:szCs w:val="20"/>
               </w:rPr>
-              <w:t xml:space="preserve">, Jian Peng, Qiushi Yang, Dongjie Zhou, Baojun Liu, Keyu Man, Shuang Hao, Haixin Duan and Zhiyun Qian. </w:t>
+              <w:t xml:space="preserve">, Jian Peng, </w:t>
+            </w:r>
+            <w:proofErr w:type="spellStart"/>
+            <w:r>
+              <w:rPr>
+                <w:rFonts w:ascii="Avenir Roman" w:hAnsi="Avenir Roman"/>
+                <w:color w:val="404040" w:themeColor="text1" w:themeTint="BF"/>
+                <w:sz w:val="20"/>
+                <w:szCs w:val="20"/>
+              </w:rPr>
+              <w:t>Qiushi</w:t>
+            </w:r>
+            <w:proofErr w:type="spellEnd"/>
+            <w:r>
+              <w:rPr>
+                <w:rFonts w:ascii="Avenir Roman" w:hAnsi="Avenir Roman"/>
+                <w:color w:val="404040" w:themeColor="text1" w:themeTint="BF"/>
+                <w:sz w:val="20"/>
+                <w:szCs w:val="20"/>
+              </w:rPr>
+              <w:t xml:space="preserve"> Yang, </w:t>
+            </w:r>
+            <w:proofErr w:type="spellStart"/>
+            <w:r>
+              <w:rPr>
+                <w:rFonts w:ascii="Avenir Roman" w:hAnsi="Avenir Roman"/>
+                <w:color w:val="404040" w:themeColor="text1" w:themeTint="BF"/>
+                <w:sz w:val="20"/>
+                <w:szCs w:val="20"/>
+              </w:rPr>
+              <w:t>Dongjie</w:t>
+            </w:r>
+            <w:proofErr w:type="spellEnd"/>
+            <w:r>
+              <w:rPr>
+                <w:rFonts w:ascii="Avenir Roman" w:hAnsi="Avenir Roman"/>
+                <w:color w:val="404040" w:themeColor="text1" w:themeTint="BF"/>
+                <w:sz w:val="20"/>
+                <w:szCs w:val="20"/>
+              </w:rPr>
+              <w:t xml:space="preserve"> Zhou, </w:t>
+            </w:r>
+            <w:proofErr w:type="spellStart"/>
+            <w:r>
+              <w:rPr>
+                <w:rFonts w:ascii="Avenir Roman" w:hAnsi="Avenir Roman"/>
+                <w:color w:val="404040" w:themeColor="text1" w:themeTint="BF"/>
+                <w:sz w:val="20"/>
+                <w:szCs w:val="20"/>
+              </w:rPr>
+              <w:t>Baojun</w:t>
+            </w:r>
+            <w:proofErr w:type="spellEnd"/>
+            <w:r>
+              <w:rPr>
+                <w:rFonts w:ascii="Avenir Roman" w:hAnsi="Avenir Roman"/>
+                <w:color w:val="404040" w:themeColor="text1" w:themeTint="BF"/>
+                <w:sz w:val="20"/>
+                <w:szCs w:val="20"/>
+              </w:rPr>
+              <w:t xml:space="preserve"> Liu, </w:t>
+            </w:r>
+            <w:proofErr w:type="spellStart"/>
+            <w:r>
+              <w:rPr>
+                <w:rFonts w:ascii="Avenir Roman" w:hAnsi="Avenir Roman"/>
+                <w:color w:val="404040" w:themeColor="text1" w:themeTint="BF"/>
+                <w:sz w:val="20"/>
+                <w:szCs w:val="20"/>
+              </w:rPr>
+              <w:t>Keyu</w:t>
+            </w:r>
+            <w:proofErr w:type="spellEnd"/>
+            <w:r>
+              <w:rPr>
+                <w:rFonts w:ascii="Avenir Roman" w:hAnsi="Avenir Roman"/>
+                <w:color w:val="404040" w:themeColor="text1" w:themeTint="BF"/>
+                <w:sz w:val="20"/>
+                <w:szCs w:val="20"/>
+              </w:rPr>
+              <w:t xml:space="preserve"> Man, </w:t>
+            </w:r>
+            <w:proofErr w:type="spellStart"/>
+            <w:r>
+              <w:rPr>
+                <w:rFonts w:ascii="Avenir Roman" w:hAnsi="Avenir Roman"/>
+                <w:color w:val="404040" w:themeColor="text1" w:themeTint="BF"/>
+                <w:sz w:val="20"/>
+                <w:szCs w:val="20"/>
+              </w:rPr>
+              <w:t>Shuang</w:t>
+            </w:r>
+            <w:proofErr w:type="spellEnd"/>
+            <w:r>
+              <w:rPr>
+                <w:rFonts w:ascii="Avenir Roman" w:hAnsi="Avenir Roman"/>
+                <w:color w:val="404040" w:themeColor="text1" w:themeTint="BF"/>
+                <w:sz w:val="20"/>
+                <w:szCs w:val="20"/>
+              </w:rPr>
+              <w:t xml:space="preserve"> Hao, </w:t>
+            </w:r>
+            <w:proofErr w:type="spellStart"/>
+            <w:r>
+              <w:rPr>
+                <w:rFonts w:ascii="Avenir Roman" w:hAnsi="Avenir Roman"/>
+                <w:color w:val="404040" w:themeColor="text1" w:themeTint="BF"/>
+                <w:sz w:val="20"/>
+                <w:szCs w:val="20"/>
+              </w:rPr>
+              <w:t>Haixin</w:t>
+            </w:r>
+            <w:proofErr w:type="spellEnd"/>
+            <w:r>
+              <w:rPr>
+                <w:rFonts w:ascii="Avenir Roman" w:hAnsi="Avenir Roman"/>
+                <w:color w:val="404040" w:themeColor="text1" w:themeTint="BF"/>
+                <w:sz w:val="20"/>
+                <w:szCs w:val="20"/>
+              </w:rPr>
+              <w:t xml:space="preserve"> </w:t>
+            </w:r>
+            <w:proofErr w:type="spellStart"/>
+            <w:r>
+              <w:rPr>
+                <w:rFonts w:ascii="Avenir Roman" w:hAnsi="Avenir Roman"/>
+                <w:color w:val="404040" w:themeColor="text1" w:themeTint="BF"/>
+                <w:sz w:val="20"/>
+                <w:szCs w:val="20"/>
+              </w:rPr>
+              <w:t>Duan</w:t>
+            </w:r>
+            <w:proofErr w:type="spellEnd"/>
+            <w:r>
+              <w:rPr>
+                <w:rFonts w:ascii="Avenir Roman" w:hAnsi="Avenir Roman"/>
+                <w:color w:val="404040" w:themeColor="text1" w:themeTint="BF"/>
+                <w:sz w:val="20"/>
+                <w:szCs w:val="20"/>
+              </w:rPr>
+              <w:t xml:space="preserve"> and </w:t>
+            </w:r>
+            <w:proofErr w:type="spellStart"/>
+            <w:r>
+              <w:rPr>
+                <w:rFonts w:ascii="Avenir Roman" w:hAnsi="Avenir Roman"/>
+                <w:color w:val="404040" w:themeColor="text1" w:themeTint="BF"/>
+                <w:sz w:val="20"/>
+                <w:szCs w:val="20"/>
+              </w:rPr>
+              <w:t>Zhiyun</w:t>
+            </w:r>
+            <w:proofErr w:type="spellEnd"/>
+            <w:r>
+              <w:rPr>
+                <w:rFonts w:ascii="Avenir Roman" w:hAnsi="Avenir Roman"/>
+                <w:color w:val="404040" w:themeColor="text1" w:themeTint="BF"/>
+                <w:sz w:val="20"/>
+                <w:szCs w:val="20"/>
+              </w:rPr>
+              <w:t xml:space="preserve"> Qian. </w:t>
             </w:r>
             <w:r>
               <w:rPr>
@@ -1662,17 +2485,208 @@
                 <w:sz w:val="20"/>
                 <w:szCs w:val="20"/>
               </w:rPr>
-              <w:t xml:space="preserve">, Baojun Liu, Zhou Li, Shuang Hao, Haixin Duan, Mingming Zhang, Chunying Leng, Ying Liu, Zaifeng Zhang and Jianping Wu. </w:t>
-            </w:r>
-            <w:r>
-              <w:rPr>
-                <w:rFonts w:ascii="Avenir Roman" w:hAnsi="Avenir Roman"/>
-                <w:b/>
-                <w:color w:val="404040" w:themeColor="text1" w:themeTint="BF"/>
-                <w:sz w:val="20"/>
-                <w:szCs w:val="20"/>
-              </w:rPr>
-              <w:t>An End-to-End, Large-Scale Measurement of DNS-over-Encryption: How Far Have We Come?</w:t>
+              <w:t xml:space="preserve">, </w:t>
+            </w:r>
+            <w:proofErr w:type="spellStart"/>
+            <w:r>
+              <w:rPr>
+                <w:rFonts w:ascii="Avenir Roman" w:hAnsi="Avenir Roman"/>
+                <w:color w:val="404040" w:themeColor="text1" w:themeTint="BF"/>
+                <w:sz w:val="20"/>
+                <w:szCs w:val="20"/>
+              </w:rPr>
+              <w:t>Baojun</w:t>
+            </w:r>
+            <w:proofErr w:type="spellEnd"/>
+            <w:r>
+              <w:rPr>
+                <w:rFonts w:ascii="Avenir Roman" w:hAnsi="Avenir Roman"/>
+                <w:color w:val="404040" w:themeColor="text1" w:themeTint="BF"/>
+                <w:sz w:val="20"/>
+                <w:szCs w:val="20"/>
+              </w:rPr>
+              <w:t xml:space="preserve"> Liu, Zhou Li, </w:t>
+            </w:r>
+            <w:proofErr w:type="spellStart"/>
+            <w:r>
+              <w:rPr>
+                <w:rFonts w:ascii="Avenir Roman" w:hAnsi="Avenir Roman"/>
+                <w:color w:val="404040" w:themeColor="text1" w:themeTint="BF"/>
+                <w:sz w:val="20"/>
+                <w:szCs w:val="20"/>
+              </w:rPr>
+              <w:t>Shuang</w:t>
+            </w:r>
+            <w:proofErr w:type="spellEnd"/>
+            <w:r>
+              <w:rPr>
+                <w:rFonts w:ascii="Avenir Roman" w:hAnsi="Avenir Roman"/>
+                <w:color w:val="404040" w:themeColor="text1" w:themeTint="BF"/>
+                <w:sz w:val="20"/>
+                <w:szCs w:val="20"/>
+              </w:rPr>
+              <w:t xml:space="preserve"> Hao, </w:t>
+            </w:r>
+            <w:proofErr w:type="spellStart"/>
+            <w:r>
+              <w:rPr>
+                <w:rFonts w:ascii="Avenir Roman" w:hAnsi="Avenir Roman"/>
+                <w:color w:val="404040" w:themeColor="text1" w:themeTint="BF"/>
+                <w:sz w:val="20"/>
+                <w:szCs w:val="20"/>
+              </w:rPr>
+              <w:t>Haixin</w:t>
+            </w:r>
+            <w:proofErr w:type="spellEnd"/>
+            <w:r>
+              <w:rPr>
+                <w:rFonts w:ascii="Avenir Roman" w:hAnsi="Avenir Roman"/>
+                <w:color w:val="404040" w:themeColor="text1" w:themeTint="BF"/>
+                <w:sz w:val="20"/>
+                <w:szCs w:val="20"/>
+              </w:rPr>
+              <w:t xml:space="preserve"> </w:t>
+            </w:r>
+            <w:proofErr w:type="spellStart"/>
+            <w:r>
+              <w:rPr>
+                <w:rFonts w:ascii="Avenir Roman" w:hAnsi="Avenir Roman"/>
+                <w:color w:val="404040" w:themeColor="text1" w:themeTint="BF"/>
+                <w:sz w:val="20"/>
+                <w:szCs w:val="20"/>
+              </w:rPr>
+              <w:t>Duan</w:t>
+            </w:r>
+            <w:proofErr w:type="spellEnd"/>
+            <w:r>
+              <w:rPr>
+                <w:rFonts w:ascii="Avenir Roman" w:hAnsi="Avenir Roman"/>
+                <w:color w:val="404040" w:themeColor="text1" w:themeTint="BF"/>
+                <w:sz w:val="20"/>
+                <w:szCs w:val="20"/>
+              </w:rPr>
+              <w:t xml:space="preserve">, </w:t>
+            </w:r>
+            <w:proofErr w:type="spellStart"/>
+            <w:r>
+              <w:rPr>
+                <w:rFonts w:ascii="Avenir Roman" w:hAnsi="Avenir Roman"/>
+                <w:color w:val="404040" w:themeColor="text1" w:themeTint="BF"/>
+                <w:sz w:val="20"/>
+                <w:szCs w:val="20"/>
+              </w:rPr>
+              <w:t>Mingming</w:t>
+            </w:r>
+            <w:proofErr w:type="spellEnd"/>
+            <w:r>
+              <w:rPr>
+                <w:rFonts w:ascii="Avenir Roman" w:hAnsi="Avenir Roman"/>
+                <w:color w:val="404040" w:themeColor="text1" w:themeTint="BF"/>
+                <w:sz w:val="20"/>
+                <w:szCs w:val="20"/>
+              </w:rPr>
+              <w:t xml:space="preserve"> Zhang, </w:t>
+            </w:r>
+            <w:proofErr w:type="spellStart"/>
+            <w:r>
+              <w:rPr>
+                <w:rFonts w:ascii="Avenir Roman" w:hAnsi="Avenir Roman"/>
+                <w:color w:val="404040" w:themeColor="text1" w:themeTint="BF"/>
+                <w:sz w:val="20"/>
+                <w:szCs w:val="20"/>
+              </w:rPr>
+              <w:t>Chunying</w:t>
+            </w:r>
+            <w:proofErr w:type="spellEnd"/>
+            <w:r>
+              <w:rPr>
+                <w:rFonts w:ascii="Avenir Roman" w:hAnsi="Avenir Roman"/>
+                <w:color w:val="404040" w:themeColor="text1" w:themeTint="BF"/>
+                <w:sz w:val="20"/>
+                <w:szCs w:val="20"/>
+              </w:rPr>
+              <w:t xml:space="preserve"> </w:t>
+            </w:r>
+            <w:proofErr w:type="spellStart"/>
+            <w:r>
+              <w:rPr>
+                <w:rFonts w:ascii="Avenir Roman" w:hAnsi="Avenir Roman"/>
+                <w:color w:val="404040" w:themeColor="text1" w:themeTint="BF"/>
+                <w:sz w:val="20"/>
+                <w:szCs w:val="20"/>
+              </w:rPr>
+              <w:t>Leng</w:t>
+            </w:r>
+            <w:proofErr w:type="spellEnd"/>
+            <w:r>
+              <w:rPr>
+                <w:rFonts w:ascii="Avenir Roman" w:hAnsi="Avenir Roman"/>
+                <w:color w:val="404040" w:themeColor="text1" w:themeTint="BF"/>
+                <w:sz w:val="20"/>
+                <w:szCs w:val="20"/>
+              </w:rPr>
+              <w:t xml:space="preserve">, Ying Liu, </w:t>
+            </w:r>
+            <w:proofErr w:type="spellStart"/>
+            <w:r>
+              <w:rPr>
+                <w:rFonts w:ascii="Avenir Roman" w:hAnsi="Avenir Roman"/>
+                <w:color w:val="404040" w:themeColor="text1" w:themeTint="BF"/>
+                <w:sz w:val="20"/>
+                <w:szCs w:val="20"/>
+              </w:rPr>
+              <w:t>Zaifeng</w:t>
+            </w:r>
+            <w:proofErr w:type="spellEnd"/>
+            <w:r>
+              <w:rPr>
+                <w:rFonts w:ascii="Avenir Roman" w:hAnsi="Avenir Roman"/>
+                <w:color w:val="404040" w:themeColor="text1" w:themeTint="BF"/>
+                <w:sz w:val="20"/>
+                <w:szCs w:val="20"/>
+              </w:rPr>
+              <w:t xml:space="preserve"> Zhang and </w:t>
+            </w:r>
+            <w:proofErr w:type="spellStart"/>
+            <w:r>
+              <w:rPr>
+                <w:rFonts w:ascii="Avenir Roman" w:hAnsi="Avenir Roman"/>
+                <w:color w:val="404040" w:themeColor="text1" w:themeTint="BF"/>
+                <w:sz w:val="20"/>
+                <w:szCs w:val="20"/>
+              </w:rPr>
+              <w:t>Jianping</w:t>
+            </w:r>
+            <w:proofErr w:type="spellEnd"/>
+            <w:r>
+              <w:rPr>
+                <w:rFonts w:ascii="Avenir Roman" w:hAnsi="Avenir Roman"/>
+                <w:color w:val="404040" w:themeColor="text1" w:themeTint="BF"/>
+                <w:sz w:val="20"/>
+                <w:szCs w:val="20"/>
+              </w:rPr>
+              <w:t xml:space="preserve"> Wu. </w:t>
+            </w:r>
+            <w:r>
+              <w:rPr>
+                <w:rFonts w:ascii="Avenir Roman" w:hAnsi="Avenir Roman"/>
+                <w:b/>
+                <w:color w:val="404040" w:themeColor="text1" w:themeTint="BF"/>
+                <w:sz w:val="20"/>
+                <w:szCs w:val="20"/>
+              </w:rPr>
+              <w:t xml:space="preserve">An End-to-End, Large-Scale Measurement of DNS-over-Encryption: How Far Have We </w:t>
+            </w:r>
+            <w:proofErr w:type="gramStart"/>
+            <w:r>
+              <w:rPr>
+                <w:rFonts w:ascii="Avenir Roman" w:hAnsi="Avenir Roman"/>
+                <w:b/>
+                <w:color w:val="404040" w:themeColor="text1" w:themeTint="BF"/>
+                <w:sz w:val="20"/>
+                <w:szCs w:val="20"/>
+              </w:rPr>
+              <w:t>Come?</w:t>
             </w:r>
             <w:r>
               <w:rPr>
@@ -1683,6 +2697,7 @@
               </w:rPr>
               <w:t>.</w:t>
             </w:r>
+            <w:proofErr w:type="gramEnd"/>
             <w:r>
               <w:rPr>
                 <w:rFonts w:ascii="Avenir Roman" w:hAnsi="Avenir Roman"/>
@@ -2025,25 +3040,98 @@
                 <w:sz w:val="20"/>
                 <w:szCs w:val="20"/>
               </w:rPr>
-              <w:t>[EuroS&amp;P ’19]</w:t>
-            </w:r>
-            <w:r>
-              <w:rPr>
-                <w:rFonts w:ascii="Avenir Roman" w:hAnsi="Avenir Roman"/>
+              <w:t>[</w:t>
+            </w:r>
+            <w:proofErr w:type="spellStart"/>
+            <w:r>
+              <w:rPr>
+                <w:rFonts w:ascii="Avenir Roman" w:hAnsi="Avenir Roman"/>
+                <w:b/>
                 <w:color w:val="4472C4" w:themeColor="accent5"/>
                 <w:sz w:val="20"/>
                 <w:szCs w:val="20"/>
               </w:rPr>
+              <w:t>EuroS&amp;P</w:t>
+            </w:r>
+            <w:proofErr w:type="spellEnd"/>
+            <w:r>
+              <w:rPr>
+                <w:rFonts w:ascii="Avenir Roman" w:hAnsi="Avenir Roman"/>
+                <w:b/>
+                <w:color w:val="4472C4" w:themeColor="accent5"/>
+                <w:sz w:val="20"/>
+                <w:szCs w:val="20"/>
+              </w:rPr>
+              <w:t xml:space="preserve"> ’19]</w:t>
+            </w:r>
+            <w:r>
+              <w:rPr>
+                <w:rFonts w:ascii="Avenir Roman" w:hAnsi="Avenir Roman"/>
+                <w:color w:val="4472C4" w:themeColor="accent5"/>
+                <w:sz w:val="20"/>
+                <w:szCs w:val="20"/>
+              </w:rPr>
               <w:t xml:space="preserve"> </w:t>
             </w:r>
-            <w:r>
-              <w:rPr>
-                <w:rFonts w:ascii="Avenir Roman" w:hAnsi="Avenir Roman"/>
-                <w:color w:val="404040" w:themeColor="text1" w:themeTint="BF"/>
-                <w:sz w:val="20"/>
-                <w:szCs w:val="20"/>
-              </w:rPr>
-              <w:t xml:space="preserve">Baojun Liu, Zhou Li, Peiyuan Zong, </w:t>
+            <w:proofErr w:type="spellStart"/>
+            <w:r>
+              <w:rPr>
+                <w:rFonts w:ascii="Avenir Roman" w:hAnsi="Avenir Roman"/>
+                <w:color w:val="404040" w:themeColor="text1" w:themeTint="BF"/>
+                <w:sz w:val="20"/>
+                <w:szCs w:val="20"/>
+              </w:rPr>
+              <w:t>Baojun</w:t>
+            </w:r>
+            <w:proofErr w:type="spellEnd"/>
+            <w:r>
+              <w:rPr>
+                <w:rFonts w:ascii="Avenir Roman" w:hAnsi="Avenir Roman"/>
+                <w:color w:val="404040" w:themeColor="text1" w:themeTint="BF"/>
+                <w:sz w:val="20"/>
+                <w:szCs w:val="20"/>
+              </w:rPr>
+              <w:t xml:space="preserve"> Liu, Zhou Li, </w:t>
+            </w:r>
+            <w:proofErr w:type="spellStart"/>
+            <w:r>
+              <w:rPr>
+                <w:rFonts w:ascii="Avenir Roman" w:hAnsi="Avenir Roman"/>
+                <w:color w:val="404040" w:themeColor="text1" w:themeTint="BF"/>
+                <w:sz w:val="20"/>
+                <w:szCs w:val="20"/>
+              </w:rPr>
+              <w:t>Peiyuan</w:t>
+            </w:r>
+            <w:proofErr w:type="spellEnd"/>
+            <w:r>
+              <w:rPr>
+                <w:rFonts w:ascii="Avenir Roman" w:hAnsi="Avenir Roman"/>
+                <w:color w:val="404040" w:themeColor="text1" w:themeTint="BF"/>
+                <w:sz w:val="20"/>
+                <w:szCs w:val="20"/>
+              </w:rPr>
+              <w:t xml:space="preserve"> </w:t>
+            </w:r>
+            <w:proofErr w:type="spellStart"/>
+            <w:r>
+              <w:rPr>
+                <w:rFonts w:ascii="Avenir Roman" w:hAnsi="Avenir Roman"/>
+                <w:color w:val="404040" w:themeColor="text1" w:themeTint="BF"/>
+                <w:sz w:val="20"/>
+                <w:szCs w:val="20"/>
+              </w:rPr>
+              <w:t>Zong</w:t>
+            </w:r>
+            <w:proofErr w:type="spellEnd"/>
+            <w:r>
+              <w:rPr>
+                <w:rFonts w:ascii="Avenir Roman" w:hAnsi="Avenir Roman"/>
+                <w:color w:val="404040" w:themeColor="text1" w:themeTint="BF"/>
+                <w:sz w:val="20"/>
+                <w:szCs w:val="20"/>
+              </w:rPr>
+              <w:t xml:space="preserve">, </w:t>
             </w:r>
             <w:r>
               <w:rPr>
@@ -2063,17 +3151,209 @@
                 <w:sz w:val="20"/>
                 <w:szCs w:val="20"/>
               </w:rPr>
-              <w:t xml:space="preserve">, Haixin Duan, Ying Liu, Sumayah Alrwais, XiaoFeng Wang, Shuang Hao, Yaoqi Jia, Yiming Zhang, Kai Chen and Zaifeng Zhang. </w:t>
-            </w:r>
-            <w:r>
-              <w:rPr>
-                <w:rFonts w:ascii="Avenir Roman" w:hAnsi="Avenir Roman"/>
-                <w:b/>
-                <w:color w:val="404040" w:themeColor="text1" w:themeTint="BF"/>
-                <w:sz w:val="20"/>
-                <w:szCs w:val="20"/>
-              </w:rPr>
-              <w:t>TraffickStop: Detecting and Measuring Illicit Traffic Monetization Through Large-scale DNS Analysis</w:t>
+              <w:t xml:space="preserve">, </w:t>
+            </w:r>
+            <w:proofErr w:type="spellStart"/>
+            <w:r>
+              <w:rPr>
+                <w:rFonts w:ascii="Avenir Roman" w:hAnsi="Avenir Roman"/>
+                <w:color w:val="404040" w:themeColor="text1" w:themeTint="BF"/>
+                <w:sz w:val="20"/>
+                <w:szCs w:val="20"/>
+              </w:rPr>
+              <w:t>Haixin</w:t>
+            </w:r>
+            <w:proofErr w:type="spellEnd"/>
+            <w:r>
+              <w:rPr>
+                <w:rFonts w:ascii="Avenir Roman" w:hAnsi="Avenir Roman"/>
+                <w:color w:val="404040" w:themeColor="text1" w:themeTint="BF"/>
+                <w:sz w:val="20"/>
+                <w:szCs w:val="20"/>
+              </w:rPr>
+              <w:t xml:space="preserve"> </w:t>
+            </w:r>
+            <w:proofErr w:type="spellStart"/>
+            <w:r>
+              <w:rPr>
+                <w:rFonts w:ascii="Avenir Roman" w:hAnsi="Avenir Roman"/>
+                <w:color w:val="404040" w:themeColor="text1" w:themeTint="BF"/>
+                <w:sz w:val="20"/>
+                <w:szCs w:val="20"/>
+              </w:rPr>
+              <w:t>Duan</w:t>
+            </w:r>
+            <w:proofErr w:type="spellEnd"/>
+            <w:r>
+              <w:rPr>
+                <w:rFonts w:ascii="Avenir Roman" w:hAnsi="Avenir Roman"/>
+                <w:color w:val="404040" w:themeColor="text1" w:themeTint="BF"/>
+                <w:sz w:val="20"/>
+                <w:szCs w:val="20"/>
+              </w:rPr>
+              <w:t xml:space="preserve">, Ying Liu, </w:t>
+            </w:r>
+            <w:proofErr w:type="spellStart"/>
+            <w:r>
+              <w:rPr>
+                <w:rFonts w:ascii="Avenir Roman" w:hAnsi="Avenir Roman"/>
+                <w:color w:val="404040" w:themeColor="text1" w:themeTint="BF"/>
+                <w:sz w:val="20"/>
+                <w:szCs w:val="20"/>
+              </w:rPr>
+              <w:t>Sumayah</w:t>
+            </w:r>
+            <w:proofErr w:type="spellEnd"/>
+            <w:r>
+              <w:rPr>
+                <w:rFonts w:ascii="Avenir Roman" w:hAnsi="Avenir Roman"/>
+                <w:color w:val="404040" w:themeColor="text1" w:themeTint="BF"/>
+                <w:sz w:val="20"/>
+                <w:szCs w:val="20"/>
+              </w:rPr>
+              <w:t xml:space="preserve"> </w:t>
+            </w:r>
+            <w:proofErr w:type="spellStart"/>
+            <w:r>
+              <w:rPr>
+                <w:rFonts w:ascii="Avenir Roman" w:hAnsi="Avenir Roman"/>
+                <w:color w:val="404040" w:themeColor="text1" w:themeTint="BF"/>
+                <w:sz w:val="20"/>
+                <w:szCs w:val="20"/>
+              </w:rPr>
+              <w:t>Alrwais</w:t>
+            </w:r>
+            <w:proofErr w:type="spellEnd"/>
+            <w:r>
+              <w:rPr>
+                <w:rFonts w:ascii="Avenir Roman" w:hAnsi="Avenir Roman"/>
+                <w:color w:val="404040" w:themeColor="text1" w:themeTint="BF"/>
+                <w:sz w:val="20"/>
+                <w:szCs w:val="20"/>
+              </w:rPr>
+              <w:t xml:space="preserve">, </w:t>
+            </w:r>
+            <w:proofErr w:type="spellStart"/>
+            <w:r>
+              <w:rPr>
+                <w:rFonts w:ascii="Avenir Roman" w:hAnsi="Avenir Roman"/>
+                <w:color w:val="404040" w:themeColor="text1" w:themeTint="BF"/>
+                <w:sz w:val="20"/>
+                <w:szCs w:val="20"/>
+              </w:rPr>
+              <w:t>XiaoFeng</w:t>
+            </w:r>
+            <w:proofErr w:type="spellEnd"/>
+            <w:r>
+              <w:rPr>
+                <w:rFonts w:ascii="Avenir Roman" w:hAnsi="Avenir Roman"/>
+                <w:color w:val="404040" w:themeColor="text1" w:themeTint="BF"/>
+                <w:sz w:val="20"/>
+                <w:szCs w:val="20"/>
+              </w:rPr>
+              <w:t xml:space="preserve"> Wang, </w:t>
+            </w:r>
+            <w:proofErr w:type="spellStart"/>
+            <w:r>
+              <w:rPr>
+                <w:rFonts w:ascii="Avenir Roman" w:hAnsi="Avenir Roman"/>
+                <w:color w:val="404040" w:themeColor="text1" w:themeTint="BF"/>
+                <w:sz w:val="20"/>
+                <w:szCs w:val="20"/>
+              </w:rPr>
+              <w:t>Shuang</w:t>
+            </w:r>
+            <w:proofErr w:type="spellEnd"/>
+            <w:r>
+              <w:rPr>
+                <w:rFonts w:ascii="Avenir Roman" w:hAnsi="Avenir Roman"/>
+                <w:color w:val="404040" w:themeColor="text1" w:themeTint="BF"/>
+                <w:sz w:val="20"/>
+                <w:szCs w:val="20"/>
+              </w:rPr>
+              <w:t xml:space="preserve"> Hao, </w:t>
+            </w:r>
+            <w:proofErr w:type="spellStart"/>
+            <w:r>
+              <w:rPr>
+                <w:rFonts w:ascii="Avenir Roman" w:hAnsi="Avenir Roman"/>
+                <w:color w:val="404040" w:themeColor="text1" w:themeTint="BF"/>
+                <w:sz w:val="20"/>
+                <w:szCs w:val="20"/>
+              </w:rPr>
+              <w:t>Yaoqi</w:t>
+            </w:r>
+            <w:proofErr w:type="spellEnd"/>
+            <w:r>
+              <w:rPr>
+                <w:rFonts w:ascii="Avenir Roman" w:hAnsi="Avenir Roman"/>
+                <w:color w:val="404040" w:themeColor="text1" w:themeTint="BF"/>
+                <w:sz w:val="20"/>
+                <w:szCs w:val="20"/>
+              </w:rPr>
+              <w:t xml:space="preserve"> Jia, </w:t>
+            </w:r>
+            <w:proofErr w:type="spellStart"/>
+            <w:r>
+              <w:rPr>
+                <w:rFonts w:ascii="Avenir Roman" w:hAnsi="Avenir Roman"/>
+                <w:color w:val="404040" w:themeColor="text1" w:themeTint="BF"/>
+                <w:sz w:val="20"/>
+                <w:szCs w:val="20"/>
+              </w:rPr>
+              <w:t>Yiming</w:t>
+            </w:r>
+            <w:proofErr w:type="spellEnd"/>
+            <w:r>
+              <w:rPr>
+                <w:rFonts w:ascii="Avenir Roman" w:hAnsi="Avenir Roman"/>
+                <w:color w:val="404040" w:themeColor="text1" w:themeTint="BF"/>
+                <w:sz w:val="20"/>
+                <w:szCs w:val="20"/>
+              </w:rPr>
+              <w:t xml:space="preserve"> Zhang, Kai Chen and </w:t>
+            </w:r>
+            <w:proofErr w:type="spellStart"/>
+            <w:r>
+              <w:rPr>
+                <w:rFonts w:ascii="Avenir Roman" w:hAnsi="Avenir Roman"/>
+                <w:color w:val="404040" w:themeColor="text1" w:themeTint="BF"/>
+                <w:sz w:val="20"/>
+                <w:szCs w:val="20"/>
+              </w:rPr>
+              <w:t>Zaifeng</w:t>
+            </w:r>
+            <w:proofErr w:type="spellEnd"/>
+            <w:r>
+              <w:rPr>
+                <w:rFonts w:ascii="Avenir Roman" w:hAnsi="Avenir Roman"/>
+                <w:color w:val="404040" w:themeColor="text1" w:themeTint="BF"/>
+                <w:sz w:val="20"/>
+                <w:szCs w:val="20"/>
+              </w:rPr>
+              <w:t xml:space="preserve"> Zhang. </w:t>
+            </w:r>
+            <w:proofErr w:type="spellStart"/>
+            <w:r>
+              <w:rPr>
+                <w:rFonts w:ascii="Avenir Roman" w:hAnsi="Avenir Roman"/>
+                <w:b/>
+                <w:color w:val="404040" w:themeColor="text1" w:themeTint="BF"/>
+                <w:sz w:val="20"/>
+                <w:szCs w:val="20"/>
+              </w:rPr>
+              <w:t>TraffickStop</w:t>
+            </w:r>
+            <w:proofErr w:type="spellEnd"/>
+            <w:r>
+              <w:rPr>
+                <w:rFonts w:ascii="Avenir Roman" w:hAnsi="Avenir Roman"/>
+                <w:b/>
+                <w:color w:val="404040" w:themeColor="text1" w:themeTint="BF"/>
+                <w:sz w:val="20"/>
+                <w:szCs w:val="20"/>
+              </w:rPr>
+              <w:t>: Detecting and Measuring Illicit Traffic Monetization Through Large-scale DNS Analysis</w:t>
             </w:r>
             <w:r>
               <w:rPr>
@@ -2083,6 +3363,208 @@
                 <w:szCs w:val="20"/>
               </w:rPr>
               <w:t>. In Proceedings of the 4th IEEE European Symposium on Security and Privacy, Stockholm, Sweden, June 2019.</w:t>
+            </w:r>
+          </w:p>
+        </w:tc>
+      </w:tr>
+      <w:tr>
+        <w:trPr>
+          <w:trHeight w:val="1028"/>
+        </w:trPr>
+        <w:tc>
+          <w:tcPr>
+            <w:tcW w:w="431" w:type="dxa"/>
+          </w:tcPr>
+          <w:p>
+            <w:pPr>
+              <w:spacing w:before="60" w:after="120"/>
+              <w:rPr>
+                <w:rFonts w:ascii="Avenir Roman" w:hAnsi="Avenir Roman"/>
+                <w:color w:val="404040" w:themeColor="text1" w:themeTint="BF"/>
+                <w:sz w:val="20"/>
+                <w:szCs w:val="20"/>
+              </w:rPr>
+            </w:pPr>
+            <w:r>
+              <w:rPr>
+                <w:rFonts w:ascii="Avenir Roman" w:hAnsi="Avenir Roman"/>
+                <w:color w:val="404040" w:themeColor="text1" w:themeTint="BF"/>
+                <w:sz w:val="20"/>
+                <w:szCs w:val="20"/>
+              </w:rPr>
+              <w:t>[</w:t>
+            </w:r>
+            <w:r>
+              <w:rPr>
+                <w:rFonts w:ascii="Avenir Roman" w:hAnsi="Avenir Roman"/>
+                <w:color w:val="404040" w:themeColor="text1" w:themeTint="BF"/>
+                <w:sz w:val="20"/>
+                <w:szCs w:val="20"/>
+              </w:rPr>
+              <w:t>2</w:t>
+            </w:r>
+            <w:r>
+              <w:rPr>
+                <w:rFonts w:ascii="Avenir Roman" w:hAnsi="Avenir Roman"/>
+                <w:color w:val="404040" w:themeColor="text1" w:themeTint="BF"/>
+                <w:sz w:val="20"/>
+                <w:szCs w:val="20"/>
+              </w:rPr>
+              <w:t>]</w:t>
+            </w:r>
+          </w:p>
+        </w:tc>
+        <w:tc>
+          <w:tcPr>
+            <w:tcW w:w="8594" w:type="dxa"/>
+          </w:tcPr>
+          <w:p>
+            <w:pPr>
+              <w:spacing w:before="60" w:after="120"/>
+              <w:rPr>
+                <w:rFonts w:ascii="Avenir Roman" w:hAnsi="Avenir Roman"/>
+                <w:color w:val="404040" w:themeColor="text1" w:themeTint="BF"/>
+                <w:sz w:val="20"/>
+                <w:szCs w:val="20"/>
+              </w:rPr>
+            </w:pPr>
+            <w:r>
+              <w:rPr>
+                <w:rFonts w:ascii="Avenir Roman" w:hAnsi="Avenir Roman"/>
+                <w:b/>
+                <w:color w:val="4472C4" w:themeColor="accent5"/>
+                <w:sz w:val="20"/>
+                <w:szCs w:val="20"/>
+              </w:rPr>
+              <w:t>[USENIX Security ’18]</w:t>
+            </w:r>
+            <w:r>
+              <w:rPr>
+                <w:rFonts w:ascii="Avenir Roman" w:hAnsi="Avenir Roman"/>
+                <w:color w:val="4472C4" w:themeColor="accent5"/>
+                <w:sz w:val="20"/>
+                <w:szCs w:val="20"/>
+              </w:rPr>
+              <w:t xml:space="preserve"> </w:t>
+            </w:r>
+            <w:proofErr w:type="spellStart"/>
+            <w:r>
+              <w:rPr>
+                <w:rFonts w:ascii="Avenir Roman" w:hAnsi="Avenir Roman"/>
+                <w:color w:val="404040" w:themeColor="text1" w:themeTint="BF"/>
+                <w:sz w:val="20"/>
+                <w:szCs w:val="20"/>
+              </w:rPr>
+              <w:t>Baojun</w:t>
+            </w:r>
+            <w:proofErr w:type="spellEnd"/>
+            <w:r>
+              <w:rPr>
+                <w:rFonts w:ascii="Avenir Roman" w:hAnsi="Avenir Roman"/>
+                <w:color w:val="404040" w:themeColor="text1" w:themeTint="BF"/>
+                <w:sz w:val="20"/>
+                <w:szCs w:val="20"/>
+              </w:rPr>
+              <w:t xml:space="preserve"> Liu, </w:t>
+            </w:r>
+            <w:r>
+              <w:rPr>
+                <w:rFonts w:ascii="Avenir Roman" w:hAnsi="Avenir Roman"/>
+                <w:b/>
+                <w:color w:val="404040" w:themeColor="text1" w:themeTint="BF"/>
+                <w:sz w:val="20"/>
+                <w:szCs w:val="20"/>
+                <w:u w:val="thick"/>
+              </w:rPr>
+              <w:t>Chaoyi Lu</w:t>
+            </w:r>
+            <w:r>
+              <w:rPr>
+                <w:rFonts w:ascii="Avenir Roman" w:hAnsi="Avenir Roman"/>
+                <w:color w:val="404040" w:themeColor="text1" w:themeTint="BF"/>
+                <w:sz w:val="20"/>
+                <w:szCs w:val="20"/>
+              </w:rPr>
+              <w:t xml:space="preserve">, </w:t>
+            </w:r>
+            <w:proofErr w:type="spellStart"/>
+            <w:r>
+              <w:rPr>
+                <w:rFonts w:ascii="Avenir Roman" w:hAnsi="Avenir Roman"/>
+                <w:color w:val="404040" w:themeColor="text1" w:themeTint="BF"/>
+                <w:sz w:val="20"/>
+                <w:szCs w:val="20"/>
+              </w:rPr>
+              <w:t>Haixin</w:t>
+            </w:r>
+            <w:proofErr w:type="spellEnd"/>
+            <w:r>
+              <w:rPr>
+                <w:rFonts w:ascii="Avenir Roman" w:hAnsi="Avenir Roman"/>
+                <w:color w:val="404040" w:themeColor="text1" w:themeTint="BF"/>
+                <w:sz w:val="20"/>
+                <w:szCs w:val="20"/>
+              </w:rPr>
+              <w:t xml:space="preserve"> </w:t>
+            </w:r>
+            <w:proofErr w:type="spellStart"/>
+            <w:r>
+              <w:rPr>
+                <w:rFonts w:ascii="Avenir Roman" w:hAnsi="Avenir Roman"/>
+                <w:color w:val="404040" w:themeColor="text1" w:themeTint="BF"/>
+                <w:sz w:val="20"/>
+                <w:szCs w:val="20"/>
+              </w:rPr>
+              <w:t>Duan</w:t>
+            </w:r>
+            <w:proofErr w:type="spellEnd"/>
+            <w:r>
+              <w:rPr>
+                <w:rFonts w:ascii="Avenir Roman" w:hAnsi="Avenir Roman"/>
+                <w:color w:val="404040" w:themeColor="text1" w:themeTint="BF"/>
+                <w:sz w:val="20"/>
+                <w:szCs w:val="20"/>
+              </w:rPr>
+              <w:t xml:space="preserve">, Ying Liu, Zhou Li, </w:t>
+            </w:r>
+            <w:proofErr w:type="spellStart"/>
+            <w:r>
+              <w:rPr>
+                <w:rFonts w:ascii="Avenir Roman" w:hAnsi="Avenir Roman"/>
+                <w:color w:val="404040" w:themeColor="text1" w:themeTint="BF"/>
+                <w:sz w:val="20"/>
+                <w:szCs w:val="20"/>
+              </w:rPr>
+              <w:t>Shuang</w:t>
+            </w:r>
+            <w:proofErr w:type="spellEnd"/>
+            <w:r>
+              <w:rPr>
+                <w:rFonts w:ascii="Avenir Roman" w:hAnsi="Avenir Roman"/>
+                <w:color w:val="404040" w:themeColor="text1" w:themeTint="BF"/>
+                <w:sz w:val="20"/>
+                <w:szCs w:val="20"/>
+              </w:rPr>
+              <w:t xml:space="preserve"> Hao and Min Yang. </w:t>
+            </w:r>
+            <w:r>
+              <w:rPr>
+                <w:rFonts w:ascii="Avenir Roman" w:hAnsi="Avenir Roman"/>
+                <w:b/>
+                <w:color w:val="404040" w:themeColor="text1" w:themeTint="BF"/>
+                <w:sz w:val="20"/>
+                <w:szCs w:val="20"/>
+              </w:rPr>
+              <w:t>Who Is Answering My Queries: Understanding and Characterizing Interception of the DNS Resolution Path</w:t>
+            </w:r>
+            <w:r>
+              <w:rPr>
+                <w:rFonts w:ascii="Avenir Roman" w:hAnsi="Avenir Roman"/>
+                <w:color w:val="404040" w:themeColor="text1" w:themeTint="BF"/>
+                <w:sz w:val="20"/>
+                <w:szCs w:val="20"/>
+              </w:rPr>
+              <w:t>. In Proceedings of the 27th USENIX Security Symposium, Baltimore, MD, USA, August 2018.</w:t>
             </w:r>
           </w:p>
         </w:tc>
@@ -2118,134 +3600,6 @@
                 <w:sz w:val="20"/>
                 <w:szCs w:val="20"/>
               </w:rPr>
-              <w:t>2</w:t>
-            </w:r>
-            <w:r>
-              <w:rPr>
-                <w:rFonts w:ascii="Avenir Roman" w:hAnsi="Avenir Roman"/>
-                <w:color w:val="404040" w:themeColor="text1" w:themeTint="BF"/>
-                <w:sz w:val="20"/>
-                <w:szCs w:val="20"/>
-              </w:rPr>
-              <w:t>]</w:t>
-            </w:r>
-          </w:p>
-        </w:tc>
-        <w:tc>
-          <w:tcPr>
-            <w:tcW w:w="8594" w:type="dxa"/>
-          </w:tcPr>
-          <w:p>
-            <w:pPr>
-              <w:spacing w:before="60" w:after="120"/>
-              <w:rPr>
-                <w:rFonts w:ascii="Avenir Roman" w:hAnsi="Avenir Roman"/>
-                <w:color w:val="404040" w:themeColor="text1" w:themeTint="BF"/>
-                <w:sz w:val="20"/>
-                <w:szCs w:val="20"/>
-              </w:rPr>
-            </w:pPr>
-            <w:r>
-              <w:rPr>
-                <w:rFonts w:ascii="Avenir Roman" w:hAnsi="Avenir Roman"/>
-                <w:b/>
-                <w:color w:val="4472C4" w:themeColor="accent5"/>
-                <w:sz w:val="20"/>
-                <w:szCs w:val="20"/>
-              </w:rPr>
-              <w:t>[USENIX Security ’18]</w:t>
-            </w:r>
-            <w:r>
-              <w:rPr>
-                <w:rFonts w:ascii="Avenir Roman" w:hAnsi="Avenir Roman"/>
-                <w:color w:val="4472C4" w:themeColor="accent5"/>
-                <w:sz w:val="20"/>
-                <w:szCs w:val="20"/>
-              </w:rPr>
-              <w:t xml:space="preserve"> </w:t>
-            </w:r>
-            <w:r>
-              <w:rPr>
-                <w:rFonts w:ascii="Avenir Roman" w:hAnsi="Avenir Roman"/>
-                <w:color w:val="404040" w:themeColor="text1" w:themeTint="BF"/>
-                <w:sz w:val="20"/>
-                <w:szCs w:val="20"/>
-              </w:rPr>
-              <w:t xml:space="preserve">Baojun Liu, </w:t>
-            </w:r>
-            <w:r>
-              <w:rPr>
-                <w:rFonts w:ascii="Avenir Roman" w:hAnsi="Avenir Roman"/>
-                <w:b/>
-                <w:color w:val="404040" w:themeColor="text1" w:themeTint="BF"/>
-                <w:sz w:val="20"/>
-                <w:szCs w:val="20"/>
-                <w:u w:val="thick"/>
-              </w:rPr>
-              <w:t>Chaoyi Lu</w:t>
-            </w:r>
-            <w:r>
-              <w:rPr>
-                <w:rFonts w:ascii="Avenir Roman" w:hAnsi="Avenir Roman"/>
-                <w:color w:val="404040" w:themeColor="text1" w:themeTint="BF"/>
-                <w:sz w:val="20"/>
-                <w:szCs w:val="20"/>
-              </w:rPr>
-              <w:t xml:space="preserve">, Haixin Duan, Ying Liu, Zhou Li, Shuang Hao and Min Yang. </w:t>
-            </w:r>
-            <w:r>
-              <w:rPr>
-                <w:rFonts w:ascii="Avenir Roman" w:hAnsi="Avenir Roman"/>
-                <w:b/>
-                <w:color w:val="404040" w:themeColor="text1" w:themeTint="BF"/>
-                <w:sz w:val="20"/>
-                <w:szCs w:val="20"/>
-              </w:rPr>
-              <w:t>Who Is Answering My Queries: Understanding and Characterizing Interception of the DNS Resolution Path</w:t>
-            </w:r>
-            <w:r>
-              <w:rPr>
-                <w:rFonts w:ascii="Avenir Roman" w:hAnsi="Avenir Roman"/>
-                <w:color w:val="404040" w:themeColor="text1" w:themeTint="BF"/>
-                <w:sz w:val="20"/>
-                <w:szCs w:val="20"/>
-              </w:rPr>
-              <w:t>. In Proceedings of the 27th USENIX Security Symposium, Baltimore, MD, USA, August 2018.</w:t>
-            </w:r>
-          </w:p>
-        </w:tc>
-      </w:tr>
-      <w:tr>
-        <w:tc>
-          <w:tcPr>
-            <w:tcW w:w="431" w:type="dxa"/>
-          </w:tcPr>
-          <w:p>
-            <w:pPr>
-              <w:spacing w:before="60" w:after="120"/>
-              <w:rPr>
-                <w:rFonts w:ascii="Avenir Roman" w:hAnsi="Avenir Roman"/>
-                <w:color w:val="404040" w:themeColor="text1" w:themeTint="BF"/>
-                <w:sz w:val="20"/>
-                <w:szCs w:val="20"/>
-              </w:rPr>
-            </w:pPr>
-            <w:r>
-              <w:rPr>
-                <w:rFonts w:ascii="Avenir Roman" w:hAnsi="Avenir Roman"/>
-                <w:color w:val="404040" w:themeColor="text1" w:themeTint="BF"/>
-                <w:sz w:val="20"/>
-                <w:szCs w:val="20"/>
-              </w:rPr>
-              <w:t>[</w:t>
-            </w:r>
-            <w:r>
-              <w:rPr>
-                <w:rFonts w:ascii="Avenir Roman" w:hAnsi="Avenir Roman"/>
-                <w:color w:val="404040" w:themeColor="text1" w:themeTint="BF"/>
-                <w:sz w:val="20"/>
-                <w:szCs w:val="20"/>
-              </w:rPr>
               <w:t>1</w:t>
             </w:r>
             <w:r>
@@ -2290,7 +3644,27 @@
                 <w:sz w:val="20"/>
                 <w:szCs w:val="20"/>
               </w:rPr>
-              <w:t xml:space="preserve"> Baojun Liu, </w:t>
+              <w:t xml:space="preserve"> </w:t>
+            </w:r>
+            <w:proofErr w:type="spellStart"/>
+            <w:r>
+              <w:rPr>
+                <w:rFonts w:ascii="Avenir Roman" w:hAnsi="Avenir Roman"/>
+                <w:color w:val="404040" w:themeColor="text1" w:themeTint="BF"/>
+                <w:sz w:val="20"/>
+                <w:szCs w:val="20"/>
+              </w:rPr>
+              <w:t>Baojun</w:t>
+            </w:r>
+            <w:proofErr w:type="spellEnd"/>
+            <w:r>
+              <w:rPr>
+                <w:rFonts w:ascii="Avenir Roman" w:hAnsi="Avenir Roman"/>
+                <w:color w:val="404040" w:themeColor="text1" w:themeTint="BF"/>
+                <w:sz w:val="20"/>
+                <w:szCs w:val="20"/>
+              </w:rPr>
+              <w:t xml:space="preserve"> Liu, </w:t>
             </w:r>
             <w:r>
               <w:rPr>
@@ -2310,17 +3684,119 @@
                 <w:sz w:val="20"/>
                 <w:szCs w:val="20"/>
               </w:rPr>
-              <w:t xml:space="preserve">, Zhou Li, Ying Liu, Haixin Duan, Shuang Hao and Zaifeng Zhang. </w:t>
-            </w:r>
-            <w:r>
-              <w:rPr>
-                <w:rFonts w:ascii="Avenir Roman" w:hAnsi="Avenir Roman"/>
-                <w:b/>
-                <w:color w:val="404040" w:themeColor="text1" w:themeTint="BF"/>
-                <w:sz w:val="20"/>
-                <w:szCs w:val="20"/>
-              </w:rPr>
-              <w:t>A Reexamination of Internationalized Domain Names: the Good, the Bad and the Ugly</w:t>
+              <w:t xml:space="preserve">, Zhou Li, Ying Liu, </w:t>
+            </w:r>
+            <w:proofErr w:type="spellStart"/>
+            <w:r>
+              <w:rPr>
+                <w:rFonts w:ascii="Avenir Roman" w:hAnsi="Avenir Roman"/>
+                <w:color w:val="404040" w:themeColor="text1" w:themeTint="BF"/>
+                <w:sz w:val="20"/>
+                <w:szCs w:val="20"/>
+              </w:rPr>
+              <w:t>Haixin</w:t>
+            </w:r>
+            <w:proofErr w:type="spellEnd"/>
+            <w:r>
+              <w:rPr>
+                <w:rFonts w:ascii="Avenir Roman" w:hAnsi="Avenir Roman"/>
+                <w:color w:val="404040" w:themeColor="text1" w:themeTint="BF"/>
+                <w:sz w:val="20"/>
+                <w:szCs w:val="20"/>
+              </w:rPr>
+              <w:t xml:space="preserve"> </w:t>
+            </w:r>
+            <w:proofErr w:type="spellStart"/>
+            <w:r>
+              <w:rPr>
+                <w:rFonts w:ascii="Avenir Roman" w:hAnsi="Avenir Roman"/>
+                <w:color w:val="404040" w:themeColor="text1" w:themeTint="BF"/>
+                <w:sz w:val="20"/>
+                <w:szCs w:val="20"/>
+              </w:rPr>
+              <w:t>Duan</w:t>
+            </w:r>
+            <w:proofErr w:type="spellEnd"/>
+            <w:r>
+              <w:rPr>
+                <w:rFonts w:ascii="Avenir Roman" w:hAnsi="Avenir Roman"/>
+                <w:color w:val="404040" w:themeColor="text1" w:themeTint="BF"/>
+                <w:sz w:val="20"/>
+                <w:szCs w:val="20"/>
+              </w:rPr>
+              <w:t xml:space="preserve">, </w:t>
+            </w:r>
+            <w:proofErr w:type="spellStart"/>
+            <w:r>
+              <w:rPr>
+                <w:rFonts w:ascii="Avenir Roman" w:hAnsi="Avenir Roman"/>
+                <w:color w:val="404040" w:themeColor="text1" w:themeTint="BF"/>
+                <w:sz w:val="20"/>
+                <w:szCs w:val="20"/>
+              </w:rPr>
+              <w:t>Shuang</w:t>
+            </w:r>
+            <w:proofErr w:type="spellEnd"/>
+            <w:r>
+              <w:rPr>
+                <w:rFonts w:ascii="Avenir Roman" w:hAnsi="Avenir Roman"/>
+                <w:color w:val="404040" w:themeColor="text1" w:themeTint="BF"/>
+                <w:sz w:val="20"/>
+                <w:szCs w:val="20"/>
+              </w:rPr>
+              <w:t xml:space="preserve"> Hao and </w:t>
+            </w:r>
+            <w:proofErr w:type="spellStart"/>
+            <w:r>
+              <w:rPr>
+                <w:rFonts w:ascii="Avenir Roman" w:hAnsi="Avenir Roman"/>
+                <w:color w:val="404040" w:themeColor="text1" w:themeTint="BF"/>
+                <w:sz w:val="20"/>
+                <w:szCs w:val="20"/>
+              </w:rPr>
+              <w:t>Zaifeng</w:t>
+            </w:r>
+            <w:proofErr w:type="spellEnd"/>
+            <w:r>
+              <w:rPr>
+                <w:rFonts w:ascii="Avenir Roman" w:hAnsi="Avenir Roman"/>
+                <w:color w:val="404040" w:themeColor="text1" w:themeTint="BF"/>
+                <w:sz w:val="20"/>
+                <w:szCs w:val="20"/>
+              </w:rPr>
+              <w:t xml:space="preserve"> Zhang. </w:t>
+            </w:r>
+            <w:r>
+              <w:rPr>
+                <w:rFonts w:ascii="Avenir Roman" w:hAnsi="Avenir Roman"/>
+                <w:b/>
+                <w:color w:val="404040" w:themeColor="text1" w:themeTint="BF"/>
+                <w:sz w:val="20"/>
+                <w:szCs w:val="20"/>
+              </w:rPr>
+              <w:t xml:space="preserve">A Reexamination of Internationalized Domain Names: </w:t>
+            </w:r>
+            <w:proofErr w:type="gramStart"/>
+            <w:r>
+              <w:rPr>
+                <w:rFonts w:ascii="Avenir Roman" w:hAnsi="Avenir Roman"/>
+                <w:b/>
+                <w:color w:val="404040" w:themeColor="text1" w:themeTint="BF"/>
+                <w:sz w:val="20"/>
+                <w:szCs w:val="20"/>
+              </w:rPr>
+              <w:t>the</w:t>
+            </w:r>
+            <w:proofErr w:type="gramEnd"/>
+            <w:r>
+              <w:rPr>
+                <w:rFonts w:ascii="Avenir Roman" w:hAnsi="Avenir Roman"/>
+                <w:b/>
+                <w:color w:val="404040" w:themeColor="text1" w:themeTint="BF"/>
+                <w:sz w:val="20"/>
+                <w:szCs w:val="20"/>
+              </w:rPr>
+              <w:t xml:space="preserve"> Good, the Bad and the Ugly</w:t>
             </w:r>
             <w:r>
               <w:rPr>
@@ -2434,7 +3910,47 @@
                 <w:sz w:val="20"/>
                 <w:szCs w:val="20"/>
               </w:rPr>
-              <w:t xml:space="preserve"> Mingming Zhang, Baojun Liu, </w:t>
+              <w:t xml:space="preserve"> </w:t>
+            </w:r>
+            <w:proofErr w:type="spellStart"/>
+            <w:r>
+              <w:rPr>
+                <w:rFonts w:ascii="Avenir Roman" w:hAnsi="Avenir Roman"/>
+                <w:color w:val="404040" w:themeColor="text1" w:themeTint="BF"/>
+                <w:sz w:val="20"/>
+                <w:szCs w:val="20"/>
+              </w:rPr>
+              <w:t>Mingming</w:t>
+            </w:r>
+            <w:proofErr w:type="spellEnd"/>
+            <w:r>
+              <w:rPr>
+                <w:rFonts w:ascii="Avenir Roman" w:hAnsi="Avenir Roman"/>
+                <w:color w:val="404040" w:themeColor="text1" w:themeTint="BF"/>
+                <w:sz w:val="20"/>
+                <w:szCs w:val="20"/>
+              </w:rPr>
+              <w:t xml:space="preserve"> Zhang, </w:t>
+            </w:r>
+            <w:proofErr w:type="spellStart"/>
+            <w:r>
+              <w:rPr>
+                <w:rFonts w:ascii="Avenir Roman" w:hAnsi="Avenir Roman"/>
+                <w:color w:val="404040" w:themeColor="text1" w:themeTint="BF"/>
+                <w:sz w:val="20"/>
+                <w:szCs w:val="20"/>
+              </w:rPr>
+              <w:t>Baojun</w:t>
+            </w:r>
+            <w:proofErr w:type="spellEnd"/>
+            <w:r>
+              <w:rPr>
+                <w:rFonts w:ascii="Avenir Roman" w:hAnsi="Avenir Roman"/>
+                <w:color w:val="404040" w:themeColor="text1" w:themeTint="BF"/>
+                <w:sz w:val="20"/>
+                <w:szCs w:val="20"/>
+              </w:rPr>
+              <w:t xml:space="preserve"> Liu, </w:t>
             </w:r>
             <w:r>
               <w:rPr>
@@ -2454,7 +3970,67 @@
                 <w:sz w:val="20"/>
                 <w:szCs w:val="20"/>
               </w:rPr>
-              <w:t xml:space="preserve">, Jia Zhang, Shuang Hao and Haixin Duan. </w:t>
+              <w:t xml:space="preserve">, Jia Zhang, </w:t>
+            </w:r>
+            <w:proofErr w:type="spellStart"/>
+            <w:r>
+              <w:rPr>
+                <w:rFonts w:ascii="Avenir Roman" w:hAnsi="Avenir Roman"/>
+                <w:color w:val="404040" w:themeColor="text1" w:themeTint="BF"/>
+                <w:sz w:val="20"/>
+                <w:szCs w:val="20"/>
+              </w:rPr>
+              <w:t>Shuang</w:t>
+            </w:r>
+            <w:proofErr w:type="spellEnd"/>
+            <w:r>
+              <w:rPr>
+                <w:rFonts w:ascii="Avenir Roman" w:hAnsi="Avenir Roman"/>
+                <w:color w:val="404040" w:themeColor="text1" w:themeTint="BF"/>
+                <w:sz w:val="20"/>
+                <w:szCs w:val="20"/>
+              </w:rPr>
+              <w:t xml:space="preserve"> Hao and </w:t>
+            </w:r>
+            <w:proofErr w:type="spellStart"/>
+            <w:r>
+              <w:rPr>
+                <w:rFonts w:ascii="Avenir Roman" w:hAnsi="Avenir Roman"/>
+                <w:color w:val="404040" w:themeColor="text1" w:themeTint="BF"/>
+                <w:sz w:val="20"/>
+                <w:szCs w:val="20"/>
+              </w:rPr>
+              <w:t>Haixin</w:t>
+            </w:r>
+            <w:proofErr w:type="spellEnd"/>
+            <w:r>
+              <w:rPr>
+                <w:rFonts w:ascii="Avenir Roman" w:hAnsi="Avenir Roman"/>
+                <w:color w:val="404040" w:themeColor="text1" w:themeTint="BF"/>
+                <w:sz w:val="20"/>
+                <w:szCs w:val="20"/>
+              </w:rPr>
+              <w:t xml:space="preserve"> </w:t>
+            </w:r>
+            <w:proofErr w:type="spellStart"/>
+            <w:r>
+              <w:rPr>
+                <w:rFonts w:ascii="Avenir Roman" w:hAnsi="Avenir Roman"/>
+                <w:color w:val="404040" w:themeColor="text1" w:themeTint="BF"/>
+                <w:sz w:val="20"/>
+                <w:szCs w:val="20"/>
+              </w:rPr>
+              <w:t>Duan</w:t>
+            </w:r>
+            <w:proofErr w:type="spellEnd"/>
+            <w:r>
+              <w:rPr>
+                <w:rFonts w:ascii="Avenir Roman" w:hAnsi="Avenir Roman"/>
+                <w:color w:val="404040" w:themeColor="text1" w:themeTint="BF"/>
+                <w:sz w:val="20"/>
+                <w:szCs w:val="20"/>
+              </w:rPr>
+              <w:t xml:space="preserve">. </w:t>
             </w:r>
             <w:r>
               <w:rPr>
@@ -2523,6 +4099,9 @@
         <w:gridCol w:w="8572"/>
       </w:tblGrid>
       <w:tr>
+        <w:trPr>
+          <w:trHeight w:val="648"/>
+        </w:trPr>
         <w:tc>
           <w:tcPr>
             <w:tcW w:w="453" w:type="dxa"/>
@@ -2880,7 +4459,7 @@
     </w:tbl>
     <w:p>
       <w:pPr>
-        <w:spacing w:before="240" w:line="264" w:lineRule="auto"/>
+        <w:spacing w:before="180" w:line="264" w:lineRule="auto"/>
         <w:rPr>
           <w:rFonts w:ascii="Avenir Roman" w:hAnsi="Avenir Roman"/>
           <w:b/>
@@ -2901,13 +4480,13 @@
         <mc:AlternateContent>
           <mc:Choice Requires="wps">
             <w:drawing>
-              <wp:anchor distT="0" distB="0" distL="114300" distR="114300" simplePos="0" relativeHeight="251663360" behindDoc="0" locked="0" layoutInCell="1" allowOverlap="1" wp14:anchorId="6F49D9A7" wp14:editId="0BC81992">
+              <wp:anchor distT="0" distB="0" distL="114300" distR="114300" simplePos="0" relativeHeight="251663360" behindDoc="0" locked="0" layoutInCell="1" allowOverlap="1" wp14:anchorId="6F49D9A7" wp14:editId="7A195038">
                 <wp:simplePos x="0" y="0"/>
                 <wp:positionH relativeFrom="column">
                   <wp:posOffset>5080</wp:posOffset>
                 </wp:positionH>
                 <wp:positionV relativeFrom="paragraph">
-                  <wp:posOffset>413753</wp:posOffset>
+                  <wp:posOffset>371687</wp:posOffset>
                 </wp:positionV>
                 <wp:extent cx="5704205" cy="0"/>
                 <wp:effectExtent l="0" t="12700" r="23495" b="12700"/>
@@ -2958,7 +4537,7 @@
           </mc:Choice>
           <mc:Fallback>
             <w:pict>
-              <v:line w14:anchorId="22B7BB2F" id="Straight Connector 4" o:spid="_x0000_s1026" style="position:absolute;z-index:251663360;visibility:visible;mso-wrap-style:square;mso-width-percent:0;mso-wrap-distance-left:9pt;mso-wrap-distance-top:0;mso-wrap-distance-right:9pt;mso-wrap-distance-bottom:0;mso-position-horizontal:absolute;mso-position-horizontal-relative:text;mso-position-vertical:absolute;mso-position-vertical-relative:text;mso-width-percent:0;mso-width-relative:margin" from=".4pt,32.6pt" to="449.55pt,32.6pt" o:gfxdata="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" strokecolor="#4472c4 [3208]" strokeweight="1.5pt">
+              <v:line w14:anchorId="00B7C729" id="Straight Connector 4" o:spid="_x0000_s1026" style="position:absolute;z-index:251663360;visibility:visible;mso-wrap-style:square;mso-width-percent:0;mso-wrap-distance-left:9pt;mso-wrap-distance-top:0;mso-wrap-distance-right:9pt;mso-wrap-distance-bottom:0;mso-position-horizontal:absolute;mso-position-horizontal-relative:text;mso-position-vertical:absolute;mso-position-vertical-relative:text;mso-width-percent:0;mso-width-relative:margin" from=".4pt,29.25pt" to="449.55pt,29.25pt" o:gfxdata="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" strokecolor="#4472c4 [3208]" strokeweight="1.5pt">
                 <v:stroke joinstyle="miter"/>
               </v:line>
             </w:pict>
@@ -2989,12 +4568,39 @@
       </w:pPr>
       <w:r>
         <w:rPr>
-          <w:rFonts w:ascii="Avenir Roman" w:hAnsi="Avenir Roman"/>
-          <w:color w:val="404040" w:themeColor="text1" w:themeTint="BF"/>
-          <w:sz w:val="20"/>
-          <w:szCs w:val="20"/>
-        </w:rPr>
-        <w:t>NDSS 20</w:t>
+          <w:rFonts w:ascii="Avenir Roman" w:hAnsi="Avenir Roman" w:hint="eastAsia"/>
+          <w:color w:val="404040" w:themeColor="text1" w:themeTint="BF"/>
+          <w:sz w:val="20"/>
+          <w:szCs w:val="20"/>
+        </w:rPr>
+        <w:t>ICDCS</w:t>
+      </w:r>
+      <w:r>
+        <w:rPr>
+          <w:rFonts w:ascii="Avenir Roman" w:hAnsi="Avenir Roman"/>
+          <w:color w:val="404040" w:themeColor="text1" w:themeTint="BF"/>
+          <w:sz w:val="20"/>
+          <w:szCs w:val="20"/>
+        </w:rPr>
+        <w:t xml:space="preserve"> ’21, </w:t>
+      </w:r>
+      <w:r>
+        <w:rPr>
+          <w:rFonts w:ascii="Avenir Roman" w:hAnsi="Avenir Roman"/>
+          <w:color w:val="404040" w:themeColor="text1" w:themeTint="BF"/>
+          <w:sz w:val="20"/>
+          <w:szCs w:val="20"/>
+        </w:rPr>
+        <w:t xml:space="preserve">NDSS </w:t>
+      </w:r>
+      <w:r>
+        <w:rPr>
+          <w:rFonts w:ascii="Avenir Roman" w:hAnsi="Avenir Roman"/>
+          <w:color w:val="404040" w:themeColor="text1" w:themeTint="BF"/>
+          <w:sz w:val="20"/>
+          <w:szCs w:val="20"/>
+        </w:rPr>
+        <w:t>’</w:t>
       </w:r>
       <w:r>
         <w:rPr>
@@ -3021,43 +4627,151 @@
           <w:sz w:val="20"/>
           <w:szCs w:val="20"/>
         </w:rPr>
-        <w:t xml:space="preserve">DSN 2020, </w:t>
-      </w:r>
-      <w:r>
-        <w:rPr>
-          <w:rFonts w:ascii="Avenir Roman" w:hAnsi="Avenir Roman"/>
-          <w:color w:val="404040" w:themeColor="text1" w:themeTint="BF"/>
-          <w:sz w:val="20"/>
-          <w:szCs w:val="20"/>
-        </w:rPr>
-        <w:t xml:space="preserve">CCS 2019, </w:t>
-      </w:r>
-      <w:r>
-        <w:rPr>
-          <w:rFonts w:ascii="Avenir Roman" w:hAnsi="Avenir Roman"/>
-          <w:color w:val="404040" w:themeColor="text1" w:themeTint="BF"/>
-          <w:sz w:val="20"/>
-          <w:szCs w:val="20"/>
-        </w:rPr>
-        <w:t>ESORICS 2019</w:t>
-      </w:r>
-      <w:r>
-        <w:rPr>
-          <w:rFonts w:ascii="Avenir Roman" w:hAnsi="Avenir Roman"/>
-          <w:color w:val="404040" w:themeColor="text1" w:themeTint="BF"/>
-          <w:sz w:val="20"/>
-          <w:szCs w:val="20"/>
-        </w:rPr>
-        <w:t>, ICICS 2019</w:t>
-      </w:r>
-      <w:r>
-        <w:rPr>
-          <w:rFonts w:ascii="Avenir Roman" w:hAnsi="Avenir Roman"/>
-          <w:color w:val="404040" w:themeColor="text1" w:themeTint="BF"/>
-          <w:sz w:val="20"/>
-          <w:szCs w:val="20"/>
-        </w:rPr>
-        <w:t>, IoT S&amp;P 2018, RESEC 2018</w:t>
+        <w:t xml:space="preserve">DSN </w:t>
+      </w:r>
+      <w:r>
+        <w:rPr>
+          <w:rFonts w:ascii="Avenir Roman" w:hAnsi="Avenir Roman"/>
+          <w:color w:val="404040" w:themeColor="text1" w:themeTint="BF"/>
+          <w:sz w:val="20"/>
+          <w:szCs w:val="20"/>
+        </w:rPr>
+        <w:t>’</w:t>
+      </w:r>
+      <w:r>
+        <w:rPr>
+          <w:rFonts w:ascii="Avenir Roman" w:hAnsi="Avenir Roman"/>
+          <w:color w:val="404040" w:themeColor="text1" w:themeTint="BF"/>
+          <w:sz w:val="20"/>
+          <w:szCs w:val="20"/>
+        </w:rPr>
+        <w:t xml:space="preserve">20, </w:t>
+      </w:r>
+      <w:r>
+        <w:rPr>
+          <w:rFonts w:ascii="Avenir Roman" w:hAnsi="Avenir Roman"/>
+          <w:color w:val="404040" w:themeColor="text1" w:themeTint="BF"/>
+          <w:sz w:val="20"/>
+          <w:szCs w:val="20"/>
+        </w:rPr>
+        <w:t xml:space="preserve">CCS </w:t>
+      </w:r>
+      <w:r>
+        <w:rPr>
+          <w:rFonts w:ascii="Avenir Roman" w:hAnsi="Avenir Roman"/>
+          <w:color w:val="404040" w:themeColor="text1" w:themeTint="BF"/>
+          <w:sz w:val="20"/>
+          <w:szCs w:val="20"/>
+        </w:rPr>
+        <w:t>’</w:t>
+      </w:r>
+      <w:r>
+        <w:rPr>
+          <w:rFonts w:ascii="Avenir Roman" w:hAnsi="Avenir Roman"/>
+          <w:color w:val="404040" w:themeColor="text1" w:themeTint="BF"/>
+          <w:sz w:val="20"/>
+          <w:szCs w:val="20"/>
+        </w:rPr>
+        <w:t xml:space="preserve">19, </w:t>
+      </w:r>
+      <w:r>
+        <w:rPr>
+          <w:rFonts w:ascii="Avenir Roman" w:hAnsi="Avenir Roman"/>
+          <w:color w:val="404040" w:themeColor="text1" w:themeTint="BF"/>
+          <w:sz w:val="20"/>
+          <w:szCs w:val="20"/>
+        </w:rPr>
+        <w:t xml:space="preserve">ESORICS </w:t>
+      </w:r>
+      <w:r>
+        <w:rPr>
+          <w:rFonts w:ascii="Avenir Roman" w:hAnsi="Avenir Roman"/>
+          <w:color w:val="404040" w:themeColor="text1" w:themeTint="BF"/>
+          <w:sz w:val="20"/>
+          <w:szCs w:val="20"/>
+        </w:rPr>
+        <w:t>’</w:t>
+      </w:r>
+      <w:r>
+        <w:rPr>
+          <w:rFonts w:ascii="Avenir Roman" w:hAnsi="Avenir Roman"/>
+          <w:color w:val="404040" w:themeColor="text1" w:themeTint="BF"/>
+          <w:sz w:val="20"/>
+          <w:szCs w:val="20"/>
+        </w:rPr>
+        <w:t>19</w:t>
+      </w:r>
+      <w:r>
+        <w:rPr>
+          <w:rFonts w:ascii="Avenir Roman" w:hAnsi="Avenir Roman"/>
+          <w:color w:val="404040" w:themeColor="text1" w:themeTint="BF"/>
+          <w:sz w:val="20"/>
+          <w:szCs w:val="20"/>
+        </w:rPr>
+        <w:t xml:space="preserve">, ICICS </w:t>
+      </w:r>
+      <w:r>
+        <w:rPr>
+          <w:rFonts w:ascii="Avenir Roman" w:hAnsi="Avenir Roman"/>
+          <w:color w:val="404040" w:themeColor="text1" w:themeTint="BF"/>
+          <w:sz w:val="20"/>
+          <w:szCs w:val="20"/>
+        </w:rPr>
+        <w:t>’</w:t>
+      </w:r>
+      <w:r>
+        <w:rPr>
+          <w:rFonts w:ascii="Avenir Roman" w:hAnsi="Avenir Roman"/>
+          <w:color w:val="404040" w:themeColor="text1" w:themeTint="BF"/>
+          <w:sz w:val="20"/>
+          <w:szCs w:val="20"/>
+        </w:rPr>
+        <w:t>19</w:t>
+      </w:r>
+      <w:r>
+        <w:rPr>
+          <w:rFonts w:ascii="Avenir Roman" w:hAnsi="Avenir Roman"/>
+          <w:color w:val="404040" w:themeColor="text1" w:themeTint="BF"/>
+          <w:sz w:val="20"/>
+          <w:szCs w:val="20"/>
+        </w:rPr>
+        <w:t xml:space="preserve">, IoT S&amp;P </w:t>
+      </w:r>
+      <w:r>
+        <w:rPr>
+          <w:rFonts w:ascii="Avenir Roman" w:hAnsi="Avenir Roman"/>
+          <w:color w:val="404040" w:themeColor="text1" w:themeTint="BF"/>
+          <w:sz w:val="20"/>
+          <w:szCs w:val="20"/>
+        </w:rPr>
+        <w:t>’</w:t>
+      </w:r>
+      <w:r>
+        <w:rPr>
+          <w:rFonts w:ascii="Avenir Roman" w:hAnsi="Avenir Roman"/>
+          <w:color w:val="404040" w:themeColor="text1" w:themeTint="BF"/>
+          <w:sz w:val="20"/>
+          <w:szCs w:val="20"/>
+        </w:rPr>
+        <w:t xml:space="preserve">18, RESEC </w:t>
+      </w:r>
+      <w:r>
+        <w:rPr>
+          <w:rFonts w:ascii="Avenir Roman" w:hAnsi="Avenir Roman"/>
+          <w:color w:val="404040" w:themeColor="text1" w:themeTint="BF"/>
+          <w:sz w:val="20"/>
+          <w:szCs w:val="20"/>
+        </w:rPr>
+        <w:t>’</w:t>
+      </w:r>
+      <w:r>
+        <w:rPr>
+          <w:rFonts w:ascii="Avenir Roman" w:hAnsi="Avenir Roman"/>
+          <w:color w:val="404040" w:themeColor="text1" w:themeTint="BF"/>
+          <w:sz w:val="20"/>
+          <w:szCs w:val="20"/>
+        </w:rPr>
+        <w:t>18</w:t>
       </w:r>
     </w:p>
     <w:p>
@@ -3082,7 +4796,7 @@
     </w:p>
     <w:p>
       <w:pPr>
-        <w:spacing w:before="240" w:line="264" w:lineRule="auto"/>
+        <w:spacing w:before="180" w:line="264" w:lineRule="auto"/>
         <w:rPr>
           <w:rFonts w:ascii="Avenir Roman" w:hAnsi="Avenir Roman"/>
           <w:b/>
@@ -3103,13 +4817,13 @@
         <mc:AlternateContent>
           <mc:Choice Requires="wps">
             <w:drawing>
-              <wp:anchor distT="0" distB="0" distL="114300" distR="114300" simplePos="0" relativeHeight="251665408" behindDoc="0" locked="0" layoutInCell="1" allowOverlap="1" wp14:anchorId="69C52F2C" wp14:editId="1640E7EA">
+              <wp:anchor distT="0" distB="0" distL="114300" distR="114300" simplePos="0" relativeHeight="251665408" behindDoc="0" locked="0" layoutInCell="1" allowOverlap="1" wp14:anchorId="69C52F2C" wp14:editId="42F3E08C">
                 <wp:simplePos x="0" y="0"/>
                 <wp:positionH relativeFrom="column">
                   <wp:posOffset>5080</wp:posOffset>
                 </wp:positionH>
                 <wp:positionV relativeFrom="paragraph">
-                  <wp:posOffset>408673</wp:posOffset>
+                  <wp:posOffset>376978</wp:posOffset>
                 </wp:positionV>
                 <wp:extent cx="5704205" cy="0"/>
                 <wp:effectExtent l="0" t="12700" r="23495" b="12700"/>
@@ -3160,7 +4874,7 @@
           </mc:Choice>
           <mc:Fallback>
             <w:pict>
-              <v:line w14:anchorId="32F18ECC" id="Straight Connector 5" o:spid="_x0000_s1026" style="position:absolute;z-index:251665408;visibility:visible;mso-wrap-style:square;mso-width-percent:0;mso-wrap-distance-left:9pt;mso-wrap-distance-top:0;mso-wrap-distance-right:9pt;mso-wrap-distance-bottom:0;mso-position-horizontal:absolute;mso-position-horizontal-relative:text;mso-position-vertical:absolute;mso-position-vertical-relative:text;mso-width-percent:0;mso-width-relative:margin" from=".4pt,32.2pt" to="449.55pt,32.2pt" o:gfxdata="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" strokecolor="#4472c4 [3208]" strokeweight="1.5pt">
+              <v:line w14:anchorId="7A86EB4B" id="Straight Connector 5" o:spid="_x0000_s1026" style="position:absolute;z-index:251665408;visibility:visible;mso-wrap-style:square;mso-width-percent:0;mso-wrap-distance-left:9pt;mso-wrap-distance-top:0;mso-wrap-distance-right:9pt;mso-wrap-distance-bottom:0;mso-position-horizontal:absolute;mso-position-horizontal-relative:text;mso-position-vertical:absolute;mso-position-vertical-relative:text;mso-width-percent:0;mso-width-relative:margin" from=".4pt,29.7pt" to="449.55pt,29.7pt" o:gfxdata="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" strokecolor="#4472c4 [3208]" strokeweight="1.5pt">
                 <v:stroke joinstyle="miter"/>
               </v:line>
             </w:pict>
@@ -3283,6 +4997,44 @@
           <w:sz w:val="20"/>
           <w:szCs w:val="20"/>
         </w:rPr>
+        <w:t>IMC Nominee of</w:t>
+      </w:r>
+      <w:r>
+        <w:rPr>
+          <w:rFonts w:ascii="Avenir Roman" w:hAnsi="Avenir Roman"/>
+          <w:color w:val="404040" w:themeColor="text1" w:themeTint="BF"/>
+          <w:sz w:val="20"/>
+          <w:szCs w:val="20"/>
+        </w:rPr>
+        <w:t xml:space="preserve"> Distinguished Paper Award &amp; Community Contribution Award</w:t>
+      </w:r>
+      <w:r>
+        <w:rPr>
+          <w:rFonts w:ascii="Avenir Roman" w:hAnsi="Avenir Roman"/>
+          <w:color w:val="404040" w:themeColor="text1" w:themeTint="BF"/>
+          <w:sz w:val="20"/>
+          <w:szCs w:val="20"/>
+        </w:rPr>
+        <w:t xml:space="preserve"> (2019)</w:t>
+      </w:r>
+    </w:p>
+    <w:p>
+      <w:pPr>
+        <w:ind w:left="738" w:hanging="369"/>
+        <w:rPr>
+          <w:rFonts w:ascii="Avenir Roman" w:hAnsi="Avenir Roman"/>
+          <w:color w:val="404040" w:themeColor="text1" w:themeTint="BF"/>
+          <w:sz w:val="20"/>
+          <w:szCs w:val="20"/>
+        </w:rPr>
+      </w:pPr>
+      <w:r>
+        <w:rPr>
+          <w:rFonts w:ascii="Avenir Roman" w:hAnsi="Avenir Roman"/>
+          <w:color w:val="404040" w:themeColor="text1" w:themeTint="BF"/>
+          <w:sz w:val="20"/>
+          <w:szCs w:val="20"/>
+        </w:rPr>
         <w:t xml:space="preserve">DSN </w:t>
       </w:r>
       <w:r>
@@ -3466,7 +5218,16 @@
           <w:sz w:val="20"/>
           <w:szCs w:val="20"/>
         </w:rPr>
-        <w:t xml:space="preserve">, </w:t>
+        <w:t xml:space="preserve"> of</w:t>
+      </w:r>
+      <w:r>
+        <w:rPr>
+          <w:rFonts w:ascii="Avenir Roman" w:hAnsi="Avenir Roman"/>
+          <w:color w:val="404040" w:themeColor="text1" w:themeTint="BF"/>
+          <w:sz w:val="20"/>
+          <w:szCs w:val="20"/>
+        </w:rPr>
+        <w:t xml:space="preserve"> </w:t>
       </w:r>
       <w:r>
         <w:rPr>
@@ -3620,6 +5381,8 @@
         </w:rPr>
         <w:t>Bronze, CCF Collegiate Computer Systems &amp; Programming Contest (2016)</w:t>
       </w:r>
+      <w:bookmarkStart w:id="0" w:name="_GoBack"/>
+      <w:bookmarkEnd w:id="0"/>
     </w:p>
     <w:p>
       <w:pPr>

--- a/cv/chaoyi-lu-cv-en.docx
+++ b/cv/chaoyi-lu-cv-en.docx
@@ -427,7 +427,15 @@
           <w:color w:val="404040" w:themeColor="text1" w:themeTint="BF"/>
           <w:sz w:val="22"/>
         </w:rPr>
-        <w:t xml:space="preserve"> and Prof. </w:t>
+        <w:t xml:space="preserve"> </w:t>
+      </w:r>
+      <w:r>
+        <w:rPr>
+          <w:rFonts w:ascii="Avenir Roman" w:hAnsi="Avenir Roman"/>
+          <w:color w:val="404040" w:themeColor="text1" w:themeTint="BF"/>
+          <w:sz w:val="22"/>
+        </w:rPr>
+        <w:t xml:space="preserve">and Prof. </w:t>
       </w:r>
       <w:proofErr w:type="spellStart"/>
       <w:r>
@@ -561,64 +569,6 @@
           <w:sz w:val="22"/>
         </w:rPr>
         <w:t>, School of Cyberspace Security</w:t>
-      </w:r>
-    </w:p>
-    <w:p>
-      <w:pPr>
-        <w:ind w:left="1440"/>
-        <w:rPr>
-          <w:rFonts w:ascii="Avenir Roman" w:hAnsi="Avenir Roman"/>
-          <w:color w:val="404040" w:themeColor="text1" w:themeTint="BF"/>
-          <w:sz w:val="22"/>
-        </w:rPr>
-      </w:pPr>
-      <w:r>
-        <w:rPr>
-          <w:rFonts w:ascii="Avenir Roman" w:hAnsi="Avenir Roman"/>
-          <w:color w:val="404040" w:themeColor="text1" w:themeTint="BF"/>
-          <w:sz w:val="22"/>
-        </w:rPr>
-        <w:t xml:space="preserve">Excellent </w:t>
-      </w:r>
-      <w:r>
-        <w:rPr>
-          <w:rFonts w:ascii="Avenir Roman" w:hAnsi="Avenir Roman"/>
-          <w:color w:val="404040" w:themeColor="text1" w:themeTint="BF"/>
-          <w:sz w:val="22"/>
-        </w:rPr>
-        <w:t>U</w:t>
-      </w:r>
-      <w:r>
-        <w:rPr>
-          <w:rFonts w:ascii="Avenir Roman" w:hAnsi="Avenir Roman"/>
-          <w:color w:val="404040" w:themeColor="text1" w:themeTint="BF"/>
-          <w:sz w:val="22"/>
-        </w:rPr>
-        <w:t xml:space="preserve">ndergraduate </w:t>
-      </w:r>
-      <w:r>
-        <w:rPr>
-          <w:rFonts w:ascii="Avenir Roman" w:hAnsi="Avenir Roman"/>
-          <w:color w:val="404040" w:themeColor="text1" w:themeTint="BF"/>
-          <w:sz w:val="22"/>
-        </w:rPr>
-        <w:t>A</w:t>
-      </w:r>
-      <w:r>
-        <w:rPr>
-          <w:rFonts w:ascii="Avenir Roman" w:hAnsi="Avenir Roman"/>
-          <w:color w:val="404040" w:themeColor="text1" w:themeTint="BF"/>
-          <w:sz w:val="22"/>
-        </w:rPr>
-        <w:t xml:space="preserve">ward, </w:t>
-      </w:r>
-      <w:r>
-        <w:rPr>
-          <w:rFonts w:ascii="Avenir Roman" w:hAnsi="Avenir Roman"/>
-          <w:color w:val="404040" w:themeColor="text1" w:themeTint="BF"/>
-          <w:sz w:val="22"/>
-        </w:rPr>
-        <w:t>Beijing Municipal Commission of Education</w:t>
       </w:r>
     </w:p>
     <w:p>
@@ -759,13 +709,13 @@
         <w:tblLook w:val="04A0" w:firstRow="1" w:lastRow="0" w:firstColumn="1" w:lastColumn="0" w:noHBand="0" w:noVBand="1"/>
       </w:tblPr>
       <w:tblGrid>
-        <w:gridCol w:w="431"/>
-        <w:gridCol w:w="8594"/>
+        <w:gridCol w:w="572"/>
+        <w:gridCol w:w="8453"/>
       </w:tblGrid>
       <w:tr>
         <w:tc>
           <w:tcPr>
-            <w:tcW w:w="431" w:type="dxa"/>
+            <w:tcW w:w="572" w:type="dxa"/>
           </w:tcPr>
           <w:p>
             <w:pPr>
@@ -784,21 +734,22 @@
                 <w:sz w:val="20"/>
                 <w:szCs w:val="20"/>
               </w:rPr>
-              <w:t>[9]</w:t>
+              <w:t>[10]</w:t>
             </w:r>
           </w:p>
         </w:tc>
         <w:tc>
           <w:tcPr>
-            <w:tcW w:w="8594" w:type="dxa"/>
+            <w:tcW w:w="8453" w:type="dxa"/>
           </w:tcPr>
           <w:p>
             <w:pPr>
-              <w:spacing w:before="60"/>
+              <w:spacing w:before="60" w:after="100"/>
               <w:ind w:firstLine="6"/>
               <w:rPr>
                 <w:rFonts w:ascii="Avenir Roman" w:hAnsi="Avenir Roman"/>
-                <w:color w:val="404040" w:themeColor="text1" w:themeTint="BF"/>
+                <w:b/>
+                <w:color w:val="4472C4" w:themeColor="accent5"/>
                 <w:sz w:val="20"/>
                 <w:szCs w:val="20"/>
               </w:rPr>
@@ -811,27 +762,67 @@
                 <w:sz w:val="20"/>
                 <w:szCs w:val="20"/>
               </w:rPr>
-              <w:t xml:space="preserve">[NDSS </w:t>
-            </w:r>
-            <w:r>
-              <w:rPr>
-                <w:rFonts w:ascii="Avenir Roman" w:hAnsi="Avenir Roman"/>
-                <w:b/>
-                <w:color w:val="4472C4" w:themeColor="accent5"/>
-                <w:sz w:val="20"/>
-                <w:szCs w:val="20"/>
-              </w:rPr>
-              <w:t>’</w:t>
-            </w:r>
-            <w:r>
-              <w:rPr>
-                <w:rFonts w:ascii="Avenir Roman" w:hAnsi="Avenir Roman"/>
-                <w:b/>
-                <w:color w:val="4472C4" w:themeColor="accent5"/>
-                <w:sz w:val="20"/>
-                <w:szCs w:val="20"/>
-              </w:rPr>
-              <w:t xml:space="preserve">21] </w:t>
+              <w:t>[CCS ’2</w:t>
+            </w:r>
+            <w:r>
+              <w:rPr>
+                <w:rFonts w:ascii="Avenir Roman" w:hAnsi="Avenir Roman"/>
+                <w:b/>
+                <w:color w:val="4472C4" w:themeColor="accent5"/>
+                <w:sz w:val="20"/>
+                <w:szCs w:val="20"/>
+              </w:rPr>
+              <w:t>1</w:t>
+            </w:r>
+            <w:r>
+              <w:rPr>
+                <w:rFonts w:ascii="Avenir Roman" w:hAnsi="Avenir Roman"/>
+                <w:b/>
+                <w:color w:val="4472C4" w:themeColor="accent5"/>
+                <w:sz w:val="20"/>
+                <w:szCs w:val="20"/>
+              </w:rPr>
+              <w:t xml:space="preserve">] </w:t>
+            </w:r>
+            <w:proofErr w:type="spellStart"/>
+            <w:r>
+              <w:rPr>
+                <w:rFonts w:ascii="Avenir Roman" w:hAnsi="Avenir Roman"/>
+                <w:color w:val="404040" w:themeColor="text1" w:themeTint="BF"/>
+                <w:sz w:val="20"/>
+                <w:szCs w:val="20"/>
+              </w:rPr>
+              <w:t>Yiming</w:t>
+            </w:r>
+            <w:proofErr w:type="spellEnd"/>
+            <w:r>
+              <w:rPr>
+                <w:rFonts w:ascii="Avenir Roman" w:hAnsi="Avenir Roman"/>
+                <w:color w:val="404040" w:themeColor="text1" w:themeTint="BF"/>
+                <w:sz w:val="20"/>
+                <w:szCs w:val="20"/>
+              </w:rPr>
+              <w:t xml:space="preserve"> Zhang, </w:t>
+            </w:r>
+            <w:proofErr w:type="spellStart"/>
+            <w:r>
+              <w:rPr>
+                <w:rFonts w:ascii="Avenir Roman" w:hAnsi="Avenir Roman"/>
+                <w:color w:val="404040" w:themeColor="text1" w:themeTint="BF"/>
+                <w:sz w:val="20"/>
+                <w:szCs w:val="20"/>
+              </w:rPr>
+              <w:t>Baojun</w:t>
+            </w:r>
+            <w:proofErr w:type="spellEnd"/>
+            <w:r>
+              <w:rPr>
+                <w:rFonts w:ascii="Avenir Roman" w:hAnsi="Avenir Roman"/>
+                <w:color w:val="404040" w:themeColor="text1" w:themeTint="BF"/>
+                <w:sz w:val="20"/>
+                <w:szCs w:val="20"/>
+              </w:rPr>
+              <w:t xml:space="preserve"> Liu, </w:t>
             </w:r>
             <w:r>
               <w:rPr>
@@ -851,6 +842,46 @@
                 <w:sz w:val="20"/>
                 <w:szCs w:val="20"/>
               </w:rPr>
+              <w:t xml:space="preserve">, Zhou Li, </w:t>
+            </w:r>
+            <w:proofErr w:type="spellStart"/>
+            <w:r>
+              <w:rPr>
+                <w:rFonts w:ascii="Avenir Roman" w:hAnsi="Avenir Roman"/>
+                <w:color w:val="404040" w:themeColor="text1" w:themeTint="BF"/>
+                <w:sz w:val="20"/>
+                <w:szCs w:val="20"/>
+              </w:rPr>
+              <w:t>Haixin</w:t>
+            </w:r>
+            <w:proofErr w:type="spellEnd"/>
+            <w:r>
+              <w:rPr>
+                <w:rFonts w:ascii="Avenir Roman" w:hAnsi="Avenir Roman"/>
+                <w:color w:val="404040" w:themeColor="text1" w:themeTint="BF"/>
+                <w:sz w:val="20"/>
+                <w:szCs w:val="20"/>
+              </w:rPr>
+              <w:t xml:space="preserve"> </w:t>
+            </w:r>
+            <w:proofErr w:type="spellStart"/>
+            <w:r>
+              <w:rPr>
+                <w:rFonts w:ascii="Avenir Roman" w:hAnsi="Avenir Roman"/>
+                <w:color w:val="404040" w:themeColor="text1" w:themeTint="BF"/>
+                <w:sz w:val="20"/>
+                <w:szCs w:val="20"/>
+              </w:rPr>
+              <w:t>Duan</w:t>
+            </w:r>
+            <w:proofErr w:type="spellEnd"/>
+            <w:r>
+              <w:rPr>
+                <w:rFonts w:ascii="Avenir Roman" w:hAnsi="Avenir Roman"/>
+                <w:color w:val="404040" w:themeColor="text1" w:themeTint="BF"/>
+                <w:sz w:val="20"/>
+                <w:szCs w:val="20"/>
+              </w:rPr>
               <w:t xml:space="preserve">, </w:t>
             </w:r>
             <w:proofErr w:type="spellStart"/>
@@ -861,69 +892,67 @@
                 <w:sz w:val="20"/>
                 <w:szCs w:val="20"/>
               </w:rPr>
-              <w:t>Baojun</w:t>
-            </w:r>
-            <w:proofErr w:type="spellEnd"/>
-            <w:r>
-              <w:rPr>
-                <w:rFonts w:ascii="Avenir Roman" w:hAnsi="Avenir Roman"/>
-                <w:color w:val="404040" w:themeColor="text1" w:themeTint="BF"/>
-                <w:sz w:val="20"/>
-                <w:szCs w:val="20"/>
-              </w:rPr>
-              <w:t xml:space="preserve"> Liu, </w:t>
-            </w:r>
-            <w:proofErr w:type="spellStart"/>
-            <w:r>
-              <w:rPr>
-                <w:rFonts w:ascii="Avenir Roman" w:hAnsi="Avenir Roman"/>
-                <w:color w:val="404040" w:themeColor="text1" w:themeTint="BF"/>
-                <w:sz w:val="20"/>
-                <w:szCs w:val="20"/>
-              </w:rPr>
-              <w:t>Yiming</w:t>
-            </w:r>
-            <w:proofErr w:type="spellEnd"/>
-            <w:r>
-              <w:rPr>
-                <w:rFonts w:ascii="Avenir Roman" w:hAnsi="Avenir Roman"/>
-                <w:color w:val="404040" w:themeColor="text1" w:themeTint="BF"/>
-                <w:sz w:val="20"/>
-                <w:szCs w:val="20"/>
-              </w:rPr>
-              <w:t xml:space="preserve"> Zhang, Zhou Li, </w:t>
-            </w:r>
-            <w:proofErr w:type="spellStart"/>
-            <w:r>
-              <w:rPr>
-                <w:rFonts w:ascii="Avenir Roman" w:hAnsi="Avenir Roman"/>
-                <w:color w:val="404040" w:themeColor="text1" w:themeTint="BF"/>
-                <w:sz w:val="20"/>
-                <w:szCs w:val="20"/>
-              </w:rPr>
-              <w:t>Fenglu</w:t>
-            </w:r>
-            <w:proofErr w:type="spellEnd"/>
-            <w:r>
-              <w:rPr>
-                <w:rFonts w:ascii="Avenir Roman" w:hAnsi="Avenir Roman"/>
-                <w:color w:val="404040" w:themeColor="text1" w:themeTint="BF"/>
-                <w:sz w:val="20"/>
-                <w:szCs w:val="20"/>
-              </w:rPr>
-              <w:t xml:space="preserve"> Zhang, </w:t>
-            </w:r>
-            <w:proofErr w:type="spellStart"/>
-            <w:r>
-              <w:rPr>
-                <w:rFonts w:ascii="Avenir Roman" w:hAnsi="Avenir Roman"/>
-                <w:color w:val="404040" w:themeColor="text1" w:themeTint="BF"/>
-                <w:sz w:val="20"/>
-                <w:szCs w:val="20"/>
-              </w:rPr>
-              <w:t>Haixin</w:t>
-            </w:r>
-            <w:proofErr w:type="spellEnd"/>
+              <w:t>Jiachen</w:t>
+            </w:r>
+            <w:proofErr w:type="spellEnd"/>
+            <w:r>
+              <w:rPr>
+                <w:rFonts w:ascii="Avenir Roman" w:hAnsi="Avenir Roman"/>
+                <w:color w:val="404040" w:themeColor="text1" w:themeTint="BF"/>
+                <w:sz w:val="20"/>
+                <w:szCs w:val="20"/>
+              </w:rPr>
+              <w:t xml:space="preserve"> Li and </w:t>
+            </w:r>
+            <w:proofErr w:type="spellStart"/>
+            <w:r>
+              <w:rPr>
+                <w:rFonts w:ascii="Avenir Roman" w:hAnsi="Avenir Roman"/>
+                <w:color w:val="404040" w:themeColor="text1" w:themeTint="BF"/>
+                <w:sz w:val="20"/>
+                <w:szCs w:val="20"/>
+              </w:rPr>
+              <w:t>Zaifeng</w:t>
+            </w:r>
+            <w:proofErr w:type="spellEnd"/>
+            <w:r>
+              <w:rPr>
+                <w:rFonts w:ascii="Avenir Roman" w:hAnsi="Avenir Roman"/>
+                <w:color w:val="404040" w:themeColor="text1" w:themeTint="BF"/>
+                <w:sz w:val="20"/>
+                <w:szCs w:val="20"/>
+              </w:rPr>
+              <w:t xml:space="preserve"> Zhang</w:t>
+            </w:r>
+            <w:r>
+              <w:rPr>
+                <w:rFonts w:ascii="Avenir Roman" w:hAnsi="Avenir Roman"/>
+                <w:color w:val="404040" w:themeColor="text1" w:themeTint="BF"/>
+                <w:sz w:val="20"/>
+                <w:szCs w:val="20"/>
+              </w:rPr>
+              <w:t xml:space="preserve">. </w:t>
+            </w:r>
+            <w:r>
+              <w:rPr>
+                <w:rFonts w:ascii="Avenir Roman" w:hAnsi="Avenir Roman"/>
+                <w:b/>
+                <w:color w:val="404040" w:themeColor="text1" w:themeTint="BF"/>
+                <w:sz w:val="20"/>
+                <w:szCs w:val="20"/>
+              </w:rPr>
+              <w:t>Rusted Anchors: A National Client-Side View of Hidden Root CAs in the Web PKI Ecosystem</w:t>
+            </w:r>
+            <w:r>
+              <w:rPr>
+                <w:rFonts w:ascii="Avenir Roman" w:hAnsi="Avenir Roman"/>
+                <w:b/>
+                <w:color w:val="404040" w:themeColor="text1" w:themeTint="BF"/>
+                <w:sz w:val="20"/>
+                <w:szCs w:val="20"/>
+              </w:rPr>
+              <w:t>.</w:t>
+            </w:r>
             <w:r>
               <w:rPr>
                 <w:rFonts w:ascii="Avenir Roman" w:hAnsi="Avenir Roman"/>
@@ -933,151 +962,59 @@
               </w:rPr>
               <w:t xml:space="preserve"> </w:t>
             </w:r>
-            <w:proofErr w:type="spellStart"/>
-            <w:r>
-              <w:rPr>
-                <w:rFonts w:ascii="Avenir Roman" w:hAnsi="Avenir Roman"/>
-                <w:color w:val="404040" w:themeColor="text1" w:themeTint="BF"/>
-                <w:sz w:val="20"/>
-                <w:szCs w:val="20"/>
-              </w:rPr>
-              <w:t>Duan</w:t>
-            </w:r>
-            <w:proofErr w:type="spellEnd"/>
-            <w:r>
-              <w:rPr>
-                <w:rFonts w:ascii="Avenir Roman" w:hAnsi="Avenir Roman"/>
-                <w:color w:val="404040" w:themeColor="text1" w:themeTint="BF"/>
-                <w:sz w:val="20"/>
-                <w:szCs w:val="20"/>
-              </w:rPr>
-              <w:t xml:space="preserve">, Ying Liu, Joann </w:t>
-            </w:r>
-            <w:proofErr w:type="spellStart"/>
-            <w:r>
-              <w:rPr>
-                <w:rFonts w:ascii="Avenir Roman" w:hAnsi="Avenir Roman"/>
-                <w:color w:val="404040" w:themeColor="text1" w:themeTint="BF"/>
-                <w:sz w:val="20"/>
-                <w:szCs w:val="20"/>
-              </w:rPr>
-              <w:t>Qiongna</w:t>
-            </w:r>
-            <w:proofErr w:type="spellEnd"/>
-            <w:r>
-              <w:rPr>
-                <w:rFonts w:ascii="Avenir Roman" w:hAnsi="Avenir Roman"/>
-                <w:color w:val="404040" w:themeColor="text1" w:themeTint="BF"/>
-                <w:sz w:val="20"/>
-                <w:szCs w:val="20"/>
-              </w:rPr>
-              <w:t xml:space="preserve"> </w:t>
-            </w:r>
-            <w:r>
-              <w:rPr>
-                <w:rFonts w:ascii="Avenir Roman" w:hAnsi="Avenir Roman"/>
-                <w:color w:val="404040" w:themeColor="text1" w:themeTint="BF"/>
-                <w:sz w:val="20"/>
-                <w:szCs w:val="20"/>
-              </w:rPr>
-              <w:t xml:space="preserve">Chen, </w:t>
-            </w:r>
-            <w:proofErr w:type="spellStart"/>
-            <w:r>
-              <w:rPr>
-                <w:rFonts w:ascii="Avenir Roman" w:hAnsi="Avenir Roman"/>
-                <w:color w:val="404040" w:themeColor="text1" w:themeTint="BF"/>
-                <w:sz w:val="20"/>
-                <w:szCs w:val="20"/>
-              </w:rPr>
-              <w:t>Jinjin</w:t>
-            </w:r>
-            <w:proofErr w:type="spellEnd"/>
-            <w:r>
-              <w:rPr>
-                <w:rFonts w:ascii="Avenir Roman" w:hAnsi="Avenir Roman"/>
-                <w:color w:val="404040" w:themeColor="text1" w:themeTint="BF"/>
-                <w:sz w:val="20"/>
-                <w:szCs w:val="20"/>
-              </w:rPr>
-              <w:t xml:space="preserve"> Liang, </w:t>
-            </w:r>
-            <w:proofErr w:type="spellStart"/>
-            <w:r>
-              <w:rPr>
-                <w:rFonts w:ascii="Avenir Roman" w:hAnsi="Avenir Roman"/>
-                <w:color w:val="404040" w:themeColor="text1" w:themeTint="BF"/>
-                <w:sz w:val="20"/>
-                <w:szCs w:val="20"/>
-              </w:rPr>
-              <w:t>Zaifeng</w:t>
-            </w:r>
-            <w:proofErr w:type="spellEnd"/>
-            <w:r>
-              <w:rPr>
-                <w:rFonts w:ascii="Avenir Roman" w:hAnsi="Avenir Roman"/>
-                <w:color w:val="404040" w:themeColor="text1" w:themeTint="BF"/>
-                <w:sz w:val="20"/>
-                <w:szCs w:val="20"/>
-              </w:rPr>
-              <w:t xml:space="preserve"> Zhang, </w:t>
-            </w:r>
-            <w:proofErr w:type="spellStart"/>
-            <w:r>
-              <w:rPr>
-                <w:rFonts w:ascii="Avenir Roman" w:hAnsi="Avenir Roman"/>
-                <w:color w:val="404040" w:themeColor="text1" w:themeTint="BF"/>
-                <w:sz w:val="20"/>
-                <w:szCs w:val="20"/>
-              </w:rPr>
-              <w:t>Shuang</w:t>
-            </w:r>
-            <w:proofErr w:type="spellEnd"/>
-            <w:r>
-              <w:rPr>
-                <w:rFonts w:ascii="Avenir Roman" w:hAnsi="Avenir Roman"/>
-                <w:color w:val="404040" w:themeColor="text1" w:themeTint="BF"/>
-                <w:sz w:val="20"/>
-                <w:szCs w:val="20"/>
-              </w:rPr>
-              <w:t xml:space="preserve"> Hao and Min Yang</w:t>
-            </w:r>
-            <w:r>
-              <w:rPr>
-                <w:rFonts w:ascii="Avenir Roman" w:hAnsi="Avenir Roman"/>
-                <w:b/>
-                <w:color w:val="404040" w:themeColor="text1" w:themeTint="BF"/>
-                <w:sz w:val="20"/>
-                <w:szCs w:val="20"/>
-              </w:rPr>
-              <w:t>. From WHOIS to WHOWAS: A Large-Scale Measurement Study of Domain Registration Privacy under the GDPR.</w:t>
-            </w:r>
-            <w:r>
-              <w:rPr>
-                <w:rFonts w:ascii="Avenir Roman" w:hAnsi="Avenir Roman"/>
-                <w:color w:val="404040" w:themeColor="text1" w:themeTint="BF"/>
-                <w:sz w:val="20"/>
-                <w:szCs w:val="20"/>
-              </w:rPr>
-              <w:t xml:space="preserve"> </w:t>
-            </w:r>
-            <w:r>
-              <w:rPr>
-                <w:rFonts w:ascii="Avenir Roman" w:hAnsi="Avenir Roman"/>
-                <w:color w:val="404040" w:themeColor="text1" w:themeTint="BF"/>
-                <w:sz w:val="20"/>
-                <w:szCs w:val="20"/>
-              </w:rPr>
-              <w:t>In Proceedings of</w:t>
-            </w:r>
-            <w:r>
-              <w:rPr>
-                <w:rFonts w:ascii="Avenir Roman" w:hAnsi="Avenir Roman"/>
-                <w:color w:val="404040" w:themeColor="text1" w:themeTint="BF"/>
-                <w:sz w:val="20"/>
-                <w:szCs w:val="20"/>
-              </w:rPr>
-              <w:t xml:space="preserve"> the Network and Distributed System Security Symposium 2021, Virtual event, February 2021.</w:t>
+            <w:r>
+              <w:rPr>
+                <w:rFonts w:ascii="Avenir Roman" w:hAnsi="Avenir Roman"/>
+                <w:color w:val="404040" w:themeColor="text1" w:themeTint="BF"/>
+                <w:sz w:val="20"/>
+                <w:szCs w:val="20"/>
+              </w:rPr>
+              <w:t>To appear in</w:t>
+            </w:r>
+            <w:r>
+              <w:rPr>
+                <w:rFonts w:ascii="Avenir Roman" w:hAnsi="Avenir Roman"/>
+                <w:color w:val="404040" w:themeColor="text1" w:themeTint="BF"/>
+                <w:sz w:val="20"/>
+                <w:szCs w:val="20"/>
+              </w:rPr>
+              <w:t xml:space="preserve"> the 2</w:t>
+            </w:r>
+            <w:r>
+              <w:rPr>
+                <w:rFonts w:ascii="Avenir Roman" w:hAnsi="Avenir Roman"/>
+                <w:color w:val="404040" w:themeColor="text1" w:themeTint="BF"/>
+                <w:sz w:val="20"/>
+                <w:szCs w:val="20"/>
+              </w:rPr>
+              <w:t>8</w:t>
+            </w:r>
+            <w:r>
+              <w:rPr>
+                <w:rFonts w:ascii="Avenir Roman" w:hAnsi="Avenir Roman"/>
+                <w:color w:val="404040" w:themeColor="text1" w:themeTint="BF"/>
+                <w:sz w:val="20"/>
+                <w:szCs w:val="20"/>
+              </w:rPr>
+              <w:t>th ACM Conference on Computer and Communications Security, Virtual event, November 202</w:t>
+            </w:r>
+            <w:r>
+              <w:rPr>
+                <w:rFonts w:ascii="Avenir Roman" w:hAnsi="Avenir Roman"/>
+                <w:color w:val="404040" w:themeColor="text1" w:themeTint="BF"/>
+                <w:sz w:val="20"/>
+                <w:szCs w:val="20"/>
+              </w:rPr>
+              <w:t>1</w:t>
+            </w:r>
+            <w:r>
+              <w:rPr>
+                <w:rFonts w:ascii="Avenir Roman" w:hAnsi="Avenir Roman"/>
+                <w:color w:val="404040" w:themeColor="text1" w:themeTint="BF"/>
+                <w:sz w:val="20"/>
+                <w:szCs w:val="20"/>
+              </w:rPr>
+              <w:t>.</w:t>
             </w:r>
           </w:p>
         </w:tc>
@@ -1085,7 +1022,7 @@
       <w:tr>
         <w:tc>
           <w:tcPr>
-            <w:tcW w:w="431" w:type="dxa"/>
+            <w:tcW w:w="572" w:type="dxa"/>
           </w:tcPr>
           <w:p>
             <w:pPr>
@@ -1104,22 +1041,21 @@
                 <w:sz w:val="20"/>
                 <w:szCs w:val="20"/>
               </w:rPr>
-              <w:t>[8]</w:t>
+              <w:t>[9]</w:t>
             </w:r>
           </w:p>
         </w:tc>
         <w:tc>
           <w:tcPr>
-            <w:tcW w:w="8594" w:type="dxa"/>
+            <w:tcW w:w="8453" w:type="dxa"/>
           </w:tcPr>
           <w:p>
             <w:pPr>
-              <w:spacing w:before="60" w:after="100"/>
-              <w:ind w:firstLine="4"/>
-              <w:rPr>
-                <w:rFonts w:ascii="Avenir Roman" w:hAnsi="Avenir Roman"/>
-                <w:b/>
-                <w:color w:val="4472C4" w:themeColor="accent5"/>
+              <w:spacing w:before="60"/>
+              <w:ind w:firstLine="6"/>
+              <w:rPr>
+                <w:rFonts w:ascii="Avenir Roman" w:hAnsi="Avenir Roman"/>
+                <w:color w:val="404040" w:themeColor="text1" w:themeTint="BF"/>
                 <w:sz w:val="20"/>
                 <w:szCs w:val="20"/>
               </w:rPr>
@@ -1132,107 +1068,7 @@
                 <w:sz w:val="20"/>
                 <w:szCs w:val="20"/>
               </w:rPr>
-              <w:t>[U</w:t>
-            </w:r>
-            <w:r>
-              <w:rPr>
-                <w:rFonts w:ascii="Avenir Roman" w:hAnsi="Avenir Roman"/>
-                <w:b/>
-                <w:color w:val="4472C4" w:themeColor="accent5"/>
-                <w:sz w:val="20"/>
-                <w:szCs w:val="20"/>
-              </w:rPr>
-              <w:t>SENIX</w:t>
-            </w:r>
-            <w:r>
-              <w:rPr>
-                <w:rFonts w:ascii="Avenir Roman" w:hAnsi="Avenir Roman"/>
-                <w:b/>
-                <w:color w:val="4472C4" w:themeColor="accent5"/>
-                <w:sz w:val="20"/>
-                <w:szCs w:val="20"/>
-              </w:rPr>
-              <w:t xml:space="preserve"> Security ’21] </w:t>
-            </w:r>
-            <w:proofErr w:type="spellStart"/>
-            <w:r>
-              <w:rPr>
-                <w:rFonts w:ascii="Avenir Roman" w:hAnsi="Avenir Roman"/>
-                <w:color w:val="404040" w:themeColor="text1" w:themeTint="BF"/>
-                <w:sz w:val="20"/>
-                <w:szCs w:val="20"/>
-              </w:rPr>
-              <w:t>Kaiwen</w:t>
-            </w:r>
-            <w:proofErr w:type="spellEnd"/>
-            <w:r>
-              <w:rPr>
-                <w:rFonts w:ascii="Avenir Roman" w:hAnsi="Avenir Roman"/>
-                <w:color w:val="404040" w:themeColor="text1" w:themeTint="BF"/>
-                <w:sz w:val="20"/>
-                <w:szCs w:val="20"/>
-              </w:rPr>
-              <w:t xml:space="preserve"> Shen, </w:t>
-            </w:r>
-            <w:proofErr w:type="spellStart"/>
-            <w:r>
-              <w:rPr>
-                <w:rFonts w:ascii="Avenir Roman" w:hAnsi="Avenir Roman"/>
-                <w:color w:val="404040" w:themeColor="text1" w:themeTint="BF"/>
-                <w:sz w:val="20"/>
-                <w:szCs w:val="20"/>
-              </w:rPr>
-              <w:t>Chuhan</w:t>
-            </w:r>
-            <w:proofErr w:type="spellEnd"/>
-            <w:r>
-              <w:rPr>
-                <w:rFonts w:ascii="Avenir Roman" w:hAnsi="Avenir Roman"/>
-                <w:color w:val="404040" w:themeColor="text1" w:themeTint="BF"/>
-                <w:sz w:val="20"/>
-                <w:szCs w:val="20"/>
-              </w:rPr>
-              <w:t xml:space="preserve"> Wang, </w:t>
-            </w:r>
-            <w:proofErr w:type="spellStart"/>
-            <w:r>
-              <w:rPr>
-                <w:rFonts w:ascii="Avenir Roman" w:hAnsi="Avenir Roman"/>
-                <w:color w:val="404040" w:themeColor="text1" w:themeTint="BF"/>
-                <w:sz w:val="20"/>
-                <w:szCs w:val="20"/>
-              </w:rPr>
-              <w:t>Xiaofeng</w:t>
-            </w:r>
-            <w:proofErr w:type="spellEnd"/>
-            <w:r>
-              <w:rPr>
-                <w:rFonts w:ascii="Avenir Roman" w:hAnsi="Avenir Roman"/>
-                <w:color w:val="404040" w:themeColor="text1" w:themeTint="BF"/>
-                <w:sz w:val="20"/>
-                <w:szCs w:val="20"/>
-              </w:rPr>
-              <w:t xml:space="preserve"> Zheng, </w:t>
-            </w:r>
-            <w:proofErr w:type="spellStart"/>
-            <w:r>
-              <w:rPr>
-                <w:rFonts w:ascii="Avenir Roman" w:hAnsi="Avenir Roman"/>
-                <w:color w:val="404040" w:themeColor="text1" w:themeTint="BF"/>
-                <w:sz w:val="20"/>
-                <w:szCs w:val="20"/>
-              </w:rPr>
-              <w:t>Minglei</w:t>
-            </w:r>
-            <w:proofErr w:type="spellEnd"/>
-            <w:r>
-              <w:rPr>
-                <w:rFonts w:ascii="Avenir Roman" w:hAnsi="Avenir Roman"/>
-                <w:color w:val="404040" w:themeColor="text1" w:themeTint="BF"/>
-                <w:sz w:val="20"/>
-                <w:szCs w:val="20"/>
-              </w:rPr>
-              <w:t xml:space="preserve"> Guo, </w:t>
+              <w:t xml:space="preserve">[NDSS ’21] </w:t>
             </w:r>
             <w:r>
               <w:rPr>
@@ -1282,17 +1118,146 @@
                 <w:sz w:val="20"/>
                 <w:szCs w:val="20"/>
               </w:rPr>
-              <w:t>Yuxuan</w:t>
-            </w:r>
-            <w:proofErr w:type="spellEnd"/>
-            <w:r>
-              <w:rPr>
-                <w:rFonts w:ascii="Avenir Roman" w:hAnsi="Avenir Roman"/>
-                <w:color w:val="404040" w:themeColor="text1" w:themeTint="BF"/>
-                <w:sz w:val="20"/>
-                <w:szCs w:val="20"/>
-              </w:rPr>
-              <w:t xml:space="preserve"> Zhao, </w:t>
+              <w:t>Yiming</w:t>
+            </w:r>
+            <w:proofErr w:type="spellEnd"/>
+            <w:r>
+              <w:rPr>
+                <w:rFonts w:ascii="Avenir Roman" w:hAnsi="Avenir Roman"/>
+                <w:color w:val="404040" w:themeColor="text1" w:themeTint="BF"/>
+                <w:sz w:val="20"/>
+                <w:szCs w:val="20"/>
+              </w:rPr>
+              <w:t xml:space="preserve"> Zhang, Zhou Li, </w:t>
+            </w:r>
+            <w:proofErr w:type="spellStart"/>
+            <w:r>
+              <w:rPr>
+                <w:rFonts w:ascii="Avenir Roman" w:hAnsi="Avenir Roman"/>
+                <w:color w:val="404040" w:themeColor="text1" w:themeTint="BF"/>
+                <w:sz w:val="20"/>
+                <w:szCs w:val="20"/>
+              </w:rPr>
+              <w:t>Fenglu</w:t>
+            </w:r>
+            <w:proofErr w:type="spellEnd"/>
+            <w:r>
+              <w:rPr>
+                <w:rFonts w:ascii="Avenir Roman" w:hAnsi="Avenir Roman"/>
+                <w:color w:val="404040" w:themeColor="text1" w:themeTint="BF"/>
+                <w:sz w:val="20"/>
+                <w:szCs w:val="20"/>
+              </w:rPr>
+              <w:t xml:space="preserve"> Zhang, </w:t>
+            </w:r>
+            <w:proofErr w:type="spellStart"/>
+            <w:r>
+              <w:rPr>
+                <w:rFonts w:ascii="Avenir Roman" w:hAnsi="Avenir Roman"/>
+                <w:color w:val="404040" w:themeColor="text1" w:themeTint="BF"/>
+                <w:sz w:val="20"/>
+                <w:szCs w:val="20"/>
+              </w:rPr>
+              <w:t>Haixin</w:t>
+            </w:r>
+            <w:proofErr w:type="spellEnd"/>
+            <w:r>
+              <w:rPr>
+                <w:rFonts w:ascii="Avenir Roman" w:hAnsi="Avenir Roman"/>
+                <w:color w:val="404040" w:themeColor="text1" w:themeTint="BF"/>
+                <w:sz w:val="20"/>
+                <w:szCs w:val="20"/>
+              </w:rPr>
+              <w:t xml:space="preserve"> </w:t>
+            </w:r>
+            <w:proofErr w:type="spellStart"/>
+            <w:r>
+              <w:rPr>
+                <w:rFonts w:ascii="Avenir Roman" w:hAnsi="Avenir Roman"/>
+                <w:color w:val="404040" w:themeColor="text1" w:themeTint="BF"/>
+                <w:sz w:val="20"/>
+                <w:szCs w:val="20"/>
+              </w:rPr>
+              <w:t>Duan</w:t>
+            </w:r>
+            <w:proofErr w:type="spellEnd"/>
+            <w:r>
+              <w:rPr>
+                <w:rFonts w:ascii="Avenir Roman" w:hAnsi="Avenir Roman"/>
+                <w:color w:val="404040" w:themeColor="text1" w:themeTint="BF"/>
+                <w:sz w:val="20"/>
+                <w:szCs w:val="20"/>
+              </w:rPr>
+              <w:t xml:space="preserve">, Ying Liu, Joann </w:t>
+            </w:r>
+            <w:proofErr w:type="spellStart"/>
+            <w:r>
+              <w:rPr>
+                <w:rFonts w:ascii="Avenir Roman" w:hAnsi="Avenir Roman"/>
+                <w:color w:val="404040" w:themeColor="text1" w:themeTint="BF"/>
+                <w:sz w:val="20"/>
+                <w:szCs w:val="20"/>
+              </w:rPr>
+              <w:t>Qiongna</w:t>
+            </w:r>
+            <w:proofErr w:type="spellEnd"/>
+            <w:r>
+              <w:rPr>
+                <w:rFonts w:ascii="Avenir Roman" w:hAnsi="Avenir Roman"/>
+                <w:color w:val="404040" w:themeColor="text1" w:themeTint="BF"/>
+                <w:sz w:val="20"/>
+                <w:szCs w:val="20"/>
+              </w:rPr>
+              <w:t xml:space="preserve"> </w:t>
+            </w:r>
+            <w:r>
+              <w:rPr>
+                <w:rFonts w:ascii="Avenir Roman" w:hAnsi="Avenir Roman"/>
+                <w:color w:val="404040" w:themeColor="text1" w:themeTint="BF"/>
+                <w:sz w:val="20"/>
+                <w:szCs w:val="20"/>
+              </w:rPr>
+              <w:t xml:space="preserve">Chen, </w:t>
+            </w:r>
+            <w:proofErr w:type="spellStart"/>
+            <w:r>
+              <w:rPr>
+                <w:rFonts w:ascii="Avenir Roman" w:hAnsi="Avenir Roman"/>
+                <w:color w:val="404040" w:themeColor="text1" w:themeTint="BF"/>
+                <w:sz w:val="20"/>
+                <w:szCs w:val="20"/>
+              </w:rPr>
+              <w:t>Jinjin</w:t>
+            </w:r>
+            <w:proofErr w:type="spellEnd"/>
+            <w:r>
+              <w:rPr>
+                <w:rFonts w:ascii="Avenir Roman" w:hAnsi="Avenir Roman"/>
+                <w:color w:val="404040" w:themeColor="text1" w:themeTint="BF"/>
+                <w:sz w:val="20"/>
+                <w:szCs w:val="20"/>
+              </w:rPr>
+              <w:t xml:space="preserve"> Liang, </w:t>
+            </w:r>
+            <w:proofErr w:type="spellStart"/>
+            <w:r>
+              <w:rPr>
+                <w:rFonts w:ascii="Avenir Roman" w:hAnsi="Avenir Roman"/>
+                <w:color w:val="404040" w:themeColor="text1" w:themeTint="BF"/>
+                <w:sz w:val="20"/>
+                <w:szCs w:val="20"/>
+              </w:rPr>
+              <w:t>Zaifeng</w:t>
+            </w:r>
+            <w:proofErr w:type="spellEnd"/>
+            <w:r>
+              <w:rPr>
+                <w:rFonts w:ascii="Avenir Roman" w:hAnsi="Avenir Roman"/>
+                <w:color w:val="404040" w:themeColor="text1" w:themeTint="BF"/>
+                <w:sz w:val="20"/>
+                <w:szCs w:val="20"/>
+              </w:rPr>
+              <w:t xml:space="preserve"> Zhang, </w:t>
             </w:r>
             <w:proofErr w:type="spellStart"/>
             <w:r>
@@ -1312,19 +1277,18 @@
                 <w:sz w:val="20"/>
                 <w:szCs w:val="20"/>
               </w:rPr>
-              <w:t xml:space="preserve"> Hao, </w:t>
-            </w:r>
-            <w:proofErr w:type="spellStart"/>
-            <w:r>
-              <w:rPr>
-                <w:rFonts w:ascii="Avenir Roman" w:hAnsi="Avenir Roman"/>
-                <w:color w:val="404040" w:themeColor="text1" w:themeTint="BF"/>
-                <w:sz w:val="20"/>
-                <w:szCs w:val="20"/>
-              </w:rPr>
-              <w:t>Haixin</w:t>
-            </w:r>
-            <w:proofErr w:type="spellEnd"/>
+              <w:t xml:space="preserve"> Hao and Min Yang</w:t>
+            </w:r>
+            <w:r>
+              <w:rPr>
+                <w:rFonts w:ascii="Avenir Roman" w:hAnsi="Avenir Roman"/>
+                <w:b/>
+                <w:color w:val="404040" w:themeColor="text1" w:themeTint="BF"/>
+                <w:sz w:val="20"/>
+                <w:szCs w:val="20"/>
+              </w:rPr>
+              <w:t>. From WHOIS to WHOWAS: A Large-Scale Measurement Study of Domain Registration Privacy under the GDPR.</w:t>
+            </w:r>
             <w:r>
               <w:rPr>
                 <w:rFonts w:ascii="Avenir Roman" w:hAnsi="Avenir Roman"/>
@@ -1334,82 +1298,138 @@
               </w:rPr>
               <w:t xml:space="preserve"> </w:t>
             </w:r>
-            <w:proofErr w:type="spellStart"/>
-            <w:r>
-              <w:rPr>
-                <w:rFonts w:ascii="Avenir Roman" w:hAnsi="Avenir Roman"/>
-                <w:color w:val="404040" w:themeColor="text1" w:themeTint="BF"/>
-                <w:sz w:val="20"/>
-                <w:szCs w:val="20"/>
-              </w:rPr>
-              <w:t>Duan</w:t>
-            </w:r>
-            <w:proofErr w:type="spellEnd"/>
-            <w:r>
-              <w:rPr>
-                <w:rFonts w:ascii="Avenir Roman" w:hAnsi="Avenir Roman"/>
-                <w:color w:val="404040" w:themeColor="text1" w:themeTint="BF"/>
-                <w:sz w:val="20"/>
-                <w:szCs w:val="20"/>
-              </w:rPr>
-              <w:t xml:space="preserve">, </w:t>
-            </w:r>
-            <w:proofErr w:type="spellStart"/>
-            <w:r>
-              <w:rPr>
-                <w:rFonts w:ascii="Avenir Roman" w:hAnsi="Avenir Roman"/>
-                <w:color w:val="404040" w:themeColor="text1" w:themeTint="BF"/>
-                <w:sz w:val="20"/>
-                <w:szCs w:val="20"/>
-              </w:rPr>
-              <w:t>Qingfeng</w:t>
-            </w:r>
-            <w:proofErr w:type="spellEnd"/>
-            <w:r>
-              <w:rPr>
-                <w:rFonts w:ascii="Avenir Roman" w:hAnsi="Avenir Roman"/>
-                <w:color w:val="404040" w:themeColor="text1" w:themeTint="BF"/>
-                <w:sz w:val="20"/>
-                <w:szCs w:val="20"/>
-              </w:rPr>
-              <w:t xml:space="preserve"> Pan and Min Yang. </w:t>
-            </w:r>
-            <w:r>
-              <w:rPr>
-                <w:rFonts w:ascii="Avenir Roman" w:hAnsi="Avenir Roman"/>
-                <w:b/>
-                <w:color w:val="404040" w:themeColor="text1" w:themeTint="BF"/>
-                <w:sz w:val="20"/>
-                <w:szCs w:val="20"/>
-              </w:rPr>
-              <w:t>Weak Links in Authentication Chains: A Large-scale Analysis of Email Sender Spoofing Attacks.</w:t>
-            </w:r>
-            <w:r>
-              <w:rPr>
-                <w:rFonts w:ascii="Avenir Roman" w:hAnsi="Avenir Roman"/>
-                <w:color w:val="404040" w:themeColor="text1" w:themeTint="BF"/>
-                <w:sz w:val="20"/>
-                <w:szCs w:val="20"/>
-              </w:rPr>
-              <w:t xml:space="preserve"> To appear in the 30th USENIX Security Symposium</w:t>
-            </w:r>
-            <w:r>
-              <w:rPr>
-                <w:rFonts w:ascii="Avenir Roman" w:hAnsi="Avenir Roman"/>
-                <w:color w:val="404040" w:themeColor="text1" w:themeTint="BF"/>
-                <w:sz w:val="20"/>
-                <w:szCs w:val="20"/>
-              </w:rPr>
-              <w:t>, Vancouver, BC, Canada</w:t>
-            </w:r>
-            <w:r>
-              <w:rPr>
-                <w:rFonts w:ascii="Avenir Roman" w:hAnsi="Avenir Roman"/>
-                <w:color w:val="404040" w:themeColor="text1" w:themeTint="BF"/>
-                <w:sz w:val="20"/>
-                <w:szCs w:val="20"/>
-              </w:rPr>
-              <w:t xml:space="preserve">, August 2021. </w:t>
+            <w:r>
+              <w:rPr>
+                <w:rFonts w:ascii="Avenir Roman" w:hAnsi="Avenir Roman"/>
+                <w:color w:val="404040" w:themeColor="text1" w:themeTint="BF"/>
+                <w:sz w:val="20"/>
+                <w:szCs w:val="20"/>
+              </w:rPr>
+              <w:t>In Proceedings of</w:t>
+            </w:r>
+            <w:r>
+              <w:rPr>
+                <w:rFonts w:ascii="Avenir Roman" w:hAnsi="Avenir Roman"/>
+                <w:color w:val="404040" w:themeColor="text1" w:themeTint="BF"/>
+                <w:sz w:val="20"/>
+                <w:szCs w:val="20"/>
+              </w:rPr>
+              <w:t xml:space="preserve"> the Network and Distributed System Security Symposium 2021, Virtual event, February 2021.</w:t>
+            </w:r>
+          </w:p>
+          <w:p>
+            <w:pPr>
+              <w:spacing w:after="100"/>
+              <w:ind w:left="6"/>
+              <w:rPr>
+                <w:rFonts w:ascii="Avenir Roman" w:hAnsi="Avenir Roman"/>
+                <w:b/>
+                <w:i/>
+                <w:color w:val="4472C4" w:themeColor="accent5"/>
+                <w:sz w:val="20"/>
+                <w:szCs w:val="20"/>
+              </w:rPr>
+            </w:pPr>
+            <w:r>
+              <w:rPr>
+                <w:rFonts w:ascii="Avenir Roman" w:hAnsi="Avenir Roman" w:cs="Arial (Body CS)"/>
+                <w:b/>
+                <w:color w:val="4472C4" w:themeColor="accent5"/>
+                <w:spacing w:val="20"/>
+                <w:sz w:val="20"/>
+              </w:rPr>
+              <w:sym w:font="Symbol" w:char="F0B7"/>
+            </w:r>
+            <w:r>
+              <w:rPr>
+                <w:rFonts w:ascii="Avenir Roman" w:hAnsi="Avenir Roman" w:cs="Arial (Body CS)"/>
+                <w:b/>
+                <w:color w:val="4472C4" w:themeColor="accent5"/>
+                <w:spacing w:val="20"/>
+                <w:sz w:val="20"/>
+              </w:rPr>
+              <w:t xml:space="preserve"> </w:t>
+            </w:r>
+            <w:r>
+              <w:rPr>
+                <w:rFonts w:ascii="Avenir Roman" w:hAnsi="Avenir Roman"/>
+                <w:b/>
+                <w:i/>
+                <w:color w:val="4472C4" w:themeColor="accent5"/>
+                <w:sz w:val="20"/>
+                <w:szCs w:val="20"/>
+              </w:rPr>
+              <w:t xml:space="preserve">Included by </w:t>
+            </w:r>
+            <w:r>
+              <w:rPr>
+                <w:rFonts w:ascii="Avenir Roman" w:hAnsi="Avenir Roman"/>
+                <w:b/>
+                <w:i/>
+                <w:color w:val="4472C4" w:themeColor="accent5"/>
+                <w:sz w:val="20"/>
+                <w:szCs w:val="20"/>
+              </w:rPr>
+              <w:t xml:space="preserve">Cybercrime Digest of Cybercrime </w:t>
+            </w:r>
+            <w:proofErr w:type="spellStart"/>
+            <w:r>
+              <w:rPr>
+                <w:rFonts w:ascii="Avenir Roman" w:hAnsi="Avenir Roman"/>
+                <w:b/>
+                <w:i/>
+                <w:color w:val="4472C4" w:themeColor="accent5"/>
+                <w:sz w:val="20"/>
+                <w:szCs w:val="20"/>
+              </w:rPr>
+              <w:t>Programme</w:t>
+            </w:r>
+            <w:proofErr w:type="spellEnd"/>
+            <w:r>
+              <w:rPr>
+                <w:rFonts w:ascii="Avenir Roman" w:hAnsi="Avenir Roman"/>
+                <w:b/>
+                <w:i/>
+                <w:color w:val="4472C4" w:themeColor="accent5"/>
+                <w:sz w:val="20"/>
+                <w:szCs w:val="20"/>
+              </w:rPr>
+              <w:t xml:space="preserve"> Office of the Council of Europe </w:t>
+            </w:r>
+            <w:r>
+              <w:rPr>
+                <w:rFonts w:ascii="Avenir Roman" w:hAnsi="Avenir Roman"/>
+                <w:b/>
+                <w:i/>
+                <w:color w:val="4472C4" w:themeColor="accent5"/>
+                <w:sz w:val="20"/>
+                <w:szCs w:val="20"/>
+              </w:rPr>
+              <w:t xml:space="preserve">and </w:t>
+            </w:r>
+            <w:r>
+              <w:rPr>
+                <w:rFonts w:ascii="Avenir Roman" w:hAnsi="Avenir Roman"/>
+                <w:b/>
+                <w:i/>
+                <w:color w:val="4472C4" w:themeColor="accent5"/>
+                <w:sz w:val="20"/>
+                <w:szCs w:val="20"/>
+              </w:rPr>
+              <w:t xml:space="preserve">CERT-CE's </w:t>
+            </w:r>
+            <w:bookmarkStart w:id="0" w:name="_GoBack"/>
+            <w:bookmarkEnd w:id="0"/>
+            <w:r>
+              <w:rPr>
+                <w:rFonts w:ascii="Avenir Roman" w:hAnsi="Avenir Roman"/>
+                <w:b/>
+                <w:i/>
+                <w:color w:val="4472C4" w:themeColor="accent5"/>
+                <w:sz w:val="20"/>
+                <w:szCs w:val="20"/>
+              </w:rPr>
+              <w:t>weekly letter</w:t>
             </w:r>
           </w:p>
         </w:tc>
@@ -1417,7 +1437,7 @@
       <w:tr>
         <w:tc>
           <w:tcPr>
-            <w:tcW w:w="431" w:type="dxa"/>
+            <w:tcW w:w="572" w:type="dxa"/>
           </w:tcPr>
           <w:p>
             <w:pPr>
@@ -1436,39 +1456,22 @@
                 <w:sz w:val="20"/>
                 <w:szCs w:val="20"/>
               </w:rPr>
-              <w:t>[</w:t>
-            </w:r>
-            <w:r>
-              <w:rPr>
-                <w:rFonts w:ascii="Avenir Roman" w:hAnsi="Avenir Roman"/>
-                <w:color w:val="404040" w:themeColor="text1" w:themeTint="BF"/>
-                <w:sz w:val="20"/>
-                <w:szCs w:val="20"/>
-              </w:rPr>
-              <w:t>7</w:t>
-            </w:r>
-            <w:r>
-              <w:rPr>
-                <w:rFonts w:ascii="Avenir Roman" w:hAnsi="Avenir Roman"/>
-                <w:color w:val="404040" w:themeColor="text1" w:themeTint="BF"/>
-                <w:sz w:val="20"/>
-                <w:szCs w:val="20"/>
-              </w:rPr>
-              <w:t>]</w:t>
+              <w:t>[8]</w:t>
             </w:r>
           </w:p>
         </w:tc>
         <w:tc>
           <w:tcPr>
-            <w:tcW w:w="8594" w:type="dxa"/>
+            <w:tcW w:w="8453" w:type="dxa"/>
           </w:tcPr>
           <w:p>
             <w:pPr>
               <w:spacing w:before="60" w:after="100"/>
-              <w:ind w:firstLine="4"/>
-              <w:rPr>
-                <w:rFonts w:ascii="Avenir Roman" w:hAnsi="Avenir Roman"/>
-                <w:color w:val="404040" w:themeColor="text1" w:themeTint="BF"/>
+              <w:ind w:firstLine="6"/>
+              <w:rPr>
+                <w:rFonts w:ascii="Avenir Roman" w:hAnsi="Avenir Roman"/>
+                <w:b/>
+                <w:color w:val="4472C4" w:themeColor="accent5"/>
                 <w:sz w:val="20"/>
                 <w:szCs w:val="20"/>
               </w:rPr>
@@ -1481,33 +1484,183 @@
                 <w:sz w:val="20"/>
                 <w:szCs w:val="20"/>
               </w:rPr>
-              <w:t>[</w:t>
-            </w:r>
-            <w:r>
-              <w:rPr>
-                <w:rFonts w:ascii="Avenir Roman" w:hAnsi="Avenir Roman"/>
-                <w:b/>
-                <w:color w:val="4472C4" w:themeColor="accent5"/>
-                <w:sz w:val="20"/>
-                <w:szCs w:val="20"/>
-              </w:rPr>
-              <w:t>CCS</w:t>
-            </w:r>
-            <w:r>
-              <w:rPr>
-                <w:rFonts w:ascii="Avenir Roman" w:hAnsi="Avenir Roman"/>
-                <w:b/>
-                <w:color w:val="4472C4" w:themeColor="accent5"/>
-                <w:sz w:val="20"/>
-                <w:szCs w:val="20"/>
-              </w:rPr>
-              <w:t xml:space="preserve"> ’20]</w:t>
-            </w:r>
-            <w:r>
-              <w:rPr>
-                <w:rFonts w:ascii="Avenir Roman" w:hAnsi="Avenir Roman"/>
-                <w:b/>
-                <w:color w:val="4472C4" w:themeColor="accent5"/>
+              <w:t xml:space="preserve">[USENIX Security ’21] </w:t>
+            </w:r>
+            <w:proofErr w:type="spellStart"/>
+            <w:r>
+              <w:rPr>
+                <w:rFonts w:ascii="Avenir Roman" w:hAnsi="Avenir Roman"/>
+                <w:color w:val="404040" w:themeColor="text1" w:themeTint="BF"/>
+                <w:sz w:val="20"/>
+                <w:szCs w:val="20"/>
+              </w:rPr>
+              <w:t>Kaiwen</w:t>
+            </w:r>
+            <w:proofErr w:type="spellEnd"/>
+            <w:r>
+              <w:rPr>
+                <w:rFonts w:ascii="Avenir Roman" w:hAnsi="Avenir Roman"/>
+                <w:color w:val="404040" w:themeColor="text1" w:themeTint="BF"/>
+                <w:sz w:val="20"/>
+                <w:szCs w:val="20"/>
+              </w:rPr>
+              <w:t xml:space="preserve"> Shen, </w:t>
+            </w:r>
+            <w:proofErr w:type="spellStart"/>
+            <w:r>
+              <w:rPr>
+                <w:rFonts w:ascii="Avenir Roman" w:hAnsi="Avenir Roman"/>
+                <w:color w:val="404040" w:themeColor="text1" w:themeTint="BF"/>
+                <w:sz w:val="20"/>
+                <w:szCs w:val="20"/>
+              </w:rPr>
+              <w:t>Chuhan</w:t>
+            </w:r>
+            <w:proofErr w:type="spellEnd"/>
+            <w:r>
+              <w:rPr>
+                <w:rFonts w:ascii="Avenir Roman" w:hAnsi="Avenir Roman"/>
+                <w:color w:val="404040" w:themeColor="text1" w:themeTint="BF"/>
+                <w:sz w:val="20"/>
+                <w:szCs w:val="20"/>
+              </w:rPr>
+              <w:t xml:space="preserve"> Wang, </w:t>
+            </w:r>
+            <w:proofErr w:type="spellStart"/>
+            <w:r>
+              <w:rPr>
+                <w:rFonts w:ascii="Avenir Roman" w:hAnsi="Avenir Roman"/>
+                <w:color w:val="404040" w:themeColor="text1" w:themeTint="BF"/>
+                <w:sz w:val="20"/>
+                <w:szCs w:val="20"/>
+              </w:rPr>
+              <w:t>Xiaofeng</w:t>
+            </w:r>
+            <w:proofErr w:type="spellEnd"/>
+            <w:r>
+              <w:rPr>
+                <w:rFonts w:ascii="Avenir Roman" w:hAnsi="Avenir Roman"/>
+                <w:color w:val="404040" w:themeColor="text1" w:themeTint="BF"/>
+                <w:sz w:val="20"/>
+                <w:szCs w:val="20"/>
+              </w:rPr>
+              <w:t xml:space="preserve"> Zheng, </w:t>
+            </w:r>
+            <w:proofErr w:type="spellStart"/>
+            <w:r>
+              <w:rPr>
+                <w:rFonts w:ascii="Avenir Roman" w:hAnsi="Avenir Roman"/>
+                <w:color w:val="404040" w:themeColor="text1" w:themeTint="BF"/>
+                <w:sz w:val="20"/>
+                <w:szCs w:val="20"/>
+              </w:rPr>
+              <w:t>Minglei</w:t>
+            </w:r>
+            <w:proofErr w:type="spellEnd"/>
+            <w:r>
+              <w:rPr>
+                <w:rFonts w:ascii="Avenir Roman" w:hAnsi="Avenir Roman"/>
+                <w:color w:val="404040" w:themeColor="text1" w:themeTint="BF"/>
+                <w:sz w:val="20"/>
+                <w:szCs w:val="20"/>
+              </w:rPr>
+              <w:t xml:space="preserve"> Guo, </w:t>
+            </w:r>
+            <w:r>
+              <w:rPr>
+                <w:rFonts w:ascii="Avenir Roman" w:hAnsi="Avenir Roman"/>
+                <w:b/>
+                <w:color w:val="404040" w:themeColor="text1" w:themeTint="BF"/>
+                <w:sz w:val="20"/>
+                <w:szCs w:val="20"/>
+                <w:u w:val="thick"/>
+              </w:rPr>
+              <w:t>Chaoyi Lu</w:t>
+            </w:r>
+            <w:r>
+              <w:rPr>
+                <w:rFonts w:ascii="Avenir Roman" w:hAnsi="Avenir Roman"/>
+                <w:color w:val="404040" w:themeColor="text1" w:themeTint="BF"/>
+                <w:sz w:val="20"/>
+                <w:szCs w:val="20"/>
+              </w:rPr>
+              <w:t xml:space="preserve">, </w:t>
+            </w:r>
+            <w:proofErr w:type="spellStart"/>
+            <w:r>
+              <w:rPr>
+                <w:rFonts w:ascii="Avenir Roman" w:hAnsi="Avenir Roman"/>
+                <w:color w:val="404040" w:themeColor="text1" w:themeTint="BF"/>
+                <w:sz w:val="20"/>
+                <w:szCs w:val="20"/>
+              </w:rPr>
+              <w:t>Baojun</w:t>
+            </w:r>
+            <w:proofErr w:type="spellEnd"/>
+            <w:r>
+              <w:rPr>
+                <w:rFonts w:ascii="Avenir Roman" w:hAnsi="Avenir Roman"/>
+                <w:color w:val="404040" w:themeColor="text1" w:themeTint="BF"/>
+                <w:sz w:val="20"/>
+                <w:szCs w:val="20"/>
+              </w:rPr>
+              <w:t xml:space="preserve"> Liu, </w:t>
+            </w:r>
+            <w:proofErr w:type="spellStart"/>
+            <w:r>
+              <w:rPr>
+                <w:rFonts w:ascii="Avenir Roman" w:hAnsi="Avenir Roman"/>
+                <w:color w:val="404040" w:themeColor="text1" w:themeTint="BF"/>
+                <w:sz w:val="20"/>
+                <w:szCs w:val="20"/>
+              </w:rPr>
+              <w:t>Yuxuan</w:t>
+            </w:r>
+            <w:proofErr w:type="spellEnd"/>
+            <w:r>
+              <w:rPr>
+                <w:rFonts w:ascii="Avenir Roman" w:hAnsi="Avenir Roman"/>
+                <w:color w:val="404040" w:themeColor="text1" w:themeTint="BF"/>
+                <w:sz w:val="20"/>
+                <w:szCs w:val="20"/>
+              </w:rPr>
+              <w:t xml:space="preserve"> Zhao, </w:t>
+            </w:r>
+            <w:proofErr w:type="spellStart"/>
+            <w:r>
+              <w:rPr>
+                <w:rFonts w:ascii="Avenir Roman" w:hAnsi="Avenir Roman"/>
+                <w:color w:val="404040" w:themeColor="text1" w:themeTint="BF"/>
+                <w:sz w:val="20"/>
+                <w:szCs w:val="20"/>
+              </w:rPr>
+              <w:t>Shuang</w:t>
+            </w:r>
+            <w:proofErr w:type="spellEnd"/>
+            <w:r>
+              <w:rPr>
+                <w:rFonts w:ascii="Avenir Roman" w:hAnsi="Avenir Roman"/>
+                <w:color w:val="404040" w:themeColor="text1" w:themeTint="BF"/>
+                <w:sz w:val="20"/>
+                <w:szCs w:val="20"/>
+              </w:rPr>
+              <w:t xml:space="preserve"> Hao, </w:t>
+            </w:r>
+            <w:proofErr w:type="spellStart"/>
+            <w:r>
+              <w:rPr>
+                <w:rFonts w:ascii="Avenir Roman" w:hAnsi="Avenir Roman"/>
+                <w:color w:val="404040" w:themeColor="text1" w:themeTint="BF"/>
+                <w:sz w:val="20"/>
+                <w:szCs w:val="20"/>
+              </w:rPr>
+              <w:t>Haixin</w:t>
+            </w:r>
+            <w:proofErr w:type="spellEnd"/>
+            <w:r>
+              <w:rPr>
+                <w:rFonts w:ascii="Avenir Roman" w:hAnsi="Avenir Roman"/>
+                <w:color w:val="404040" w:themeColor="text1" w:themeTint="BF"/>
                 <w:sz w:val="20"/>
                 <w:szCs w:val="20"/>
               </w:rPr>
@@ -1521,126 +1674,6 @@
                 <w:sz w:val="20"/>
                 <w:szCs w:val="20"/>
               </w:rPr>
-              <w:t>Mingming</w:t>
-            </w:r>
-            <w:proofErr w:type="spellEnd"/>
-            <w:r>
-              <w:rPr>
-                <w:rFonts w:ascii="Avenir Roman" w:hAnsi="Avenir Roman"/>
-                <w:color w:val="404040" w:themeColor="text1" w:themeTint="BF"/>
-                <w:sz w:val="20"/>
-                <w:szCs w:val="20"/>
-              </w:rPr>
-              <w:t xml:space="preserve"> Zhang, </w:t>
-            </w:r>
-            <w:proofErr w:type="spellStart"/>
-            <w:r>
-              <w:rPr>
-                <w:rFonts w:ascii="Avenir Roman" w:hAnsi="Avenir Roman"/>
-                <w:color w:val="404040" w:themeColor="text1" w:themeTint="BF"/>
-                <w:sz w:val="20"/>
-                <w:szCs w:val="20"/>
-              </w:rPr>
-              <w:t>Xiaofeng</w:t>
-            </w:r>
-            <w:proofErr w:type="spellEnd"/>
-            <w:r>
-              <w:rPr>
-                <w:rFonts w:ascii="Avenir Roman" w:hAnsi="Avenir Roman"/>
-                <w:color w:val="404040" w:themeColor="text1" w:themeTint="BF"/>
-                <w:sz w:val="20"/>
-                <w:szCs w:val="20"/>
-              </w:rPr>
-              <w:t xml:space="preserve"> Zheng, </w:t>
-            </w:r>
-            <w:proofErr w:type="spellStart"/>
-            <w:r>
-              <w:rPr>
-                <w:rFonts w:ascii="Avenir Roman" w:hAnsi="Avenir Roman"/>
-                <w:color w:val="404040" w:themeColor="text1" w:themeTint="BF"/>
-                <w:sz w:val="20"/>
-                <w:szCs w:val="20"/>
-              </w:rPr>
-              <w:t>Kaiwen</w:t>
-            </w:r>
-            <w:proofErr w:type="spellEnd"/>
-            <w:r>
-              <w:rPr>
-                <w:rFonts w:ascii="Avenir Roman" w:hAnsi="Avenir Roman"/>
-                <w:color w:val="404040" w:themeColor="text1" w:themeTint="BF"/>
-                <w:sz w:val="20"/>
-                <w:szCs w:val="20"/>
-              </w:rPr>
-              <w:t xml:space="preserve"> Shen, </w:t>
-            </w:r>
-            <w:proofErr w:type="spellStart"/>
-            <w:r>
-              <w:rPr>
-                <w:rFonts w:ascii="Avenir Roman" w:hAnsi="Avenir Roman"/>
-                <w:color w:val="404040" w:themeColor="text1" w:themeTint="BF"/>
-                <w:sz w:val="20"/>
-                <w:szCs w:val="20"/>
-              </w:rPr>
-              <w:t>Ziqiao</w:t>
-            </w:r>
-            <w:proofErr w:type="spellEnd"/>
-            <w:r>
-              <w:rPr>
-                <w:rFonts w:ascii="Avenir Roman" w:hAnsi="Avenir Roman"/>
-                <w:color w:val="404040" w:themeColor="text1" w:themeTint="BF"/>
-                <w:sz w:val="20"/>
-                <w:szCs w:val="20"/>
-              </w:rPr>
-              <w:t xml:space="preserve"> Kong, </w:t>
-            </w:r>
-            <w:r>
-              <w:rPr>
-                <w:rFonts w:ascii="Avenir Roman" w:hAnsi="Avenir Roman"/>
-                <w:b/>
-                <w:color w:val="404040" w:themeColor="text1" w:themeTint="BF"/>
-                <w:sz w:val="20"/>
-                <w:szCs w:val="20"/>
-                <w:u w:val="thick"/>
-              </w:rPr>
-              <w:t>Chaoyi Lu</w:t>
-            </w:r>
-            <w:r>
-              <w:rPr>
-                <w:rFonts w:ascii="Avenir Roman" w:hAnsi="Avenir Roman"/>
-                <w:color w:val="404040" w:themeColor="text1" w:themeTint="BF"/>
-                <w:sz w:val="20"/>
-                <w:szCs w:val="20"/>
-              </w:rPr>
-              <w:t xml:space="preserve">, Yu Wang, </w:t>
-            </w:r>
-            <w:proofErr w:type="spellStart"/>
-            <w:r>
-              <w:rPr>
-                <w:rFonts w:ascii="Avenir Roman" w:hAnsi="Avenir Roman"/>
-                <w:color w:val="404040" w:themeColor="text1" w:themeTint="BF"/>
-                <w:sz w:val="20"/>
-                <w:szCs w:val="20"/>
-              </w:rPr>
-              <w:t>Haixin</w:t>
-            </w:r>
-            <w:proofErr w:type="spellEnd"/>
-            <w:r>
-              <w:rPr>
-                <w:rFonts w:ascii="Avenir Roman" w:hAnsi="Avenir Roman"/>
-                <w:color w:val="404040" w:themeColor="text1" w:themeTint="BF"/>
-                <w:sz w:val="20"/>
-                <w:szCs w:val="20"/>
-              </w:rPr>
-              <w:t xml:space="preserve"> </w:t>
-            </w:r>
-            <w:proofErr w:type="spellStart"/>
-            <w:r>
-              <w:rPr>
-                <w:rFonts w:ascii="Avenir Roman" w:hAnsi="Avenir Roman"/>
-                <w:color w:val="404040" w:themeColor="text1" w:themeTint="BF"/>
-                <w:sz w:val="20"/>
-                <w:szCs w:val="20"/>
-              </w:rPr>
               <w:t>Duan</w:t>
             </w:r>
             <w:proofErr w:type="spellEnd"/>
@@ -1661,92 +1694,36 @@
                 <w:sz w:val="20"/>
                 <w:szCs w:val="20"/>
               </w:rPr>
-              <w:t>Shuang</w:t>
-            </w:r>
-            <w:proofErr w:type="spellEnd"/>
-            <w:r>
-              <w:rPr>
-                <w:rFonts w:ascii="Avenir Roman" w:hAnsi="Avenir Roman"/>
-                <w:color w:val="404040" w:themeColor="text1" w:themeTint="BF"/>
-                <w:sz w:val="20"/>
-                <w:szCs w:val="20"/>
-              </w:rPr>
-              <w:t xml:space="preserve"> Hao, </w:t>
-            </w:r>
-            <w:proofErr w:type="spellStart"/>
-            <w:r>
-              <w:rPr>
-                <w:rFonts w:ascii="Avenir Roman" w:hAnsi="Avenir Roman"/>
-                <w:color w:val="404040" w:themeColor="text1" w:themeTint="BF"/>
-                <w:sz w:val="20"/>
-                <w:szCs w:val="20"/>
-              </w:rPr>
-              <w:t>Baojun</w:t>
-            </w:r>
-            <w:proofErr w:type="spellEnd"/>
-            <w:r>
-              <w:rPr>
-                <w:rFonts w:ascii="Avenir Roman" w:hAnsi="Avenir Roman"/>
-                <w:color w:val="404040" w:themeColor="text1" w:themeTint="BF"/>
-                <w:sz w:val="20"/>
-                <w:szCs w:val="20"/>
-              </w:rPr>
-              <w:t xml:space="preserve"> Liu and Min Yang. </w:t>
-            </w:r>
-            <w:r>
-              <w:rPr>
-                <w:rFonts w:ascii="Avenir Roman" w:hAnsi="Avenir Roman"/>
-                <w:b/>
-                <w:color w:val="404040" w:themeColor="text1" w:themeTint="BF"/>
-                <w:sz w:val="20"/>
-                <w:szCs w:val="20"/>
-              </w:rPr>
-              <w:t>Talking with Familiar Strangers: An Empirical Study on HTTPS Context Confusion Attacks.</w:t>
-            </w:r>
-            <w:r>
-              <w:rPr>
-                <w:rFonts w:ascii="Avenir Roman" w:hAnsi="Avenir Roman"/>
-                <w:color w:val="404040" w:themeColor="text1" w:themeTint="BF"/>
-                <w:sz w:val="20"/>
-                <w:szCs w:val="20"/>
-              </w:rPr>
-              <w:t xml:space="preserve"> </w:t>
-            </w:r>
-            <w:r>
-              <w:rPr>
-                <w:rFonts w:ascii="Avenir Roman" w:hAnsi="Avenir Roman"/>
-                <w:color w:val="404040" w:themeColor="text1" w:themeTint="BF"/>
-                <w:sz w:val="20"/>
-                <w:szCs w:val="20"/>
-              </w:rPr>
-              <w:t xml:space="preserve">In Proceedings of </w:t>
-            </w:r>
-            <w:r>
-              <w:rPr>
-                <w:rFonts w:ascii="Avenir Roman" w:hAnsi="Avenir Roman"/>
-                <w:color w:val="404040" w:themeColor="text1" w:themeTint="BF"/>
-                <w:sz w:val="20"/>
-                <w:szCs w:val="20"/>
-              </w:rPr>
-              <w:t xml:space="preserve">the 27th ACM Conference on Computer and Communications Security, </w:t>
-            </w:r>
-            <w:r>
-              <w:rPr>
-                <w:rFonts w:ascii="Avenir Roman" w:hAnsi="Avenir Roman"/>
-                <w:color w:val="404040" w:themeColor="text1" w:themeTint="BF"/>
-                <w:sz w:val="20"/>
-                <w:szCs w:val="20"/>
-              </w:rPr>
-              <w:t>Virtual event</w:t>
-            </w:r>
-            <w:r>
-              <w:rPr>
-                <w:rFonts w:ascii="Avenir Roman" w:hAnsi="Avenir Roman"/>
-                <w:color w:val="404040" w:themeColor="text1" w:themeTint="BF"/>
-                <w:sz w:val="20"/>
-                <w:szCs w:val="20"/>
-              </w:rPr>
-              <w:t>, November 2020.</w:t>
+              <w:t>Qingfeng</w:t>
+            </w:r>
+            <w:proofErr w:type="spellEnd"/>
+            <w:r>
+              <w:rPr>
+                <w:rFonts w:ascii="Avenir Roman" w:hAnsi="Avenir Roman"/>
+                <w:color w:val="404040" w:themeColor="text1" w:themeTint="BF"/>
+                <w:sz w:val="20"/>
+                <w:szCs w:val="20"/>
+              </w:rPr>
+              <w:t xml:space="preserve"> Pan and Min Yang. </w:t>
+            </w:r>
+            <w:r>
+              <w:rPr>
+                <w:rFonts w:ascii="Avenir Roman" w:hAnsi="Avenir Roman"/>
+                <w:b/>
+                <w:color w:val="404040" w:themeColor="text1" w:themeTint="BF"/>
+                <w:sz w:val="20"/>
+                <w:szCs w:val="20"/>
+              </w:rPr>
+              <w:t>Weak Links in Authentication Chains: A Large-scale Analysis of Email Sender Spoofing Attacks.</w:t>
+            </w:r>
+            <w:r>
+              <w:rPr>
+                <w:rFonts w:ascii="Avenir Roman" w:hAnsi="Avenir Roman"/>
+                <w:color w:val="404040" w:themeColor="text1" w:themeTint="BF"/>
+                <w:sz w:val="20"/>
+                <w:szCs w:val="20"/>
+              </w:rPr>
+              <w:t xml:space="preserve"> To appear in the 30th USENIX Security Symposium, Vancouver, BC, Canada, August 2021. </w:t>
             </w:r>
           </w:p>
         </w:tc>
@@ -1754,7 +1731,7 @@
       <w:tr>
         <w:tc>
           <w:tcPr>
-            <w:tcW w:w="431" w:type="dxa"/>
+            <w:tcW w:w="572" w:type="dxa"/>
           </w:tcPr>
           <w:p>
             <w:pPr>
@@ -1773,40 +1750,21 @@
                 <w:sz w:val="20"/>
                 <w:szCs w:val="20"/>
               </w:rPr>
-              <w:t>[</w:t>
-            </w:r>
-            <w:r>
-              <w:rPr>
-                <w:rFonts w:ascii="Avenir Roman" w:hAnsi="Avenir Roman"/>
-                <w:color w:val="404040" w:themeColor="text1" w:themeTint="BF"/>
-                <w:sz w:val="20"/>
-                <w:szCs w:val="20"/>
-              </w:rPr>
-              <w:t>6</w:t>
-            </w:r>
-            <w:r>
-              <w:rPr>
-                <w:rFonts w:ascii="Avenir Roman" w:hAnsi="Avenir Roman"/>
-                <w:color w:val="404040" w:themeColor="text1" w:themeTint="BF"/>
-                <w:sz w:val="20"/>
-                <w:szCs w:val="20"/>
-              </w:rPr>
-              <w:t>]</w:t>
+              <w:t>[7]</w:t>
             </w:r>
           </w:p>
         </w:tc>
         <w:tc>
           <w:tcPr>
-            <w:tcW w:w="8594" w:type="dxa"/>
+            <w:tcW w:w="8453" w:type="dxa"/>
           </w:tcPr>
           <w:p>
             <w:pPr>
               <w:spacing w:before="60" w:after="100"/>
-              <w:ind w:firstLine="4"/>
-              <w:rPr>
-                <w:rFonts w:ascii="Avenir Roman" w:hAnsi="Avenir Roman"/>
-                <w:b/>
-                <w:color w:val="4472C4" w:themeColor="accent5"/>
+              <w:ind w:firstLine="6"/>
+              <w:rPr>
+                <w:rFonts w:ascii="Avenir Roman" w:hAnsi="Avenir Roman"/>
+                <w:color w:val="404040" w:themeColor="text1" w:themeTint="BF"/>
                 <w:sz w:val="20"/>
                 <w:szCs w:val="20"/>
               </w:rPr>
@@ -1819,13 +1777,123 @@
                 <w:sz w:val="20"/>
                 <w:szCs w:val="20"/>
               </w:rPr>
-              <w:t>[CCS ’20]</w:t>
-            </w:r>
-            <w:r>
-              <w:rPr>
-                <w:rFonts w:ascii="Avenir Roman" w:hAnsi="Avenir Roman"/>
-                <w:b/>
-                <w:color w:val="4472C4" w:themeColor="accent5"/>
+              <w:t xml:space="preserve">[CCS ’20] </w:t>
+            </w:r>
+            <w:proofErr w:type="spellStart"/>
+            <w:r>
+              <w:rPr>
+                <w:rFonts w:ascii="Avenir Roman" w:hAnsi="Avenir Roman"/>
+                <w:color w:val="404040" w:themeColor="text1" w:themeTint="BF"/>
+                <w:sz w:val="20"/>
+                <w:szCs w:val="20"/>
+              </w:rPr>
+              <w:t>Mingming</w:t>
+            </w:r>
+            <w:proofErr w:type="spellEnd"/>
+            <w:r>
+              <w:rPr>
+                <w:rFonts w:ascii="Avenir Roman" w:hAnsi="Avenir Roman"/>
+                <w:color w:val="404040" w:themeColor="text1" w:themeTint="BF"/>
+                <w:sz w:val="20"/>
+                <w:szCs w:val="20"/>
+              </w:rPr>
+              <w:t xml:space="preserve"> Zhang, </w:t>
+            </w:r>
+            <w:proofErr w:type="spellStart"/>
+            <w:r>
+              <w:rPr>
+                <w:rFonts w:ascii="Avenir Roman" w:hAnsi="Avenir Roman"/>
+                <w:color w:val="404040" w:themeColor="text1" w:themeTint="BF"/>
+                <w:sz w:val="20"/>
+                <w:szCs w:val="20"/>
+              </w:rPr>
+              <w:t>Xiaofeng</w:t>
+            </w:r>
+            <w:proofErr w:type="spellEnd"/>
+            <w:r>
+              <w:rPr>
+                <w:rFonts w:ascii="Avenir Roman" w:hAnsi="Avenir Roman"/>
+                <w:color w:val="404040" w:themeColor="text1" w:themeTint="BF"/>
+                <w:sz w:val="20"/>
+                <w:szCs w:val="20"/>
+              </w:rPr>
+              <w:t xml:space="preserve"> Zheng, </w:t>
+            </w:r>
+            <w:proofErr w:type="spellStart"/>
+            <w:r>
+              <w:rPr>
+                <w:rFonts w:ascii="Avenir Roman" w:hAnsi="Avenir Roman"/>
+                <w:color w:val="404040" w:themeColor="text1" w:themeTint="BF"/>
+                <w:sz w:val="20"/>
+                <w:szCs w:val="20"/>
+              </w:rPr>
+              <w:t>Kaiwen</w:t>
+            </w:r>
+            <w:proofErr w:type="spellEnd"/>
+            <w:r>
+              <w:rPr>
+                <w:rFonts w:ascii="Avenir Roman" w:hAnsi="Avenir Roman"/>
+                <w:color w:val="404040" w:themeColor="text1" w:themeTint="BF"/>
+                <w:sz w:val="20"/>
+                <w:szCs w:val="20"/>
+              </w:rPr>
+              <w:t xml:space="preserve"> Shen, </w:t>
+            </w:r>
+            <w:proofErr w:type="spellStart"/>
+            <w:r>
+              <w:rPr>
+                <w:rFonts w:ascii="Avenir Roman" w:hAnsi="Avenir Roman"/>
+                <w:color w:val="404040" w:themeColor="text1" w:themeTint="BF"/>
+                <w:sz w:val="20"/>
+                <w:szCs w:val="20"/>
+              </w:rPr>
+              <w:t>Ziqiao</w:t>
+            </w:r>
+            <w:proofErr w:type="spellEnd"/>
+            <w:r>
+              <w:rPr>
+                <w:rFonts w:ascii="Avenir Roman" w:hAnsi="Avenir Roman"/>
+                <w:color w:val="404040" w:themeColor="text1" w:themeTint="BF"/>
+                <w:sz w:val="20"/>
+                <w:szCs w:val="20"/>
+              </w:rPr>
+              <w:t xml:space="preserve"> Kong, </w:t>
+            </w:r>
+            <w:r>
+              <w:rPr>
+                <w:rFonts w:ascii="Avenir Roman" w:hAnsi="Avenir Roman"/>
+                <w:b/>
+                <w:color w:val="404040" w:themeColor="text1" w:themeTint="BF"/>
+                <w:sz w:val="20"/>
+                <w:szCs w:val="20"/>
+                <w:u w:val="thick"/>
+              </w:rPr>
+              <w:t>Chaoyi Lu</w:t>
+            </w:r>
+            <w:r>
+              <w:rPr>
+                <w:rFonts w:ascii="Avenir Roman" w:hAnsi="Avenir Roman"/>
+                <w:color w:val="404040" w:themeColor="text1" w:themeTint="BF"/>
+                <w:sz w:val="20"/>
+                <w:szCs w:val="20"/>
+              </w:rPr>
+              <w:t xml:space="preserve">, Yu Wang, </w:t>
+            </w:r>
+            <w:proofErr w:type="spellStart"/>
+            <w:r>
+              <w:rPr>
+                <w:rFonts w:ascii="Avenir Roman" w:hAnsi="Avenir Roman"/>
+                <w:color w:val="404040" w:themeColor="text1" w:themeTint="BF"/>
+                <w:sz w:val="20"/>
+                <w:szCs w:val="20"/>
+              </w:rPr>
+              <w:t>Haixin</w:t>
+            </w:r>
+            <w:proofErr w:type="spellEnd"/>
+            <w:r>
+              <w:rPr>
+                <w:rFonts w:ascii="Avenir Roman" w:hAnsi="Avenir Roman"/>
+                <w:color w:val="404040" w:themeColor="text1" w:themeTint="BF"/>
                 <w:sz w:val="20"/>
                 <w:szCs w:val="20"/>
               </w:rPr>
@@ -1839,17 +1907,37 @@
                 <w:sz w:val="20"/>
                 <w:szCs w:val="20"/>
               </w:rPr>
-              <w:t>Yiming</w:t>
-            </w:r>
-            <w:proofErr w:type="spellEnd"/>
-            <w:r>
-              <w:rPr>
-                <w:rFonts w:ascii="Avenir Roman" w:hAnsi="Avenir Roman"/>
-                <w:color w:val="404040" w:themeColor="text1" w:themeTint="BF"/>
-                <w:sz w:val="20"/>
-                <w:szCs w:val="20"/>
-              </w:rPr>
-              <w:t xml:space="preserve"> Zhang, </w:t>
+              <w:t>Duan</w:t>
+            </w:r>
+            <w:proofErr w:type="spellEnd"/>
+            <w:r>
+              <w:rPr>
+                <w:rFonts w:ascii="Avenir Roman" w:hAnsi="Avenir Roman"/>
+                <w:color w:val="404040" w:themeColor="text1" w:themeTint="BF"/>
+                <w:sz w:val="20"/>
+                <w:szCs w:val="20"/>
+              </w:rPr>
+              <w:t xml:space="preserve">, </w:t>
+            </w:r>
+            <w:proofErr w:type="spellStart"/>
+            <w:r>
+              <w:rPr>
+                <w:rFonts w:ascii="Avenir Roman" w:hAnsi="Avenir Roman"/>
+                <w:color w:val="404040" w:themeColor="text1" w:themeTint="BF"/>
+                <w:sz w:val="20"/>
+                <w:szCs w:val="20"/>
+              </w:rPr>
+              <w:t>Shuang</w:t>
+            </w:r>
+            <w:proofErr w:type="spellEnd"/>
+            <w:r>
+              <w:rPr>
+                <w:rFonts w:ascii="Avenir Roman" w:hAnsi="Avenir Roman"/>
+                <w:color w:val="404040" w:themeColor="text1" w:themeTint="BF"/>
+                <w:sz w:val="20"/>
+                <w:szCs w:val="20"/>
+              </w:rPr>
+              <w:t xml:space="preserve"> Hao, </w:t>
             </w:r>
             <w:proofErr w:type="spellStart"/>
             <w:r>
@@ -1869,182 +1957,26 @@
                 <w:sz w:val="20"/>
                 <w:szCs w:val="20"/>
               </w:rPr>
-              <w:t xml:space="preserve"> Liu, </w:t>
-            </w:r>
-            <w:r>
-              <w:rPr>
-                <w:rFonts w:ascii="Avenir Roman" w:hAnsi="Avenir Roman"/>
-                <w:b/>
-                <w:color w:val="404040" w:themeColor="text1" w:themeTint="BF"/>
-                <w:sz w:val="20"/>
-                <w:szCs w:val="20"/>
-                <w:u w:val="thick"/>
-              </w:rPr>
-              <w:t>Chaoyi Lu</w:t>
-            </w:r>
-            <w:r>
-              <w:rPr>
-                <w:rFonts w:ascii="Avenir Roman" w:hAnsi="Avenir Roman"/>
-                <w:color w:val="404040" w:themeColor="text1" w:themeTint="BF"/>
-                <w:sz w:val="20"/>
-                <w:szCs w:val="20"/>
-              </w:rPr>
-              <w:t xml:space="preserve">, Zhou Li, </w:t>
-            </w:r>
-            <w:proofErr w:type="spellStart"/>
-            <w:r>
-              <w:rPr>
-                <w:rFonts w:ascii="Avenir Roman" w:hAnsi="Avenir Roman"/>
-                <w:color w:val="404040" w:themeColor="text1" w:themeTint="BF"/>
-                <w:sz w:val="20"/>
-                <w:szCs w:val="20"/>
-              </w:rPr>
-              <w:t>Haixin</w:t>
-            </w:r>
-            <w:proofErr w:type="spellEnd"/>
-            <w:r>
-              <w:rPr>
-                <w:rFonts w:ascii="Avenir Roman" w:hAnsi="Avenir Roman"/>
-                <w:color w:val="404040" w:themeColor="text1" w:themeTint="BF"/>
-                <w:sz w:val="20"/>
-                <w:szCs w:val="20"/>
-              </w:rPr>
-              <w:t xml:space="preserve"> </w:t>
-            </w:r>
-            <w:proofErr w:type="spellStart"/>
-            <w:r>
-              <w:rPr>
-                <w:rFonts w:ascii="Avenir Roman" w:hAnsi="Avenir Roman"/>
-                <w:color w:val="404040" w:themeColor="text1" w:themeTint="BF"/>
-                <w:sz w:val="20"/>
-                <w:szCs w:val="20"/>
-              </w:rPr>
-              <w:t>Duan</w:t>
-            </w:r>
-            <w:proofErr w:type="spellEnd"/>
-            <w:r>
-              <w:rPr>
-                <w:rFonts w:ascii="Avenir Roman" w:hAnsi="Avenir Roman"/>
-                <w:color w:val="404040" w:themeColor="text1" w:themeTint="BF"/>
-                <w:sz w:val="20"/>
-                <w:szCs w:val="20"/>
-              </w:rPr>
-              <w:t xml:space="preserve">, </w:t>
-            </w:r>
-            <w:proofErr w:type="spellStart"/>
-            <w:r>
-              <w:rPr>
-                <w:rFonts w:ascii="Avenir Roman" w:hAnsi="Avenir Roman"/>
-                <w:color w:val="404040" w:themeColor="text1" w:themeTint="BF"/>
-                <w:sz w:val="20"/>
-                <w:szCs w:val="20"/>
-              </w:rPr>
-              <w:t>Shuang</w:t>
-            </w:r>
-            <w:proofErr w:type="spellEnd"/>
-            <w:r>
-              <w:rPr>
-                <w:rFonts w:ascii="Avenir Roman" w:hAnsi="Avenir Roman"/>
-                <w:color w:val="404040" w:themeColor="text1" w:themeTint="BF"/>
-                <w:sz w:val="20"/>
-                <w:szCs w:val="20"/>
-              </w:rPr>
-              <w:t xml:space="preserve"> Hao, </w:t>
-            </w:r>
-            <w:proofErr w:type="spellStart"/>
-            <w:r>
-              <w:rPr>
-                <w:rFonts w:ascii="Avenir Roman" w:hAnsi="Avenir Roman"/>
-                <w:color w:val="404040" w:themeColor="text1" w:themeTint="BF"/>
-                <w:sz w:val="20"/>
-                <w:szCs w:val="20"/>
-              </w:rPr>
-              <w:t>Mingxuan</w:t>
-            </w:r>
-            <w:proofErr w:type="spellEnd"/>
-            <w:r>
-              <w:rPr>
-                <w:rFonts w:ascii="Avenir Roman" w:hAnsi="Avenir Roman"/>
-                <w:color w:val="404040" w:themeColor="text1" w:themeTint="BF"/>
-                <w:sz w:val="20"/>
-                <w:szCs w:val="20"/>
-              </w:rPr>
-              <w:t xml:space="preserve"> Liu, Ying Liu, Dong Wang and </w:t>
-            </w:r>
-            <w:proofErr w:type="spellStart"/>
-            <w:r>
-              <w:rPr>
-                <w:rFonts w:ascii="Avenir Roman" w:hAnsi="Avenir Roman"/>
-                <w:color w:val="404040" w:themeColor="text1" w:themeTint="BF"/>
-                <w:sz w:val="20"/>
-                <w:szCs w:val="20"/>
-              </w:rPr>
-              <w:t>Qiang</w:t>
-            </w:r>
-            <w:proofErr w:type="spellEnd"/>
-            <w:r>
-              <w:rPr>
-                <w:rFonts w:ascii="Avenir Roman" w:hAnsi="Avenir Roman"/>
-                <w:color w:val="404040" w:themeColor="text1" w:themeTint="BF"/>
-                <w:sz w:val="20"/>
-                <w:szCs w:val="20"/>
-              </w:rPr>
-              <w:t xml:space="preserve"> Li. </w:t>
-            </w:r>
-            <w:r>
-              <w:rPr>
-                <w:rFonts w:ascii="Avenir Roman" w:hAnsi="Avenir Roman"/>
-                <w:b/>
-                <w:color w:val="404040" w:themeColor="text1" w:themeTint="BF"/>
-                <w:sz w:val="20"/>
-                <w:szCs w:val="20"/>
-              </w:rPr>
-              <w:t>Lies in the Air: Characterizing Fake-base-station Spam Ecosystem in China.</w:t>
-            </w:r>
-            <w:r>
-              <w:rPr>
-                <w:rFonts w:ascii="Avenir Roman" w:hAnsi="Avenir Roman"/>
-                <w:color w:val="404040" w:themeColor="text1" w:themeTint="BF"/>
-                <w:sz w:val="20"/>
-                <w:szCs w:val="20"/>
-              </w:rPr>
-              <w:t xml:space="preserve"> </w:t>
-            </w:r>
-            <w:r>
-              <w:rPr>
-                <w:rFonts w:ascii="Avenir Roman" w:hAnsi="Avenir Roman"/>
-                <w:color w:val="404040" w:themeColor="text1" w:themeTint="BF"/>
-                <w:sz w:val="20"/>
-                <w:szCs w:val="20"/>
-              </w:rPr>
-              <w:t xml:space="preserve">In Proceedings of </w:t>
-            </w:r>
-            <w:r>
-              <w:rPr>
-                <w:rFonts w:ascii="Avenir Roman" w:hAnsi="Avenir Roman"/>
-                <w:color w:val="404040" w:themeColor="text1" w:themeTint="BF"/>
-                <w:sz w:val="20"/>
-                <w:szCs w:val="20"/>
-              </w:rPr>
-              <w:t xml:space="preserve">the 27th ACM Conference on Computer and Communications Security, </w:t>
-            </w:r>
-            <w:r>
-              <w:rPr>
-                <w:rFonts w:ascii="Avenir Roman" w:hAnsi="Avenir Roman"/>
-                <w:color w:val="404040" w:themeColor="text1" w:themeTint="BF"/>
-                <w:sz w:val="20"/>
-                <w:szCs w:val="20"/>
-              </w:rPr>
-              <w:t>Virtual event</w:t>
-            </w:r>
-            <w:r>
-              <w:rPr>
-                <w:rFonts w:ascii="Avenir Roman" w:hAnsi="Avenir Roman"/>
-                <w:color w:val="404040" w:themeColor="text1" w:themeTint="BF"/>
-                <w:sz w:val="20"/>
-                <w:szCs w:val="20"/>
-              </w:rPr>
-              <w:t>, November 2020.</w:t>
+              <w:t xml:space="preserve"> Liu and Min Yang. </w:t>
+            </w:r>
+            <w:r>
+              <w:rPr>
+                <w:rFonts w:ascii="Avenir Roman" w:hAnsi="Avenir Roman"/>
+                <w:b/>
+                <w:color w:val="404040" w:themeColor="text1" w:themeTint="BF"/>
+                <w:sz w:val="20"/>
+                <w:szCs w:val="20"/>
+              </w:rPr>
+              <w:t>Talking with Familiar Strangers: An Empirical Study on HTTPS Context Confusion Attacks.</w:t>
+            </w:r>
+            <w:r>
+              <w:rPr>
+                <w:rFonts w:ascii="Avenir Roman" w:hAnsi="Avenir Roman"/>
+                <w:color w:val="404040" w:themeColor="text1" w:themeTint="BF"/>
+                <w:sz w:val="20"/>
+                <w:szCs w:val="20"/>
+              </w:rPr>
+              <w:t xml:space="preserve"> In Proceedings of the 27th ACM Conference on Computer and Communications Security, Virtual event, November 2020.</w:t>
             </w:r>
           </w:p>
         </w:tc>
@@ -2052,7 +1984,7 @@
       <w:tr>
         <w:tc>
           <w:tcPr>
-            <w:tcW w:w="431" w:type="dxa"/>
+            <w:tcW w:w="572" w:type="dxa"/>
           </w:tcPr>
           <w:p>
             <w:pPr>
@@ -2071,31 +2003,13 @@
                 <w:sz w:val="20"/>
                 <w:szCs w:val="20"/>
               </w:rPr>
-              <w:t>[</w:t>
-            </w:r>
-            <w:r>
-              <w:rPr>
-                <w:rFonts w:ascii="Avenir Roman" w:hAnsi="Avenir Roman"/>
-                <w:color w:val="404040" w:themeColor="text1" w:themeTint="BF"/>
-                <w:sz w:val="20"/>
-                <w:szCs w:val="20"/>
-              </w:rPr>
-              <w:t>5</w:t>
-            </w:r>
-            <w:r>
-              <w:rPr>
-                <w:rFonts w:ascii="Avenir Roman" w:hAnsi="Avenir Roman"/>
-                <w:color w:val="404040" w:themeColor="text1" w:themeTint="BF"/>
-                <w:sz w:val="20"/>
-                <w:szCs w:val="20"/>
-              </w:rPr>
-              <w:t>]</w:t>
+              <w:t>[6]</w:t>
             </w:r>
           </w:p>
         </w:tc>
         <w:tc>
           <w:tcPr>
-            <w:tcW w:w="8594" w:type="dxa"/>
+            <w:tcW w:w="8453" w:type="dxa"/>
           </w:tcPr>
           <w:p>
             <w:pPr>
@@ -2117,33 +2031,83 @@
                 <w:sz w:val="20"/>
                 <w:szCs w:val="20"/>
               </w:rPr>
-              <w:t>[U</w:t>
-            </w:r>
-            <w:r>
-              <w:rPr>
-                <w:rFonts w:ascii="Avenir Roman" w:hAnsi="Avenir Roman"/>
-                <w:b/>
-                <w:color w:val="4472C4" w:themeColor="accent5"/>
-                <w:sz w:val="20"/>
-                <w:szCs w:val="20"/>
-              </w:rPr>
-              <w:t>SENIX</w:t>
-            </w:r>
-            <w:r>
-              <w:rPr>
-                <w:rFonts w:ascii="Avenir Roman" w:hAnsi="Avenir Roman"/>
-                <w:b/>
-                <w:color w:val="4472C4" w:themeColor="accent5"/>
-                <w:sz w:val="20"/>
-                <w:szCs w:val="20"/>
-              </w:rPr>
-              <w:t xml:space="preserve"> Security ’20]</w:t>
-            </w:r>
-            <w:r>
-              <w:rPr>
-                <w:rFonts w:ascii="Avenir Roman" w:hAnsi="Avenir Roman"/>
-                <w:b/>
-                <w:color w:val="4472C4" w:themeColor="accent5"/>
+              <w:t xml:space="preserve">[CCS ’20] </w:t>
+            </w:r>
+            <w:proofErr w:type="spellStart"/>
+            <w:r>
+              <w:rPr>
+                <w:rFonts w:ascii="Avenir Roman" w:hAnsi="Avenir Roman"/>
+                <w:color w:val="404040" w:themeColor="text1" w:themeTint="BF"/>
+                <w:sz w:val="20"/>
+                <w:szCs w:val="20"/>
+              </w:rPr>
+              <w:t>Yiming</w:t>
+            </w:r>
+            <w:proofErr w:type="spellEnd"/>
+            <w:r>
+              <w:rPr>
+                <w:rFonts w:ascii="Avenir Roman" w:hAnsi="Avenir Roman"/>
+                <w:color w:val="404040" w:themeColor="text1" w:themeTint="BF"/>
+                <w:sz w:val="20"/>
+                <w:szCs w:val="20"/>
+              </w:rPr>
+              <w:t xml:space="preserve"> Zhang, </w:t>
+            </w:r>
+            <w:proofErr w:type="spellStart"/>
+            <w:r>
+              <w:rPr>
+                <w:rFonts w:ascii="Avenir Roman" w:hAnsi="Avenir Roman"/>
+                <w:color w:val="404040" w:themeColor="text1" w:themeTint="BF"/>
+                <w:sz w:val="20"/>
+                <w:szCs w:val="20"/>
+              </w:rPr>
+              <w:t>Baojun</w:t>
+            </w:r>
+            <w:proofErr w:type="spellEnd"/>
+            <w:r>
+              <w:rPr>
+                <w:rFonts w:ascii="Avenir Roman" w:hAnsi="Avenir Roman"/>
+                <w:color w:val="404040" w:themeColor="text1" w:themeTint="BF"/>
+                <w:sz w:val="20"/>
+                <w:szCs w:val="20"/>
+              </w:rPr>
+              <w:t xml:space="preserve"> Liu, </w:t>
+            </w:r>
+            <w:r>
+              <w:rPr>
+                <w:rFonts w:ascii="Avenir Roman" w:hAnsi="Avenir Roman"/>
+                <w:b/>
+                <w:color w:val="404040" w:themeColor="text1" w:themeTint="BF"/>
+                <w:sz w:val="20"/>
+                <w:szCs w:val="20"/>
+                <w:u w:val="thick"/>
+              </w:rPr>
+              <w:t>Chaoyi Lu</w:t>
+            </w:r>
+            <w:r>
+              <w:rPr>
+                <w:rFonts w:ascii="Avenir Roman" w:hAnsi="Avenir Roman"/>
+                <w:color w:val="404040" w:themeColor="text1" w:themeTint="BF"/>
+                <w:sz w:val="20"/>
+                <w:szCs w:val="20"/>
+              </w:rPr>
+              <w:t xml:space="preserve">, Zhou Li, </w:t>
+            </w:r>
+            <w:proofErr w:type="spellStart"/>
+            <w:r>
+              <w:rPr>
+                <w:rFonts w:ascii="Avenir Roman" w:hAnsi="Avenir Roman"/>
+                <w:color w:val="404040" w:themeColor="text1" w:themeTint="BF"/>
+                <w:sz w:val="20"/>
+                <w:szCs w:val="20"/>
+              </w:rPr>
+              <w:t>Haixin</w:t>
+            </w:r>
+            <w:proofErr w:type="spellEnd"/>
+            <w:r>
+              <w:rPr>
+                <w:rFonts w:ascii="Avenir Roman" w:hAnsi="Avenir Roman"/>
+                <w:color w:val="404040" w:themeColor="text1" w:themeTint="BF"/>
                 <w:sz w:val="20"/>
                 <w:szCs w:val="20"/>
               </w:rPr>
@@ -2157,117 +2121,17 @@
                 <w:sz w:val="20"/>
                 <w:szCs w:val="20"/>
               </w:rPr>
-              <w:t>Xiaofeng</w:t>
-            </w:r>
-            <w:proofErr w:type="spellEnd"/>
-            <w:r>
-              <w:rPr>
-                <w:rFonts w:ascii="Avenir Roman" w:hAnsi="Avenir Roman"/>
-                <w:color w:val="404040" w:themeColor="text1" w:themeTint="BF"/>
-                <w:sz w:val="20"/>
-                <w:szCs w:val="20"/>
-              </w:rPr>
-              <w:t xml:space="preserve"> Zheng, </w:t>
-            </w:r>
-            <w:r>
-              <w:rPr>
-                <w:rFonts w:ascii="Avenir Roman" w:hAnsi="Avenir Roman"/>
-                <w:b/>
-                <w:color w:val="404040" w:themeColor="text1" w:themeTint="BF"/>
-                <w:sz w:val="20"/>
-                <w:szCs w:val="20"/>
-                <w:u w:val="thick"/>
-              </w:rPr>
-              <w:t>Chaoyi Lu</w:t>
-            </w:r>
-            <w:r>
-              <w:rPr>
-                <w:rFonts w:ascii="Avenir Roman" w:hAnsi="Avenir Roman"/>
-                <w:color w:val="404040" w:themeColor="text1" w:themeTint="BF"/>
-                <w:sz w:val="20"/>
-                <w:szCs w:val="20"/>
-              </w:rPr>
-              <w:t xml:space="preserve">, Jian Peng, </w:t>
-            </w:r>
-            <w:proofErr w:type="spellStart"/>
-            <w:r>
-              <w:rPr>
-                <w:rFonts w:ascii="Avenir Roman" w:hAnsi="Avenir Roman"/>
-                <w:color w:val="404040" w:themeColor="text1" w:themeTint="BF"/>
-                <w:sz w:val="20"/>
-                <w:szCs w:val="20"/>
-              </w:rPr>
-              <w:t>Qiushi</w:t>
-            </w:r>
-            <w:proofErr w:type="spellEnd"/>
-            <w:r>
-              <w:rPr>
-                <w:rFonts w:ascii="Avenir Roman" w:hAnsi="Avenir Roman"/>
-                <w:color w:val="404040" w:themeColor="text1" w:themeTint="BF"/>
-                <w:sz w:val="20"/>
-                <w:szCs w:val="20"/>
-              </w:rPr>
-              <w:t xml:space="preserve"> Yang, </w:t>
-            </w:r>
-            <w:proofErr w:type="spellStart"/>
-            <w:r>
-              <w:rPr>
-                <w:rFonts w:ascii="Avenir Roman" w:hAnsi="Avenir Roman"/>
-                <w:color w:val="404040" w:themeColor="text1" w:themeTint="BF"/>
-                <w:sz w:val="20"/>
-                <w:szCs w:val="20"/>
-              </w:rPr>
-              <w:t>Dongjie</w:t>
-            </w:r>
-            <w:proofErr w:type="spellEnd"/>
-            <w:r>
-              <w:rPr>
-                <w:rFonts w:ascii="Avenir Roman" w:hAnsi="Avenir Roman"/>
-                <w:color w:val="404040" w:themeColor="text1" w:themeTint="BF"/>
-                <w:sz w:val="20"/>
-                <w:szCs w:val="20"/>
-              </w:rPr>
-              <w:t xml:space="preserve"> Zhou, </w:t>
-            </w:r>
-            <w:proofErr w:type="spellStart"/>
-            <w:r>
-              <w:rPr>
-                <w:rFonts w:ascii="Avenir Roman" w:hAnsi="Avenir Roman"/>
-                <w:color w:val="404040" w:themeColor="text1" w:themeTint="BF"/>
-                <w:sz w:val="20"/>
-                <w:szCs w:val="20"/>
-              </w:rPr>
-              <w:t>Baojun</w:t>
-            </w:r>
-            <w:proofErr w:type="spellEnd"/>
-            <w:r>
-              <w:rPr>
-                <w:rFonts w:ascii="Avenir Roman" w:hAnsi="Avenir Roman"/>
-                <w:color w:val="404040" w:themeColor="text1" w:themeTint="BF"/>
-                <w:sz w:val="20"/>
-                <w:szCs w:val="20"/>
-              </w:rPr>
-              <w:t xml:space="preserve"> Liu, </w:t>
-            </w:r>
-            <w:proofErr w:type="spellStart"/>
-            <w:r>
-              <w:rPr>
-                <w:rFonts w:ascii="Avenir Roman" w:hAnsi="Avenir Roman"/>
-                <w:color w:val="404040" w:themeColor="text1" w:themeTint="BF"/>
-                <w:sz w:val="20"/>
-                <w:szCs w:val="20"/>
-              </w:rPr>
-              <w:t>Keyu</w:t>
-            </w:r>
-            <w:proofErr w:type="spellEnd"/>
-            <w:r>
-              <w:rPr>
-                <w:rFonts w:ascii="Avenir Roman" w:hAnsi="Avenir Roman"/>
-                <w:color w:val="404040" w:themeColor="text1" w:themeTint="BF"/>
-                <w:sz w:val="20"/>
-                <w:szCs w:val="20"/>
-              </w:rPr>
-              <w:t xml:space="preserve"> Man, </w:t>
+              <w:t>Duan</w:t>
+            </w:r>
+            <w:proofErr w:type="spellEnd"/>
+            <w:r>
+              <w:rPr>
+                <w:rFonts w:ascii="Avenir Roman" w:hAnsi="Avenir Roman"/>
+                <w:color w:val="404040" w:themeColor="text1" w:themeTint="BF"/>
+                <w:sz w:val="20"/>
+                <w:szCs w:val="20"/>
+              </w:rPr>
+              <w:t xml:space="preserve">, </w:t>
             </w:r>
             <w:proofErr w:type="spellStart"/>
             <w:r>
@@ -2297,94 +2161,56 @@
                 <w:sz w:val="20"/>
                 <w:szCs w:val="20"/>
               </w:rPr>
-              <w:t>Haixin</w:t>
-            </w:r>
-            <w:proofErr w:type="spellEnd"/>
-            <w:r>
-              <w:rPr>
-                <w:rFonts w:ascii="Avenir Roman" w:hAnsi="Avenir Roman"/>
-                <w:color w:val="404040" w:themeColor="text1" w:themeTint="BF"/>
-                <w:sz w:val="20"/>
-                <w:szCs w:val="20"/>
-              </w:rPr>
-              <w:t xml:space="preserve"> </w:t>
-            </w:r>
-            <w:proofErr w:type="spellStart"/>
-            <w:r>
-              <w:rPr>
-                <w:rFonts w:ascii="Avenir Roman" w:hAnsi="Avenir Roman"/>
-                <w:color w:val="404040" w:themeColor="text1" w:themeTint="BF"/>
-                <w:sz w:val="20"/>
-                <w:szCs w:val="20"/>
-              </w:rPr>
-              <w:t>Duan</w:t>
-            </w:r>
-            <w:proofErr w:type="spellEnd"/>
-            <w:r>
-              <w:rPr>
-                <w:rFonts w:ascii="Avenir Roman" w:hAnsi="Avenir Roman"/>
-                <w:color w:val="404040" w:themeColor="text1" w:themeTint="BF"/>
-                <w:sz w:val="20"/>
-                <w:szCs w:val="20"/>
-              </w:rPr>
-              <w:t xml:space="preserve"> and </w:t>
-            </w:r>
-            <w:proofErr w:type="spellStart"/>
-            <w:r>
-              <w:rPr>
-                <w:rFonts w:ascii="Avenir Roman" w:hAnsi="Avenir Roman"/>
-                <w:color w:val="404040" w:themeColor="text1" w:themeTint="BF"/>
-                <w:sz w:val="20"/>
-                <w:szCs w:val="20"/>
-              </w:rPr>
-              <w:t>Zhiyun</w:t>
-            </w:r>
-            <w:proofErr w:type="spellEnd"/>
-            <w:r>
-              <w:rPr>
-                <w:rFonts w:ascii="Avenir Roman" w:hAnsi="Avenir Roman"/>
-                <w:color w:val="404040" w:themeColor="text1" w:themeTint="BF"/>
-                <w:sz w:val="20"/>
-                <w:szCs w:val="20"/>
-              </w:rPr>
-              <w:t xml:space="preserve"> Qian. </w:t>
-            </w:r>
-            <w:r>
-              <w:rPr>
-                <w:rFonts w:ascii="Avenir Roman" w:hAnsi="Avenir Roman"/>
-                <w:b/>
-                <w:color w:val="404040" w:themeColor="text1" w:themeTint="BF"/>
-                <w:sz w:val="20"/>
-                <w:szCs w:val="20"/>
-              </w:rPr>
-              <w:t>Poison Over Troubled Forwarders: A Cache Poisoning Attack Targeting DNS Forwarding Devices.</w:t>
-            </w:r>
-            <w:r>
-              <w:rPr>
-                <w:rFonts w:ascii="Avenir Roman" w:hAnsi="Avenir Roman"/>
-                <w:color w:val="404040" w:themeColor="text1" w:themeTint="BF"/>
-                <w:sz w:val="20"/>
-                <w:szCs w:val="20"/>
-              </w:rPr>
-              <w:t xml:space="preserve"> In Proceedings of the 29th USENIX Security Symposium, </w:t>
-            </w:r>
-            <w:r>
-              <w:rPr>
-                <w:rFonts w:ascii="Avenir Roman" w:hAnsi="Avenir Roman"/>
-                <w:color w:val="404040" w:themeColor="text1" w:themeTint="BF"/>
-                <w:sz w:val="20"/>
-                <w:szCs w:val="20"/>
-              </w:rPr>
-              <w:t>Virtual event</w:t>
-            </w:r>
-            <w:r>
-              <w:rPr>
-                <w:rFonts w:ascii="Avenir Roman" w:hAnsi="Avenir Roman"/>
-                <w:color w:val="404040" w:themeColor="text1" w:themeTint="BF"/>
-                <w:sz w:val="20"/>
-                <w:szCs w:val="20"/>
-              </w:rPr>
-              <w:t>, August 2020.</w:t>
+              <w:t>Mingxuan</w:t>
+            </w:r>
+            <w:proofErr w:type="spellEnd"/>
+            <w:r>
+              <w:rPr>
+                <w:rFonts w:ascii="Avenir Roman" w:hAnsi="Avenir Roman"/>
+                <w:color w:val="404040" w:themeColor="text1" w:themeTint="BF"/>
+                <w:sz w:val="20"/>
+                <w:szCs w:val="20"/>
+              </w:rPr>
+              <w:t xml:space="preserve"> Liu, Ying Liu, Dong Wang and </w:t>
+            </w:r>
+            <w:proofErr w:type="spellStart"/>
+            <w:r>
+              <w:rPr>
+                <w:rFonts w:ascii="Avenir Roman" w:hAnsi="Avenir Roman"/>
+                <w:color w:val="404040" w:themeColor="text1" w:themeTint="BF"/>
+                <w:sz w:val="20"/>
+                <w:szCs w:val="20"/>
+              </w:rPr>
+              <w:t>Qiang</w:t>
+            </w:r>
+            <w:proofErr w:type="spellEnd"/>
+            <w:r>
+              <w:rPr>
+                <w:rFonts w:ascii="Avenir Roman" w:hAnsi="Avenir Roman"/>
+                <w:color w:val="404040" w:themeColor="text1" w:themeTint="BF"/>
+                <w:sz w:val="20"/>
+                <w:szCs w:val="20"/>
+              </w:rPr>
+              <w:t xml:space="preserve"> Li. </w:t>
+            </w:r>
+            <w:r>
+              <w:rPr>
+                <w:rFonts w:ascii="Avenir Roman" w:hAnsi="Avenir Roman"/>
+                <w:b/>
+                <w:color w:val="404040" w:themeColor="text1" w:themeTint="BF"/>
+                <w:sz w:val="20"/>
+                <w:szCs w:val="20"/>
+              </w:rPr>
+              <w:t>Lies in the Air: Characterizing Fake-base-station Spam Ecosystem in China.</w:t>
+            </w:r>
+            <w:r>
+              <w:rPr>
+                <w:rFonts w:ascii="Avenir Roman" w:hAnsi="Avenir Roman"/>
+                <w:color w:val="404040" w:themeColor="text1" w:themeTint="BF"/>
+                <w:sz w:val="20"/>
+                <w:szCs w:val="20"/>
+              </w:rPr>
+              <w:t xml:space="preserve"> In Proceedings of the 27th ACM Conference on Computer and Communications Security, Virtual event, November 2020.</w:t>
             </w:r>
           </w:p>
         </w:tc>
@@ -2392,7 +2218,7 @@
       <w:tr>
         <w:tc>
           <w:tcPr>
-            <w:tcW w:w="431" w:type="dxa"/>
+            <w:tcW w:w="572" w:type="dxa"/>
           </w:tcPr>
           <w:p>
             <w:pPr>
@@ -2411,36 +2237,18 @@
                 <w:sz w:val="20"/>
                 <w:szCs w:val="20"/>
               </w:rPr>
-              <w:t>[</w:t>
-            </w:r>
-            <w:r>
-              <w:rPr>
-                <w:rFonts w:ascii="Avenir Roman" w:hAnsi="Avenir Roman"/>
-                <w:color w:val="404040" w:themeColor="text1" w:themeTint="BF"/>
-                <w:sz w:val="20"/>
-                <w:szCs w:val="20"/>
-              </w:rPr>
-              <w:t>4</w:t>
-            </w:r>
-            <w:r>
-              <w:rPr>
-                <w:rFonts w:ascii="Avenir Roman" w:hAnsi="Avenir Roman"/>
-                <w:color w:val="404040" w:themeColor="text1" w:themeTint="BF"/>
-                <w:sz w:val="20"/>
-                <w:szCs w:val="20"/>
-              </w:rPr>
-              <w:t>]</w:t>
+              <w:t>[5]</w:t>
             </w:r>
           </w:p>
         </w:tc>
         <w:tc>
           <w:tcPr>
-            <w:tcW w:w="8594" w:type="dxa"/>
+            <w:tcW w:w="8453" w:type="dxa"/>
           </w:tcPr>
           <w:p>
             <w:pPr>
               <w:spacing w:before="60"/>
-              <w:ind w:firstLine="4"/>
+              <w:ind w:firstLine="6"/>
               <w:rPr>
                 <w:rFonts w:ascii="Avenir Roman" w:hAnsi="Avenir Roman"/>
                 <w:color w:val="404040" w:themeColor="text1" w:themeTint="BF"/>
@@ -2456,97 +2264,168 @@
                 <w:sz w:val="20"/>
                 <w:szCs w:val="20"/>
               </w:rPr>
-              <w:t>[IMC ’19]</w:t>
-            </w:r>
-            <w:r>
-              <w:rPr>
-                <w:rFonts w:ascii="Avenir Roman" w:hAnsi="Avenir Roman"/>
-                <w:color w:val="4472C4" w:themeColor="accent5"/>
+              <w:t xml:space="preserve">[USENIX Security ’20] </w:t>
+            </w:r>
+            <w:proofErr w:type="spellStart"/>
+            <w:r>
+              <w:rPr>
+                <w:rFonts w:ascii="Avenir Roman" w:hAnsi="Avenir Roman"/>
+                <w:color w:val="404040" w:themeColor="text1" w:themeTint="BF"/>
+                <w:sz w:val="20"/>
+                <w:szCs w:val="20"/>
+              </w:rPr>
+              <w:t>Xiaofeng</w:t>
+            </w:r>
+            <w:proofErr w:type="spellEnd"/>
+            <w:r>
+              <w:rPr>
+                <w:rFonts w:ascii="Avenir Roman" w:hAnsi="Avenir Roman"/>
+                <w:color w:val="404040" w:themeColor="text1" w:themeTint="BF"/>
+                <w:sz w:val="20"/>
+                <w:szCs w:val="20"/>
+              </w:rPr>
+              <w:t xml:space="preserve"> Zheng, </w:t>
+            </w:r>
+            <w:r>
+              <w:rPr>
+                <w:rFonts w:ascii="Avenir Roman" w:hAnsi="Avenir Roman"/>
+                <w:b/>
+                <w:color w:val="404040" w:themeColor="text1" w:themeTint="BF"/>
+                <w:sz w:val="20"/>
+                <w:szCs w:val="20"/>
+                <w:u w:val="thick"/>
+              </w:rPr>
+              <w:t>Chaoyi Lu</w:t>
+            </w:r>
+            <w:r>
+              <w:rPr>
+                <w:rFonts w:ascii="Avenir Roman" w:hAnsi="Avenir Roman"/>
+                <w:color w:val="404040" w:themeColor="text1" w:themeTint="BF"/>
+                <w:sz w:val="20"/>
+                <w:szCs w:val="20"/>
+              </w:rPr>
+              <w:t xml:space="preserve">, Jian Peng, </w:t>
+            </w:r>
+            <w:proofErr w:type="spellStart"/>
+            <w:r>
+              <w:rPr>
+                <w:rFonts w:ascii="Avenir Roman" w:hAnsi="Avenir Roman"/>
+                <w:color w:val="404040" w:themeColor="text1" w:themeTint="BF"/>
+                <w:sz w:val="20"/>
+                <w:szCs w:val="20"/>
+              </w:rPr>
+              <w:t>Qiushi</w:t>
+            </w:r>
+            <w:proofErr w:type="spellEnd"/>
+            <w:r>
+              <w:rPr>
+                <w:rFonts w:ascii="Avenir Roman" w:hAnsi="Avenir Roman"/>
+                <w:color w:val="404040" w:themeColor="text1" w:themeTint="BF"/>
+                <w:sz w:val="20"/>
+                <w:szCs w:val="20"/>
+              </w:rPr>
+              <w:t xml:space="preserve"> Yang, </w:t>
+            </w:r>
+            <w:proofErr w:type="spellStart"/>
+            <w:r>
+              <w:rPr>
+                <w:rFonts w:ascii="Avenir Roman" w:hAnsi="Avenir Roman"/>
+                <w:color w:val="404040" w:themeColor="text1" w:themeTint="BF"/>
+                <w:sz w:val="20"/>
+                <w:szCs w:val="20"/>
+              </w:rPr>
+              <w:t>Dongjie</w:t>
+            </w:r>
+            <w:proofErr w:type="spellEnd"/>
+            <w:r>
+              <w:rPr>
+                <w:rFonts w:ascii="Avenir Roman" w:hAnsi="Avenir Roman"/>
+                <w:color w:val="404040" w:themeColor="text1" w:themeTint="BF"/>
+                <w:sz w:val="20"/>
+                <w:szCs w:val="20"/>
+              </w:rPr>
+              <w:t xml:space="preserve"> Zhou, </w:t>
+            </w:r>
+            <w:proofErr w:type="spellStart"/>
+            <w:r>
+              <w:rPr>
+                <w:rFonts w:ascii="Avenir Roman" w:hAnsi="Avenir Roman"/>
+                <w:color w:val="404040" w:themeColor="text1" w:themeTint="BF"/>
+                <w:sz w:val="20"/>
+                <w:szCs w:val="20"/>
+              </w:rPr>
+              <w:t>Baojun</w:t>
+            </w:r>
+            <w:proofErr w:type="spellEnd"/>
+            <w:r>
+              <w:rPr>
+                <w:rFonts w:ascii="Avenir Roman" w:hAnsi="Avenir Roman"/>
+                <w:color w:val="404040" w:themeColor="text1" w:themeTint="BF"/>
+                <w:sz w:val="20"/>
+                <w:szCs w:val="20"/>
+              </w:rPr>
+              <w:t xml:space="preserve"> Liu, </w:t>
+            </w:r>
+            <w:proofErr w:type="spellStart"/>
+            <w:r>
+              <w:rPr>
+                <w:rFonts w:ascii="Avenir Roman" w:hAnsi="Avenir Roman"/>
+                <w:color w:val="404040" w:themeColor="text1" w:themeTint="BF"/>
+                <w:sz w:val="20"/>
+                <w:szCs w:val="20"/>
+              </w:rPr>
+              <w:t>Keyu</w:t>
+            </w:r>
+            <w:proofErr w:type="spellEnd"/>
+            <w:r>
+              <w:rPr>
+                <w:rFonts w:ascii="Avenir Roman" w:hAnsi="Avenir Roman"/>
+                <w:color w:val="404040" w:themeColor="text1" w:themeTint="BF"/>
+                <w:sz w:val="20"/>
+                <w:szCs w:val="20"/>
+              </w:rPr>
+              <w:t xml:space="preserve"> Man, </w:t>
+            </w:r>
+            <w:proofErr w:type="spellStart"/>
+            <w:r>
+              <w:rPr>
+                <w:rFonts w:ascii="Avenir Roman" w:hAnsi="Avenir Roman"/>
+                <w:color w:val="404040" w:themeColor="text1" w:themeTint="BF"/>
+                <w:sz w:val="20"/>
+                <w:szCs w:val="20"/>
+              </w:rPr>
+              <w:t>Shuang</w:t>
+            </w:r>
+            <w:proofErr w:type="spellEnd"/>
+            <w:r>
+              <w:rPr>
+                <w:rFonts w:ascii="Avenir Roman" w:hAnsi="Avenir Roman"/>
+                <w:color w:val="404040" w:themeColor="text1" w:themeTint="BF"/>
+                <w:sz w:val="20"/>
+                <w:szCs w:val="20"/>
+              </w:rPr>
+              <w:t xml:space="preserve"> Hao, </w:t>
+            </w:r>
+            <w:proofErr w:type="spellStart"/>
+            <w:r>
+              <w:rPr>
+                <w:rFonts w:ascii="Avenir Roman" w:hAnsi="Avenir Roman"/>
+                <w:color w:val="404040" w:themeColor="text1" w:themeTint="BF"/>
+                <w:sz w:val="20"/>
+                <w:szCs w:val="20"/>
+              </w:rPr>
+              <w:t>Haixin</w:t>
+            </w:r>
+            <w:proofErr w:type="spellEnd"/>
+            <w:r>
+              <w:rPr>
+                <w:rFonts w:ascii="Avenir Roman" w:hAnsi="Avenir Roman"/>
+                <w:color w:val="404040" w:themeColor="text1" w:themeTint="BF"/>
                 <w:sz w:val="20"/>
                 <w:szCs w:val="20"/>
               </w:rPr>
               <w:t xml:space="preserve"> </w:t>
             </w:r>
-            <w:r>
-              <w:rPr>
-                <w:rFonts w:ascii="Avenir Roman" w:hAnsi="Avenir Roman"/>
-                <w:b/>
-                <w:color w:val="404040" w:themeColor="text1" w:themeTint="BF"/>
-                <w:sz w:val="20"/>
-                <w:szCs w:val="20"/>
-                <w:u w:val="thick"/>
-              </w:rPr>
-              <w:t>Chaoyi Lu</w:t>
-            </w:r>
-            <w:r>
-              <w:rPr>
-                <w:rFonts w:ascii="Avenir Roman" w:hAnsi="Avenir Roman"/>
-                <w:color w:val="404040" w:themeColor="text1" w:themeTint="BF"/>
-                <w:sz w:val="20"/>
-                <w:szCs w:val="20"/>
-              </w:rPr>
-              <w:t xml:space="preserve">, </w:t>
-            </w:r>
-            <w:proofErr w:type="spellStart"/>
-            <w:r>
-              <w:rPr>
-                <w:rFonts w:ascii="Avenir Roman" w:hAnsi="Avenir Roman"/>
-                <w:color w:val="404040" w:themeColor="text1" w:themeTint="BF"/>
-                <w:sz w:val="20"/>
-                <w:szCs w:val="20"/>
-              </w:rPr>
-              <w:t>Baojun</w:t>
-            </w:r>
-            <w:proofErr w:type="spellEnd"/>
-            <w:r>
-              <w:rPr>
-                <w:rFonts w:ascii="Avenir Roman" w:hAnsi="Avenir Roman"/>
-                <w:color w:val="404040" w:themeColor="text1" w:themeTint="BF"/>
-                <w:sz w:val="20"/>
-                <w:szCs w:val="20"/>
-              </w:rPr>
-              <w:t xml:space="preserve"> Liu, Zhou Li, </w:t>
-            </w:r>
-            <w:proofErr w:type="spellStart"/>
-            <w:r>
-              <w:rPr>
-                <w:rFonts w:ascii="Avenir Roman" w:hAnsi="Avenir Roman"/>
-                <w:color w:val="404040" w:themeColor="text1" w:themeTint="BF"/>
-                <w:sz w:val="20"/>
-                <w:szCs w:val="20"/>
-              </w:rPr>
-              <w:t>Shuang</w:t>
-            </w:r>
-            <w:proofErr w:type="spellEnd"/>
-            <w:r>
-              <w:rPr>
-                <w:rFonts w:ascii="Avenir Roman" w:hAnsi="Avenir Roman"/>
-                <w:color w:val="404040" w:themeColor="text1" w:themeTint="BF"/>
-                <w:sz w:val="20"/>
-                <w:szCs w:val="20"/>
-              </w:rPr>
-              <w:t xml:space="preserve"> Hao, </w:t>
-            </w:r>
-            <w:proofErr w:type="spellStart"/>
-            <w:r>
-              <w:rPr>
-                <w:rFonts w:ascii="Avenir Roman" w:hAnsi="Avenir Roman"/>
-                <w:color w:val="404040" w:themeColor="text1" w:themeTint="BF"/>
-                <w:sz w:val="20"/>
-                <w:szCs w:val="20"/>
-              </w:rPr>
-              <w:t>Haixin</w:t>
-            </w:r>
-            <w:proofErr w:type="spellEnd"/>
-            <w:r>
-              <w:rPr>
-                <w:rFonts w:ascii="Avenir Roman" w:hAnsi="Avenir Roman"/>
-                <w:color w:val="404040" w:themeColor="text1" w:themeTint="BF"/>
-                <w:sz w:val="20"/>
-                <w:szCs w:val="20"/>
-              </w:rPr>
-              <w:t xml:space="preserve"> </w:t>
-            </w:r>
             <w:proofErr w:type="spellStart"/>
             <w:r>
               <w:rPr>
@@ -2565,350 +2444,52 @@
                 <w:sz w:val="20"/>
                 <w:szCs w:val="20"/>
               </w:rPr>
-              <w:t xml:space="preserve">, </w:t>
-            </w:r>
-            <w:proofErr w:type="spellStart"/>
-            <w:r>
-              <w:rPr>
-                <w:rFonts w:ascii="Avenir Roman" w:hAnsi="Avenir Roman"/>
-                <w:color w:val="404040" w:themeColor="text1" w:themeTint="BF"/>
-                <w:sz w:val="20"/>
-                <w:szCs w:val="20"/>
-              </w:rPr>
-              <w:t>Mingming</w:t>
-            </w:r>
-            <w:proofErr w:type="spellEnd"/>
-            <w:r>
-              <w:rPr>
-                <w:rFonts w:ascii="Avenir Roman" w:hAnsi="Avenir Roman"/>
-                <w:color w:val="404040" w:themeColor="text1" w:themeTint="BF"/>
-                <w:sz w:val="20"/>
-                <w:szCs w:val="20"/>
-              </w:rPr>
-              <w:t xml:space="preserve"> Zhang, </w:t>
-            </w:r>
-            <w:proofErr w:type="spellStart"/>
-            <w:r>
-              <w:rPr>
-                <w:rFonts w:ascii="Avenir Roman" w:hAnsi="Avenir Roman"/>
-                <w:color w:val="404040" w:themeColor="text1" w:themeTint="BF"/>
-                <w:sz w:val="20"/>
-                <w:szCs w:val="20"/>
-              </w:rPr>
-              <w:t>Chunying</w:t>
-            </w:r>
-            <w:proofErr w:type="spellEnd"/>
-            <w:r>
-              <w:rPr>
-                <w:rFonts w:ascii="Avenir Roman" w:hAnsi="Avenir Roman"/>
-                <w:color w:val="404040" w:themeColor="text1" w:themeTint="BF"/>
-                <w:sz w:val="20"/>
-                <w:szCs w:val="20"/>
-              </w:rPr>
-              <w:t xml:space="preserve"> </w:t>
-            </w:r>
-            <w:proofErr w:type="spellStart"/>
-            <w:r>
-              <w:rPr>
-                <w:rFonts w:ascii="Avenir Roman" w:hAnsi="Avenir Roman"/>
-                <w:color w:val="404040" w:themeColor="text1" w:themeTint="BF"/>
-                <w:sz w:val="20"/>
-                <w:szCs w:val="20"/>
-              </w:rPr>
-              <w:t>Leng</w:t>
-            </w:r>
-            <w:proofErr w:type="spellEnd"/>
-            <w:r>
-              <w:rPr>
-                <w:rFonts w:ascii="Avenir Roman" w:hAnsi="Avenir Roman"/>
-                <w:color w:val="404040" w:themeColor="text1" w:themeTint="BF"/>
-                <w:sz w:val="20"/>
-                <w:szCs w:val="20"/>
-              </w:rPr>
-              <w:t xml:space="preserve">, Ying Liu, </w:t>
-            </w:r>
-            <w:proofErr w:type="spellStart"/>
-            <w:r>
-              <w:rPr>
-                <w:rFonts w:ascii="Avenir Roman" w:hAnsi="Avenir Roman"/>
-                <w:color w:val="404040" w:themeColor="text1" w:themeTint="BF"/>
-                <w:sz w:val="20"/>
-                <w:szCs w:val="20"/>
-              </w:rPr>
-              <w:t>Zaifeng</w:t>
-            </w:r>
-            <w:proofErr w:type="spellEnd"/>
-            <w:r>
-              <w:rPr>
-                <w:rFonts w:ascii="Avenir Roman" w:hAnsi="Avenir Roman"/>
-                <w:color w:val="404040" w:themeColor="text1" w:themeTint="BF"/>
-                <w:sz w:val="20"/>
-                <w:szCs w:val="20"/>
-              </w:rPr>
-              <w:t xml:space="preserve"> Zhang and </w:t>
-            </w:r>
-            <w:proofErr w:type="spellStart"/>
-            <w:r>
-              <w:rPr>
-                <w:rFonts w:ascii="Avenir Roman" w:hAnsi="Avenir Roman"/>
-                <w:color w:val="404040" w:themeColor="text1" w:themeTint="BF"/>
-                <w:sz w:val="20"/>
-                <w:szCs w:val="20"/>
-              </w:rPr>
-              <w:t>Jianping</w:t>
-            </w:r>
-            <w:proofErr w:type="spellEnd"/>
-            <w:r>
-              <w:rPr>
-                <w:rFonts w:ascii="Avenir Roman" w:hAnsi="Avenir Roman"/>
-                <w:color w:val="404040" w:themeColor="text1" w:themeTint="BF"/>
-                <w:sz w:val="20"/>
-                <w:szCs w:val="20"/>
-              </w:rPr>
-              <w:t xml:space="preserve"> Wu. </w:t>
-            </w:r>
-            <w:r>
-              <w:rPr>
-                <w:rFonts w:ascii="Avenir Roman" w:hAnsi="Avenir Roman"/>
-                <w:b/>
-                <w:color w:val="404040" w:themeColor="text1" w:themeTint="BF"/>
-                <w:sz w:val="20"/>
-                <w:szCs w:val="20"/>
-              </w:rPr>
-              <w:t xml:space="preserve">An End-to-End, Large-Scale Measurement of DNS-over-Encryption: How Far Have We </w:t>
-            </w:r>
-            <w:proofErr w:type="gramStart"/>
-            <w:r>
-              <w:rPr>
-                <w:rFonts w:ascii="Avenir Roman" w:hAnsi="Avenir Roman"/>
-                <w:b/>
-                <w:color w:val="404040" w:themeColor="text1" w:themeTint="BF"/>
-                <w:sz w:val="20"/>
-                <w:szCs w:val="20"/>
-              </w:rPr>
-              <w:t>Come?</w:t>
-            </w:r>
-            <w:r>
-              <w:rPr>
-                <w:rFonts w:ascii="Avenir Roman" w:hAnsi="Avenir Roman"/>
-                <w:color w:val="404040" w:themeColor="text1" w:themeTint="BF"/>
-                <w:sz w:val="20"/>
-                <w:szCs w:val="20"/>
-              </w:rPr>
-              <w:t>.</w:t>
-            </w:r>
-            <w:proofErr w:type="gramEnd"/>
-            <w:r>
-              <w:rPr>
-                <w:rFonts w:ascii="Avenir Roman" w:hAnsi="Avenir Roman"/>
-                <w:b/>
-                <w:color w:val="404040" w:themeColor="text1" w:themeTint="BF"/>
-                <w:sz w:val="20"/>
-                <w:szCs w:val="20"/>
-              </w:rPr>
-              <w:t xml:space="preserve"> </w:t>
-            </w:r>
-            <w:r>
-              <w:rPr>
-                <w:rFonts w:ascii="Avenir Roman" w:hAnsi="Avenir Roman"/>
-                <w:color w:val="404040" w:themeColor="text1" w:themeTint="BF"/>
-                <w:sz w:val="20"/>
-                <w:szCs w:val="20"/>
-              </w:rPr>
-              <w:t>In Proceedings of the Internet Measurement Conference, Amsterdam, Netherlands, October 2019.</w:t>
-            </w:r>
-          </w:p>
-          <w:p>
-            <w:pPr>
-              <w:ind w:left="6"/>
-              <w:rPr>
-                <w:rFonts w:ascii="Avenir Roman" w:hAnsi="Avenir Roman"/>
-                <w:b/>
-                <w:i/>
-                <w:color w:val="4472C4" w:themeColor="accent5"/>
-                <w:sz w:val="20"/>
-                <w:szCs w:val="20"/>
-              </w:rPr>
-            </w:pPr>
-            <w:r>
-              <w:rPr>
-                <w:rFonts w:ascii="Avenir Roman" w:hAnsi="Avenir Roman" w:cs="Arial (Body CS)"/>
-                <w:b/>
-                <w:color w:val="4472C4" w:themeColor="accent5"/>
-                <w:spacing w:val="20"/>
-                <w:sz w:val="20"/>
-              </w:rPr>
-              <w:sym w:font="Symbol" w:char="F0B7"/>
-            </w:r>
-            <w:r>
-              <w:rPr>
-                <w:rFonts w:ascii="Avenir Roman" w:hAnsi="Avenir Roman" w:cs="Arial (Body CS)"/>
-                <w:b/>
-                <w:color w:val="4472C4" w:themeColor="accent5"/>
-                <w:spacing w:val="20"/>
-                <w:sz w:val="20"/>
-              </w:rPr>
-              <w:t xml:space="preserve"> </w:t>
-            </w:r>
-            <w:r>
-              <w:rPr>
-                <w:rFonts w:ascii="Avenir Roman" w:hAnsi="Avenir Roman"/>
-                <w:b/>
-                <w:i/>
-                <w:color w:val="4472C4" w:themeColor="accent5"/>
-                <w:sz w:val="20"/>
-                <w:szCs w:val="20"/>
-              </w:rPr>
-              <w:t>Winner of</w:t>
-            </w:r>
-            <w:r>
-              <w:rPr>
-                <w:rFonts w:ascii="Avenir Roman" w:hAnsi="Avenir Roman"/>
-                <w:b/>
-                <w:i/>
-                <w:color w:val="4472C4" w:themeColor="accent5"/>
-                <w:sz w:val="20"/>
-                <w:szCs w:val="20"/>
-              </w:rPr>
-              <w:t xml:space="preserve"> </w:t>
-            </w:r>
-            <w:r>
-              <w:rPr>
-                <w:rFonts w:ascii="Avenir Roman" w:hAnsi="Avenir Roman"/>
-                <w:b/>
-                <w:i/>
-                <w:color w:val="4472C4" w:themeColor="accent5"/>
-                <w:sz w:val="20"/>
-                <w:szCs w:val="20"/>
-              </w:rPr>
-              <w:t xml:space="preserve">IRTF </w:t>
-            </w:r>
-            <w:r>
-              <w:rPr>
-                <w:rFonts w:ascii="Avenir Roman" w:hAnsi="Avenir Roman"/>
-                <w:b/>
-                <w:i/>
-                <w:color w:val="4472C4" w:themeColor="accent5"/>
-                <w:sz w:val="20"/>
-                <w:szCs w:val="20"/>
-              </w:rPr>
-              <w:t>A</w:t>
-            </w:r>
-            <w:r>
-              <w:rPr>
-                <w:rFonts w:ascii="Avenir Roman" w:hAnsi="Avenir Roman"/>
-                <w:b/>
-                <w:i/>
-                <w:color w:val="4472C4" w:themeColor="accent5"/>
-                <w:sz w:val="20"/>
-                <w:szCs w:val="20"/>
-              </w:rPr>
-              <w:t xml:space="preserve">pplied </w:t>
-            </w:r>
-            <w:r>
-              <w:rPr>
-                <w:rFonts w:ascii="Avenir Roman" w:hAnsi="Avenir Roman"/>
-                <w:b/>
-                <w:i/>
-                <w:color w:val="4472C4" w:themeColor="accent5"/>
-                <w:sz w:val="20"/>
-                <w:szCs w:val="20"/>
-              </w:rPr>
-              <w:t>N</w:t>
-            </w:r>
-            <w:r>
-              <w:rPr>
-                <w:rFonts w:ascii="Avenir Roman" w:hAnsi="Avenir Roman"/>
-                <w:b/>
-                <w:i/>
-                <w:color w:val="4472C4" w:themeColor="accent5"/>
-                <w:sz w:val="20"/>
-                <w:szCs w:val="20"/>
-              </w:rPr>
-              <w:t xml:space="preserve">etworking </w:t>
-            </w:r>
-            <w:r>
-              <w:rPr>
-                <w:rFonts w:ascii="Avenir Roman" w:hAnsi="Avenir Roman"/>
-                <w:b/>
-                <w:i/>
-                <w:color w:val="4472C4" w:themeColor="accent5"/>
-                <w:sz w:val="20"/>
-                <w:szCs w:val="20"/>
-              </w:rPr>
-              <w:t>R</w:t>
-            </w:r>
-            <w:r>
-              <w:rPr>
-                <w:rFonts w:ascii="Avenir Roman" w:hAnsi="Avenir Roman"/>
-                <w:b/>
-                <w:i/>
-                <w:color w:val="4472C4" w:themeColor="accent5"/>
-                <w:sz w:val="20"/>
-                <w:szCs w:val="20"/>
-              </w:rPr>
-              <w:t xml:space="preserve">esearch </w:t>
-            </w:r>
-            <w:r>
-              <w:rPr>
-                <w:rFonts w:ascii="Avenir Roman" w:hAnsi="Avenir Roman"/>
-                <w:b/>
-                <w:i/>
-                <w:color w:val="4472C4" w:themeColor="accent5"/>
-                <w:sz w:val="20"/>
-                <w:szCs w:val="20"/>
-              </w:rPr>
-              <w:t>P</w:t>
-            </w:r>
-            <w:r>
-              <w:rPr>
-                <w:rFonts w:ascii="Avenir Roman" w:hAnsi="Avenir Roman"/>
-                <w:b/>
-                <w:i/>
-                <w:color w:val="4472C4" w:themeColor="accent5"/>
-                <w:sz w:val="20"/>
-                <w:szCs w:val="20"/>
-              </w:rPr>
-              <w:t>rize</w:t>
-            </w:r>
-            <w:r>
-              <w:rPr>
-                <w:rFonts w:ascii="Avenir Roman" w:hAnsi="Avenir Roman"/>
-                <w:b/>
-                <w:i/>
-                <w:color w:val="4472C4" w:themeColor="accent5"/>
-                <w:sz w:val="20"/>
-                <w:szCs w:val="20"/>
-              </w:rPr>
-              <w:t xml:space="preserve"> </w:t>
-            </w:r>
-            <w:r>
-              <w:rPr>
-                <w:rFonts w:ascii="Avenir Roman" w:hAnsi="Avenir Roman"/>
-                <w:b/>
-                <w:i/>
-                <w:color w:val="4472C4" w:themeColor="accent5"/>
-                <w:sz w:val="20"/>
-                <w:szCs w:val="20"/>
-              </w:rPr>
-              <w:t xml:space="preserve">(ANRP) </w:t>
-            </w:r>
-            <w:r>
-              <w:rPr>
-                <w:rFonts w:ascii="Avenir Roman" w:hAnsi="Avenir Roman"/>
-                <w:b/>
-                <w:i/>
-                <w:color w:val="4472C4" w:themeColor="accent5"/>
-                <w:sz w:val="20"/>
-                <w:szCs w:val="20"/>
-              </w:rPr>
-              <w:t>2020</w:t>
+              <w:t xml:space="preserve"> and </w:t>
+            </w:r>
+            <w:proofErr w:type="spellStart"/>
+            <w:r>
+              <w:rPr>
+                <w:rFonts w:ascii="Avenir Roman" w:hAnsi="Avenir Roman"/>
+                <w:color w:val="404040" w:themeColor="text1" w:themeTint="BF"/>
+                <w:sz w:val="20"/>
+                <w:szCs w:val="20"/>
+              </w:rPr>
+              <w:t>Zhiyun</w:t>
+            </w:r>
+            <w:proofErr w:type="spellEnd"/>
+            <w:r>
+              <w:rPr>
+                <w:rFonts w:ascii="Avenir Roman" w:hAnsi="Avenir Roman"/>
+                <w:color w:val="404040" w:themeColor="text1" w:themeTint="BF"/>
+                <w:sz w:val="20"/>
+                <w:szCs w:val="20"/>
+              </w:rPr>
+              <w:t xml:space="preserve"> Qian. </w:t>
+            </w:r>
+            <w:r>
+              <w:rPr>
+                <w:rFonts w:ascii="Avenir Roman" w:hAnsi="Avenir Roman"/>
+                <w:b/>
+                <w:color w:val="404040" w:themeColor="text1" w:themeTint="BF"/>
+                <w:sz w:val="20"/>
+                <w:szCs w:val="20"/>
+              </w:rPr>
+              <w:t>Poison Over Troubled Forwarders: A Cache Poisoning Attack Targeting DNS Forwarding Devices.</w:t>
+            </w:r>
+            <w:r>
+              <w:rPr>
+                <w:rFonts w:ascii="Avenir Roman" w:hAnsi="Avenir Roman"/>
+                <w:color w:val="404040" w:themeColor="text1" w:themeTint="BF"/>
+                <w:sz w:val="20"/>
+                <w:szCs w:val="20"/>
+              </w:rPr>
+              <w:t xml:space="preserve"> In Proceedings of the 29th USENIX Security Symposium, Virtual event, August 2020.</w:t>
             </w:r>
           </w:p>
           <w:p>
             <w:pPr>
               <w:spacing w:after="100"/>
-              <w:ind w:left="6"/>
+              <w:ind w:firstLine="6"/>
               <w:rPr>
                 <w:rFonts w:ascii="Avenir Roman" w:hAnsi="Avenir Roman"/>
                 <w:b/>
@@ -2939,14 +2520,14 @@
             </w:r>
             <w:r>
               <w:rPr>
-                <w:rFonts w:ascii="Avenir Roman" w:hAnsi="Avenir Roman"/>
+                <w:rFonts w:ascii="Avenir Roman" w:hAnsi="Avenir Roman" w:hint="eastAsia"/>
                 <w:b/>
                 <w:i/>
                 <w:color w:val="4472C4" w:themeColor="accent5"/>
                 <w:sz w:val="20"/>
                 <w:szCs w:val="20"/>
               </w:rPr>
-              <w:t>Nominee of Distinguished Paper Award</w:t>
+              <w:t>Community</w:t>
             </w:r>
             <w:r>
               <w:rPr>
@@ -2957,7 +2538,7 @@
                 <w:sz w:val="20"/>
                 <w:szCs w:val="20"/>
               </w:rPr>
-              <w:t xml:space="preserve"> </w:t>
+              <w:t xml:space="preserve"> &amp; industrial conferences: </w:t>
             </w:r>
             <w:r>
               <w:rPr>
@@ -2968,7 +2549,7 @@
                 <w:sz w:val="20"/>
                 <w:szCs w:val="20"/>
               </w:rPr>
-              <w:t>&amp; Community Contribution Award</w:t>
+              <w:t>ICANN DNS Symposium 2021</w:t>
             </w:r>
           </w:p>
         </w:tc>
@@ -2976,7 +2557,7 @@
       <w:tr>
         <w:tc>
           <w:tcPr>
-            <w:tcW w:w="431" w:type="dxa"/>
+            <w:tcW w:w="572" w:type="dxa"/>
           </w:tcPr>
           <w:p>
             <w:pPr>
@@ -2996,31 +2577,557 @@
                 <w:szCs w:val="20"/>
               </w:rPr>
               <w:lastRenderedPageBreak/>
-              <w:t>[</w:t>
-            </w:r>
-            <w:r>
-              <w:rPr>
-                <w:rFonts w:ascii="Avenir Roman" w:hAnsi="Avenir Roman"/>
-                <w:color w:val="404040" w:themeColor="text1" w:themeTint="BF"/>
-                <w:sz w:val="20"/>
-                <w:szCs w:val="20"/>
-              </w:rPr>
-              <w:t>3</w:t>
-            </w:r>
-            <w:r>
-              <w:rPr>
-                <w:rFonts w:ascii="Avenir Roman" w:hAnsi="Avenir Roman"/>
-                <w:color w:val="404040" w:themeColor="text1" w:themeTint="BF"/>
-                <w:sz w:val="20"/>
-                <w:szCs w:val="20"/>
-              </w:rPr>
-              <w:t>]</w:t>
+              <w:t>[4]</w:t>
             </w:r>
           </w:p>
         </w:tc>
         <w:tc>
           <w:tcPr>
-            <w:tcW w:w="8594" w:type="dxa"/>
+            <w:tcW w:w="8453" w:type="dxa"/>
+          </w:tcPr>
+          <w:p>
+            <w:pPr>
+              <w:spacing w:before="60"/>
+              <w:ind w:firstLine="4"/>
+              <w:rPr>
+                <w:rFonts w:ascii="Avenir Roman" w:hAnsi="Avenir Roman"/>
+                <w:color w:val="404040" w:themeColor="text1" w:themeTint="BF"/>
+                <w:sz w:val="20"/>
+                <w:szCs w:val="20"/>
+              </w:rPr>
+            </w:pPr>
+            <w:r>
+              <w:rPr>
+                <w:rFonts w:ascii="Avenir Roman" w:hAnsi="Avenir Roman"/>
+                <w:b/>
+                <w:color w:val="4472C4" w:themeColor="accent5"/>
+                <w:sz w:val="20"/>
+                <w:szCs w:val="20"/>
+              </w:rPr>
+              <w:t>[IMC ’19]</w:t>
+            </w:r>
+            <w:r>
+              <w:rPr>
+                <w:rFonts w:ascii="Avenir Roman" w:hAnsi="Avenir Roman"/>
+                <w:color w:val="4472C4" w:themeColor="accent5"/>
+                <w:sz w:val="20"/>
+                <w:szCs w:val="20"/>
+              </w:rPr>
+              <w:t xml:space="preserve"> </w:t>
+            </w:r>
+            <w:r>
+              <w:rPr>
+                <w:rFonts w:ascii="Avenir Roman" w:hAnsi="Avenir Roman"/>
+                <w:b/>
+                <w:color w:val="404040" w:themeColor="text1" w:themeTint="BF"/>
+                <w:sz w:val="20"/>
+                <w:szCs w:val="20"/>
+                <w:u w:val="thick"/>
+              </w:rPr>
+              <w:t>Chaoyi Lu</w:t>
+            </w:r>
+            <w:r>
+              <w:rPr>
+                <w:rFonts w:ascii="Avenir Roman" w:hAnsi="Avenir Roman"/>
+                <w:color w:val="404040" w:themeColor="text1" w:themeTint="BF"/>
+                <w:sz w:val="20"/>
+                <w:szCs w:val="20"/>
+              </w:rPr>
+              <w:t xml:space="preserve">, </w:t>
+            </w:r>
+            <w:proofErr w:type="spellStart"/>
+            <w:r>
+              <w:rPr>
+                <w:rFonts w:ascii="Avenir Roman" w:hAnsi="Avenir Roman"/>
+                <w:color w:val="404040" w:themeColor="text1" w:themeTint="BF"/>
+                <w:sz w:val="20"/>
+                <w:szCs w:val="20"/>
+              </w:rPr>
+              <w:t>Baojun</w:t>
+            </w:r>
+            <w:proofErr w:type="spellEnd"/>
+            <w:r>
+              <w:rPr>
+                <w:rFonts w:ascii="Avenir Roman" w:hAnsi="Avenir Roman"/>
+                <w:color w:val="404040" w:themeColor="text1" w:themeTint="BF"/>
+                <w:sz w:val="20"/>
+                <w:szCs w:val="20"/>
+              </w:rPr>
+              <w:t xml:space="preserve"> Liu, Zhou Li, </w:t>
+            </w:r>
+            <w:proofErr w:type="spellStart"/>
+            <w:r>
+              <w:rPr>
+                <w:rFonts w:ascii="Avenir Roman" w:hAnsi="Avenir Roman"/>
+                <w:color w:val="404040" w:themeColor="text1" w:themeTint="BF"/>
+                <w:sz w:val="20"/>
+                <w:szCs w:val="20"/>
+              </w:rPr>
+              <w:t>Shuang</w:t>
+            </w:r>
+            <w:proofErr w:type="spellEnd"/>
+            <w:r>
+              <w:rPr>
+                <w:rFonts w:ascii="Avenir Roman" w:hAnsi="Avenir Roman"/>
+                <w:color w:val="404040" w:themeColor="text1" w:themeTint="BF"/>
+                <w:sz w:val="20"/>
+                <w:szCs w:val="20"/>
+              </w:rPr>
+              <w:t xml:space="preserve"> Hao, </w:t>
+            </w:r>
+            <w:proofErr w:type="spellStart"/>
+            <w:r>
+              <w:rPr>
+                <w:rFonts w:ascii="Avenir Roman" w:hAnsi="Avenir Roman"/>
+                <w:color w:val="404040" w:themeColor="text1" w:themeTint="BF"/>
+                <w:sz w:val="20"/>
+                <w:szCs w:val="20"/>
+              </w:rPr>
+              <w:t>Haixin</w:t>
+            </w:r>
+            <w:proofErr w:type="spellEnd"/>
+            <w:r>
+              <w:rPr>
+                <w:rFonts w:ascii="Avenir Roman" w:hAnsi="Avenir Roman"/>
+                <w:color w:val="404040" w:themeColor="text1" w:themeTint="BF"/>
+                <w:sz w:val="20"/>
+                <w:szCs w:val="20"/>
+              </w:rPr>
+              <w:t xml:space="preserve"> </w:t>
+            </w:r>
+            <w:proofErr w:type="spellStart"/>
+            <w:r>
+              <w:rPr>
+                <w:rFonts w:ascii="Avenir Roman" w:hAnsi="Avenir Roman"/>
+                <w:color w:val="404040" w:themeColor="text1" w:themeTint="BF"/>
+                <w:sz w:val="20"/>
+                <w:szCs w:val="20"/>
+              </w:rPr>
+              <w:t>Duan</w:t>
+            </w:r>
+            <w:proofErr w:type="spellEnd"/>
+            <w:r>
+              <w:rPr>
+                <w:rFonts w:ascii="Avenir Roman" w:hAnsi="Avenir Roman"/>
+                <w:color w:val="404040" w:themeColor="text1" w:themeTint="BF"/>
+                <w:sz w:val="20"/>
+                <w:szCs w:val="20"/>
+              </w:rPr>
+              <w:t xml:space="preserve">, </w:t>
+            </w:r>
+            <w:proofErr w:type="spellStart"/>
+            <w:r>
+              <w:rPr>
+                <w:rFonts w:ascii="Avenir Roman" w:hAnsi="Avenir Roman"/>
+                <w:color w:val="404040" w:themeColor="text1" w:themeTint="BF"/>
+                <w:sz w:val="20"/>
+                <w:szCs w:val="20"/>
+              </w:rPr>
+              <w:t>Mingming</w:t>
+            </w:r>
+            <w:proofErr w:type="spellEnd"/>
+            <w:r>
+              <w:rPr>
+                <w:rFonts w:ascii="Avenir Roman" w:hAnsi="Avenir Roman"/>
+                <w:color w:val="404040" w:themeColor="text1" w:themeTint="BF"/>
+                <w:sz w:val="20"/>
+                <w:szCs w:val="20"/>
+              </w:rPr>
+              <w:t xml:space="preserve"> Zhang, </w:t>
+            </w:r>
+            <w:proofErr w:type="spellStart"/>
+            <w:r>
+              <w:rPr>
+                <w:rFonts w:ascii="Avenir Roman" w:hAnsi="Avenir Roman"/>
+                <w:color w:val="404040" w:themeColor="text1" w:themeTint="BF"/>
+                <w:sz w:val="20"/>
+                <w:szCs w:val="20"/>
+              </w:rPr>
+              <w:t>Chunying</w:t>
+            </w:r>
+            <w:proofErr w:type="spellEnd"/>
+            <w:r>
+              <w:rPr>
+                <w:rFonts w:ascii="Avenir Roman" w:hAnsi="Avenir Roman"/>
+                <w:color w:val="404040" w:themeColor="text1" w:themeTint="BF"/>
+                <w:sz w:val="20"/>
+                <w:szCs w:val="20"/>
+              </w:rPr>
+              <w:t xml:space="preserve"> </w:t>
+            </w:r>
+            <w:proofErr w:type="spellStart"/>
+            <w:r>
+              <w:rPr>
+                <w:rFonts w:ascii="Avenir Roman" w:hAnsi="Avenir Roman"/>
+                <w:color w:val="404040" w:themeColor="text1" w:themeTint="BF"/>
+                <w:sz w:val="20"/>
+                <w:szCs w:val="20"/>
+              </w:rPr>
+              <w:t>Leng</w:t>
+            </w:r>
+            <w:proofErr w:type="spellEnd"/>
+            <w:r>
+              <w:rPr>
+                <w:rFonts w:ascii="Avenir Roman" w:hAnsi="Avenir Roman"/>
+                <w:color w:val="404040" w:themeColor="text1" w:themeTint="BF"/>
+                <w:sz w:val="20"/>
+                <w:szCs w:val="20"/>
+              </w:rPr>
+              <w:t xml:space="preserve">, Ying Liu, </w:t>
+            </w:r>
+            <w:proofErr w:type="spellStart"/>
+            <w:r>
+              <w:rPr>
+                <w:rFonts w:ascii="Avenir Roman" w:hAnsi="Avenir Roman"/>
+                <w:color w:val="404040" w:themeColor="text1" w:themeTint="BF"/>
+                <w:sz w:val="20"/>
+                <w:szCs w:val="20"/>
+              </w:rPr>
+              <w:t>Zaifeng</w:t>
+            </w:r>
+            <w:proofErr w:type="spellEnd"/>
+            <w:r>
+              <w:rPr>
+                <w:rFonts w:ascii="Avenir Roman" w:hAnsi="Avenir Roman"/>
+                <w:color w:val="404040" w:themeColor="text1" w:themeTint="BF"/>
+                <w:sz w:val="20"/>
+                <w:szCs w:val="20"/>
+              </w:rPr>
+              <w:t xml:space="preserve"> Zhang and </w:t>
+            </w:r>
+            <w:proofErr w:type="spellStart"/>
+            <w:r>
+              <w:rPr>
+                <w:rFonts w:ascii="Avenir Roman" w:hAnsi="Avenir Roman"/>
+                <w:color w:val="404040" w:themeColor="text1" w:themeTint="BF"/>
+                <w:sz w:val="20"/>
+                <w:szCs w:val="20"/>
+              </w:rPr>
+              <w:t>Jianping</w:t>
+            </w:r>
+            <w:proofErr w:type="spellEnd"/>
+            <w:r>
+              <w:rPr>
+                <w:rFonts w:ascii="Avenir Roman" w:hAnsi="Avenir Roman"/>
+                <w:color w:val="404040" w:themeColor="text1" w:themeTint="BF"/>
+                <w:sz w:val="20"/>
+                <w:szCs w:val="20"/>
+              </w:rPr>
+              <w:t xml:space="preserve"> Wu. </w:t>
+            </w:r>
+            <w:r>
+              <w:rPr>
+                <w:rFonts w:ascii="Avenir Roman" w:hAnsi="Avenir Roman"/>
+                <w:b/>
+                <w:color w:val="404040" w:themeColor="text1" w:themeTint="BF"/>
+                <w:sz w:val="20"/>
+                <w:szCs w:val="20"/>
+              </w:rPr>
+              <w:t xml:space="preserve">An End-to-End, Large-Scale Measurement of DNS-over-Encryption: How Far Have We </w:t>
+            </w:r>
+            <w:proofErr w:type="gramStart"/>
+            <w:r>
+              <w:rPr>
+                <w:rFonts w:ascii="Avenir Roman" w:hAnsi="Avenir Roman"/>
+                <w:b/>
+                <w:color w:val="404040" w:themeColor="text1" w:themeTint="BF"/>
+                <w:sz w:val="20"/>
+                <w:szCs w:val="20"/>
+              </w:rPr>
+              <w:t>Come?</w:t>
+            </w:r>
+            <w:r>
+              <w:rPr>
+                <w:rFonts w:ascii="Avenir Roman" w:hAnsi="Avenir Roman"/>
+                <w:color w:val="404040" w:themeColor="text1" w:themeTint="BF"/>
+                <w:sz w:val="20"/>
+                <w:szCs w:val="20"/>
+              </w:rPr>
+              <w:t>.</w:t>
+            </w:r>
+            <w:proofErr w:type="gramEnd"/>
+            <w:r>
+              <w:rPr>
+                <w:rFonts w:ascii="Avenir Roman" w:hAnsi="Avenir Roman"/>
+                <w:b/>
+                <w:color w:val="404040" w:themeColor="text1" w:themeTint="BF"/>
+                <w:sz w:val="20"/>
+                <w:szCs w:val="20"/>
+              </w:rPr>
+              <w:t xml:space="preserve"> </w:t>
+            </w:r>
+            <w:r>
+              <w:rPr>
+                <w:rFonts w:ascii="Avenir Roman" w:hAnsi="Avenir Roman"/>
+                <w:color w:val="404040" w:themeColor="text1" w:themeTint="BF"/>
+                <w:sz w:val="20"/>
+                <w:szCs w:val="20"/>
+              </w:rPr>
+              <w:t>In Proceedings of the Internet Measurement Conference, Amsterdam, Netherlands, October 2019.</w:t>
+            </w:r>
+          </w:p>
+          <w:p>
+            <w:pPr>
+              <w:ind w:left="6"/>
+              <w:rPr>
+                <w:rFonts w:ascii="Avenir Roman" w:hAnsi="Avenir Roman"/>
+                <w:b/>
+                <w:i/>
+                <w:color w:val="4472C4" w:themeColor="accent5"/>
+                <w:sz w:val="20"/>
+                <w:szCs w:val="20"/>
+              </w:rPr>
+            </w:pPr>
+            <w:r>
+              <w:rPr>
+                <w:rFonts w:ascii="Avenir Roman" w:hAnsi="Avenir Roman" w:cs="Arial (Body CS)"/>
+                <w:b/>
+                <w:color w:val="4472C4" w:themeColor="accent5"/>
+                <w:spacing w:val="20"/>
+                <w:sz w:val="20"/>
+              </w:rPr>
+              <w:sym w:font="Symbol" w:char="F0B7"/>
+            </w:r>
+            <w:r>
+              <w:rPr>
+                <w:rFonts w:ascii="Avenir Roman" w:hAnsi="Avenir Roman" w:cs="Arial (Body CS)"/>
+                <w:b/>
+                <w:color w:val="4472C4" w:themeColor="accent5"/>
+                <w:spacing w:val="20"/>
+                <w:sz w:val="20"/>
+              </w:rPr>
+              <w:t xml:space="preserve"> </w:t>
+            </w:r>
+            <w:r>
+              <w:rPr>
+                <w:rFonts w:ascii="Avenir Roman" w:hAnsi="Avenir Roman"/>
+                <w:b/>
+                <w:i/>
+                <w:color w:val="4472C4" w:themeColor="accent5"/>
+                <w:sz w:val="20"/>
+                <w:szCs w:val="20"/>
+              </w:rPr>
+              <w:t>Winner of IRTF Applied Networking Research Prize (ANRP) 2020</w:t>
+            </w:r>
+          </w:p>
+          <w:p>
+            <w:pPr>
+              <w:ind w:left="6"/>
+              <w:rPr>
+                <w:rFonts w:ascii="Avenir Roman" w:hAnsi="Avenir Roman"/>
+                <w:b/>
+                <w:i/>
+                <w:color w:val="4472C4" w:themeColor="accent5"/>
+                <w:sz w:val="20"/>
+                <w:szCs w:val="20"/>
+              </w:rPr>
+            </w:pPr>
+            <w:r>
+              <w:rPr>
+                <w:rFonts w:ascii="Avenir Roman" w:hAnsi="Avenir Roman" w:cs="Arial (Body CS)"/>
+                <w:b/>
+                <w:color w:val="4472C4" w:themeColor="accent5"/>
+                <w:spacing w:val="20"/>
+                <w:sz w:val="20"/>
+              </w:rPr>
+              <w:sym w:font="Symbol" w:char="F0B7"/>
+            </w:r>
+            <w:r>
+              <w:rPr>
+                <w:rFonts w:ascii="Avenir Roman" w:hAnsi="Avenir Roman" w:cs="Arial (Body CS)"/>
+                <w:b/>
+                <w:color w:val="4472C4" w:themeColor="accent5"/>
+                <w:spacing w:val="20"/>
+                <w:sz w:val="20"/>
+              </w:rPr>
+              <w:t xml:space="preserve"> </w:t>
+            </w:r>
+            <w:r>
+              <w:rPr>
+                <w:rFonts w:ascii="Avenir Roman" w:hAnsi="Avenir Roman"/>
+                <w:b/>
+                <w:i/>
+                <w:color w:val="4472C4" w:themeColor="accent5"/>
+                <w:sz w:val="20"/>
+                <w:szCs w:val="20"/>
+              </w:rPr>
+              <w:t xml:space="preserve">Distinguished Paper Award </w:t>
+            </w:r>
+            <w:r>
+              <w:rPr>
+                <w:rFonts w:ascii="Avenir Roman" w:hAnsi="Avenir Roman"/>
+                <w:b/>
+                <w:i/>
+                <w:color w:val="4472C4" w:themeColor="accent5"/>
+                <w:sz w:val="20"/>
+                <w:szCs w:val="20"/>
+              </w:rPr>
+              <w:t xml:space="preserve">Nominee </w:t>
+            </w:r>
+            <w:r>
+              <w:rPr>
+                <w:rFonts w:ascii="Avenir Roman" w:hAnsi="Avenir Roman"/>
+                <w:b/>
+                <w:i/>
+                <w:color w:val="4472C4" w:themeColor="accent5"/>
+                <w:sz w:val="20"/>
+                <w:szCs w:val="20"/>
+              </w:rPr>
+              <w:t>&amp; Community Contribution Award</w:t>
+            </w:r>
+            <w:r>
+              <w:rPr>
+                <w:rFonts w:ascii="Avenir Roman" w:hAnsi="Avenir Roman"/>
+                <w:b/>
+                <w:i/>
+                <w:color w:val="4472C4" w:themeColor="accent5"/>
+                <w:sz w:val="20"/>
+                <w:szCs w:val="20"/>
+              </w:rPr>
+              <w:t xml:space="preserve"> Nominee</w:t>
+            </w:r>
+          </w:p>
+          <w:p>
+            <w:pPr>
+              <w:spacing w:after="100"/>
+              <w:ind w:left="6"/>
+              <w:rPr>
+                <w:rFonts w:ascii="Avenir Roman" w:hAnsi="Avenir Roman"/>
+                <w:b/>
+                <w:color w:val="4472C4" w:themeColor="accent5"/>
+                <w:sz w:val="20"/>
+                <w:szCs w:val="20"/>
+              </w:rPr>
+            </w:pPr>
+            <w:r>
+              <w:rPr>
+                <w:rFonts w:ascii="Avenir Roman" w:hAnsi="Avenir Roman" w:cs="Arial (Body CS)"/>
+                <w:b/>
+                <w:color w:val="4472C4" w:themeColor="accent5"/>
+                <w:spacing w:val="20"/>
+                <w:sz w:val="20"/>
+              </w:rPr>
+              <w:sym w:font="Symbol" w:char="F0B7"/>
+            </w:r>
+            <w:r>
+              <w:rPr>
+                <w:rFonts w:ascii="Avenir Roman" w:hAnsi="Avenir Roman" w:cs="Arial (Body CS)"/>
+                <w:b/>
+                <w:color w:val="4472C4" w:themeColor="accent5"/>
+                <w:spacing w:val="20"/>
+                <w:sz w:val="20"/>
+              </w:rPr>
+              <w:t xml:space="preserve"> </w:t>
+            </w:r>
+            <w:r>
+              <w:rPr>
+                <w:rFonts w:ascii="Avenir Roman" w:hAnsi="Avenir Roman" w:hint="eastAsia"/>
+                <w:b/>
+                <w:i/>
+                <w:color w:val="4472C4" w:themeColor="accent5"/>
+                <w:sz w:val="20"/>
+                <w:szCs w:val="20"/>
+              </w:rPr>
+              <w:t>Community</w:t>
+            </w:r>
+            <w:r>
+              <w:rPr>
+                <w:rFonts w:ascii="Avenir Roman" w:hAnsi="Avenir Roman"/>
+                <w:b/>
+                <w:i/>
+                <w:color w:val="4472C4" w:themeColor="accent5"/>
+                <w:sz w:val="20"/>
+                <w:szCs w:val="20"/>
+              </w:rPr>
+              <w:t xml:space="preserve"> &amp; industrial conferences: </w:t>
+            </w:r>
+            <w:r>
+              <w:rPr>
+                <w:rFonts w:ascii="Avenir Roman" w:hAnsi="Avenir Roman"/>
+                <w:b/>
+                <w:i/>
+                <w:color w:val="4472C4" w:themeColor="accent5"/>
+                <w:sz w:val="20"/>
+                <w:szCs w:val="20"/>
+              </w:rPr>
+              <w:t>IETF 108</w:t>
+            </w:r>
+            <w:r>
+              <w:rPr>
+                <w:rFonts w:ascii="Avenir Roman" w:hAnsi="Avenir Roman"/>
+                <w:b/>
+                <w:i/>
+                <w:color w:val="4472C4" w:themeColor="accent5"/>
+                <w:sz w:val="20"/>
+                <w:szCs w:val="20"/>
+              </w:rPr>
+              <w:t xml:space="preserve"> and </w:t>
+            </w:r>
+            <w:r>
+              <w:rPr>
+                <w:rFonts w:ascii="Avenir Roman" w:hAnsi="Avenir Roman"/>
+                <w:b/>
+                <w:i/>
+                <w:color w:val="4472C4" w:themeColor="accent5"/>
+                <w:sz w:val="20"/>
+                <w:szCs w:val="20"/>
+              </w:rPr>
+              <w:t>DNS-</w:t>
+            </w:r>
+            <w:r>
+              <w:rPr>
+                <w:rFonts w:ascii="Avenir Roman" w:hAnsi="Avenir Roman"/>
+                <w:b/>
+                <w:i/>
+                <w:color w:val="4472C4" w:themeColor="accent5"/>
+                <w:sz w:val="20"/>
+                <w:szCs w:val="20"/>
+              </w:rPr>
+              <w:t>OARC 3</w:t>
+            </w:r>
+            <w:r>
+              <w:rPr>
+                <w:rFonts w:ascii="Avenir Roman" w:hAnsi="Avenir Roman"/>
+                <w:b/>
+                <w:i/>
+                <w:color w:val="4472C4" w:themeColor="accent5"/>
+                <w:sz w:val="20"/>
+                <w:szCs w:val="20"/>
+              </w:rPr>
+              <w:t>1</w:t>
+            </w:r>
+          </w:p>
+        </w:tc>
+      </w:tr>
+      <w:tr>
+        <w:tc>
+          <w:tcPr>
+            <w:tcW w:w="572" w:type="dxa"/>
+          </w:tcPr>
+          <w:p>
+            <w:pPr>
+              <w:spacing w:before="60" w:after="120"/>
+              <w:rPr>
+                <w:rFonts w:ascii="Avenir Roman" w:hAnsi="Avenir Roman"/>
+                <w:color w:val="404040" w:themeColor="text1" w:themeTint="BF"/>
+                <w:sz w:val="20"/>
+                <w:szCs w:val="20"/>
+              </w:rPr>
+            </w:pPr>
+            <w:r>
+              <w:rPr>
+                <w:rFonts w:ascii="Avenir Roman" w:hAnsi="Avenir Roman"/>
+                <w:color w:val="404040" w:themeColor="text1" w:themeTint="BF"/>
+                <w:sz w:val="20"/>
+                <w:szCs w:val="20"/>
+              </w:rPr>
+              <w:t>[3]</w:t>
+            </w:r>
+          </w:p>
+        </w:tc>
+        <w:tc>
+          <w:tcPr>
+            <w:tcW w:w="8453" w:type="dxa"/>
           </w:tcPr>
           <w:p>
             <w:pPr>
@@ -3373,7 +3480,7 @@
         </w:trPr>
         <w:tc>
           <w:tcPr>
-            <w:tcW w:w="431" w:type="dxa"/>
+            <w:tcW w:w="572" w:type="dxa"/>
           </w:tcPr>
           <w:p>
             <w:pPr>
@@ -3392,35 +3499,17 @@
                 <w:sz w:val="20"/>
                 <w:szCs w:val="20"/>
               </w:rPr>
-              <w:t>[</w:t>
-            </w:r>
-            <w:r>
-              <w:rPr>
-                <w:rFonts w:ascii="Avenir Roman" w:hAnsi="Avenir Roman"/>
-                <w:color w:val="404040" w:themeColor="text1" w:themeTint="BF"/>
-                <w:sz w:val="20"/>
-                <w:szCs w:val="20"/>
-              </w:rPr>
-              <w:t>2</w:t>
-            </w:r>
-            <w:r>
-              <w:rPr>
-                <w:rFonts w:ascii="Avenir Roman" w:hAnsi="Avenir Roman"/>
-                <w:color w:val="404040" w:themeColor="text1" w:themeTint="BF"/>
-                <w:sz w:val="20"/>
-                <w:szCs w:val="20"/>
-              </w:rPr>
-              <w:t>]</w:t>
+              <w:t>[2]</w:t>
             </w:r>
           </w:p>
         </w:tc>
         <w:tc>
           <w:tcPr>
-            <w:tcW w:w="8594" w:type="dxa"/>
+            <w:tcW w:w="8453" w:type="dxa"/>
           </w:tcPr>
           <w:p>
             <w:pPr>
-              <w:spacing w:before="60" w:after="120"/>
+              <w:spacing w:before="60"/>
               <w:rPr>
                 <w:rFonts w:ascii="Avenir Roman" w:hAnsi="Avenir Roman"/>
                 <w:color w:val="404040" w:themeColor="text1" w:themeTint="BF"/>
@@ -3565,6 +3654,116 @@
                 <w:szCs w:val="20"/>
               </w:rPr>
               <w:t>. In Proceedings of the 27th USENIX Security Symposium, Baltimore, MD, USA, August 2018.</w:t>
+            </w:r>
+          </w:p>
+          <w:p>
+            <w:pPr>
+              <w:spacing w:after="120"/>
+              <w:rPr>
+                <w:rFonts w:ascii="Avenir Roman" w:hAnsi="Avenir Roman" w:hint="eastAsia"/>
+                <w:b/>
+                <w:i/>
+                <w:color w:val="4472C4" w:themeColor="accent5"/>
+                <w:sz w:val="20"/>
+                <w:szCs w:val="20"/>
+              </w:rPr>
+            </w:pPr>
+            <w:r>
+              <w:rPr>
+                <w:rFonts w:ascii="Avenir Roman" w:hAnsi="Avenir Roman" w:cs="Arial (Body CS)"/>
+                <w:b/>
+                <w:color w:val="4472C4" w:themeColor="accent5"/>
+                <w:spacing w:val="20"/>
+                <w:sz w:val="20"/>
+              </w:rPr>
+              <w:sym w:font="Symbol" w:char="F0B7"/>
+            </w:r>
+            <w:r>
+              <w:rPr>
+                <w:rFonts w:ascii="Avenir Roman" w:hAnsi="Avenir Roman" w:cs="Arial (Body CS)"/>
+                <w:b/>
+                <w:color w:val="4472C4" w:themeColor="accent5"/>
+                <w:spacing w:val="20"/>
+                <w:sz w:val="20"/>
+              </w:rPr>
+              <w:t xml:space="preserve"> </w:t>
+            </w:r>
+            <w:r>
+              <w:rPr>
+                <w:rFonts w:ascii="Avenir Roman" w:hAnsi="Avenir Roman" w:hint="eastAsia"/>
+                <w:b/>
+                <w:i/>
+                <w:color w:val="4472C4" w:themeColor="accent5"/>
+                <w:sz w:val="20"/>
+                <w:szCs w:val="20"/>
+              </w:rPr>
+              <w:t>Community</w:t>
+            </w:r>
+            <w:r>
+              <w:rPr>
+                <w:rFonts w:ascii="Avenir Roman" w:hAnsi="Avenir Roman"/>
+                <w:b/>
+                <w:i/>
+                <w:color w:val="4472C4" w:themeColor="accent5"/>
+                <w:sz w:val="20"/>
+                <w:szCs w:val="20"/>
+              </w:rPr>
+              <w:t xml:space="preserve"> &amp; industrial conferences:</w:t>
+            </w:r>
+            <w:r>
+              <w:rPr>
+                <w:rFonts w:ascii="Avenir Roman" w:hAnsi="Avenir Roman"/>
+                <w:b/>
+                <w:i/>
+                <w:color w:val="4472C4" w:themeColor="accent5"/>
+                <w:sz w:val="20"/>
+                <w:szCs w:val="20"/>
+              </w:rPr>
+              <w:t xml:space="preserve"> </w:t>
+            </w:r>
+            <w:r>
+              <w:rPr>
+                <w:rFonts w:ascii="Avenir Roman" w:hAnsi="Avenir Roman"/>
+                <w:b/>
+                <w:i/>
+                <w:color w:val="4472C4" w:themeColor="accent5"/>
+                <w:sz w:val="20"/>
+                <w:szCs w:val="20"/>
+              </w:rPr>
+              <w:t>ACM/IRTF</w:t>
+            </w:r>
+            <w:r>
+              <w:rPr>
+                <w:rFonts w:ascii="Avenir Roman" w:hAnsi="Avenir Roman"/>
+                <w:b/>
+                <w:i/>
+                <w:color w:val="4472C4" w:themeColor="accent5"/>
+                <w:sz w:val="20"/>
+                <w:szCs w:val="20"/>
+              </w:rPr>
+              <w:t xml:space="preserve"> ANRW ’19 and </w:t>
+            </w:r>
+            <w:r>
+              <w:rPr>
+                <w:rFonts w:ascii="Avenir Roman" w:hAnsi="Avenir Roman"/>
+                <w:b/>
+                <w:i/>
+                <w:color w:val="4472C4" w:themeColor="accent5"/>
+                <w:sz w:val="20"/>
+                <w:szCs w:val="20"/>
+              </w:rPr>
+              <w:t>DNS-</w:t>
+            </w:r>
+            <w:r>
+              <w:rPr>
+                <w:rFonts w:ascii="Avenir Roman" w:hAnsi="Avenir Roman"/>
+                <w:b/>
+                <w:i/>
+                <w:color w:val="4472C4" w:themeColor="accent5"/>
+                <w:sz w:val="20"/>
+                <w:szCs w:val="20"/>
+              </w:rPr>
+              <w:t>OARC 30</w:t>
             </w:r>
           </w:p>
         </w:tc>
@@ -3572,7 +3771,7 @@
       <w:tr>
         <w:tc>
           <w:tcPr>
-            <w:tcW w:w="431" w:type="dxa"/>
+            <w:tcW w:w="572" w:type="dxa"/>
           </w:tcPr>
           <w:p>
             <w:pPr>
@@ -3591,31 +3790,13 @@
                 <w:sz w:val="20"/>
                 <w:szCs w:val="20"/>
               </w:rPr>
-              <w:t>[</w:t>
-            </w:r>
-            <w:r>
-              <w:rPr>
-                <w:rFonts w:ascii="Avenir Roman" w:hAnsi="Avenir Roman"/>
-                <w:color w:val="404040" w:themeColor="text1" w:themeTint="BF"/>
-                <w:sz w:val="20"/>
-                <w:szCs w:val="20"/>
-              </w:rPr>
-              <w:t>1</w:t>
-            </w:r>
-            <w:r>
-              <w:rPr>
-                <w:rFonts w:ascii="Avenir Roman" w:hAnsi="Avenir Roman"/>
-                <w:color w:val="404040" w:themeColor="text1" w:themeTint="BF"/>
-                <w:sz w:val="20"/>
-                <w:szCs w:val="20"/>
-              </w:rPr>
-              <w:t>]</w:t>
+              <w:t>[1]</w:t>
             </w:r>
           </w:p>
         </w:tc>
         <w:tc>
           <w:tcPr>
-            <w:tcW w:w="8594" w:type="dxa"/>
+            <w:tcW w:w="8453" w:type="dxa"/>
           </w:tcPr>
           <w:p>
             <w:pPr>
@@ -3850,13 +4031,13 @@
         <w:tblLook w:val="04A0" w:firstRow="1" w:lastRow="0" w:firstColumn="1" w:lastColumn="0" w:noHBand="0" w:noVBand="1"/>
       </w:tblPr>
       <w:tblGrid>
-        <w:gridCol w:w="453"/>
-        <w:gridCol w:w="8572"/>
+        <w:gridCol w:w="572"/>
+        <w:gridCol w:w="8453"/>
       </w:tblGrid>
       <w:tr>
         <w:tc>
           <w:tcPr>
-            <w:tcW w:w="453" w:type="dxa"/>
+            <w:tcW w:w="572" w:type="dxa"/>
           </w:tcPr>
           <w:p>
             <w:pPr>
@@ -3881,7 +4062,7 @@
         </w:tc>
         <w:tc>
           <w:tcPr>
-            <w:tcW w:w="8572" w:type="dxa"/>
+            <w:tcW w:w="8453" w:type="dxa"/>
           </w:tcPr>
           <w:p>
             <w:pPr>
@@ -4050,408 +4231,6 @@
                 <w:szCs w:val="20"/>
               </w:rPr>
               <w:t>. 8th USENIX Workshop on Free and Open Communications on the Internet, Baltimore, MD, USA, August 2018.</w:t>
-            </w:r>
-          </w:p>
-        </w:tc>
-      </w:tr>
-    </w:tbl>
-    <w:p>
-      <w:pPr>
-        <w:spacing w:before="120"/>
-        <w:ind w:left="369" w:hanging="369"/>
-        <w:rPr>
-          <w:rFonts w:ascii="Avenir Roman" w:hAnsi="Avenir Roman"/>
-          <w:b/>
-          <w:color w:val="4472C4" w:themeColor="accent5"/>
-          <w:sz w:val="24"/>
-          <w:szCs w:val="24"/>
-        </w:rPr>
-      </w:pPr>
-      <w:r>
-        <w:rPr>
-          <w:rFonts w:ascii="Avenir Roman" w:hAnsi="Avenir Roman"/>
-          <w:b/>
-          <w:color w:val="4472C4" w:themeColor="accent5"/>
-          <w:sz w:val="24"/>
-          <w:szCs w:val="24"/>
-        </w:rPr>
-        <w:t>Community and Industrial Conferences</w:t>
-      </w:r>
-    </w:p>
-    <w:tbl>
-      <w:tblPr>
-        <w:tblStyle w:val="TableGrid"/>
-        <w:tblW w:w="0" w:type="auto"/>
-        <w:tblInd w:w="-5" w:type="dxa"/>
-        <w:tblBorders>
-          <w:top w:val="none" w:sz="0" w:space="0" w:color="auto"/>
-          <w:left w:val="none" w:sz="0" w:space="0" w:color="auto"/>
-          <w:bottom w:val="none" w:sz="0" w:space="0" w:color="auto"/>
-          <w:right w:val="none" w:sz="0" w:space="0" w:color="auto"/>
-          <w:insideH w:val="none" w:sz="0" w:space="0" w:color="auto"/>
-          <w:insideV w:val="none" w:sz="0" w:space="0" w:color="auto"/>
-        </w:tblBorders>
-        <w:tblLayout w:type="fixed"/>
-        <w:tblLook w:val="04A0" w:firstRow="1" w:lastRow="0" w:firstColumn="1" w:lastColumn="0" w:noHBand="0" w:noVBand="1"/>
-      </w:tblPr>
-      <w:tblGrid>
-        <w:gridCol w:w="453"/>
-        <w:gridCol w:w="8572"/>
-      </w:tblGrid>
-      <w:tr>
-        <w:trPr>
-          <w:trHeight w:val="648"/>
-        </w:trPr>
-        <w:tc>
-          <w:tcPr>
-            <w:tcW w:w="453" w:type="dxa"/>
-          </w:tcPr>
-          <w:p>
-            <w:pPr>
-              <w:spacing w:before="60"/>
-              <w:rPr>
-                <w:rFonts w:ascii="Avenir Roman" w:hAnsi="Avenir Roman"/>
-                <w:color w:val="404040" w:themeColor="text1" w:themeTint="BF"/>
-                <w:sz w:val="20"/>
-                <w:szCs w:val="20"/>
-              </w:rPr>
-            </w:pPr>
-            <w:r>
-              <w:rPr>
-                <w:rFonts w:ascii="Avenir Roman" w:hAnsi="Avenir Roman"/>
-                <w:color w:val="404040" w:themeColor="text1" w:themeTint="BF"/>
-                <w:sz w:val="20"/>
-                <w:szCs w:val="20"/>
-              </w:rPr>
-              <w:t>[</w:t>
-            </w:r>
-            <w:r>
-              <w:rPr>
-                <w:rFonts w:ascii="Avenir Roman" w:hAnsi="Avenir Roman"/>
-                <w:color w:val="404040" w:themeColor="text1" w:themeTint="BF"/>
-                <w:sz w:val="20"/>
-                <w:szCs w:val="20"/>
-              </w:rPr>
-              <w:t>2</w:t>
-            </w:r>
-            <w:r>
-              <w:rPr>
-                <w:rFonts w:ascii="Avenir Roman" w:hAnsi="Avenir Roman"/>
-                <w:color w:val="404040" w:themeColor="text1" w:themeTint="BF"/>
-                <w:sz w:val="20"/>
-                <w:szCs w:val="20"/>
-              </w:rPr>
-              <w:t>]</w:t>
-            </w:r>
-          </w:p>
-        </w:tc>
-        <w:tc>
-          <w:tcPr>
-            <w:tcW w:w="8572" w:type="dxa"/>
-          </w:tcPr>
-          <w:p>
-            <w:pPr>
-              <w:spacing w:before="60"/>
-              <w:rPr>
-                <w:rFonts w:ascii="Avenir Roman" w:hAnsi="Avenir Roman" w:cs="Arial (Body CS)"/>
-                <w:color w:val="404040" w:themeColor="text1" w:themeTint="BF"/>
-                <w:spacing w:val="-4"/>
-                <w:sz w:val="20"/>
-                <w:szCs w:val="20"/>
-              </w:rPr>
-            </w:pPr>
-            <w:r>
-              <w:rPr>
-                <w:rFonts w:ascii="Avenir Roman" w:hAnsi="Avenir Roman" w:cs="Arial (Body CS)"/>
-                <w:b/>
-                <w:color w:val="404040" w:themeColor="text1" w:themeTint="BF"/>
-                <w:spacing w:val="-4"/>
-                <w:sz w:val="20"/>
-                <w:szCs w:val="20"/>
-              </w:rPr>
-              <w:t>An End-to-End, Large-Scale Measurement of DNS-over-Encryption: How Far Have We Come?</w:t>
-            </w:r>
-            <w:r>
-              <w:rPr>
-                <w:rFonts w:ascii="Avenir Roman" w:hAnsi="Avenir Roman" w:cs="Arial (Body CS)"/>
-                <w:color w:val="404040" w:themeColor="text1" w:themeTint="BF"/>
-                <w:spacing w:val="-4"/>
-                <w:sz w:val="20"/>
-                <w:szCs w:val="20"/>
-              </w:rPr>
-              <w:t xml:space="preserve"> </w:t>
-            </w:r>
-          </w:p>
-          <w:p>
-            <w:pPr>
-              <w:rPr>
-                <w:rFonts w:ascii="Avenir Roman" w:hAnsi="Avenir Roman"/>
-                <w:b/>
-                <w:color w:val="4472C4" w:themeColor="accent5"/>
-                <w:sz w:val="20"/>
-                <w:szCs w:val="20"/>
-              </w:rPr>
-            </w:pPr>
-            <w:r>
-              <w:rPr>
-                <w:rFonts w:ascii="Avenir Roman" w:hAnsi="Avenir Roman"/>
-                <w:b/>
-                <w:color w:val="4472C4" w:themeColor="accent5"/>
-                <w:sz w:val="20"/>
-                <w:szCs w:val="20"/>
-              </w:rPr>
-              <w:t xml:space="preserve">[IETF 108] </w:t>
-            </w:r>
-            <w:r>
-              <w:rPr>
-                <w:rFonts w:ascii="Avenir Roman" w:hAnsi="Avenir Roman"/>
-                <w:color w:val="404040" w:themeColor="text1" w:themeTint="BF"/>
-                <w:sz w:val="20"/>
-                <w:szCs w:val="20"/>
-              </w:rPr>
-              <w:t>IRTF Open Meeting,</w:t>
-            </w:r>
-            <w:r>
-              <w:rPr>
-                <w:rFonts w:ascii="Avenir Roman" w:hAnsi="Avenir Roman"/>
-                <w:color w:val="404040" w:themeColor="text1" w:themeTint="BF"/>
-                <w:sz w:val="20"/>
-                <w:szCs w:val="20"/>
-              </w:rPr>
-              <w:t xml:space="preserve"> IETF 108</w:t>
-            </w:r>
-            <w:r>
-              <w:rPr>
-                <w:rFonts w:ascii="Avenir Roman" w:hAnsi="Avenir Roman"/>
-                <w:color w:val="404040" w:themeColor="text1" w:themeTint="BF"/>
-                <w:sz w:val="20"/>
-                <w:szCs w:val="20"/>
-              </w:rPr>
-              <w:t xml:space="preserve"> Online</w:t>
-            </w:r>
-            <w:r>
-              <w:rPr>
-                <w:rFonts w:ascii="Avenir Roman" w:hAnsi="Avenir Roman"/>
-                <w:color w:val="404040" w:themeColor="text1" w:themeTint="BF"/>
-                <w:sz w:val="20"/>
-                <w:szCs w:val="20"/>
-              </w:rPr>
-              <w:t>, July 2020.</w:t>
-            </w:r>
-          </w:p>
-          <w:p>
-            <w:pPr>
-              <w:spacing w:after="120"/>
-              <w:rPr>
-                <w:rFonts w:ascii="Avenir Roman" w:hAnsi="Avenir Roman"/>
-                <w:color w:val="404040" w:themeColor="text1" w:themeTint="BF"/>
-                <w:sz w:val="20"/>
-                <w:szCs w:val="20"/>
-              </w:rPr>
-            </w:pPr>
-            <w:r>
-              <w:rPr>
-                <w:rFonts w:ascii="Avenir Roman" w:hAnsi="Avenir Roman"/>
-                <w:b/>
-                <w:color w:val="4472C4" w:themeColor="accent5"/>
-                <w:sz w:val="20"/>
-                <w:szCs w:val="20"/>
-              </w:rPr>
-              <w:t>[OARC 31]</w:t>
-            </w:r>
-            <w:r>
-              <w:rPr>
-                <w:rFonts w:ascii="Avenir Roman" w:hAnsi="Avenir Roman"/>
-                <w:color w:val="404040" w:themeColor="text1" w:themeTint="BF"/>
-                <w:sz w:val="20"/>
-                <w:szCs w:val="20"/>
-              </w:rPr>
-              <w:t xml:space="preserve"> </w:t>
-            </w:r>
-            <w:r>
-              <w:rPr>
-                <w:rFonts w:ascii="Avenir Roman" w:hAnsi="Avenir Roman"/>
-                <w:color w:val="404040" w:themeColor="text1" w:themeTint="BF"/>
-                <w:sz w:val="20"/>
-                <w:szCs w:val="20"/>
-              </w:rPr>
-              <w:t>DNS-OARC Workshop</w:t>
-            </w:r>
-            <w:r>
-              <w:rPr>
-                <w:rFonts w:ascii="Avenir Roman" w:hAnsi="Avenir Roman"/>
-                <w:color w:val="404040" w:themeColor="text1" w:themeTint="BF"/>
-                <w:sz w:val="20"/>
-                <w:szCs w:val="20"/>
-              </w:rPr>
-              <w:t>,</w:t>
-            </w:r>
-            <w:r>
-              <w:rPr>
-                <w:rFonts w:ascii="Avenir Roman" w:hAnsi="Avenir Roman"/>
-                <w:color w:val="404040" w:themeColor="text1" w:themeTint="BF"/>
-                <w:sz w:val="20"/>
-                <w:szCs w:val="20"/>
-              </w:rPr>
-              <w:t xml:space="preserve"> Austin, TX, USA, October 2019.</w:t>
-            </w:r>
-          </w:p>
-        </w:tc>
-      </w:tr>
-      <w:tr>
-        <w:tc>
-          <w:tcPr>
-            <w:tcW w:w="453" w:type="dxa"/>
-          </w:tcPr>
-          <w:p>
-            <w:pPr>
-              <w:spacing w:before="60"/>
-              <w:rPr>
-                <w:rFonts w:ascii="Avenir Roman" w:hAnsi="Avenir Roman"/>
-                <w:color w:val="404040" w:themeColor="text1" w:themeTint="BF"/>
-                <w:sz w:val="20"/>
-                <w:szCs w:val="20"/>
-              </w:rPr>
-            </w:pPr>
-            <w:r>
-              <w:rPr>
-                <w:rFonts w:ascii="Avenir Roman" w:hAnsi="Avenir Roman"/>
-                <w:color w:val="404040" w:themeColor="text1" w:themeTint="BF"/>
-                <w:sz w:val="20"/>
-                <w:szCs w:val="20"/>
-              </w:rPr>
-              <w:t>[</w:t>
-            </w:r>
-            <w:r>
-              <w:rPr>
-                <w:rFonts w:ascii="Avenir Roman" w:hAnsi="Avenir Roman"/>
-                <w:color w:val="404040" w:themeColor="text1" w:themeTint="BF"/>
-                <w:sz w:val="20"/>
-                <w:szCs w:val="20"/>
-              </w:rPr>
-              <w:t>1</w:t>
-            </w:r>
-            <w:r>
-              <w:rPr>
-                <w:rFonts w:ascii="Avenir Roman" w:hAnsi="Avenir Roman"/>
-                <w:color w:val="404040" w:themeColor="text1" w:themeTint="BF"/>
-                <w:sz w:val="20"/>
-                <w:szCs w:val="20"/>
-              </w:rPr>
-              <w:t>]</w:t>
-            </w:r>
-          </w:p>
-        </w:tc>
-        <w:tc>
-          <w:tcPr>
-            <w:tcW w:w="8572" w:type="dxa"/>
-          </w:tcPr>
-          <w:p>
-            <w:pPr>
-              <w:spacing w:before="60"/>
-              <w:rPr>
-                <w:rFonts w:ascii="Avenir Roman" w:hAnsi="Avenir Roman"/>
-                <w:color w:val="404040" w:themeColor="text1" w:themeTint="BF"/>
-                <w:sz w:val="20"/>
-                <w:szCs w:val="20"/>
-              </w:rPr>
-            </w:pPr>
-            <w:r>
-              <w:rPr>
-                <w:rFonts w:ascii="Avenir Roman" w:hAnsi="Avenir Roman"/>
-                <w:b/>
-                <w:color w:val="404040" w:themeColor="text1" w:themeTint="BF"/>
-                <w:sz w:val="20"/>
-                <w:szCs w:val="20"/>
-              </w:rPr>
-              <w:t>Who Is Answering My Queries: Understanding and Characterizing Interception of the DNS Resolution Path</w:t>
-            </w:r>
-          </w:p>
-          <w:p>
-            <w:pPr>
-              <w:rPr>
-                <w:rFonts w:ascii="Avenir Roman" w:hAnsi="Avenir Roman"/>
-                <w:b/>
-                <w:color w:val="4472C4" w:themeColor="accent5"/>
-                <w:sz w:val="20"/>
-                <w:szCs w:val="20"/>
-              </w:rPr>
-            </w:pPr>
-            <w:r>
-              <w:rPr>
-                <w:rFonts w:ascii="Avenir Roman" w:hAnsi="Avenir Roman"/>
-                <w:b/>
-                <w:color w:val="4472C4" w:themeColor="accent5"/>
-                <w:sz w:val="20"/>
-                <w:szCs w:val="20"/>
-              </w:rPr>
-              <w:t>[ANRW ’19]</w:t>
-            </w:r>
-            <w:r>
-              <w:rPr>
-                <w:rFonts w:ascii="Avenir Roman" w:hAnsi="Avenir Roman"/>
-                <w:color w:val="404040" w:themeColor="text1" w:themeTint="BF"/>
-                <w:sz w:val="20"/>
-                <w:szCs w:val="20"/>
-              </w:rPr>
-              <w:t xml:space="preserve"> Applied Networking Research Workshop, Montreal, Quebec, Canada, July 2019.</w:t>
-            </w:r>
-          </w:p>
-          <w:p>
-            <w:pPr>
-              <w:rPr>
-                <w:rFonts w:ascii="Avenir Roman" w:hAnsi="Avenir Roman"/>
-                <w:b/>
-                <w:color w:val="4472C4" w:themeColor="accent5"/>
-                <w:sz w:val="20"/>
-                <w:szCs w:val="20"/>
-              </w:rPr>
-            </w:pPr>
-            <w:r>
-              <w:rPr>
-                <w:rFonts w:ascii="Avenir Roman" w:hAnsi="Avenir Roman"/>
-                <w:b/>
-                <w:color w:val="4472C4" w:themeColor="accent5"/>
-                <w:sz w:val="20"/>
-                <w:szCs w:val="20"/>
-              </w:rPr>
-              <w:t>[OARC 30]</w:t>
-            </w:r>
-            <w:r>
-              <w:rPr>
-                <w:rFonts w:ascii="Avenir Roman" w:hAnsi="Avenir Roman"/>
-                <w:color w:val="404040" w:themeColor="text1" w:themeTint="BF"/>
-                <w:sz w:val="20"/>
-                <w:szCs w:val="20"/>
-              </w:rPr>
-              <w:t xml:space="preserve"> </w:t>
-            </w:r>
-            <w:r>
-              <w:rPr>
-                <w:rFonts w:ascii="Avenir Roman" w:hAnsi="Avenir Roman"/>
-                <w:color w:val="404040" w:themeColor="text1" w:themeTint="BF"/>
-                <w:sz w:val="20"/>
-                <w:szCs w:val="20"/>
-              </w:rPr>
-              <w:t>DNS-OARC Workshop</w:t>
-            </w:r>
-            <w:r>
-              <w:rPr>
-                <w:rFonts w:ascii="Avenir Roman" w:hAnsi="Avenir Roman"/>
-                <w:color w:val="404040" w:themeColor="text1" w:themeTint="BF"/>
-                <w:sz w:val="20"/>
-                <w:szCs w:val="20"/>
-              </w:rPr>
-              <w:t>,</w:t>
-            </w:r>
-            <w:r>
-              <w:rPr>
-                <w:rFonts w:ascii="Avenir Roman" w:hAnsi="Avenir Roman"/>
-                <w:color w:val="404040" w:themeColor="text1" w:themeTint="BF"/>
-                <w:sz w:val="20"/>
-                <w:szCs w:val="20"/>
-              </w:rPr>
-              <w:t xml:space="preserve"> Bangkok, Thailand, May 2019.</w:t>
             </w:r>
           </w:p>
         </w:tc>
@@ -4568,6 +4347,15 @@
       </w:pPr>
       <w:r>
         <w:rPr>
+          <w:rFonts w:ascii="Avenir Roman" w:hAnsi="Avenir Roman"/>
+          <w:color w:val="404040" w:themeColor="text1" w:themeTint="BF"/>
+          <w:sz w:val="20"/>
+          <w:szCs w:val="20"/>
+        </w:rPr>
+        <w:t xml:space="preserve">NDSS ’22/’20, </w:t>
+      </w:r>
+      <w:r>
+        <w:rPr>
           <w:rFonts w:ascii="Avenir Roman" w:hAnsi="Avenir Roman" w:hint="eastAsia"/>
           <w:color w:val="404040" w:themeColor="text1" w:themeTint="BF"/>
           <w:sz w:val="20"/>
@@ -4582,34 +4370,7 @@
           <w:sz w:val="20"/>
           <w:szCs w:val="20"/>
         </w:rPr>
-        <w:t xml:space="preserve"> ’21, </w:t>
-      </w:r>
-      <w:r>
-        <w:rPr>
-          <w:rFonts w:ascii="Avenir Roman" w:hAnsi="Avenir Roman"/>
-          <w:color w:val="404040" w:themeColor="text1" w:themeTint="BF"/>
-          <w:sz w:val="20"/>
-          <w:szCs w:val="20"/>
-        </w:rPr>
-        <w:t xml:space="preserve">NDSS </w:t>
-      </w:r>
-      <w:r>
-        <w:rPr>
-          <w:rFonts w:ascii="Avenir Roman" w:hAnsi="Avenir Roman"/>
-          <w:color w:val="404040" w:themeColor="text1" w:themeTint="BF"/>
-          <w:sz w:val="20"/>
-          <w:szCs w:val="20"/>
-        </w:rPr>
-        <w:t>’</w:t>
-      </w:r>
-      <w:r>
-        <w:rPr>
-          <w:rFonts w:ascii="Avenir Roman" w:hAnsi="Avenir Roman"/>
-          <w:color w:val="404040" w:themeColor="text1" w:themeTint="BF"/>
-          <w:sz w:val="20"/>
-          <w:szCs w:val="20"/>
-        </w:rPr>
-        <w:t>20</w:t>
+        <w:t xml:space="preserve"> ’21</w:t>
       </w:r>
       <w:r>
         <w:rPr>
@@ -5381,8 +5142,6 @@
         </w:rPr>
         <w:t>Bronze, CCF Collegiate Computer Systems &amp; Programming Contest (2016)</w:t>
       </w:r>
-      <w:bookmarkStart w:id="0" w:name="_GoBack"/>
-      <w:bookmarkEnd w:id="0"/>
     </w:p>
     <w:p>
       <w:pPr>

--- a/cv/chaoyi-lu-cv-en.docx
+++ b/cv/chaoyi-lu-cv-en.docx
@@ -1416,20 +1416,7 @@
                 <w:sz w:val="20"/>
                 <w:szCs w:val="20"/>
               </w:rPr>
-              <w:t xml:space="preserve">CERT-CE's </w:t>
-            </w:r>
-            <w:bookmarkStart w:id="0" w:name="_GoBack"/>
-            <w:bookmarkEnd w:id="0"/>
-            <w:r>
-              <w:rPr>
-                <w:rFonts w:ascii="Avenir Roman" w:hAnsi="Avenir Roman"/>
-                <w:b/>
-                <w:i/>
-                <w:color w:val="4472C4" w:themeColor="accent5"/>
-                <w:sz w:val="20"/>
-                <w:szCs w:val="20"/>
-              </w:rPr>
-              <w:t>weekly letter</w:t>
+              <w:t>CERT-CE's weekly letter</w:t>
             </w:r>
           </w:p>
         </w:tc>
@@ -2538,18 +2525,7 @@
                 <w:sz w:val="20"/>
                 <w:szCs w:val="20"/>
               </w:rPr>
-              <w:t xml:space="preserve"> &amp; industrial conferences: </w:t>
-            </w:r>
-            <w:r>
-              <w:rPr>
-                <w:rFonts w:ascii="Avenir Roman" w:hAnsi="Avenir Roman"/>
-                <w:b/>
-                <w:i/>
-                <w:color w:val="4472C4" w:themeColor="accent5"/>
-                <w:sz w:val="20"/>
-                <w:szCs w:val="20"/>
-              </w:rPr>
-              <w:t>ICANN DNS Symposium 2021</w:t>
+              <w:t xml:space="preserve"> &amp; industrial conferences: ICANN DNS Symposium 2021</w:t>
             </w:r>
           </w:p>
         </w:tc>
@@ -3039,7 +3015,7 @@
                 <w:sz w:val="20"/>
                 <w:szCs w:val="20"/>
               </w:rPr>
-              <w:t xml:space="preserve"> &amp; industrial conferences: </w:t>
+              <w:t xml:space="preserve"> &amp; industrial conferences: IETF 108 and </w:t>
             </w:r>
             <w:r>
               <w:rPr>
@@ -3050,7 +3026,7 @@
                 <w:sz w:val="20"/>
                 <w:szCs w:val="20"/>
               </w:rPr>
-              <w:t>IETF 108</w:t>
+              <w:t>DNS-</w:t>
             </w:r>
             <w:r>
               <w:rPr>
@@ -3061,40 +3037,7 @@
                 <w:sz w:val="20"/>
                 <w:szCs w:val="20"/>
               </w:rPr>
-              <w:t xml:space="preserve"> and </w:t>
-            </w:r>
-            <w:r>
-              <w:rPr>
-                <w:rFonts w:ascii="Avenir Roman" w:hAnsi="Avenir Roman"/>
-                <w:b/>
-                <w:i/>
-                <w:color w:val="4472C4" w:themeColor="accent5"/>
-                <w:sz w:val="20"/>
-                <w:szCs w:val="20"/>
-              </w:rPr>
-              <w:t>DNS-</w:t>
-            </w:r>
-            <w:r>
-              <w:rPr>
-                <w:rFonts w:ascii="Avenir Roman" w:hAnsi="Avenir Roman"/>
-                <w:b/>
-                <w:i/>
-                <w:color w:val="4472C4" w:themeColor="accent5"/>
-                <w:sz w:val="20"/>
-                <w:szCs w:val="20"/>
-              </w:rPr>
-              <w:t>OARC 3</w:t>
-            </w:r>
-            <w:r>
-              <w:rPr>
-                <w:rFonts w:ascii="Avenir Roman" w:hAnsi="Avenir Roman"/>
-                <w:b/>
-                <w:i/>
-                <w:color w:val="4472C4" w:themeColor="accent5"/>
-                <w:sz w:val="20"/>
-                <w:szCs w:val="20"/>
-              </w:rPr>
-              <w:t>1</w:t>
+              <w:t>OARC 31</w:t>
             </w:r>
           </w:p>
         </w:tc>
@@ -3660,7 +3603,7 @@
             <w:pPr>
               <w:spacing w:after="120"/>
               <w:rPr>
-                <w:rFonts w:ascii="Avenir Roman" w:hAnsi="Avenir Roman" w:hint="eastAsia"/>
+                <w:rFonts w:ascii="Avenir Roman" w:hAnsi="Avenir Roman"/>
                 <w:b/>
                 <w:i/>
                 <w:color w:val="4472C4" w:themeColor="accent5"/>
@@ -4352,6 +4295,15 @@
           <w:sz w:val="20"/>
           <w:szCs w:val="20"/>
         </w:rPr>
+        <w:t xml:space="preserve">Conferences: </w:t>
+      </w:r>
+      <w:r>
+        <w:rPr>
+          <w:rFonts w:ascii="Avenir Roman" w:hAnsi="Avenir Roman"/>
+          <w:color w:val="404040" w:themeColor="text1" w:themeTint="BF"/>
+          <w:sz w:val="20"/>
+          <w:szCs w:val="20"/>
+        </w:rPr>
         <w:t xml:space="preserve">NDSS ’22/’20, </w:t>
       </w:r>
       <w:r>
@@ -4488,51 +4440,6 @@
           <w:szCs w:val="20"/>
         </w:rPr>
         <w:t>19</w:t>
-      </w:r>
-      <w:r>
-        <w:rPr>
-          <w:rFonts w:ascii="Avenir Roman" w:hAnsi="Avenir Roman"/>
-          <w:color w:val="404040" w:themeColor="text1" w:themeTint="BF"/>
-          <w:sz w:val="20"/>
-          <w:szCs w:val="20"/>
-        </w:rPr>
-        <w:t xml:space="preserve">, IoT S&amp;P </w:t>
-      </w:r>
-      <w:r>
-        <w:rPr>
-          <w:rFonts w:ascii="Avenir Roman" w:hAnsi="Avenir Roman"/>
-          <w:color w:val="404040" w:themeColor="text1" w:themeTint="BF"/>
-          <w:sz w:val="20"/>
-          <w:szCs w:val="20"/>
-        </w:rPr>
-        <w:t>’</w:t>
-      </w:r>
-      <w:r>
-        <w:rPr>
-          <w:rFonts w:ascii="Avenir Roman" w:hAnsi="Avenir Roman"/>
-          <w:color w:val="404040" w:themeColor="text1" w:themeTint="BF"/>
-          <w:sz w:val="20"/>
-          <w:szCs w:val="20"/>
-        </w:rPr>
-        <w:t xml:space="preserve">18, RESEC </w:t>
-      </w:r>
-      <w:r>
-        <w:rPr>
-          <w:rFonts w:ascii="Avenir Roman" w:hAnsi="Avenir Roman"/>
-          <w:color w:val="404040" w:themeColor="text1" w:themeTint="BF"/>
-          <w:sz w:val="20"/>
-          <w:szCs w:val="20"/>
-        </w:rPr>
-        <w:t>’</w:t>
-      </w:r>
-      <w:r>
-        <w:rPr>
-          <w:rFonts w:ascii="Avenir Roman" w:hAnsi="Avenir Roman"/>
-          <w:color w:val="404040" w:themeColor="text1" w:themeTint="BF"/>
-          <w:sz w:val="20"/>
-          <w:szCs w:val="20"/>
-        </w:rPr>
-        <w:t>18</w:t>
       </w:r>
     </w:p>
     <w:p>
@@ -4545,6 +4452,80 @@
           <w:szCs w:val="20"/>
         </w:rPr>
       </w:pPr>
+      <w:r>
+        <w:rPr>
+          <w:rFonts w:ascii="Avenir Roman" w:hAnsi="Avenir Roman"/>
+          <w:color w:val="404040" w:themeColor="text1" w:themeTint="BF"/>
+          <w:sz w:val="20"/>
+          <w:szCs w:val="20"/>
+        </w:rPr>
+        <w:t>Workshops: WPES ’21</w:t>
+      </w:r>
+      <w:r>
+        <w:rPr>
+          <w:rFonts w:ascii="Avenir Roman" w:hAnsi="Avenir Roman"/>
+          <w:color w:val="404040" w:themeColor="text1" w:themeTint="BF"/>
+          <w:sz w:val="20"/>
+          <w:szCs w:val="20"/>
+        </w:rPr>
+        <w:t xml:space="preserve">, IoT S&amp;P </w:t>
+      </w:r>
+      <w:r>
+        <w:rPr>
+          <w:rFonts w:ascii="Avenir Roman" w:hAnsi="Avenir Roman"/>
+          <w:color w:val="404040" w:themeColor="text1" w:themeTint="BF"/>
+          <w:sz w:val="20"/>
+          <w:szCs w:val="20"/>
+        </w:rPr>
+        <w:t>’</w:t>
+      </w:r>
+      <w:r>
+        <w:rPr>
+          <w:rFonts w:ascii="Avenir Roman" w:hAnsi="Avenir Roman"/>
+          <w:color w:val="404040" w:themeColor="text1" w:themeTint="BF"/>
+          <w:sz w:val="20"/>
+          <w:szCs w:val="20"/>
+        </w:rPr>
+        <w:t xml:space="preserve">18, RESEC </w:t>
+      </w:r>
+      <w:r>
+        <w:rPr>
+          <w:rFonts w:ascii="Avenir Roman" w:hAnsi="Avenir Roman"/>
+          <w:color w:val="404040" w:themeColor="text1" w:themeTint="BF"/>
+          <w:sz w:val="20"/>
+          <w:szCs w:val="20"/>
+        </w:rPr>
+        <w:t>’</w:t>
+      </w:r>
+      <w:r>
+        <w:rPr>
+          <w:rFonts w:ascii="Avenir Roman" w:hAnsi="Avenir Roman"/>
+          <w:color w:val="404040" w:themeColor="text1" w:themeTint="BF"/>
+          <w:sz w:val="20"/>
+          <w:szCs w:val="20"/>
+        </w:rPr>
+        <w:t>18</w:t>
+      </w:r>
+    </w:p>
+    <w:p>
+      <w:pPr>
+        <w:ind w:left="738" w:hanging="369"/>
+        <w:rPr>
+          <w:rFonts w:ascii="Avenir Roman" w:hAnsi="Avenir Roman"/>
+          <w:color w:val="404040" w:themeColor="text1" w:themeTint="BF"/>
+          <w:sz w:val="20"/>
+          <w:szCs w:val="20"/>
+        </w:rPr>
+      </w:pPr>
+      <w:r>
+        <w:rPr>
+          <w:rFonts w:ascii="Avenir Roman" w:hAnsi="Avenir Roman"/>
+          <w:color w:val="404040" w:themeColor="text1" w:themeTint="BF"/>
+          <w:sz w:val="20"/>
+          <w:szCs w:val="20"/>
+        </w:rPr>
+        <w:t xml:space="preserve">Journal: </w:t>
+      </w:r>
       <w:r>
         <w:rPr>
           <w:rFonts w:ascii="Avenir Roman" w:hAnsi="Avenir Roman"/>
@@ -4923,16 +4904,25 @@
           <w:sz w:val="20"/>
           <w:szCs w:val="20"/>
         </w:rPr>
-        <w:t>1st</w:t>
-      </w:r>
-      <w:r>
-        <w:rPr>
-          <w:rFonts w:ascii="Avenir Roman" w:hAnsi="Avenir Roman"/>
-          <w:color w:val="404040" w:themeColor="text1" w:themeTint="BF"/>
-          <w:sz w:val="20"/>
-          <w:szCs w:val="20"/>
-        </w:rPr>
-        <w:t xml:space="preserve"> </w:t>
+        <w:t>1</w:t>
+      </w:r>
+      <w:r>
+        <w:rPr>
+          <w:rFonts w:ascii="Avenir Roman" w:hAnsi="Avenir Roman"/>
+          <w:color w:val="404040" w:themeColor="text1" w:themeTint="BF"/>
+          <w:sz w:val="20"/>
+          <w:szCs w:val="20"/>
+        </w:rPr>
+        <w:t>st</w:t>
+      </w:r>
+      <w:r>
+        <w:rPr>
+          <w:rFonts w:ascii="Avenir Roman" w:hAnsi="Avenir Roman"/>
+          <w:color w:val="404040" w:themeColor="text1" w:themeTint="BF"/>
+          <w:sz w:val="20"/>
+          <w:szCs w:val="20"/>
+        </w:rPr>
+        <w:t>-</w:t>
       </w:r>
       <w:r>
         <w:rPr>
@@ -4950,7 +4940,34 @@
           <w:sz w:val="20"/>
           <w:szCs w:val="20"/>
         </w:rPr>
-        <w:t>Scholarship of Tsinghua University (2020)</w:t>
+        <w:t xml:space="preserve">Scholarship of Tsinghua University </w:t>
+      </w:r>
+      <w:r>
+        <w:rPr>
+          <w:rFonts w:ascii="Avenir Roman" w:hAnsi="Avenir Roman" w:hint="eastAsia"/>
+          <w:color w:val="404040" w:themeColor="text1" w:themeTint="BF"/>
+          <w:sz w:val="20"/>
+          <w:szCs w:val="20"/>
+        </w:rPr>
+        <w:t>for</w:t>
+      </w:r>
+      <w:r>
+        <w:rPr>
+          <w:rFonts w:ascii="Avenir Roman" w:hAnsi="Avenir Roman"/>
+          <w:color w:val="404040" w:themeColor="text1" w:themeTint="BF"/>
+          <w:sz w:val="20"/>
+          <w:szCs w:val="20"/>
+        </w:rPr>
+        <w:t xml:space="preserve"> Graduate Students </w:t>
+      </w:r>
+      <w:r>
+        <w:rPr>
+          <w:rFonts w:ascii="Avenir Roman" w:hAnsi="Avenir Roman"/>
+          <w:color w:val="404040" w:themeColor="text1" w:themeTint="BF"/>
+          <w:sz w:val="20"/>
+          <w:szCs w:val="20"/>
+        </w:rPr>
+        <w:t>(2020)</w:t>
       </w:r>
     </w:p>
     <w:p>
@@ -5105,11 +5122,10 @@
       </w:r>
       <w:r>
         <w:rPr>
-          <w:rFonts w:ascii="Avenir Roman" w:hAnsi="Avenir Roman"/>
-          <w:color w:val="404040" w:themeColor="text1" w:themeTint="BF"/>
-          <w:sz w:val="20"/>
-          <w:szCs w:val="20"/>
-          <w:vertAlign w:val="superscript"/>
+          <w:rFonts w:ascii="Avenir Roman" w:hAnsi="Avenir Roman" w:hint="eastAsia"/>
+          <w:color w:val="404040" w:themeColor="text1" w:themeTint="BF"/>
+          <w:sz w:val="20"/>
+          <w:szCs w:val="20"/>
         </w:rPr>
         <w:t>th</w:t>
       </w:r>
@@ -5140,7 +5156,16 @@
           <w:sz w:val="20"/>
           <w:szCs w:val="20"/>
         </w:rPr>
-        <w:t>Bronze, CCF Collegiate Computer Systems &amp; Programming Contest (2016)</w:t>
+        <w:t>2nd Prize</w:t>
+      </w:r>
+      <w:r>
+        <w:rPr>
+          <w:rFonts w:ascii="Avenir Roman" w:hAnsi="Avenir Roman"/>
+          <w:color w:val="404040" w:themeColor="text1" w:themeTint="BF"/>
+          <w:sz w:val="20"/>
+          <w:szCs w:val="20"/>
+        </w:rPr>
+        <w:t>, National College Student Information Security Contest (2016)</w:t>
       </w:r>
     </w:p>
     <w:p>
@@ -5160,16 +5185,36 @@
           <w:sz w:val="20"/>
           <w:szCs w:val="20"/>
         </w:rPr>
-        <w:t>2nd Prize</w:t>
-      </w:r>
-      <w:r>
-        <w:rPr>
-          <w:rFonts w:ascii="Avenir Roman" w:hAnsi="Avenir Roman"/>
-          <w:color w:val="404040" w:themeColor="text1" w:themeTint="BF"/>
-          <w:sz w:val="20"/>
-          <w:szCs w:val="20"/>
-        </w:rPr>
-        <w:t>, National College Student Information Security Contest (2016)</w:t>
+        <w:t>3</w:t>
+      </w:r>
+      <w:r>
+        <w:rPr>
+          <w:rFonts w:ascii="Avenir Roman" w:hAnsi="Avenir Roman"/>
+          <w:color w:val="404040" w:themeColor="text1" w:themeTint="BF"/>
+          <w:sz w:val="20"/>
+          <w:szCs w:val="20"/>
+        </w:rPr>
+        <w:t>r</w:t>
+      </w:r>
+      <w:bookmarkStart w:id="0" w:name="_GoBack"/>
+      <w:bookmarkEnd w:id="0"/>
+      <w:r>
+        <w:rPr>
+          <w:rFonts w:ascii="Avenir Roman" w:hAnsi="Avenir Roman"/>
+          <w:color w:val="404040" w:themeColor="text1" w:themeTint="BF"/>
+          <w:sz w:val="20"/>
+          <w:szCs w:val="20"/>
+        </w:rPr>
+        <w:t>d Prize</w:t>
+      </w:r>
+      <w:r>
+        <w:rPr>
+          <w:rFonts w:ascii="Avenir Roman" w:hAnsi="Avenir Roman"/>
+          <w:color w:val="404040" w:themeColor="text1" w:themeTint="BF"/>
+          <w:sz w:val="20"/>
+          <w:szCs w:val="20"/>
+        </w:rPr>
+        <w:t>, CCF Collegiate Computer Systems &amp; Programming Contest (2016)</w:t>
       </w:r>
     </w:p>
     <w:p>

--- a/cv/chaoyi-lu-cv-en.docx
+++ b/cv/chaoyi-lu-cv-en.docx
@@ -383,7 +383,15 @@
           <w:color w:val="404040" w:themeColor="text1" w:themeTint="BF"/>
           <w:sz w:val="22"/>
         </w:rPr>
-        <w:t>Prof.</w:t>
+        <w:t xml:space="preserve">Prof. </w:t>
+      </w:r>
+      <w:r>
+        <w:rPr>
+          <w:rFonts w:ascii="Avenir Roman" w:hAnsi="Avenir Roman"/>
+          <w:color w:val="404040" w:themeColor="text1" w:themeTint="BF"/>
+          <w:sz w:val="22"/>
+        </w:rPr>
+        <w:t>Jianping Wu</w:t>
       </w:r>
       <w:r>
         <w:rPr>
@@ -393,16 +401,14 @@
         </w:rPr>
         <w:t xml:space="preserve"> </w:t>
       </w:r>
-      <w:proofErr w:type="spellStart"/>
-      <w:r>
-        <w:rPr>
-          <w:rFonts w:ascii="Avenir Roman" w:hAnsi="Avenir Roman"/>
-          <w:color w:val="404040" w:themeColor="text1" w:themeTint="BF"/>
-          <w:sz w:val="22"/>
-        </w:rPr>
-        <w:t>Haixin</w:t>
-      </w:r>
-      <w:proofErr w:type="spellEnd"/>
+      <w:r>
+        <w:rPr>
+          <w:rFonts w:ascii="Avenir Roman" w:hAnsi="Avenir Roman" w:hint="eastAsia"/>
+          <w:color w:val="404040" w:themeColor="text1" w:themeTint="BF"/>
+          <w:sz w:val="22"/>
+        </w:rPr>
+        <w:t>and</w:t>
+      </w:r>
       <w:r>
         <w:rPr>
           <w:rFonts w:ascii="Avenir Roman" w:hAnsi="Avenir Roman"/>
@@ -411,50 +417,24 @@
         </w:rPr>
         <w:t xml:space="preserve"> </w:t>
       </w:r>
-      <w:proofErr w:type="spellStart"/>
-      <w:r>
-        <w:rPr>
-          <w:rFonts w:ascii="Avenir Roman" w:hAnsi="Avenir Roman"/>
-          <w:color w:val="404040" w:themeColor="text1" w:themeTint="BF"/>
-          <w:sz w:val="22"/>
-        </w:rPr>
-        <w:t>Duan</w:t>
-      </w:r>
-      <w:proofErr w:type="spellEnd"/>
-      <w:r>
-        <w:rPr>
-          <w:rFonts w:ascii="Avenir Roman" w:hAnsi="Avenir Roman"/>
-          <w:color w:val="404040" w:themeColor="text1" w:themeTint="BF"/>
-          <w:sz w:val="22"/>
-        </w:rPr>
-        <w:t xml:space="preserve"> </w:t>
-      </w:r>
-      <w:r>
-        <w:rPr>
-          <w:rFonts w:ascii="Avenir Roman" w:hAnsi="Avenir Roman"/>
-          <w:color w:val="404040" w:themeColor="text1" w:themeTint="BF"/>
-          <w:sz w:val="22"/>
-        </w:rPr>
-        <w:t xml:space="preserve">and Prof. </w:t>
-      </w:r>
-      <w:proofErr w:type="spellStart"/>
-      <w:r>
-        <w:rPr>
-          <w:rFonts w:ascii="Avenir Roman" w:hAnsi="Avenir Roman"/>
-          <w:color w:val="404040" w:themeColor="text1" w:themeTint="BF"/>
-          <w:sz w:val="22"/>
-        </w:rPr>
-        <w:t>Jianping</w:t>
-      </w:r>
-      <w:proofErr w:type="spellEnd"/>
-      <w:r>
-        <w:rPr>
-          <w:rFonts w:ascii="Avenir Roman" w:hAnsi="Avenir Roman"/>
-          <w:color w:val="404040" w:themeColor="text1" w:themeTint="BF"/>
-          <w:sz w:val="22"/>
-        </w:rPr>
-        <w:t xml:space="preserve"> Wu</w:t>
-      </w:r>
+      <w:r>
+        <w:rPr>
+          <w:rFonts w:ascii="Avenir Roman" w:hAnsi="Avenir Roman"/>
+          <w:color w:val="404040" w:themeColor="text1" w:themeTint="BF"/>
+          <w:sz w:val="22"/>
+        </w:rPr>
+        <w:t xml:space="preserve">Prof. </w:t>
+      </w:r>
+      <w:r>
+        <w:rPr>
+          <w:rFonts w:ascii="Avenir Roman" w:hAnsi="Avenir Roman"/>
+          <w:color w:val="404040" w:themeColor="text1" w:themeTint="BF"/>
+          <w:sz w:val="22"/>
+        </w:rPr>
+        <w:t>Haixin Duan</w:t>
+      </w:r>
+      <w:bookmarkStart w:id="0" w:name="_GoBack"/>
+      <w:bookmarkEnd w:id="0"/>
     </w:p>
     <w:p>
       <w:pPr>
@@ -784,45 +764,14 @@
               </w:rPr>
               <w:t xml:space="preserve">] </w:t>
             </w:r>
-            <w:proofErr w:type="spellStart"/>
-            <w:r>
-              <w:rPr>
-                <w:rFonts w:ascii="Avenir Roman" w:hAnsi="Avenir Roman"/>
-                <w:color w:val="404040" w:themeColor="text1" w:themeTint="BF"/>
-                <w:sz w:val="20"/>
-                <w:szCs w:val="20"/>
-              </w:rPr>
-              <w:t>Yiming</w:t>
-            </w:r>
-            <w:proofErr w:type="spellEnd"/>
-            <w:r>
-              <w:rPr>
-                <w:rFonts w:ascii="Avenir Roman" w:hAnsi="Avenir Roman"/>
-                <w:color w:val="404040" w:themeColor="text1" w:themeTint="BF"/>
-                <w:sz w:val="20"/>
-                <w:szCs w:val="20"/>
-              </w:rPr>
-              <w:t xml:space="preserve"> Zhang, </w:t>
-            </w:r>
-            <w:proofErr w:type="spellStart"/>
-            <w:r>
-              <w:rPr>
-                <w:rFonts w:ascii="Avenir Roman" w:hAnsi="Avenir Roman"/>
-                <w:color w:val="404040" w:themeColor="text1" w:themeTint="BF"/>
-                <w:sz w:val="20"/>
-                <w:szCs w:val="20"/>
-              </w:rPr>
-              <w:t>Baojun</w:t>
-            </w:r>
-            <w:proofErr w:type="spellEnd"/>
-            <w:r>
-              <w:rPr>
-                <w:rFonts w:ascii="Avenir Roman" w:hAnsi="Avenir Roman"/>
-                <w:color w:val="404040" w:themeColor="text1" w:themeTint="BF"/>
-                <w:sz w:val="20"/>
-                <w:szCs w:val="20"/>
-              </w:rPr>
-              <w:t xml:space="preserve"> Liu, </w:t>
+            <w:r>
+              <w:rPr>
+                <w:rFonts w:ascii="Avenir Roman" w:hAnsi="Avenir Roman"/>
+                <w:color w:val="404040" w:themeColor="text1" w:themeTint="BF"/>
+                <w:sz w:val="20"/>
+                <w:szCs w:val="20"/>
+              </w:rPr>
+              <w:t xml:space="preserve">Yiming Zhang, Baojun Liu, </w:t>
             </w:r>
             <w:r>
               <w:rPr>
@@ -842,87 +791,7 @@
                 <w:sz w:val="20"/>
                 <w:szCs w:val="20"/>
               </w:rPr>
-              <w:t xml:space="preserve">, Zhou Li, </w:t>
-            </w:r>
-            <w:proofErr w:type="spellStart"/>
-            <w:r>
-              <w:rPr>
-                <w:rFonts w:ascii="Avenir Roman" w:hAnsi="Avenir Roman"/>
-                <w:color w:val="404040" w:themeColor="text1" w:themeTint="BF"/>
-                <w:sz w:val="20"/>
-                <w:szCs w:val="20"/>
-              </w:rPr>
-              <w:t>Haixin</w:t>
-            </w:r>
-            <w:proofErr w:type="spellEnd"/>
-            <w:r>
-              <w:rPr>
-                <w:rFonts w:ascii="Avenir Roman" w:hAnsi="Avenir Roman"/>
-                <w:color w:val="404040" w:themeColor="text1" w:themeTint="BF"/>
-                <w:sz w:val="20"/>
-                <w:szCs w:val="20"/>
-              </w:rPr>
-              <w:t xml:space="preserve"> </w:t>
-            </w:r>
-            <w:proofErr w:type="spellStart"/>
-            <w:r>
-              <w:rPr>
-                <w:rFonts w:ascii="Avenir Roman" w:hAnsi="Avenir Roman"/>
-                <w:color w:val="404040" w:themeColor="text1" w:themeTint="BF"/>
-                <w:sz w:val="20"/>
-                <w:szCs w:val="20"/>
-              </w:rPr>
-              <w:t>Duan</w:t>
-            </w:r>
-            <w:proofErr w:type="spellEnd"/>
-            <w:r>
-              <w:rPr>
-                <w:rFonts w:ascii="Avenir Roman" w:hAnsi="Avenir Roman"/>
-                <w:color w:val="404040" w:themeColor="text1" w:themeTint="BF"/>
-                <w:sz w:val="20"/>
-                <w:szCs w:val="20"/>
-              </w:rPr>
-              <w:t xml:space="preserve">, </w:t>
-            </w:r>
-            <w:proofErr w:type="spellStart"/>
-            <w:r>
-              <w:rPr>
-                <w:rFonts w:ascii="Avenir Roman" w:hAnsi="Avenir Roman"/>
-                <w:color w:val="404040" w:themeColor="text1" w:themeTint="BF"/>
-                <w:sz w:val="20"/>
-                <w:szCs w:val="20"/>
-              </w:rPr>
-              <w:t>Jiachen</w:t>
-            </w:r>
-            <w:proofErr w:type="spellEnd"/>
-            <w:r>
-              <w:rPr>
-                <w:rFonts w:ascii="Avenir Roman" w:hAnsi="Avenir Roman"/>
-                <w:color w:val="404040" w:themeColor="text1" w:themeTint="BF"/>
-                <w:sz w:val="20"/>
-                <w:szCs w:val="20"/>
-              </w:rPr>
-              <w:t xml:space="preserve"> Li and </w:t>
-            </w:r>
-            <w:proofErr w:type="spellStart"/>
-            <w:r>
-              <w:rPr>
-                <w:rFonts w:ascii="Avenir Roman" w:hAnsi="Avenir Roman"/>
-                <w:color w:val="404040" w:themeColor="text1" w:themeTint="BF"/>
-                <w:sz w:val="20"/>
-                <w:szCs w:val="20"/>
-              </w:rPr>
-              <w:t>Zaifeng</w:t>
-            </w:r>
-            <w:proofErr w:type="spellEnd"/>
-            <w:r>
-              <w:rPr>
-                <w:rFonts w:ascii="Avenir Roman" w:hAnsi="Avenir Roman"/>
-                <w:color w:val="404040" w:themeColor="text1" w:themeTint="BF"/>
-                <w:sz w:val="20"/>
-                <w:szCs w:val="20"/>
-              </w:rPr>
-              <w:t xml:space="preserve"> Zhang</w:t>
+              <w:t>, Zhou Li, Haixin Duan, Jiachen Li and Zaifeng Zhang</w:t>
             </w:r>
             <w:r>
               <w:rPr>
@@ -1088,196 +957,25 @@
                 <w:sz w:val="20"/>
                 <w:szCs w:val="20"/>
               </w:rPr>
-              <w:t xml:space="preserve">, </w:t>
-            </w:r>
-            <w:proofErr w:type="spellStart"/>
-            <w:r>
-              <w:rPr>
-                <w:rFonts w:ascii="Avenir Roman" w:hAnsi="Avenir Roman"/>
-                <w:color w:val="404040" w:themeColor="text1" w:themeTint="BF"/>
-                <w:sz w:val="20"/>
-                <w:szCs w:val="20"/>
-              </w:rPr>
-              <w:t>Baojun</w:t>
-            </w:r>
-            <w:proofErr w:type="spellEnd"/>
-            <w:r>
-              <w:rPr>
-                <w:rFonts w:ascii="Avenir Roman" w:hAnsi="Avenir Roman"/>
-                <w:color w:val="404040" w:themeColor="text1" w:themeTint="BF"/>
-                <w:sz w:val="20"/>
-                <w:szCs w:val="20"/>
-              </w:rPr>
-              <w:t xml:space="preserve"> Liu, </w:t>
-            </w:r>
-            <w:proofErr w:type="spellStart"/>
-            <w:r>
-              <w:rPr>
-                <w:rFonts w:ascii="Avenir Roman" w:hAnsi="Avenir Roman"/>
-                <w:color w:val="404040" w:themeColor="text1" w:themeTint="BF"/>
-                <w:sz w:val="20"/>
-                <w:szCs w:val="20"/>
-              </w:rPr>
-              <w:t>Yiming</w:t>
-            </w:r>
-            <w:proofErr w:type="spellEnd"/>
-            <w:r>
-              <w:rPr>
-                <w:rFonts w:ascii="Avenir Roman" w:hAnsi="Avenir Roman"/>
-                <w:color w:val="404040" w:themeColor="text1" w:themeTint="BF"/>
-                <w:sz w:val="20"/>
-                <w:szCs w:val="20"/>
-              </w:rPr>
-              <w:t xml:space="preserve"> Zhang, Zhou Li, </w:t>
-            </w:r>
-            <w:proofErr w:type="spellStart"/>
-            <w:r>
-              <w:rPr>
-                <w:rFonts w:ascii="Avenir Roman" w:hAnsi="Avenir Roman"/>
-                <w:color w:val="404040" w:themeColor="text1" w:themeTint="BF"/>
-                <w:sz w:val="20"/>
-                <w:szCs w:val="20"/>
-              </w:rPr>
-              <w:t>Fenglu</w:t>
-            </w:r>
-            <w:proofErr w:type="spellEnd"/>
-            <w:r>
-              <w:rPr>
-                <w:rFonts w:ascii="Avenir Roman" w:hAnsi="Avenir Roman"/>
-                <w:color w:val="404040" w:themeColor="text1" w:themeTint="BF"/>
-                <w:sz w:val="20"/>
-                <w:szCs w:val="20"/>
-              </w:rPr>
-              <w:t xml:space="preserve"> Zhang, </w:t>
-            </w:r>
-            <w:proofErr w:type="spellStart"/>
-            <w:r>
-              <w:rPr>
-                <w:rFonts w:ascii="Avenir Roman" w:hAnsi="Avenir Roman"/>
-                <w:color w:val="404040" w:themeColor="text1" w:themeTint="BF"/>
-                <w:sz w:val="20"/>
-                <w:szCs w:val="20"/>
-              </w:rPr>
-              <w:t>Haixin</w:t>
-            </w:r>
-            <w:proofErr w:type="spellEnd"/>
-            <w:r>
-              <w:rPr>
-                <w:rFonts w:ascii="Avenir Roman" w:hAnsi="Avenir Roman"/>
-                <w:color w:val="404040" w:themeColor="text1" w:themeTint="BF"/>
-                <w:sz w:val="20"/>
-                <w:szCs w:val="20"/>
-              </w:rPr>
-              <w:t xml:space="preserve"> </w:t>
-            </w:r>
-            <w:proofErr w:type="spellStart"/>
-            <w:r>
-              <w:rPr>
-                <w:rFonts w:ascii="Avenir Roman" w:hAnsi="Avenir Roman"/>
-                <w:color w:val="404040" w:themeColor="text1" w:themeTint="BF"/>
-                <w:sz w:val="20"/>
-                <w:szCs w:val="20"/>
-              </w:rPr>
-              <w:t>Duan</w:t>
-            </w:r>
-            <w:proofErr w:type="spellEnd"/>
-            <w:r>
-              <w:rPr>
-                <w:rFonts w:ascii="Avenir Roman" w:hAnsi="Avenir Roman"/>
-                <w:color w:val="404040" w:themeColor="text1" w:themeTint="BF"/>
-                <w:sz w:val="20"/>
-                <w:szCs w:val="20"/>
-              </w:rPr>
-              <w:t xml:space="preserve">, Ying Liu, Joann </w:t>
-            </w:r>
-            <w:proofErr w:type="spellStart"/>
-            <w:r>
-              <w:rPr>
-                <w:rFonts w:ascii="Avenir Roman" w:hAnsi="Avenir Roman"/>
-                <w:color w:val="404040" w:themeColor="text1" w:themeTint="BF"/>
-                <w:sz w:val="20"/>
-                <w:szCs w:val="20"/>
-              </w:rPr>
-              <w:t>Qiongna</w:t>
-            </w:r>
-            <w:proofErr w:type="spellEnd"/>
-            <w:r>
-              <w:rPr>
-                <w:rFonts w:ascii="Avenir Roman" w:hAnsi="Avenir Roman"/>
-                <w:color w:val="404040" w:themeColor="text1" w:themeTint="BF"/>
-                <w:sz w:val="20"/>
-                <w:szCs w:val="20"/>
-              </w:rPr>
-              <w:t xml:space="preserve"> </w:t>
-            </w:r>
-            <w:r>
-              <w:rPr>
-                <w:rFonts w:ascii="Avenir Roman" w:hAnsi="Avenir Roman"/>
-                <w:color w:val="404040" w:themeColor="text1" w:themeTint="BF"/>
-                <w:sz w:val="20"/>
-                <w:szCs w:val="20"/>
-              </w:rPr>
-              <w:t xml:space="preserve">Chen, </w:t>
-            </w:r>
-            <w:proofErr w:type="spellStart"/>
-            <w:r>
-              <w:rPr>
-                <w:rFonts w:ascii="Avenir Roman" w:hAnsi="Avenir Roman"/>
-                <w:color w:val="404040" w:themeColor="text1" w:themeTint="BF"/>
-                <w:sz w:val="20"/>
-                <w:szCs w:val="20"/>
-              </w:rPr>
-              <w:t>Jinjin</w:t>
-            </w:r>
-            <w:proofErr w:type="spellEnd"/>
-            <w:r>
-              <w:rPr>
-                <w:rFonts w:ascii="Avenir Roman" w:hAnsi="Avenir Roman"/>
-                <w:color w:val="404040" w:themeColor="text1" w:themeTint="BF"/>
-                <w:sz w:val="20"/>
-                <w:szCs w:val="20"/>
-              </w:rPr>
-              <w:t xml:space="preserve"> Liang, </w:t>
-            </w:r>
-            <w:proofErr w:type="spellStart"/>
-            <w:r>
-              <w:rPr>
-                <w:rFonts w:ascii="Avenir Roman" w:hAnsi="Avenir Roman"/>
-                <w:color w:val="404040" w:themeColor="text1" w:themeTint="BF"/>
-                <w:sz w:val="20"/>
-                <w:szCs w:val="20"/>
-              </w:rPr>
-              <w:t>Zaifeng</w:t>
-            </w:r>
-            <w:proofErr w:type="spellEnd"/>
-            <w:r>
-              <w:rPr>
-                <w:rFonts w:ascii="Avenir Roman" w:hAnsi="Avenir Roman"/>
-                <w:color w:val="404040" w:themeColor="text1" w:themeTint="BF"/>
-                <w:sz w:val="20"/>
-                <w:szCs w:val="20"/>
-              </w:rPr>
-              <w:t xml:space="preserve"> Zhang, </w:t>
-            </w:r>
-            <w:proofErr w:type="spellStart"/>
-            <w:r>
-              <w:rPr>
-                <w:rFonts w:ascii="Avenir Roman" w:hAnsi="Avenir Roman"/>
-                <w:color w:val="404040" w:themeColor="text1" w:themeTint="BF"/>
-                <w:sz w:val="20"/>
-                <w:szCs w:val="20"/>
-              </w:rPr>
-              <w:t>Shuang</w:t>
-            </w:r>
-            <w:proofErr w:type="spellEnd"/>
-            <w:r>
-              <w:rPr>
-                <w:rFonts w:ascii="Avenir Roman" w:hAnsi="Avenir Roman"/>
-                <w:color w:val="404040" w:themeColor="text1" w:themeTint="BF"/>
-                <w:sz w:val="20"/>
-                <w:szCs w:val="20"/>
-              </w:rPr>
-              <w:t xml:space="preserve"> Hao and Min Yang</w:t>
+              <w:t xml:space="preserve">, Baojun Liu, Yiming Zhang, Zhou Li, Fenglu Zhang, Haixin Duan, Ying Liu, Joann </w:t>
+            </w:r>
+            <w:r>
+              <w:rPr>
+                <w:rFonts w:ascii="Avenir Roman" w:hAnsi="Avenir Roman"/>
+                <w:color w:val="404040" w:themeColor="text1" w:themeTint="BF"/>
+                <w:sz w:val="20"/>
+                <w:szCs w:val="20"/>
+              </w:rPr>
+              <w:t xml:space="preserve">Qiongna </w:t>
+            </w:r>
+            <w:r>
+              <w:rPr>
+                <w:rFonts w:ascii="Avenir Roman" w:hAnsi="Avenir Roman"/>
+                <w:color w:val="404040" w:themeColor="text1" w:themeTint="BF"/>
+                <w:sz w:val="20"/>
+                <w:szCs w:val="20"/>
+              </w:rPr>
+              <w:t>Chen, Jinjin Liang, Zaifeng Zhang, Shuang Hao and Min Yang</w:t>
             </w:r>
             <w:r>
               <w:rPr>
@@ -1370,31 +1068,7 @@
                 <w:sz w:val="20"/>
                 <w:szCs w:val="20"/>
               </w:rPr>
-              <w:t xml:space="preserve">Cybercrime Digest of Cybercrime </w:t>
-            </w:r>
-            <w:proofErr w:type="spellStart"/>
-            <w:r>
-              <w:rPr>
-                <w:rFonts w:ascii="Avenir Roman" w:hAnsi="Avenir Roman"/>
-                <w:b/>
-                <w:i/>
-                <w:color w:val="4472C4" w:themeColor="accent5"/>
-                <w:sz w:val="20"/>
-                <w:szCs w:val="20"/>
-              </w:rPr>
-              <w:t>Programme</w:t>
-            </w:r>
-            <w:proofErr w:type="spellEnd"/>
-            <w:r>
-              <w:rPr>
-                <w:rFonts w:ascii="Avenir Roman" w:hAnsi="Avenir Roman"/>
-                <w:b/>
-                <w:i/>
-                <w:color w:val="4472C4" w:themeColor="accent5"/>
-                <w:sz w:val="20"/>
-                <w:szCs w:val="20"/>
-              </w:rPr>
-              <w:t xml:space="preserve"> Office of the Council of Europe </w:t>
+              <w:t xml:space="preserve">Cybercrime Digest of Cybercrime Programme Office of the Council of Europe </w:t>
             </w:r>
             <w:r>
               <w:rPr>
@@ -1473,85 +1147,14 @@
               </w:rPr>
               <w:t xml:space="preserve">[USENIX Security ’21] </w:t>
             </w:r>
-            <w:proofErr w:type="spellStart"/>
-            <w:r>
-              <w:rPr>
-                <w:rFonts w:ascii="Avenir Roman" w:hAnsi="Avenir Roman"/>
-                <w:color w:val="404040" w:themeColor="text1" w:themeTint="BF"/>
-                <w:sz w:val="20"/>
-                <w:szCs w:val="20"/>
-              </w:rPr>
-              <w:t>Kaiwen</w:t>
-            </w:r>
-            <w:proofErr w:type="spellEnd"/>
-            <w:r>
-              <w:rPr>
-                <w:rFonts w:ascii="Avenir Roman" w:hAnsi="Avenir Roman"/>
-                <w:color w:val="404040" w:themeColor="text1" w:themeTint="BF"/>
-                <w:sz w:val="20"/>
-                <w:szCs w:val="20"/>
-              </w:rPr>
-              <w:t xml:space="preserve"> Shen, </w:t>
-            </w:r>
-            <w:proofErr w:type="spellStart"/>
-            <w:r>
-              <w:rPr>
-                <w:rFonts w:ascii="Avenir Roman" w:hAnsi="Avenir Roman"/>
-                <w:color w:val="404040" w:themeColor="text1" w:themeTint="BF"/>
-                <w:sz w:val="20"/>
-                <w:szCs w:val="20"/>
-              </w:rPr>
-              <w:t>Chuhan</w:t>
-            </w:r>
-            <w:proofErr w:type="spellEnd"/>
-            <w:r>
-              <w:rPr>
-                <w:rFonts w:ascii="Avenir Roman" w:hAnsi="Avenir Roman"/>
-                <w:color w:val="404040" w:themeColor="text1" w:themeTint="BF"/>
-                <w:sz w:val="20"/>
-                <w:szCs w:val="20"/>
-              </w:rPr>
-              <w:t xml:space="preserve"> Wang, </w:t>
-            </w:r>
-            <w:proofErr w:type="spellStart"/>
-            <w:r>
-              <w:rPr>
-                <w:rFonts w:ascii="Avenir Roman" w:hAnsi="Avenir Roman"/>
-                <w:color w:val="404040" w:themeColor="text1" w:themeTint="BF"/>
-                <w:sz w:val="20"/>
-                <w:szCs w:val="20"/>
-              </w:rPr>
-              <w:t>Xiaofeng</w:t>
-            </w:r>
-            <w:proofErr w:type="spellEnd"/>
-            <w:r>
-              <w:rPr>
-                <w:rFonts w:ascii="Avenir Roman" w:hAnsi="Avenir Roman"/>
-                <w:color w:val="404040" w:themeColor="text1" w:themeTint="BF"/>
-                <w:sz w:val="20"/>
-                <w:szCs w:val="20"/>
-              </w:rPr>
-              <w:t xml:space="preserve"> Zheng, </w:t>
-            </w:r>
-            <w:proofErr w:type="spellStart"/>
-            <w:r>
-              <w:rPr>
-                <w:rFonts w:ascii="Avenir Roman" w:hAnsi="Avenir Roman"/>
-                <w:color w:val="404040" w:themeColor="text1" w:themeTint="BF"/>
-                <w:sz w:val="20"/>
-                <w:szCs w:val="20"/>
-              </w:rPr>
-              <w:t>Minglei</w:t>
-            </w:r>
-            <w:proofErr w:type="spellEnd"/>
-            <w:r>
-              <w:rPr>
-                <w:rFonts w:ascii="Avenir Roman" w:hAnsi="Avenir Roman"/>
-                <w:color w:val="404040" w:themeColor="text1" w:themeTint="BF"/>
-                <w:sz w:val="20"/>
-                <w:szCs w:val="20"/>
-              </w:rPr>
-              <w:t xml:space="preserve"> Guo, </w:t>
+            <w:r>
+              <w:rPr>
+                <w:rFonts w:ascii="Avenir Roman" w:hAnsi="Avenir Roman"/>
+                <w:color w:val="404040" w:themeColor="text1" w:themeTint="BF"/>
+                <w:sz w:val="20"/>
+                <w:szCs w:val="20"/>
+              </w:rPr>
+              <w:t xml:space="preserve">Kaiwen Shen, Chuhan Wang, Xiaofeng Zheng, Minglei Guo, </w:t>
             </w:r>
             <w:r>
               <w:rPr>
@@ -1571,127 +1174,7 @@
                 <w:sz w:val="20"/>
                 <w:szCs w:val="20"/>
               </w:rPr>
-              <w:t xml:space="preserve">, </w:t>
-            </w:r>
-            <w:proofErr w:type="spellStart"/>
-            <w:r>
-              <w:rPr>
-                <w:rFonts w:ascii="Avenir Roman" w:hAnsi="Avenir Roman"/>
-                <w:color w:val="404040" w:themeColor="text1" w:themeTint="BF"/>
-                <w:sz w:val="20"/>
-                <w:szCs w:val="20"/>
-              </w:rPr>
-              <w:t>Baojun</w:t>
-            </w:r>
-            <w:proofErr w:type="spellEnd"/>
-            <w:r>
-              <w:rPr>
-                <w:rFonts w:ascii="Avenir Roman" w:hAnsi="Avenir Roman"/>
-                <w:color w:val="404040" w:themeColor="text1" w:themeTint="BF"/>
-                <w:sz w:val="20"/>
-                <w:szCs w:val="20"/>
-              </w:rPr>
-              <w:t xml:space="preserve"> Liu, </w:t>
-            </w:r>
-            <w:proofErr w:type="spellStart"/>
-            <w:r>
-              <w:rPr>
-                <w:rFonts w:ascii="Avenir Roman" w:hAnsi="Avenir Roman"/>
-                <w:color w:val="404040" w:themeColor="text1" w:themeTint="BF"/>
-                <w:sz w:val="20"/>
-                <w:szCs w:val="20"/>
-              </w:rPr>
-              <w:t>Yuxuan</w:t>
-            </w:r>
-            <w:proofErr w:type="spellEnd"/>
-            <w:r>
-              <w:rPr>
-                <w:rFonts w:ascii="Avenir Roman" w:hAnsi="Avenir Roman"/>
-                <w:color w:val="404040" w:themeColor="text1" w:themeTint="BF"/>
-                <w:sz w:val="20"/>
-                <w:szCs w:val="20"/>
-              </w:rPr>
-              <w:t xml:space="preserve"> Zhao, </w:t>
-            </w:r>
-            <w:proofErr w:type="spellStart"/>
-            <w:r>
-              <w:rPr>
-                <w:rFonts w:ascii="Avenir Roman" w:hAnsi="Avenir Roman"/>
-                <w:color w:val="404040" w:themeColor="text1" w:themeTint="BF"/>
-                <w:sz w:val="20"/>
-                <w:szCs w:val="20"/>
-              </w:rPr>
-              <w:t>Shuang</w:t>
-            </w:r>
-            <w:proofErr w:type="spellEnd"/>
-            <w:r>
-              <w:rPr>
-                <w:rFonts w:ascii="Avenir Roman" w:hAnsi="Avenir Roman"/>
-                <w:color w:val="404040" w:themeColor="text1" w:themeTint="BF"/>
-                <w:sz w:val="20"/>
-                <w:szCs w:val="20"/>
-              </w:rPr>
-              <w:t xml:space="preserve"> Hao, </w:t>
-            </w:r>
-            <w:proofErr w:type="spellStart"/>
-            <w:r>
-              <w:rPr>
-                <w:rFonts w:ascii="Avenir Roman" w:hAnsi="Avenir Roman"/>
-                <w:color w:val="404040" w:themeColor="text1" w:themeTint="BF"/>
-                <w:sz w:val="20"/>
-                <w:szCs w:val="20"/>
-              </w:rPr>
-              <w:t>Haixin</w:t>
-            </w:r>
-            <w:proofErr w:type="spellEnd"/>
-            <w:r>
-              <w:rPr>
-                <w:rFonts w:ascii="Avenir Roman" w:hAnsi="Avenir Roman"/>
-                <w:color w:val="404040" w:themeColor="text1" w:themeTint="BF"/>
-                <w:sz w:val="20"/>
-                <w:szCs w:val="20"/>
-              </w:rPr>
-              <w:t xml:space="preserve"> </w:t>
-            </w:r>
-            <w:proofErr w:type="spellStart"/>
-            <w:r>
-              <w:rPr>
-                <w:rFonts w:ascii="Avenir Roman" w:hAnsi="Avenir Roman"/>
-                <w:color w:val="404040" w:themeColor="text1" w:themeTint="BF"/>
-                <w:sz w:val="20"/>
-                <w:szCs w:val="20"/>
-              </w:rPr>
-              <w:t>Duan</w:t>
-            </w:r>
-            <w:proofErr w:type="spellEnd"/>
-            <w:r>
-              <w:rPr>
-                <w:rFonts w:ascii="Avenir Roman" w:hAnsi="Avenir Roman"/>
-                <w:color w:val="404040" w:themeColor="text1" w:themeTint="BF"/>
-                <w:sz w:val="20"/>
-                <w:szCs w:val="20"/>
-              </w:rPr>
-              <w:t xml:space="preserve">, </w:t>
-            </w:r>
-            <w:proofErr w:type="spellStart"/>
-            <w:r>
-              <w:rPr>
-                <w:rFonts w:ascii="Avenir Roman" w:hAnsi="Avenir Roman"/>
-                <w:color w:val="404040" w:themeColor="text1" w:themeTint="BF"/>
-                <w:sz w:val="20"/>
-                <w:szCs w:val="20"/>
-              </w:rPr>
-              <w:t>Qingfeng</w:t>
-            </w:r>
-            <w:proofErr w:type="spellEnd"/>
-            <w:r>
-              <w:rPr>
-                <w:rFonts w:ascii="Avenir Roman" w:hAnsi="Avenir Roman"/>
-                <w:color w:val="404040" w:themeColor="text1" w:themeTint="BF"/>
-                <w:sz w:val="20"/>
-                <w:szCs w:val="20"/>
-              </w:rPr>
-              <w:t xml:space="preserve"> Pan and Min Yang. </w:t>
+              <w:t xml:space="preserve">, Baojun Liu, Yuxuan Zhao, Shuang Hao, Haixin Duan, Qingfeng Pan and Min Yang. </w:t>
             </w:r>
             <w:r>
               <w:rPr>
@@ -1766,85 +1249,14 @@
               </w:rPr>
               <w:t xml:space="preserve">[CCS ’20] </w:t>
             </w:r>
-            <w:proofErr w:type="spellStart"/>
-            <w:r>
-              <w:rPr>
-                <w:rFonts w:ascii="Avenir Roman" w:hAnsi="Avenir Roman"/>
-                <w:color w:val="404040" w:themeColor="text1" w:themeTint="BF"/>
-                <w:sz w:val="20"/>
-                <w:szCs w:val="20"/>
-              </w:rPr>
-              <w:t>Mingming</w:t>
-            </w:r>
-            <w:proofErr w:type="spellEnd"/>
-            <w:r>
-              <w:rPr>
-                <w:rFonts w:ascii="Avenir Roman" w:hAnsi="Avenir Roman"/>
-                <w:color w:val="404040" w:themeColor="text1" w:themeTint="BF"/>
-                <w:sz w:val="20"/>
-                <w:szCs w:val="20"/>
-              </w:rPr>
-              <w:t xml:space="preserve"> Zhang, </w:t>
-            </w:r>
-            <w:proofErr w:type="spellStart"/>
-            <w:r>
-              <w:rPr>
-                <w:rFonts w:ascii="Avenir Roman" w:hAnsi="Avenir Roman"/>
-                <w:color w:val="404040" w:themeColor="text1" w:themeTint="BF"/>
-                <w:sz w:val="20"/>
-                <w:szCs w:val="20"/>
-              </w:rPr>
-              <w:t>Xiaofeng</w:t>
-            </w:r>
-            <w:proofErr w:type="spellEnd"/>
-            <w:r>
-              <w:rPr>
-                <w:rFonts w:ascii="Avenir Roman" w:hAnsi="Avenir Roman"/>
-                <w:color w:val="404040" w:themeColor="text1" w:themeTint="BF"/>
-                <w:sz w:val="20"/>
-                <w:szCs w:val="20"/>
-              </w:rPr>
-              <w:t xml:space="preserve"> Zheng, </w:t>
-            </w:r>
-            <w:proofErr w:type="spellStart"/>
-            <w:r>
-              <w:rPr>
-                <w:rFonts w:ascii="Avenir Roman" w:hAnsi="Avenir Roman"/>
-                <w:color w:val="404040" w:themeColor="text1" w:themeTint="BF"/>
-                <w:sz w:val="20"/>
-                <w:szCs w:val="20"/>
-              </w:rPr>
-              <w:t>Kaiwen</w:t>
-            </w:r>
-            <w:proofErr w:type="spellEnd"/>
-            <w:r>
-              <w:rPr>
-                <w:rFonts w:ascii="Avenir Roman" w:hAnsi="Avenir Roman"/>
-                <w:color w:val="404040" w:themeColor="text1" w:themeTint="BF"/>
-                <w:sz w:val="20"/>
-                <w:szCs w:val="20"/>
-              </w:rPr>
-              <w:t xml:space="preserve"> Shen, </w:t>
-            </w:r>
-            <w:proofErr w:type="spellStart"/>
-            <w:r>
-              <w:rPr>
-                <w:rFonts w:ascii="Avenir Roman" w:hAnsi="Avenir Roman"/>
-                <w:color w:val="404040" w:themeColor="text1" w:themeTint="BF"/>
-                <w:sz w:val="20"/>
-                <w:szCs w:val="20"/>
-              </w:rPr>
-              <w:t>Ziqiao</w:t>
-            </w:r>
-            <w:proofErr w:type="spellEnd"/>
-            <w:r>
-              <w:rPr>
-                <w:rFonts w:ascii="Avenir Roman" w:hAnsi="Avenir Roman"/>
-                <w:color w:val="404040" w:themeColor="text1" w:themeTint="BF"/>
-                <w:sz w:val="20"/>
-                <w:szCs w:val="20"/>
-              </w:rPr>
-              <w:t xml:space="preserve"> Kong, </w:t>
+            <w:r>
+              <w:rPr>
+                <w:rFonts w:ascii="Avenir Roman" w:hAnsi="Avenir Roman"/>
+                <w:color w:val="404040" w:themeColor="text1" w:themeTint="BF"/>
+                <w:sz w:val="20"/>
+                <w:szCs w:val="20"/>
+              </w:rPr>
+              <w:t xml:space="preserve">Mingming Zhang, Xiaofeng Zheng, Kaiwen Shen, Ziqiao Kong, </w:t>
             </w:r>
             <w:r>
               <w:rPr>
@@ -1864,87 +1276,7 @@
                 <w:sz w:val="20"/>
                 <w:szCs w:val="20"/>
               </w:rPr>
-              <w:t xml:space="preserve">, Yu Wang, </w:t>
-            </w:r>
-            <w:proofErr w:type="spellStart"/>
-            <w:r>
-              <w:rPr>
-                <w:rFonts w:ascii="Avenir Roman" w:hAnsi="Avenir Roman"/>
-                <w:color w:val="404040" w:themeColor="text1" w:themeTint="BF"/>
-                <w:sz w:val="20"/>
-                <w:szCs w:val="20"/>
-              </w:rPr>
-              <w:t>Haixin</w:t>
-            </w:r>
-            <w:proofErr w:type="spellEnd"/>
-            <w:r>
-              <w:rPr>
-                <w:rFonts w:ascii="Avenir Roman" w:hAnsi="Avenir Roman"/>
-                <w:color w:val="404040" w:themeColor="text1" w:themeTint="BF"/>
-                <w:sz w:val="20"/>
-                <w:szCs w:val="20"/>
-              </w:rPr>
-              <w:t xml:space="preserve"> </w:t>
-            </w:r>
-            <w:proofErr w:type="spellStart"/>
-            <w:r>
-              <w:rPr>
-                <w:rFonts w:ascii="Avenir Roman" w:hAnsi="Avenir Roman"/>
-                <w:color w:val="404040" w:themeColor="text1" w:themeTint="BF"/>
-                <w:sz w:val="20"/>
-                <w:szCs w:val="20"/>
-              </w:rPr>
-              <w:t>Duan</w:t>
-            </w:r>
-            <w:proofErr w:type="spellEnd"/>
-            <w:r>
-              <w:rPr>
-                <w:rFonts w:ascii="Avenir Roman" w:hAnsi="Avenir Roman"/>
-                <w:color w:val="404040" w:themeColor="text1" w:themeTint="BF"/>
-                <w:sz w:val="20"/>
-                <w:szCs w:val="20"/>
-              </w:rPr>
-              <w:t xml:space="preserve">, </w:t>
-            </w:r>
-            <w:proofErr w:type="spellStart"/>
-            <w:r>
-              <w:rPr>
-                <w:rFonts w:ascii="Avenir Roman" w:hAnsi="Avenir Roman"/>
-                <w:color w:val="404040" w:themeColor="text1" w:themeTint="BF"/>
-                <w:sz w:val="20"/>
-                <w:szCs w:val="20"/>
-              </w:rPr>
-              <w:t>Shuang</w:t>
-            </w:r>
-            <w:proofErr w:type="spellEnd"/>
-            <w:r>
-              <w:rPr>
-                <w:rFonts w:ascii="Avenir Roman" w:hAnsi="Avenir Roman"/>
-                <w:color w:val="404040" w:themeColor="text1" w:themeTint="BF"/>
-                <w:sz w:val="20"/>
-                <w:szCs w:val="20"/>
-              </w:rPr>
-              <w:t xml:space="preserve"> Hao, </w:t>
-            </w:r>
-            <w:proofErr w:type="spellStart"/>
-            <w:r>
-              <w:rPr>
-                <w:rFonts w:ascii="Avenir Roman" w:hAnsi="Avenir Roman"/>
-                <w:color w:val="404040" w:themeColor="text1" w:themeTint="BF"/>
-                <w:sz w:val="20"/>
-                <w:szCs w:val="20"/>
-              </w:rPr>
-              <w:t>Baojun</w:t>
-            </w:r>
-            <w:proofErr w:type="spellEnd"/>
-            <w:r>
-              <w:rPr>
-                <w:rFonts w:ascii="Avenir Roman" w:hAnsi="Avenir Roman"/>
-                <w:color w:val="404040" w:themeColor="text1" w:themeTint="BF"/>
-                <w:sz w:val="20"/>
-                <w:szCs w:val="20"/>
-              </w:rPr>
-              <w:t xml:space="preserve"> Liu and Min Yang. </w:t>
+              <w:t xml:space="preserve">, Yu Wang, Haixin Duan, Shuang Hao, Baojun Liu and Min Yang. </w:t>
             </w:r>
             <w:r>
               <w:rPr>
@@ -2020,45 +1352,14 @@
               </w:rPr>
               <w:t xml:space="preserve">[CCS ’20] </w:t>
             </w:r>
-            <w:proofErr w:type="spellStart"/>
-            <w:r>
-              <w:rPr>
-                <w:rFonts w:ascii="Avenir Roman" w:hAnsi="Avenir Roman"/>
-                <w:color w:val="404040" w:themeColor="text1" w:themeTint="BF"/>
-                <w:sz w:val="20"/>
-                <w:szCs w:val="20"/>
-              </w:rPr>
-              <w:t>Yiming</w:t>
-            </w:r>
-            <w:proofErr w:type="spellEnd"/>
-            <w:r>
-              <w:rPr>
-                <w:rFonts w:ascii="Avenir Roman" w:hAnsi="Avenir Roman"/>
-                <w:color w:val="404040" w:themeColor="text1" w:themeTint="BF"/>
-                <w:sz w:val="20"/>
-                <w:szCs w:val="20"/>
-              </w:rPr>
-              <w:t xml:space="preserve"> Zhang, </w:t>
-            </w:r>
-            <w:proofErr w:type="spellStart"/>
-            <w:r>
-              <w:rPr>
-                <w:rFonts w:ascii="Avenir Roman" w:hAnsi="Avenir Roman"/>
-                <w:color w:val="404040" w:themeColor="text1" w:themeTint="BF"/>
-                <w:sz w:val="20"/>
-                <w:szCs w:val="20"/>
-              </w:rPr>
-              <w:t>Baojun</w:t>
-            </w:r>
-            <w:proofErr w:type="spellEnd"/>
-            <w:r>
-              <w:rPr>
-                <w:rFonts w:ascii="Avenir Roman" w:hAnsi="Avenir Roman"/>
-                <w:color w:val="404040" w:themeColor="text1" w:themeTint="BF"/>
-                <w:sz w:val="20"/>
-                <w:szCs w:val="20"/>
-              </w:rPr>
-              <w:t xml:space="preserve"> Liu, </w:t>
+            <w:r>
+              <w:rPr>
+                <w:rFonts w:ascii="Avenir Roman" w:hAnsi="Avenir Roman"/>
+                <w:color w:val="404040" w:themeColor="text1" w:themeTint="BF"/>
+                <w:sz w:val="20"/>
+                <w:szCs w:val="20"/>
+              </w:rPr>
+              <w:t xml:space="preserve">Yiming Zhang, Baojun Liu, </w:t>
             </w:r>
             <w:r>
               <w:rPr>
@@ -2078,107 +1379,7 @@
                 <w:sz w:val="20"/>
                 <w:szCs w:val="20"/>
               </w:rPr>
-              <w:t xml:space="preserve">, Zhou Li, </w:t>
-            </w:r>
-            <w:proofErr w:type="spellStart"/>
-            <w:r>
-              <w:rPr>
-                <w:rFonts w:ascii="Avenir Roman" w:hAnsi="Avenir Roman"/>
-                <w:color w:val="404040" w:themeColor="text1" w:themeTint="BF"/>
-                <w:sz w:val="20"/>
-                <w:szCs w:val="20"/>
-              </w:rPr>
-              <w:t>Haixin</w:t>
-            </w:r>
-            <w:proofErr w:type="spellEnd"/>
-            <w:r>
-              <w:rPr>
-                <w:rFonts w:ascii="Avenir Roman" w:hAnsi="Avenir Roman"/>
-                <w:color w:val="404040" w:themeColor="text1" w:themeTint="BF"/>
-                <w:sz w:val="20"/>
-                <w:szCs w:val="20"/>
-              </w:rPr>
-              <w:t xml:space="preserve"> </w:t>
-            </w:r>
-            <w:proofErr w:type="spellStart"/>
-            <w:r>
-              <w:rPr>
-                <w:rFonts w:ascii="Avenir Roman" w:hAnsi="Avenir Roman"/>
-                <w:color w:val="404040" w:themeColor="text1" w:themeTint="BF"/>
-                <w:sz w:val="20"/>
-                <w:szCs w:val="20"/>
-              </w:rPr>
-              <w:t>Duan</w:t>
-            </w:r>
-            <w:proofErr w:type="spellEnd"/>
-            <w:r>
-              <w:rPr>
-                <w:rFonts w:ascii="Avenir Roman" w:hAnsi="Avenir Roman"/>
-                <w:color w:val="404040" w:themeColor="text1" w:themeTint="BF"/>
-                <w:sz w:val="20"/>
-                <w:szCs w:val="20"/>
-              </w:rPr>
-              <w:t xml:space="preserve">, </w:t>
-            </w:r>
-            <w:proofErr w:type="spellStart"/>
-            <w:r>
-              <w:rPr>
-                <w:rFonts w:ascii="Avenir Roman" w:hAnsi="Avenir Roman"/>
-                <w:color w:val="404040" w:themeColor="text1" w:themeTint="BF"/>
-                <w:sz w:val="20"/>
-                <w:szCs w:val="20"/>
-              </w:rPr>
-              <w:t>Shuang</w:t>
-            </w:r>
-            <w:proofErr w:type="spellEnd"/>
-            <w:r>
-              <w:rPr>
-                <w:rFonts w:ascii="Avenir Roman" w:hAnsi="Avenir Roman"/>
-                <w:color w:val="404040" w:themeColor="text1" w:themeTint="BF"/>
-                <w:sz w:val="20"/>
-                <w:szCs w:val="20"/>
-              </w:rPr>
-              <w:t xml:space="preserve"> Hao, </w:t>
-            </w:r>
-            <w:proofErr w:type="spellStart"/>
-            <w:r>
-              <w:rPr>
-                <w:rFonts w:ascii="Avenir Roman" w:hAnsi="Avenir Roman"/>
-                <w:color w:val="404040" w:themeColor="text1" w:themeTint="BF"/>
-                <w:sz w:val="20"/>
-                <w:szCs w:val="20"/>
-              </w:rPr>
-              <w:t>Mingxuan</w:t>
-            </w:r>
-            <w:proofErr w:type="spellEnd"/>
-            <w:r>
-              <w:rPr>
-                <w:rFonts w:ascii="Avenir Roman" w:hAnsi="Avenir Roman"/>
-                <w:color w:val="404040" w:themeColor="text1" w:themeTint="BF"/>
-                <w:sz w:val="20"/>
-                <w:szCs w:val="20"/>
-              </w:rPr>
-              <w:t xml:space="preserve"> Liu, Ying Liu, Dong Wang and </w:t>
-            </w:r>
-            <w:proofErr w:type="spellStart"/>
-            <w:r>
-              <w:rPr>
-                <w:rFonts w:ascii="Avenir Roman" w:hAnsi="Avenir Roman"/>
-                <w:color w:val="404040" w:themeColor="text1" w:themeTint="BF"/>
-                <w:sz w:val="20"/>
-                <w:szCs w:val="20"/>
-              </w:rPr>
-              <w:t>Qiang</w:t>
-            </w:r>
-            <w:proofErr w:type="spellEnd"/>
-            <w:r>
-              <w:rPr>
-                <w:rFonts w:ascii="Avenir Roman" w:hAnsi="Avenir Roman"/>
-                <w:color w:val="404040" w:themeColor="text1" w:themeTint="BF"/>
-                <w:sz w:val="20"/>
-                <w:szCs w:val="20"/>
-              </w:rPr>
-              <w:t xml:space="preserve"> Li. </w:t>
+              <w:t xml:space="preserve">, Zhou Li, Haixin Duan, Shuang Hao, Mingxuan Liu, Ying Liu, Dong Wang and Qiang Li. </w:t>
             </w:r>
             <w:r>
               <w:rPr>
@@ -2253,25 +1454,14 @@
               </w:rPr>
               <w:t xml:space="preserve">[USENIX Security ’20] </w:t>
             </w:r>
-            <w:proofErr w:type="spellStart"/>
-            <w:r>
-              <w:rPr>
-                <w:rFonts w:ascii="Avenir Roman" w:hAnsi="Avenir Roman"/>
-                <w:color w:val="404040" w:themeColor="text1" w:themeTint="BF"/>
-                <w:sz w:val="20"/>
-                <w:szCs w:val="20"/>
-              </w:rPr>
-              <w:t>Xiaofeng</w:t>
-            </w:r>
-            <w:proofErr w:type="spellEnd"/>
-            <w:r>
-              <w:rPr>
-                <w:rFonts w:ascii="Avenir Roman" w:hAnsi="Avenir Roman"/>
-                <w:color w:val="404040" w:themeColor="text1" w:themeTint="BF"/>
-                <w:sz w:val="20"/>
-                <w:szCs w:val="20"/>
-              </w:rPr>
-              <w:t xml:space="preserve"> Zheng, </w:t>
+            <w:r>
+              <w:rPr>
+                <w:rFonts w:ascii="Avenir Roman" w:hAnsi="Avenir Roman"/>
+                <w:color w:val="404040" w:themeColor="text1" w:themeTint="BF"/>
+                <w:sz w:val="20"/>
+                <w:szCs w:val="20"/>
+              </w:rPr>
+              <w:t xml:space="preserve">Xiaofeng Zheng, </w:t>
             </w:r>
             <w:r>
               <w:rPr>
@@ -2291,167 +1481,7 @@
                 <w:sz w:val="20"/>
                 <w:szCs w:val="20"/>
               </w:rPr>
-              <w:t xml:space="preserve">, Jian Peng, </w:t>
-            </w:r>
-            <w:proofErr w:type="spellStart"/>
-            <w:r>
-              <w:rPr>
-                <w:rFonts w:ascii="Avenir Roman" w:hAnsi="Avenir Roman"/>
-                <w:color w:val="404040" w:themeColor="text1" w:themeTint="BF"/>
-                <w:sz w:val="20"/>
-                <w:szCs w:val="20"/>
-              </w:rPr>
-              <w:t>Qiushi</w:t>
-            </w:r>
-            <w:proofErr w:type="spellEnd"/>
-            <w:r>
-              <w:rPr>
-                <w:rFonts w:ascii="Avenir Roman" w:hAnsi="Avenir Roman"/>
-                <w:color w:val="404040" w:themeColor="text1" w:themeTint="BF"/>
-                <w:sz w:val="20"/>
-                <w:szCs w:val="20"/>
-              </w:rPr>
-              <w:t xml:space="preserve"> Yang, </w:t>
-            </w:r>
-            <w:proofErr w:type="spellStart"/>
-            <w:r>
-              <w:rPr>
-                <w:rFonts w:ascii="Avenir Roman" w:hAnsi="Avenir Roman"/>
-                <w:color w:val="404040" w:themeColor="text1" w:themeTint="BF"/>
-                <w:sz w:val="20"/>
-                <w:szCs w:val="20"/>
-              </w:rPr>
-              <w:t>Dongjie</w:t>
-            </w:r>
-            <w:proofErr w:type="spellEnd"/>
-            <w:r>
-              <w:rPr>
-                <w:rFonts w:ascii="Avenir Roman" w:hAnsi="Avenir Roman"/>
-                <w:color w:val="404040" w:themeColor="text1" w:themeTint="BF"/>
-                <w:sz w:val="20"/>
-                <w:szCs w:val="20"/>
-              </w:rPr>
-              <w:t xml:space="preserve"> Zhou, </w:t>
-            </w:r>
-            <w:proofErr w:type="spellStart"/>
-            <w:r>
-              <w:rPr>
-                <w:rFonts w:ascii="Avenir Roman" w:hAnsi="Avenir Roman"/>
-                <w:color w:val="404040" w:themeColor="text1" w:themeTint="BF"/>
-                <w:sz w:val="20"/>
-                <w:szCs w:val="20"/>
-              </w:rPr>
-              <w:t>Baojun</w:t>
-            </w:r>
-            <w:proofErr w:type="spellEnd"/>
-            <w:r>
-              <w:rPr>
-                <w:rFonts w:ascii="Avenir Roman" w:hAnsi="Avenir Roman"/>
-                <w:color w:val="404040" w:themeColor="text1" w:themeTint="BF"/>
-                <w:sz w:val="20"/>
-                <w:szCs w:val="20"/>
-              </w:rPr>
-              <w:t xml:space="preserve"> Liu, </w:t>
-            </w:r>
-            <w:proofErr w:type="spellStart"/>
-            <w:r>
-              <w:rPr>
-                <w:rFonts w:ascii="Avenir Roman" w:hAnsi="Avenir Roman"/>
-                <w:color w:val="404040" w:themeColor="text1" w:themeTint="BF"/>
-                <w:sz w:val="20"/>
-                <w:szCs w:val="20"/>
-              </w:rPr>
-              <w:t>Keyu</w:t>
-            </w:r>
-            <w:proofErr w:type="spellEnd"/>
-            <w:r>
-              <w:rPr>
-                <w:rFonts w:ascii="Avenir Roman" w:hAnsi="Avenir Roman"/>
-                <w:color w:val="404040" w:themeColor="text1" w:themeTint="BF"/>
-                <w:sz w:val="20"/>
-                <w:szCs w:val="20"/>
-              </w:rPr>
-              <w:t xml:space="preserve"> Man, </w:t>
-            </w:r>
-            <w:proofErr w:type="spellStart"/>
-            <w:r>
-              <w:rPr>
-                <w:rFonts w:ascii="Avenir Roman" w:hAnsi="Avenir Roman"/>
-                <w:color w:val="404040" w:themeColor="text1" w:themeTint="BF"/>
-                <w:sz w:val="20"/>
-                <w:szCs w:val="20"/>
-              </w:rPr>
-              <w:t>Shuang</w:t>
-            </w:r>
-            <w:proofErr w:type="spellEnd"/>
-            <w:r>
-              <w:rPr>
-                <w:rFonts w:ascii="Avenir Roman" w:hAnsi="Avenir Roman"/>
-                <w:color w:val="404040" w:themeColor="text1" w:themeTint="BF"/>
-                <w:sz w:val="20"/>
-                <w:szCs w:val="20"/>
-              </w:rPr>
-              <w:t xml:space="preserve"> Hao, </w:t>
-            </w:r>
-            <w:proofErr w:type="spellStart"/>
-            <w:r>
-              <w:rPr>
-                <w:rFonts w:ascii="Avenir Roman" w:hAnsi="Avenir Roman"/>
-                <w:color w:val="404040" w:themeColor="text1" w:themeTint="BF"/>
-                <w:sz w:val="20"/>
-                <w:szCs w:val="20"/>
-              </w:rPr>
-              <w:t>Haixin</w:t>
-            </w:r>
-            <w:proofErr w:type="spellEnd"/>
-            <w:r>
-              <w:rPr>
-                <w:rFonts w:ascii="Avenir Roman" w:hAnsi="Avenir Roman"/>
-                <w:color w:val="404040" w:themeColor="text1" w:themeTint="BF"/>
-                <w:sz w:val="20"/>
-                <w:szCs w:val="20"/>
-              </w:rPr>
-              <w:t xml:space="preserve"> </w:t>
-            </w:r>
-            <w:proofErr w:type="spellStart"/>
-            <w:r>
-              <w:rPr>
-                <w:rFonts w:ascii="Avenir Roman" w:hAnsi="Avenir Roman"/>
-                <w:color w:val="404040" w:themeColor="text1" w:themeTint="BF"/>
-                <w:sz w:val="20"/>
-                <w:szCs w:val="20"/>
-              </w:rPr>
-              <w:t>Duan</w:t>
-            </w:r>
-            <w:proofErr w:type="spellEnd"/>
-            <w:r>
-              <w:rPr>
-                <w:rFonts w:ascii="Avenir Roman" w:hAnsi="Avenir Roman"/>
-                <w:color w:val="404040" w:themeColor="text1" w:themeTint="BF"/>
-                <w:sz w:val="20"/>
-                <w:szCs w:val="20"/>
-              </w:rPr>
-              <w:t xml:space="preserve"> and </w:t>
-            </w:r>
-            <w:proofErr w:type="spellStart"/>
-            <w:r>
-              <w:rPr>
-                <w:rFonts w:ascii="Avenir Roman" w:hAnsi="Avenir Roman"/>
-                <w:color w:val="404040" w:themeColor="text1" w:themeTint="BF"/>
-                <w:sz w:val="20"/>
-                <w:szCs w:val="20"/>
-              </w:rPr>
-              <w:t>Zhiyun</w:t>
-            </w:r>
-            <w:proofErr w:type="spellEnd"/>
-            <w:r>
-              <w:rPr>
-                <w:rFonts w:ascii="Avenir Roman" w:hAnsi="Avenir Roman"/>
-                <w:color w:val="404040" w:themeColor="text1" w:themeTint="BF"/>
-                <w:sz w:val="20"/>
-                <w:szCs w:val="20"/>
-              </w:rPr>
-              <w:t xml:space="preserve"> Qian. </w:t>
+              <w:t xml:space="preserve">, Jian Peng, Qiushi Yang, Dongjie Zhou, Baojun Liu, Keyu Man, Shuang Hao, Haixin Duan and Zhiyun Qian. </w:t>
             </w:r>
             <w:r>
               <w:rPr>
@@ -2609,208 +1639,17 @@
                 <w:sz w:val="20"/>
                 <w:szCs w:val="20"/>
               </w:rPr>
-              <w:t xml:space="preserve">, </w:t>
-            </w:r>
-            <w:proofErr w:type="spellStart"/>
-            <w:r>
-              <w:rPr>
-                <w:rFonts w:ascii="Avenir Roman" w:hAnsi="Avenir Roman"/>
-                <w:color w:val="404040" w:themeColor="text1" w:themeTint="BF"/>
-                <w:sz w:val="20"/>
-                <w:szCs w:val="20"/>
-              </w:rPr>
-              <w:t>Baojun</w:t>
-            </w:r>
-            <w:proofErr w:type="spellEnd"/>
-            <w:r>
-              <w:rPr>
-                <w:rFonts w:ascii="Avenir Roman" w:hAnsi="Avenir Roman"/>
-                <w:color w:val="404040" w:themeColor="text1" w:themeTint="BF"/>
-                <w:sz w:val="20"/>
-                <w:szCs w:val="20"/>
-              </w:rPr>
-              <w:t xml:space="preserve"> Liu, Zhou Li, </w:t>
-            </w:r>
-            <w:proofErr w:type="spellStart"/>
-            <w:r>
-              <w:rPr>
-                <w:rFonts w:ascii="Avenir Roman" w:hAnsi="Avenir Roman"/>
-                <w:color w:val="404040" w:themeColor="text1" w:themeTint="BF"/>
-                <w:sz w:val="20"/>
-                <w:szCs w:val="20"/>
-              </w:rPr>
-              <w:t>Shuang</w:t>
-            </w:r>
-            <w:proofErr w:type="spellEnd"/>
-            <w:r>
-              <w:rPr>
-                <w:rFonts w:ascii="Avenir Roman" w:hAnsi="Avenir Roman"/>
-                <w:color w:val="404040" w:themeColor="text1" w:themeTint="BF"/>
-                <w:sz w:val="20"/>
-                <w:szCs w:val="20"/>
-              </w:rPr>
-              <w:t xml:space="preserve"> Hao, </w:t>
-            </w:r>
-            <w:proofErr w:type="spellStart"/>
-            <w:r>
-              <w:rPr>
-                <w:rFonts w:ascii="Avenir Roman" w:hAnsi="Avenir Roman"/>
-                <w:color w:val="404040" w:themeColor="text1" w:themeTint="BF"/>
-                <w:sz w:val="20"/>
-                <w:szCs w:val="20"/>
-              </w:rPr>
-              <w:t>Haixin</w:t>
-            </w:r>
-            <w:proofErr w:type="spellEnd"/>
-            <w:r>
-              <w:rPr>
-                <w:rFonts w:ascii="Avenir Roman" w:hAnsi="Avenir Roman"/>
-                <w:color w:val="404040" w:themeColor="text1" w:themeTint="BF"/>
-                <w:sz w:val="20"/>
-                <w:szCs w:val="20"/>
-              </w:rPr>
-              <w:t xml:space="preserve"> </w:t>
-            </w:r>
-            <w:proofErr w:type="spellStart"/>
-            <w:r>
-              <w:rPr>
-                <w:rFonts w:ascii="Avenir Roman" w:hAnsi="Avenir Roman"/>
-                <w:color w:val="404040" w:themeColor="text1" w:themeTint="BF"/>
-                <w:sz w:val="20"/>
-                <w:szCs w:val="20"/>
-              </w:rPr>
-              <w:t>Duan</w:t>
-            </w:r>
-            <w:proofErr w:type="spellEnd"/>
-            <w:r>
-              <w:rPr>
-                <w:rFonts w:ascii="Avenir Roman" w:hAnsi="Avenir Roman"/>
-                <w:color w:val="404040" w:themeColor="text1" w:themeTint="BF"/>
-                <w:sz w:val="20"/>
-                <w:szCs w:val="20"/>
-              </w:rPr>
-              <w:t xml:space="preserve">, </w:t>
-            </w:r>
-            <w:proofErr w:type="spellStart"/>
-            <w:r>
-              <w:rPr>
-                <w:rFonts w:ascii="Avenir Roman" w:hAnsi="Avenir Roman"/>
-                <w:color w:val="404040" w:themeColor="text1" w:themeTint="BF"/>
-                <w:sz w:val="20"/>
-                <w:szCs w:val="20"/>
-              </w:rPr>
-              <w:t>Mingming</w:t>
-            </w:r>
-            <w:proofErr w:type="spellEnd"/>
-            <w:r>
-              <w:rPr>
-                <w:rFonts w:ascii="Avenir Roman" w:hAnsi="Avenir Roman"/>
-                <w:color w:val="404040" w:themeColor="text1" w:themeTint="BF"/>
-                <w:sz w:val="20"/>
-                <w:szCs w:val="20"/>
-              </w:rPr>
-              <w:t xml:space="preserve"> Zhang, </w:t>
-            </w:r>
-            <w:proofErr w:type="spellStart"/>
-            <w:r>
-              <w:rPr>
-                <w:rFonts w:ascii="Avenir Roman" w:hAnsi="Avenir Roman"/>
-                <w:color w:val="404040" w:themeColor="text1" w:themeTint="BF"/>
-                <w:sz w:val="20"/>
-                <w:szCs w:val="20"/>
-              </w:rPr>
-              <w:t>Chunying</w:t>
-            </w:r>
-            <w:proofErr w:type="spellEnd"/>
-            <w:r>
-              <w:rPr>
-                <w:rFonts w:ascii="Avenir Roman" w:hAnsi="Avenir Roman"/>
-                <w:color w:val="404040" w:themeColor="text1" w:themeTint="BF"/>
-                <w:sz w:val="20"/>
-                <w:szCs w:val="20"/>
-              </w:rPr>
-              <w:t xml:space="preserve"> </w:t>
-            </w:r>
-            <w:proofErr w:type="spellStart"/>
-            <w:r>
-              <w:rPr>
-                <w:rFonts w:ascii="Avenir Roman" w:hAnsi="Avenir Roman"/>
-                <w:color w:val="404040" w:themeColor="text1" w:themeTint="BF"/>
-                <w:sz w:val="20"/>
-                <w:szCs w:val="20"/>
-              </w:rPr>
-              <w:t>Leng</w:t>
-            </w:r>
-            <w:proofErr w:type="spellEnd"/>
-            <w:r>
-              <w:rPr>
-                <w:rFonts w:ascii="Avenir Roman" w:hAnsi="Avenir Roman"/>
-                <w:color w:val="404040" w:themeColor="text1" w:themeTint="BF"/>
-                <w:sz w:val="20"/>
-                <w:szCs w:val="20"/>
-              </w:rPr>
-              <w:t xml:space="preserve">, Ying Liu, </w:t>
-            </w:r>
-            <w:proofErr w:type="spellStart"/>
-            <w:r>
-              <w:rPr>
-                <w:rFonts w:ascii="Avenir Roman" w:hAnsi="Avenir Roman"/>
-                <w:color w:val="404040" w:themeColor="text1" w:themeTint="BF"/>
-                <w:sz w:val="20"/>
-                <w:szCs w:val="20"/>
-              </w:rPr>
-              <w:t>Zaifeng</w:t>
-            </w:r>
-            <w:proofErr w:type="spellEnd"/>
-            <w:r>
-              <w:rPr>
-                <w:rFonts w:ascii="Avenir Roman" w:hAnsi="Avenir Roman"/>
-                <w:color w:val="404040" w:themeColor="text1" w:themeTint="BF"/>
-                <w:sz w:val="20"/>
-                <w:szCs w:val="20"/>
-              </w:rPr>
-              <w:t xml:space="preserve"> Zhang and </w:t>
-            </w:r>
-            <w:proofErr w:type="spellStart"/>
-            <w:r>
-              <w:rPr>
-                <w:rFonts w:ascii="Avenir Roman" w:hAnsi="Avenir Roman"/>
-                <w:color w:val="404040" w:themeColor="text1" w:themeTint="BF"/>
-                <w:sz w:val="20"/>
-                <w:szCs w:val="20"/>
-              </w:rPr>
-              <w:t>Jianping</w:t>
-            </w:r>
-            <w:proofErr w:type="spellEnd"/>
-            <w:r>
-              <w:rPr>
-                <w:rFonts w:ascii="Avenir Roman" w:hAnsi="Avenir Roman"/>
-                <w:color w:val="404040" w:themeColor="text1" w:themeTint="BF"/>
-                <w:sz w:val="20"/>
-                <w:szCs w:val="20"/>
-              </w:rPr>
-              <w:t xml:space="preserve"> Wu. </w:t>
-            </w:r>
-            <w:r>
-              <w:rPr>
-                <w:rFonts w:ascii="Avenir Roman" w:hAnsi="Avenir Roman"/>
-                <w:b/>
-                <w:color w:val="404040" w:themeColor="text1" w:themeTint="BF"/>
-                <w:sz w:val="20"/>
-                <w:szCs w:val="20"/>
-              </w:rPr>
-              <w:t xml:space="preserve">An End-to-End, Large-Scale Measurement of DNS-over-Encryption: How Far Have We </w:t>
-            </w:r>
-            <w:proofErr w:type="gramStart"/>
-            <w:r>
-              <w:rPr>
-                <w:rFonts w:ascii="Avenir Roman" w:hAnsi="Avenir Roman"/>
-                <w:b/>
-                <w:color w:val="404040" w:themeColor="text1" w:themeTint="BF"/>
-                <w:sz w:val="20"/>
-                <w:szCs w:val="20"/>
-              </w:rPr>
-              <w:t>Come?</w:t>
+              <w:t xml:space="preserve">, Baojun Liu, Zhou Li, Shuang Hao, Haixin Duan, Mingming Zhang, Chunying Leng, Ying Liu, Zaifeng Zhang and Jianping Wu. </w:t>
+            </w:r>
+            <w:r>
+              <w:rPr>
+                <w:rFonts w:ascii="Avenir Roman" w:hAnsi="Avenir Roman"/>
+                <w:b/>
+                <w:color w:val="404040" w:themeColor="text1" w:themeTint="BF"/>
+                <w:sz w:val="20"/>
+                <w:szCs w:val="20"/>
+              </w:rPr>
+              <w:t>An End-to-End, Large-Scale Measurement of DNS-over-Encryption: How Far Have We Come?</w:t>
             </w:r>
             <w:r>
               <w:rPr>
@@ -2821,7 +1660,6 @@
               </w:rPr>
               <w:t>.</w:t>
             </w:r>
-            <w:proofErr w:type="gramEnd"/>
             <w:r>
               <w:rPr>
                 <w:rFonts w:ascii="Avenir Roman" w:hAnsi="Avenir Roman"/>
@@ -3090,29 +1928,7 @@
                 <w:sz w:val="20"/>
                 <w:szCs w:val="20"/>
               </w:rPr>
-              <w:t>[</w:t>
-            </w:r>
-            <w:proofErr w:type="spellStart"/>
-            <w:r>
-              <w:rPr>
-                <w:rFonts w:ascii="Avenir Roman" w:hAnsi="Avenir Roman"/>
-                <w:b/>
-                <w:color w:val="4472C4" w:themeColor="accent5"/>
-                <w:sz w:val="20"/>
-                <w:szCs w:val="20"/>
-              </w:rPr>
-              <w:t>EuroS&amp;P</w:t>
-            </w:r>
-            <w:proofErr w:type="spellEnd"/>
-            <w:r>
-              <w:rPr>
-                <w:rFonts w:ascii="Avenir Roman" w:hAnsi="Avenir Roman"/>
-                <w:b/>
-                <w:color w:val="4472C4" w:themeColor="accent5"/>
-                <w:sz w:val="20"/>
-                <w:szCs w:val="20"/>
-              </w:rPr>
-              <w:t xml:space="preserve"> ’19]</w:t>
+              <w:t>[EuroS&amp;P ’19]</w:t>
             </w:r>
             <w:r>
               <w:rPr>
@@ -3123,65 +1939,14 @@
               </w:rPr>
               <w:t xml:space="preserve"> </w:t>
             </w:r>
-            <w:proofErr w:type="spellStart"/>
-            <w:r>
-              <w:rPr>
-                <w:rFonts w:ascii="Avenir Roman" w:hAnsi="Avenir Roman"/>
-                <w:color w:val="404040" w:themeColor="text1" w:themeTint="BF"/>
-                <w:sz w:val="20"/>
-                <w:szCs w:val="20"/>
-              </w:rPr>
-              <w:t>Baojun</w:t>
-            </w:r>
-            <w:proofErr w:type="spellEnd"/>
-            <w:r>
-              <w:rPr>
-                <w:rFonts w:ascii="Avenir Roman" w:hAnsi="Avenir Roman"/>
-                <w:color w:val="404040" w:themeColor="text1" w:themeTint="BF"/>
-                <w:sz w:val="20"/>
-                <w:szCs w:val="20"/>
-              </w:rPr>
-              <w:t xml:space="preserve"> Liu, Zhou Li, </w:t>
-            </w:r>
-            <w:proofErr w:type="spellStart"/>
-            <w:r>
-              <w:rPr>
-                <w:rFonts w:ascii="Avenir Roman" w:hAnsi="Avenir Roman"/>
-                <w:color w:val="404040" w:themeColor="text1" w:themeTint="BF"/>
-                <w:sz w:val="20"/>
-                <w:szCs w:val="20"/>
-              </w:rPr>
-              <w:t>Peiyuan</w:t>
-            </w:r>
-            <w:proofErr w:type="spellEnd"/>
-            <w:r>
-              <w:rPr>
-                <w:rFonts w:ascii="Avenir Roman" w:hAnsi="Avenir Roman"/>
-                <w:color w:val="404040" w:themeColor="text1" w:themeTint="BF"/>
-                <w:sz w:val="20"/>
-                <w:szCs w:val="20"/>
-              </w:rPr>
-              <w:t xml:space="preserve"> </w:t>
-            </w:r>
-            <w:proofErr w:type="spellStart"/>
-            <w:r>
-              <w:rPr>
-                <w:rFonts w:ascii="Avenir Roman" w:hAnsi="Avenir Roman"/>
-                <w:color w:val="404040" w:themeColor="text1" w:themeTint="BF"/>
-                <w:sz w:val="20"/>
-                <w:szCs w:val="20"/>
-              </w:rPr>
-              <w:t>Zong</w:t>
-            </w:r>
-            <w:proofErr w:type="spellEnd"/>
-            <w:r>
-              <w:rPr>
-                <w:rFonts w:ascii="Avenir Roman" w:hAnsi="Avenir Roman"/>
-                <w:color w:val="404040" w:themeColor="text1" w:themeTint="BF"/>
-                <w:sz w:val="20"/>
-                <w:szCs w:val="20"/>
-              </w:rPr>
-              <w:t xml:space="preserve">, </w:t>
+            <w:r>
+              <w:rPr>
+                <w:rFonts w:ascii="Avenir Roman" w:hAnsi="Avenir Roman"/>
+                <w:color w:val="404040" w:themeColor="text1" w:themeTint="BF"/>
+                <w:sz w:val="20"/>
+                <w:szCs w:val="20"/>
+              </w:rPr>
+              <w:t xml:space="preserve">Baojun Liu, Zhou Li, Peiyuan Zong, </w:t>
             </w:r>
             <w:r>
               <w:rPr>
@@ -3201,209 +1966,17 @@
                 <w:sz w:val="20"/>
                 <w:szCs w:val="20"/>
               </w:rPr>
-              <w:t xml:space="preserve">, </w:t>
-            </w:r>
-            <w:proofErr w:type="spellStart"/>
-            <w:r>
-              <w:rPr>
-                <w:rFonts w:ascii="Avenir Roman" w:hAnsi="Avenir Roman"/>
-                <w:color w:val="404040" w:themeColor="text1" w:themeTint="BF"/>
-                <w:sz w:val="20"/>
-                <w:szCs w:val="20"/>
-              </w:rPr>
-              <w:t>Haixin</w:t>
-            </w:r>
-            <w:proofErr w:type="spellEnd"/>
-            <w:r>
-              <w:rPr>
-                <w:rFonts w:ascii="Avenir Roman" w:hAnsi="Avenir Roman"/>
-                <w:color w:val="404040" w:themeColor="text1" w:themeTint="BF"/>
-                <w:sz w:val="20"/>
-                <w:szCs w:val="20"/>
-              </w:rPr>
-              <w:t xml:space="preserve"> </w:t>
-            </w:r>
-            <w:proofErr w:type="spellStart"/>
-            <w:r>
-              <w:rPr>
-                <w:rFonts w:ascii="Avenir Roman" w:hAnsi="Avenir Roman"/>
-                <w:color w:val="404040" w:themeColor="text1" w:themeTint="BF"/>
-                <w:sz w:val="20"/>
-                <w:szCs w:val="20"/>
-              </w:rPr>
-              <w:t>Duan</w:t>
-            </w:r>
-            <w:proofErr w:type="spellEnd"/>
-            <w:r>
-              <w:rPr>
-                <w:rFonts w:ascii="Avenir Roman" w:hAnsi="Avenir Roman"/>
-                <w:color w:val="404040" w:themeColor="text1" w:themeTint="BF"/>
-                <w:sz w:val="20"/>
-                <w:szCs w:val="20"/>
-              </w:rPr>
-              <w:t xml:space="preserve">, Ying Liu, </w:t>
-            </w:r>
-            <w:proofErr w:type="spellStart"/>
-            <w:r>
-              <w:rPr>
-                <w:rFonts w:ascii="Avenir Roman" w:hAnsi="Avenir Roman"/>
-                <w:color w:val="404040" w:themeColor="text1" w:themeTint="BF"/>
-                <w:sz w:val="20"/>
-                <w:szCs w:val="20"/>
-              </w:rPr>
-              <w:t>Sumayah</w:t>
-            </w:r>
-            <w:proofErr w:type="spellEnd"/>
-            <w:r>
-              <w:rPr>
-                <w:rFonts w:ascii="Avenir Roman" w:hAnsi="Avenir Roman"/>
-                <w:color w:val="404040" w:themeColor="text1" w:themeTint="BF"/>
-                <w:sz w:val="20"/>
-                <w:szCs w:val="20"/>
-              </w:rPr>
-              <w:t xml:space="preserve"> </w:t>
-            </w:r>
-            <w:proofErr w:type="spellStart"/>
-            <w:r>
-              <w:rPr>
-                <w:rFonts w:ascii="Avenir Roman" w:hAnsi="Avenir Roman"/>
-                <w:color w:val="404040" w:themeColor="text1" w:themeTint="BF"/>
-                <w:sz w:val="20"/>
-                <w:szCs w:val="20"/>
-              </w:rPr>
-              <w:t>Alrwais</w:t>
-            </w:r>
-            <w:proofErr w:type="spellEnd"/>
-            <w:r>
-              <w:rPr>
-                <w:rFonts w:ascii="Avenir Roman" w:hAnsi="Avenir Roman"/>
-                <w:color w:val="404040" w:themeColor="text1" w:themeTint="BF"/>
-                <w:sz w:val="20"/>
-                <w:szCs w:val="20"/>
-              </w:rPr>
-              <w:t xml:space="preserve">, </w:t>
-            </w:r>
-            <w:proofErr w:type="spellStart"/>
-            <w:r>
-              <w:rPr>
-                <w:rFonts w:ascii="Avenir Roman" w:hAnsi="Avenir Roman"/>
-                <w:color w:val="404040" w:themeColor="text1" w:themeTint="BF"/>
-                <w:sz w:val="20"/>
-                <w:szCs w:val="20"/>
-              </w:rPr>
-              <w:t>XiaoFeng</w:t>
-            </w:r>
-            <w:proofErr w:type="spellEnd"/>
-            <w:r>
-              <w:rPr>
-                <w:rFonts w:ascii="Avenir Roman" w:hAnsi="Avenir Roman"/>
-                <w:color w:val="404040" w:themeColor="text1" w:themeTint="BF"/>
-                <w:sz w:val="20"/>
-                <w:szCs w:val="20"/>
-              </w:rPr>
-              <w:t xml:space="preserve"> Wang, </w:t>
-            </w:r>
-            <w:proofErr w:type="spellStart"/>
-            <w:r>
-              <w:rPr>
-                <w:rFonts w:ascii="Avenir Roman" w:hAnsi="Avenir Roman"/>
-                <w:color w:val="404040" w:themeColor="text1" w:themeTint="BF"/>
-                <w:sz w:val="20"/>
-                <w:szCs w:val="20"/>
-              </w:rPr>
-              <w:t>Shuang</w:t>
-            </w:r>
-            <w:proofErr w:type="spellEnd"/>
-            <w:r>
-              <w:rPr>
-                <w:rFonts w:ascii="Avenir Roman" w:hAnsi="Avenir Roman"/>
-                <w:color w:val="404040" w:themeColor="text1" w:themeTint="BF"/>
-                <w:sz w:val="20"/>
-                <w:szCs w:val="20"/>
-              </w:rPr>
-              <w:t xml:space="preserve"> Hao, </w:t>
-            </w:r>
-            <w:proofErr w:type="spellStart"/>
-            <w:r>
-              <w:rPr>
-                <w:rFonts w:ascii="Avenir Roman" w:hAnsi="Avenir Roman"/>
-                <w:color w:val="404040" w:themeColor="text1" w:themeTint="BF"/>
-                <w:sz w:val="20"/>
-                <w:szCs w:val="20"/>
-              </w:rPr>
-              <w:t>Yaoqi</w:t>
-            </w:r>
-            <w:proofErr w:type="spellEnd"/>
-            <w:r>
-              <w:rPr>
-                <w:rFonts w:ascii="Avenir Roman" w:hAnsi="Avenir Roman"/>
-                <w:color w:val="404040" w:themeColor="text1" w:themeTint="BF"/>
-                <w:sz w:val="20"/>
-                <w:szCs w:val="20"/>
-              </w:rPr>
-              <w:t xml:space="preserve"> Jia, </w:t>
-            </w:r>
-            <w:proofErr w:type="spellStart"/>
-            <w:r>
-              <w:rPr>
-                <w:rFonts w:ascii="Avenir Roman" w:hAnsi="Avenir Roman"/>
-                <w:color w:val="404040" w:themeColor="text1" w:themeTint="BF"/>
-                <w:sz w:val="20"/>
-                <w:szCs w:val="20"/>
-              </w:rPr>
-              <w:t>Yiming</w:t>
-            </w:r>
-            <w:proofErr w:type="spellEnd"/>
-            <w:r>
-              <w:rPr>
-                <w:rFonts w:ascii="Avenir Roman" w:hAnsi="Avenir Roman"/>
-                <w:color w:val="404040" w:themeColor="text1" w:themeTint="BF"/>
-                <w:sz w:val="20"/>
-                <w:szCs w:val="20"/>
-              </w:rPr>
-              <w:t xml:space="preserve"> Zhang, Kai Chen and </w:t>
-            </w:r>
-            <w:proofErr w:type="spellStart"/>
-            <w:r>
-              <w:rPr>
-                <w:rFonts w:ascii="Avenir Roman" w:hAnsi="Avenir Roman"/>
-                <w:color w:val="404040" w:themeColor="text1" w:themeTint="BF"/>
-                <w:sz w:val="20"/>
-                <w:szCs w:val="20"/>
-              </w:rPr>
-              <w:t>Zaifeng</w:t>
-            </w:r>
-            <w:proofErr w:type="spellEnd"/>
-            <w:r>
-              <w:rPr>
-                <w:rFonts w:ascii="Avenir Roman" w:hAnsi="Avenir Roman"/>
-                <w:color w:val="404040" w:themeColor="text1" w:themeTint="BF"/>
-                <w:sz w:val="20"/>
-                <w:szCs w:val="20"/>
-              </w:rPr>
-              <w:t xml:space="preserve"> Zhang. </w:t>
-            </w:r>
-            <w:proofErr w:type="spellStart"/>
-            <w:r>
-              <w:rPr>
-                <w:rFonts w:ascii="Avenir Roman" w:hAnsi="Avenir Roman"/>
-                <w:b/>
-                <w:color w:val="404040" w:themeColor="text1" w:themeTint="BF"/>
-                <w:sz w:val="20"/>
-                <w:szCs w:val="20"/>
-              </w:rPr>
-              <w:t>TraffickStop</w:t>
-            </w:r>
-            <w:proofErr w:type="spellEnd"/>
-            <w:r>
-              <w:rPr>
-                <w:rFonts w:ascii="Avenir Roman" w:hAnsi="Avenir Roman"/>
-                <w:b/>
-                <w:color w:val="404040" w:themeColor="text1" w:themeTint="BF"/>
-                <w:sz w:val="20"/>
-                <w:szCs w:val="20"/>
-              </w:rPr>
-              <w:t>: Detecting and Measuring Illicit Traffic Monetization Through Large-scale DNS Analysis</w:t>
+              <w:t xml:space="preserve">, Haixin Duan, Ying Liu, Sumayah Alrwais, XiaoFeng Wang, Shuang Hao, Yaoqi Jia, Yiming Zhang, Kai Chen and Zaifeng Zhang. </w:t>
+            </w:r>
+            <w:r>
+              <w:rPr>
+                <w:rFonts w:ascii="Avenir Roman" w:hAnsi="Avenir Roman"/>
+                <w:b/>
+                <w:color w:val="404040" w:themeColor="text1" w:themeTint="BF"/>
+                <w:sz w:val="20"/>
+                <w:szCs w:val="20"/>
+              </w:rPr>
+              <w:t>TraffickStop: Detecting and Measuring Illicit Traffic Monetization Through Large-scale DNS Analysis</w:t>
             </w:r>
             <w:r>
               <w:rPr>
@@ -3479,25 +2052,14 @@
               </w:rPr>
               <w:t xml:space="preserve"> </w:t>
             </w:r>
-            <w:proofErr w:type="spellStart"/>
-            <w:r>
-              <w:rPr>
-                <w:rFonts w:ascii="Avenir Roman" w:hAnsi="Avenir Roman"/>
-                <w:color w:val="404040" w:themeColor="text1" w:themeTint="BF"/>
-                <w:sz w:val="20"/>
-                <w:szCs w:val="20"/>
-              </w:rPr>
-              <w:t>Baojun</w:t>
-            </w:r>
-            <w:proofErr w:type="spellEnd"/>
-            <w:r>
-              <w:rPr>
-                <w:rFonts w:ascii="Avenir Roman" w:hAnsi="Avenir Roman"/>
-                <w:color w:val="404040" w:themeColor="text1" w:themeTint="BF"/>
-                <w:sz w:val="20"/>
-                <w:szCs w:val="20"/>
-              </w:rPr>
-              <w:t xml:space="preserve"> Liu, </w:t>
+            <w:r>
+              <w:rPr>
+                <w:rFonts w:ascii="Avenir Roman" w:hAnsi="Avenir Roman"/>
+                <w:color w:val="404040" w:themeColor="text1" w:themeTint="BF"/>
+                <w:sz w:val="20"/>
+                <w:szCs w:val="20"/>
+              </w:rPr>
+              <w:t xml:space="preserve">Baojun Liu, </w:t>
             </w:r>
             <w:r>
               <w:rPr>
@@ -3517,67 +2079,7 @@
                 <w:sz w:val="20"/>
                 <w:szCs w:val="20"/>
               </w:rPr>
-              <w:t xml:space="preserve">, </w:t>
-            </w:r>
-            <w:proofErr w:type="spellStart"/>
-            <w:r>
-              <w:rPr>
-                <w:rFonts w:ascii="Avenir Roman" w:hAnsi="Avenir Roman"/>
-                <w:color w:val="404040" w:themeColor="text1" w:themeTint="BF"/>
-                <w:sz w:val="20"/>
-                <w:szCs w:val="20"/>
-              </w:rPr>
-              <w:t>Haixin</w:t>
-            </w:r>
-            <w:proofErr w:type="spellEnd"/>
-            <w:r>
-              <w:rPr>
-                <w:rFonts w:ascii="Avenir Roman" w:hAnsi="Avenir Roman"/>
-                <w:color w:val="404040" w:themeColor="text1" w:themeTint="BF"/>
-                <w:sz w:val="20"/>
-                <w:szCs w:val="20"/>
-              </w:rPr>
-              <w:t xml:space="preserve"> </w:t>
-            </w:r>
-            <w:proofErr w:type="spellStart"/>
-            <w:r>
-              <w:rPr>
-                <w:rFonts w:ascii="Avenir Roman" w:hAnsi="Avenir Roman"/>
-                <w:color w:val="404040" w:themeColor="text1" w:themeTint="BF"/>
-                <w:sz w:val="20"/>
-                <w:szCs w:val="20"/>
-              </w:rPr>
-              <w:t>Duan</w:t>
-            </w:r>
-            <w:proofErr w:type="spellEnd"/>
-            <w:r>
-              <w:rPr>
-                <w:rFonts w:ascii="Avenir Roman" w:hAnsi="Avenir Roman"/>
-                <w:color w:val="404040" w:themeColor="text1" w:themeTint="BF"/>
-                <w:sz w:val="20"/>
-                <w:szCs w:val="20"/>
-              </w:rPr>
-              <w:t xml:space="preserve">, Ying Liu, Zhou Li, </w:t>
-            </w:r>
-            <w:proofErr w:type="spellStart"/>
-            <w:r>
-              <w:rPr>
-                <w:rFonts w:ascii="Avenir Roman" w:hAnsi="Avenir Roman"/>
-                <w:color w:val="404040" w:themeColor="text1" w:themeTint="BF"/>
-                <w:sz w:val="20"/>
-                <w:szCs w:val="20"/>
-              </w:rPr>
-              <w:t>Shuang</w:t>
-            </w:r>
-            <w:proofErr w:type="spellEnd"/>
-            <w:r>
-              <w:rPr>
-                <w:rFonts w:ascii="Avenir Roman" w:hAnsi="Avenir Roman"/>
-                <w:color w:val="404040" w:themeColor="text1" w:themeTint="BF"/>
-                <w:sz w:val="20"/>
-                <w:szCs w:val="20"/>
-              </w:rPr>
-              <w:t xml:space="preserve"> Hao and Min Yang. </w:t>
+              <w:t xml:space="preserve">, Haixin Duan, Ying Liu, Zhou Li, Shuang Hao and Min Yang. </w:t>
             </w:r>
             <w:r>
               <w:rPr>
@@ -3768,27 +2270,7 @@
                 <w:sz w:val="20"/>
                 <w:szCs w:val="20"/>
               </w:rPr>
-              <w:t xml:space="preserve"> </w:t>
-            </w:r>
-            <w:proofErr w:type="spellStart"/>
-            <w:r>
-              <w:rPr>
-                <w:rFonts w:ascii="Avenir Roman" w:hAnsi="Avenir Roman"/>
-                <w:color w:val="404040" w:themeColor="text1" w:themeTint="BF"/>
-                <w:sz w:val="20"/>
-                <w:szCs w:val="20"/>
-              </w:rPr>
-              <w:t>Baojun</w:t>
-            </w:r>
-            <w:proofErr w:type="spellEnd"/>
-            <w:r>
-              <w:rPr>
-                <w:rFonts w:ascii="Avenir Roman" w:hAnsi="Avenir Roman"/>
-                <w:color w:val="404040" w:themeColor="text1" w:themeTint="BF"/>
-                <w:sz w:val="20"/>
-                <w:szCs w:val="20"/>
-              </w:rPr>
-              <w:t xml:space="preserve"> Liu, </w:t>
+              <w:t xml:space="preserve"> Baojun Liu, </w:t>
             </w:r>
             <w:r>
               <w:rPr>
@@ -3808,119 +2290,17 @@
                 <w:sz w:val="20"/>
                 <w:szCs w:val="20"/>
               </w:rPr>
-              <w:t xml:space="preserve">, Zhou Li, Ying Liu, </w:t>
-            </w:r>
-            <w:proofErr w:type="spellStart"/>
-            <w:r>
-              <w:rPr>
-                <w:rFonts w:ascii="Avenir Roman" w:hAnsi="Avenir Roman"/>
-                <w:color w:val="404040" w:themeColor="text1" w:themeTint="BF"/>
-                <w:sz w:val="20"/>
-                <w:szCs w:val="20"/>
-              </w:rPr>
-              <w:t>Haixin</w:t>
-            </w:r>
-            <w:proofErr w:type="spellEnd"/>
-            <w:r>
-              <w:rPr>
-                <w:rFonts w:ascii="Avenir Roman" w:hAnsi="Avenir Roman"/>
-                <w:color w:val="404040" w:themeColor="text1" w:themeTint="BF"/>
-                <w:sz w:val="20"/>
-                <w:szCs w:val="20"/>
-              </w:rPr>
-              <w:t xml:space="preserve"> </w:t>
-            </w:r>
-            <w:proofErr w:type="spellStart"/>
-            <w:r>
-              <w:rPr>
-                <w:rFonts w:ascii="Avenir Roman" w:hAnsi="Avenir Roman"/>
-                <w:color w:val="404040" w:themeColor="text1" w:themeTint="BF"/>
-                <w:sz w:val="20"/>
-                <w:szCs w:val="20"/>
-              </w:rPr>
-              <w:t>Duan</w:t>
-            </w:r>
-            <w:proofErr w:type="spellEnd"/>
-            <w:r>
-              <w:rPr>
-                <w:rFonts w:ascii="Avenir Roman" w:hAnsi="Avenir Roman"/>
-                <w:color w:val="404040" w:themeColor="text1" w:themeTint="BF"/>
-                <w:sz w:val="20"/>
-                <w:szCs w:val="20"/>
-              </w:rPr>
-              <w:t xml:space="preserve">, </w:t>
-            </w:r>
-            <w:proofErr w:type="spellStart"/>
-            <w:r>
-              <w:rPr>
-                <w:rFonts w:ascii="Avenir Roman" w:hAnsi="Avenir Roman"/>
-                <w:color w:val="404040" w:themeColor="text1" w:themeTint="BF"/>
-                <w:sz w:val="20"/>
-                <w:szCs w:val="20"/>
-              </w:rPr>
-              <w:t>Shuang</w:t>
-            </w:r>
-            <w:proofErr w:type="spellEnd"/>
-            <w:r>
-              <w:rPr>
-                <w:rFonts w:ascii="Avenir Roman" w:hAnsi="Avenir Roman"/>
-                <w:color w:val="404040" w:themeColor="text1" w:themeTint="BF"/>
-                <w:sz w:val="20"/>
-                <w:szCs w:val="20"/>
-              </w:rPr>
-              <w:t xml:space="preserve"> Hao and </w:t>
-            </w:r>
-            <w:proofErr w:type="spellStart"/>
-            <w:r>
-              <w:rPr>
-                <w:rFonts w:ascii="Avenir Roman" w:hAnsi="Avenir Roman"/>
-                <w:color w:val="404040" w:themeColor="text1" w:themeTint="BF"/>
-                <w:sz w:val="20"/>
-                <w:szCs w:val="20"/>
-              </w:rPr>
-              <w:t>Zaifeng</w:t>
-            </w:r>
-            <w:proofErr w:type="spellEnd"/>
-            <w:r>
-              <w:rPr>
-                <w:rFonts w:ascii="Avenir Roman" w:hAnsi="Avenir Roman"/>
-                <w:color w:val="404040" w:themeColor="text1" w:themeTint="BF"/>
-                <w:sz w:val="20"/>
-                <w:szCs w:val="20"/>
-              </w:rPr>
-              <w:t xml:space="preserve"> Zhang. </w:t>
-            </w:r>
-            <w:r>
-              <w:rPr>
-                <w:rFonts w:ascii="Avenir Roman" w:hAnsi="Avenir Roman"/>
-                <w:b/>
-                <w:color w:val="404040" w:themeColor="text1" w:themeTint="BF"/>
-                <w:sz w:val="20"/>
-                <w:szCs w:val="20"/>
-              </w:rPr>
-              <w:t xml:space="preserve">A Reexamination of Internationalized Domain Names: </w:t>
-            </w:r>
-            <w:proofErr w:type="gramStart"/>
-            <w:r>
-              <w:rPr>
-                <w:rFonts w:ascii="Avenir Roman" w:hAnsi="Avenir Roman"/>
-                <w:b/>
-                <w:color w:val="404040" w:themeColor="text1" w:themeTint="BF"/>
-                <w:sz w:val="20"/>
-                <w:szCs w:val="20"/>
-              </w:rPr>
-              <w:t>the</w:t>
-            </w:r>
-            <w:proofErr w:type="gramEnd"/>
-            <w:r>
-              <w:rPr>
-                <w:rFonts w:ascii="Avenir Roman" w:hAnsi="Avenir Roman"/>
-                <w:b/>
-                <w:color w:val="404040" w:themeColor="text1" w:themeTint="BF"/>
-                <w:sz w:val="20"/>
-                <w:szCs w:val="20"/>
-              </w:rPr>
-              <w:t xml:space="preserve"> Good, the Bad and the Ugly</w:t>
+              <w:t xml:space="preserve">, Zhou Li, Ying Liu, Haixin Duan, Shuang Hao and Zaifeng Zhang. </w:t>
+            </w:r>
+            <w:r>
+              <w:rPr>
+                <w:rFonts w:ascii="Avenir Roman" w:hAnsi="Avenir Roman"/>
+                <w:b/>
+                <w:color w:val="404040" w:themeColor="text1" w:themeTint="BF"/>
+                <w:sz w:val="20"/>
+                <w:szCs w:val="20"/>
+              </w:rPr>
+              <w:t>A Reexamination of Internationalized Domain Names: the Good, the Bad and the Ugly</w:t>
             </w:r>
             <w:r>
               <w:rPr>
@@ -4034,47 +2414,7 @@
                 <w:sz w:val="20"/>
                 <w:szCs w:val="20"/>
               </w:rPr>
-              <w:t xml:space="preserve"> </w:t>
-            </w:r>
-            <w:proofErr w:type="spellStart"/>
-            <w:r>
-              <w:rPr>
-                <w:rFonts w:ascii="Avenir Roman" w:hAnsi="Avenir Roman"/>
-                <w:color w:val="404040" w:themeColor="text1" w:themeTint="BF"/>
-                <w:sz w:val="20"/>
-                <w:szCs w:val="20"/>
-              </w:rPr>
-              <w:t>Mingming</w:t>
-            </w:r>
-            <w:proofErr w:type="spellEnd"/>
-            <w:r>
-              <w:rPr>
-                <w:rFonts w:ascii="Avenir Roman" w:hAnsi="Avenir Roman"/>
-                <w:color w:val="404040" w:themeColor="text1" w:themeTint="BF"/>
-                <w:sz w:val="20"/>
-                <w:szCs w:val="20"/>
-              </w:rPr>
-              <w:t xml:space="preserve"> Zhang, </w:t>
-            </w:r>
-            <w:proofErr w:type="spellStart"/>
-            <w:r>
-              <w:rPr>
-                <w:rFonts w:ascii="Avenir Roman" w:hAnsi="Avenir Roman"/>
-                <w:color w:val="404040" w:themeColor="text1" w:themeTint="BF"/>
-                <w:sz w:val="20"/>
-                <w:szCs w:val="20"/>
-              </w:rPr>
-              <w:t>Baojun</w:t>
-            </w:r>
-            <w:proofErr w:type="spellEnd"/>
-            <w:r>
-              <w:rPr>
-                <w:rFonts w:ascii="Avenir Roman" w:hAnsi="Avenir Roman"/>
-                <w:color w:val="404040" w:themeColor="text1" w:themeTint="BF"/>
-                <w:sz w:val="20"/>
-                <w:szCs w:val="20"/>
-              </w:rPr>
-              <w:t xml:space="preserve"> Liu, </w:t>
+              <w:t xml:space="preserve"> Mingming Zhang, Baojun Liu, </w:t>
             </w:r>
             <w:r>
               <w:rPr>
@@ -4094,67 +2434,7 @@
                 <w:sz w:val="20"/>
                 <w:szCs w:val="20"/>
               </w:rPr>
-              <w:t xml:space="preserve">, Jia Zhang, </w:t>
-            </w:r>
-            <w:proofErr w:type="spellStart"/>
-            <w:r>
-              <w:rPr>
-                <w:rFonts w:ascii="Avenir Roman" w:hAnsi="Avenir Roman"/>
-                <w:color w:val="404040" w:themeColor="text1" w:themeTint="BF"/>
-                <w:sz w:val="20"/>
-                <w:szCs w:val="20"/>
-              </w:rPr>
-              <w:t>Shuang</w:t>
-            </w:r>
-            <w:proofErr w:type="spellEnd"/>
-            <w:r>
-              <w:rPr>
-                <w:rFonts w:ascii="Avenir Roman" w:hAnsi="Avenir Roman"/>
-                <w:color w:val="404040" w:themeColor="text1" w:themeTint="BF"/>
-                <w:sz w:val="20"/>
-                <w:szCs w:val="20"/>
-              </w:rPr>
-              <w:t xml:space="preserve"> Hao and </w:t>
-            </w:r>
-            <w:proofErr w:type="spellStart"/>
-            <w:r>
-              <w:rPr>
-                <w:rFonts w:ascii="Avenir Roman" w:hAnsi="Avenir Roman"/>
-                <w:color w:val="404040" w:themeColor="text1" w:themeTint="BF"/>
-                <w:sz w:val="20"/>
-                <w:szCs w:val="20"/>
-              </w:rPr>
-              <w:t>Haixin</w:t>
-            </w:r>
-            <w:proofErr w:type="spellEnd"/>
-            <w:r>
-              <w:rPr>
-                <w:rFonts w:ascii="Avenir Roman" w:hAnsi="Avenir Roman"/>
-                <w:color w:val="404040" w:themeColor="text1" w:themeTint="BF"/>
-                <w:sz w:val="20"/>
-                <w:szCs w:val="20"/>
-              </w:rPr>
-              <w:t xml:space="preserve"> </w:t>
-            </w:r>
-            <w:proofErr w:type="spellStart"/>
-            <w:r>
-              <w:rPr>
-                <w:rFonts w:ascii="Avenir Roman" w:hAnsi="Avenir Roman"/>
-                <w:color w:val="404040" w:themeColor="text1" w:themeTint="BF"/>
-                <w:sz w:val="20"/>
-                <w:szCs w:val="20"/>
-              </w:rPr>
-              <w:t>Duan</w:t>
-            </w:r>
-            <w:proofErr w:type="spellEnd"/>
-            <w:r>
-              <w:rPr>
-                <w:rFonts w:ascii="Avenir Roman" w:hAnsi="Avenir Roman"/>
-                <w:color w:val="404040" w:themeColor="text1" w:themeTint="BF"/>
-                <w:sz w:val="20"/>
-                <w:szCs w:val="20"/>
-              </w:rPr>
-              <w:t xml:space="preserve">. </w:t>
+              <w:t xml:space="preserve">, Jia Zhang, Shuang Hao and Haixin Duan. </w:t>
             </w:r>
             <w:r>
               <w:rPr>
@@ -5196,8 +3476,6 @@
         </w:rPr>
         <w:t>r</w:t>
       </w:r>
-      <w:bookmarkStart w:id="0" w:name="_GoBack"/>
-      <w:bookmarkEnd w:id="0"/>
       <w:r>
         <w:rPr>
           <w:rFonts w:ascii="Avenir Roman" w:hAnsi="Avenir Roman"/>

--- a/cv/chaoyi-lu-cv-en.docx
+++ b/cv/chaoyi-lu-cv-en.docx
@@ -433,8 +433,6 @@
         </w:rPr>
         <w:t>Haixin Duan</w:t>
       </w:r>
-      <w:bookmarkStart w:id="0" w:name="_GoBack"/>
-      <w:bookmarkEnd w:id="0"/>
     </w:p>
     <w:p>
       <w:pPr>
@@ -1649,7 +1647,18 @@
                 <w:sz w:val="20"/>
                 <w:szCs w:val="20"/>
               </w:rPr>
-              <w:t>An End-to-End, Large-Scale Measurement of DNS-over-Encryption: How Far Have We Come?</w:t>
+              <w:t xml:space="preserve">An End-to-End, Large-Scale Measurement of DNS-over-Encryption: How Far Have We </w:t>
+            </w:r>
+            <w:proofErr w:type="gramStart"/>
+            <w:r>
+              <w:rPr>
+                <w:rFonts w:ascii="Avenir Roman" w:hAnsi="Avenir Roman"/>
+                <w:b/>
+                <w:color w:val="404040" w:themeColor="text1" w:themeTint="BF"/>
+                <w:sz w:val="20"/>
+                <w:szCs w:val="20"/>
+              </w:rPr>
+              <w:t>Come?</w:t>
             </w:r>
             <w:r>
               <w:rPr>
@@ -1660,6 +1669,7 @@
               </w:rPr>
               <w:t>.</w:t>
             </w:r>
+            <w:proofErr w:type="gramEnd"/>
             <w:r>
               <w:rPr>
                 <w:rFonts w:ascii="Avenir Roman" w:hAnsi="Avenir Roman"/>
@@ -2300,7 +2310,29 @@
                 <w:sz w:val="20"/>
                 <w:szCs w:val="20"/>
               </w:rPr>
-              <w:t>A Reexamination of Internationalized Domain Names: the Good, the Bad and the Ugly</w:t>
+              <w:t xml:space="preserve">A Reexamination of Internationalized Domain Names: </w:t>
+            </w:r>
+            <w:proofErr w:type="gramStart"/>
+            <w:r>
+              <w:rPr>
+                <w:rFonts w:ascii="Avenir Roman" w:hAnsi="Avenir Roman"/>
+                <w:b/>
+                <w:color w:val="404040" w:themeColor="text1" w:themeTint="BF"/>
+                <w:sz w:val="20"/>
+                <w:szCs w:val="20"/>
+              </w:rPr>
+              <w:t>the</w:t>
+            </w:r>
+            <w:proofErr w:type="gramEnd"/>
+            <w:r>
+              <w:rPr>
+                <w:rFonts w:ascii="Avenir Roman" w:hAnsi="Avenir Roman"/>
+                <w:b/>
+                <w:color w:val="404040" w:themeColor="text1" w:themeTint="BF"/>
+                <w:sz w:val="20"/>
+                <w:szCs w:val="20"/>
+              </w:rPr>
+              <w:t xml:space="preserve"> Good, the Bad and the Ugly</w:t>
             </w:r>
             <w:r>
               <w:rPr>
@@ -3247,7 +3279,25 @@
           <w:sz w:val="20"/>
           <w:szCs w:val="20"/>
         </w:rPr>
-        <w:t>(2020)</w:t>
+        <w:t>(</w:t>
+      </w:r>
+      <w:r>
+        <w:rPr>
+          <w:rFonts w:ascii="Avenir Roman" w:hAnsi="Avenir Roman"/>
+          <w:color w:val="404040" w:themeColor="text1" w:themeTint="BF"/>
+          <w:sz w:val="20"/>
+          <w:szCs w:val="20"/>
+        </w:rPr>
+        <w:t xml:space="preserve">2021, </w:t>
+      </w:r>
+      <w:r>
+        <w:rPr>
+          <w:rFonts w:ascii="Avenir Roman" w:hAnsi="Avenir Roman"/>
+          <w:color w:val="404040" w:themeColor="text1" w:themeTint="BF"/>
+          <w:sz w:val="20"/>
+          <w:szCs w:val="20"/>
+        </w:rPr>
+        <w:t>2020)</w:t>
       </w:r>
     </w:p>
     <w:p>
@@ -3341,35 +3391,46 @@
           <w:sz w:val="20"/>
           <w:szCs w:val="20"/>
         </w:rPr>
+        <w:t>6</w:t>
+      </w:r>
+      <w:r>
+        <w:rPr>
+          <w:rFonts w:ascii="Avenir Roman" w:hAnsi="Avenir Roman"/>
+          <w:color w:val="404040" w:themeColor="text1" w:themeTint="BF"/>
+          <w:sz w:val="20"/>
+          <w:szCs w:val="20"/>
+        </w:rPr>
+        <w:t xml:space="preserve">, </w:t>
+      </w:r>
+      <w:r>
+        <w:rPr>
+          <w:rFonts w:ascii="Avenir Roman" w:hAnsi="Avenir Roman"/>
+          <w:color w:val="404040" w:themeColor="text1" w:themeTint="BF"/>
+          <w:sz w:val="20"/>
+          <w:szCs w:val="20"/>
+        </w:rPr>
+        <w:t>2015</w:t>
+      </w:r>
+      <w:r>
+        <w:rPr>
+          <w:rFonts w:ascii="Avenir Roman" w:hAnsi="Avenir Roman"/>
+          <w:color w:val="404040" w:themeColor="text1" w:themeTint="BF"/>
+          <w:sz w:val="20"/>
+          <w:szCs w:val="20"/>
+        </w:rPr>
+        <w:t>, 201</w:t>
+      </w:r>
+      <w:r>
+        <w:rPr>
+          <w:rFonts w:ascii="Avenir Roman" w:hAnsi="Avenir Roman"/>
+          <w:color w:val="404040" w:themeColor="text1" w:themeTint="BF"/>
+          <w:sz w:val="20"/>
+          <w:szCs w:val="20"/>
+        </w:rPr>
         <w:t>4</w:t>
       </w:r>
-      <w:r>
-        <w:rPr>
-          <w:rFonts w:ascii="Avenir Roman" w:hAnsi="Avenir Roman"/>
-          <w:color w:val="404040" w:themeColor="text1" w:themeTint="BF"/>
-          <w:sz w:val="20"/>
-          <w:szCs w:val="20"/>
-        </w:rPr>
-        <w:t xml:space="preserve">, </w:t>
-      </w:r>
-      <w:r>
-        <w:rPr>
-          <w:rFonts w:ascii="Avenir Roman" w:hAnsi="Avenir Roman"/>
-          <w:color w:val="404040" w:themeColor="text1" w:themeTint="BF"/>
-          <w:sz w:val="20"/>
-          <w:szCs w:val="20"/>
-        </w:rPr>
-        <w:t>2015</w:t>
-      </w:r>
-      <w:r>
-        <w:rPr>
-          <w:rFonts w:ascii="Avenir Roman" w:hAnsi="Avenir Roman"/>
-          <w:color w:val="404040" w:themeColor="text1" w:themeTint="BF"/>
-          <w:sz w:val="20"/>
-          <w:szCs w:val="20"/>
-        </w:rPr>
-        <w:t>, 2016</w:t>
-      </w:r>
+      <w:bookmarkStart w:id="0" w:name="_GoBack"/>
+      <w:bookmarkEnd w:id="0"/>
       <w:r>
         <w:rPr>
           <w:rFonts w:ascii="Avenir Roman" w:hAnsi="Avenir Roman"/>

--- a/cv/chaoyi-lu-cv-en.docx
+++ b/cv/chaoyi-lu-cv-en.docx
@@ -138,8 +138,26 @@
           <w:color w:val="262626" w:themeColor="text1" w:themeTint="D9"/>
           <w:sz w:val="21"/>
         </w:rPr>
-        <w:t>https://luchaoyi.com</w:t>
-      </w:r>
+        <w:t>https://</w:t>
+      </w:r>
+      <w:r>
+        <w:rPr>
+          <w:rFonts w:ascii="Optima" w:eastAsia="PingFang SC" w:hAnsi="Optima" w:hint="eastAsia"/>
+          <w:color w:val="262626" w:themeColor="text1" w:themeTint="D9"/>
+          <w:sz w:val="21"/>
+        </w:rPr>
+        <w:t>chaoyi</w:t>
+      </w:r>
+      <w:r>
+        <w:rPr>
+          <w:rFonts w:ascii="Optima" w:eastAsia="PingFang SC" w:hAnsi="Optima"/>
+          <w:color w:val="262626" w:themeColor="text1" w:themeTint="D9"/>
+          <w:sz w:val="21"/>
+        </w:rPr>
+        <w:t>.lu</w:t>
+      </w:r>
+      <w:bookmarkStart w:id="0" w:name="_GoBack"/>
+      <w:bookmarkEnd w:id="0"/>
       <w:r>
         <w:rPr>
           <w:rFonts w:ascii="Optima" w:eastAsia="PingFang SC" w:hAnsi="Optima" w:cs="Arial (Body CS)"/>
@@ -392,8 +410,6 @@
         </w:rPr>
         <w:t>space Security</w:t>
       </w:r>
-      <w:bookmarkStart w:id="0" w:name="_GoBack"/>
-      <w:bookmarkEnd w:id="0"/>
     </w:p>
     <w:p>
       <w:pPr>
@@ -840,7 +856,7 @@
               <w:rPr>
                 <w:rFonts w:ascii="Optima" w:eastAsia="PingFang SC Medium" w:hAnsi="Optima"/>
                 <w:b/>
-                <w:color w:val="262626" w:themeColor="text1" w:themeTint="D9"/>
+                <w:color w:val="2F5496" w:themeColor="accent5" w:themeShade="BF"/>
                 <w:sz w:val="19"/>
                 <w:szCs w:val="19"/>
               </w:rPr>

--- a/cv/chaoyi-lu-cv-en.docx
+++ b/cv/chaoyi-lu-cv-en.docx
@@ -84,8 +84,28 @@
           <w:color w:val="262626" w:themeColor="text1" w:themeTint="D9"/>
           <w:sz w:val="21"/>
         </w:rPr>
-        <w:t>FIT 4-204, Tsinghua University, Beijing 100084, P.R.China</w:t>
+        <w:t xml:space="preserve">FIT 4-204, Tsinghua University, Beijing 100084, </w:t>
       </w:r>
+      <w:proofErr w:type="spellStart"/>
+      <w:r>
+        <w:rPr>
+          <w:rFonts w:ascii="Optima" w:eastAsia="PingFang SC" w:hAnsi="Optima"/>
+          <w:color w:val="262626" w:themeColor="text1" w:themeTint="D9"/>
+          <w:sz w:val="21"/>
+        </w:rPr>
+        <w:t>P.</w:t>
+      </w:r>
+      <w:proofErr w:type="gramStart"/>
+      <w:r>
+        <w:rPr>
+          <w:rFonts w:ascii="Optima" w:eastAsia="PingFang SC" w:hAnsi="Optima"/>
+          <w:color w:val="262626" w:themeColor="text1" w:themeTint="D9"/>
+          <w:sz w:val="21"/>
+        </w:rPr>
+        <w:t>R.China</w:t>
+      </w:r>
+      <w:proofErr w:type="spellEnd"/>
+      <w:proofErr w:type="gramEnd"/>
     </w:p>
     <w:p>
       <w:pPr>
@@ -156,8 +176,6 @@
         </w:rPr>
         <w:t>.lu</w:t>
       </w:r>
-      <w:bookmarkStart w:id="0" w:name="_GoBack"/>
-      <w:bookmarkEnd w:id="0"/>
       <w:r>
         <w:rPr>
           <w:rFonts w:ascii="Optima" w:eastAsia="PingFang SC" w:hAnsi="Optima" w:cs="Arial (Body CS)"/>
@@ -813,6 +831,7 @@
               </w:rPr>
               <w:t>[</w:t>
             </w:r>
+            <w:proofErr w:type="spellStart"/>
             <w:r>
               <w:rPr>
                 <w:rFonts w:ascii="Optima" w:eastAsia="PingFang SC Semibold" w:hAnsi="Optima"/>
@@ -821,8 +840,9 @@
                 <w:sz w:val="19"/>
                 <w:szCs w:val="19"/>
               </w:rPr>
-              <w:t>EthiCS ’22</w:t>
-            </w:r>
+              <w:t>EthiCS</w:t>
+            </w:r>
+            <w:proofErr w:type="spellEnd"/>
             <w:r>
               <w:rPr>
                 <w:rFonts w:ascii="Optima" w:eastAsia="PingFang SC Semibold" w:hAnsi="Optima"/>
@@ -831,6 +851,16 @@
                 <w:sz w:val="19"/>
                 <w:szCs w:val="19"/>
               </w:rPr>
+              <w:t xml:space="preserve"> ’22</w:t>
+            </w:r>
+            <w:r>
+              <w:rPr>
+                <w:rFonts w:ascii="Optima" w:eastAsia="PingFang SC Semibold" w:hAnsi="Optima"/>
+                <w:b/>
+                <w:color w:val="2F5496" w:themeColor="accent5" w:themeShade="BF"/>
+                <w:sz w:val="19"/>
+                <w:szCs w:val="19"/>
+              </w:rPr>
               <w:t>]</w:t>
             </w:r>
             <w:r>
@@ -869,8 +899,19 @@
                 <w:sz w:val="19"/>
                 <w:szCs w:val="19"/>
               </w:rPr>
-              <w:t>, H. Duan</w:t>
-            </w:r>
+              <w:t xml:space="preserve">, H. </w:t>
+            </w:r>
+            <w:proofErr w:type="spellStart"/>
+            <w:r>
+              <w:rPr>
+                <w:rFonts w:ascii="Optima" w:eastAsia="PingFang SC" w:hAnsi="Optima"/>
+                <w:color w:val="262626" w:themeColor="text1" w:themeTint="D9"/>
+                <w:sz w:val="19"/>
+                <w:szCs w:val="19"/>
+              </w:rPr>
+              <w:t>Duan</w:t>
+            </w:r>
+            <w:proofErr w:type="spellEnd"/>
             <w:r>
               <w:rPr>
                 <w:rFonts w:ascii="Optima" w:eastAsia="PingFang SC Light" w:hAnsi="Optima"/>
@@ -1063,7 +1104,27 @@
                 <w:sz w:val="19"/>
                 <w:szCs w:val="19"/>
               </w:rPr>
-              <w:t xml:space="preserve">B. Liu, H. Duan, Y. Liu. </w:t>
+              <w:t xml:space="preserve">B. Liu, H. </w:t>
+            </w:r>
+            <w:proofErr w:type="spellStart"/>
+            <w:r>
+              <w:rPr>
+                <w:rFonts w:ascii="Optima" w:eastAsia="PingFang SC" w:hAnsi="Optima"/>
+                <w:color w:val="262626" w:themeColor="text1" w:themeTint="D9"/>
+                <w:sz w:val="19"/>
+                <w:szCs w:val="19"/>
+              </w:rPr>
+              <w:t>Duan</w:t>
+            </w:r>
+            <w:proofErr w:type="spellEnd"/>
+            <w:r>
+              <w:rPr>
+                <w:rFonts w:ascii="Optima" w:eastAsia="PingFang SC" w:hAnsi="Optima"/>
+                <w:color w:val="262626" w:themeColor="text1" w:themeTint="D9"/>
+                <w:sz w:val="19"/>
+                <w:szCs w:val="19"/>
+              </w:rPr>
+              <w:t xml:space="preserve">, Y. Liu. </w:t>
             </w:r>
             <w:r>
               <w:rPr>
@@ -1310,7 +1371,27 @@
                 <w:sz w:val="19"/>
                 <w:szCs w:val="19"/>
               </w:rPr>
-              <w:t xml:space="preserve"> Duan, J</w:t>
+              <w:t xml:space="preserve"> </w:t>
+            </w:r>
+            <w:proofErr w:type="spellStart"/>
+            <w:r>
+              <w:rPr>
+                <w:rFonts w:ascii="Optima" w:eastAsia="PingFang SC" w:hAnsi="Optima"/>
+                <w:color w:val="262626" w:themeColor="text1" w:themeTint="D9"/>
+                <w:sz w:val="19"/>
+                <w:szCs w:val="19"/>
+              </w:rPr>
+              <w:t>Duan</w:t>
+            </w:r>
+            <w:proofErr w:type="spellEnd"/>
+            <w:r>
+              <w:rPr>
+                <w:rFonts w:ascii="Optima" w:eastAsia="PingFang SC" w:hAnsi="Optima"/>
+                <w:color w:val="262626" w:themeColor="text1" w:themeTint="D9"/>
+                <w:sz w:val="19"/>
+                <w:szCs w:val="19"/>
+              </w:rPr>
+              <w:t>, J</w:t>
             </w:r>
             <w:r>
               <w:rPr>
@@ -1641,7 +1722,27 @@
                 <w:sz w:val="19"/>
                 <w:szCs w:val="19"/>
               </w:rPr>
-              <w:t xml:space="preserve"> Duan, Y</w:t>
+              <w:t xml:space="preserve"> </w:t>
+            </w:r>
+            <w:proofErr w:type="spellStart"/>
+            <w:r>
+              <w:rPr>
+                <w:rFonts w:ascii="Optima" w:eastAsia="PingFang SC" w:hAnsi="Optima"/>
+                <w:color w:val="262626" w:themeColor="text1" w:themeTint="D9"/>
+                <w:sz w:val="19"/>
+                <w:szCs w:val="19"/>
+              </w:rPr>
+              <w:t>Duan</w:t>
+            </w:r>
+            <w:proofErr w:type="spellEnd"/>
+            <w:r>
+              <w:rPr>
+                <w:rFonts w:ascii="Optima" w:eastAsia="PingFang SC" w:hAnsi="Optima"/>
+                <w:color w:val="262626" w:themeColor="text1" w:themeTint="D9"/>
+                <w:sz w:val="19"/>
+                <w:szCs w:val="19"/>
+              </w:rPr>
+              <w:t>, Y</w:t>
             </w:r>
             <w:r>
               <w:rPr>
@@ -2266,8 +2367,19 @@
                 <w:sz w:val="19"/>
                 <w:szCs w:val="19"/>
               </w:rPr>
-              <w:t xml:space="preserve"> Duan</w:t>
-            </w:r>
+              <w:t xml:space="preserve"> </w:t>
+            </w:r>
+            <w:proofErr w:type="spellStart"/>
+            <w:r>
+              <w:rPr>
+                <w:rFonts w:ascii="Optima" w:eastAsia="PingFang SC" w:hAnsi="Optima"/>
+                <w:color w:val="262626" w:themeColor="text1" w:themeTint="D9"/>
+                <w:sz w:val="19"/>
+                <w:szCs w:val="19"/>
+              </w:rPr>
+              <w:t>Duan</w:t>
+            </w:r>
+            <w:proofErr w:type="spellEnd"/>
             <w:r>
               <w:rPr>
                 <w:rFonts w:ascii="Optima" w:eastAsia="PingFang SC" w:hAnsi="Optima"/>
@@ -2662,7 +2774,27 @@
                 <w:sz w:val="19"/>
                 <w:szCs w:val="19"/>
               </w:rPr>
-              <w:t xml:space="preserve"> Duan, S</w:t>
+              <w:t xml:space="preserve"> </w:t>
+            </w:r>
+            <w:proofErr w:type="spellStart"/>
+            <w:r>
+              <w:rPr>
+                <w:rFonts w:ascii="Optima" w:eastAsia="PingFang SC" w:hAnsi="Optima"/>
+                <w:color w:val="262626" w:themeColor="text1" w:themeTint="D9"/>
+                <w:sz w:val="19"/>
+                <w:szCs w:val="19"/>
+              </w:rPr>
+              <w:t>Duan</w:t>
+            </w:r>
+            <w:proofErr w:type="spellEnd"/>
+            <w:r>
+              <w:rPr>
+                <w:rFonts w:ascii="Optima" w:eastAsia="PingFang SC" w:hAnsi="Optima"/>
+                <w:color w:val="262626" w:themeColor="text1" w:themeTint="D9"/>
+                <w:sz w:val="19"/>
+                <w:szCs w:val="19"/>
+              </w:rPr>
+              <w:t>, S</w:t>
             </w:r>
             <w:r>
               <w:rPr>
@@ -3002,7 +3134,27 @@
                 <w:sz w:val="19"/>
                 <w:szCs w:val="19"/>
               </w:rPr>
-              <w:t xml:space="preserve"> Duan, S</w:t>
+              <w:t xml:space="preserve"> </w:t>
+            </w:r>
+            <w:proofErr w:type="spellStart"/>
+            <w:r>
+              <w:rPr>
+                <w:rFonts w:ascii="Optima" w:eastAsia="PingFang SC" w:hAnsi="Optima"/>
+                <w:color w:val="262626" w:themeColor="text1" w:themeTint="D9"/>
+                <w:sz w:val="19"/>
+                <w:szCs w:val="19"/>
+              </w:rPr>
+              <w:t>Duan</w:t>
+            </w:r>
+            <w:proofErr w:type="spellEnd"/>
+            <w:r>
+              <w:rPr>
+                <w:rFonts w:ascii="Optima" w:eastAsia="PingFang SC" w:hAnsi="Optima"/>
+                <w:color w:val="262626" w:themeColor="text1" w:themeTint="D9"/>
+                <w:sz w:val="19"/>
+                <w:szCs w:val="19"/>
+              </w:rPr>
+              <w:t>, S</w:t>
             </w:r>
             <w:r>
               <w:rPr>
@@ -3423,8 +3575,19 @@
                 <w:sz w:val="19"/>
                 <w:szCs w:val="19"/>
               </w:rPr>
-              <w:t xml:space="preserve"> Duan</w:t>
-            </w:r>
+              <w:t xml:space="preserve"> </w:t>
+            </w:r>
+            <w:proofErr w:type="spellStart"/>
+            <w:r>
+              <w:rPr>
+                <w:rFonts w:ascii="Optima" w:eastAsia="PingFang SC" w:hAnsi="Optima"/>
+                <w:color w:val="262626" w:themeColor="text1" w:themeTint="D9"/>
+                <w:sz w:val="19"/>
+                <w:szCs w:val="19"/>
+              </w:rPr>
+              <w:t>Duan</w:t>
+            </w:r>
+            <w:proofErr w:type="spellEnd"/>
             <w:r>
               <w:rPr>
                 <w:rFonts w:ascii="Optima" w:eastAsia="PingFang SC" w:hAnsi="Optima"/>
@@ -3719,7 +3882,27 @@
                 <w:sz w:val="19"/>
                 <w:szCs w:val="19"/>
               </w:rPr>
-              <w:t xml:space="preserve"> Duan, M</w:t>
+              <w:t xml:space="preserve"> </w:t>
+            </w:r>
+            <w:proofErr w:type="spellStart"/>
+            <w:r>
+              <w:rPr>
+                <w:rFonts w:ascii="Optima" w:eastAsia="PingFang SC" w:hAnsi="Optima"/>
+                <w:color w:val="262626" w:themeColor="text1" w:themeTint="D9"/>
+                <w:sz w:val="19"/>
+                <w:szCs w:val="19"/>
+              </w:rPr>
+              <w:t>Duan</w:t>
+            </w:r>
+            <w:proofErr w:type="spellEnd"/>
+            <w:r>
+              <w:rPr>
+                <w:rFonts w:ascii="Optima" w:eastAsia="PingFang SC" w:hAnsi="Optima"/>
+                <w:color w:val="262626" w:themeColor="text1" w:themeTint="D9"/>
+                <w:sz w:val="19"/>
+                <w:szCs w:val="19"/>
+              </w:rPr>
+              <w:t>, M</w:t>
             </w:r>
             <w:r>
               <w:rPr>
@@ -3755,7 +3938,27 @@
                 <w:sz w:val="19"/>
                 <w:szCs w:val="19"/>
               </w:rPr>
-              <w:t xml:space="preserve"> Leng, Y</w:t>
+              <w:t xml:space="preserve"> </w:t>
+            </w:r>
+            <w:proofErr w:type="spellStart"/>
+            <w:r>
+              <w:rPr>
+                <w:rFonts w:ascii="Optima" w:eastAsia="PingFang SC" w:hAnsi="Optima"/>
+                <w:color w:val="262626" w:themeColor="text1" w:themeTint="D9"/>
+                <w:sz w:val="19"/>
+                <w:szCs w:val="19"/>
+              </w:rPr>
+              <w:t>Leng</w:t>
+            </w:r>
+            <w:proofErr w:type="spellEnd"/>
+            <w:r>
+              <w:rPr>
+                <w:rFonts w:ascii="Optima" w:eastAsia="PingFang SC" w:hAnsi="Optima"/>
+                <w:color w:val="262626" w:themeColor="text1" w:themeTint="D9"/>
+                <w:sz w:val="19"/>
+                <w:szCs w:val="19"/>
+              </w:rPr>
+              <w:t>, Y</w:t>
             </w:r>
             <w:r>
               <w:rPr>
@@ -3838,8 +4041,21 @@
                 <w:sz w:val="19"/>
                 <w:szCs w:val="19"/>
               </w:rPr>
-              <w:t>An End-to-End, Large-Scale Measurement of DNS-over-Encryption: How Far Have We Come?.</w:t>
-            </w:r>
+              <w:t xml:space="preserve">An End-to-End, Large-Scale Measurement of DNS-over-Encryption: How Far Have We </w:t>
+            </w:r>
+            <w:proofErr w:type="gramStart"/>
+            <w:r>
+              <w:rPr>
+                <w:rFonts w:ascii="Optima" w:eastAsia="PingFang SC Medium" w:hAnsi="Optima" w:cs="Linux Biolinum O"/>
+                <w:b/>
+                <w:i/>
+                <w:color w:val="262626" w:themeColor="text1" w:themeTint="D9"/>
+                <w:sz w:val="19"/>
+                <w:szCs w:val="19"/>
+              </w:rPr>
+              <w:t>Come?.</w:t>
+            </w:r>
+            <w:proofErr w:type="gramEnd"/>
             <w:r>
               <w:rPr>
                 <w:rFonts w:ascii="Optima" w:eastAsia="PingFang SC" w:hAnsi="Optima"/>
@@ -4122,7 +4338,29 @@
                 <w:sz w:val="19"/>
                 <w:szCs w:val="19"/>
               </w:rPr>
-              <w:t>[EuroS&amp;P ’19]</w:t>
+              <w:t>[</w:t>
+            </w:r>
+            <w:proofErr w:type="spellStart"/>
+            <w:r>
+              <w:rPr>
+                <w:rFonts w:ascii="Optima" w:eastAsia="PingFang SC" w:hAnsi="Optima"/>
+                <w:b/>
+                <w:color w:val="2F5496" w:themeColor="accent5" w:themeShade="BF"/>
+                <w:sz w:val="19"/>
+                <w:szCs w:val="19"/>
+              </w:rPr>
+              <w:t>EuroS&amp;P</w:t>
+            </w:r>
+            <w:proofErr w:type="spellEnd"/>
+            <w:r>
+              <w:rPr>
+                <w:rFonts w:ascii="Optima" w:eastAsia="PingFang SC" w:hAnsi="Optima"/>
+                <w:b/>
+                <w:color w:val="2F5496" w:themeColor="accent5" w:themeShade="BF"/>
+                <w:sz w:val="19"/>
+                <w:szCs w:val="19"/>
+              </w:rPr>
+              <w:t xml:space="preserve"> ’19]</w:t>
             </w:r>
             <w:r>
               <w:rPr>
@@ -4194,7 +4432,27 @@
                 <w:sz w:val="19"/>
                 <w:szCs w:val="19"/>
               </w:rPr>
-              <w:t xml:space="preserve"> Zong, </w:t>
+              <w:t xml:space="preserve"> </w:t>
+            </w:r>
+            <w:proofErr w:type="spellStart"/>
+            <w:r>
+              <w:rPr>
+                <w:rFonts w:ascii="Optima" w:eastAsia="PingFang SC" w:hAnsi="Optima"/>
+                <w:color w:val="262626" w:themeColor="text1" w:themeTint="D9"/>
+                <w:sz w:val="19"/>
+                <w:szCs w:val="19"/>
+              </w:rPr>
+              <w:t>Zong</w:t>
+            </w:r>
+            <w:proofErr w:type="spellEnd"/>
+            <w:r>
+              <w:rPr>
+                <w:rFonts w:ascii="Optima" w:eastAsia="PingFang SC" w:hAnsi="Optima"/>
+                <w:color w:val="262626" w:themeColor="text1" w:themeTint="D9"/>
+                <w:sz w:val="19"/>
+                <w:szCs w:val="19"/>
+              </w:rPr>
+              <w:t xml:space="preserve">, </w:t>
             </w:r>
             <w:r>
               <w:rPr>
@@ -4231,7 +4489,27 @@
                 <w:sz w:val="19"/>
                 <w:szCs w:val="19"/>
               </w:rPr>
-              <w:t xml:space="preserve"> Duan, Y</w:t>
+              <w:t xml:space="preserve"> </w:t>
+            </w:r>
+            <w:proofErr w:type="spellStart"/>
+            <w:r>
+              <w:rPr>
+                <w:rFonts w:ascii="Optima" w:eastAsia="PingFang SC" w:hAnsi="Optima"/>
+                <w:color w:val="262626" w:themeColor="text1" w:themeTint="D9"/>
+                <w:sz w:val="19"/>
+                <w:szCs w:val="19"/>
+              </w:rPr>
+              <w:t>Duan</w:t>
+            </w:r>
+            <w:proofErr w:type="spellEnd"/>
+            <w:r>
+              <w:rPr>
+                <w:rFonts w:ascii="Optima" w:eastAsia="PingFang SC" w:hAnsi="Optima"/>
+                <w:color w:val="262626" w:themeColor="text1" w:themeTint="D9"/>
+                <w:sz w:val="19"/>
+                <w:szCs w:val="19"/>
+              </w:rPr>
+              <w:t>, Y</w:t>
             </w:r>
             <w:r>
               <w:rPr>
@@ -4267,7 +4545,27 @@
                 <w:sz w:val="19"/>
                 <w:szCs w:val="19"/>
               </w:rPr>
-              <w:t xml:space="preserve"> Alrwais, X</w:t>
+              <w:t xml:space="preserve"> </w:t>
+            </w:r>
+            <w:proofErr w:type="spellStart"/>
+            <w:r>
+              <w:rPr>
+                <w:rFonts w:ascii="Optima" w:eastAsia="PingFang SC" w:hAnsi="Optima"/>
+                <w:color w:val="262626" w:themeColor="text1" w:themeTint="D9"/>
+                <w:sz w:val="19"/>
+                <w:szCs w:val="19"/>
+              </w:rPr>
+              <w:t>Alrwais</w:t>
+            </w:r>
+            <w:proofErr w:type="spellEnd"/>
+            <w:r>
+              <w:rPr>
+                <w:rFonts w:ascii="Optima" w:eastAsia="PingFang SC" w:hAnsi="Optima"/>
+                <w:color w:val="262626" w:themeColor="text1" w:themeTint="D9"/>
+                <w:sz w:val="19"/>
+                <w:szCs w:val="19"/>
+              </w:rPr>
+              <w:t>, X</w:t>
             </w:r>
             <w:r>
               <w:rPr>
@@ -4395,6 +4693,7 @@
               </w:rPr>
               <w:t xml:space="preserve"> Zhang. </w:t>
             </w:r>
+            <w:proofErr w:type="spellStart"/>
             <w:r>
               <w:rPr>
                 <w:rFonts w:ascii="Optima" w:eastAsia="PingFang SC Medium" w:hAnsi="Optima" w:cs="Linux Biolinum O"/>
@@ -4404,7 +4703,19 @@
                 <w:sz w:val="19"/>
                 <w:szCs w:val="19"/>
               </w:rPr>
-              <w:t xml:space="preserve">TraffickStop: Detecting and Measuring Illicit Traffic Monetization Through Large-scale DNS Analysis. </w:t>
+              <w:t>TraffickStop</w:t>
+            </w:r>
+            <w:proofErr w:type="spellEnd"/>
+            <w:r>
+              <w:rPr>
+                <w:rFonts w:ascii="Optima" w:eastAsia="PingFang SC Medium" w:hAnsi="Optima" w:cs="Linux Biolinum O"/>
+                <w:b/>
+                <w:i/>
+                <w:color w:val="262626" w:themeColor="text1" w:themeTint="D9"/>
+                <w:sz w:val="19"/>
+                <w:szCs w:val="19"/>
+              </w:rPr>
+              <w:t xml:space="preserve">: Detecting and Measuring Illicit Traffic Monetization Through Large-scale DNS Analysis. </w:t>
             </w:r>
             <w:r>
               <w:rPr>
@@ -4567,7 +4878,27 @@
                 <w:sz w:val="19"/>
                 <w:szCs w:val="19"/>
               </w:rPr>
-              <w:t xml:space="preserve"> Duan, Y</w:t>
+              <w:t xml:space="preserve"> </w:t>
+            </w:r>
+            <w:proofErr w:type="spellStart"/>
+            <w:r>
+              <w:rPr>
+                <w:rFonts w:ascii="Optima" w:eastAsia="PingFang SC" w:hAnsi="Optima"/>
+                <w:color w:val="262626" w:themeColor="text1" w:themeTint="D9"/>
+                <w:sz w:val="19"/>
+                <w:szCs w:val="19"/>
+              </w:rPr>
+              <w:t>Duan</w:t>
+            </w:r>
+            <w:proofErr w:type="spellEnd"/>
+            <w:r>
+              <w:rPr>
+                <w:rFonts w:ascii="Optima" w:eastAsia="PingFang SC" w:hAnsi="Optima"/>
+                <w:color w:val="262626" w:themeColor="text1" w:themeTint="D9"/>
+                <w:sz w:val="19"/>
+                <w:szCs w:val="19"/>
+              </w:rPr>
+              <w:t>, Y</w:t>
             </w:r>
             <w:r>
               <w:rPr>
@@ -4924,7 +5255,27 @@
                 <w:sz w:val="19"/>
                 <w:szCs w:val="19"/>
               </w:rPr>
-              <w:t xml:space="preserve"> Duan, S</w:t>
+              <w:t xml:space="preserve"> </w:t>
+            </w:r>
+            <w:proofErr w:type="spellStart"/>
+            <w:r>
+              <w:rPr>
+                <w:rFonts w:ascii="Optima" w:eastAsia="PingFang SC" w:hAnsi="Optima"/>
+                <w:color w:val="262626" w:themeColor="text1" w:themeTint="D9"/>
+                <w:sz w:val="19"/>
+                <w:szCs w:val="19"/>
+              </w:rPr>
+              <w:t>Duan</w:t>
+            </w:r>
+            <w:proofErr w:type="spellEnd"/>
+            <w:r>
+              <w:rPr>
+                <w:rFonts w:ascii="Optima" w:eastAsia="PingFang SC" w:hAnsi="Optima"/>
+                <w:color w:val="262626" w:themeColor="text1" w:themeTint="D9"/>
+                <w:sz w:val="19"/>
+                <w:szCs w:val="19"/>
+              </w:rPr>
+              <w:t>, S</w:t>
             </w:r>
             <w:r>
               <w:rPr>
@@ -4989,7 +5340,31 @@
                 <w:sz w:val="19"/>
                 <w:szCs w:val="19"/>
               </w:rPr>
-              <w:t>A Reexamination of Internationalized Domain Names: the Good, the Bad and the Ugly.</w:t>
+              <w:t xml:space="preserve">A Reexamination of Internationalized Domain Names: </w:t>
+            </w:r>
+            <w:proofErr w:type="gramStart"/>
+            <w:r>
+              <w:rPr>
+                <w:rFonts w:ascii="Optima" w:eastAsia="PingFang SC Medium" w:hAnsi="Optima" w:cs="Linux Biolinum O"/>
+                <w:b/>
+                <w:i/>
+                <w:color w:val="262626" w:themeColor="text1" w:themeTint="D9"/>
+                <w:sz w:val="19"/>
+                <w:szCs w:val="19"/>
+              </w:rPr>
+              <w:t>the</w:t>
+            </w:r>
+            <w:proofErr w:type="gramEnd"/>
+            <w:r>
+              <w:rPr>
+                <w:rFonts w:ascii="Optima" w:eastAsia="PingFang SC Medium" w:hAnsi="Optima" w:cs="Linux Biolinum O"/>
+                <w:b/>
+                <w:i/>
+                <w:color w:val="262626" w:themeColor="text1" w:themeTint="D9"/>
+                <w:sz w:val="19"/>
+                <w:szCs w:val="19"/>
+              </w:rPr>
+              <w:t xml:space="preserve"> Good, the Bad and the Ugly.</w:t>
             </w:r>
             <w:r>
               <w:rPr>
@@ -5215,7 +5590,27 @@
                 <w:sz w:val="19"/>
                 <w:szCs w:val="19"/>
               </w:rPr>
-              <w:t xml:space="preserve"> Duan. </w:t>
+              <w:t xml:space="preserve"> </w:t>
+            </w:r>
+            <w:proofErr w:type="spellStart"/>
+            <w:r>
+              <w:rPr>
+                <w:rFonts w:ascii="Optima" w:eastAsia="PingFang SC" w:hAnsi="Optima"/>
+                <w:color w:val="262626" w:themeColor="text1" w:themeTint="D9"/>
+                <w:sz w:val="19"/>
+                <w:szCs w:val="19"/>
+              </w:rPr>
+              <w:t>Duan</w:t>
+            </w:r>
+            <w:proofErr w:type="spellEnd"/>
+            <w:r>
+              <w:rPr>
+                <w:rFonts w:ascii="Optima" w:eastAsia="PingFang SC" w:hAnsi="Optima"/>
+                <w:color w:val="262626" w:themeColor="text1" w:themeTint="D9"/>
+                <w:sz w:val="19"/>
+                <w:szCs w:val="19"/>
+              </w:rPr>
+              <w:t xml:space="preserve">. </w:t>
             </w:r>
             <w:r>
               <w:rPr>
@@ -5413,8 +5808,19 @@
                 <w:sz w:val="19"/>
                 <w:szCs w:val="19"/>
               </w:rPr>
-              <w:t>H. Duan</w:t>
-            </w:r>
+              <w:t xml:space="preserve">H. </w:t>
+            </w:r>
+            <w:proofErr w:type="spellStart"/>
+            <w:r>
+              <w:rPr>
+                <w:rFonts w:ascii="Optima" w:eastAsia="PingFang SC" w:hAnsi="Optima"/>
+                <w:color w:val="262626" w:themeColor="text1" w:themeTint="D9"/>
+                <w:sz w:val="19"/>
+                <w:szCs w:val="19"/>
+              </w:rPr>
+              <w:t>Duan</w:t>
+            </w:r>
+            <w:proofErr w:type="spellEnd"/>
             <w:r>
               <w:rPr>
                 <w:rFonts w:ascii="Optima" w:eastAsia="PingFang SC" w:hAnsi="Optima"/>
@@ -5747,7 +6153,27 @@
                 <w:sz w:val="19"/>
                 <w:szCs w:val="19"/>
               </w:rPr>
-              <w:t xml:space="preserve">, H. Duan, J. Li, W. Liu. </w:t>
+              <w:t xml:space="preserve">, H. </w:t>
+            </w:r>
+            <w:proofErr w:type="spellStart"/>
+            <w:r>
+              <w:rPr>
+                <w:rFonts w:ascii="Optima" w:eastAsia="PingFang SC" w:hAnsi="Optima"/>
+                <w:color w:val="262626" w:themeColor="text1" w:themeTint="D9"/>
+                <w:sz w:val="19"/>
+                <w:szCs w:val="19"/>
+              </w:rPr>
+              <w:t>Duan</w:t>
+            </w:r>
+            <w:proofErr w:type="spellEnd"/>
+            <w:r>
+              <w:rPr>
+                <w:rFonts w:ascii="Optima" w:eastAsia="PingFang SC" w:hAnsi="Optima"/>
+                <w:color w:val="262626" w:themeColor="text1" w:themeTint="D9"/>
+                <w:sz w:val="19"/>
+                <w:szCs w:val="19"/>
+              </w:rPr>
+              <w:t xml:space="preserve">, J. Li, W. Liu. </w:t>
             </w:r>
             <w:r>
               <w:rPr>
@@ -6497,6 +6923,7 @@
                 <w:szCs w:val="19"/>
               </w:rPr>
             </w:pPr>
+            <w:bookmarkStart w:id="0" w:name="_GoBack"/>
             <w:r>
               <w:rPr>
                 <w:rFonts w:ascii="Optima" w:eastAsia="PingFang SC" w:hAnsi="Optima"/>
@@ -6504,7 +6931,17 @@
                 <w:sz w:val="20"/>
                 <w:szCs w:val="19"/>
               </w:rPr>
-              <w:t>1st Prize, 5th Competition of Next Generation Internet Technology Innovation</w:t>
+              <w:t>1st Prize</w:t>
+            </w:r>
+            <w:bookmarkEnd w:id="0"/>
+            <w:r>
+              <w:rPr>
+                <w:rFonts w:ascii="Optima" w:eastAsia="PingFang SC" w:hAnsi="Optima"/>
+                <w:color w:val="262626" w:themeColor="text1" w:themeTint="D9"/>
+                <w:sz w:val="20"/>
+                <w:szCs w:val="19"/>
+              </w:rPr>
+              <w:t>, 5th Competition of Next Generation Internet Technology Innovation</w:t>
             </w:r>
           </w:p>
         </w:tc>

--- a/cv/chaoyi-lu-cv-en.docx
+++ b/cv/chaoyi-lu-cv-en.docx
@@ -454,6 +454,25 @@
           <w:color w:val="262626" w:themeColor="text1" w:themeTint="D9"/>
           <w:sz w:val="20"/>
         </w:rPr>
+        <w:t>Research Interests: Network security, Internet measurement</w:t>
+      </w:r>
+    </w:p>
+    <w:p>
+      <w:pPr>
+        <w:spacing w:line="264" w:lineRule="auto"/>
+        <w:ind w:left="1276" w:hanging="425"/>
+        <w:rPr>
+          <w:rFonts w:ascii="Optima" w:eastAsia="PingFang SC" w:hAnsi="Optima"/>
+          <w:color w:val="262626" w:themeColor="text1" w:themeTint="D9"/>
+          <w:sz w:val="20"/>
+        </w:rPr>
+      </w:pPr>
+      <w:r>
+        <w:rPr>
+          <w:rFonts w:ascii="Optima" w:eastAsia="PingFang SC" w:hAnsi="Optima"/>
+          <w:color w:val="262626" w:themeColor="text1" w:themeTint="D9"/>
+          <w:sz w:val="20"/>
+        </w:rPr>
         <w:t xml:space="preserve">Dissertation: </w:t>
       </w:r>
       <w:r>
@@ -489,25 +508,6 @@
     </w:p>
     <w:p>
       <w:pPr>
-        <w:spacing w:line="264" w:lineRule="auto"/>
-        <w:ind w:left="1276" w:hanging="425"/>
-        <w:rPr>
-          <w:rFonts w:ascii="Optima" w:eastAsia="PingFang SC" w:hAnsi="Optima"/>
-          <w:color w:val="262626" w:themeColor="text1" w:themeTint="D9"/>
-          <w:sz w:val="20"/>
-        </w:rPr>
-      </w:pPr>
-      <w:r>
-        <w:rPr>
-          <w:rFonts w:ascii="Optima" w:eastAsia="PingFang SC" w:hAnsi="Optima"/>
-          <w:color w:val="262626" w:themeColor="text1" w:themeTint="D9"/>
-          <w:sz w:val="20"/>
-        </w:rPr>
-        <w:t>Research Interests: Network security, Internet measurement</w:t>
-      </w:r>
-    </w:p>
-    <w:p>
-      <w:pPr>
         <w:spacing w:before="60" w:line="264" w:lineRule="auto"/>
         <w:ind w:left="720" w:hanging="153"/>
         <w:rPr>
@@ -560,7 +560,7 @@
           <w:color w:val="2F5496" w:themeColor="accent5" w:themeShade="BF"/>
           <w:sz w:val="22"/>
         </w:rPr>
-        <w:t>B.Eng.</w:t>
+        <w:t>BEng</w:t>
       </w:r>
       <w:r>
         <w:rPr>
@@ -1214,7 +1214,25 @@
                 <w:sz w:val="19"/>
                 <w:szCs w:val="19"/>
               </w:rPr>
-              <w:t xml:space="preserve"> To appear in the 1st International Workshop on Ethics in Computer Security. June 2022.</w:t>
+              <w:t xml:space="preserve"> </w:t>
+            </w:r>
+            <w:r>
+              <w:rPr>
+                <w:rFonts w:ascii="Optima" w:eastAsia="PingFang SC" w:hAnsi="Optima"/>
+                <w:color w:val="262626" w:themeColor="text1" w:themeTint="D9"/>
+                <w:sz w:val="19"/>
+                <w:szCs w:val="19"/>
+              </w:rPr>
+              <w:t>Accepted to</w:t>
+            </w:r>
+            <w:r>
+              <w:rPr>
+                <w:rFonts w:ascii="Optima" w:eastAsia="PingFang SC" w:hAnsi="Optima"/>
+                <w:color w:val="262626" w:themeColor="text1" w:themeTint="D9"/>
+                <w:sz w:val="19"/>
+                <w:szCs w:val="19"/>
+              </w:rPr>
+              <w:t xml:space="preserve"> the 1st International Workshop on Ethics in Computer Security. June 2022.</w:t>
             </w:r>
           </w:p>
           <w:p>
@@ -3827,7 +3845,7 @@
               <w:spacing w:before="120" w:line="264" w:lineRule="auto"/>
               <w:jc w:val="both"/>
               <w:rPr>
-                <w:rFonts w:ascii="Optima" w:eastAsia="PingFang SC" w:hAnsi="Optima" w:hint="eastAsia"/>
+                <w:rFonts w:ascii="Optima" w:eastAsia="PingFang SC" w:hAnsi="Optima"/>
                 <w:b/>
                 <w:color w:val="2F5496" w:themeColor="accent5" w:themeShade="BF"/>
                 <w:sz w:val="19"/>
@@ -4079,7 +4097,7 @@
             <w:pPr>
               <w:spacing w:before="60"/>
               <w:rPr>
-                <w:rFonts w:ascii="Optima" w:eastAsia="PingFang SC" w:hAnsi="Optima" w:hint="eastAsia"/>
+                <w:rFonts w:ascii="Optima" w:eastAsia="PingFang SC" w:hAnsi="Optima"/>
                 <w:color w:val="262626" w:themeColor="text1" w:themeTint="D9"/>
                 <w:sz w:val="20"/>
                 <w:szCs w:val="19"/>
@@ -4101,24 +4119,6 @@
                 <w:sz w:val="20"/>
                 <w:szCs w:val="19"/>
               </w:rPr>
-              <w:t>PhD Dissertation Award</w:t>
-            </w:r>
-            <w:r>
-              <w:rPr>
-                <w:rFonts w:ascii="Optima" w:eastAsia="PingFang SC" w:hAnsi="Optima"/>
-                <w:color w:val="262626" w:themeColor="text1" w:themeTint="D9"/>
-                <w:sz w:val="20"/>
-                <w:szCs w:val="19"/>
-              </w:rPr>
-              <w:t xml:space="preserve"> &amp; </w:t>
-            </w:r>
-            <w:r>
-              <w:rPr>
-                <w:rFonts w:ascii="Optima" w:eastAsia="PingFang SC" w:hAnsi="Optima"/>
-                <w:color w:val="262626" w:themeColor="text1" w:themeTint="D9"/>
-                <w:sz w:val="20"/>
-                <w:szCs w:val="19"/>
-              </w:rPr>
               <w:t xml:space="preserve">PhD </w:t>
             </w:r>
             <w:r>
@@ -4128,7 +4128,99 @@
                 <w:sz w:val="20"/>
                 <w:szCs w:val="19"/>
               </w:rPr>
-              <w:t>Graduate Award</w:t>
+              <w:t>Graduate</w:t>
+            </w:r>
+            <w:r>
+              <w:rPr>
+                <w:rFonts w:ascii="Optima" w:eastAsia="PingFang SC" w:hAnsi="Optima"/>
+                <w:color w:val="262626" w:themeColor="text1" w:themeTint="D9"/>
+                <w:sz w:val="20"/>
+                <w:szCs w:val="19"/>
+              </w:rPr>
+              <w:t xml:space="preserve"> Award</w:t>
+            </w:r>
+            <w:r>
+              <w:rPr>
+                <w:rFonts w:ascii="Optima" w:eastAsia="PingFang SC" w:hAnsi="Optima"/>
+                <w:color w:val="262626" w:themeColor="text1" w:themeTint="D9"/>
+                <w:sz w:val="20"/>
+                <w:szCs w:val="19"/>
+              </w:rPr>
+              <w:t xml:space="preserve"> </w:t>
+            </w:r>
+            <w:r>
+              <w:rPr>
+                <w:rFonts w:ascii="Optima" w:eastAsia="PingFang SC" w:hAnsi="Optima"/>
+                <w:color w:val="262626" w:themeColor="text1" w:themeTint="D9"/>
+                <w:sz w:val="20"/>
+                <w:szCs w:val="19"/>
+              </w:rPr>
+              <w:t>of Tsinghua University</w:t>
+            </w:r>
+          </w:p>
+          <w:p>
+            <w:pPr>
+              <w:spacing w:before="60"/>
+              <w:rPr>
+                <w:rFonts w:ascii="Optima" w:eastAsia="PingFang SC" w:hAnsi="Optima"/>
+                <w:color w:val="262626" w:themeColor="text1" w:themeTint="D9"/>
+                <w:sz w:val="20"/>
+                <w:szCs w:val="19"/>
+              </w:rPr>
+            </w:pPr>
+            <w:r>
+              <w:rPr>
+                <w:rFonts w:ascii="Optima" w:eastAsia="PingFang SC" w:hAnsi="Optima"/>
+                <w:color w:val="262626" w:themeColor="text1" w:themeTint="D9"/>
+                <w:sz w:val="20"/>
+                <w:szCs w:val="19"/>
+              </w:rPr>
+              <w:t xml:space="preserve">Outstanding </w:t>
+            </w:r>
+            <w:r>
+              <w:rPr>
+                <w:rFonts w:ascii="Optima" w:eastAsia="PingFang SC" w:hAnsi="Optima"/>
+                <w:color w:val="262626" w:themeColor="text1" w:themeTint="D9"/>
+                <w:sz w:val="20"/>
+                <w:szCs w:val="19"/>
+              </w:rPr>
+              <w:t xml:space="preserve">PhD </w:t>
+            </w:r>
+            <w:r>
+              <w:rPr>
+                <w:rFonts w:ascii="Optima" w:eastAsia="PingFang SC" w:hAnsi="Optima"/>
+                <w:color w:val="262626" w:themeColor="text1" w:themeTint="D9"/>
+                <w:sz w:val="20"/>
+                <w:szCs w:val="19"/>
+              </w:rPr>
+              <w:t>D</w:t>
+            </w:r>
+            <w:r>
+              <w:rPr>
+                <w:rFonts w:ascii="Optima" w:eastAsia="PingFang SC" w:hAnsi="Optima"/>
+                <w:color w:val="262626" w:themeColor="text1" w:themeTint="D9"/>
+                <w:sz w:val="20"/>
+                <w:szCs w:val="19"/>
+              </w:rPr>
+              <w:t>i</w:t>
+            </w:r>
+            <w:r>
+              <w:rPr>
+                <w:rFonts w:ascii="Optima" w:eastAsia="PingFang SC" w:hAnsi="Optima"/>
+                <w:color w:val="262626" w:themeColor="text1" w:themeTint="D9"/>
+                <w:sz w:val="20"/>
+                <w:szCs w:val="19"/>
+              </w:rPr>
+              <w:t>ssertation</w:t>
+            </w:r>
+            <w:r>
+              <w:rPr>
+                <w:rFonts w:ascii="Optima" w:eastAsia="PingFang SC" w:hAnsi="Optima"/>
+                <w:color w:val="262626" w:themeColor="text1" w:themeTint="D9"/>
+                <w:sz w:val="20"/>
+                <w:szCs w:val="19"/>
+              </w:rPr>
+              <w:t xml:space="preserve"> Award</w:t>
             </w:r>
             <w:r>
               <w:rPr>
@@ -4145,6 +4237,27 @@
           <w:tcPr>
             <w:tcW w:w="993" w:type="dxa"/>
           </w:tcPr>
+          <w:p>
+            <w:pPr>
+              <w:spacing w:before="60"/>
+              <w:jc w:val="right"/>
+              <w:rPr>
+                <w:rFonts w:ascii="Optima" w:eastAsia="PingFang SC" w:hAnsi="Optima"/>
+                <w:color w:val="262626" w:themeColor="text1" w:themeTint="D9"/>
+                <w:sz w:val="20"/>
+                <w:szCs w:val="19"/>
+              </w:rPr>
+            </w:pPr>
+            <w:r>
+              <w:rPr>
+                <w:rFonts w:ascii="Optima" w:eastAsia="PingFang SC" w:hAnsi="Optima"/>
+                <w:color w:val="262626" w:themeColor="text1" w:themeTint="D9"/>
+                <w:sz w:val="20"/>
+                <w:szCs w:val="19"/>
+              </w:rPr>
+              <w:t>2022</w:t>
+            </w:r>
+          </w:p>
           <w:p>
             <w:pPr>
               <w:spacing w:before="60"/>
@@ -4490,6 +4603,15 @@
               </w:rPr>
               <w:t>2022</w:t>
             </w:r>
+            <w:r>
+              <w:rPr>
+                <w:rFonts w:ascii="Optima" w:eastAsia="PingFang SC" w:hAnsi="Optima"/>
+                <w:color w:val="262626" w:themeColor="text1" w:themeTint="D9"/>
+                <w:sz w:val="20"/>
+                <w:szCs w:val="19"/>
+              </w:rPr>
+              <w:t xml:space="preserve"> &amp; 2017</w:t>
+            </w:r>
           </w:p>
         </w:tc>
       </w:tr>
@@ -4541,7 +4663,16 @@
                 <w:sz w:val="20"/>
                 <w:szCs w:val="19"/>
               </w:rPr>
-              <w:t>2020</w:t>
+              <w:t>202</w:t>
+            </w:r>
+            <w:r>
+              <w:rPr>
+                <w:rFonts w:ascii="Optima" w:eastAsia="PingFang SC" w:hAnsi="Optima"/>
+                <w:color w:val="262626" w:themeColor="text1" w:themeTint="D9"/>
+                <w:sz w:val="20"/>
+                <w:szCs w:val="19"/>
+              </w:rPr>
+              <w:t>1</w:t>
             </w:r>
             <w:r>
               <w:rPr>
@@ -4559,7 +4690,16 @@
                 <w:sz w:val="20"/>
                 <w:szCs w:val="19"/>
               </w:rPr>
-              <w:t xml:space="preserve"> 2021</w:t>
+              <w:t xml:space="preserve"> 202</w:t>
+            </w:r>
+            <w:r>
+              <w:rPr>
+                <w:rFonts w:ascii="Optima" w:eastAsia="PingFang SC" w:hAnsi="Optima"/>
+                <w:color w:val="262626" w:themeColor="text1" w:themeTint="D9"/>
+                <w:sz w:val="20"/>
+                <w:szCs w:val="19"/>
+              </w:rPr>
+              <w:t>0</w:t>
             </w:r>
           </w:p>
         </w:tc>
@@ -5162,6 +5302,7 @@
     <w:lsdException w:name="HTML Sample" w:semiHidden="1" w:unhideWhenUsed="1"/>
     <w:lsdException w:name="HTML Typewriter" w:semiHidden="1" w:unhideWhenUsed="1"/>
     <w:lsdException w:name="HTML Variable" w:semiHidden="1" w:unhideWhenUsed="1"/>
+    <w:lsdException w:name="Normal Table" w:semiHidden="1" w:unhideWhenUsed="1"/>
     <w:lsdException w:name="annotation subject" w:semiHidden="1" w:unhideWhenUsed="1"/>
     <w:lsdException w:name="No List" w:semiHidden="1" w:unhideWhenUsed="1"/>
     <w:lsdException w:name="Outline List 1" w:semiHidden="1" w:unhideWhenUsed="1"/>
@@ -5208,8 +5349,10 @@
     <w:lsdException w:name="Table Subtle 2" w:semiHidden="1" w:unhideWhenUsed="1"/>
     <w:lsdException w:name="Table Web 1" w:semiHidden="1" w:unhideWhenUsed="1"/>
     <w:lsdException w:name="Table Web 2" w:semiHidden="1" w:unhideWhenUsed="1"/>
+    <w:lsdException w:name="Table Web 3" w:semiHidden="1" w:unhideWhenUsed="1"/>
     <w:lsdException w:name="Balloon Text" w:semiHidden="1" w:unhideWhenUsed="1"/>
     <w:lsdException w:name="Table Grid" w:uiPriority="39"/>
+    <w:lsdException w:name="Table Theme" w:semiHidden="1" w:unhideWhenUsed="1"/>
     <w:lsdException w:name="Placeholder Text" w:semiHidden="1"/>
     <w:lsdException w:name="No Spacing" w:uiPriority="1" w:qFormat="1"/>
     <w:lsdException w:name="Light Shading" w:uiPriority="60"/>

--- a/cv/chaoyi-lu-cv-en.docx
+++ b/cv/chaoyi-lu-cv-en.docx
@@ -155,23 +155,7 @@
           <w:color w:val="262626" w:themeColor="text1" w:themeTint="D9"/>
           <w:sz w:val="21"/>
         </w:rPr>
-        <w:t>@mai</w:t>
-      </w:r>
-      <w:r>
-        <w:rPr>
-          <w:rFonts w:ascii="Optima" w:eastAsia="PingFang SC" w:hAnsi="Optima"/>
-          <w:color w:val="262626" w:themeColor="text1" w:themeTint="D9"/>
-          <w:sz w:val="21"/>
-        </w:rPr>
-        <w:t>l</w:t>
-      </w:r>
-      <w:r>
-        <w:rPr>
-          <w:rFonts w:ascii="Optima" w:eastAsia="PingFang SC" w:hAnsi="Optima"/>
-          <w:color w:val="262626" w:themeColor="text1" w:themeTint="D9"/>
-          <w:sz w:val="21"/>
-        </w:rPr>
-        <w:t>.tsinghua.edu.cn</w:t>
+        <w:t>@tsinghua.edu.cn</w:t>
       </w:r>
       <w:r>
         <w:rPr>
@@ -229,7 +213,7 @@
       <w:pPr>
         <w:spacing w:before="180" w:line="264" w:lineRule="auto"/>
         <w:rPr>
-          <w:rFonts w:ascii="Optima" w:eastAsia="PingFang SC Semibold" w:hAnsi="Optima"/>
+          <w:rFonts w:ascii="Optima" w:eastAsia="PINGFANG SC SEMIBOLD" w:hAnsi="Optima"/>
           <w:b/>
           <w:color w:val="2F5496" w:themeColor="accent5" w:themeShade="BF"/>
           <w:sz w:val="28"/>
@@ -238,7 +222,7 @@
       </w:pPr>
       <w:r>
         <w:rPr>
-          <w:rFonts w:ascii="Optima" w:eastAsia="PingFang SC Semibold" w:hAnsi="Optima"/>
+          <w:rFonts w:ascii="Optima" w:eastAsia="PINGFANG SC SEMIBOLD" w:hAnsi="Optima"/>
           <w:b/>
           <w:color w:val="2F5496" w:themeColor="accent5" w:themeShade="BF"/>
           <w:sz w:val="28"/>
@@ -577,7 +561,7 @@
       <w:pPr>
         <w:spacing w:before="120" w:line="264" w:lineRule="auto"/>
         <w:rPr>
-          <w:rFonts w:ascii="Optima" w:eastAsia="PingFang SC Semibold" w:hAnsi="Optima"/>
+          <w:rFonts w:ascii="Optima" w:eastAsia="PINGFANG SC SEMIBOLD" w:hAnsi="Optima"/>
           <w:b/>
           <w:color w:val="2F5496" w:themeColor="accent5" w:themeShade="BF"/>
           <w:sz w:val="28"/>
@@ -586,7 +570,7 @@
       </w:pPr>
       <w:r>
         <w:rPr>
-          <w:rFonts w:ascii="Optima" w:eastAsia="PingFang SC Semibold" w:hAnsi="Optima"/>
+          <w:rFonts w:ascii="Optima" w:eastAsia="PINGFANG SC SEMIBOLD" w:hAnsi="Optima"/>
           <w:b/>
           <w:color w:val="2F5496" w:themeColor="accent5" w:themeShade="BF"/>
           <w:sz w:val="28"/>
@@ -780,7 +764,7 @@
         <w:spacing w:before="140" w:line="264" w:lineRule="auto"/>
         <w:ind w:left="312" w:hanging="227"/>
         <w:rPr>
-          <w:rFonts w:ascii="Optima" w:eastAsia="PingFang SC Semibold" w:hAnsi="Optima"/>
+          <w:rFonts w:ascii="Optima" w:eastAsia="PINGFANG SC SEMIBOLD" w:hAnsi="Optima"/>
           <w:b/>
           <w:color w:val="2F5496" w:themeColor="accent5" w:themeShade="BF"/>
           <w:sz w:val="23"/>
@@ -853,7 +837,7 @@
               <w:ind w:firstLine="6"/>
               <w:jc w:val="both"/>
               <w:rPr>
-                <w:rFonts w:ascii="Optima" w:eastAsia="PingFang SC Semibold" w:hAnsi="Optima"/>
+                <w:rFonts w:ascii="Optima" w:eastAsia="PINGFANG SC SEMIBOLD" w:hAnsi="Optima"/>
                 <w:b/>
                 <w:color w:val="2F5496" w:themeColor="accent5" w:themeShade="BF"/>
                 <w:sz w:val="19"/>
@@ -862,7 +846,7 @@
             </w:pPr>
             <w:r>
               <w:rPr>
-                <w:rFonts w:ascii="Optima" w:eastAsia="PingFang SC Semibold" w:hAnsi="Optima"/>
+                <w:rFonts w:ascii="Optima" w:eastAsia="PINGFANG SC SEMIBOLD" w:hAnsi="Optima"/>
                 <w:b/>
                 <w:color w:val="2F5496" w:themeColor="accent5" w:themeShade="BF"/>
                 <w:sz w:val="19"/>
@@ -872,7 +856,7 @@
             </w:r>
             <w:r>
               <w:rPr>
-                <w:rFonts w:ascii="Optima" w:eastAsia="PingFang SC Semibold" w:hAnsi="Optima"/>
+                <w:rFonts w:ascii="Optima" w:eastAsia="PINGFANG SC SEMIBOLD" w:hAnsi="Optima"/>
                 <w:b/>
                 <w:color w:val="2F5496" w:themeColor="accent5" w:themeShade="BF"/>
                 <w:sz w:val="19"/>
@@ -882,7 +866,7 @@
             </w:r>
             <w:r>
               <w:rPr>
-                <w:rFonts w:ascii="Optima" w:eastAsia="PingFang SC Semibold" w:hAnsi="Optima"/>
+                <w:rFonts w:ascii="Optima" w:eastAsia="PINGFANG SC SEMIBOLD" w:hAnsi="Optima"/>
                 <w:b/>
                 <w:color w:val="2F5496" w:themeColor="accent5" w:themeShade="BF"/>
                 <w:sz w:val="19"/>
@@ -892,7 +876,7 @@
             </w:r>
             <w:r>
               <w:rPr>
-                <w:rFonts w:ascii="Optima" w:eastAsia="PingFang SC Semibold" w:hAnsi="Optima"/>
+                <w:rFonts w:ascii="Optima" w:eastAsia="PINGFANG SC SEMIBOLD" w:hAnsi="Optima"/>
                 <w:b/>
                 <w:color w:val="2F5496" w:themeColor="accent5" w:themeShade="BF"/>
                 <w:sz w:val="19"/>
@@ -902,7 +886,7 @@
             </w:r>
             <w:r>
               <w:rPr>
-                <w:rFonts w:ascii="Optima" w:eastAsia="PingFang SC Semibold" w:hAnsi="Optima"/>
+                <w:rFonts w:ascii="Optima" w:eastAsia="PINGFANG SC SEMIBOLD" w:hAnsi="Optima"/>
                 <w:b/>
                 <w:color w:val="2F5496" w:themeColor="accent5" w:themeShade="BF"/>
                 <w:sz w:val="19"/>
@@ -1100,7 +1084,7 @@
             </w:pPr>
             <w:r>
               <w:rPr>
-                <w:rFonts w:ascii="Optima" w:eastAsia="PingFang SC Semibold" w:hAnsi="Optima"/>
+                <w:rFonts w:ascii="Optima" w:eastAsia="PINGFANG SC SEMIBOLD" w:hAnsi="Optima"/>
                 <w:b/>
                 <w:color w:val="2F5496" w:themeColor="accent5" w:themeShade="BF"/>
                 <w:sz w:val="19"/>
@@ -1111,7 +1095,7 @@
             <w:proofErr w:type="spellStart"/>
             <w:r>
               <w:rPr>
-                <w:rFonts w:ascii="Optima" w:eastAsia="PingFang SC Semibold" w:hAnsi="Optima"/>
+                <w:rFonts w:ascii="Optima" w:eastAsia="PINGFANG SC SEMIBOLD" w:hAnsi="Optima"/>
                 <w:b/>
                 <w:color w:val="2F5496" w:themeColor="accent5" w:themeShade="BF"/>
                 <w:sz w:val="19"/>
@@ -1122,7 +1106,7 @@
             <w:proofErr w:type="spellEnd"/>
             <w:r>
               <w:rPr>
-                <w:rFonts w:ascii="Optima" w:eastAsia="PingFang SC Semibold" w:hAnsi="Optima"/>
+                <w:rFonts w:ascii="Optima" w:eastAsia="PINGFANG SC SEMIBOLD" w:hAnsi="Optima"/>
                 <w:b/>
                 <w:color w:val="2F5496" w:themeColor="accent5" w:themeShade="BF"/>
                 <w:sz w:val="19"/>
@@ -1339,7 +1323,7 @@
             </w:pPr>
             <w:r>
               <w:rPr>
-                <w:rFonts w:ascii="Optima" w:eastAsia="PingFang SC Semibold" w:hAnsi="Optima"/>
+                <w:rFonts w:ascii="Optima" w:eastAsia="PINGFANG SC SEMIBOLD" w:hAnsi="Optima"/>
                 <w:b/>
                 <w:color w:val="2F5496" w:themeColor="accent5" w:themeShade="BF"/>
                 <w:sz w:val="19"/>
@@ -1487,7 +1471,7 @@
             </w:pPr>
             <w:r>
               <w:rPr>
-                <w:rFonts w:ascii="Optima" w:eastAsia="PingFang SC Semibold" w:hAnsi="Optima"/>
+                <w:rFonts w:ascii="Optima" w:eastAsia="PINGFANG SC SEMIBOLD" w:hAnsi="Optima"/>
                 <w:b/>
                 <w:color w:val="2F5496" w:themeColor="accent5" w:themeShade="BF"/>
                 <w:sz w:val="19"/>
@@ -1635,7 +1619,7 @@
             </w:pPr>
             <w:r>
               <w:rPr>
-                <w:rFonts w:ascii="Optima" w:eastAsia="PingFang SC Semibold" w:hAnsi="Optima"/>
+                <w:rFonts w:ascii="Optima" w:eastAsia="PINGFANG SC SEMIBOLD" w:hAnsi="Optima"/>
                 <w:b/>
                 <w:color w:val="2F5496" w:themeColor="accent5" w:themeShade="BF"/>
                 <w:sz w:val="19"/>
@@ -3420,7 +3404,7 @@
         <w:spacing w:before="140" w:line="264" w:lineRule="auto"/>
         <w:ind w:left="312" w:hanging="227"/>
         <w:rPr>
-          <w:rFonts w:ascii="Optima" w:eastAsia="PingFang SC Semibold" w:hAnsi="Optima"/>
+          <w:rFonts w:ascii="Optima" w:eastAsia="PINGFANG SC SEMIBOLD" w:hAnsi="Optima"/>
           <w:color w:val="2F5496" w:themeColor="accent5" w:themeShade="BF"/>
           <w:sz w:val="23"/>
           <w:szCs w:val="23"/>
@@ -4053,7 +4037,7 @@
         <w:spacing w:before="140" w:line="264" w:lineRule="auto"/>
         <w:ind w:left="312" w:hanging="227"/>
         <w:rPr>
-          <w:rFonts w:ascii="Optima" w:eastAsia="PingFang SC Semibold" w:hAnsi="Optima"/>
+          <w:rFonts w:ascii="Optima" w:eastAsia="PINGFANG SC SEMIBOLD" w:hAnsi="Optima"/>
           <w:color w:val="2F5496" w:themeColor="accent5" w:themeShade="BF"/>
           <w:sz w:val="23"/>
           <w:szCs w:val="23"/>
@@ -4061,7 +4045,7 @@
       </w:pPr>
       <w:r>
         <w:rPr>
-          <w:rFonts w:ascii="Optima" w:eastAsia="PingFang SC Semibold" w:hAnsi="Optima" w:hint="eastAsia"/>
+          <w:rFonts w:ascii="Optima" w:eastAsia="PINGFANG SC SEMIBOLD" w:hAnsi="Optima" w:hint="eastAsia"/>
           <w:color w:val="2F5496" w:themeColor="accent5" w:themeShade="BF"/>
           <w:sz w:val="23"/>
           <w:szCs w:val="23"/>
@@ -4473,7 +4457,7 @@
         <w:spacing w:before="140" w:line="264" w:lineRule="auto"/>
         <w:ind w:left="312" w:hanging="227"/>
         <w:rPr>
-          <w:rFonts w:ascii="Optima" w:eastAsia="PingFang SC Semibold" w:hAnsi="Optima"/>
+          <w:rFonts w:ascii="Optima" w:eastAsia="PINGFANG SC SEMIBOLD" w:hAnsi="Optima"/>
           <w:color w:val="2F5496" w:themeColor="accent5" w:themeShade="BF"/>
           <w:sz w:val="23"/>
           <w:szCs w:val="23"/>
@@ -4481,7 +4465,7 @@
       </w:pPr>
       <w:r>
         <w:rPr>
-          <w:rFonts w:ascii="Optima" w:eastAsia="PingFang SC Semibold" w:hAnsi="Optima"/>
+          <w:rFonts w:ascii="Optima" w:eastAsia="PINGFANG SC SEMIBOLD" w:hAnsi="Optima"/>
           <w:color w:val="2F5496" w:themeColor="accent5" w:themeShade="BF"/>
           <w:sz w:val="23"/>
           <w:szCs w:val="23"/>
@@ -4490,7 +4474,7 @@
       </w:r>
       <w:r>
         <w:rPr>
-          <w:rFonts w:ascii="Optima" w:eastAsia="PingFang SC Semibold" w:hAnsi="Optima"/>
+          <w:rFonts w:ascii="Optima" w:eastAsia="PINGFANG SC SEMIBOLD" w:hAnsi="Optima"/>
           <w:color w:val="2F5496" w:themeColor="accent5" w:themeShade="BF"/>
           <w:sz w:val="23"/>
           <w:szCs w:val="23"/>

--- a/cv/chaoyi-lu-cv-en.docx
+++ b/cv/chaoyi-lu-cv-en.docx
@@ -13,6 +13,7 @@
           <w:sz w:val="40"/>
         </w:rPr>
       </w:pPr>
+      <w:proofErr w:type="spellStart"/>
       <w:r>
         <w:rPr>
           <w:rFonts w:ascii="Optima" w:eastAsia="PingFang SC Medium" w:hAnsi="Optima"/>
@@ -20,7 +21,17 @@
           <w:color w:val="2F5496" w:themeColor="accent5" w:themeShade="BF"/>
           <w:sz w:val="40"/>
         </w:rPr>
-        <w:t>Chaoyi Lu</w:t>
+        <w:t>Chaoyi</w:t>
+      </w:r>
+      <w:proofErr w:type="spellEnd"/>
+      <w:r>
+        <w:rPr>
+          <w:rFonts w:ascii="Optima" w:eastAsia="PingFang SC Medium" w:hAnsi="Optima"/>
+          <w:b/>
+          <w:color w:val="2F5496" w:themeColor="accent5" w:themeShade="BF"/>
+          <w:sz w:val="40"/>
+        </w:rPr>
+        <w:t xml:space="preserve"> Lu</w:t>
       </w:r>
     </w:p>
     <w:p>
@@ -230,6 +241,16 @@
         </w:rPr>
         <w:t>Education</w:t>
       </w:r>
+      <w:r>
+        <w:rPr>
+          <w:rFonts w:ascii="Optima" w:eastAsia="PINGFANG SC SEMIBOLD" w:hAnsi="Optima"/>
+          <w:b/>
+          <w:color w:val="2F5496" w:themeColor="accent5" w:themeShade="BF"/>
+          <w:sz w:val="28"/>
+          <w:szCs w:val="26"/>
+        </w:rPr>
+        <w:t xml:space="preserve"> &amp; Employment</w:t>
+      </w:r>
     </w:p>
     <w:p>
       <w:pPr>
@@ -254,13 +275,13 @@
         <mc:AlternateContent>
           <mc:Choice Requires="wps">
             <w:drawing>
-              <wp:anchor distT="0" distB="0" distL="114300" distR="114300" simplePos="0" relativeHeight="251659264" behindDoc="0" locked="0" layoutInCell="1" allowOverlap="1" wp14:anchorId="5B2623F3" wp14:editId="55FA109E">
+              <wp:anchor distT="0" distB="0" distL="114300" distR="114300" simplePos="0" relativeHeight="251659264" behindDoc="0" locked="0" layoutInCell="1" allowOverlap="1" wp14:anchorId="5B2623F3" wp14:editId="5FAF0F81">
                 <wp:simplePos x="0" y="0"/>
                 <wp:positionH relativeFrom="column">
                   <wp:posOffset>4445</wp:posOffset>
                 </wp:positionH>
                 <wp:positionV relativeFrom="paragraph">
-                  <wp:posOffset>12609</wp:posOffset>
+                  <wp:posOffset>26422</wp:posOffset>
                 </wp:positionV>
                 <wp:extent cx="5704205" cy="0"/>
                 <wp:effectExtent l="0" t="12700" r="23495" b="12700"/>
@@ -313,7 +334,7 @@
           </mc:Choice>
           <mc:Fallback>
             <w:pict>
-              <v:line w14:anchorId="2930DF1A" id="Straight Connector 2" o:spid="_x0000_s1026" style="position:absolute;z-index:251659264;visibility:visible;mso-wrap-style:square;mso-width-percent:0;mso-wrap-distance-left:9pt;mso-wrap-distance-top:0;mso-wrap-distance-right:9pt;mso-wrap-distance-bottom:0;mso-position-horizontal:absolute;mso-position-horizontal-relative:text;mso-position-vertical:absolute;mso-position-vertical-relative:text;mso-width-percent:0;mso-width-relative:margin" from=".35pt,1pt" to="449.5pt,1pt" o:gfxdata="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" strokecolor="#2f5496 [2408]" strokeweight="1.5pt">
+              <v:line w14:anchorId="33419DCA" id="Straight Connector 2" o:spid="_x0000_s1026" style="position:absolute;z-index:251659264;visibility:visible;mso-wrap-style:square;mso-width-percent:0;mso-wrap-distance-left:9pt;mso-wrap-distance-top:0;mso-wrap-distance-right:9pt;mso-wrap-distance-bottom:0;mso-position-horizontal:absolute;mso-position-horizontal-relative:text;mso-position-vertical:absolute;mso-position-vertical-relative:text;mso-width-percent:0;mso-width-relative:margin" from=".35pt,2.1pt" to="449.5pt,2.1pt" o:gfxdata="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" strokecolor="#2f5496 [2408]" strokeweight="1.5pt">
                 <v:stroke joinstyle="miter"/>
               </v:line>
             </w:pict>
@@ -327,7 +348,7 @@
           <w:color w:val="2F5496" w:themeColor="accent5" w:themeShade="BF"/>
           <w:sz w:val="22"/>
         </w:rPr>
-        <w:t>2017</w:t>
+        <w:t>20</w:t>
       </w:r>
       <w:r>
         <w:rPr>
@@ -336,7 +357,7 @@
           <w:color w:val="2F5496" w:themeColor="accent5" w:themeShade="BF"/>
           <w:sz w:val="22"/>
         </w:rPr>
-        <w:t xml:space="preserve"> </w:t>
+        <w:t>22</w:t>
       </w:r>
       <w:r>
         <w:rPr>
@@ -345,7 +366,7 @@
           <w:color w:val="2F5496" w:themeColor="accent5" w:themeShade="BF"/>
           <w:sz w:val="22"/>
         </w:rPr>
-        <w:t xml:space="preserve">- </w:t>
+        <w:t xml:space="preserve"> </w:t>
       </w:r>
       <w:r>
         <w:rPr>
@@ -354,7 +375,7 @@
           <w:color w:val="2F5496" w:themeColor="accent5" w:themeShade="BF"/>
           <w:sz w:val="22"/>
         </w:rPr>
-        <w:t>2022</w:t>
+        <w:t>-</w:t>
       </w:r>
       <w:r>
         <w:rPr>
@@ -363,7 +384,7 @@
           <w:color w:val="2F5496" w:themeColor="accent5" w:themeShade="BF"/>
           <w:sz w:val="22"/>
         </w:rPr>
-        <w:t xml:space="preserve">: </w:t>
+        <w:t xml:space="preserve"> </w:t>
       </w:r>
       <w:r>
         <w:rPr>
@@ -372,7 +393,7 @@
           <w:color w:val="2F5496" w:themeColor="accent5" w:themeShade="BF"/>
           <w:sz w:val="22"/>
         </w:rPr>
-        <w:t>PhD</w:t>
+        <w:t>Prese</w:t>
       </w:r>
       <w:r>
         <w:rPr>
@@ -381,8 +402,35 @@
           <w:color w:val="2F5496" w:themeColor="accent5" w:themeShade="BF"/>
           <w:sz w:val="22"/>
         </w:rPr>
+        <w:t>nt</w:t>
+      </w:r>
+      <w:r>
+        <w:rPr>
+          <w:rFonts w:ascii="Optima" w:eastAsia="PingFang SC Medium" w:hAnsi="Optima"/>
+          <w:b/>
+          <w:color w:val="2F5496" w:themeColor="accent5" w:themeShade="BF"/>
+          <w:sz w:val="22"/>
+        </w:rPr>
+        <w:t xml:space="preserve">: </w:t>
+      </w:r>
+      <w:r>
+        <w:rPr>
+          <w:rFonts w:ascii="Optima" w:eastAsia="PingFang SC Medium" w:hAnsi="Optima"/>
+          <w:b/>
+          <w:color w:val="2F5496" w:themeColor="accent5" w:themeShade="BF"/>
+          <w:sz w:val="22"/>
+        </w:rPr>
+        <w:t>Postdoctoral researcher</w:t>
+      </w:r>
+      <w:r>
+        <w:rPr>
+          <w:rFonts w:ascii="Optima" w:eastAsia="PingFang SC Medium" w:hAnsi="Optima"/>
+          <w:b/>
+          <w:color w:val="2F5496" w:themeColor="accent5" w:themeShade="BF"/>
+          <w:sz w:val="22"/>
+        </w:rPr>
         <w:tab/>
-        <w:t>Tsinghua University, China</w:t>
+        <w:t>Tsinghua University</w:t>
       </w:r>
     </w:p>
     <w:p>
@@ -401,7 +449,15 @@
           <w:color w:val="262626" w:themeColor="text1" w:themeTint="D9"/>
           <w:sz w:val="20"/>
         </w:rPr>
-        <w:t xml:space="preserve">Advisor: Prof. </w:t>
+        <w:t>Reporting to</w:t>
+      </w:r>
+      <w:r>
+        <w:rPr>
+          <w:rFonts w:ascii="Optima" w:eastAsia="PingFang SC" w:hAnsi="Optima"/>
+          <w:color w:val="262626" w:themeColor="text1" w:themeTint="D9"/>
+          <w:sz w:val="20"/>
+        </w:rPr>
+        <w:t xml:space="preserve"> Prof. </w:t>
       </w:r>
       <w:proofErr w:type="spellStart"/>
       <w:r>
@@ -410,7 +466,7 @@
           <w:color w:val="262626" w:themeColor="text1" w:themeTint="D9"/>
           <w:sz w:val="20"/>
         </w:rPr>
-        <w:t>Jianping</w:t>
+        <w:t>Haixin</w:t>
       </w:r>
       <w:proofErr w:type="spellEnd"/>
       <w:r>
@@ -419,7 +475,56 @@
           <w:color w:val="262626" w:themeColor="text1" w:themeTint="D9"/>
           <w:sz w:val="20"/>
         </w:rPr>
-        <w:t xml:space="preserve"> Wu</w:t>
+        <w:t xml:space="preserve"> Duan</w:t>
+      </w:r>
+    </w:p>
+    <w:p>
+      <w:pPr>
+        <w:spacing w:before="80" w:line="264" w:lineRule="auto"/>
+        <w:ind w:left="720" w:hanging="153"/>
+        <w:rPr>
+          <w:rFonts w:ascii="Optima" w:eastAsia="PingFang SC Medium" w:hAnsi="Optima"/>
+          <w:b/>
+          <w:color w:val="2F5496" w:themeColor="accent5" w:themeShade="BF"/>
+          <w:sz w:val="22"/>
+        </w:rPr>
+      </w:pPr>
+      <w:r>
+        <w:rPr>
+          <w:rFonts w:ascii="Optima" w:eastAsia="PingFang SC Medium" w:hAnsi="Optima"/>
+          <w:b/>
+          <w:color w:val="2F5496" w:themeColor="accent5" w:themeShade="BF"/>
+          <w:sz w:val="22"/>
+        </w:rPr>
+        <w:t xml:space="preserve">2017 - </w:t>
+      </w:r>
+      <w:r>
+        <w:rPr>
+          <w:rFonts w:ascii="Optima" w:eastAsia="PingFang SC Medium" w:hAnsi="Optima"/>
+          <w:b/>
+          <w:color w:val="2F5496" w:themeColor="accent5" w:themeShade="BF"/>
+          <w:sz w:val="22"/>
+        </w:rPr>
+        <w:t>2022</w:t>
+      </w:r>
+      <w:r>
+        <w:rPr>
+          <w:rFonts w:ascii="Optima" w:eastAsia="PingFang SC Medium" w:hAnsi="Optima"/>
+          <w:b/>
+          <w:color w:val="2F5496" w:themeColor="accent5" w:themeShade="BF"/>
+          <w:sz w:val="22"/>
+        </w:rPr>
+        <w:t>: PhD</w:t>
+      </w:r>
+      <w:r>
+        <w:rPr>
+          <w:rFonts w:ascii="Optima" w:eastAsia="PingFang SC Medium" w:hAnsi="Optima"/>
+          <w:b/>
+          <w:color w:val="2F5496" w:themeColor="accent5" w:themeShade="BF"/>
+          <w:sz w:val="22"/>
+        </w:rPr>
+        <w:tab/>
+        <w:t>Tsinghua University</w:t>
       </w:r>
     </w:p>
     <w:p>
@@ -438,7 +543,41 @@
           <w:color w:val="262626" w:themeColor="text1" w:themeTint="D9"/>
           <w:sz w:val="20"/>
         </w:rPr>
-        <w:t>Research Interests: Network security, Internet measurement</w:t>
+        <w:t>Advis</w:t>
+      </w:r>
+      <w:r>
+        <w:rPr>
+          <w:rFonts w:ascii="Optima" w:eastAsia="PingFang SC" w:hAnsi="Optima"/>
+          <w:color w:val="262626" w:themeColor="text1" w:themeTint="D9"/>
+          <w:sz w:val="20"/>
+        </w:rPr>
+        <w:t>or:</w:t>
+      </w:r>
+      <w:r>
+        <w:rPr>
+          <w:rFonts w:ascii="Optima" w:eastAsia="PingFang SC" w:hAnsi="Optima"/>
+          <w:color w:val="262626" w:themeColor="text1" w:themeTint="D9"/>
+          <w:sz w:val="20"/>
+        </w:rPr>
+        <w:t xml:space="preserve"> Prof. </w:t>
+      </w:r>
+      <w:proofErr w:type="spellStart"/>
+      <w:r>
+        <w:rPr>
+          <w:rFonts w:ascii="Optima" w:eastAsia="PingFang SC" w:hAnsi="Optima"/>
+          <w:color w:val="262626" w:themeColor="text1" w:themeTint="D9"/>
+          <w:sz w:val="20"/>
+        </w:rPr>
+        <w:t>Jianping</w:t>
+      </w:r>
+      <w:proofErr w:type="spellEnd"/>
+      <w:r>
+        <w:rPr>
+          <w:rFonts w:ascii="Optima" w:eastAsia="PingFang SC" w:hAnsi="Optima"/>
+          <w:color w:val="262626" w:themeColor="text1" w:themeTint="D9"/>
+          <w:sz w:val="20"/>
+        </w:rPr>
+        <w:t xml:space="preserve"> Wu</w:t>
       </w:r>
     </w:p>
     <w:p>
@@ -457,6 +596,25 @@
           <w:color w:val="262626" w:themeColor="text1" w:themeTint="D9"/>
           <w:sz w:val="20"/>
         </w:rPr>
+        <w:t>Research Interests: Network security, Internet measurement</w:t>
+      </w:r>
+    </w:p>
+    <w:p>
+      <w:pPr>
+        <w:spacing w:line="264" w:lineRule="auto"/>
+        <w:ind w:left="1276" w:hanging="425"/>
+        <w:rPr>
+          <w:rFonts w:ascii="Optima" w:eastAsia="PingFang SC" w:hAnsi="Optima"/>
+          <w:color w:val="262626" w:themeColor="text1" w:themeTint="D9"/>
+          <w:sz w:val="20"/>
+        </w:rPr>
+      </w:pPr>
+      <w:r>
+        <w:rPr>
+          <w:rFonts w:ascii="Optima" w:eastAsia="PingFang SC" w:hAnsi="Optima"/>
+          <w:color w:val="262626" w:themeColor="text1" w:themeTint="D9"/>
+          <w:sz w:val="20"/>
+        </w:rPr>
         <w:t xml:space="preserve">Dissertation: </w:t>
       </w:r>
       <w:r>
@@ -554,7 +712,7 @@
           <w:sz w:val="22"/>
         </w:rPr>
         <w:tab/>
-        <w:t>Beijing University of Posts and Telecommunications, China</w:t>
+        <w:t>Beijing University of Posts and Telecommunications</w:t>
       </w:r>
     </w:p>
     <w:p>
@@ -584,10 +742,11 @@
         <w:spacing w:before="120" w:line="264" w:lineRule="auto"/>
         <w:ind w:left="312" w:hanging="227"/>
         <w:rPr>
-          <w:rFonts w:ascii="Optima" w:eastAsia="PingFang SC Medium" w:hAnsi="Optima"/>
+          <w:rFonts w:ascii="Optima" w:eastAsia="PingFang SC Medium" w:hAnsi="Optima" w:cs="Arial (Body CS)"/>
           <w:b/>
           <w:color w:val="262626" w:themeColor="text1" w:themeTint="D9"/>
-          <w:sz w:val="22"/>
+          <w:sz w:val="21"/>
+          <w:szCs w:val="19"/>
         </w:rPr>
       </w:pPr>
       <w:r>
@@ -756,7 +915,97 @@
           <w:sz w:val="21"/>
           <w:szCs w:val="19"/>
         </w:rPr>
-        <w:t xml:space="preserve"> venues) + 1 industrial standard + 1 patent</w:t>
+        <w:t xml:space="preserve"> venues</w:t>
+      </w:r>
+      <w:r>
+        <w:rPr>
+          <w:rFonts w:ascii="Optima" w:eastAsia="PingFang SC Medium" w:hAnsi="Optima" w:cs="Arial (Body CS)"/>
+          <w:b/>
+          <w:color w:val="262626" w:themeColor="text1" w:themeTint="D9"/>
+          <w:sz w:val="21"/>
+          <w:szCs w:val="19"/>
+        </w:rPr>
+        <w:t>, 7</w:t>
+      </w:r>
+      <w:r>
+        <w:rPr>
+          <w:rFonts w:ascii="Optima" w:eastAsia="PingFang SC Medium" w:hAnsi="Optima" w:cs="Arial (Body CS)"/>
+          <w:b/>
+          <w:color w:val="262626" w:themeColor="text1" w:themeTint="D9"/>
+          <w:sz w:val="21"/>
+          <w:szCs w:val="19"/>
+        </w:rPr>
+        <w:t xml:space="preserve"> lead</w:t>
+      </w:r>
+      <w:r>
+        <w:rPr>
+          <w:rFonts w:ascii="Optima" w:eastAsia="PingFang SC Medium" w:hAnsi="Optima" w:cs="Arial (Body CS)"/>
+          <w:b/>
+          <w:color w:val="262626" w:themeColor="text1" w:themeTint="D9"/>
+          <w:sz w:val="21"/>
+          <w:szCs w:val="19"/>
+        </w:rPr>
+        <w:t>-</w:t>
+      </w:r>
+      <w:r>
+        <w:rPr>
+          <w:rFonts w:ascii="Optima" w:eastAsia="PingFang SC Medium" w:hAnsi="Optima" w:cs="Arial (Body CS)"/>
+          <w:b/>
+          <w:color w:val="262626" w:themeColor="text1" w:themeTint="D9"/>
+          <w:sz w:val="21"/>
+          <w:szCs w:val="19"/>
+        </w:rPr>
+        <w:t>/</w:t>
+      </w:r>
+      <w:r>
+        <w:rPr>
+          <w:rFonts w:ascii="Optima" w:eastAsia="PingFang SC Medium" w:hAnsi="Optima" w:cs="Arial (Body CS)"/>
+          <w:b/>
+          <w:color w:val="262626" w:themeColor="text1" w:themeTint="D9"/>
+          <w:sz w:val="21"/>
+          <w:szCs w:val="19"/>
+        </w:rPr>
+        <w:t>second</w:t>
+      </w:r>
+      <w:r>
+        <w:rPr>
+          <w:rFonts w:ascii="Optima" w:eastAsia="PingFang SC Medium" w:hAnsi="Optima" w:cs="Arial (Body CS)"/>
+          <w:b/>
+          <w:color w:val="262626" w:themeColor="text1" w:themeTint="D9"/>
+          <w:sz w:val="21"/>
+          <w:szCs w:val="19"/>
+        </w:rPr>
+        <w:t>-</w:t>
+      </w:r>
+      <w:r>
+        <w:rPr>
+          <w:rFonts w:ascii="Optima" w:eastAsia="PingFang SC Medium" w:hAnsi="Optima" w:cs="Arial (Body CS)"/>
+          <w:b/>
+          <w:color w:val="262626" w:themeColor="text1" w:themeTint="D9"/>
+          <w:sz w:val="21"/>
+          <w:szCs w:val="19"/>
+        </w:rPr>
+        <w:t>author</w:t>
+      </w:r>
+      <w:r>
+        <w:rPr>
+          <w:rFonts w:ascii="Optima" w:eastAsia="PingFang SC Medium" w:hAnsi="Optima" w:cs="Arial (Body CS)"/>
+          <w:b/>
+          <w:color w:val="262626" w:themeColor="text1" w:themeTint="D9"/>
+          <w:sz w:val="21"/>
+          <w:szCs w:val="19"/>
+        </w:rPr>
+        <w:t>ed</w:t>
+      </w:r>
+      <w:r>
+        <w:rPr>
+          <w:rFonts w:ascii="Optima" w:eastAsia="PingFang SC Medium" w:hAnsi="Optima" w:cs="Arial (Body CS)"/>
+          <w:b/>
+          <w:color w:val="262626" w:themeColor="text1" w:themeTint="D9"/>
+          <w:sz w:val="21"/>
+          <w:szCs w:val="19"/>
+        </w:rPr>
+        <w:t>)</w:t>
       </w:r>
     </w:p>
     <w:p>
@@ -1133,6 +1382,7 @@
               </w:rPr>
               <w:t xml:space="preserve">Y. Zhang, M. Liu, M. Zhang, </w:t>
             </w:r>
+            <w:proofErr w:type="spellStart"/>
             <w:r>
               <w:rPr>
                 <w:rFonts w:ascii="Optima" w:eastAsia="PingFang SC Medium" w:hAnsi="Optima"/>
@@ -1141,7 +1391,18 @@
                 <w:sz w:val="19"/>
                 <w:szCs w:val="19"/>
               </w:rPr>
-              <w:t>Chaoyi Lu</w:t>
+              <w:t>Chaoyi</w:t>
+            </w:r>
+            <w:proofErr w:type="spellEnd"/>
+            <w:r>
+              <w:rPr>
+                <w:rFonts w:ascii="Optima" w:eastAsia="PingFang SC Medium" w:hAnsi="Optima"/>
+                <w:b/>
+                <w:color w:val="2F5496" w:themeColor="accent5" w:themeShade="BF"/>
+                <w:sz w:val="19"/>
+                <w:szCs w:val="19"/>
+              </w:rPr>
+              <w:t xml:space="preserve"> Lu</w:t>
             </w:r>
             <w:r>
               <w:rPr>
@@ -1349,6 +1610,7 @@
               </w:rPr>
               <w:t xml:space="preserve">F. Zhang, </w:t>
             </w:r>
+            <w:proofErr w:type="spellStart"/>
             <w:r>
               <w:rPr>
                 <w:rFonts w:ascii="Optima" w:eastAsia="PingFang SC Medium" w:hAnsi="Optima"/>
@@ -1357,7 +1619,18 @@
                 <w:sz w:val="19"/>
                 <w:szCs w:val="19"/>
               </w:rPr>
-              <w:t>Chaoyi Lu</w:t>
+              <w:t>Chaoyi</w:t>
+            </w:r>
+            <w:proofErr w:type="spellEnd"/>
+            <w:r>
+              <w:rPr>
+                <w:rFonts w:ascii="Optima" w:eastAsia="PingFang SC Medium" w:hAnsi="Optima"/>
+                <w:b/>
+                <w:color w:val="2F5496" w:themeColor="accent5" w:themeShade="BF"/>
+                <w:sz w:val="19"/>
+                <w:szCs w:val="19"/>
+              </w:rPr>
+              <w:t xml:space="preserve"> Lu</w:t>
             </w:r>
             <w:r>
               <w:rPr>
@@ -1497,6 +1770,7 @@
               </w:rPr>
               <w:t xml:space="preserve">Y. Zhang, B. Liu, </w:t>
             </w:r>
+            <w:proofErr w:type="spellStart"/>
             <w:r>
               <w:rPr>
                 <w:rFonts w:ascii="Optima" w:eastAsia="PingFang SC Medium" w:hAnsi="Optima"/>
@@ -1505,7 +1779,18 @@
                 <w:sz w:val="19"/>
                 <w:szCs w:val="19"/>
               </w:rPr>
-              <w:t>Chaoyi Lu</w:t>
+              <w:t>Chaoyi</w:t>
+            </w:r>
+            <w:proofErr w:type="spellEnd"/>
+            <w:r>
+              <w:rPr>
+                <w:rFonts w:ascii="Optima" w:eastAsia="PingFang SC Medium" w:hAnsi="Optima"/>
+                <w:b/>
+                <w:color w:val="2F5496" w:themeColor="accent5" w:themeShade="BF"/>
+                <w:sz w:val="19"/>
+                <w:szCs w:val="19"/>
+              </w:rPr>
+              <w:t xml:space="preserve"> Lu</w:t>
             </w:r>
             <w:r>
               <w:rPr>
@@ -1637,6 +1922,7 @@
               </w:rPr>
               <w:t xml:space="preserve"> </w:t>
             </w:r>
+            <w:proofErr w:type="spellStart"/>
             <w:r>
               <w:rPr>
                 <w:rFonts w:ascii="Optima" w:eastAsia="PingFang SC Medium" w:hAnsi="Optima"/>
@@ -1645,7 +1931,18 @@
                 <w:sz w:val="19"/>
                 <w:szCs w:val="19"/>
               </w:rPr>
-              <w:t>Chaoyi Lu</w:t>
+              <w:t>Chaoyi</w:t>
+            </w:r>
+            <w:proofErr w:type="spellEnd"/>
+            <w:r>
+              <w:rPr>
+                <w:rFonts w:ascii="Optima" w:eastAsia="PingFang SC Medium" w:hAnsi="Optima"/>
+                <w:b/>
+                <w:color w:val="2F5496" w:themeColor="accent5" w:themeShade="BF"/>
+                <w:sz w:val="19"/>
+                <w:szCs w:val="19"/>
+              </w:rPr>
+              <w:t xml:space="preserve"> Lu</w:t>
             </w:r>
             <w:r>
               <w:rPr>
@@ -1742,7 +2039,16 @@
                 <w:sz w:val="19"/>
                 <w:szCs w:val="19"/>
               </w:rPr>
-              <w:t xml:space="preserve">Included by Cybercrime Digest of Cybercrime Program Office of the Council of Europe </w:t>
+              <w:t>Selected</w:t>
+            </w:r>
+            <w:r>
+              <w:rPr>
+                <w:rFonts w:ascii="Optima" w:eastAsia="PingFang SC" w:hAnsi="Optima" w:cs="Arial (Body CS)"/>
+                <w:color w:val="2F5496" w:themeColor="accent5" w:themeShade="BF"/>
+                <w:sz w:val="19"/>
+                <w:szCs w:val="19"/>
+              </w:rPr>
+              <w:t xml:space="preserve"> by Cybercrime Digest of Cybercrime Program Office of the Council of Europe </w:t>
             </w:r>
             <w:r>
               <w:rPr>
@@ -2176,6 +2482,7 @@
               </w:rPr>
               <w:t xml:space="preserve">Y. Zhang, B. Liu, </w:t>
             </w:r>
+            <w:proofErr w:type="spellStart"/>
             <w:r>
               <w:rPr>
                 <w:rFonts w:ascii="Optima" w:eastAsia="PingFang SC Medium" w:hAnsi="Optima"/>
@@ -2184,7 +2491,18 @@
                 <w:sz w:val="19"/>
                 <w:szCs w:val="19"/>
               </w:rPr>
-              <w:t>Chaoyi Lu</w:t>
+              <w:t>Chaoyi</w:t>
+            </w:r>
+            <w:proofErr w:type="spellEnd"/>
+            <w:r>
+              <w:rPr>
+                <w:rFonts w:ascii="Optima" w:eastAsia="PingFang SC Medium" w:hAnsi="Optima"/>
+                <w:b/>
+                <w:color w:val="2F5496" w:themeColor="accent5" w:themeShade="BF"/>
+                <w:sz w:val="19"/>
+                <w:szCs w:val="19"/>
+              </w:rPr>
+              <w:t xml:space="preserve"> Lu</w:t>
             </w:r>
             <w:r>
               <w:rPr>
@@ -2258,6 +2576,7 @@
                 <w:sz w:val="20"/>
                 <w:szCs w:val="20"/>
               </w:rPr>
+              <w:lastRenderedPageBreak/>
               <w:t>[</w:t>
             </w:r>
             <w:r>
@@ -2315,6 +2634,7 @@
               </w:rPr>
               <w:t xml:space="preserve">X. Zheng, </w:t>
             </w:r>
+            <w:proofErr w:type="spellStart"/>
             <w:r>
               <w:rPr>
                 <w:rFonts w:ascii="Optima" w:eastAsia="PingFang SC Medium" w:hAnsi="Optima"/>
@@ -2323,7 +2643,18 @@
                 <w:sz w:val="19"/>
                 <w:szCs w:val="19"/>
               </w:rPr>
-              <w:t>Chaoyi Lu</w:t>
+              <w:t>Chaoyi</w:t>
+            </w:r>
+            <w:proofErr w:type="spellEnd"/>
+            <w:r>
+              <w:rPr>
+                <w:rFonts w:ascii="Optima" w:eastAsia="PingFang SC Medium" w:hAnsi="Optima"/>
+                <w:b/>
+                <w:color w:val="2F5496" w:themeColor="accent5" w:themeShade="BF"/>
+                <w:sz w:val="19"/>
+                <w:szCs w:val="19"/>
+              </w:rPr>
+              <w:t xml:space="preserve"> Lu</w:t>
             </w:r>
             <w:r>
               <w:rPr>
@@ -2436,7 +2767,6 @@
                 <w:sz w:val="20"/>
                 <w:szCs w:val="20"/>
               </w:rPr>
-              <w:lastRenderedPageBreak/>
               <w:t>[</w:t>
             </w:r>
             <w:r>
@@ -2494,6 +2824,7 @@
               </w:rPr>
               <w:t xml:space="preserve"> </w:t>
             </w:r>
+            <w:proofErr w:type="spellStart"/>
             <w:r>
               <w:rPr>
                 <w:rFonts w:ascii="Optima" w:eastAsia="PingFang SC Medium" w:hAnsi="Optima"/>
@@ -2502,7 +2833,18 @@
                 <w:sz w:val="19"/>
                 <w:szCs w:val="19"/>
               </w:rPr>
-              <w:t>Chaoyi Lu</w:t>
+              <w:t>Chaoyi</w:t>
+            </w:r>
+            <w:proofErr w:type="spellEnd"/>
+            <w:r>
+              <w:rPr>
+                <w:rFonts w:ascii="Optima" w:eastAsia="PingFang SC Medium" w:hAnsi="Optima"/>
+                <w:b/>
+                <w:color w:val="2F5496" w:themeColor="accent5" w:themeShade="BF"/>
+                <w:sz w:val="19"/>
+                <w:szCs w:val="19"/>
+              </w:rPr>
+              <w:t xml:space="preserve"> Lu</w:t>
             </w:r>
             <w:r>
               <w:rPr>
@@ -3026,6 +3368,7 @@
               </w:rPr>
               <w:t xml:space="preserve"> </w:t>
             </w:r>
+            <w:proofErr w:type="spellStart"/>
             <w:r>
               <w:rPr>
                 <w:rFonts w:ascii="Optima" w:eastAsia="PingFang SC Medium" w:hAnsi="Optima"/>
@@ -3034,7 +3377,18 @@
                 <w:sz w:val="19"/>
                 <w:szCs w:val="19"/>
               </w:rPr>
-              <w:t>Chaoyi Lu</w:t>
+              <w:t>Chaoyi</w:t>
+            </w:r>
+            <w:proofErr w:type="spellEnd"/>
+            <w:r>
+              <w:rPr>
+                <w:rFonts w:ascii="Optima" w:eastAsia="PingFang SC Medium" w:hAnsi="Optima"/>
+                <w:b/>
+                <w:color w:val="2F5496" w:themeColor="accent5" w:themeShade="BF"/>
+                <w:sz w:val="19"/>
+                <w:szCs w:val="19"/>
+              </w:rPr>
+              <w:t xml:space="preserve"> Lu</w:t>
             </w:r>
             <w:r>
               <w:rPr>
@@ -3203,6 +3557,7 @@
               </w:rPr>
               <w:t xml:space="preserve"> </w:t>
             </w:r>
+            <w:proofErr w:type="spellStart"/>
             <w:r>
               <w:rPr>
                 <w:rFonts w:ascii="Optima" w:eastAsia="PingFang SC Medium" w:hAnsi="Optima"/>
@@ -3211,7 +3566,18 @@
                 <w:sz w:val="19"/>
                 <w:szCs w:val="19"/>
               </w:rPr>
-              <w:t>Chaoyi Lu</w:t>
+              <w:t>Chaoyi</w:t>
+            </w:r>
+            <w:proofErr w:type="spellEnd"/>
+            <w:r>
+              <w:rPr>
+                <w:rFonts w:ascii="Optima" w:eastAsia="PingFang SC Medium" w:hAnsi="Optima"/>
+                <w:b/>
+                <w:color w:val="2F5496" w:themeColor="accent5" w:themeShade="BF"/>
+                <w:sz w:val="19"/>
+                <w:szCs w:val="19"/>
+              </w:rPr>
+              <w:t xml:space="preserve"> Lu</w:t>
             </w:r>
             <w:r>
               <w:rPr>
@@ -3356,6 +3722,7 @@
               </w:rPr>
               <w:t xml:space="preserve">M. Zhang, B. Liu, </w:t>
             </w:r>
+            <w:proofErr w:type="spellStart"/>
             <w:r>
               <w:rPr>
                 <w:rFonts w:ascii="Optima" w:eastAsia="PingFang SC Medium" w:hAnsi="Optima"/>
@@ -3364,7 +3731,18 @@
                 <w:sz w:val="19"/>
                 <w:szCs w:val="19"/>
               </w:rPr>
-              <w:t>Chaoyi Lu</w:t>
+              <w:t>Chaoyi</w:t>
+            </w:r>
+            <w:proofErr w:type="spellEnd"/>
+            <w:r>
+              <w:rPr>
+                <w:rFonts w:ascii="Optima" w:eastAsia="PingFang SC Medium" w:hAnsi="Optima"/>
+                <w:b/>
+                <w:color w:val="2F5496" w:themeColor="accent5" w:themeShade="BF"/>
+                <w:sz w:val="19"/>
+                <w:szCs w:val="19"/>
+              </w:rPr>
+              <w:t xml:space="preserve"> Lu</w:t>
             </w:r>
             <w:r>
               <w:rPr>
@@ -3418,15 +3796,6 @@
           <w:szCs w:val="23"/>
         </w:rPr>
         <w:t>Industrial Standard</w:t>
-      </w:r>
-      <w:r>
-        <w:rPr>
-          <w:rFonts w:ascii="Optima" w:eastAsia="PingFang SC Light" w:hAnsi="Optima"/>
-          <w:color w:val="2F5496" w:themeColor="accent5" w:themeShade="BF"/>
-          <w:sz w:val="23"/>
-          <w:szCs w:val="23"/>
-        </w:rPr>
-        <w:t xml:space="preserve"> &amp; Patent</w:t>
       </w:r>
     </w:p>
     <w:tbl>
@@ -3508,6 +3877,7 @@
                 <w:szCs w:val="19"/>
               </w:rPr>
             </w:pPr>
+            <w:proofErr w:type="spellStart"/>
             <w:r>
               <w:rPr>
                 <w:rFonts w:ascii="Optima" w:eastAsia="PingFang SC" w:hAnsi="Optima" w:hint="eastAsia"/>
@@ -3526,7 +3896,18 @@
                 <w:sz w:val="19"/>
                 <w:szCs w:val="19"/>
               </w:rPr>
-              <w:t>haoyi Lu</w:t>
+              <w:t>haoyi</w:t>
+            </w:r>
+            <w:proofErr w:type="spellEnd"/>
+            <w:r>
+              <w:rPr>
+                <w:rFonts w:ascii="Optima" w:eastAsia="PingFang SC" w:hAnsi="Optima"/>
+                <w:b/>
+                <w:color w:val="2F5496" w:themeColor="accent5" w:themeShade="BF"/>
+                <w:sz w:val="19"/>
+                <w:szCs w:val="19"/>
+              </w:rPr>
+              <w:t xml:space="preserve"> Lu</w:t>
             </w:r>
             <w:r>
               <w:rPr>
@@ -3772,161 +4153,6 @@
                 <w:szCs w:val="19"/>
               </w:rPr>
               <w:t>)</w:t>
-            </w:r>
-          </w:p>
-        </w:tc>
-      </w:tr>
-      <w:tr>
-        <w:tc>
-          <w:tcPr>
-            <w:tcW w:w="572" w:type="dxa"/>
-          </w:tcPr>
-          <w:p>
-            <w:pPr>
-              <w:spacing w:before="120" w:line="264" w:lineRule="auto"/>
-              <w:rPr>
-                <w:rFonts w:ascii="Optima" w:eastAsia="PingFang SC" w:hAnsi="Optima"/>
-                <w:color w:val="262626" w:themeColor="text1" w:themeTint="D9"/>
-                <w:sz w:val="20"/>
-                <w:szCs w:val="20"/>
-              </w:rPr>
-            </w:pPr>
-            <w:r>
-              <w:rPr>
-                <w:rFonts w:ascii="Optima" w:eastAsia="PingFang SC" w:hAnsi="Optima"/>
-                <w:color w:val="262626" w:themeColor="text1" w:themeTint="D9"/>
-                <w:sz w:val="20"/>
-                <w:szCs w:val="20"/>
-              </w:rPr>
-              <w:t>[1</w:t>
-            </w:r>
-            <w:r>
-              <w:rPr>
-                <w:rFonts w:ascii="Optima" w:eastAsia="PingFang SC" w:hAnsi="Optima"/>
-                <w:color w:val="262626" w:themeColor="text1" w:themeTint="D9"/>
-                <w:sz w:val="20"/>
-                <w:szCs w:val="20"/>
-              </w:rPr>
-              <w:t>6</w:t>
-            </w:r>
-            <w:r>
-              <w:rPr>
-                <w:rFonts w:ascii="Optima" w:eastAsia="PingFang SC" w:hAnsi="Optima"/>
-                <w:color w:val="262626" w:themeColor="text1" w:themeTint="D9"/>
-                <w:sz w:val="20"/>
-                <w:szCs w:val="20"/>
-              </w:rPr>
-              <w:t>]</w:t>
-            </w:r>
-          </w:p>
-        </w:tc>
-        <w:tc>
-          <w:tcPr>
-            <w:tcW w:w="8453" w:type="dxa"/>
-          </w:tcPr>
-          <w:p>
-            <w:pPr>
-              <w:spacing w:before="120" w:line="264" w:lineRule="auto"/>
-              <w:jc w:val="both"/>
-              <w:rPr>
-                <w:rFonts w:ascii="Optima" w:eastAsia="PingFang SC" w:hAnsi="Optima"/>
-                <w:b/>
-                <w:color w:val="2F5496" w:themeColor="accent5" w:themeShade="BF"/>
-                <w:sz w:val="19"/>
-                <w:szCs w:val="19"/>
-              </w:rPr>
-            </w:pPr>
-            <w:r>
-              <w:rPr>
-                <w:rFonts w:ascii="Optima" w:eastAsia="PingFang SC" w:hAnsi="Optima"/>
-                <w:color w:val="262626" w:themeColor="text1" w:themeTint="D9"/>
-                <w:sz w:val="19"/>
-                <w:szCs w:val="19"/>
-              </w:rPr>
-              <w:t xml:space="preserve">Y. Zhang, B. Liu, </w:t>
-            </w:r>
-            <w:proofErr w:type="spellStart"/>
-            <w:r>
-              <w:rPr>
-                <w:rFonts w:ascii="Optima" w:eastAsia="PingFang SC" w:hAnsi="Optima" w:hint="eastAsia"/>
-                <w:b/>
-                <w:color w:val="2F5496" w:themeColor="accent5" w:themeShade="BF"/>
-                <w:sz w:val="19"/>
-                <w:szCs w:val="19"/>
-              </w:rPr>
-              <w:t>C</w:t>
-            </w:r>
-            <w:r>
-              <w:rPr>
-                <w:rFonts w:ascii="Optima" w:eastAsia="PingFang SC" w:hAnsi="Optima"/>
-                <w:b/>
-                <w:color w:val="2F5496" w:themeColor="accent5" w:themeShade="BF"/>
-                <w:sz w:val="19"/>
-                <w:szCs w:val="19"/>
-              </w:rPr>
-              <w:t>haoyi</w:t>
-            </w:r>
-            <w:proofErr w:type="spellEnd"/>
-            <w:r>
-              <w:rPr>
-                <w:rFonts w:ascii="Optima" w:eastAsia="PingFang SC" w:hAnsi="Optima"/>
-                <w:b/>
-                <w:color w:val="2F5496" w:themeColor="accent5" w:themeShade="BF"/>
-                <w:sz w:val="19"/>
-                <w:szCs w:val="19"/>
-              </w:rPr>
-              <w:t xml:space="preserve"> Lu</w:t>
-            </w:r>
-            <w:r>
-              <w:rPr>
-                <w:rFonts w:ascii="Optima" w:eastAsia="PingFang SC" w:hAnsi="Optima"/>
-                <w:color w:val="262626" w:themeColor="text1" w:themeTint="D9"/>
-                <w:sz w:val="19"/>
-                <w:szCs w:val="19"/>
-              </w:rPr>
-              <w:t xml:space="preserve">, H. Duan, J. Li, W. Liu. </w:t>
-            </w:r>
-            <w:r>
-              <w:rPr>
-                <w:rFonts w:ascii="Optima" w:eastAsia="PingFang SC" w:hAnsi="Optima"/>
-                <w:b/>
-                <w:i/>
-                <w:color w:val="262626" w:themeColor="text1" w:themeTint="D9"/>
-                <w:sz w:val="19"/>
-                <w:szCs w:val="19"/>
-              </w:rPr>
-              <w:t xml:space="preserve">Methodology and </w:t>
-            </w:r>
-            <w:r>
-              <w:rPr>
-                <w:rFonts w:ascii="Optima" w:eastAsia="PingFang SC" w:hAnsi="Optima" w:hint="eastAsia"/>
-                <w:b/>
-                <w:i/>
-                <w:color w:val="262626" w:themeColor="text1" w:themeTint="D9"/>
-                <w:sz w:val="19"/>
-                <w:szCs w:val="19"/>
-              </w:rPr>
-              <w:t>E</w:t>
-            </w:r>
-            <w:r>
-              <w:rPr>
-                <w:rFonts w:ascii="Optima" w:eastAsia="PingFang SC" w:hAnsi="Optima"/>
-                <w:b/>
-                <w:i/>
-                <w:color w:val="262626" w:themeColor="text1" w:themeTint="D9"/>
-                <w:sz w:val="19"/>
-                <w:szCs w:val="19"/>
-              </w:rPr>
-              <w:t>quipment of Network Accessing Security and Detection.</w:t>
-            </w:r>
-            <w:r>
-              <w:rPr>
-                <w:rFonts w:ascii="Optima" w:eastAsia="PingFang SC" w:hAnsi="Optima"/>
-                <w:color w:val="262626" w:themeColor="text1" w:themeTint="D9"/>
-                <w:sz w:val="19"/>
-                <w:szCs w:val="19"/>
-              </w:rPr>
-              <w:t xml:space="preserve"> Patent of the P.R.C. (Filed November 2021, to be granted)</w:t>
             </w:r>
           </w:p>
         </w:tc>
@@ -3934,13 +4160,35 @@
     </w:tbl>
     <w:p>
       <w:pPr>
-        <w:spacing w:before="240" w:line="264" w:lineRule="auto"/>
+        <w:spacing w:before="180" w:line="264" w:lineRule="auto"/>
         <w:rPr>
           <w:rFonts w:ascii="Optima" w:eastAsia="PingFang SC Light" w:hAnsi="Optima"/>
           <w:b/>
           <w:color w:val="2F5496" w:themeColor="accent5" w:themeShade="BF"/>
           <w:sz w:val="28"/>
           <w:szCs w:val="26"/>
+        </w:rPr>
+      </w:pPr>
+      <w:r>
+        <w:rPr>
+          <w:rFonts w:ascii="Optima" w:eastAsia="PingFang SC Light" w:hAnsi="Optima"/>
+          <w:b/>
+          <w:color w:val="2F5496" w:themeColor="accent5" w:themeShade="BF"/>
+          <w:sz w:val="28"/>
+          <w:szCs w:val="26"/>
+        </w:rPr>
+        <w:t>Awards</w:t>
+      </w:r>
+    </w:p>
+    <w:p>
+      <w:pPr>
+        <w:spacing w:before="140" w:line="264" w:lineRule="auto"/>
+        <w:ind w:left="312" w:hanging="227"/>
+        <w:rPr>
+          <w:rFonts w:ascii="Optima" w:eastAsia="PINGFANG SC SEMIBOLD" w:hAnsi="Optima"/>
+          <w:color w:val="2F5496" w:themeColor="accent5" w:themeShade="BF"/>
+          <w:sz w:val="23"/>
+          <w:szCs w:val="23"/>
         </w:rPr>
       </w:pPr>
       <w:r>
@@ -3955,13 +4203,13 @@
         <mc:AlternateContent>
           <mc:Choice Requires="wps">
             <w:drawing>
-              <wp:anchor distT="0" distB="0" distL="114300" distR="114300" simplePos="0" relativeHeight="251665408" behindDoc="0" locked="0" layoutInCell="1" allowOverlap="1" wp14:anchorId="69C52F2C" wp14:editId="1A881C44">
+              <wp:anchor distT="0" distB="0" distL="114300" distR="114300" simplePos="0" relativeHeight="251665408" behindDoc="0" locked="0" layoutInCell="1" allowOverlap="1" wp14:anchorId="69C52F2C" wp14:editId="2C44161D">
                 <wp:simplePos x="0" y="0"/>
                 <wp:positionH relativeFrom="column">
                   <wp:posOffset>5080</wp:posOffset>
                 </wp:positionH>
                 <wp:positionV relativeFrom="paragraph">
-                  <wp:posOffset>408673</wp:posOffset>
+                  <wp:posOffset>11067</wp:posOffset>
                 </wp:positionV>
                 <wp:extent cx="5704205" cy="0"/>
                 <wp:effectExtent l="0" t="12700" r="23495" b="12700"/>
@@ -4014,35 +4262,13 @@
           </mc:Choice>
           <mc:Fallback>
             <w:pict>
-              <v:line w14:anchorId="6563BE7B" id="Straight Connector 5" o:spid="_x0000_s1026" style="position:absolute;z-index:251665408;visibility:visible;mso-wrap-style:square;mso-width-percent:0;mso-wrap-distance-left:9pt;mso-wrap-distance-top:0;mso-wrap-distance-right:9pt;mso-wrap-distance-bottom:0;mso-position-horizontal:absolute;mso-position-horizontal-relative:text;mso-position-vertical:absolute;mso-position-vertical-relative:text;mso-width-percent:0;mso-width-relative:margin" from=".4pt,32.2pt" to="449.55pt,32.2pt" o:gfxdata="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" strokecolor="#2f5496 [2408]" strokeweight="1.5pt">
+              <v:line w14:anchorId="0E55F46A" id="Straight Connector 5" o:spid="_x0000_s1026" style="position:absolute;z-index:251665408;visibility:visible;mso-wrap-style:square;mso-width-percent:0;mso-wrap-distance-left:9pt;mso-wrap-distance-top:0;mso-wrap-distance-right:9pt;mso-wrap-distance-bottom:0;mso-position-horizontal:absolute;mso-position-horizontal-relative:text;mso-position-vertical:absolute;mso-position-vertical-relative:text;mso-width-percent:0;mso-width-relative:margin" from=".4pt,.85pt" to="449.55pt,.85pt" o:gfxdata="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" strokecolor="#2f5496 [2408]" strokeweight="1.5pt">
                 <v:stroke joinstyle="miter"/>
               </v:line>
             </w:pict>
           </mc:Fallback>
         </mc:AlternateContent>
       </w:r>
-      <w:r>
-        <w:rPr>
-          <w:rFonts w:ascii="Optima" w:eastAsia="PingFang SC Light" w:hAnsi="Optima"/>
-          <w:b/>
-          <w:color w:val="2F5496" w:themeColor="accent5" w:themeShade="BF"/>
-          <w:sz w:val="28"/>
-          <w:szCs w:val="26"/>
-        </w:rPr>
-        <w:t>Awards</w:t>
-      </w:r>
-    </w:p>
-    <w:p>
-      <w:pPr>
-        <w:spacing w:before="140" w:line="264" w:lineRule="auto"/>
-        <w:ind w:left="312" w:hanging="227"/>
-        <w:rPr>
-          <w:rFonts w:ascii="Optima" w:eastAsia="PINGFANG SC SEMIBOLD" w:hAnsi="Optima"/>
-          <w:color w:val="2F5496" w:themeColor="accent5" w:themeShade="BF"/>
-          <w:sz w:val="23"/>
-          <w:szCs w:val="23"/>
-        </w:rPr>
-      </w:pPr>
       <w:r>
         <w:rPr>
           <w:rFonts w:ascii="Optima" w:eastAsia="PINGFANG SC SEMIBOLD" w:hAnsi="Optima" w:hint="eastAsia"/>
@@ -4094,15 +4320,6 @@
                 <w:sz w:val="20"/>
                 <w:szCs w:val="19"/>
               </w:rPr>
-              <w:t xml:space="preserve">Outstanding </w:t>
-            </w:r>
-            <w:r>
-              <w:rPr>
-                <w:rFonts w:ascii="Optima" w:eastAsia="PingFang SC" w:hAnsi="Optima"/>
-                <w:color w:val="262626" w:themeColor="text1" w:themeTint="D9"/>
-                <w:sz w:val="20"/>
-                <w:szCs w:val="19"/>
-              </w:rPr>
               <w:t xml:space="preserve">PhD </w:t>
             </w:r>
             <w:r>
@@ -4152,15 +4369,6 @@
                 <w:szCs w:val="19"/>
               </w:rPr>
             </w:pPr>
-            <w:r>
-              <w:rPr>
-                <w:rFonts w:ascii="Optima" w:eastAsia="PingFang SC" w:hAnsi="Optima"/>
-                <w:color w:val="262626" w:themeColor="text1" w:themeTint="D9"/>
-                <w:sz w:val="20"/>
-                <w:szCs w:val="19"/>
-              </w:rPr>
-              <w:t xml:space="preserve">Outstanding </w:t>
-            </w:r>
             <w:r>
               <w:rPr>
                 <w:rFonts w:ascii="Optima" w:eastAsia="PingFang SC" w:hAnsi="Optima"/>
@@ -4523,34 +4731,7 @@
                 <w:sz w:val="20"/>
                 <w:szCs w:val="20"/>
               </w:rPr>
-              <w:t>Outs</w:t>
-            </w:r>
-            <w:r>
-              <w:rPr>
-                <w:rFonts w:ascii="Optima" w:eastAsia="PingFang SC" w:hAnsi="Optima"/>
-                <w:color w:val="262626" w:themeColor="text1" w:themeTint="D9"/>
-                <w:sz w:val="20"/>
-                <w:szCs w:val="20"/>
-              </w:rPr>
-              <w:t>t</w:t>
-            </w:r>
-            <w:r>
-              <w:rPr>
-                <w:rFonts w:ascii="Optima" w:eastAsia="PingFang SC" w:hAnsi="Optima"/>
-                <w:color w:val="262626" w:themeColor="text1" w:themeTint="D9"/>
-                <w:sz w:val="20"/>
-                <w:szCs w:val="20"/>
-              </w:rPr>
-              <w:t>anding</w:t>
-            </w:r>
-            <w:r>
-              <w:rPr>
-                <w:rFonts w:ascii="Optima" w:eastAsia="PingFang SC" w:hAnsi="Optima"/>
-                <w:color w:val="262626" w:themeColor="text1" w:themeTint="D9"/>
-                <w:sz w:val="20"/>
-                <w:szCs w:val="20"/>
-              </w:rPr>
-              <w:t xml:space="preserve"> Graduate Award,</w:t>
+              <w:t>Graduate Award,</w:t>
             </w:r>
             <w:r>
               <w:rPr>
@@ -4797,12 +4978,53 @@
     </w:tbl>
     <w:p>
       <w:pPr>
-        <w:spacing w:before="240" w:line="264" w:lineRule="auto"/>
+        <w:spacing w:before="180" w:line="264" w:lineRule="auto"/>
         <w:rPr>
           <w:rFonts w:ascii="Optima" w:eastAsia="PingFang SC" w:hAnsi="Optima"/>
           <w:color w:val="2F5496" w:themeColor="accent5" w:themeShade="BF"/>
           <w:sz w:val="28"/>
           <w:szCs w:val="26"/>
+        </w:rPr>
+      </w:pPr>
+      <w:r>
+        <w:rPr>
+          <w:rFonts w:ascii="Optima" w:eastAsia="PingFang SC Light" w:hAnsi="Optima"/>
+          <w:b/>
+          <w:color w:val="2F5496" w:themeColor="accent5" w:themeShade="BF"/>
+          <w:sz w:val="28"/>
+          <w:szCs w:val="26"/>
+        </w:rPr>
+        <w:t>Services</w:t>
+      </w:r>
+      <w:r>
+        <w:rPr>
+          <w:rFonts w:ascii="Optima" w:eastAsia="PingFang SC Light" w:hAnsi="Optima"/>
+          <w:b/>
+          <w:color w:val="2F5496" w:themeColor="accent5" w:themeShade="BF"/>
+          <w:sz w:val="28"/>
+          <w:szCs w:val="26"/>
+        </w:rPr>
+        <w:t xml:space="preserve"> </w:t>
+      </w:r>
+      <w:r>
+        <w:rPr>
+          <w:rFonts w:ascii="Optima" w:eastAsia="PingFang SC Light" w:hAnsi="Optima"/>
+          <w:color w:val="2F5496" w:themeColor="accent5" w:themeShade="BF"/>
+          <w:sz w:val="28"/>
+          <w:szCs w:val="26"/>
+        </w:rPr>
+        <w:t>(External reviewers)</w:t>
+      </w:r>
+    </w:p>
+    <w:p>
+      <w:pPr>
+        <w:spacing w:before="120" w:line="264" w:lineRule="auto"/>
+        <w:ind w:left="369" w:firstLine="57"/>
+        <w:rPr>
+          <w:rFonts w:ascii="Optima" w:eastAsia="PingFang SC" w:hAnsi="Optima"/>
+          <w:color w:val="262626" w:themeColor="text1" w:themeTint="D9"/>
+          <w:sz w:val="20"/>
+          <w:szCs w:val="20"/>
         </w:rPr>
       </w:pPr>
       <w:r>
@@ -4817,13 +5039,13 @@
         <mc:AlternateContent>
           <mc:Choice Requires="wps">
             <w:drawing>
-              <wp:anchor distT="0" distB="0" distL="114300" distR="114300" simplePos="0" relativeHeight="251671552" behindDoc="0" locked="0" layoutInCell="1" allowOverlap="1" wp14:anchorId="274BFAA2" wp14:editId="28DAE714">
+              <wp:anchor distT="0" distB="0" distL="114300" distR="114300" simplePos="0" relativeHeight="251671552" behindDoc="0" locked="0" layoutInCell="1" allowOverlap="1" wp14:anchorId="274BFAA2" wp14:editId="6CA7CDFC">
                 <wp:simplePos x="0" y="0"/>
                 <wp:positionH relativeFrom="column">
                   <wp:posOffset>5080</wp:posOffset>
                 </wp:positionH>
                 <wp:positionV relativeFrom="paragraph">
-                  <wp:posOffset>408673</wp:posOffset>
+                  <wp:posOffset>11067</wp:posOffset>
                 </wp:positionV>
                 <wp:extent cx="5704205" cy="0"/>
                 <wp:effectExtent l="0" t="12700" r="23495" b="12700"/>
@@ -4876,54 +5098,13 @@
           </mc:Choice>
           <mc:Fallback>
             <w:pict>
-              <v:line w14:anchorId="5E08C813" id="Straight Connector 3" o:spid="_x0000_s1026" style="position:absolute;z-index:251671552;visibility:visible;mso-wrap-style:square;mso-width-percent:0;mso-wrap-distance-left:9pt;mso-wrap-distance-top:0;mso-wrap-distance-right:9pt;mso-wrap-distance-bottom:0;mso-position-horizontal:absolute;mso-position-horizontal-relative:text;mso-position-vertical:absolute;mso-position-vertical-relative:text;mso-width-percent:0;mso-width-relative:margin" from=".4pt,32.2pt" to="449.55pt,32.2pt" o:gfxdata="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" strokecolor="#2f5496 [2408]" strokeweight="1.5pt">
+              <v:line w14:anchorId="36AA5579" id="Straight Connector 3" o:spid="_x0000_s1026" style="position:absolute;z-index:251671552;visibility:visible;mso-wrap-style:square;mso-width-percent:0;mso-wrap-distance-left:9pt;mso-wrap-distance-top:0;mso-wrap-distance-right:9pt;mso-wrap-distance-bottom:0;mso-position-horizontal:absolute;mso-position-horizontal-relative:text;mso-position-vertical:absolute;mso-position-vertical-relative:text;mso-width-percent:0;mso-width-relative:margin" from=".4pt,.85pt" to="449.55pt,.85pt" o:gfxdata="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" strokecolor="#2f5496 [2408]" strokeweight="1.5pt">
                 <v:stroke joinstyle="miter"/>
               </v:line>
             </w:pict>
           </mc:Fallback>
         </mc:AlternateContent>
       </w:r>
-      <w:r>
-        <w:rPr>
-          <w:rFonts w:ascii="Optima" w:eastAsia="PingFang SC Light" w:hAnsi="Optima"/>
-          <w:b/>
-          <w:color w:val="2F5496" w:themeColor="accent5" w:themeShade="BF"/>
-          <w:sz w:val="28"/>
-          <w:szCs w:val="26"/>
-        </w:rPr>
-        <w:t>Services</w:t>
-      </w:r>
-      <w:r>
-        <w:rPr>
-          <w:rFonts w:ascii="Optima" w:eastAsia="PingFang SC Light" w:hAnsi="Optima"/>
-          <w:b/>
-          <w:color w:val="2F5496" w:themeColor="accent5" w:themeShade="BF"/>
-          <w:sz w:val="28"/>
-          <w:szCs w:val="26"/>
-        </w:rPr>
-        <w:t xml:space="preserve"> </w:t>
-      </w:r>
-      <w:r>
-        <w:rPr>
-          <w:rFonts w:ascii="Optima" w:eastAsia="PingFang SC Light" w:hAnsi="Optima"/>
-          <w:color w:val="2F5496" w:themeColor="accent5" w:themeShade="BF"/>
-          <w:sz w:val="28"/>
-          <w:szCs w:val="26"/>
-        </w:rPr>
-        <w:t>(External reviewers)</w:t>
-      </w:r>
-    </w:p>
-    <w:p>
-      <w:pPr>
-        <w:spacing w:before="120" w:line="264" w:lineRule="auto"/>
-        <w:ind w:left="369" w:firstLine="57"/>
-        <w:rPr>
-          <w:rFonts w:ascii="Optima" w:eastAsia="PingFang SC" w:hAnsi="Optima"/>
-          <w:color w:val="262626" w:themeColor="text1" w:themeTint="D9"/>
-          <w:sz w:val="20"/>
-          <w:szCs w:val="20"/>
-        </w:rPr>
-      </w:pPr>
       <w:r>
         <w:rPr>
           <w:rFonts w:ascii="Optima" w:eastAsia="PingFang SC" w:hAnsi="Optima"/>
